--- a/programer 2.docx
+++ b/programer 2.docx
@@ -9141,7 +9141,7 @@
         <w:spacing w:before="100" w:beforeAutospacing="1" w:after="100" w:afterAutospacing="1"/>
         <w:jc w:val="left"/>
         <w:rPr>
-          <w:rFonts w:ascii="宋体" w:eastAsia="宋体" w:hAnsi="宋体" w:cs="Times New Roman" w:hint="eastAsia"/>
+          <w:rFonts w:ascii="宋体" w:eastAsia="宋体" w:hAnsi="宋体" w:cs="Times New Roman"/>
           <w:kern w:val="0"/>
           <w:sz w:val="24"/>
           <w:szCs w:val="24"/>
@@ -9355,8 +9355,6 @@
         </w:rPr>
         <w:t>抽了一口烟</w:t>
       </w:r>
-      <w:bookmarkStart w:id="0" w:name="_GoBack"/>
-      <w:bookmarkEnd w:id="0"/>
       <w:r>
         <w:rPr>
           <w:rFonts w:ascii="宋体" w:eastAsia="宋体" w:hAnsi="宋体" w:cs="Times New Roman" w:hint="eastAsia"/>
@@ -10942,7 +10940,25 @@
           <w:sz w:val="24"/>
           <w:szCs w:val="24"/>
         </w:rPr>
-        <w:t>在车内播放的新闻广播上，播放着的一条消息【今天凌晨，巴西世界杯八分之一决赛正式打响，巴西以4比3的比分战胜智力，晋级8强。下一则消息，李氏家族今天凌晨宣布正式收购软通科技，官方发言人表示</w:t>
+        <w:t>在车内播放的新闻广播上，播放着的一条消息【</w:t>
+      </w:r>
+      <w:r>
+        <w:rPr>
+          <w:rFonts w:ascii="宋体" w:eastAsia="宋体" w:hAnsi="宋体" w:cs="Times New Roman" w:hint="eastAsia"/>
+          <w:kern w:val="0"/>
+          <w:sz w:val="24"/>
+          <w:szCs w:val="24"/>
+        </w:rPr>
+        <w:t>下一则消息，</w:t>
+      </w:r>
+      <w:r>
+        <w:rPr>
+          <w:rFonts w:ascii="宋体" w:eastAsia="宋体" w:hAnsi="宋体" w:cs="Times New Roman" w:hint="eastAsia"/>
+          <w:kern w:val="0"/>
+          <w:sz w:val="24"/>
+          <w:szCs w:val="24"/>
+        </w:rPr>
+        <w:t>今天凌晨，巴西世界杯八分之一决赛正式打响，巴西以4比3的比分战胜智力，晋级8强。下一则消息，李氏家族今天凌晨宣布正式收购软通科技，官方发言人表示</w:t>
       </w:r>
       <w:r>
         <w:rPr>
@@ -11006,20 +11022,75 @@
         <w:ind w:firstLine="480"/>
         <w:jc w:val="left"/>
         <w:rPr>
-          <w:rFonts w:ascii="Times" w:hAnsi="Times" w:cs="Times New Roman"/>
-          <w:kern w:val="0"/>
-          <w:sz w:val="20"/>
-          <w:szCs w:val="20"/>
-        </w:rPr>
-      </w:pPr>
-      <w:r>
-        <w:rPr>
-          <w:rFonts w:ascii="宋体" w:eastAsia="宋体" w:hAnsi="宋体" w:cs="Times New Roman" w:hint="eastAsia"/>
-          <w:kern w:val="0"/>
-          <w:sz w:val="24"/>
-          <w:szCs w:val="24"/>
-        </w:rPr>
-        <w:lastRenderedPageBreak/>
+          <w:rFonts w:ascii="宋体" w:eastAsia="宋体" w:hAnsi="宋体" w:cs="Times New Roman" w:hint="eastAsia"/>
+          <w:kern w:val="0"/>
+          <w:sz w:val="24"/>
+          <w:szCs w:val="24"/>
+        </w:rPr>
+      </w:pPr>
+    </w:p>
+    <w:p>
+      <w:pPr>
+        <w:widowControl/>
+        <w:spacing w:before="100" w:beforeAutospacing="1" w:after="100" w:afterAutospacing="1"/>
+        <w:ind w:firstLine="480"/>
+        <w:jc w:val="left"/>
+        <w:rPr>
+          <w:rFonts w:ascii="宋体" w:eastAsia="宋体" w:hAnsi="宋体" w:cs="Times New Roman" w:hint="eastAsia"/>
+          <w:kern w:val="0"/>
+          <w:sz w:val="24"/>
+          <w:szCs w:val="24"/>
+        </w:rPr>
+      </w:pPr>
+    </w:p>
+    <w:p>
+      <w:pPr>
+        <w:widowControl/>
+        <w:spacing w:before="100" w:beforeAutospacing="1" w:after="100" w:afterAutospacing="1"/>
+        <w:ind w:firstLine="480"/>
+        <w:jc w:val="left"/>
+        <w:rPr>
+          <w:rFonts w:ascii="宋体" w:eastAsia="宋体" w:hAnsi="宋体" w:cs="Times New Roman" w:hint="eastAsia"/>
+          <w:kern w:val="0"/>
+          <w:sz w:val="24"/>
+          <w:szCs w:val="24"/>
+        </w:rPr>
+      </w:pPr>
+    </w:p>
+    <w:p>
+      <w:pPr>
+        <w:widowControl/>
+        <w:spacing w:before="100" w:beforeAutospacing="1" w:after="100" w:afterAutospacing="1"/>
+        <w:ind w:firstLine="480"/>
+        <w:jc w:val="left"/>
+        <w:rPr>
+          <w:rFonts w:ascii="宋体" w:eastAsia="宋体" w:hAnsi="宋体" w:cs="Times New Roman" w:hint="eastAsia"/>
+          <w:kern w:val="0"/>
+          <w:sz w:val="24"/>
+          <w:szCs w:val="24"/>
+        </w:rPr>
+      </w:pPr>
+    </w:p>
+    <w:p>
+      <w:pPr>
+        <w:widowControl/>
+        <w:spacing w:before="100" w:beforeAutospacing="1" w:after="100" w:afterAutospacing="1"/>
+        <w:ind w:firstLine="480"/>
+        <w:jc w:val="left"/>
+        <w:rPr>
+          <w:rFonts w:ascii="Times" w:hAnsi="Times" w:cs="Times New Roman"/>
+          <w:kern w:val="0"/>
+          <w:sz w:val="20"/>
+          <w:szCs w:val="20"/>
+        </w:rPr>
+      </w:pPr>
+      <w:r>
+        <w:rPr>
+          <w:rFonts w:ascii="宋体" w:eastAsia="宋体" w:hAnsi="宋体" w:cs="Times New Roman" w:hint="eastAsia"/>
+          <w:kern w:val="0"/>
+          <w:sz w:val="24"/>
+          <w:szCs w:val="24"/>
+        </w:rPr>
         <w:t>钱警官（无奈地瑶瑶头笑着）【李氏家族居然用了三年才把软通搞定，这真是……】</w:t>
       </w:r>
     </w:p>
@@ -11437,6 +11508,7 @@
           <w:sz w:val="24"/>
           <w:szCs w:val="24"/>
         </w:rPr>
+        <w:lastRenderedPageBreak/>
         <w:t>张霸【怎么？】</w:t>
       </w:r>
     </w:p>
@@ -11533,7 +11605,6 @@
           <w:sz w:val="24"/>
           <w:szCs w:val="24"/>
         </w:rPr>
-        <w:lastRenderedPageBreak/>
         <w:t>张霸心里独白：</w:t>
       </w:r>
     </w:p>
@@ -11926,6 +11997,7 @@
           <w:sz w:val="24"/>
           <w:szCs w:val="24"/>
         </w:rPr>
+        <w:lastRenderedPageBreak/>
         <w:t>张霸心里独白：</w:t>
       </w:r>
     </w:p>
@@ -12020,7 +12092,6 @@
           <w:sz w:val="24"/>
           <w:szCs w:val="24"/>
         </w:rPr>
-        <w:lastRenderedPageBreak/>
         <w:t> </w:t>
       </w:r>
     </w:p>
@@ -12433,6 +12504,7 @@
           <w:sz w:val="24"/>
           <w:szCs w:val="24"/>
         </w:rPr>
+        <w:lastRenderedPageBreak/>
         <w:t>天气：多云</w:t>
       </w:r>
     </w:p>
@@ -12525,415 +12597,415 @@
           <w:sz w:val="24"/>
           <w:szCs w:val="24"/>
         </w:rPr>
+        <w:t> </w:t>
+      </w:r>
+    </w:p>
+    <w:p>
+      <w:pPr>
+        <w:widowControl/>
+        <w:spacing w:before="100" w:beforeAutospacing="1" w:after="100" w:afterAutospacing="1"/>
+        <w:ind w:firstLine="480"/>
+        <w:jc w:val="left"/>
+        <w:rPr>
+          <w:rFonts w:ascii="Times" w:hAnsi="Times" w:cs="Times New Roman"/>
+          <w:kern w:val="0"/>
+          <w:sz w:val="20"/>
+          <w:szCs w:val="20"/>
+        </w:rPr>
+      </w:pPr>
+      <w:r>
+        <w:rPr>
+          <w:rFonts w:ascii="宋体" w:eastAsia="宋体" w:hAnsi="宋体" w:cs="Times New Roman" w:hint="eastAsia"/>
+          <w:kern w:val="0"/>
+          <w:sz w:val="24"/>
+          <w:szCs w:val="24"/>
+        </w:rPr>
+        <w:t>小弟A来到了韦波面前。【编号C！】</w:t>
+      </w:r>
+    </w:p>
+    <w:p>
+      <w:pPr>
+        <w:widowControl/>
+        <w:spacing w:before="100" w:beforeAutospacing="1" w:after="100" w:afterAutospacing="1"/>
+        <w:ind w:firstLine="480"/>
+        <w:jc w:val="left"/>
+        <w:rPr>
+          <w:rFonts w:ascii="Times" w:hAnsi="Times" w:cs="Times New Roman"/>
+          <w:kern w:val="0"/>
+          <w:sz w:val="20"/>
+          <w:szCs w:val="20"/>
+        </w:rPr>
+      </w:pPr>
+      <w:r>
+        <w:rPr>
+          <w:rFonts w:ascii="宋体" w:eastAsia="宋体" w:hAnsi="宋体" w:cs="Times New Roman" w:hint="eastAsia"/>
+          <w:kern w:val="0"/>
+          <w:sz w:val="24"/>
+          <w:szCs w:val="24"/>
+        </w:rPr>
+        <w:t>韦波（表情惊恐，双手合上求饶姿态）【大哥，再给点时间吧，我本来是搞</w:t>
+      </w:r>
+      <w:proofErr w:type="spellStart"/>
+      <w:r>
+        <w:rPr>
+          <w:rFonts w:ascii="宋体" w:eastAsia="宋体" w:hAnsi="宋体" w:cs="Times New Roman" w:hint="eastAsia"/>
+          <w:kern w:val="0"/>
+          <w:sz w:val="24"/>
+          <w:szCs w:val="24"/>
+        </w:rPr>
+        <w:t>php</w:t>
+      </w:r>
+      <w:proofErr w:type="spellEnd"/>
+      <w:r>
+        <w:rPr>
+          <w:rFonts w:ascii="宋体" w:eastAsia="宋体" w:hAnsi="宋体" w:cs="Times New Roman" w:hint="eastAsia"/>
+          <w:kern w:val="0"/>
+          <w:sz w:val="24"/>
+          <w:szCs w:val="24"/>
+        </w:rPr>
+        <w:t>方向的，</w:t>
+      </w:r>
+      <w:proofErr w:type="spellStart"/>
+      <w:r>
+        <w:rPr>
+          <w:rFonts w:ascii="宋体" w:eastAsia="宋体" w:hAnsi="宋体" w:cs="Times New Roman" w:hint="eastAsia"/>
+          <w:kern w:val="0"/>
+          <w:sz w:val="24"/>
+          <w:szCs w:val="24"/>
+        </w:rPr>
+        <w:t>ssh</w:t>
+      </w:r>
+      <w:proofErr w:type="spellEnd"/>
+      <w:r>
+        <w:rPr>
+          <w:rFonts w:ascii="宋体" w:eastAsia="宋体" w:hAnsi="宋体" w:cs="Times New Roman" w:hint="eastAsia"/>
+          <w:kern w:val="0"/>
+          <w:sz w:val="24"/>
+          <w:szCs w:val="24"/>
+        </w:rPr>
+        <w:t>的框架我不熟悉】</w:t>
+      </w:r>
+    </w:p>
+    <w:p>
+      <w:pPr>
+        <w:widowControl/>
+        <w:spacing w:before="100" w:beforeAutospacing="1" w:after="100" w:afterAutospacing="1"/>
+        <w:ind w:firstLine="480"/>
+        <w:jc w:val="left"/>
+        <w:rPr>
+          <w:rFonts w:ascii="Times" w:hAnsi="Times" w:cs="Times New Roman"/>
+          <w:kern w:val="0"/>
+          <w:sz w:val="20"/>
+          <w:szCs w:val="20"/>
+        </w:rPr>
+      </w:pPr>
+      <w:r>
+        <w:rPr>
+          <w:rFonts w:ascii="宋体" w:eastAsia="宋体" w:hAnsi="宋体" w:cs="Times New Roman" w:hint="eastAsia"/>
+          <w:kern w:val="0"/>
+          <w:sz w:val="24"/>
+          <w:szCs w:val="24"/>
+        </w:rPr>
+        <w:t>小弟A捡起了韦波旁边一瓶水。</w:t>
+      </w:r>
+    </w:p>
+    <w:p>
+      <w:pPr>
+        <w:widowControl/>
+        <w:spacing w:before="100" w:beforeAutospacing="1" w:after="100" w:afterAutospacing="1"/>
+        <w:ind w:firstLine="480"/>
+        <w:jc w:val="left"/>
+        <w:rPr>
+          <w:rFonts w:ascii="Times" w:hAnsi="Times" w:cs="Times New Roman"/>
+          <w:kern w:val="0"/>
+          <w:sz w:val="20"/>
+          <w:szCs w:val="20"/>
+        </w:rPr>
+      </w:pPr>
+      <w:r>
+        <w:rPr>
+          <w:rFonts w:ascii="宋体" w:eastAsia="宋体" w:hAnsi="宋体" w:cs="Times New Roman" w:hint="eastAsia"/>
+          <w:kern w:val="0"/>
+          <w:sz w:val="24"/>
+          <w:szCs w:val="24"/>
+        </w:rPr>
+        <w:t>韦波【大哥，您这是…】</w:t>
+      </w:r>
+    </w:p>
+    <w:p>
+      <w:pPr>
+        <w:widowControl/>
+        <w:spacing w:before="100" w:beforeAutospacing="1" w:after="100" w:afterAutospacing="1"/>
+        <w:ind w:firstLine="480"/>
+        <w:jc w:val="left"/>
+        <w:rPr>
+          <w:rFonts w:ascii="Times" w:hAnsi="Times" w:cs="Times New Roman"/>
+          <w:kern w:val="0"/>
+          <w:sz w:val="20"/>
+          <w:szCs w:val="20"/>
+        </w:rPr>
+      </w:pPr>
+      <w:r>
+        <w:rPr>
+          <w:rFonts w:ascii="宋体" w:eastAsia="宋体" w:hAnsi="宋体" w:cs="Times New Roman" w:hint="eastAsia"/>
+          <w:kern w:val="0"/>
+          <w:sz w:val="24"/>
+          <w:szCs w:val="24"/>
+        </w:rPr>
+        <w:t>小弟A【程序员在极度口渴的状态下效率会更高，你把你的事做好，面包会给你加多半斤，水就给我少喝点】</w:t>
+      </w:r>
+    </w:p>
+    <w:p>
+      <w:pPr>
+        <w:widowControl/>
+        <w:spacing w:before="100" w:beforeAutospacing="1" w:after="100" w:afterAutospacing="1"/>
+        <w:ind w:firstLine="480"/>
+        <w:jc w:val="left"/>
+        <w:rPr>
+          <w:rFonts w:ascii="Times" w:hAnsi="Times" w:cs="Times New Roman"/>
+          <w:kern w:val="0"/>
+          <w:sz w:val="20"/>
+          <w:szCs w:val="20"/>
+        </w:rPr>
+      </w:pPr>
+      <w:r>
+        <w:rPr>
+          <w:rFonts w:ascii="宋体" w:eastAsia="宋体" w:hAnsi="宋体" w:cs="Times New Roman" w:hint="eastAsia"/>
+          <w:kern w:val="0"/>
+          <w:sz w:val="24"/>
+          <w:szCs w:val="24"/>
+        </w:rPr>
+        <w:t> </w:t>
+      </w:r>
+    </w:p>
+    <w:p>
+      <w:pPr>
+        <w:widowControl/>
+        <w:spacing w:before="100" w:beforeAutospacing="1" w:after="100" w:afterAutospacing="1"/>
+        <w:ind w:firstLine="480"/>
+        <w:jc w:val="left"/>
+        <w:rPr>
+          <w:rFonts w:ascii="Times" w:hAnsi="Times" w:cs="Times New Roman"/>
+          <w:kern w:val="0"/>
+          <w:sz w:val="20"/>
+          <w:szCs w:val="20"/>
+        </w:rPr>
+      </w:pPr>
+      <w:r>
+        <w:rPr>
+          <w:rFonts w:ascii="宋体" w:eastAsia="宋体" w:hAnsi="宋体" w:cs="Times New Roman" w:hint="eastAsia"/>
+          <w:kern w:val="0"/>
+          <w:sz w:val="24"/>
+          <w:szCs w:val="24"/>
+        </w:rPr>
+        <w:t>头目看了一下躺着另外一旁的赵译，甩甩头示意小弟B。</w:t>
+      </w:r>
+    </w:p>
+    <w:p>
+      <w:pPr>
+        <w:widowControl/>
+        <w:spacing w:before="100" w:beforeAutospacing="1" w:after="100" w:afterAutospacing="1"/>
+        <w:ind w:firstLine="480"/>
+        <w:jc w:val="left"/>
+        <w:rPr>
+          <w:rFonts w:ascii="Times" w:hAnsi="Times" w:cs="Times New Roman"/>
+          <w:kern w:val="0"/>
+          <w:sz w:val="20"/>
+          <w:szCs w:val="20"/>
+        </w:rPr>
+      </w:pPr>
+      <w:r>
+        <w:rPr>
+          <w:rFonts w:ascii="宋体" w:eastAsia="宋体" w:hAnsi="宋体" w:cs="Times New Roman" w:hint="eastAsia"/>
+          <w:kern w:val="0"/>
+          <w:sz w:val="24"/>
+          <w:szCs w:val="24"/>
+        </w:rPr>
+        <w:t> </w:t>
+      </w:r>
+    </w:p>
+    <w:p>
+      <w:pPr>
+        <w:widowControl/>
+        <w:spacing w:before="100" w:beforeAutospacing="1" w:after="100" w:afterAutospacing="1"/>
+        <w:ind w:firstLine="480"/>
+        <w:jc w:val="left"/>
+        <w:rPr>
+          <w:rFonts w:ascii="Times" w:hAnsi="Times" w:cs="Times New Roman"/>
+          <w:kern w:val="0"/>
+          <w:sz w:val="20"/>
+          <w:szCs w:val="20"/>
+        </w:rPr>
+      </w:pPr>
+      <w:r>
+        <w:rPr>
+          <w:rFonts w:ascii="宋体" w:eastAsia="宋体" w:hAnsi="宋体" w:cs="Times New Roman" w:hint="eastAsia"/>
+          <w:kern w:val="0"/>
+          <w:sz w:val="24"/>
+          <w:szCs w:val="24"/>
+        </w:rPr>
+        <w:t>此时小弟A把手中的水瓶子扔给了小弟B，小弟B一手接住。</w:t>
+      </w:r>
+    </w:p>
+    <w:p>
+      <w:pPr>
+        <w:widowControl/>
+        <w:spacing w:before="100" w:beforeAutospacing="1" w:after="100" w:afterAutospacing="1"/>
+        <w:ind w:firstLine="480"/>
+        <w:jc w:val="left"/>
+        <w:rPr>
+          <w:rFonts w:ascii="Times" w:hAnsi="Times" w:cs="Times New Roman"/>
+          <w:kern w:val="0"/>
+          <w:sz w:val="20"/>
+          <w:szCs w:val="20"/>
+        </w:rPr>
+      </w:pPr>
+      <w:r>
+        <w:rPr>
+          <w:rFonts w:ascii="宋体" w:eastAsia="宋体" w:hAnsi="宋体" w:cs="Times New Roman" w:hint="eastAsia"/>
+          <w:kern w:val="0"/>
+          <w:sz w:val="24"/>
+          <w:szCs w:val="24"/>
+        </w:rPr>
+        <w:t>小弟B拿着手中的水瓶，拧开盖子，一个劲往赵译脸上泼。</w:t>
+      </w:r>
+    </w:p>
+    <w:p>
+      <w:pPr>
+        <w:widowControl/>
+        <w:spacing w:before="100" w:beforeAutospacing="1" w:after="100" w:afterAutospacing="1"/>
+        <w:ind w:firstLine="480"/>
+        <w:jc w:val="left"/>
+        <w:rPr>
+          <w:rFonts w:ascii="Times" w:hAnsi="Times" w:cs="Times New Roman"/>
+          <w:kern w:val="0"/>
+          <w:sz w:val="20"/>
+          <w:szCs w:val="20"/>
+        </w:rPr>
+      </w:pPr>
+      <w:r>
+        <w:rPr>
+          <w:rFonts w:ascii="宋体" w:eastAsia="宋体" w:hAnsi="宋体" w:cs="Times New Roman" w:hint="eastAsia"/>
+          <w:kern w:val="0"/>
+          <w:sz w:val="24"/>
+          <w:szCs w:val="24"/>
+        </w:rPr>
+        <w:t>赵译醒来，跪在地上，双手合掌【大哥，别，大哥。30万】（赵译指了指显示屏）【30万妥了】</w:t>
+      </w:r>
+    </w:p>
+    <w:p>
+      <w:pPr>
+        <w:widowControl/>
+        <w:spacing w:before="100" w:beforeAutospacing="1" w:after="100" w:afterAutospacing="1"/>
+        <w:ind w:firstLine="480"/>
+        <w:jc w:val="left"/>
+        <w:rPr>
+          <w:rFonts w:ascii="Times" w:hAnsi="Times" w:cs="Times New Roman"/>
+          <w:kern w:val="0"/>
+          <w:sz w:val="20"/>
+          <w:szCs w:val="20"/>
+        </w:rPr>
+      </w:pPr>
+      <w:r>
+        <w:rPr>
+          <w:rFonts w:ascii="宋体" w:eastAsia="宋体" w:hAnsi="宋体" w:cs="Times New Roman" w:hint="eastAsia"/>
+          <w:kern w:val="0"/>
+          <w:sz w:val="24"/>
+          <w:szCs w:val="24"/>
+        </w:rPr>
+        <w:t>何强甩甩头，示意小弟B。</w:t>
+      </w:r>
+    </w:p>
+    <w:p>
+      <w:pPr>
+        <w:widowControl/>
+        <w:spacing w:before="100" w:beforeAutospacing="1" w:after="100" w:afterAutospacing="1"/>
+        <w:ind w:firstLine="480"/>
+        <w:jc w:val="left"/>
+        <w:rPr>
+          <w:rFonts w:ascii="Times" w:hAnsi="Times" w:cs="Times New Roman"/>
+          <w:kern w:val="0"/>
+          <w:sz w:val="20"/>
+          <w:szCs w:val="20"/>
+        </w:rPr>
+      </w:pPr>
+      <w:r>
+        <w:rPr>
+          <w:rFonts w:ascii="宋体" w:eastAsia="宋体" w:hAnsi="宋体" w:cs="Times New Roman" w:hint="eastAsia"/>
+          <w:kern w:val="0"/>
+          <w:sz w:val="24"/>
+          <w:szCs w:val="24"/>
+        </w:rPr>
+        <w:t>小弟B拿起赵译笔记本电脑，快速敲打一句代码。【316785条记录，69条重复】，说完把笔记本递回给赵译。赵译接过来。</w:t>
+      </w:r>
+    </w:p>
+    <w:p>
+      <w:pPr>
+        <w:widowControl/>
+        <w:spacing w:before="100" w:beforeAutospacing="1" w:after="100" w:afterAutospacing="1"/>
+        <w:ind w:firstLine="480"/>
+        <w:jc w:val="left"/>
+        <w:rPr>
+          <w:rFonts w:ascii="Times" w:hAnsi="Times" w:cs="Times New Roman"/>
+          <w:kern w:val="0"/>
+          <w:sz w:val="20"/>
+          <w:szCs w:val="20"/>
+        </w:rPr>
+      </w:pPr>
+      <w:r>
+        <w:rPr>
+          <w:rFonts w:ascii="宋体" w:eastAsia="宋体" w:hAnsi="宋体" w:cs="Times New Roman" w:hint="eastAsia"/>
+          <w:kern w:val="0"/>
+          <w:sz w:val="24"/>
+          <w:szCs w:val="24"/>
+        </w:rPr>
+        <w:t>赵译【重复？我再优化，再优化，大哥】</w:t>
+      </w:r>
+    </w:p>
+    <w:p>
+      <w:pPr>
+        <w:widowControl/>
+        <w:spacing w:before="100" w:beforeAutospacing="1" w:after="100" w:afterAutospacing="1"/>
+        <w:ind w:firstLine="480"/>
+        <w:jc w:val="left"/>
+        <w:rPr>
+          <w:rFonts w:ascii="Times" w:hAnsi="Times" w:cs="Times New Roman"/>
+          <w:kern w:val="0"/>
+          <w:sz w:val="20"/>
+          <w:szCs w:val="20"/>
+        </w:rPr>
+      </w:pPr>
+      <w:r>
+        <w:rPr>
+          <w:rFonts w:ascii="宋体" w:eastAsia="宋体" w:hAnsi="宋体" w:cs="Times New Roman" w:hint="eastAsia"/>
+          <w:kern w:val="0"/>
+          <w:sz w:val="24"/>
+          <w:szCs w:val="24"/>
+        </w:rPr>
+        <w:t>头目再次示意。</w:t>
+      </w:r>
+    </w:p>
+    <w:p>
+      <w:pPr>
+        <w:widowControl/>
+        <w:spacing w:before="100" w:beforeAutospacing="1" w:after="100" w:afterAutospacing="1"/>
+        <w:ind w:firstLine="480"/>
+        <w:jc w:val="left"/>
+        <w:rPr>
+          <w:rFonts w:ascii="Times" w:hAnsi="Times" w:cs="Times New Roman"/>
+          <w:kern w:val="0"/>
+          <w:sz w:val="20"/>
+          <w:szCs w:val="20"/>
+        </w:rPr>
+      </w:pPr>
+      <w:r>
+        <w:rPr>
+          <w:rFonts w:ascii="宋体" w:eastAsia="宋体" w:hAnsi="宋体" w:cs="Times New Roman" w:hint="eastAsia"/>
+          <w:kern w:val="0"/>
+          <w:sz w:val="24"/>
+          <w:szCs w:val="24"/>
+        </w:rPr>
         <w:lastRenderedPageBreak/>
-        <w:t> </w:t>
-      </w:r>
-    </w:p>
-    <w:p>
-      <w:pPr>
-        <w:widowControl/>
-        <w:spacing w:before="100" w:beforeAutospacing="1" w:after="100" w:afterAutospacing="1"/>
-        <w:ind w:firstLine="480"/>
-        <w:jc w:val="left"/>
-        <w:rPr>
-          <w:rFonts w:ascii="Times" w:hAnsi="Times" w:cs="Times New Roman"/>
-          <w:kern w:val="0"/>
-          <w:sz w:val="20"/>
-          <w:szCs w:val="20"/>
-        </w:rPr>
-      </w:pPr>
-      <w:r>
-        <w:rPr>
-          <w:rFonts w:ascii="宋体" w:eastAsia="宋体" w:hAnsi="宋体" w:cs="Times New Roman" w:hint="eastAsia"/>
-          <w:kern w:val="0"/>
-          <w:sz w:val="24"/>
-          <w:szCs w:val="24"/>
-        </w:rPr>
-        <w:t>小弟A来到了韦波面前。【编号C！】</w:t>
-      </w:r>
-    </w:p>
-    <w:p>
-      <w:pPr>
-        <w:widowControl/>
-        <w:spacing w:before="100" w:beforeAutospacing="1" w:after="100" w:afterAutospacing="1"/>
-        <w:ind w:firstLine="480"/>
-        <w:jc w:val="left"/>
-        <w:rPr>
-          <w:rFonts w:ascii="Times" w:hAnsi="Times" w:cs="Times New Roman"/>
-          <w:kern w:val="0"/>
-          <w:sz w:val="20"/>
-          <w:szCs w:val="20"/>
-        </w:rPr>
-      </w:pPr>
-      <w:r>
-        <w:rPr>
-          <w:rFonts w:ascii="宋体" w:eastAsia="宋体" w:hAnsi="宋体" w:cs="Times New Roman" w:hint="eastAsia"/>
-          <w:kern w:val="0"/>
-          <w:sz w:val="24"/>
-          <w:szCs w:val="24"/>
-        </w:rPr>
-        <w:t>韦波（表情惊恐，双手合上求饶姿态）【大哥，再给点时间吧，我本来是搞</w:t>
-      </w:r>
-      <w:proofErr w:type="spellStart"/>
-      <w:r>
-        <w:rPr>
-          <w:rFonts w:ascii="宋体" w:eastAsia="宋体" w:hAnsi="宋体" w:cs="Times New Roman" w:hint="eastAsia"/>
-          <w:kern w:val="0"/>
-          <w:sz w:val="24"/>
-          <w:szCs w:val="24"/>
-        </w:rPr>
-        <w:t>php</w:t>
-      </w:r>
-      <w:proofErr w:type="spellEnd"/>
-      <w:r>
-        <w:rPr>
-          <w:rFonts w:ascii="宋体" w:eastAsia="宋体" w:hAnsi="宋体" w:cs="Times New Roman" w:hint="eastAsia"/>
-          <w:kern w:val="0"/>
-          <w:sz w:val="24"/>
-          <w:szCs w:val="24"/>
-        </w:rPr>
-        <w:t>方向的，</w:t>
-      </w:r>
-      <w:proofErr w:type="spellStart"/>
-      <w:r>
-        <w:rPr>
-          <w:rFonts w:ascii="宋体" w:eastAsia="宋体" w:hAnsi="宋体" w:cs="Times New Roman" w:hint="eastAsia"/>
-          <w:kern w:val="0"/>
-          <w:sz w:val="24"/>
-          <w:szCs w:val="24"/>
-        </w:rPr>
-        <w:t>ssh</w:t>
-      </w:r>
-      <w:proofErr w:type="spellEnd"/>
-      <w:r>
-        <w:rPr>
-          <w:rFonts w:ascii="宋体" w:eastAsia="宋体" w:hAnsi="宋体" w:cs="Times New Roman" w:hint="eastAsia"/>
-          <w:kern w:val="0"/>
-          <w:sz w:val="24"/>
-          <w:szCs w:val="24"/>
-        </w:rPr>
-        <w:t>的框架我不熟悉】</w:t>
-      </w:r>
-    </w:p>
-    <w:p>
-      <w:pPr>
-        <w:widowControl/>
-        <w:spacing w:before="100" w:beforeAutospacing="1" w:after="100" w:afterAutospacing="1"/>
-        <w:ind w:firstLine="480"/>
-        <w:jc w:val="left"/>
-        <w:rPr>
-          <w:rFonts w:ascii="Times" w:hAnsi="Times" w:cs="Times New Roman"/>
-          <w:kern w:val="0"/>
-          <w:sz w:val="20"/>
-          <w:szCs w:val="20"/>
-        </w:rPr>
-      </w:pPr>
-      <w:r>
-        <w:rPr>
-          <w:rFonts w:ascii="宋体" w:eastAsia="宋体" w:hAnsi="宋体" w:cs="Times New Roman" w:hint="eastAsia"/>
-          <w:kern w:val="0"/>
-          <w:sz w:val="24"/>
-          <w:szCs w:val="24"/>
-        </w:rPr>
-        <w:t>小弟A捡起了韦波旁边一瓶水。</w:t>
-      </w:r>
-    </w:p>
-    <w:p>
-      <w:pPr>
-        <w:widowControl/>
-        <w:spacing w:before="100" w:beforeAutospacing="1" w:after="100" w:afterAutospacing="1"/>
-        <w:ind w:firstLine="480"/>
-        <w:jc w:val="left"/>
-        <w:rPr>
-          <w:rFonts w:ascii="Times" w:hAnsi="Times" w:cs="Times New Roman"/>
-          <w:kern w:val="0"/>
-          <w:sz w:val="20"/>
-          <w:szCs w:val="20"/>
-        </w:rPr>
-      </w:pPr>
-      <w:r>
-        <w:rPr>
-          <w:rFonts w:ascii="宋体" w:eastAsia="宋体" w:hAnsi="宋体" w:cs="Times New Roman" w:hint="eastAsia"/>
-          <w:kern w:val="0"/>
-          <w:sz w:val="24"/>
-          <w:szCs w:val="24"/>
-        </w:rPr>
-        <w:t>韦波【大哥，您这是…】</w:t>
-      </w:r>
-    </w:p>
-    <w:p>
-      <w:pPr>
-        <w:widowControl/>
-        <w:spacing w:before="100" w:beforeAutospacing="1" w:after="100" w:afterAutospacing="1"/>
-        <w:ind w:firstLine="480"/>
-        <w:jc w:val="left"/>
-        <w:rPr>
-          <w:rFonts w:ascii="Times" w:hAnsi="Times" w:cs="Times New Roman"/>
-          <w:kern w:val="0"/>
-          <w:sz w:val="20"/>
-          <w:szCs w:val="20"/>
-        </w:rPr>
-      </w:pPr>
-      <w:r>
-        <w:rPr>
-          <w:rFonts w:ascii="宋体" w:eastAsia="宋体" w:hAnsi="宋体" w:cs="Times New Roman" w:hint="eastAsia"/>
-          <w:kern w:val="0"/>
-          <w:sz w:val="24"/>
-          <w:szCs w:val="24"/>
-        </w:rPr>
-        <w:t>小弟A【程序员在极度口渴的状态下效率会更高，你把你的事做好，面包会给你加多半斤，水就给我少喝点】</w:t>
-      </w:r>
-    </w:p>
-    <w:p>
-      <w:pPr>
-        <w:widowControl/>
-        <w:spacing w:before="100" w:beforeAutospacing="1" w:after="100" w:afterAutospacing="1"/>
-        <w:ind w:firstLine="480"/>
-        <w:jc w:val="left"/>
-        <w:rPr>
-          <w:rFonts w:ascii="Times" w:hAnsi="Times" w:cs="Times New Roman"/>
-          <w:kern w:val="0"/>
-          <w:sz w:val="20"/>
-          <w:szCs w:val="20"/>
-        </w:rPr>
-      </w:pPr>
-      <w:r>
-        <w:rPr>
-          <w:rFonts w:ascii="宋体" w:eastAsia="宋体" w:hAnsi="宋体" w:cs="Times New Roman" w:hint="eastAsia"/>
-          <w:kern w:val="0"/>
-          <w:sz w:val="24"/>
-          <w:szCs w:val="24"/>
-        </w:rPr>
-        <w:t> </w:t>
-      </w:r>
-    </w:p>
-    <w:p>
-      <w:pPr>
-        <w:widowControl/>
-        <w:spacing w:before="100" w:beforeAutospacing="1" w:after="100" w:afterAutospacing="1"/>
-        <w:ind w:firstLine="480"/>
-        <w:jc w:val="left"/>
-        <w:rPr>
-          <w:rFonts w:ascii="Times" w:hAnsi="Times" w:cs="Times New Roman"/>
-          <w:kern w:val="0"/>
-          <w:sz w:val="20"/>
-          <w:szCs w:val="20"/>
-        </w:rPr>
-      </w:pPr>
-      <w:r>
-        <w:rPr>
-          <w:rFonts w:ascii="宋体" w:eastAsia="宋体" w:hAnsi="宋体" w:cs="Times New Roman" w:hint="eastAsia"/>
-          <w:kern w:val="0"/>
-          <w:sz w:val="24"/>
-          <w:szCs w:val="24"/>
-        </w:rPr>
-        <w:t>头目看了一下躺着另外一旁的赵译，甩甩头示意小弟B。</w:t>
-      </w:r>
-    </w:p>
-    <w:p>
-      <w:pPr>
-        <w:widowControl/>
-        <w:spacing w:before="100" w:beforeAutospacing="1" w:after="100" w:afterAutospacing="1"/>
-        <w:ind w:firstLine="480"/>
-        <w:jc w:val="left"/>
-        <w:rPr>
-          <w:rFonts w:ascii="Times" w:hAnsi="Times" w:cs="Times New Roman"/>
-          <w:kern w:val="0"/>
-          <w:sz w:val="20"/>
-          <w:szCs w:val="20"/>
-        </w:rPr>
-      </w:pPr>
-      <w:r>
-        <w:rPr>
-          <w:rFonts w:ascii="宋体" w:eastAsia="宋体" w:hAnsi="宋体" w:cs="Times New Roman" w:hint="eastAsia"/>
-          <w:kern w:val="0"/>
-          <w:sz w:val="24"/>
-          <w:szCs w:val="24"/>
-        </w:rPr>
-        <w:t> </w:t>
-      </w:r>
-    </w:p>
-    <w:p>
-      <w:pPr>
-        <w:widowControl/>
-        <w:spacing w:before="100" w:beforeAutospacing="1" w:after="100" w:afterAutospacing="1"/>
-        <w:ind w:firstLine="480"/>
-        <w:jc w:val="left"/>
-        <w:rPr>
-          <w:rFonts w:ascii="Times" w:hAnsi="Times" w:cs="Times New Roman"/>
-          <w:kern w:val="0"/>
-          <w:sz w:val="20"/>
-          <w:szCs w:val="20"/>
-        </w:rPr>
-      </w:pPr>
-      <w:r>
-        <w:rPr>
-          <w:rFonts w:ascii="宋体" w:eastAsia="宋体" w:hAnsi="宋体" w:cs="Times New Roman" w:hint="eastAsia"/>
-          <w:kern w:val="0"/>
-          <w:sz w:val="24"/>
-          <w:szCs w:val="24"/>
-        </w:rPr>
-        <w:t>此时小弟A把手中的水瓶子扔给了小弟B，小弟B一手接住。</w:t>
-      </w:r>
-    </w:p>
-    <w:p>
-      <w:pPr>
-        <w:widowControl/>
-        <w:spacing w:before="100" w:beforeAutospacing="1" w:after="100" w:afterAutospacing="1"/>
-        <w:ind w:firstLine="480"/>
-        <w:jc w:val="left"/>
-        <w:rPr>
-          <w:rFonts w:ascii="Times" w:hAnsi="Times" w:cs="Times New Roman"/>
-          <w:kern w:val="0"/>
-          <w:sz w:val="20"/>
-          <w:szCs w:val="20"/>
-        </w:rPr>
-      </w:pPr>
-      <w:r>
-        <w:rPr>
-          <w:rFonts w:ascii="宋体" w:eastAsia="宋体" w:hAnsi="宋体" w:cs="Times New Roman" w:hint="eastAsia"/>
-          <w:kern w:val="0"/>
-          <w:sz w:val="24"/>
-          <w:szCs w:val="24"/>
-        </w:rPr>
-        <w:t>小弟B拿着手中的水瓶，拧开盖子，一个劲往赵译脸上泼。</w:t>
-      </w:r>
-    </w:p>
-    <w:p>
-      <w:pPr>
-        <w:widowControl/>
-        <w:spacing w:before="100" w:beforeAutospacing="1" w:after="100" w:afterAutospacing="1"/>
-        <w:ind w:firstLine="480"/>
-        <w:jc w:val="left"/>
-        <w:rPr>
-          <w:rFonts w:ascii="Times" w:hAnsi="Times" w:cs="Times New Roman"/>
-          <w:kern w:val="0"/>
-          <w:sz w:val="20"/>
-          <w:szCs w:val="20"/>
-        </w:rPr>
-      </w:pPr>
-      <w:r>
-        <w:rPr>
-          <w:rFonts w:ascii="宋体" w:eastAsia="宋体" w:hAnsi="宋体" w:cs="Times New Roman" w:hint="eastAsia"/>
-          <w:kern w:val="0"/>
-          <w:sz w:val="24"/>
-          <w:szCs w:val="24"/>
-        </w:rPr>
-        <w:t>赵译醒来，跪在地上，双手合掌【大哥，别，大哥。30万】（赵译指了指显示屏）【30万妥了】</w:t>
-      </w:r>
-    </w:p>
-    <w:p>
-      <w:pPr>
-        <w:widowControl/>
-        <w:spacing w:before="100" w:beforeAutospacing="1" w:after="100" w:afterAutospacing="1"/>
-        <w:ind w:firstLine="480"/>
-        <w:jc w:val="left"/>
-        <w:rPr>
-          <w:rFonts w:ascii="Times" w:hAnsi="Times" w:cs="Times New Roman"/>
-          <w:kern w:val="0"/>
-          <w:sz w:val="20"/>
-          <w:szCs w:val="20"/>
-        </w:rPr>
-      </w:pPr>
-      <w:r>
-        <w:rPr>
-          <w:rFonts w:ascii="宋体" w:eastAsia="宋体" w:hAnsi="宋体" w:cs="Times New Roman" w:hint="eastAsia"/>
-          <w:kern w:val="0"/>
-          <w:sz w:val="24"/>
-          <w:szCs w:val="24"/>
-        </w:rPr>
-        <w:t>何强甩甩头，示意小弟B。</w:t>
-      </w:r>
-    </w:p>
-    <w:p>
-      <w:pPr>
-        <w:widowControl/>
-        <w:spacing w:before="100" w:beforeAutospacing="1" w:after="100" w:afterAutospacing="1"/>
-        <w:ind w:firstLine="480"/>
-        <w:jc w:val="left"/>
-        <w:rPr>
-          <w:rFonts w:ascii="Times" w:hAnsi="Times" w:cs="Times New Roman"/>
-          <w:kern w:val="0"/>
-          <w:sz w:val="20"/>
-          <w:szCs w:val="20"/>
-        </w:rPr>
-      </w:pPr>
-      <w:r>
-        <w:rPr>
-          <w:rFonts w:ascii="宋体" w:eastAsia="宋体" w:hAnsi="宋体" w:cs="Times New Roman" w:hint="eastAsia"/>
-          <w:kern w:val="0"/>
-          <w:sz w:val="24"/>
-          <w:szCs w:val="24"/>
-        </w:rPr>
-        <w:t>小弟B拿起赵译笔记本电脑，快速敲打一句代码。【316785条记录，69条重复】，说完把笔记本递回给赵译。赵译接过来。</w:t>
-      </w:r>
-    </w:p>
-    <w:p>
-      <w:pPr>
-        <w:widowControl/>
-        <w:spacing w:before="100" w:beforeAutospacing="1" w:after="100" w:afterAutospacing="1"/>
-        <w:ind w:firstLine="480"/>
-        <w:jc w:val="left"/>
-        <w:rPr>
-          <w:rFonts w:ascii="Times" w:hAnsi="Times" w:cs="Times New Roman"/>
-          <w:kern w:val="0"/>
-          <w:sz w:val="20"/>
-          <w:szCs w:val="20"/>
-        </w:rPr>
-      </w:pPr>
-      <w:r>
-        <w:rPr>
-          <w:rFonts w:ascii="宋体" w:eastAsia="宋体" w:hAnsi="宋体" w:cs="Times New Roman" w:hint="eastAsia"/>
-          <w:kern w:val="0"/>
-          <w:sz w:val="24"/>
-          <w:szCs w:val="24"/>
-        </w:rPr>
-        <w:t>赵译【重复？我再优化，再优化，大哥】</w:t>
-      </w:r>
-    </w:p>
-    <w:p>
-      <w:pPr>
-        <w:widowControl/>
-        <w:spacing w:before="100" w:beforeAutospacing="1" w:after="100" w:afterAutospacing="1"/>
-        <w:ind w:firstLine="480"/>
-        <w:jc w:val="left"/>
-        <w:rPr>
-          <w:rFonts w:ascii="Times" w:hAnsi="Times" w:cs="Times New Roman"/>
-          <w:kern w:val="0"/>
-          <w:sz w:val="20"/>
-          <w:szCs w:val="20"/>
-        </w:rPr>
-      </w:pPr>
-      <w:r>
-        <w:rPr>
-          <w:rFonts w:ascii="宋体" w:eastAsia="宋体" w:hAnsi="宋体" w:cs="Times New Roman" w:hint="eastAsia"/>
-          <w:kern w:val="0"/>
-          <w:sz w:val="24"/>
-          <w:szCs w:val="24"/>
-        </w:rPr>
-        <w:t>头目再次示意。</w:t>
-      </w:r>
-    </w:p>
-    <w:p>
-      <w:pPr>
-        <w:widowControl/>
-        <w:spacing w:before="100" w:beforeAutospacing="1" w:after="100" w:afterAutospacing="1"/>
-        <w:ind w:firstLine="480"/>
-        <w:jc w:val="left"/>
-        <w:rPr>
-          <w:rFonts w:ascii="Times" w:hAnsi="Times" w:cs="Times New Roman"/>
-          <w:kern w:val="0"/>
-          <w:sz w:val="20"/>
-          <w:szCs w:val="20"/>
-        </w:rPr>
-      </w:pPr>
-      <w:r>
-        <w:rPr>
-          <w:rFonts w:ascii="宋体" w:eastAsia="宋体" w:hAnsi="宋体" w:cs="Times New Roman" w:hint="eastAsia"/>
-          <w:kern w:val="0"/>
-          <w:sz w:val="24"/>
-          <w:szCs w:val="24"/>
-        </w:rPr>
         <w:t>小弟B看了一眼赵译旁边的面包，赵译见状，急忙把身边的面包收起来搂在怀中，小弟B一手抢了过来，给赵译伸了一脚（结巴）【说好了50条重复就罚半斤面包，给点心思】</w:t>
       </w:r>
     </w:p>
@@ -13026,445 +13098,836 @@
           <w:sz w:val="24"/>
           <w:szCs w:val="24"/>
         </w:rPr>
+        <w:t>头目走到赵译身旁。拿出一张纸。【这是最新的任务要求，在本月14日之前没能弄好，你们就准备收尸】，纸一扔，扔给赵译。</w:t>
+      </w:r>
+    </w:p>
+    <w:p>
+      <w:pPr>
+        <w:widowControl/>
+        <w:spacing w:before="100" w:beforeAutospacing="1" w:after="100" w:afterAutospacing="1"/>
+        <w:ind w:firstLine="480"/>
+        <w:jc w:val="left"/>
+        <w:rPr>
+          <w:rFonts w:ascii="Times" w:hAnsi="Times" w:cs="Times New Roman"/>
+          <w:kern w:val="0"/>
+          <w:sz w:val="20"/>
+          <w:szCs w:val="20"/>
+        </w:rPr>
+      </w:pPr>
+      <w:r>
+        <w:rPr>
+          <w:rFonts w:ascii="宋体" w:eastAsia="宋体" w:hAnsi="宋体" w:cs="Times New Roman" w:hint="eastAsia"/>
+          <w:kern w:val="0"/>
+          <w:sz w:val="24"/>
+          <w:szCs w:val="24"/>
+        </w:rPr>
+        <w:t> </w:t>
+      </w:r>
+    </w:p>
+    <w:p>
+      <w:pPr>
+        <w:widowControl/>
+        <w:spacing w:before="100" w:beforeAutospacing="1" w:after="100" w:afterAutospacing="1"/>
+        <w:ind w:firstLine="480"/>
+        <w:jc w:val="left"/>
+        <w:rPr>
+          <w:rFonts w:ascii="Times" w:hAnsi="Times" w:cs="Times New Roman"/>
+          <w:kern w:val="0"/>
+          <w:sz w:val="20"/>
+          <w:szCs w:val="20"/>
+        </w:rPr>
+      </w:pPr>
+      <w:r>
+        <w:rPr>
+          <w:rFonts w:ascii="宋体" w:eastAsia="宋体" w:hAnsi="宋体" w:cs="Times New Roman" w:hint="eastAsia"/>
+          <w:kern w:val="0"/>
+          <w:sz w:val="24"/>
+          <w:szCs w:val="24"/>
+        </w:rPr>
+        <w:t>头目瞥了张霸一眼，把小弟B手中的面包拿了过来，扔给了张霸，然后转身离开。</w:t>
+      </w:r>
+    </w:p>
+    <w:p>
+      <w:pPr>
+        <w:widowControl/>
+        <w:spacing w:before="100" w:beforeAutospacing="1" w:after="100" w:afterAutospacing="1"/>
+        <w:ind w:firstLine="480"/>
+        <w:jc w:val="left"/>
+        <w:rPr>
+          <w:rFonts w:ascii="Times" w:hAnsi="Times" w:cs="Times New Roman"/>
+          <w:kern w:val="0"/>
+          <w:sz w:val="20"/>
+          <w:szCs w:val="20"/>
+        </w:rPr>
+      </w:pPr>
+      <w:r>
+        <w:rPr>
+          <w:rFonts w:ascii="宋体" w:eastAsia="宋体" w:hAnsi="宋体" w:cs="Times New Roman" w:hint="eastAsia"/>
+          <w:kern w:val="0"/>
+          <w:sz w:val="24"/>
+          <w:szCs w:val="24"/>
+        </w:rPr>
+        <w:t>小弟A【三天的粮食，省着点】</w:t>
+      </w:r>
+    </w:p>
+    <w:p>
+      <w:pPr>
+        <w:widowControl/>
+        <w:spacing w:before="100" w:beforeAutospacing="1" w:after="100" w:afterAutospacing="1"/>
+        <w:ind w:firstLine="480"/>
+        <w:jc w:val="left"/>
+        <w:rPr>
+          <w:rFonts w:ascii="Times" w:hAnsi="Times" w:cs="Times New Roman"/>
+          <w:kern w:val="0"/>
+          <w:sz w:val="20"/>
+          <w:szCs w:val="20"/>
+        </w:rPr>
+      </w:pPr>
+      <w:r>
+        <w:rPr>
+          <w:rFonts w:ascii="宋体" w:eastAsia="宋体" w:hAnsi="宋体" w:cs="Times New Roman" w:hint="eastAsia"/>
+          <w:kern w:val="0"/>
+          <w:sz w:val="24"/>
+          <w:szCs w:val="24"/>
+        </w:rPr>
+        <w:t>小弟B（结巴）【要么饿死，要么溜跑，不要三心二意的】</w:t>
+      </w:r>
+    </w:p>
+    <w:p>
+      <w:pPr>
+        <w:widowControl/>
+        <w:spacing w:before="100" w:beforeAutospacing="1" w:after="100" w:afterAutospacing="1"/>
+        <w:ind w:firstLine="480"/>
+        <w:jc w:val="left"/>
+        <w:rPr>
+          <w:rFonts w:ascii="Times" w:hAnsi="Times" w:cs="Times New Roman"/>
+          <w:kern w:val="0"/>
+          <w:sz w:val="20"/>
+          <w:szCs w:val="20"/>
+        </w:rPr>
+      </w:pPr>
+      <w:r>
+        <w:rPr>
+          <w:rFonts w:ascii="宋体" w:eastAsia="宋体" w:hAnsi="宋体" w:cs="Times New Roman" w:hint="eastAsia"/>
+          <w:kern w:val="0"/>
+          <w:sz w:val="24"/>
+          <w:szCs w:val="24"/>
+        </w:rPr>
+        <w:t>头目【你们别给我耍花样，否则下场就是会像H一样】</w:t>
+      </w:r>
+    </w:p>
+    <w:p>
+      <w:pPr>
+        <w:widowControl/>
+        <w:spacing w:before="100" w:beforeAutospacing="1" w:after="100" w:afterAutospacing="1"/>
+        <w:ind w:firstLine="480"/>
+        <w:jc w:val="left"/>
+        <w:rPr>
+          <w:rFonts w:ascii="Times" w:hAnsi="Times" w:cs="Times New Roman"/>
+          <w:kern w:val="0"/>
+          <w:sz w:val="20"/>
+          <w:szCs w:val="20"/>
+        </w:rPr>
+      </w:pPr>
+      <w:r>
+        <w:rPr>
+          <w:rFonts w:ascii="宋体" w:eastAsia="宋体" w:hAnsi="宋体" w:cs="Times New Roman" w:hint="eastAsia"/>
+          <w:kern w:val="0"/>
+          <w:sz w:val="24"/>
+          <w:szCs w:val="24"/>
+        </w:rPr>
+        <w:t>张霸【H？】（张霸回忆起那个在河边发现的沈雪的尸体）</w:t>
+      </w:r>
+    </w:p>
+    <w:p>
+      <w:pPr>
+        <w:widowControl/>
+        <w:spacing w:before="100" w:beforeAutospacing="1" w:after="100" w:afterAutospacing="1"/>
+        <w:ind w:firstLine="480"/>
+        <w:jc w:val="left"/>
+        <w:rPr>
+          <w:rFonts w:ascii="Times" w:hAnsi="Times" w:cs="Times New Roman"/>
+          <w:kern w:val="0"/>
+          <w:sz w:val="20"/>
+          <w:szCs w:val="20"/>
+        </w:rPr>
+      </w:pPr>
+      <w:r>
+        <w:rPr>
+          <w:rFonts w:ascii="宋体" w:eastAsia="宋体" w:hAnsi="宋体" w:cs="Times New Roman" w:hint="eastAsia"/>
+          <w:kern w:val="0"/>
+          <w:sz w:val="24"/>
+          <w:szCs w:val="24"/>
+        </w:rPr>
+        <w:t>门被关上。</w:t>
+      </w:r>
+    </w:p>
+    <w:p>
+      <w:pPr>
+        <w:widowControl/>
+        <w:spacing w:before="100" w:beforeAutospacing="1" w:after="100" w:afterAutospacing="1"/>
+        <w:ind w:firstLine="480"/>
+        <w:jc w:val="left"/>
+        <w:rPr>
+          <w:rFonts w:ascii="Times" w:hAnsi="Times" w:cs="Times New Roman"/>
+          <w:kern w:val="0"/>
+          <w:sz w:val="20"/>
+          <w:szCs w:val="20"/>
+        </w:rPr>
+      </w:pPr>
+      <w:r>
+        <w:rPr>
+          <w:rFonts w:ascii="宋体" w:eastAsia="宋体" w:hAnsi="宋体" w:cs="Times New Roman" w:hint="eastAsia"/>
+          <w:kern w:val="0"/>
+          <w:sz w:val="24"/>
+          <w:szCs w:val="24"/>
+        </w:rPr>
+        <w:t>韦波走到赵译面前，伸出了手。</w:t>
+      </w:r>
+    </w:p>
+    <w:p>
+      <w:pPr>
+        <w:widowControl/>
+        <w:spacing w:before="100" w:beforeAutospacing="1" w:after="100" w:afterAutospacing="1"/>
+        <w:ind w:firstLine="480"/>
+        <w:jc w:val="left"/>
+        <w:rPr>
+          <w:rFonts w:ascii="Times" w:hAnsi="Times" w:cs="Times New Roman"/>
+          <w:kern w:val="0"/>
+          <w:sz w:val="20"/>
+          <w:szCs w:val="20"/>
+        </w:rPr>
+      </w:pPr>
+      <w:r>
+        <w:rPr>
+          <w:rFonts w:ascii="宋体" w:eastAsia="宋体" w:hAnsi="宋体" w:cs="Times New Roman" w:hint="eastAsia"/>
+          <w:kern w:val="0"/>
+          <w:sz w:val="24"/>
+          <w:szCs w:val="24"/>
+        </w:rPr>
+        <w:t>赵译（不耐烦）【干嘛】</w:t>
+      </w:r>
+    </w:p>
+    <w:p>
+      <w:pPr>
+        <w:widowControl/>
+        <w:spacing w:before="100" w:beforeAutospacing="1" w:after="100" w:afterAutospacing="1"/>
+        <w:ind w:firstLine="480"/>
+        <w:jc w:val="left"/>
+        <w:rPr>
+          <w:rFonts w:ascii="Times" w:hAnsi="Times" w:cs="Times New Roman"/>
+          <w:kern w:val="0"/>
+          <w:sz w:val="20"/>
+          <w:szCs w:val="20"/>
+        </w:rPr>
+      </w:pPr>
+      <w:r>
+        <w:rPr>
+          <w:rFonts w:ascii="宋体" w:eastAsia="宋体" w:hAnsi="宋体" w:cs="Times New Roman" w:hint="eastAsia"/>
+          <w:kern w:val="0"/>
+          <w:sz w:val="24"/>
+          <w:szCs w:val="24"/>
+        </w:rPr>
+        <w:t>韦波【把水还我】</w:t>
+      </w:r>
+    </w:p>
+    <w:p>
+      <w:pPr>
+        <w:widowControl/>
+        <w:spacing w:before="100" w:beforeAutospacing="1" w:after="100" w:afterAutospacing="1"/>
+        <w:ind w:firstLine="480"/>
+        <w:jc w:val="left"/>
+        <w:rPr>
+          <w:rFonts w:ascii="Times" w:hAnsi="Times" w:cs="Times New Roman"/>
+          <w:kern w:val="0"/>
+          <w:sz w:val="20"/>
+          <w:szCs w:val="20"/>
+        </w:rPr>
+      </w:pPr>
+      <w:r>
+        <w:rPr>
+          <w:rFonts w:ascii="宋体" w:eastAsia="宋体" w:hAnsi="宋体" w:cs="Times New Roman" w:hint="eastAsia"/>
+          <w:kern w:val="0"/>
+          <w:sz w:val="24"/>
+          <w:szCs w:val="24"/>
+        </w:rPr>
+        <w:t>赵译【这是我的】</w:t>
+      </w:r>
+    </w:p>
+    <w:p>
+      <w:pPr>
+        <w:widowControl/>
+        <w:spacing w:before="100" w:beforeAutospacing="1" w:after="100" w:afterAutospacing="1"/>
+        <w:ind w:firstLine="480"/>
+        <w:jc w:val="left"/>
+        <w:rPr>
+          <w:rFonts w:ascii="Times" w:hAnsi="Times" w:cs="Times New Roman"/>
+          <w:kern w:val="0"/>
+          <w:sz w:val="20"/>
+          <w:szCs w:val="20"/>
+        </w:rPr>
+      </w:pPr>
+      <w:r>
+        <w:rPr>
+          <w:rFonts w:ascii="宋体" w:eastAsia="宋体" w:hAnsi="宋体" w:cs="Times New Roman" w:hint="eastAsia"/>
+          <w:kern w:val="0"/>
+          <w:sz w:val="24"/>
+          <w:szCs w:val="24"/>
+        </w:rPr>
+        <w:t>韦波【你完成的任务有我多？你有我搞web前端更苦逼？这是我的】</w:t>
+      </w:r>
+    </w:p>
+    <w:p>
+      <w:pPr>
+        <w:widowControl/>
+        <w:spacing w:before="100" w:beforeAutospacing="1" w:after="100" w:afterAutospacing="1"/>
+        <w:ind w:firstLine="480"/>
+        <w:jc w:val="left"/>
+        <w:rPr>
+          <w:rFonts w:ascii="Times" w:hAnsi="Times" w:cs="Times New Roman"/>
+          <w:kern w:val="0"/>
+          <w:sz w:val="20"/>
+          <w:szCs w:val="20"/>
+        </w:rPr>
+      </w:pPr>
+      <w:r>
+        <w:rPr>
+          <w:rFonts w:ascii="宋体" w:eastAsia="宋体" w:hAnsi="宋体" w:cs="Times New Roman" w:hint="eastAsia"/>
+          <w:kern w:val="0"/>
+          <w:sz w:val="24"/>
+          <w:szCs w:val="24"/>
+        </w:rPr>
+        <w:t>赵译起来【你说什么！】</w:t>
+      </w:r>
+    </w:p>
+    <w:p>
+      <w:pPr>
+        <w:widowControl/>
+        <w:spacing w:before="100" w:beforeAutospacing="1" w:after="100" w:afterAutospacing="1"/>
+        <w:ind w:firstLine="480"/>
+        <w:jc w:val="left"/>
+        <w:rPr>
+          <w:rFonts w:ascii="Times" w:hAnsi="Times" w:cs="Times New Roman"/>
+          <w:kern w:val="0"/>
+          <w:sz w:val="20"/>
+          <w:szCs w:val="20"/>
+        </w:rPr>
+      </w:pPr>
+      <w:r>
+        <w:rPr>
+          <w:rFonts w:ascii="宋体" w:eastAsia="宋体" w:hAnsi="宋体" w:cs="Times New Roman" w:hint="eastAsia"/>
+          <w:kern w:val="0"/>
+          <w:sz w:val="24"/>
+          <w:szCs w:val="24"/>
+        </w:rPr>
+        <w:t>两人纠缠。</w:t>
+      </w:r>
+    </w:p>
+    <w:p>
+      <w:pPr>
+        <w:widowControl/>
+        <w:spacing w:before="100" w:beforeAutospacing="1" w:after="100" w:afterAutospacing="1"/>
+        <w:ind w:firstLine="480"/>
+        <w:jc w:val="left"/>
+        <w:rPr>
+          <w:rFonts w:ascii="Times" w:hAnsi="Times" w:cs="Times New Roman"/>
+          <w:kern w:val="0"/>
+          <w:sz w:val="20"/>
+          <w:szCs w:val="20"/>
+        </w:rPr>
+      </w:pPr>
+      <w:r>
+        <w:rPr>
+          <w:rFonts w:ascii="宋体" w:eastAsia="宋体" w:hAnsi="宋体" w:cs="Times New Roman" w:hint="eastAsia"/>
+          <w:kern w:val="0"/>
+          <w:sz w:val="24"/>
+          <w:szCs w:val="24"/>
+        </w:rPr>
+        <w:t>张霸在一旁看着韦波和赵译在争吵，陷入了回忆。</w:t>
+      </w:r>
+    </w:p>
+    <w:p>
+      <w:pPr>
+        <w:widowControl/>
+        <w:spacing w:before="100" w:beforeAutospacing="1" w:after="100" w:afterAutospacing="1"/>
+        <w:ind w:firstLine="480"/>
+        <w:jc w:val="left"/>
+        <w:rPr>
+          <w:rFonts w:ascii="Times" w:hAnsi="Times" w:cs="Times New Roman"/>
+          <w:kern w:val="0"/>
+          <w:sz w:val="20"/>
+          <w:szCs w:val="20"/>
+        </w:rPr>
+      </w:pPr>
+      <w:r>
+        <w:rPr>
+          <w:rFonts w:ascii="宋体" w:eastAsia="宋体" w:hAnsi="宋体" w:cs="Times New Roman" w:hint="eastAsia"/>
+          <w:kern w:val="0"/>
+          <w:sz w:val="24"/>
+          <w:szCs w:val="24"/>
+        </w:rPr>
+        <w:t> </w:t>
+      </w:r>
+    </w:p>
+    <w:p>
+      <w:pPr>
+        <w:widowControl/>
+        <w:spacing w:before="100" w:beforeAutospacing="1" w:after="100" w:afterAutospacing="1"/>
+        <w:ind w:firstLine="480"/>
+        <w:jc w:val="left"/>
+        <w:rPr>
+          <w:rFonts w:ascii="Times" w:hAnsi="Times" w:cs="Times New Roman"/>
+          <w:kern w:val="0"/>
+          <w:sz w:val="20"/>
+          <w:szCs w:val="20"/>
+        </w:rPr>
+      </w:pPr>
+      <w:r>
+        <w:rPr>
+          <w:rFonts w:ascii="宋体" w:eastAsia="宋体" w:hAnsi="宋体" w:cs="Times New Roman" w:hint="eastAsia"/>
+          <w:kern w:val="0"/>
+          <w:sz w:val="24"/>
+          <w:szCs w:val="24"/>
+        </w:rPr>
         <w:lastRenderedPageBreak/>
-        <w:t>头目走到赵译身旁。拿出一张纸。【这是最新的任务要求，在本月14日之前没能弄好，你们就准备收尸】，纸一扔，扔给赵译。</w:t>
-      </w:r>
-    </w:p>
-    <w:p>
-      <w:pPr>
-        <w:widowControl/>
-        <w:spacing w:before="100" w:beforeAutospacing="1" w:after="100" w:afterAutospacing="1"/>
-        <w:ind w:firstLine="480"/>
-        <w:jc w:val="left"/>
-        <w:rPr>
-          <w:rFonts w:ascii="Times" w:hAnsi="Times" w:cs="Times New Roman"/>
-          <w:kern w:val="0"/>
-          <w:sz w:val="20"/>
-          <w:szCs w:val="20"/>
-        </w:rPr>
-      </w:pPr>
-      <w:r>
-        <w:rPr>
-          <w:rFonts w:ascii="宋体" w:eastAsia="宋体" w:hAnsi="宋体" w:cs="Times New Roman" w:hint="eastAsia"/>
-          <w:kern w:val="0"/>
-          <w:sz w:val="24"/>
-          <w:szCs w:val="24"/>
-        </w:rPr>
-        <w:t> </w:t>
-      </w:r>
-    </w:p>
-    <w:p>
-      <w:pPr>
-        <w:widowControl/>
-        <w:spacing w:before="100" w:beforeAutospacing="1" w:after="100" w:afterAutospacing="1"/>
-        <w:ind w:firstLine="480"/>
-        <w:jc w:val="left"/>
-        <w:rPr>
-          <w:rFonts w:ascii="Times" w:hAnsi="Times" w:cs="Times New Roman"/>
-          <w:kern w:val="0"/>
-          <w:sz w:val="20"/>
-          <w:szCs w:val="20"/>
-        </w:rPr>
-      </w:pPr>
-      <w:r>
-        <w:rPr>
-          <w:rFonts w:ascii="宋体" w:eastAsia="宋体" w:hAnsi="宋体" w:cs="Times New Roman" w:hint="eastAsia"/>
-          <w:kern w:val="0"/>
-          <w:sz w:val="24"/>
-          <w:szCs w:val="24"/>
-        </w:rPr>
-        <w:t>头目瞥了张霸一眼，把小弟B手中的面包拿了过来，扔给了张霸，然后转身离开。</w:t>
-      </w:r>
-    </w:p>
-    <w:p>
-      <w:pPr>
-        <w:widowControl/>
-        <w:spacing w:before="100" w:beforeAutospacing="1" w:after="100" w:afterAutospacing="1"/>
-        <w:ind w:firstLine="480"/>
-        <w:jc w:val="left"/>
-        <w:rPr>
-          <w:rFonts w:ascii="Times" w:hAnsi="Times" w:cs="Times New Roman"/>
-          <w:kern w:val="0"/>
-          <w:sz w:val="20"/>
-          <w:szCs w:val="20"/>
-        </w:rPr>
-      </w:pPr>
-      <w:r>
-        <w:rPr>
-          <w:rFonts w:ascii="宋体" w:eastAsia="宋体" w:hAnsi="宋体" w:cs="Times New Roman" w:hint="eastAsia"/>
-          <w:kern w:val="0"/>
-          <w:sz w:val="24"/>
-          <w:szCs w:val="24"/>
-        </w:rPr>
-        <w:t>小弟A【三天的粮食，省着点】</w:t>
-      </w:r>
-    </w:p>
-    <w:p>
-      <w:pPr>
-        <w:widowControl/>
-        <w:spacing w:before="100" w:beforeAutospacing="1" w:after="100" w:afterAutospacing="1"/>
-        <w:ind w:firstLine="480"/>
-        <w:jc w:val="left"/>
-        <w:rPr>
-          <w:rFonts w:ascii="Times" w:hAnsi="Times" w:cs="Times New Roman"/>
-          <w:kern w:val="0"/>
-          <w:sz w:val="20"/>
-          <w:szCs w:val="20"/>
-        </w:rPr>
-      </w:pPr>
-      <w:r>
-        <w:rPr>
-          <w:rFonts w:ascii="宋体" w:eastAsia="宋体" w:hAnsi="宋体" w:cs="Times New Roman" w:hint="eastAsia"/>
-          <w:kern w:val="0"/>
-          <w:sz w:val="24"/>
-          <w:szCs w:val="24"/>
-        </w:rPr>
-        <w:t>小弟B（结巴）【要么饿死，要么溜跑，不要三心二意的】</w:t>
-      </w:r>
-    </w:p>
-    <w:p>
-      <w:pPr>
-        <w:widowControl/>
-        <w:spacing w:before="100" w:beforeAutospacing="1" w:after="100" w:afterAutospacing="1"/>
-        <w:ind w:firstLine="480"/>
-        <w:jc w:val="left"/>
-        <w:rPr>
-          <w:rFonts w:ascii="Times" w:hAnsi="Times" w:cs="Times New Roman"/>
-          <w:kern w:val="0"/>
-          <w:sz w:val="20"/>
-          <w:szCs w:val="20"/>
-        </w:rPr>
-      </w:pPr>
-      <w:r>
-        <w:rPr>
-          <w:rFonts w:ascii="宋体" w:eastAsia="宋体" w:hAnsi="宋体" w:cs="Times New Roman" w:hint="eastAsia"/>
-          <w:kern w:val="0"/>
-          <w:sz w:val="24"/>
-          <w:szCs w:val="24"/>
-        </w:rPr>
-        <w:t>头目【你们别给我耍花样，否则下场就是会像H一样】</w:t>
-      </w:r>
-    </w:p>
-    <w:p>
-      <w:pPr>
-        <w:widowControl/>
-        <w:spacing w:before="100" w:beforeAutospacing="1" w:after="100" w:afterAutospacing="1"/>
-        <w:ind w:firstLine="480"/>
-        <w:jc w:val="left"/>
-        <w:rPr>
-          <w:rFonts w:ascii="Times" w:hAnsi="Times" w:cs="Times New Roman"/>
-          <w:kern w:val="0"/>
-          <w:sz w:val="20"/>
-          <w:szCs w:val="20"/>
-        </w:rPr>
-      </w:pPr>
-      <w:r>
-        <w:rPr>
-          <w:rFonts w:ascii="宋体" w:eastAsia="宋体" w:hAnsi="宋体" w:cs="Times New Roman" w:hint="eastAsia"/>
-          <w:kern w:val="0"/>
-          <w:sz w:val="24"/>
-          <w:szCs w:val="24"/>
-        </w:rPr>
-        <w:t>张霸【H？】（张霸回忆起那个在河边发现的沈雪的尸体）</w:t>
-      </w:r>
-    </w:p>
-    <w:p>
-      <w:pPr>
-        <w:widowControl/>
-        <w:spacing w:before="100" w:beforeAutospacing="1" w:after="100" w:afterAutospacing="1"/>
-        <w:ind w:firstLine="480"/>
-        <w:jc w:val="left"/>
-        <w:rPr>
-          <w:rFonts w:ascii="Times" w:hAnsi="Times" w:cs="Times New Roman"/>
-          <w:kern w:val="0"/>
-          <w:sz w:val="20"/>
-          <w:szCs w:val="20"/>
-        </w:rPr>
-      </w:pPr>
-      <w:r>
-        <w:rPr>
-          <w:rFonts w:ascii="宋体" w:eastAsia="宋体" w:hAnsi="宋体" w:cs="Times New Roman" w:hint="eastAsia"/>
-          <w:kern w:val="0"/>
-          <w:sz w:val="24"/>
-          <w:szCs w:val="24"/>
-        </w:rPr>
-        <w:t>门被关上。</w:t>
-      </w:r>
-    </w:p>
-    <w:p>
-      <w:pPr>
-        <w:widowControl/>
-        <w:spacing w:before="100" w:beforeAutospacing="1" w:after="100" w:afterAutospacing="1"/>
-        <w:ind w:firstLine="480"/>
-        <w:jc w:val="left"/>
-        <w:rPr>
-          <w:rFonts w:ascii="Times" w:hAnsi="Times" w:cs="Times New Roman"/>
-          <w:kern w:val="0"/>
-          <w:sz w:val="20"/>
-          <w:szCs w:val="20"/>
-        </w:rPr>
-      </w:pPr>
-      <w:r>
-        <w:rPr>
-          <w:rFonts w:ascii="宋体" w:eastAsia="宋体" w:hAnsi="宋体" w:cs="Times New Roman" w:hint="eastAsia"/>
-          <w:kern w:val="0"/>
-          <w:sz w:val="24"/>
-          <w:szCs w:val="24"/>
-        </w:rPr>
-        <w:t>韦波走到赵译面前，伸出了手。</w:t>
-      </w:r>
-    </w:p>
-    <w:p>
-      <w:pPr>
-        <w:widowControl/>
-        <w:spacing w:before="100" w:beforeAutospacing="1" w:after="100" w:afterAutospacing="1"/>
-        <w:ind w:firstLine="480"/>
-        <w:jc w:val="left"/>
-        <w:rPr>
-          <w:rFonts w:ascii="Times" w:hAnsi="Times" w:cs="Times New Roman"/>
-          <w:kern w:val="0"/>
-          <w:sz w:val="20"/>
-          <w:szCs w:val="20"/>
-        </w:rPr>
-      </w:pPr>
-      <w:r>
-        <w:rPr>
-          <w:rFonts w:ascii="宋体" w:eastAsia="宋体" w:hAnsi="宋体" w:cs="Times New Roman" w:hint="eastAsia"/>
-          <w:kern w:val="0"/>
-          <w:sz w:val="24"/>
-          <w:szCs w:val="24"/>
-        </w:rPr>
-        <w:t>赵译（不耐烦）【干嘛】</w:t>
-      </w:r>
-    </w:p>
-    <w:p>
-      <w:pPr>
-        <w:widowControl/>
-        <w:spacing w:before="100" w:beforeAutospacing="1" w:after="100" w:afterAutospacing="1"/>
-        <w:ind w:firstLine="480"/>
-        <w:jc w:val="left"/>
-        <w:rPr>
-          <w:rFonts w:ascii="Times" w:hAnsi="Times" w:cs="Times New Roman"/>
-          <w:kern w:val="0"/>
-          <w:sz w:val="20"/>
-          <w:szCs w:val="20"/>
-        </w:rPr>
-      </w:pPr>
-      <w:r>
-        <w:rPr>
-          <w:rFonts w:ascii="宋体" w:eastAsia="宋体" w:hAnsi="宋体" w:cs="Times New Roman" w:hint="eastAsia"/>
-          <w:kern w:val="0"/>
-          <w:sz w:val="24"/>
-          <w:szCs w:val="24"/>
-        </w:rPr>
-        <w:t>韦波【把水还我】</w:t>
-      </w:r>
-    </w:p>
-    <w:p>
-      <w:pPr>
-        <w:widowControl/>
-        <w:spacing w:before="100" w:beforeAutospacing="1" w:after="100" w:afterAutospacing="1"/>
-        <w:ind w:firstLine="480"/>
-        <w:jc w:val="left"/>
-        <w:rPr>
-          <w:rFonts w:ascii="Times" w:hAnsi="Times" w:cs="Times New Roman"/>
-          <w:kern w:val="0"/>
-          <w:sz w:val="20"/>
-          <w:szCs w:val="20"/>
-        </w:rPr>
-      </w:pPr>
-      <w:r>
-        <w:rPr>
-          <w:rFonts w:ascii="宋体" w:eastAsia="宋体" w:hAnsi="宋体" w:cs="Times New Roman" w:hint="eastAsia"/>
-          <w:kern w:val="0"/>
-          <w:sz w:val="24"/>
-          <w:szCs w:val="24"/>
-        </w:rPr>
-        <w:t>赵译【这是我的】</w:t>
-      </w:r>
-    </w:p>
-    <w:p>
-      <w:pPr>
-        <w:widowControl/>
-        <w:spacing w:before="100" w:beforeAutospacing="1" w:after="100" w:afterAutospacing="1"/>
-        <w:ind w:firstLine="480"/>
-        <w:jc w:val="left"/>
-        <w:rPr>
-          <w:rFonts w:ascii="Times" w:hAnsi="Times" w:cs="Times New Roman"/>
-          <w:kern w:val="0"/>
-          <w:sz w:val="20"/>
-          <w:szCs w:val="20"/>
-        </w:rPr>
-      </w:pPr>
-      <w:r>
-        <w:rPr>
-          <w:rFonts w:ascii="宋体" w:eastAsia="宋体" w:hAnsi="宋体" w:cs="Times New Roman" w:hint="eastAsia"/>
-          <w:kern w:val="0"/>
-          <w:sz w:val="24"/>
-          <w:szCs w:val="24"/>
-        </w:rPr>
-        <w:t>韦波【你完成的任务有我多？你有我搞web前端更苦逼？这是我的】</w:t>
-      </w:r>
-    </w:p>
-    <w:p>
-      <w:pPr>
-        <w:widowControl/>
-        <w:spacing w:before="100" w:beforeAutospacing="1" w:after="100" w:afterAutospacing="1"/>
-        <w:ind w:firstLine="480"/>
-        <w:jc w:val="left"/>
-        <w:rPr>
-          <w:rFonts w:ascii="Times" w:hAnsi="Times" w:cs="Times New Roman"/>
-          <w:kern w:val="0"/>
-          <w:sz w:val="20"/>
-          <w:szCs w:val="20"/>
-        </w:rPr>
-      </w:pPr>
-      <w:r>
-        <w:rPr>
-          <w:rFonts w:ascii="宋体" w:eastAsia="宋体" w:hAnsi="宋体" w:cs="Times New Roman" w:hint="eastAsia"/>
-          <w:kern w:val="0"/>
-          <w:sz w:val="24"/>
-          <w:szCs w:val="24"/>
-        </w:rPr>
-        <w:t>赵译起来【你说什么！】</w:t>
-      </w:r>
-    </w:p>
-    <w:p>
-      <w:pPr>
-        <w:widowControl/>
-        <w:spacing w:before="100" w:beforeAutospacing="1" w:after="100" w:afterAutospacing="1"/>
-        <w:ind w:firstLine="480"/>
-        <w:jc w:val="left"/>
-        <w:rPr>
-          <w:rFonts w:ascii="Times" w:hAnsi="Times" w:cs="Times New Roman"/>
-          <w:kern w:val="0"/>
-          <w:sz w:val="20"/>
-          <w:szCs w:val="20"/>
-        </w:rPr>
-      </w:pPr>
-      <w:r>
-        <w:rPr>
-          <w:rFonts w:ascii="宋体" w:eastAsia="宋体" w:hAnsi="宋体" w:cs="Times New Roman" w:hint="eastAsia"/>
-          <w:kern w:val="0"/>
-          <w:sz w:val="24"/>
-          <w:szCs w:val="24"/>
-        </w:rPr>
-        <w:t>两人纠缠。</w:t>
-      </w:r>
-    </w:p>
-    <w:p>
-      <w:pPr>
-        <w:widowControl/>
-        <w:spacing w:before="100" w:beforeAutospacing="1" w:after="100" w:afterAutospacing="1"/>
-        <w:ind w:firstLine="480"/>
-        <w:jc w:val="left"/>
-        <w:rPr>
-          <w:rFonts w:ascii="Times" w:hAnsi="Times" w:cs="Times New Roman"/>
-          <w:kern w:val="0"/>
-          <w:sz w:val="20"/>
-          <w:szCs w:val="20"/>
-        </w:rPr>
-      </w:pPr>
-      <w:r>
-        <w:rPr>
-          <w:rFonts w:ascii="宋体" w:eastAsia="宋体" w:hAnsi="宋体" w:cs="Times New Roman" w:hint="eastAsia"/>
-          <w:kern w:val="0"/>
-          <w:sz w:val="24"/>
-          <w:szCs w:val="24"/>
-        </w:rPr>
-        <w:t>张霸在一旁看着韦波和赵译在争吵，陷入了回忆。</w:t>
-      </w:r>
-    </w:p>
-    <w:p>
-      <w:pPr>
-        <w:widowControl/>
-        <w:spacing w:before="100" w:beforeAutospacing="1" w:after="100" w:afterAutospacing="1"/>
-        <w:ind w:firstLine="480"/>
-        <w:jc w:val="left"/>
-        <w:rPr>
-          <w:rFonts w:ascii="Times" w:hAnsi="Times" w:cs="Times New Roman"/>
-          <w:kern w:val="0"/>
-          <w:sz w:val="20"/>
-          <w:szCs w:val="20"/>
-        </w:rPr>
-      </w:pPr>
-      <w:r>
-        <w:rPr>
-          <w:rFonts w:ascii="宋体" w:eastAsia="宋体" w:hAnsi="宋体" w:cs="Times New Roman" w:hint="eastAsia"/>
-          <w:kern w:val="0"/>
-          <w:sz w:val="24"/>
-          <w:szCs w:val="24"/>
-        </w:rPr>
-        <w:t> </w:t>
-      </w:r>
-    </w:p>
-    <w:p>
-      <w:pPr>
-        <w:widowControl/>
-        <w:spacing w:before="100" w:beforeAutospacing="1" w:after="100" w:afterAutospacing="1"/>
-        <w:ind w:firstLine="480"/>
-        <w:jc w:val="left"/>
-        <w:rPr>
-          <w:rFonts w:ascii="Times" w:hAnsi="Times" w:cs="Times New Roman"/>
-          <w:kern w:val="0"/>
-          <w:sz w:val="20"/>
-          <w:szCs w:val="20"/>
-        </w:rPr>
-      </w:pPr>
-      <w:r>
-        <w:rPr>
-          <w:rFonts w:ascii="宋体" w:eastAsia="宋体" w:hAnsi="宋体" w:cs="Times New Roman" w:hint="eastAsia"/>
-          <w:kern w:val="0"/>
-          <w:sz w:val="24"/>
-          <w:szCs w:val="24"/>
-        </w:rPr>
-        <w:t> </w:t>
-      </w:r>
-    </w:p>
-    <w:p>
-      <w:pPr>
-        <w:widowControl/>
-        <w:spacing w:before="100" w:beforeAutospacing="1" w:after="100" w:afterAutospacing="1"/>
-        <w:ind w:firstLine="480"/>
-        <w:jc w:val="left"/>
-        <w:rPr>
-          <w:rFonts w:ascii="Times" w:hAnsi="Times" w:cs="Times New Roman"/>
-          <w:kern w:val="0"/>
-          <w:sz w:val="20"/>
-          <w:szCs w:val="20"/>
-        </w:rPr>
-      </w:pPr>
-      <w:r>
-        <w:rPr>
-          <w:rFonts w:ascii="宋体" w:eastAsia="宋体" w:hAnsi="宋体" w:cs="Times New Roman" w:hint="eastAsia"/>
-          <w:kern w:val="0"/>
-          <w:sz w:val="24"/>
-          <w:szCs w:val="24"/>
-        </w:rPr>
-        <w:t> </w:t>
-      </w:r>
-    </w:p>
-    <w:p>
-      <w:pPr>
-        <w:widowControl/>
-        <w:spacing w:before="100" w:beforeAutospacing="1" w:after="100" w:afterAutospacing="1"/>
-        <w:ind w:firstLine="480"/>
-        <w:jc w:val="left"/>
-        <w:rPr>
-          <w:rFonts w:ascii="Times" w:hAnsi="Times" w:cs="Times New Roman"/>
-          <w:kern w:val="0"/>
-          <w:sz w:val="20"/>
-          <w:szCs w:val="20"/>
-        </w:rPr>
-      </w:pPr>
-      <w:r>
-        <w:rPr>
-          <w:rFonts w:ascii="宋体" w:eastAsia="宋体" w:hAnsi="宋体" w:cs="Times New Roman" w:hint="eastAsia"/>
-          <w:kern w:val="0"/>
-          <w:sz w:val="24"/>
-          <w:szCs w:val="24"/>
-        </w:rPr>
-        <w:t> </w:t>
+        <w:t> </w:t>
+      </w:r>
+    </w:p>
+    <w:p>
+      <w:pPr>
+        <w:widowControl/>
+        <w:spacing w:before="100" w:beforeAutospacing="1" w:after="100" w:afterAutospacing="1"/>
+        <w:ind w:firstLine="480"/>
+        <w:jc w:val="left"/>
+        <w:rPr>
+          <w:rFonts w:ascii="Times" w:hAnsi="Times" w:cs="Times New Roman"/>
+          <w:kern w:val="0"/>
+          <w:sz w:val="20"/>
+          <w:szCs w:val="20"/>
+        </w:rPr>
+      </w:pPr>
+      <w:r>
+        <w:rPr>
+          <w:rFonts w:ascii="宋体" w:eastAsia="宋体" w:hAnsi="宋体" w:cs="Times New Roman" w:hint="eastAsia"/>
+          <w:kern w:val="0"/>
+          <w:sz w:val="24"/>
+          <w:szCs w:val="24"/>
+        </w:rPr>
+        <w:t> </w:t>
+      </w:r>
+    </w:p>
+    <w:p>
+      <w:pPr>
+        <w:widowControl/>
+        <w:spacing w:before="100" w:beforeAutospacing="1" w:after="100" w:afterAutospacing="1"/>
+        <w:ind w:firstLine="480"/>
+        <w:jc w:val="left"/>
+        <w:rPr>
+          <w:rFonts w:ascii="Times" w:hAnsi="Times" w:cs="Times New Roman"/>
+          <w:kern w:val="0"/>
+          <w:sz w:val="20"/>
+          <w:szCs w:val="20"/>
+        </w:rPr>
+      </w:pPr>
+      <w:r>
+        <w:rPr>
+          <w:rFonts w:ascii="宋体" w:eastAsia="宋体" w:hAnsi="宋体" w:cs="Times New Roman" w:hint="eastAsia"/>
+          <w:kern w:val="0"/>
+          <w:sz w:val="24"/>
+          <w:szCs w:val="24"/>
+        </w:rPr>
+        <w:t> </w:t>
+      </w:r>
+    </w:p>
+    <w:p>
+      <w:pPr>
+        <w:widowControl/>
+        <w:spacing w:before="100" w:beforeAutospacing="1" w:after="100" w:afterAutospacing="1"/>
+        <w:ind w:firstLine="480"/>
+        <w:jc w:val="left"/>
+        <w:rPr>
+          <w:rFonts w:ascii="Times" w:hAnsi="Times" w:cs="Times New Roman"/>
+          <w:kern w:val="0"/>
+          <w:sz w:val="20"/>
+          <w:szCs w:val="20"/>
+        </w:rPr>
+      </w:pPr>
+      <w:r>
+        <w:rPr>
+          <w:rFonts w:ascii="宋体" w:eastAsia="宋体" w:hAnsi="宋体" w:cs="Times New Roman" w:hint="eastAsia"/>
+          <w:kern w:val="0"/>
+          <w:sz w:val="24"/>
+          <w:szCs w:val="24"/>
+        </w:rPr>
+        <w:t> </w:t>
+      </w:r>
+    </w:p>
+    <w:p>
+      <w:pPr>
+        <w:widowControl/>
+        <w:spacing w:before="100" w:beforeAutospacing="1" w:after="100" w:afterAutospacing="1"/>
+        <w:ind w:firstLine="480"/>
+        <w:jc w:val="left"/>
+        <w:rPr>
+          <w:rFonts w:ascii="Times" w:hAnsi="Times" w:cs="Times New Roman"/>
+          <w:kern w:val="0"/>
+          <w:sz w:val="20"/>
+          <w:szCs w:val="20"/>
+        </w:rPr>
+      </w:pPr>
+      <w:r>
+        <w:rPr>
+          <w:rFonts w:ascii="宋体" w:eastAsia="宋体" w:hAnsi="宋体" w:cs="Times New Roman" w:hint="eastAsia"/>
+          <w:kern w:val="0"/>
+          <w:sz w:val="24"/>
+          <w:szCs w:val="24"/>
+        </w:rPr>
+        <w:t> </w:t>
+      </w:r>
+    </w:p>
+    <w:p>
+      <w:pPr>
+        <w:widowControl/>
+        <w:spacing w:before="100" w:beforeAutospacing="1" w:after="100" w:afterAutospacing="1"/>
+        <w:ind w:firstLine="480"/>
+        <w:jc w:val="left"/>
+        <w:rPr>
+          <w:rFonts w:ascii="Times" w:hAnsi="Times" w:cs="Times New Roman"/>
+          <w:kern w:val="0"/>
+          <w:sz w:val="20"/>
+          <w:szCs w:val="20"/>
+        </w:rPr>
+      </w:pPr>
+      <w:r>
+        <w:rPr>
+          <w:rFonts w:ascii="宋体" w:eastAsia="宋体" w:hAnsi="宋体" w:cs="Times New Roman" w:hint="eastAsia"/>
+          <w:kern w:val="0"/>
+          <w:sz w:val="24"/>
+          <w:szCs w:val="24"/>
+        </w:rPr>
+        <w:t> </w:t>
+      </w:r>
+    </w:p>
+    <w:p>
+      <w:pPr>
+        <w:widowControl/>
+        <w:spacing w:before="100" w:beforeAutospacing="1" w:after="100" w:afterAutospacing="1"/>
+        <w:ind w:firstLine="480"/>
+        <w:jc w:val="left"/>
+        <w:rPr>
+          <w:rFonts w:ascii="Times" w:hAnsi="Times" w:cs="Times New Roman"/>
+          <w:kern w:val="0"/>
+          <w:sz w:val="20"/>
+          <w:szCs w:val="20"/>
+        </w:rPr>
+      </w:pPr>
+      <w:r>
+        <w:rPr>
+          <w:rFonts w:ascii="宋体" w:eastAsia="宋体" w:hAnsi="宋体" w:cs="Times New Roman" w:hint="eastAsia"/>
+          <w:kern w:val="0"/>
+          <w:sz w:val="24"/>
+          <w:szCs w:val="24"/>
+        </w:rPr>
+        <w:t> </w:t>
+      </w:r>
+    </w:p>
+    <w:p>
+      <w:pPr>
+        <w:widowControl/>
+        <w:spacing w:before="100" w:beforeAutospacing="1" w:after="100" w:afterAutospacing="1"/>
+        <w:ind w:firstLine="480"/>
+        <w:jc w:val="left"/>
+        <w:rPr>
+          <w:rFonts w:ascii="Times" w:hAnsi="Times" w:cs="Times New Roman"/>
+          <w:kern w:val="0"/>
+          <w:sz w:val="20"/>
+          <w:szCs w:val="20"/>
+        </w:rPr>
+      </w:pPr>
+      <w:r>
+        <w:rPr>
+          <w:rFonts w:ascii="宋体" w:eastAsia="宋体" w:hAnsi="宋体" w:cs="Times New Roman" w:hint="eastAsia"/>
+          <w:kern w:val="0"/>
+          <w:sz w:val="24"/>
+          <w:szCs w:val="24"/>
+        </w:rPr>
+        <w:t>时间：黄昏</w:t>
+      </w:r>
+    </w:p>
+    <w:p>
+      <w:pPr>
+        <w:widowControl/>
+        <w:spacing w:before="100" w:beforeAutospacing="1" w:after="100" w:afterAutospacing="1"/>
+        <w:ind w:firstLine="480"/>
+        <w:jc w:val="left"/>
+        <w:rPr>
+          <w:rFonts w:ascii="Times" w:hAnsi="Times" w:cs="Times New Roman"/>
+          <w:kern w:val="0"/>
+          <w:sz w:val="20"/>
+          <w:szCs w:val="20"/>
+        </w:rPr>
+      </w:pPr>
+      <w:r>
+        <w:rPr>
+          <w:rFonts w:ascii="宋体" w:eastAsia="宋体" w:hAnsi="宋体" w:cs="Times New Roman" w:hint="eastAsia"/>
+          <w:kern w:val="0"/>
+          <w:sz w:val="24"/>
+          <w:szCs w:val="24"/>
+        </w:rPr>
+        <w:t>地点：某大学实验室走廊</w:t>
+      </w:r>
+    </w:p>
+    <w:p>
+      <w:pPr>
+        <w:widowControl/>
+        <w:spacing w:before="100" w:beforeAutospacing="1" w:after="100" w:afterAutospacing="1"/>
+        <w:ind w:firstLine="480"/>
+        <w:jc w:val="left"/>
+        <w:rPr>
+          <w:rFonts w:ascii="Times" w:hAnsi="Times" w:cs="Times New Roman"/>
+          <w:kern w:val="0"/>
+          <w:sz w:val="20"/>
+          <w:szCs w:val="20"/>
+        </w:rPr>
+      </w:pPr>
+      <w:r>
+        <w:rPr>
+          <w:rFonts w:ascii="宋体" w:eastAsia="宋体" w:hAnsi="宋体" w:cs="Times New Roman" w:hint="eastAsia"/>
+          <w:kern w:val="0"/>
+          <w:sz w:val="24"/>
+          <w:szCs w:val="24"/>
+        </w:rPr>
+        <w:t>天气：多云</w:t>
+      </w:r>
+    </w:p>
+    <w:p>
+      <w:pPr>
+        <w:widowControl/>
+        <w:spacing w:before="100" w:beforeAutospacing="1" w:after="100" w:afterAutospacing="1"/>
+        <w:ind w:firstLine="480"/>
+        <w:jc w:val="left"/>
+        <w:rPr>
+          <w:rFonts w:ascii="Times" w:hAnsi="Times" w:cs="Times New Roman"/>
+          <w:kern w:val="0"/>
+          <w:sz w:val="20"/>
+          <w:szCs w:val="20"/>
+        </w:rPr>
+      </w:pPr>
+      <w:r>
+        <w:rPr>
+          <w:rFonts w:ascii="宋体" w:eastAsia="宋体" w:hAnsi="宋体" w:cs="Times New Roman" w:hint="eastAsia"/>
+          <w:kern w:val="0"/>
+          <w:sz w:val="24"/>
+          <w:szCs w:val="24"/>
+        </w:rPr>
+        <w:t> </w:t>
+      </w:r>
+    </w:p>
+    <w:p>
+      <w:pPr>
+        <w:widowControl/>
+        <w:spacing w:before="100" w:beforeAutospacing="1" w:after="100" w:afterAutospacing="1"/>
+        <w:ind w:firstLine="480"/>
+        <w:jc w:val="left"/>
+        <w:rPr>
+          <w:rFonts w:ascii="Times" w:hAnsi="Times" w:cs="Times New Roman"/>
+          <w:kern w:val="0"/>
+          <w:sz w:val="20"/>
+          <w:szCs w:val="20"/>
+        </w:rPr>
+      </w:pPr>
+      <w:r>
+        <w:rPr>
+          <w:rFonts w:ascii="宋体" w:eastAsia="宋体" w:hAnsi="宋体" w:cs="Times New Roman" w:hint="eastAsia"/>
+          <w:kern w:val="0"/>
+          <w:sz w:val="24"/>
+          <w:szCs w:val="24"/>
+        </w:rPr>
+        <w:t>陈威与张霸在争吵，阿丽站在中间劝架。</w:t>
+      </w:r>
+    </w:p>
+    <w:p>
+      <w:pPr>
+        <w:widowControl/>
+        <w:spacing w:before="100" w:beforeAutospacing="1" w:after="100" w:afterAutospacing="1"/>
+        <w:ind w:firstLine="480"/>
+        <w:jc w:val="left"/>
+        <w:rPr>
+          <w:rFonts w:ascii="Times" w:hAnsi="Times" w:cs="Times New Roman"/>
+          <w:kern w:val="0"/>
+          <w:sz w:val="20"/>
+          <w:szCs w:val="20"/>
+        </w:rPr>
+      </w:pPr>
+      <w:r>
+        <w:rPr>
+          <w:rFonts w:ascii="宋体" w:eastAsia="宋体" w:hAnsi="宋体" w:cs="Times New Roman" w:hint="eastAsia"/>
+          <w:kern w:val="0"/>
+          <w:sz w:val="24"/>
+          <w:szCs w:val="24"/>
+        </w:rPr>
+        <w:t>陈威（手里拿着一份《舆情系统》的毕业设计报告书，书上封面的作者只有一个名字“陈威”）【你听我解释，老霸，事情不是你想象的这样的】</w:t>
+      </w:r>
+    </w:p>
+    <w:p>
+      <w:pPr>
+        <w:widowControl/>
+        <w:spacing w:before="100" w:beforeAutospacing="1" w:after="100" w:afterAutospacing="1"/>
+        <w:ind w:firstLine="480"/>
+        <w:jc w:val="left"/>
+        <w:rPr>
+          <w:rFonts w:ascii="Times" w:hAnsi="Times" w:cs="Times New Roman"/>
+          <w:kern w:val="0"/>
+          <w:sz w:val="20"/>
+          <w:szCs w:val="20"/>
+        </w:rPr>
+      </w:pPr>
+      <w:r>
+        <w:rPr>
+          <w:rFonts w:ascii="宋体" w:eastAsia="宋体" w:hAnsi="宋体" w:cs="Times New Roman" w:hint="eastAsia"/>
+          <w:kern w:val="0"/>
+          <w:sz w:val="24"/>
+          <w:szCs w:val="24"/>
+        </w:rPr>
+        <w:t>张霸怒气起来，准备要动手。【你的意思是说我干的活比你还少咯？】</w:t>
+      </w:r>
+    </w:p>
+    <w:p>
+      <w:pPr>
+        <w:widowControl/>
+        <w:spacing w:before="100" w:beforeAutospacing="1" w:after="100" w:afterAutospacing="1"/>
+        <w:ind w:firstLine="480"/>
+        <w:jc w:val="left"/>
+        <w:rPr>
+          <w:rFonts w:ascii="Times" w:hAnsi="Times" w:cs="Times New Roman"/>
+          <w:kern w:val="0"/>
+          <w:sz w:val="20"/>
+          <w:szCs w:val="20"/>
+        </w:rPr>
+      </w:pPr>
+      <w:r>
+        <w:rPr>
+          <w:rFonts w:ascii="宋体" w:eastAsia="宋体" w:hAnsi="宋体" w:cs="Times New Roman" w:hint="eastAsia"/>
+          <w:kern w:val="0"/>
+          <w:sz w:val="24"/>
+          <w:szCs w:val="24"/>
+        </w:rPr>
+        <w:t>陈威【俞老师说这套系统侧重的是索引模块，不能挂上你的名额了】</w:t>
+      </w:r>
+    </w:p>
+    <w:p>
+      <w:pPr>
+        <w:widowControl/>
+        <w:spacing w:before="100" w:beforeAutospacing="1" w:after="100" w:afterAutospacing="1"/>
+        <w:ind w:firstLine="480"/>
+        <w:jc w:val="left"/>
+        <w:rPr>
+          <w:rFonts w:ascii="Times" w:hAnsi="Times" w:cs="Times New Roman"/>
+          <w:kern w:val="0"/>
+          <w:sz w:val="20"/>
+          <w:szCs w:val="20"/>
+        </w:rPr>
+      </w:pPr>
+      <w:r>
+        <w:rPr>
+          <w:rFonts w:ascii="宋体" w:eastAsia="宋体" w:hAnsi="宋体" w:cs="Times New Roman" w:hint="eastAsia"/>
+          <w:kern w:val="0"/>
+          <w:sz w:val="24"/>
+          <w:szCs w:val="24"/>
+        </w:rPr>
+        <w:t>张霸【好一个陈威，你行，现在阿丽也是你的了，你还想怎么样】张霸推了陈威一把。</w:t>
+      </w:r>
+    </w:p>
+    <w:p>
+      <w:pPr>
+        <w:widowControl/>
+        <w:spacing w:before="100" w:beforeAutospacing="1" w:after="100" w:afterAutospacing="1"/>
+        <w:ind w:firstLine="480"/>
+        <w:jc w:val="left"/>
+        <w:rPr>
+          <w:rFonts w:ascii="Times" w:hAnsi="Times" w:cs="Times New Roman"/>
+          <w:kern w:val="0"/>
+          <w:sz w:val="20"/>
+          <w:szCs w:val="20"/>
+        </w:rPr>
+      </w:pPr>
+      <w:r>
+        <w:rPr>
+          <w:rFonts w:ascii="宋体" w:eastAsia="宋体" w:hAnsi="宋体" w:cs="Times New Roman" w:hint="eastAsia"/>
+          <w:kern w:val="0"/>
+          <w:sz w:val="24"/>
+          <w:szCs w:val="24"/>
+        </w:rPr>
+        <w:t>陈威【好了，张霸，你不要再这么顽固了】</w:t>
+      </w:r>
+    </w:p>
+    <w:p>
+      <w:pPr>
+        <w:widowControl/>
+        <w:spacing w:before="100" w:beforeAutospacing="1" w:after="100" w:afterAutospacing="1"/>
+        <w:ind w:firstLine="525"/>
+        <w:jc w:val="left"/>
+        <w:rPr>
+          <w:rFonts w:ascii="Times" w:hAnsi="Times" w:cs="Times New Roman"/>
+          <w:kern w:val="0"/>
+          <w:sz w:val="20"/>
+          <w:szCs w:val="20"/>
+        </w:rPr>
+      </w:pPr>
+      <w:r>
+        <w:rPr>
+          <w:rFonts w:ascii="宋体" w:eastAsia="宋体" w:hAnsi="宋体" w:cs="Times New Roman" w:hint="eastAsia"/>
+          <w:kern w:val="0"/>
+          <w:sz w:val="24"/>
+          <w:szCs w:val="24"/>
+        </w:rPr>
+        <w:t>阿丽（夹在张霸和陈威两人之间劝架）【你们不要吵了】</w:t>
+      </w:r>
+    </w:p>
+    <w:p>
+      <w:pPr>
+        <w:widowControl/>
+        <w:spacing w:before="100" w:beforeAutospacing="1" w:after="100" w:afterAutospacing="1"/>
+        <w:ind w:firstLine="480"/>
+        <w:jc w:val="left"/>
+        <w:rPr>
+          <w:rFonts w:ascii="Times" w:hAnsi="Times" w:cs="Times New Roman"/>
+          <w:kern w:val="0"/>
+          <w:sz w:val="20"/>
+          <w:szCs w:val="20"/>
+        </w:rPr>
+      </w:pPr>
+      <w:r>
+        <w:rPr>
+          <w:rFonts w:ascii="宋体" w:eastAsia="宋体" w:hAnsi="宋体" w:cs="Times New Roman" w:hint="eastAsia"/>
+          <w:kern w:val="0"/>
+          <w:sz w:val="24"/>
+          <w:szCs w:val="24"/>
+        </w:rPr>
+        <w:t>张霸【我早就想跟你打一架了，你们想排挤掉我就尽早说】</w:t>
+      </w:r>
+    </w:p>
+    <w:p>
+      <w:pPr>
+        <w:widowControl/>
+        <w:spacing w:before="100" w:beforeAutospacing="1" w:after="100" w:afterAutospacing="1"/>
+        <w:ind w:firstLine="480"/>
+        <w:jc w:val="left"/>
+        <w:rPr>
+          <w:rFonts w:ascii="Times" w:hAnsi="Times" w:cs="Times New Roman"/>
+          <w:kern w:val="0"/>
+          <w:sz w:val="20"/>
+          <w:szCs w:val="20"/>
+        </w:rPr>
+      </w:pPr>
+      <w:r>
+        <w:rPr>
+          <w:rFonts w:ascii="宋体" w:eastAsia="宋体" w:hAnsi="宋体" w:cs="Times New Roman" w:hint="eastAsia"/>
+          <w:kern w:val="0"/>
+          <w:sz w:val="24"/>
+          <w:szCs w:val="24"/>
+        </w:rPr>
+        <w:t>阿丽（大声喊）【别吵了】（推开了张霸和陈威）</w:t>
       </w:r>
     </w:p>
     <w:p>
@@ -13541,397 +14004,6 @@
       <w:pPr>
         <w:widowControl/>
         <w:spacing w:before="100" w:beforeAutospacing="1" w:after="100" w:afterAutospacing="1"/>
-        <w:ind w:firstLine="480"/>
-        <w:jc w:val="left"/>
-        <w:rPr>
-          <w:rFonts w:ascii="Times" w:hAnsi="Times" w:cs="Times New Roman"/>
-          <w:kern w:val="0"/>
-          <w:sz w:val="20"/>
-          <w:szCs w:val="20"/>
-        </w:rPr>
-      </w:pPr>
-      <w:r>
-        <w:rPr>
-          <w:rFonts w:ascii="宋体" w:eastAsia="宋体" w:hAnsi="宋体" w:cs="Times New Roman" w:hint="eastAsia"/>
-          <w:kern w:val="0"/>
-          <w:sz w:val="24"/>
-          <w:szCs w:val="24"/>
-        </w:rPr>
-        <w:t> </w:t>
-      </w:r>
-    </w:p>
-    <w:p>
-      <w:pPr>
-        <w:widowControl/>
-        <w:spacing w:before="100" w:beforeAutospacing="1" w:after="100" w:afterAutospacing="1"/>
-        <w:ind w:firstLine="480"/>
-        <w:jc w:val="left"/>
-        <w:rPr>
-          <w:rFonts w:ascii="Times" w:hAnsi="Times" w:cs="Times New Roman"/>
-          <w:kern w:val="0"/>
-          <w:sz w:val="20"/>
-          <w:szCs w:val="20"/>
-        </w:rPr>
-      </w:pPr>
-      <w:r>
-        <w:rPr>
-          <w:rFonts w:ascii="宋体" w:eastAsia="宋体" w:hAnsi="宋体" w:cs="Times New Roman" w:hint="eastAsia"/>
-          <w:kern w:val="0"/>
-          <w:sz w:val="24"/>
-          <w:szCs w:val="24"/>
-        </w:rPr>
-        <w:t>时间：黄昏</w:t>
-      </w:r>
-    </w:p>
-    <w:p>
-      <w:pPr>
-        <w:widowControl/>
-        <w:spacing w:before="100" w:beforeAutospacing="1" w:after="100" w:afterAutospacing="1"/>
-        <w:ind w:firstLine="480"/>
-        <w:jc w:val="left"/>
-        <w:rPr>
-          <w:rFonts w:ascii="Times" w:hAnsi="Times" w:cs="Times New Roman"/>
-          <w:kern w:val="0"/>
-          <w:sz w:val="20"/>
-          <w:szCs w:val="20"/>
-        </w:rPr>
-      </w:pPr>
-      <w:r>
-        <w:rPr>
-          <w:rFonts w:ascii="宋体" w:eastAsia="宋体" w:hAnsi="宋体" w:cs="Times New Roman" w:hint="eastAsia"/>
-          <w:kern w:val="0"/>
-          <w:sz w:val="24"/>
-          <w:szCs w:val="24"/>
-        </w:rPr>
-        <w:t>地点：某大学实验室走廊</w:t>
-      </w:r>
-    </w:p>
-    <w:p>
-      <w:pPr>
-        <w:widowControl/>
-        <w:spacing w:before="100" w:beforeAutospacing="1" w:after="100" w:afterAutospacing="1"/>
-        <w:ind w:firstLine="480"/>
-        <w:jc w:val="left"/>
-        <w:rPr>
-          <w:rFonts w:ascii="Times" w:hAnsi="Times" w:cs="Times New Roman"/>
-          <w:kern w:val="0"/>
-          <w:sz w:val="20"/>
-          <w:szCs w:val="20"/>
-        </w:rPr>
-      </w:pPr>
-      <w:r>
-        <w:rPr>
-          <w:rFonts w:ascii="宋体" w:eastAsia="宋体" w:hAnsi="宋体" w:cs="Times New Roman" w:hint="eastAsia"/>
-          <w:kern w:val="0"/>
-          <w:sz w:val="24"/>
-          <w:szCs w:val="24"/>
-        </w:rPr>
-        <w:t>天气：多云</w:t>
-      </w:r>
-    </w:p>
-    <w:p>
-      <w:pPr>
-        <w:widowControl/>
-        <w:spacing w:before="100" w:beforeAutospacing="1" w:after="100" w:afterAutospacing="1"/>
-        <w:ind w:firstLine="480"/>
-        <w:jc w:val="left"/>
-        <w:rPr>
-          <w:rFonts w:ascii="Times" w:hAnsi="Times" w:cs="Times New Roman"/>
-          <w:kern w:val="0"/>
-          <w:sz w:val="20"/>
-          <w:szCs w:val="20"/>
-        </w:rPr>
-      </w:pPr>
-      <w:r>
-        <w:rPr>
-          <w:rFonts w:ascii="宋体" w:eastAsia="宋体" w:hAnsi="宋体" w:cs="Times New Roman" w:hint="eastAsia"/>
-          <w:kern w:val="0"/>
-          <w:sz w:val="24"/>
-          <w:szCs w:val="24"/>
-        </w:rPr>
-        <w:t> </w:t>
-      </w:r>
-    </w:p>
-    <w:p>
-      <w:pPr>
-        <w:widowControl/>
-        <w:spacing w:before="100" w:beforeAutospacing="1" w:after="100" w:afterAutospacing="1"/>
-        <w:ind w:firstLine="480"/>
-        <w:jc w:val="left"/>
-        <w:rPr>
-          <w:rFonts w:ascii="Times" w:hAnsi="Times" w:cs="Times New Roman"/>
-          <w:kern w:val="0"/>
-          <w:sz w:val="20"/>
-          <w:szCs w:val="20"/>
-        </w:rPr>
-      </w:pPr>
-      <w:r>
-        <w:rPr>
-          <w:rFonts w:ascii="宋体" w:eastAsia="宋体" w:hAnsi="宋体" w:cs="Times New Roman" w:hint="eastAsia"/>
-          <w:kern w:val="0"/>
-          <w:sz w:val="24"/>
-          <w:szCs w:val="24"/>
-        </w:rPr>
-        <w:t>陈威与张霸在争吵，阿丽站在中间劝架。</w:t>
-      </w:r>
-    </w:p>
-    <w:p>
-      <w:pPr>
-        <w:widowControl/>
-        <w:spacing w:before="100" w:beforeAutospacing="1" w:after="100" w:afterAutospacing="1"/>
-        <w:ind w:firstLine="480"/>
-        <w:jc w:val="left"/>
-        <w:rPr>
-          <w:rFonts w:ascii="Times" w:hAnsi="Times" w:cs="Times New Roman"/>
-          <w:kern w:val="0"/>
-          <w:sz w:val="20"/>
-          <w:szCs w:val="20"/>
-        </w:rPr>
-      </w:pPr>
-      <w:r>
-        <w:rPr>
-          <w:rFonts w:ascii="宋体" w:eastAsia="宋体" w:hAnsi="宋体" w:cs="Times New Roman" w:hint="eastAsia"/>
-          <w:kern w:val="0"/>
-          <w:sz w:val="24"/>
-          <w:szCs w:val="24"/>
-        </w:rPr>
-        <w:t>陈威（手里拿着一份《舆情系统》的毕业设计报告书，书上封面的作者只有一个名字“陈威”）【你听我解释，老霸，事情不是你想象的这样的】</w:t>
-      </w:r>
-    </w:p>
-    <w:p>
-      <w:pPr>
-        <w:widowControl/>
-        <w:spacing w:before="100" w:beforeAutospacing="1" w:after="100" w:afterAutospacing="1"/>
-        <w:ind w:firstLine="480"/>
-        <w:jc w:val="left"/>
-        <w:rPr>
-          <w:rFonts w:ascii="Times" w:hAnsi="Times" w:cs="Times New Roman"/>
-          <w:kern w:val="0"/>
-          <w:sz w:val="20"/>
-          <w:szCs w:val="20"/>
-        </w:rPr>
-      </w:pPr>
-      <w:r>
-        <w:rPr>
-          <w:rFonts w:ascii="宋体" w:eastAsia="宋体" w:hAnsi="宋体" w:cs="Times New Roman" w:hint="eastAsia"/>
-          <w:kern w:val="0"/>
-          <w:sz w:val="24"/>
-          <w:szCs w:val="24"/>
-        </w:rPr>
-        <w:t>张霸怒气起来，准备要动手。【你的意思是说我干的活比你还少咯？】</w:t>
-      </w:r>
-    </w:p>
-    <w:p>
-      <w:pPr>
-        <w:widowControl/>
-        <w:spacing w:before="100" w:beforeAutospacing="1" w:after="100" w:afterAutospacing="1"/>
-        <w:ind w:firstLine="480"/>
-        <w:jc w:val="left"/>
-        <w:rPr>
-          <w:rFonts w:ascii="Times" w:hAnsi="Times" w:cs="Times New Roman"/>
-          <w:kern w:val="0"/>
-          <w:sz w:val="20"/>
-          <w:szCs w:val="20"/>
-        </w:rPr>
-      </w:pPr>
-      <w:r>
-        <w:rPr>
-          <w:rFonts w:ascii="宋体" w:eastAsia="宋体" w:hAnsi="宋体" w:cs="Times New Roman" w:hint="eastAsia"/>
-          <w:kern w:val="0"/>
-          <w:sz w:val="24"/>
-          <w:szCs w:val="24"/>
-        </w:rPr>
-        <w:t>陈威【俞老师说这套系统侧重的是索引模块，不能挂上你的名额了】</w:t>
-      </w:r>
-    </w:p>
-    <w:p>
-      <w:pPr>
-        <w:widowControl/>
-        <w:spacing w:before="100" w:beforeAutospacing="1" w:after="100" w:afterAutospacing="1"/>
-        <w:ind w:firstLine="480"/>
-        <w:jc w:val="left"/>
-        <w:rPr>
-          <w:rFonts w:ascii="Times" w:hAnsi="Times" w:cs="Times New Roman"/>
-          <w:kern w:val="0"/>
-          <w:sz w:val="20"/>
-          <w:szCs w:val="20"/>
-        </w:rPr>
-      </w:pPr>
-      <w:r>
-        <w:rPr>
-          <w:rFonts w:ascii="宋体" w:eastAsia="宋体" w:hAnsi="宋体" w:cs="Times New Roman" w:hint="eastAsia"/>
-          <w:kern w:val="0"/>
-          <w:sz w:val="24"/>
-          <w:szCs w:val="24"/>
-        </w:rPr>
-        <w:t>张霸【好一个陈威，你行，现在阿丽也是你的了，你还想怎么样】张霸推了陈威一把。</w:t>
-      </w:r>
-    </w:p>
-    <w:p>
-      <w:pPr>
-        <w:widowControl/>
-        <w:spacing w:before="100" w:beforeAutospacing="1" w:after="100" w:afterAutospacing="1"/>
-        <w:ind w:firstLine="480"/>
-        <w:jc w:val="left"/>
-        <w:rPr>
-          <w:rFonts w:ascii="Times" w:hAnsi="Times" w:cs="Times New Roman"/>
-          <w:kern w:val="0"/>
-          <w:sz w:val="20"/>
-          <w:szCs w:val="20"/>
-        </w:rPr>
-      </w:pPr>
-      <w:r>
-        <w:rPr>
-          <w:rFonts w:ascii="宋体" w:eastAsia="宋体" w:hAnsi="宋体" w:cs="Times New Roman" w:hint="eastAsia"/>
-          <w:kern w:val="0"/>
-          <w:sz w:val="24"/>
-          <w:szCs w:val="24"/>
-        </w:rPr>
-        <w:t>陈威【好了，张霸，你不要再这么顽固了】</w:t>
-      </w:r>
-    </w:p>
-    <w:p>
-      <w:pPr>
-        <w:widowControl/>
-        <w:spacing w:before="100" w:beforeAutospacing="1" w:after="100" w:afterAutospacing="1"/>
-        <w:ind w:firstLine="525"/>
-        <w:jc w:val="left"/>
-        <w:rPr>
-          <w:rFonts w:ascii="Times" w:hAnsi="Times" w:cs="Times New Roman"/>
-          <w:kern w:val="0"/>
-          <w:sz w:val="20"/>
-          <w:szCs w:val="20"/>
-        </w:rPr>
-      </w:pPr>
-      <w:r>
-        <w:rPr>
-          <w:rFonts w:ascii="宋体" w:eastAsia="宋体" w:hAnsi="宋体" w:cs="Times New Roman" w:hint="eastAsia"/>
-          <w:kern w:val="0"/>
-          <w:sz w:val="24"/>
-          <w:szCs w:val="24"/>
-        </w:rPr>
-        <w:t>阿丽（夹在张霸和陈威两人之间劝架）【你们不要吵了】</w:t>
-      </w:r>
-    </w:p>
-    <w:p>
-      <w:pPr>
-        <w:widowControl/>
-        <w:spacing w:before="100" w:beforeAutospacing="1" w:after="100" w:afterAutospacing="1"/>
-        <w:ind w:firstLine="480"/>
-        <w:jc w:val="left"/>
-        <w:rPr>
-          <w:rFonts w:ascii="Times" w:hAnsi="Times" w:cs="Times New Roman"/>
-          <w:kern w:val="0"/>
-          <w:sz w:val="20"/>
-          <w:szCs w:val="20"/>
-        </w:rPr>
-      </w:pPr>
-      <w:r>
-        <w:rPr>
-          <w:rFonts w:ascii="宋体" w:eastAsia="宋体" w:hAnsi="宋体" w:cs="Times New Roman" w:hint="eastAsia"/>
-          <w:kern w:val="0"/>
-          <w:sz w:val="24"/>
-          <w:szCs w:val="24"/>
-        </w:rPr>
-        <w:t>张霸【我早就想跟你打一架了，你们想排挤掉我就尽早说】</w:t>
-      </w:r>
-    </w:p>
-    <w:p>
-      <w:pPr>
-        <w:widowControl/>
-        <w:spacing w:before="100" w:beforeAutospacing="1" w:after="100" w:afterAutospacing="1"/>
-        <w:ind w:firstLine="480"/>
-        <w:jc w:val="left"/>
-        <w:rPr>
-          <w:rFonts w:ascii="Times" w:hAnsi="Times" w:cs="Times New Roman"/>
-          <w:kern w:val="0"/>
-          <w:sz w:val="20"/>
-          <w:szCs w:val="20"/>
-        </w:rPr>
-      </w:pPr>
-      <w:r>
-        <w:rPr>
-          <w:rFonts w:ascii="宋体" w:eastAsia="宋体" w:hAnsi="宋体" w:cs="Times New Roman" w:hint="eastAsia"/>
-          <w:kern w:val="0"/>
-          <w:sz w:val="24"/>
-          <w:szCs w:val="24"/>
-        </w:rPr>
-        <w:t>阿丽（大声喊）【别吵了】（推开了张霸和陈威）</w:t>
-      </w:r>
-    </w:p>
-    <w:p>
-      <w:pPr>
-        <w:widowControl/>
-        <w:spacing w:before="100" w:beforeAutospacing="1" w:after="100" w:afterAutospacing="1"/>
-        <w:ind w:firstLine="480"/>
-        <w:jc w:val="left"/>
-        <w:rPr>
-          <w:rFonts w:ascii="Times" w:hAnsi="Times" w:cs="Times New Roman"/>
-          <w:kern w:val="0"/>
-          <w:sz w:val="20"/>
-          <w:szCs w:val="20"/>
-        </w:rPr>
-      </w:pPr>
-      <w:r>
-        <w:rPr>
-          <w:rFonts w:ascii="宋体" w:eastAsia="宋体" w:hAnsi="宋体" w:cs="Times New Roman" w:hint="eastAsia"/>
-          <w:kern w:val="0"/>
-          <w:sz w:val="24"/>
-          <w:szCs w:val="24"/>
-        </w:rPr>
-        <w:t> </w:t>
-      </w:r>
-    </w:p>
-    <w:p>
-      <w:pPr>
-        <w:widowControl/>
-        <w:spacing w:before="100" w:beforeAutospacing="1" w:after="100" w:afterAutospacing="1"/>
-        <w:ind w:firstLine="480"/>
-        <w:jc w:val="left"/>
-        <w:rPr>
-          <w:rFonts w:ascii="Times" w:hAnsi="Times" w:cs="Times New Roman"/>
-          <w:kern w:val="0"/>
-          <w:sz w:val="20"/>
-          <w:szCs w:val="20"/>
-        </w:rPr>
-      </w:pPr>
-      <w:r>
-        <w:rPr>
-          <w:rFonts w:ascii="宋体" w:eastAsia="宋体" w:hAnsi="宋体" w:cs="Times New Roman" w:hint="eastAsia"/>
-          <w:kern w:val="0"/>
-          <w:sz w:val="24"/>
-          <w:szCs w:val="24"/>
-        </w:rPr>
-        <w:t> </w:t>
-      </w:r>
-    </w:p>
-    <w:p>
-      <w:pPr>
-        <w:widowControl/>
-        <w:spacing w:before="100" w:beforeAutospacing="1" w:after="100" w:afterAutospacing="1"/>
-        <w:ind w:firstLine="480"/>
-        <w:jc w:val="left"/>
-        <w:rPr>
-          <w:rFonts w:ascii="Times" w:hAnsi="Times" w:cs="Times New Roman"/>
-          <w:kern w:val="0"/>
-          <w:sz w:val="20"/>
-          <w:szCs w:val="20"/>
-        </w:rPr>
-      </w:pPr>
-      <w:r>
-        <w:rPr>
-          <w:rFonts w:ascii="宋体" w:eastAsia="宋体" w:hAnsi="宋体" w:cs="Times New Roman" w:hint="eastAsia"/>
-          <w:kern w:val="0"/>
-          <w:sz w:val="24"/>
-          <w:szCs w:val="24"/>
-        </w:rPr>
-        <w:t> </w:t>
-      </w:r>
-    </w:p>
-    <w:p>
-      <w:pPr>
-        <w:widowControl/>
-        <w:spacing w:before="100" w:beforeAutospacing="1" w:after="100" w:afterAutospacing="1"/>
         <w:jc w:val="left"/>
         <w:rPr>
           <w:rFonts w:ascii="Times" w:hAnsi="Times" w:cs="Times New Roman"/>
@@ -14037,7 +14109,6 @@
           <w:sz w:val="24"/>
           <w:szCs w:val="24"/>
         </w:rPr>
-        <w:lastRenderedPageBreak/>
         <w:t>张霸（大声喊）【别吵了】（推开了韦波和赵译）</w:t>
       </w:r>
     </w:p>
@@ -14402,6 +14473,7 @@
           <w:sz w:val="24"/>
           <w:szCs w:val="24"/>
         </w:rPr>
+        <w:lastRenderedPageBreak/>
         <w:t>天气：阴天</w:t>
       </w:r>
     </w:p>
@@ -14513,7 +14585,6 @@
           <w:sz w:val="24"/>
           <w:szCs w:val="24"/>
         </w:rPr>
-        <w:lastRenderedPageBreak/>
         <w:t> </w:t>
       </w:r>
     </w:p>
@@ -14923,6 +14994,7 @@
           <w:sz w:val="24"/>
           <w:szCs w:val="24"/>
         </w:rPr>
+        <w:lastRenderedPageBreak/>
         <w:t>李宏涛在桌上敲打代码。</w:t>
       </w:r>
     </w:p>
@@ -15038,7 +15110,6 @@
           <w:sz w:val="24"/>
           <w:szCs w:val="24"/>
         </w:rPr>
-        <w:lastRenderedPageBreak/>
         <w:t>何强【……】</w:t>
       </w:r>
     </w:p>
@@ -15426,6 +15497,7 @@
           <w:sz w:val="24"/>
           <w:szCs w:val="24"/>
         </w:rPr>
+        <w:lastRenderedPageBreak/>
         <w:t>李婷手拿着一本日记本（哭泣）【妈妈……】</w:t>
       </w:r>
     </w:p>
@@ -15538,396 +15610,396 @@
           <w:sz w:val="24"/>
           <w:szCs w:val="24"/>
         </w:rPr>
+        <w:t>时间：中午</w:t>
+      </w:r>
+    </w:p>
+    <w:p>
+      <w:pPr>
+        <w:widowControl/>
+        <w:spacing w:before="100" w:beforeAutospacing="1" w:after="100" w:afterAutospacing="1"/>
+        <w:jc w:val="left"/>
+        <w:rPr>
+          <w:rFonts w:ascii="Times" w:hAnsi="Times" w:cs="Times New Roman"/>
+          <w:kern w:val="0"/>
+          <w:sz w:val="20"/>
+          <w:szCs w:val="20"/>
+        </w:rPr>
+      </w:pPr>
+      <w:r>
+        <w:rPr>
+          <w:rFonts w:ascii="宋体" w:eastAsia="宋体" w:hAnsi="宋体" w:cs="Times New Roman" w:hint="eastAsia"/>
+          <w:kern w:val="0"/>
+          <w:sz w:val="24"/>
+          <w:szCs w:val="24"/>
+        </w:rPr>
+        <w:t>地点：牢房</w:t>
+      </w:r>
+    </w:p>
+    <w:p>
+      <w:pPr>
+        <w:widowControl/>
+        <w:spacing w:before="100" w:beforeAutospacing="1" w:after="100" w:afterAutospacing="1"/>
+        <w:jc w:val="left"/>
+        <w:rPr>
+          <w:rFonts w:ascii="Times" w:hAnsi="Times" w:cs="Times New Roman"/>
+          <w:kern w:val="0"/>
+          <w:sz w:val="20"/>
+          <w:szCs w:val="20"/>
+        </w:rPr>
+      </w:pPr>
+      <w:r>
+        <w:rPr>
+          <w:rFonts w:ascii="宋体" w:eastAsia="宋体" w:hAnsi="宋体" w:cs="Times New Roman" w:hint="eastAsia"/>
+          <w:kern w:val="0"/>
+          <w:sz w:val="24"/>
+          <w:szCs w:val="24"/>
+        </w:rPr>
+        <w:t>天气：多云</w:t>
+      </w:r>
+    </w:p>
+    <w:p>
+      <w:pPr>
+        <w:widowControl/>
+        <w:spacing w:before="100" w:beforeAutospacing="1" w:after="100" w:afterAutospacing="1"/>
+        <w:ind w:firstLine="480"/>
+        <w:jc w:val="left"/>
+        <w:rPr>
+          <w:rFonts w:ascii="Times" w:hAnsi="Times" w:cs="Times New Roman"/>
+          <w:kern w:val="0"/>
+          <w:sz w:val="20"/>
+          <w:szCs w:val="20"/>
+        </w:rPr>
+      </w:pPr>
+      <w:r>
+        <w:rPr>
+          <w:rFonts w:ascii="宋体" w:eastAsia="宋体" w:hAnsi="宋体" w:cs="Times New Roman" w:hint="eastAsia"/>
+          <w:kern w:val="0"/>
+          <w:sz w:val="24"/>
+          <w:szCs w:val="24"/>
+        </w:rPr>
+        <w:t> </w:t>
+      </w:r>
+    </w:p>
+    <w:p>
+      <w:pPr>
+        <w:widowControl/>
+        <w:spacing w:before="100" w:beforeAutospacing="1" w:after="100" w:afterAutospacing="1"/>
+        <w:ind w:firstLine="480"/>
+        <w:jc w:val="left"/>
+        <w:rPr>
+          <w:rFonts w:ascii="Times" w:hAnsi="Times" w:cs="Times New Roman"/>
+          <w:kern w:val="0"/>
+          <w:sz w:val="20"/>
+          <w:szCs w:val="20"/>
+        </w:rPr>
+      </w:pPr>
+      <w:r>
+        <w:rPr>
+          <w:rFonts w:ascii="宋体" w:eastAsia="宋体" w:hAnsi="宋体" w:cs="Times New Roman" w:hint="eastAsia"/>
+          <w:kern w:val="0"/>
+          <w:sz w:val="24"/>
+          <w:szCs w:val="24"/>
+        </w:rPr>
+        <w:t>张霸、赵译、韦波三人绕着一圈，每人一台笔记本电脑。</w:t>
+      </w:r>
+    </w:p>
+    <w:p>
+      <w:pPr>
+        <w:widowControl/>
+        <w:spacing w:before="100" w:beforeAutospacing="1" w:after="100" w:afterAutospacing="1"/>
+        <w:ind w:firstLine="480"/>
+        <w:jc w:val="left"/>
+        <w:rPr>
+          <w:rFonts w:ascii="Times" w:hAnsi="Times" w:cs="Times New Roman"/>
+          <w:kern w:val="0"/>
+          <w:sz w:val="20"/>
+          <w:szCs w:val="20"/>
+        </w:rPr>
+      </w:pPr>
+      <w:r>
+        <w:rPr>
+          <w:rFonts w:ascii="宋体" w:eastAsia="宋体" w:hAnsi="宋体" w:cs="Times New Roman" w:hint="eastAsia"/>
+          <w:kern w:val="0"/>
+          <w:sz w:val="24"/>
+          <w:szCs w:val="24"/>
+        </w:rPr>
+        <w:t>张霸（各看了赵译和韦波两人一眼）【准备好了没，接下来真的是用命在打代码】</w:t>
+      </w:r>
+    </w:p>
+    <w:p>
+      <w:pPr>
+        <w:widowControl/>
+        <w:spacing w:before="100" w:beforeAutospacing="1" w:after="100" w:afterAutospacing="1"/>
+        <w:ind w:firstLine="480"/>
+        <w:jc w:val="left"/>
+        <w:rPr>
+          <w:rFonts w:ascii="Times" w:hAnsi="Times" w:cs="Times New Roman"/>
+          <w:kern w:val="0"/>
+          <w:sz w:val="20"/>
+          <w:szCs w:val="20"/>
+        </w:rPr>
+      </w:pPr>
+      <w:r>
+        <w:rPr>
+          <w:rFonts w:ascii="宋体" w:eastAsia="宋体" w:hAnsi="宋体" w:cs="Times New Roman" w:hint="eastAsia"/>
+          <w:kern w:val="0"/>
+          <w:sz w:val="24"/>
+          <w:szCs w:val="24"/>
+        </w:rPr>
+        <w:t>韦波【我事先说好，我java只到j2se级别】</w:t>
+      </w:r>
+    </w:p>
+    <w:p>
+      <w:pPr>
+        <w:widowControl/>
+        <w:spacing w:before="100" w:beforeAutospacing="1" w:after="100" w:afterAutospacing="1"/>
+        <w:ind w:firstLine="480"/>
+        <w:jc w:val="left"/>
+        <w:rPr>
+          <w:rFonts w:ascii="Times" w:hAnsi="Times" w:cs="Times New Roman"/>
+          <w:kern w:val="0"/>
+          <w:sz w:val="20"/>
+          <w:szCs w:val="20"/>
+        </w:rPr>
+      </w:pPr>
+      <w:r>
+        <w:rPr>
+          <w:rFonts w:ascii="宋体" w:eastAsia="宋体" w:hAnsi="宋体" w:cs="Times New Roman" w:hint="eastAsia"/>
+          <w:kern w:val="0"/>
+          <w:sz w:val="24"/>
+          <w:szCs w:val="24"/>
+        </w:rPr>
+        <w:t>赵译【我只负责链接去重和解析】</w:t>
+      </w:r>
+    </w:p>
+    <w:p>
+      <w:pPr>
+        <w:widowControl/>
+        <w:spacing w:before="100" w:beforeAutospacing="1" w:after="100" w:afterAutospacing="1"/>
+        <w:ind w:firstLine="480"/>
+        <w:jc w:val="left"/>
+        <w:rPr>
+          <w:rFonts w:ascii="Times" w:hAnsi="Times" w:cs="Times New Roman"/>
+          <w:kern w:val="0"/>
+          <w:sz w:val="20"/>
+          <w:szCs w:val="20"/>
+        </w:rPr>
+      </w:pPr>
+      <w:r>
+        <w:rPr>
+          <w:rFonts w:ascii="宋体" w:eastAsia="宋体" w:hAnsi="宋体" w:cs="Times New Roman" w:hint="eastAsia"/>
+          <w:kern w:val="0"/>
+          <w:sz w:val="24"/>
+          <w:szCs w:val="24"/>
+        </w:rPr>
+        <w:t>张霸【那现在开始】</w:t>
+      </w:r>
+    </w:p>
+    <w:p>
+      <w:pPr>
+        <w:widowControl/>
+        <w:spacing w:before="100" w:beforeAutospacing="1" w:after="100" w:afterAutospacing="1"/>
+        <w:ind w:firstLine="480"/>
+        <w:jc w:val="left"/>
+        <w:rPr>
+          <w:rFonts w:ascii="Times" w:hAnsi="Times" w:cs="Times New Roman"/>
+          <w:kern w:val="0"/>
+          <w:sz w:val="20"/>
+          <w:szCs w:val="20"/>
+        </w:rPr>
+      </w:pPr>
+      <w:r>
+        <w:rPr>
+          <w:rFonts w:ascii="宋体" w:eastAsia="宋体" w:hAnsi="宋体" w:cs="Times New Roman" w:hint="eastAsia"/>
+          <w:kern w:val="0"/>
+          <w:sz w:val="24"/>
+          <w:szCs w:val="24"/>
+        </w:rPr>
+        <w:t>三人把网线相互之间插上。</w:t>
+      </w:r>
+    </w:p>
+    <w:p>
+      <w:pPr>
+        <w:widowControl/>
+        <w:spacing w:before="100" w:beforeAutospacing="1" w:after="100" w:afterAutospacing="1"/>
+        <w:ind w:firstLine="480"/>
+        <w:jc w:val="left"/>
+        <w:rPr>
+          <w:rFonts w:ascii="Times" w:hAnsi="Times" w:cs="Times New Roman"/>
+          <w:kern w:val="0"/>
+          <w:sz w:val="20"/>
+          <w:szCs w:val="20"/>
+        </w:rPr>
+      </w:pPr>
+      <w:r>
+        <w:rPr>
+          <w:rFonts w:ascii="宋体" w:eastAsia="宋体" w:hAnsi="宋体" w:cs="Times New Roman" w:hint="eastAsia"/>
+          <w:kern w:val="0"/>
+          <w:sz w:val="24"/>
+          <w:szCs w:val="24"/>
+        </w:rPr>
+        <w:t>三人一齐把头低下来操作电脑。</w:t>
+      </w:r>
+    </w:p>
+    <w:p>
+      <w:pPr>
+        <w:widowControl/>
+        <w:spacing w:before="100" w:beforeAutospacing="1" w:after="100" w:afterAutospacing="1"/>
+        <w:ind w:firstLine="480"/>
+        <w:jc w:val="left"/>
+        <w:rPr>
+          <w:rFonts w:ascii="Times" w:hAnsi="Times" w:cs="Times New Roman"/>
+          <w:kern w:val="0"/>
+          <w:sz w:val="20"/>
+          <w:szCs w:val="20"/>
+        </w:rPr>
+      </w:pPr>
+      <w:r>
+        <w:rPr>
+          <w:rFonts w:ascii="宋体" w:eastAsia="宋体" w:hAnsi="宋体" w:cs="Times New Roman" w:hint="eastAsia"/>
+          <w:kern w:val="0"/>
+          <w:sz w:val="24"/>
+          <w:szCs w:val="24"/>
+        </w:rPr>
+        <w:t>赵译【网页源代码获取方式？】</w:t>
+      </w:r>
+    </w:p>
+    <w:p>
+      <w:pPr>
+        <w:widowControl/>
+        <w:spacing w:before="100" w:beforeAutospacing="1" w:after="100" w:afterAutospacing="1"/>
+        <w:ind w:firstLine="480"/>
+        <w:jc w:val="left"/>
+        <w:rPr>
+          <w:rFonts w:ascii="Times" w:hAnsi="Times" w:cs="Times New Roman"/>
+          <w:kern w:val="0"/>
+          <w:sz w:val="20"/>
+          <w:szCs w:val="20"/>
+        </w:rPr>
+      </w:pPr>
+      <w:r>
+        <w:rPr>
+          <w:rFonts w:ascii="宋体" w:eastAsia="宋体" w:hAnsi="宋体" w:cs="Times New Roman" w:hint="eastAsia"/>
+          <w:kern w:val="0"/>
+          <w:sz w:val="24"/>
+          <w:szCs w:val="24"/>
+        </w:rPr>
+        <w:t>张霸【httpclient3.0】</w:t>
+      </w:r>
+    </w:p>
+    <w:p>
+      <w:pPr>
+        <w:widowControl/>
+        <w:spacing w:before="100" w:beforeAutospacing="1" w:after="100" w:afterAutospacing="1"/>
+        <w:ind w:firstLine="480"/>
+        <w:jc w:val="left"/>
+        <w:rPr>
+          <w:rFonts w:ascii="Times" w:hAnsi="Times" w:cs="Times New Roman"/>
+          <w:kern w:val="0"/>
+          <w:sz w:val="20"/>
+          <w:szCs w:val="20"/>
+        </w:rPr>
+      </w:pPr>
+      <w:r>
+        <w:rPr>
+          <w:rFonts w:ascii="宋体" w:eastAsia="宋体" w:hAnsi="宋体" w:cs="Times New Roman" w:hint="eastAsia"/>
+          <w:kern w:val="0"/>
+          <w:sz w:val="24"/>
+          <w:szCs w:val="24"/>
+        </w:rPr>
+        <w:t>赵译【现在还在用3.0吗】</w:t>
+      </w:r>
+    </w:p>
+    <w:p>
+      <w:pPr>
+        <w:widowControl/>
+        <w:spacing w:before="100" w:beforeAutospacing="1" w:after="100" w:afterAutospacing="1"/>
+        <w:ind w:firstLine="480"/>
+        <w:jc w:val="left"/>
+        <w:rPr>
+          <w:rFonts w:ascii="Times" w:hAnsi="Times" w:cs="Times New Roman"/>
+          <w:kern w:val="0"/>
+          <w:sz w:val="20"/>
+          <w:szCs w:val="20"/>
+        </w:rPr>
+      </w:pPr>
+      <w:r>
+        <w:rPr>
+          <w:rFonts w:ascii="宋体" w:eastAsia="宋体" w:hAnsi="宋体" w:cs="Times New Roman" w:hint="eastAsia"/>
+          <w:kern w:val="0"/>
+          <w:sz w:val="24"/>
+          <w:szCs w:val="24"/>
+        </w:rPr>
+        <w:t>张霸【我只会3.0】</w:t>
+      </w:r>
+    </w:p>
+    <w:p>
+      <w:pPr>
+        <w:widowControl/>
+        <w:spacing w:before="100" w:beforeAutospacing="1" w:after="100" w:afterAutospacing="1"/>
+        <w:ind w:firstLine="480"/>
+        <w:jc w:val="left"/>
+        <w:rPr>
+          <w:rFonts w:ascii="Times" w:hAnsi="Times" w:cs="Times New Roman"/>
+          <w:kern w:val="0"/>
+          <w:sz w:val="20"/>
+          <w:szCs w:val="20"/>
+        </w:rPr>
+      </w:pPr>
+      <w:r>
+        <w:rPr>
+          <w:rFonts w:ascii="宋体" w:eastAsia="宋体" w:hAnsi="宋体" w:cs="Times New Roman" w:hint="eastAsia"/>
+          <w:kern w:val="0"/>
+          <w:sz w:val="24"/>
+          <w:szCs w:val="24"/>
+        </w:rPr>
+        <w:t>赵译跟韦波说【所有的jar包准备好了没】</w:t>
+      </w:r>
+    </w:p>
+    <w:p>
+      <w:pPr>
+        <w:widowControl/>
+        <w:spacing w:before="100" w:beforeAutospacing="1" w:after="100" w:afterAutospacing="1"/>
+        <w:ind w:firstLine="480"/>
+        <w:jc w:val="left"/>
+        <w:rPr>
+          <w:rFonts w:ascii="Times" w:hAnsi="Times" w:cs="Times New Roman"/>
+          <w:kern w:val="0"/>
+          <w:sz w:val="20"/>
+          <w:szCs w:val="20"/>
+        </w:rPr>
+      </w:pPr>
+      <w:r>
+        <w:rPr>
+          <w:rFonts w:ascii="宋体" w:eastAsia="宋体" w:hAnsi="宋体" w:cs="Times New Roman" w:hint="eastAsia"/>
+          <w:kern w:val="0"/>
+          <w:sz w:val="24"/>
+          <w:szCs w:val="24"/>
+        </w:rPr>
+        <w:t>韦波点点头。【ok】</w:t>
+      </w:r>
+    </w:p>
+    <w:p>
+      <w:pPr>
+        <w:widowControl/>
+        <w:spacing w:before="100" w:beforeAutospacing="1" w:after="100" w:afterAutospacing="1"/>
+        <w:ind w:firstLine="480"/>
+        <w:jc w:val="left"/>
+        <w:rPr>
+          <w:rFonts w:ascii="Times" w:hAnsi="Times" w:cs="Times New Roman"/>
+          <w:kern w:val="0"/>
+          <w:sz w:val="20"/>
+          <w:szCs w:val="20"/>
+        </w:rPr>
+      </w:pPr>
+      <w:r>
+        <w:rPr>
+          <w:rFonts w:ascii="宋体" w:eastAsia="宋体" w:hAnsi="宋体" w:cs="Times New Roman" w:hint="eastAsia"/>
+          <w:kern w:val="0"/>
+          <w:sz w:val="24"/>
+          <w:szCs w:val="24"/>
+        </w:rPr>
         <w:lastRenderedPageBreak/>
-        <w:t>时间：中午</w:t>
-      </w:r>
-    </w:p>
-    <w:p>
-      <w:pPr>
-        <w:widowControl/>
-        <w:spacing w:before="100" w:beforeAutospacing="1" w:after="100" w:afterAutospacing="1"/>
-        <w:jc w:val="left"/>
-        <w:rPr>
-          <w:rFonts w:ascii="Times" w:hAnsi="Times" w:cs="Times New Roman"/>
-          <w:kern w:val="0"/>
-          <w:sz w:val="20"/>
-          <w:szCs w:val="20"/>
-        </w:rPr>
-      </w:pPr>
-      <w:r>
-        <w:rPr>
-          <w:rFonts w:ascii="宋体" w:eastAsia="宋体" w:hAnsi="宋体" w:cs="Times New Roman" w:hint="eastAsia"/>
-          <w:kern w:val="0"/>
-          <w:sz w:val="24"/>
-          <w:szCs w:val="24"/>
-        </w:rPr>
-        <w:t>地点：牢房</w:t>
-      </w:r>
-    </w:p>
-    <w:p>
-      <w:pPr>
-        <w:widowControl/>
-        <w:spacing w:before="100" w:beforeAutospacing="1" w:after="100" w:afterAutospacing="1"/>
-        <w:jc w:val="left"/>
-        <w:rPr>
-          <w:rFonts w:ascii="Times" w:hAnsi="Times" w:cs="Times New Roman"/>
-          <w:kern w:val="0"/>
-          <w:sz w:val="20"/>
-          <w:szCs w:val="20"/>
-        </w:rPr>
-      </w:pPr>
-      <w:r>
-        <w:rPr>
-          <w:rFonts w:ascii="宋体" w:eastAsia="宋体" w:hAnsi="宋体" w:cs="Times New Roman" w:hint="eastAsia"/>
-          <w:kern w:val="0"/>
-          <w:sz w:val="24"/>
-          <w:szCs w:val="24"/>
-        </w:rPr>
-        <w:t>天气：多云</w:t>
-      </w:r>
-    </w:p>
-    <w:p>
-      <w:pPr>
-        <w:widowControl/>
-        <w:spacing w:before="100" w:beforeAutospacing="1" w:after="100" w:afterAutospacing="1"/>
-        <w:ind w:firstLine="480"/>
-        <w:jc w:val="left"/>
-        <w:rPr>
-          <w:rFonts w:ascii="Times" w:hAnsi="Times" w:cs="Times New Roman"/>
-          <w:kern w:val="0"/>
-          <w:sz w:val="20"/>
-          <w:szCs w:val="20"/>
-        </w:rPr>
-      </w:pPr>
-      <w:r>
-        <w:rPr>
-          <w:rFonts w:ascii="宋体" w:eastAsia="宋体" w:hAnsi="宋体" w:cs="Times New Roman" w:hint="eastAsia"/>
-          <w:kern w:val="0"/>
-          <w:sz w:val="24"/>
-          <w:szCs w:val="24"/>
-        </w:rPr>
-        <w:t> </w:t>
-      </w:r>
-    </w:p>
-    <w:p>
-      <w:pPr>
-        <w:widowControl/>
-        <w:spacing w:before="100" w:beforeAutospacing="1" w:after="100" w:afterAutospacing="1"/>
-        <w:ind w:firstLine="480"/>
-        <w:jc w:val="left"/>
-        <w:rPr>
-          <w:rFonts w:ascii="Times" w:hAnsi="Times" w:cs="Times New Roman"/>
-          <w:kern w:val="0"/>
-          <w:sz w:val="20"/>
-          <w:szCs w:val="20"/>
-        </w:rPr>
-      </w:pPr>
-      <w:r>
-        <w:rPr>
-          <w:rFonts w:ascii="宋体" w:eastAsia="宋体" w:hAnsi="宋体" w:cs="Times New Roman" w:hint="eastAsia"/>
-          <w:kern w:val="0"/>
-          <w:sz w:val="24"/>
-          <w:szCs w:val="24"/>
-        </w:rPr>
-        <w:t>张霸、赵译、韦波三人绕着一圈，每人一台笔记本电脑。</w:t>
-      </w:r>
-    </w:p>
-    <w:p>
-      <w:pPr>
-        <w:widowControl/>
-        <w:spacing w:before="100" w:beforeAutospacing="1" w:after="100" w:afterAutospacing="1"/>
-        <w:ind w:firstLine="480"/>
-        <w:jc w:val="left"/>
-        <w:rPr>
-          <w:rFonts w:ascii="Times" w:hAnsi="Times" w:cs="Times New Roman"/>
-          <w:kern w:val="0"/>
-          <w:sz w:val="20"/>
-          <w:szCs w:val="20"/>
-        </w:rPr>
-      </w:pPr>
-      <w:r>
-        <w:rPr>
-          <w:rFonts w:ascii="宋体" w:eastAsia="宋体" w:hAnsi="宋体" w:cs="Times New Roman" w:hint="eastAsia"/>
-          <w:kern w:val="0"/>
-          <w:sz w:val="24"/>
-          <w:szCs w:val="24"/>
-        </w:rPr>
-        <w:t>张霸（各看了赵译和韦波两人一眼）【准备好了没，接下来真的是用命在打代码】</w:t>
-      </w:r>
-    </w:p>
-    <w:p>
-      <w:pPr>
-        <w:widowControl/>
-        <w:spacing w:before="100" w:beforeAutospacing="1" w:after="100" w:afterAutospacing="1"/>
-        <w:ind w:firstLine="480"/>
-        <w:jc w:val="left"/>
-        <w:rPr>
-          <w:rFonts w:ascii="Times" w:hAnsi="Times" w:cs="Times New Roman"/>
-          <w:kern w:val="0"/>
-          <w:sz w:val="20"/>
-          <w:szCs w:val="20"/>
-        </w:rPr>
-      </w:pPr>
-      <w:r>
-        <w:rPr>
-          <w:rFonts w:ascii="宋体" w:eastAsia="宋体" w:hAnsi="宋体" w:cs="Times New Roman" w:hint="eastAsia"/>
-          <w:kern w:val="0"/>
-          <w:sz w:val="24"/>
-          <w:szCs w:val="24"/>
-        </w:rPr>
-        <w:t>韦波【我事先说好，我java只到j2se级别】</w:t>
-      </w:r>
-    </w:p>
-    <w:p>
-      <w:pPr>
-        <w:widowControl/>
-        <w:spacing w:before="100" w:beforeAutospacing="1" w:after="100" w:afterAutospacing="1"/>
-        <w:ind w:firstLine="480"/>
-        <w:jc w:val="left"/>
-        <w:rPr>
-          <w:rFonts w:ascii="Times" w:hAnsi="Times" w:cs="Times New Roman"/>
-          <w:kern w:val="0"/>
-          <w:sz w:val="20"/>
-          <w:szCs w:val="20"/>
-        </w:rPr>
-      </w:pPr>
-      <w:r>
-        <w:rPr>
-          <w:rFonts w:ascii="宋体" w:eastAsia="宋体" w:hAnsi="宋体" w:cs="Times New Roman" w:hint="eastAsia"/>
-          <w:kern w:val="0"/>
-          <w:sz w:val="24"/>
-          <w:szCs w:val="24"/>
-        </w:rPr>
-        <w:t>赵译【我只负责链接去重和解析】</w:t>
-      </w:r>
-    </w:p>
-    <w:p>
-      <w:pPr>
-        <w:widowControl/>
-        <w:spacing w:before="100" w:beforeAutospacing="1" w:after="100" w:afterAutospacing="1"/>
-        <w:ind w:firstLine="480"/>
-        <w:jc w:val="left"/>
-        <w:rPr>
-          <w:rFonts w:ascii="Times" w:hAnsi="Times" w:cs="Times New Roman"/>
-          <w:kern w:val="0"/>
-          <w:sz w:val="20"/>
-          <w:szCs w:val="20"/>
-        </w:rPr>
-      </w:pPr>
-      <w:r>
-        <w:rPr>
-          <w:rFonts w:ascii="宋体" w:eastAsia="宋体" w:hAnsi="宋体" w:cs="Times New Roman" w:hint="eastAsia"/>
-          <w:kern w:val="0"/>
-          <w:sz w:val="24"/>
-          <w:szCs w:val="24"/>
-        </w:rPr>
-        <w:t>张霸【那现在开始】</w:t>
-      </w:r>
-    </w:p>
-    <w:p>
-      <w:pPr>
-        <w:widowControl/>
-        <w:spacing w:before="100" w:beforeAutospacing="1" w:after="100" w:afterAutospacing="1"/>
-        <w:ind w:firstLine="480"/>
-        <w:jc w:val="left"/>
-        <w:rPr>
-          <w:rFonts w:ascii="Times" w:hAnsi="Times" w:cs="Times New Roman"/>
-          <w:kern w:val="0"/>
-          <w:sz w:val="20"/>
-          <w:szCs w:val="20"/>
-        </w:rPr>
-      </w:pPr>
-      <w:r>
-        <w:rPr>
-          <w:rFonts w:ascii="宋体" w:eastAsia="宋体" w:hAnsi="宋体" w:cs="Times New Roman" w:hint="eastAsia"/>
-          <w:kern w:val="0"/>
-          <w:sz w:val="24"/>
-          <w:szCs w:val="24"/>
-        </w:rPr>
-        <w:t>三人把网线相互之间插上。</w:t>
-      </w:r>
-    </w:p>
-    <w:p>
-      <w:pPr>
-        <w:widowControl/>
-        <w:spacing w:before="100" w:beforeAutospacing="1" w:after="100" w:afterAutospacing="1"/>
-        <w:ind w:firstLine="480"/>
-        <w:jc w:val="left"/>
-        <w:rPr>
-          <w:rFonts w:ascii="Times" w:hAnsi="Times" w:cs="Times New Roman"/>
-          <w:kern w:val="0"/>
-          <w:sz w:val="20"/>
-          <w:szCs w:val="20"/>
-        </w:rPr>
-      </w:pPr>
-      <w:r>
-        <w:rPr>
-          <w:rFonts w:ascii="宋体" w:eastAsia="宋体" w:hAnsi="宋体" w:cs="Times New Roman" w:hint="eastAsia"/>
-          <w:kern w:val="0"/>
-          <w:sz w:val="24"/>
-          <w:szCs w:val="24"/>
-        </w:rPr>
-        <w:t>三人一齐把头低下来操作电脑。</w:t>
-      </w:r>
-    </w:p>
-    <w:p>
-      <w:pPr>
-        <w:widowControl/>
-        <w:spacing w:before="100" w:beforeAutospacing="1" w:after="100" w:afterAutospacing="1"/>
-        <w:ind w:firstLine="480"/>
-        <w:jc w:val="left"/>
-        <w:rPr>
-          <w:rFonts w:ascii="Times" w:hAnsi="Times" w:cs="Times New Roman"/>
-          <w:kern w:val="0"/>
-          <w:sz w:val="20"/>
-          <w:szCs w:val="20"/>
-        </w:rPr>
-      </w:pPr>
-      <w:r>
-        <w:rPr>
-          <w:rFonts w:ascii="宋体" w:eastAsia="宋体" w:hAnsi="宋体" w:cs="Times New Roman" w:hint="eastAsia"/>
-          <w:kern w:val="0"/>
-          <w:sz w:val="24"/>
-          <w:szCs w:val="24"/>
-        </w:rPr>
-        <w:t>赵译【网页源代码获取方式？】</w:t>
-      </w:r>
-    </w:p>
-    <w:p>
-      <w:pPr>
-        <w:widowControl/>
-        <w:spacing w:before="100" w:beforeAutospacing="1" w:after="100" w:afterAutospacing="1"/>
-        <w:ind w:firstLine="480"/>
-        <w:jc w:val="left"/>
-        <w:rPr>
-          <w:rFonts w:ascii="Times" w:hAnsi="Times" w:cs="Times New Roman"/>
-          <w:kern w:val="0"/>
-          <w:sz w:val="20"/>
-          <w:szCs w:val="20"/>
-        </w:rPr>
-      </w:pPr>
-      <w:r>
-        <w:rPr>
-          <w:rFonts w:ascii="宋体" w:eastAsia="宋体" w:hAnsi="宋体" w:cs="Times New Roman" w:hint="eastAsia"/>
-          <w:kern w:val="0"/>
-          <w:sz w:val="24"/>
-          <w:szCs w:val="24"/>
-        </w:rPr>
-        <w:t>张霸【httpclient3.0】</w:t>
-      </w:r>
-    </w:p>
-    <w:p>
-      <w:pPr>
-        <w:widowControl/>
-        <w:spacing w:before="100" w:beforeAutospacing="1" w:after="100" w:afterAutospacing="1"/>
-        <w:ind w:firstLine="480"/>
-        <w:jc w:val="left"/>
-        <w:rPr>
-          <w:rFonts w:ascii="Times" w:hAnsi="Times" w:cs="Times New Roman"/>
-          <w:kern w:val="0"/>
-          <w:sz w:val="20"/>
-          <w:szCs w:val="20"/>
-        </w:rPr>
-      </w:pPr>
-      <w:r>
-        <w:rPr>
-          <w:rFonts w:ascii="宋体" w:eastAsia="宋体" w:hAnsi="宋体" w:cs="Times New Roman" w:hint="eastAsia"/>
-          <w:kern w:val="0"/>
-          <w:sz w:val="24"/>
-          <w:szCs w:val="24"/>
-        </w:rPr>
-        <w:t>赵译【现在还在用3.0吗】</w:t>
-      </w:r>
-    </w:p>
-    <w:p>
-      <w:pPr>
-        <w:widowControl/>
-        <w:spacing w:before="100" w:beforeAutospacing="1" w:after="100" w:afterAutospacing="1"/>
-        <w:ind w:firstLine="480"/>
-        <w:jc w:val="left"/>
-        <w:rPr>
-          <w:rFonts w:ascii="Times" w:hAnsi="Times" w:cs="Times New Roman"/>
-          <w:kern w:val="0"/>
-          <w:sz w:val="20"/>
-          <w:szCs w:val="20"/>
-        </w:rPr>
-      </w:pPr>
-      <w:r>
-        <w:rPr>
-          <w:rFonts w:ascii="宋体" w:eastAsia="宋体" w:hAnsi="宋体" w:cs="Times New Roman" w:hint="eastAsia"/>
-          <w:kern w:val="0"/>
-          <w:sz w:val="24"/>
-          <w:szCs w:val="24"/>
-        </w:rPr>
-        <w:t>张霸【我只会3.0】</w:t>
-      </w:r>
-    </w:p>
-    <w:p>
-      <w:pPr>
-        <w:widowControl/>
-        <w:spacing w:before="100" w:beforeAutospacing="1" w:after="100" w:afterAutospacing="1"/>
-        <w:ind w:firstLine="480"/>
-        <w:jc w:val="left"/>
-        <w:rPr>
-          <w:rFonts w:ascii="Times" w:hAnsi="Times" w:cs="Times New Roman"/>
-          <w:kern w:val="0"/>
-          <w:sz w:val="20"/>
-          <w:szCs w:val="20"/>
-        </w:rPr>
-      </w:pPr>
-      <w:r>
-        <w:rPr>
-          <w:rFonts w:ascii="宋体" w:eastAsia="宋体" w:hAnsi="宋体" w:cs="Times New Roman" w:hint="eastAsia"/>
-          <w:kern w:val="0"/>
-          <w:sz w:val="24"/>
-          <w:szCs w:val="24"/>
-        </w:rPr>
-        <w:t>赵译跟韦波说【所有的jar包准备好了没】</w:t>
-      </w:r>
-    </w:p>
-    <w:p>
-      <w:pPr>
-        <w:widowControl/>
-        <w:spacing w:before="100" w:beforeAutospacing="1" w:after="100" w:afterAutospacing="1"/>
-        <w:ind w:firstLine="480"/>
-        <w:jc w:val="left"/>
-        <w:rPr>
-          <w:rFonts w:ascii="Times" w:hAnsi="Times" w:cs="Times New Roman"/>
-          <w:kern w:val="0"/>
-          <w:sz w:val="20"/>
-          <w:szCs w:val="20"/>
-        </w:rPr>
-      </w:pPr>
-      <w:r>
-        <w:rPr>
-          <w:rFonts w:ascii="宋体" w:eastAsia="宋体" w:hAnsi="宋体" w:cs="Times New Roman" w:hint="eastAsia"/>
-          <w:kern w:val="0"/>
-          <w:sz w:val="24"/>
-          <w:szCs w:val="24"/>
-        </w:rPr>
-        <w:t>韦波点点头。【ok】</w:t>
-      </w:r>
-    </w:p>
-    <w:p>
-      <w:pPr>
-        <w:widowControl/>
-        <w:spacing w:before="100" w:beforeAutospacing="1" w:after="100" w:afterAutospacing="1"/>
-        <w:ind w:firstLine="480"/>
-        <w:jc w:val="left"/>
-        <w:rPr>
-          <w:rFonts w:ascii="Times" w:hAnsi="Times" w:cs="Times New Roman"/>
-          <w:kern w:val="0"/>
-          <w:sz w:val="20"/>
-          <w:szCs w:val="20"/>
-        </w:rPr>
-      </w:pPr>
-      <w:r>
-        <w:rPr>
-          <w:rFonts w:ascii="宋体" w:eastAsia="宋体" w:hAnsi="宋体" w:cs="Times New Roman" w:hint="eastAsia"/>
-          <w:kern w:val="0"/>
-          <w:sz w:val="24"/>
-          <w:szCs w:val="24"/>
-        </w:rPr>
         <w:t>张霸【我把种子链接传过去了，源代码出来没】</w:t>
       </w:r>
     </w:p>
@@ -16086,441 +16158,441 @@
           <w:sz w:val="24"/>
           <w:szCs w:val="24"/>
         </w:rPr>
+        <w:t>韦波【三万，重复链接是3】</w:t>
+      </w:r>
+    </w:p>
+    <w:p>
+      <w:pPr>
+        <w:widowControl/>
+        <w:spacing w:before="100" w:beforeAutospacing="1" w:after="100" w:afterAutospacing="1"/>
+        <w:ind w:firstLine="480"/>
+        <w:jc w:val="left"/>
+        <w:rPr>
+          <w:rFonts w:ascii="Times" w:hAnsi="Times" w:cs="Times New Roman"/>
+          <w:kern w:val="0"/>
+          <w:sz w:val="20"/>
+          <w:szCs w:val="20"/>
+        </w:rPr>
+      </w:pPr>
+      <w:r>
+        <w:rPr>
+          <w:rFonts w:ascii="宋体" w:eastAsia="宋体" w:hAnsi="宋体" w:cs="Times New Roman" w:hint="eastAsia"/>
+          <w:kern w:val="0"/>
+          <w:sz w:val="24"/>
+          <w:szCs w:val="24"/>
+        </w:rPr>
+        <w:t>张霸【重复链接给我】</w:t>
+      </w:r>
+    </w:p>
+    <w:p>
+      <w:pPr>
+        <w:widowControl/>
+        <w:spacing w:before="100" w:beforeAutospacing="1" w:after="100" w:afterAutospacing="1"/>
+        <w:ind w:firstLine="480"/>
+        <w:jc w:val="left"/>
+        <w:rPr>
+          <w:rFonts w:ascii="Times" w:hAnsi="Times" w:cs="Times New Roman"/>
+          <w:kern w:val="0"/>
+          <w:sz w:val="20"/>
+          <w:szCs w:val="20"/>
+        </w:rPr>
+      </w:pPr>
+      <w:r>
+        <w:rPr>
+          <w:rFonts w:ascii="宋体" w:eastAsia="宋体" w:hAnsi="宋体" w:cs="Times New Roman" w:hint="eastAsia"/>
+          <w:kern w:val="0"/>
+          <w:sz w:val="24"/>
+          <w:szCs w:val="24"/>
+        </w:rPr>
+        <w:t>赵译【是链接的大小写重复了，问题不大】</w:t>
+      </w:r>
+    </w:p>
+    <w:p>
+      <w:pPr>
+        <w:widowControl/>
+        <w:spacing w:before="100" w:beforeAutospacing="1" w:after="100" w:afterAutospacing="1"/>
+        <w:ind w:firstLine="480"/>
+        <w:jc w:val="left"/>
+        <w:rPr>
+          <w:rFonts w:ascii="Times" w:hAnsi="Times" w:cs="Times New Roman"/>
+          <w:kern w:val="0"/>
+          <w:sz w:val="20"/>
+          <w:szCs w:val="20"/>
+        </w:rPr>
+      </w:pPr>
+      <w:r>
+        <w:rPr>
+          <w:rFonts w:ascii="宋体" w:eastAsia="宋体" w:hAnsi="宋体" w:cs="Times New Roman" w:hint="eastAsia"/>
+          <w:kern w:val="0"/>
+          <w:sz w:val="24"/>
+          <w:szCs w:val="24"/>
+        </w:rPr>
+        <w:t>张霸【韦波，</w:t>
+      </w:r>
+      <w:proofErr w:type="spellStart"/>
+      <w:r>
+        <w:rPr>
+          <w:rFonts w:ascii="宋体" w:eastAsia="宋体" w:hAnsi="宋体" w:cs="Times New Roman" w:hint="eastAsia"/>
+          <w:kern w:val="0"/>
+          <w:sz w:val="24"/>
+          <w:szCs w:val="24"/>
+        </w:rPr>
+        <w:t>StringUtil</w:t>
+      </w:r>
+      <w:proofErr w:type="spellEnd"/>
+      <w:r>
+        <w:rPr>
+          <w:rFonts w:ascii="宋体" w:eastAsia="宋体" w:hAnsi="宋体" w:cs="Times New Roman" w:hint="eastAsia"/>
+          <w:kern w:val="0"/>
+          <w:sz w:val="24"/>
+          <w:szCs w:val="24"/>
+        </w:rPr>
+        <w:t>类中写一个大写转小写的方法】</w:t>
+      </w:r>
+    </w:p>
+    <w:p>
+      <w:pPr>
+        <w:widowControl/>
+        <w:spacing w:before="100" w:beforeAutospacing="1" w:after="100" w:afterAutospacing="1"/>
+        <w:ind w:firstLine="480"/>
+        <w:jc w:val="left"/>
+        <w:rPr>
+          <w:rFonts w:ascii="Times" w:hAnsi="Times" w:cs="Times New Roman"/>
+          <w:kern w:val="0"/>
+          <w:sz w:val="20"/>
+          <w:szCs w:val="20"/>
+        </w:rPr>
+      </w:pPr>
+      <w:r>
+        <w:rPr>
+          <w:rFonts w:ascii="宋体" w:eastAsia="宋体" w:hAnsi="宋体" w:cs="Times New Roman" w:hint="eastAsia"/>
+          <w:kern w:val="0"/>
+          <w:sz w:val="24"/>
+          <w:szCs w:val="24"/>
+        </w:rPr>
+        <w:t>韦波【好】</w:t>
+      </w:r>
+    </w:p>
+    <w:p>
+      <w:pPr>
+        <w:widowControl/>
+        <w:spacing w:before="100" w:beforeAutospacing="1" w:after="100" w:afterAutospacing="1"/>
+        <w:ind w:firstLine="480"/>
+        <w:jc w:val="left"/>
+        <w:rPr>
+          <w:rFonts w:ascii="Times" w:hAnsi="Times" w:cs="Times New Roman"/>
+          <w:kern w:val="0"/>
+          <w:sz w:val="20"/>
+          <w:szCs w:val="20"/>
+        </w:rPr>
+      </w:pPr>
+      <w:r>
+        <w:rPr>
+          <w:rFonts w:ascii="宋体" w:eastAsia="宋体" w:hAnsi="宋体" w:cs="Times New Roman" w:hint="eastAsia"/>
+          <w:kern w:val="0"/>
+          <w:sz w:val="24"/>
+          <w:szCs w:val="24"/>
+        </w:rPr>
+        <w:t> </w:t>
+      </w:r>
+    </w:p>
+    <w:p>
+      <w:pPr>
+        <w:widowControl/>
+        <w:spacing w:before="100" w:beforeAutospacing="1" w:after="100" w:afterAutospacing="1"/>
+        <w:ind w:firstLine="480"/>
+        <w:jc w:val="left"/>
+        <w:rPr>
+          <w:rFonts w:ascii="Times" w:hAnsi="Times" w:cs="Times New Roman"/>
+          <w:kern w:val="0"/>
+          <w:sz w:val="20"/>
+          <w:szCs w:val="20"/>
+        </w:rPr>
+      </w:pPr>
+      <w:r>
+        <w:rPr>
+          <w:rFonts w:ascii="宋体" w:eastAsia="宋体" w:hAnsi="宋体" w:cs="Times New Roman" w:hint="eastAsia"/>
+          <w:kern w:val="0"/>
+          <w:sz w:val="24"/>
+          <w:szCs w:val="24"/>
+        </w:rPr>
+        <w:t>韦波【现在数据增加速率是每分钟189条记录】</w:t>
+      </w:r>
+    </w:p>
+    <w:p>
+      <w:pPr>
+        <w:widowControl/>
+        <w:spacing w:before="100" w:beforeAutospacing="1" w:after="100" w:afterAutospacing="1"/>
+        <w:ind w:firstLine="480"/>
+        <w:jc w:val="left"/>
+        <w:rPr>
+          <w:rFonts w:ascii="Times" w:hAnsi="Times" w:cs="Times New Roman"/>
+          <w:kern w:val="0"/>
+          <w:sz w:val="20"/>
+          <w:szCs w:val="20"/>
+        </w:rPr>
+      </w:pPr>
+      <w:r>
+        <w:rPr>
+          <w:rFonts w:ascii="宋体" w:eastAsia="宋体" w:hAnsi="宋体" w:cs="Times New Roman" w:hint="eastAsia"/>
+          <w:kern w:val="0"/>
+          <w:sz w:val="24"/>
+          <w:szCs w:val="24"/>
+        </w:rPr>
+        <w:t>张霸【赵译，把线程加到20】</w:t>
+      </w:r>
+    </w:p>
+    <w:p>
+      <w:pPr>
+        <w:widowControl/>
+        <w:spacing w:before="100" w:beforeAutospacing="1" w:after="100" w:afterAutospacing="1"/>
+        <w:ind w:firstLine="480"/>
+        <w:jc w:val="left"/>
+        <w:rPr>
+          <w:rFonts w:ascii="Times" w:hAnsi="Times" w:cs="Times New Roman"/>
+          <w:kern w:val="0"/>
+          <w:sz w:val="20"/>
+          <w:szCs w:val="20"/>
+        </w:rPr>
+      </w:pPr>
+      <w:r>
+        <w:rPr>
+          <w:rFonts w:ascii="宋体" w:eastAsia="宋体" w:hAnsi="宋体" w:cs="Times New Roman" w:hint="eastAsia"/>
+          <w:kern w:val="0"/>
+          <w:sz w:val="24"/>
+          <w:szCs w:val="24"/>
+        </w:rPr>
+        <w:t>赵译【溢出了】</w:t>
+      </w:r>
+    </w:p>
+    <w:p>
+      <w:pPr>
+        <w:widowControl/>
+        <w:spacing w:before="100" w:beforeAutospacing="1" w:after="100" w:afterAutospacing="1"/>
+        <w:ind w:firstLine="480"/>
+        <w:jc w:val="left"/>
+        <w:rPr>
+          <w:rFonts w:ascii="Times" w:hAnsi="Times" w:cs="Times New Roman"/>
+          <w:kern w:val="0"/>
+          <w:sz w:val="20"/>
+          <w:szCs w:val="20"/>
+        </w:rPr>
+      </w:pPr>
+      <w:r>
+        <w:rPr>
+          <w:rFonts w:ascii="宋体" w:eastAsia="宋体" w:hAnsi="宋体" w:cs="Times New Roman" w:hint="eastAsia"/>
+          <w:kern w:val="0"/>
+          <w:sz w:val="24"/>
+          <w:szCs w:val="24"/>
+        </w:rPr>
+        <w:t>张霸【虚拟机内存调到最大值了没】</w:t>
+      </w:r>
+    </w:p>
+    <w:p>
+      <w:pPr>
+        <w:widowControl/>
+        <w:spacing w:before="100" w:beforeAutospacing="1" w:after="100" w:afterAutospacing="1"/>
+        <w:ind w:firstLine="480"/>
+        <w:jc w:val="left"/>
+        <w:rPr>
+          <w:rFonts w:ascii="Times" w:hAnsi="Times" w:cs="Times New Roman"/>
+          <w:kern w:val="0"/>
+          <w:sz w:val="20"/>
+          <w:szCs w:val="20"/>
+        </w:rPr>
+      </w:pPr>
+      <w:r>
+        <w:rPr>
+          <w:rFonts w:ascii="宋体" w:eastAsia="宋体" w:hAnsi="宋体" w:cs="Times New Roman" w:hint="eastAsia"/>
+          <w:kern w:val="0"/>
+          <w:sz w:val="24"/>
+          <w:szCs w:val="24"/>
+        </w:rPr>
+        <w:t>赵译【不能再大了】</w:t>
+      </w:r>
+    </w:p>
+    <w:p>
+      <w:pPr>
+        <w:widowControl/>
+        <w:spacing w:before="100" w:beforeAutospacing="1" w:after="100" w:afterAutospacing="1"/>
+        <w:ind w:firstLine="480"/>
+        <w:jc w:val="left"/>
+        <w:rPr>
+          <w:rFonts w:ascii="Times" w:hAnsi="Times" w:cs="Times New Roman"/>
+          <w:kern w:val="0"/>
+          <w:sz w:val="20"/>
+          <w:szCs w:val="20"/>
+        </w:rPr>
+      </w:pPr>
+      <w:r>
+        <w:rPr>
+          <w:rFonts w:ascii="宋体" w:eastAsia="宋体" w:hAnsi="宋体" w:cs="Times New Roman" w:hint="eastAsia"/>
+          <w:kern w:val="0"/>
+          <w:sz w:val="24"/>
+          <w:szCs w:val="24"/>
+        </w:rPr>
+        <w:t>张霸【那线程调到18，再观察。接下来把数据传到索引模块测试】</w:t>
+      </w:r>
+    </w:p>
+    <w:p>
+      <w:pPr>
+        <w:widowControl/>
+        <w:spacing w:before="100" w:beforeAutospacing="1" w:after="100" w:afterAutospacing="1"/>
+        <w:ind w:firstLine="480"/>
+        <w:jc w:val="left"/>
+        <w:rPr>
+          <w:rFonts w:ascii="Times" w:hAnsi="Times" w:cs="Times New Roman"/>
+          <w:kern w:val="0"/>
+          <w:sz w:val="20"/>
+          <w:szCs w:val="20"/>
+        </w:rPr>
+      </w:pPr>
+      <w:r>
+        <w:rPr>
+          <w:rFonts w:ascii="宋体" w:eastAsia="宋体" w:hAnsi="宋体" w:cs="Times New Roman" w:hint="eastAsia"/>
+          <w:kern w:val="0"/>
+          <w:sz w:val="24"/>
+          <w:szCs w:val="24"/>
+        </w:rPr>
+        <w:t> </w:t>
+      </w:r>
+    </w:p>
+    <w:p>
+      <w:pPr>
+        <w:widowControl/>
+        <w:spacing w:before="100" w:beforeAutospacing="1" w:after="100" w:afterAutospacing="1"/>
+        <w:ind w:firstLine="480"/>
+        <w:jc w:val="left"/>
+        <w:rPr>
+          <w:rFonts w:ascii="Times" w:hAnsi="Times" w:cs="Times New Roman"/>
+          <w:kern w:val="0"/>
+          <w:sz w:val="20"/>
+          <w:szCs w:val="20"/>
+        </w:rPr>
+      </w:pPr>
+      <w:r>
+        <w:rPr>
+          <w:rFonts w:ascii="宋体" w:eastAsia="宋体" w:hAnsi="宋体" w:cs="Times New Roman" w:hint="eastAsia"/>
+          <w:kern w:val="0"/>
+          <w:sz w:val="24"/>
+          <w:szCs w:val="24"/>
+        </w:rPr>
+        <w:t>赵译【索引模块？】</w:t>
+      </w:r>
+    </w:p>
+    <w:p>
+      <w:pPr>
+        <w:widowControl/>
+        <w:spacing w:before="100" w:beforeAutospacing="1" w:after="100" w:afterAutospacing="1"/>
+        <w:ind w:firstLine="480"/>
+        <w:jc w:val="left"/>
+        <w:rPr>
+          <w:rFonts w:ascii="Times" w:hAnsi="Times" w:cs="Times New Roman"/>
+          <w:kern w:val="0"/>
+          <w:sz w:val="20"/>
+          <w:szCs w:val="20"/>
+        </w:rPr>
+      </w:pPr>
+      <w:r>
+        <w:rPr>
+          <w:rFonts w:ascii="宋体" w:eastAsia="宋体" w:hAnsi="宋体" w:cs="Times New Roman" w:hint="eastAsia"/>
+          <w:kern w:val="0"/>
+          <w:sz w:val="24"/>
+          <w:szCs w:val="24"/>
+        </w:rPr>
+        <w:t>众人突然安静下来。</w:t>
+      </w:r>
+    </w:p>
+    <w:p>
+      <w:pPr>
+        <w:widowControl/>
+        <w:spacing w:before="100" w:beforeAutospacing="1" w:after="100" w:afterAutospacing="1"/>
+        <w:ind w:firstLine="480"/>
+        <w:jc w:val="left"/>
+        <w:rPr>
+          <w:rFonts w:ascii="Times" w:hAnsi="Times" w:cs="Times New Roman"/>
+          <w:kern w:val="0"/>
+          <w:sz w:val="20"/>
+          <w:szCs w:val="20"/>
+        </w:rPr>
+      </w:pPr>
+      <w:r>
+        <w:rPr>
+          <w:rFonts w:ascii="宋体" w:eastAsia="宋体" w:hAnsi="宋体" w:cs="Times New Roman" w:hint="eastAsia"/>
+          <w:kern w:val="0"/>
+          <w:sz w:val="24"/>
+          <w:szCs w:val="24"/>
+        </w:rPr>
+        <w:t> </w:t>
+      </w:r>
+    </w:p>
+    <w:p>
+      <w:pPr>
+        <w:widowControl/>
+        <w:spacing w:before="100" w:beforeAutospacing="1" w:after="100" w:afterAutospacing="1"/>
+        <w:ind w:firstLine="480"/>
+        <w:jc w:val="left"/>
+        <w:rPr>
+          <w:rFonts w:ascii="Times" w:hAnsi="Times" w:cs="Times New Roman"/>
+          <w:kern w:val="0"/>
+          <w:sz w:val="20"/>
+          <w:szCs w:val="20"/>
+        </w:rPr>
+      </w:pPr>
+      <w:r>
+        <w:rPr>
+          <w:rFonts w:ascii="宋体" w:eastAsia="宋体" w:hAnsi="宋体" w:cs="Times New Roman" w:hint="eastAsia"/>
+          <w:kern w:val="0"/>
+          <w:sz w:val="24"/>
+          <w:szCs w:val="24"/>
+        </w:rPr>
+        <w:t> </w:t>
+      </w:r>
+    </w:p>
+    <w:p>
+      <w:pPr>
+        <w:widowControl/>
+        <w:spacing w:before="100" w:beforeAutospacing="1" w:after="100" w:afterAutospacing="1"/>
+        <w:ind w:firstLine="480"/>
+        <w:jc w:val="left"/>
+        <w:rPr>
+          <w:rFonts w:ascii="Times" w:hAnsi="Times" w:cs="Times New Roman"/>
+          <w:kern w:val="0"/>
+          <w:sz w:val="20"/>
+          <w:szCs w:val="20"/>
+        </w:rPr>
+      </w:pPr>
+      <w:r>
+        <w:rPr>
+          <w:rFonts w:ascii="宋体" w:eastAsia="宋体" w:hAnsi="宋体" w:cs="Times New Roman" w:hint="eastAsia"/>
+          <w:kern w:val="0"/>
+          <w:sz w:val="24"/>
+          <w:szCs w:val="24"/>
+        </w:rPr>
+        <w:t>张霸【不归你们管？那归谁管？】</w:t>
+      </w:r>
+    </w:p>
+    <w:p>
+      <w:pPr>
+        <w:widowControl/>
+        <w:spacing w:before="100" w:beforeAutospacing="1" w:after="100" w:afterAutospacing="1"/>
+        <w:ind w:firstLine="480"/>
+        <w:jc w:val="left"/>
+        <w:rPr>
+          <w:rFonts w:ascii="Times" w:hAnsi="Times" w:cs="Times New Roman"/>
+          <w:kern w:val="0"/>
+          <w:sz w:val="20"/>
+          <w:szCs w:val="20"/>
+        </w:rPr>
+      </w:pPr>
+      <w:r>
+        <w:rPr>
+          <w:rFonts w:ascii="宋体" w:eastAsia="宋体" w:hAnsi="宋体" w:cs="Times New Roman" w:hint="eastAsia"/>
+          <w:kern w:val="0"/>
+          <w:sz w:val="24"/>
+          <w:szCs w:val="24"/>
+        </w:rPr>
         <w:lastRenderedPageBreak/>
-        <w:t>韦波【三万，重复链接是3】</w:t>
-      </w:r>
-    </w:p>
-    <w:p>
-      <w:pPr>
-        <w:widowControl/>
-        <w:spacing w:before="100" w:beforeAutospacing="1" w:after="100" w:afterAutospacing="1"/>
-        <w:ind w:firstLine="480"/>
-        <w:jc w:val="left"/>
-        <w:rPr>
-          <w:rFonts w:ascii="Times" w:hAnsi="Times" w:cs="Times New Roman"/>
-          <w:kern w:val="0"/>
-          <w:sz w:val="20"/>
-          <w:szCs w:val="20"/>
-        </w:rPr>
-      </w:pPr>
-      <w:r>
-        <w:rPr>
-          <w:rFonts w:ascii="宋体" w:eastAsia="宋体" w:hAnsi="宋体" w:cs="Times New Roman" w:hint="eastAsia"/>
-          <w:kern w:val="0"/>
-          <w:sz w:val="24"/>
-          <w:szCs w:val="24"/>
-        </w:rPr>
-        <w:t>张霸【重复链接给我】</w:t>
-      </w:r>
-    </w:p>
-    <w:p>
-      <w:pPr>
-        <w:widowControl/>
-        <w:spacing w:before="100" w:beforeAutospacing="1" w:after="100" w:afterAutospacing="1"/>
-        <w:ind w:firstLine="480"/>
-        <w:jc w:val="left"/>
-        <w:rPr>
-          <w:rFonts w:ascii="Times" w:hAnsi="Times" w:cs="Times New Roman"/>
-          <w:kern w:val="0"/>
-          <w:sz w:val="20"/>
-          <w:szCs w:val="20"/>
-        </w:rPr>
-      </w:pPr>
-      <w:r>
-        <w:rPr>
-          <w:rFonts w:ascii="宋体" w:eastAsia="宋体" w:hAnsi="宋体" w:cs="Times New Roman" w:hint="eastAsia"/>
-          <w:kern w:val="0"/>
-          <w:sz w:val="24"/>
-          <w:szCs w:val="24"/>
-        </w:rPr>
-        <w:t>赵译【是链接的大小写重复了，问题不大】</w:t>
-      </w:r>
-    </w:p>
-    <w:p>
-      <w:pPr>
-        <w:widowControl/>
-        <w:spacing w:before="100" w:beforeAutospacing="1" w:after="100" w:afterAutospacing="1"/>
-        <w:ind w:firstLine="480"/>
-        <w:jc w:val="left"/>
-        <w:rPr>
-          <w:rFonts w:ascii="Times" w:hAnsi="Times" w:cs="Times New Roman"/>
-          <w:kern w:val="0"/>
-          <w:sz w:val="20"/>
-          <w:szCs w:val="20"/>
-        </w:rPr>
-      </w:pPr>
-      <w:r>
-        <w:rPr>
-          <w:rFonts w:ascii="宋体" w:eastAsia="宋体" w:hAnsi="宋体" w:cs="Times New Roman" w:hint="eastAsia"/>
-          <w:kern w:val="0"/>
-          <w:sz w:val="24"/>
-          <w:szCs w:val="24"/>
-        </w:rPr>
-        <w:t>张霸【韦波，</w:t>
-      </w:r>
-      <w:proofErr w:type="spellStart"/>
-      <w:r>
-        <w:rPr>
-          <w:rFonts w:ascii="宋体" w:eastAsia="宋体" w:hAnsi="宋体" w:cs="Times New Roman" w:hint="eastAsia"/>
-          <w:kern w:val="0"/>
-          <w:sz w:val="24"/>
-          <w:szCs w:val="24"/>
-        </w:rPr>
-        <w:t>StringUtil</w:t>
-      </w:r>
-      <w:proofErr w:type="spellEnd"/>
-      <w:r>
-        <w:rPr>
-          <w:rFonts w:ascii="宋体" w:eastAsia="宋体" w:hAnsi="宋体" w:cs="Times New Roman" w:hint="eastAsia"/>
-          <w:kern w:val="0"/>
-          <w:sz w:val="24"/>
-          <w:szCs w:val="24"/>
-        </w:rPr>
-        <w:t>类中写一个大写转小写的方法】</w:t>
-      </w:r>
-    </w:p>
-    <w:p>
-      <w:pPr>
-        <w:widowControl/>
-        <w:spacing w:before="100" w:beforeAutospacing="1" w:after="100" w:afterAutospacing="1"/>
-        <w:ind w:firstLine="480"/>
-        <w:jc w:val="left"/>
-        <w:rPr>
-          <w:rFonts w:ascii="Times" w:hAnsi="Times" w:cs="Times New Roman"/>
-          <w:kern w:val="0"/>
-          <w:sz w:val="20"/>
-          <w:szCs w:val="20"/>
-        </w:rPr>
-      </w:pPr>
-      <w:r>
-        <w:rPr>
-          <w:rFonts w:ascii="宋体" w:eastAsia="宋体" w:hAnsi="宋体" w:cs="Times New Roman" w:hint="eastAsia"/>
-          <w:kern w:val="0"/>
-          <w:sz w:val="24"/>
-          <w:szCs w:val="24"/>
-        </w:rPr>
-        <w:t>韦波【好】</w:t>
-      </w:r>
-    </w:p>
-    <w:p>
-      <w:pPr>
-        <w:widowControl/>
-        <w:spacing w:before="100" w:beforeAutospacing="1" w:after="100" w:afterAutospacing="1"/>
-        <w:ind w:firstLine="480"/>
-        <w:jc w:val="left"/>
-        <w:rPr>
-          <w:rFonts w:ascii="Times" w:hAnsi="Times" w:cs="Times New Roman"/>
-          <w:kern w:val="0"/>
-          <w:sz w:val="20"/>
-          <w:szCs w:val="20"/>
-        </w:rPr>
-      </w:pPr>
-      <w:r>
-        <w:rPr>
-          <w:rFonts w:ascii="宋体" w:eastAsia="宋体" w:hAnsi="宋体" w:cs="Times New Roman" w:hint="eastAsia"/>
-          <w:kern w:val="0"/>
-          <w:sz w:val="24"/>
-          <w:szCs w:val="24"/>
-        </w:rPr>
-        <w:t> </w:t>
-      </w:r>
-    </w:p>
-    <w:p>
-      <w:pPr>
-        <w:widowControl/>
-        <w:spacing w:before="100" w:beforeAutospacing="1" w:after="100" w:afterAutospacing="1"/>
-        <w:ind w:firstLine="480"/>
-        <w:jc w:val="left"/>
-        <w:rPr>
-          <w:rFonts w:ascii="Times" w:hAnsi="Times" w:cs="Times New Roman"/>
-          <w:kern w:val="0"/>
-          <w:sz w:val="20"/>
-          <w:szCs w:val="20"/>
-        </w:rPr>
-      </w:pPr>
-      <w:r>
-        <w:rPr>
-          <w:rFonts w:ascii="宋体" w:eastAsia="宋体" w:hAnsi="宋体" w:cs="Times New Roman" w:hint="eastAsia"/>
-          <w:kern w:val="0"/>
-          <w:sz w:val="24"/>
-          <w:szCs w:val="24"/>
-        </w:rPr>
-        <w:t>韦波【现在数据增加速率是每分钟189条记录】</w:t>
-      </w:r>
-    </w:p>
-    <w:p>
-      <w:pPr>
-        <w:widowControl/>
-        <w:spacing w:before="100" w:beforeAutospacing="1" w:after="100" w:afterAutospacing="1"/>
-        <w:ind w:firstLine="480"/>
-        <w:jc w:val="left"/>
-        <w:rPr>
-          <w:rFonts w:ascii="Times" w:hAnsi="Times" w:cs="Times New Roman"/>
-          <w:kern w:val="0"/>
-          <w:sz w:val="20"/>
-          <w:szCs w:val="20"/>
-        </w:rPr>
-      </w:pPr>
-      <w:r>
-        <w:rPr>
-          <w:rFonts w:ascii="宋体" w:eastAsia="宋体" w:hAnsi="宋体" w:cs="Times New Roman" w:hint="eastAsia"/>
-          <w:kern w:val="0"/>
-          <w:sz w:val="24"/>
-          <w:szCs w:val="24"/>
-        </w:rPr>
-        <w:t>张霸【赵译，把线程加到20】</w:t>
-      </w:r>
-    </w:p>
-    <w:p>
-      <w:pPr>
-        <w:widowControl/>
-        <w:spacing w:before="100" w:beforeAutospacing="1" w:after="100" w:afterAutospacing="1"/>
-        <w:ind w:firstLine="480"/>
-        <w:jc w:val="left"/>
-        <w:rPr>
-          <w:rFonts w:ascii="Times" w:hAnsi="Times" w:cs="Times New Roman"/>
-          <w:kern w:val="0"/>
-          <w:sz w:val="20"/>
-          <w:szCs w:val="20"/>
-        </w:rPr>
-      </w:pPr>
-      <w:r>
-        <w:rPr>
-          <w:rFonts w:ascii="宋体" w:eastAsia="宋体" w:hAnsi="宋体" w:cs="Times New Roman" w:hint="eastAsia"/>
-          <w:kern w:val="0"/>
-          <w:sz w:val="24"/>
-          <w:szCs w:val="24"/>
-        </w:rPr>
-        <w:t>赵译【溢出了】</w:t>
-      </w:r>
-    </w:p>
-    <w:p>
-      <w:pPr>
-        <w:widowControl/>
-        <w:spacing w:before="100" w:beforeAutospacing="1" w:after="100" w:afterAutospacing="1"/>
-        <w:ind w:firstLine="480"/>
-        <w:jc w:val="left"/>
-        <w:rPr>
-          <w:rFonts w:ascii="Times" w:hAnsi="Times" w:cs="Times New Roman"/>
-          <w:kern w:val="0"/>
-          <w:sz w:val="20"/>
-          <w:szCs w:val="20"/>
-        </w:rPr>
-      </w:pPr>
-      <w:r>
-        <w:rPr>
-          <w:rFonts w:ascii="宋体" w:eastAsia="宋体" w:hAnsi="宋体" w:cs="Times New Roman" w:hint="eastAsia"/>
-          <w:kern w:val="0"/>
-          <w:sz w:val="24"/>
-          <w:szCs w:val="24"/>
-        </w:rPr>
-        <w:t>张霸【虚拟机内存调到最大值了没】</w:t>
-      </w:r>
-    </w:p>
-    <w:p>
-      <w:pPr>
-        <w:widowControl/>
-        <w:spacing w:before="100" w:beforeAutospacing="1" w:after="100" w:afterAutospacing="1"/>
-        <w:ind w:firstLine="480"/>
-        <w:jc w:val="left"/>
-        <w:rPr>
-          <w:rFonts w:ascii="Times" w:hAnsi="Times" w:cs="Times New Roman"/>
-          <w:kern w:val="0"/>
-          <w:sz w:val="20"/>
-          <w:szCs w:val="20"/>
-        </w:rPr>
-      </w:pPr>
-      <w:r>
-        <w:rPr>
-          <w:rFonts w:ascii="宋体" w:eastAsia="宋体" w:hAnsi="宋体" w:cs="Times New Roman" w:hint="eastAsia"/>
-          <w:kern w:val="0"/>
-          <w:sz w:val="24"/>
-          <w:szCs w:val="24"/>
-        </w:rPr>
-        <w:t>赵译【不能再大了】</w:t>
-      </w:r>
-    </w:p>
-    <w:p>
-      <w:pPr>
-        <w:widowControl/>
-        <w:spacing w:before="100" w:beforeAutospacing="1" w:after="100" w:afterAutospacing="1"/>
-        <w:ind w:firstLine="480"/>
-        <w:jc w:val="left"/>
-        <w:rPr>
-          <w:rFonts w:ascii="Times" w:hAnsi="Times" w:cs="Times New Roman"/>
-          <w:kern w:val="0"/>
-          <w:sz w:val="20"/>
-          <w:szCs w:val="20"/>
-        </w:rPr>
-      </w:pPr>
-      <w:r>
-        <w:rPr>
-          <w:rFonts w:ascii="宋体" w:eastAsia="宋体" w:hAnsi="宋体" w:cs="Times New Roman" w:hint="eastAsia"/>
-          <w:kern w:val="0"/>
-          <w:sz w:val="24"/>
-          <w:szCs w:val="24"/>
-        </w:rPr>
-        <w:t>张霸【那线程调到18，再观察。接下来把数据传到索引模块测试】</w:t>
-      </w:r>
-    </w:p>
-    <w:p>
-      <w:pPr>
-        <w:widowControl/>
-        <w:spacing w:before="100" w:beforeAutospacing="1" w:after="100" w:afterAutospacing="1"/>
-        <w:ind w:firstLine="480"/>
-        <w:jc w:val="left"/>
-        <w:rPr>
-          <w:rFonts w:ascii="Times" w:hAnsi="Times" w:cs="Times New Roman"/>
-          <w:kern w:val="0"/>
-          <w:sz w:val="20"/>
-          <w:szCs w:val="20"/>
-        </w:rPr>
-      </w:pPr>
-      <w:r>
-        <w:rPr>
-          <w:rFonts w:ascii="宋体" w:eastAsia="宋体" w:hAnsi="宋体" w:cs="Times New Roman" w:hint="eastAsia"/>
-          <w:kern w:val="0"/>
-          <w:sz w:val="24"/>
-          <w:szCs w:val="24"/>
-        </w:rPr>
-        <w:t> </w:t>
-      </w:r>
-    </w:p>
-    <w:p>
-      <w:pPr>
-        <w:widowControl/>
-        <w:spacing w:before="100" w:beforeAutospacing="1" w:after="100" w:afterAutospacing="1"/>
-        <w:ind w:firstLine="480"/>
-        <w:jc w:val="left"/>
-        <w:rPr>
-          <w:rFonts w:ascii="Times" w:hAnsi="Times" w:cs="Times New Roman"/>
-          <w:kern w:val="0"/>
-          <w:sz w:val="20"/>
-          <w:szCs w:val="20"/>
-        </w:rPr>
-      </w:pPr>
-      <w:r>
-        <w:rPr>
-          <w:rFonts w:ascii="宋体" w:eastAsia="宋体" w:hAnsi="宋体" w:cs="Times New Roman" w:hint="eastAsia"/>
-          <w:kern w:val="0"/>
-          <w:sz w:val="24"/>
-          <w:szCs w:val="24"/>
-        </w:rPr>
-        <w:t>赵译【索引模块？】</w:t>
-      </w:r>
-    </w:p>
-    <w:p>
-      <w:pPr>
-        <w:widowControl/>
-        <w:spacing w:before="100" w:beforeAutospacing="1" w:after="100" w:afterAutospacing="1"/>
-        <w:ind w:firstLine="480"/>
-        <w:jc w:val="left"/>
-        <w:rPr>
-          <w:rFonts w:ascii="Times" w:hAnsi="Times" w:cs="Times New Roman"/>
-          <w:kern w:val="0"/>
-          <w:sz w:val="20"/>
-          <w:szCs w:val="20"/>
-        </w:rPr>
-      </w:pPr>
-      <w:r>
-        <w:rPr>
-          <w:rFonts w:ascii="宋体" w:eastAsia="宋体" w:hAnsi="宋体" w:cs="Times New Roman" w:hint="eastAsia"/>
-          <w:kern w:val="0"/>
-          <w:sz w:val="24"/>
-          <w:szCs w:val="24"/>
-        </w:rPr>
-        <w:t>众人突然安静下来。</w:t>
-      </w:r>
-    </w:p>
-    <w:p>
-      <w:pPr>
-        <w:widowControl/>
-        <w:spacing w:before="100" w:beforeAutospacing="1" w:after="100" w:afterAutospacing="1"/>
-        <w:ind w:firstLine="480"/>
-        <w:jc w:val="left"/>
-        <w:rPr>
-          <w:rFonts w:ascii="Times" w:hAnsi="Times" w:cs="Times New Roman"/>
-          <w:kern w:val="0"/>
-          <w:sz w:val="20"/>
-          <w:szCs w:val="20"/>
-        </w:rPr>
-      </w:pPr>
-      <w:r>
-        <w:rPr>
-          <w:rFonts w:ascii="宋体" w:eastAsia="宋体" w:hAnsi="宋体" w:cs="Times New Roman" w:hint="eastAsia"/>
-          <w:kern w:val="0"/>
-          <w:sz w:val="24"/>
-          <w:szCs w:val="24"/>
-        </w:rPr>
-        <w:t> </w:t>
-      </w:r>
-    </w:p>
-    <w:p>
-      <w:pPr>
-        <w:widowControl/>
-        <w:spacing w:before="100" w:beforeAutospacing="1" w:after="100" w:afterAutospacing="1"/>
-        <w:ind w:firstLine="480"/>
-        <w:jc w:val="left"/>
-        <w:rPr>
-          <w:rFonts w:ascii="Times" w:hAnsi="Times" w:cs="Times New Roman"/>
-          <w:kern w:val="0"/>
-          <w:sz w:val="20"/>
-          <w:szCs w:val="20"/>
-        </w:rPr>
-      </w:pPr>
-      <w:r>
-        <w:rPr>
-          <w:rFonts w:ascii="宋体" w:eastAsia="宋体" w:hAnsi="宋体" w:cs="Times New Roman" w:hint="eastAsia"/>
-          <w:kern w:val="0"/>
-          <w:sz w:val="24"/>
-          <w:szCs w:val="24"/>
-        </w:rPr>
-        <w:t> </w:t>
-      </w:r>
-    </w:p>
-    <w:p>
-      <w:pPr>
-        <w:widowControl/>
-        <w:spacing w:before="100" w:beforeAutospacing="1" w:after="100" w:afterAutospacing="1"/>
-        <w:ind w:firstLine="480"/>
-        <w:jc w:val="left"/>
-        <w:rPr>
-          <w:rFonts w:ascii="Times" w:hAnsi="Times" w:cs="Times New Roman"/>
-          <w:kern w:val="0"/>
-          <w:sz w:val="20"/>
-          <w:szCs w:val="20"/>
-        </w:rPr>
-      </w:pPr>
-      <w:r>
-        <w:rPr>
-          <w:rFonts w:ascii="宋体" w:eastAsia="宋体" w:hAnsi="宋体" w:cs="Times New Roman" w:hint="eastAsia"/>
-          <w:kern w:val="0"/>
-          <w:sz w:val="24"/>
-          <w:szCs w:val="24"/>
-        </w:rPr>
-        <w:t>张霸【不归你们管？那归谁管？】</w:t>
-      </w:r>
-    </w:p>
-    <w:p>
-      <w:pPr>
-        <w:widowControl/>
-        <w:spacing w:before="100" w:beforeAutospacing="1" w:after="100" w:afterAutospacing="1"/>
-        <w:ind w:firstLine="480"/>
-        <w:jc w:val="left"/>
-        <w:rPr>
-          <w:rFonts w:ascii="Times" w:hAnsi="Times" w:cs="Times New Roman"/>
-          <w:kern w:val="0"/>
-          <w:sz w:val="20"/>
-          <w:szCs w:val="20"/>
-        </w:rPr>
-      </w:pPr>
-      <w:r>
-        <w:rPr>
-          <w:rFonts w:ascii="宋体" w:eastAsia="宋体" w:hAnsi="宋体" w:cs="Times New Roman" w:hint="eastAsia"/>
-          <w:kern w:val="0"/>
-          <w:sz w:val="24"/>
-          <w:szCs w:val="24"/>
-        </w:rPr>
         <w:t>赵译【我们的任务是在数据收集模块，他们并没有要求索引模块】</w:t>
       </w:r>
     </w:p>
@@ -16663,7 +16735,6 @@
           <w:sz w:val="24"/>
           <w:szCs w:val="24"/>
         </w:rPr>
-        <w:lastRenderedPageBreak/>
         <w:t> </w:t>
       </w:r>
     </w:p>
@@ -17061,6 +17132,7 @@
           <w:sz w:val="24"/>
           <w:szCs w:val="24"/>
         </w:rPr>
+        <w:lastRenderedPageBreak/>
         <w:t>门突然被人推开。</w:t>
       </w:r>
     </w:p>
@@ -17176,7 +17248,6 @@
           <w:sz w:val="24"/>
           <w:szCs w:val="24"/>
         </w:rPr>
-        <w:lastRenderedPageBreak/>
         <w:t>两人走了出去，头目在电话里说了一句【R捕获完成】门被关上。</w:t>
       </w:r>
     </w:p>
@@ -17541,6 +17612,7 @@
           <w:sz w:val="24"/>
           <w:szCs w:val="24"/>
         </w:rPr>
+        <w:lastRenderedPageBreak/>
         <w:t> </w:t>
       </w:r>
     </w:p>
@@ -17652,7 +17724,6 @@
           <w:sz w:val="24"/>
           <w:szCs w:val="24"/>
         </w:rPr>
-        <w:lastRenderedPageBreak/>
         <w:t>刘悦很无聊得在翻着房间里的东西。</w:t>
       </w:r>
     </w:p>
@@ -18048,6 +18119,7 @@
           <w:sz w:val="24"/>
           <w:szCs w:val="24"/>
         </w:rPr>
+        <w:lastRenderedPageBreak/>
         <w:t>头目走过去，看着张霸。两人眼神互视一会，然后，头目递出手机。</w:t>
       </w:r>
     </w:p>
@@ -18186,352 +18258,352 @@
           <w:sz w:val="24"/>
           <w:szCs w:val="24"/>
         </w:rPr>
+        <w:t> </w:t>
+      </w:r>
+    </w:p>
+    <w:p>
+      <w:pPr>
+        <w:widowControl/>
+        <w:spacing w:before="100" w:beforeAutospacing="1" w:after="100" w:afterAutospacing="1"/>
+        <w:ind w:firstLine="480"/>
+        <w:jc w:val="left"/>
+        <w:rPr>
+          <w:rFonts w:ascii="Times" w:hAnsi="Times" w:cs="Times New Roman"/>
+          <w:kern w:val="0"/>
+          <w:sz w:val="20"/>
+          <w:szCs w:val="20"/>
+        </w:rPr>
+      </w:pPr>
+      <w:r>
+        <w:rPr>
+          <w:rFonts w:ascii="宋体" w:eastAsia="宋体" w:hAnsi="宋体" w:cs="Times New Roman" w:hint="eastAsia"/>
+          <w:kern w:val="0"/>
+          <w:sz w:val="24"/>
+          <w:szCs w:val="24"/>
+        </w:rPr>
+        <w:t>张霸【从一个或若干初始网页的URL开始，获得初始网页上的URL，在抓取网页的过程中，不断从当前页面上抽取新的URL放入队列,直到满足系统的一定停止条件，很据这些URL获取网页内容贮存起来。然后……】（张霸语气随意，在阐述着这些概念）</w:t>
+      </w:r>
+    </w:p>
+    <w:p>
+      <w:pPr>
+        <w:widowControl/>
+        <w:spacing w:before="100" w:beforeAutospacing="1" w:after="100" w:afterAutospacing="1"/>
+        <w:ind w:firstLine="480"/>
+        <w:jc w:val="left"/>
+        <w:rPr>
+          <w:rFonts w:ascii="Times" w:hAnsi="Times" w:cs="Times New Roman"/>
+          <w:kern w:val="0"/>
+          <w:sz w:val="20"/>
+          <w:szCs w:val="20"/>
+        </w:rPr>
+      </w:pPr>
+      <w:r>
+        <w:rPr>
+          <w:rFonts w:ascii="宋体" w:eastAsia="宋体" w:hAnsi="宋体" w:cs="Times New Roman" w:hint="eastAsia"/>
+          <w:kern w:val="0"/>
+          <w:sz w:val="24"/>
+          <w:szCs w:val="24"/>
+        </w:rPr>
+        <w:t>何强（打断张霸）【然后进行一定的分析、过滤，并建立索引，以便之后的查询和检索】</w:t>
+      </w:r>
+    </w:p>
+    <w:p>
+      <w:pPr>
+        <w:widowControl/>
+        <w:spacing w:before="100" w:beforeAutospacing="1" w:after="100" w:afterAutospacing="1"/>
+        <w:ind w:firstLine="480"/>
+        <w:jc w:val="left"/>
+        <w:rPr>
+          <w:rFonts w:ascii="Times" w:hAnsi="Times" w:cs="Times New Roman"/>
+          <w:kern w:val="0"/>
+          <w:sz w:val="20"/>
+          <w:szCs w:val="20"/>
+        </w:rPr>
+      </w:pPr>
+      <w:r>
+        <w:rPr>
+          <w:rFonts w:ascii="宋体" w:eastAsia="宋体" w:hAnsi="宋体" w:cs="Times New Roman" w:hint="eastAsia"/>
+          <w:kern w:val="0"/>
+          <w:sz w:val="24"/>
+          <w:szCs w:val="24"/>
+        </w:rPr>
+        <w:t> </w:t>
+      </w:r>
+    </w:p>
+    <w:p>
+      <w:pPr>
+        <w:widowControl/>
+        <w:spacing w:before="100" w:beforeAutospacing="1" w:after="100" w:afterAutospacing="1"/>
+        <w:ind w:firstLine="480"/>
+        <w:jc w:val="left"/>
+        <w:rPr>
+          <w:rFonts w:ascii="Times" w:hAnsi="Times" w:cs="Times New Roman"/>
+          <w:kern w:val="0"/>
+          <w:sz w:val="20"/>
+          <w:szCs w:val="20"/>
+        </w:rPr>
+      </w:pPr>
+      <w:r>
+        <w:rPr>
+          <w:rFonts w:ascii="宋体" w:eastAsia="宋体" w:hAnsi="宋体" w:cs="Times New Roman" w:hint="eastAsia"/>
+          <w:kern w:val="0"/>
+          <w:sz w:val="24"/>
+          <w:szCs w:val="24"/>
+        </w:rPr>
+        <w:t>张霸【爬虫和索引绝对不能独立出来，如果你真的有诚心要我来完成这个项目的话，我们就必须要了解索引结构的构造】</w:t>
+      </w:r>
+    </w:p>
+    <w:p>
+      <w:pPr>
+        <w:widowControl/>
+        <w:spacing w:before="100" w:beforeAutospacing="1" w:after="100" w:afterAutospacing="1"/>
+        <w:ind w:firstLine="480"/>
+        <w:jc w:val="left"/>
+        <w:rPr>
+          <w:rFonts w:ascii="Times" w:hAnsi="Times" w:cs="Times New Roman"/>
+          <w:kern w:val="0"/>
+          <w:sz w:val="20"/>
+          <w:szCs w:val="20"/>
+        </w:rPr>
+      </w:pPr>
+      <w:r>
+        <w:rPr>
+          <w:rFonts w:ascii="宋体" w:eastAsia="宋体" w:hAnsi="宋体" w:cs="Times New Roman" w:hint="eastAsia"/>
+          <w:kern w:val="0"/>
+          <w:sz w:val="24"/>
+          <w:szCs w:val="24"/>
+        </w:rPr>
+        <w:t>何强【你想说什么】</w:t>
+      </w:r>
+    </w:p>
+    <w:p>
+      <w:pPr>
+        <w:widowControl/>
+        <w:spacing w:before="100" w:beforeAutospacing="1" w:after="100" w:afterAutospacing="1"/>
+        <w:ind w:firstLine="480"/>
+        <w:jc w:val="left"/>
+        <w:rPr>
+          <w:rFonts w:ascii="Times" w:hAnsi="Times" w:cs="Times New Roman"/>
+          <w:kern w:val="0"/>
+          <w:sz w:val="20"/>
+          <w:szCs w:val="20"/>
+        </w:rPr>
+      </w:pPr>
+      <w:r>
+        <w:rPr>
+          <w:rFonts w:ascii="宋体" w:eastAsia="宋体" w:hAnsi="宋体" w:cs="Times New Roman" w:hint="eastAsia"/>
+          <w:kern w:val="0"/>
+          <w:sz w:val="24"/>
+          <w:szCs w:val="24"/>
+        </w:rPr>
+        <w:t>张霸【让我们见一下你们的数据分析师。】</w:t>
+      </w:r>
+    </w:p>
+    <w:p>
+      <w:pPr>
+        <w:widowControl/>
+        <w:spacing w:before="100" w:beforeAutospacing="1" w:after="100" w:afterAutospacing="1"/>
+        <w:ind w:firstLine="480"/>
+        <w:jc w:val="left"/>
+        <w:rPr>
+          <w:rFonts w:ascii="Times" w:hAnsi="Times" w:cs="Times New Roman"/>
+          <w:kern w:val="0"/>
+          <w:sz w:val="20"/>
+          <w:szCs w:val="20"/>
+        </w:rPr>
+      </w:pPr>
+      <w:r>
+        <w:rPr>
+          <w:rFonts w:ascii="宋体" w:eastAsia="宋体" w:hAnsi="宋体" w:cs="Times New Roman" w:hint="eastAsia"/>
+          <w:kern w:val="0"/>
+          <w:sz w:val="24"/>
+          <w:szCs w:val="24"/>
+        </w:rPr>
+        <w:t> </w:t>
+      </w:r>
+    </w:p>
+    <w:p>
+      <w:pPr>
+        <w:widowControl/>
+        <w:spacing w:before="100" w:beforeAutospacing="1" w:after="100" w:afterAutospacing="1"/>
+        <w:ind w:firstLine="480"/>
+        <w:jc w:val="left"/>
+        <w:rPr>
+          <w:rFonts w:ascii="Times" w:hAnsi="Times" w:cs="Times New Roman"/>
+          <w:kern w:val="0"/>
+          <w:sz w:val="20"/>
+          <w:szCs w:val="20"/>
+        </w:rPr>
+      </w:pPr>
+      <w:r>
+        <w:rPr>
+          <w:rFonts w:ascii="宋体" w:eastAsia="宋体" w:hAnsi="宋体" w:cs="Times New Roman" w:hint="eastAsia"/>
+          <w:kern w:val="0"/>
+          <w:sz w:val="24"/>
+          <w:szCs w:val="24"/>
+        </w:rPr>
+        <w:t> </w:t>
+      </w:r>
+    </w:p>
+    <w:p>
+      <w:pPr>
+        <w:widowControl/>
+        <w:spacing w:before="100" w:beforeAutospacing="1" w:after="100" w:afterAutospacing="1"/>
+        <w:ind w:firstLine="480"/>
+        <w:jc w:val="left"/>
+        <w:rPr>
+          <w:rFonts w:ascii="Times" w:hAnsi="Times" w:cs="Times New Roman"/>
+          <w:kern w:val="0"/>
+          <w:sz w:val="20"/>
+          <w:szCs w:val="20"/>
+        </w:rPr>
+      </w:pPr>
+      <w:r>
+        <w:rPr>
+          <w:rFonts w:ascii="宋体" w:eastAsia="宋体" w:hAnsi="宋体" w:cs="Times New Roman" w:hint="eastAsia"/>
+          <w:kern w:val="0"/>
+          <w:sz w:val="24"/>
+          <w:szCs w:val="24"/>
+        </w:rPr>
+        <w:t>何强【你要怎么设计？】</w:t>
+      </w:r>
+    </w:p>
+    <w:p>
+      <w:pPr>
+        <w:widowControl/>
+        <w:spacing w:before="100" w:beforeAutospacing="1" w:after="100" w:afterAutospacing="1"/>
+        <w:ind w:firstLine="480"/>
+        <w:jc w:val="left"/>
+        <w:rPr>
+          <w:rFonts w:ascii="Times" w:hAnsi="Times" w:cs="Times New Roman"/>
+          <w:kern w:val="0"/>
+          <w:sz w:val="20"/>
+          <w:szCs w:val="20"/>
+        </w:rPr>
+      </w:pPr>
+      <w:r>
+        <w:rPr>
+          <w:rFonts w:ascii="宋体" w:eastAsia="宋体" w:hAnsi="宋体" w:cs="Times New Roman" w:hint="eastAsia"/>
+          <w:kern w:val="0"/>
+          <w:sz w:val="24"/>
+          <w:szCs w:val="24"/>
+        </w:rPr>
+        <w:t>张霸【怎么设计是客户体验的事，如何让客户来体验，才是工程师的事】</w:t>
+      </w:r>
+    </w:p>
+    <w:p>
+      <w:pPr>
+        <w:widowControl/>
+        <w:spacing w:before="100" w:beforeAutospacing="1" w:after="100" w:afterAutospacing="1"/>
+        <w:ind w:firstLine="480"/>
+        <w:jc w:val="left"/>
+        <w:rPr>
+          <w:rFonts w:ascii="Times" w:hAnsi="Times" w:cs="Times New Roman"/>
+          <w:kern w:val="0"/>
+          <w:sz w:val="20"/>
+          <w:szCs w:val="20"/>
+        </w:rPr>
+      </w:pPr>
+      <w:r>
+        <w:rPr>
+          <w:rFonts w:ascii="宋体" w:eastAsia="宋体" w:hAnsi="宋体" w:cs="Times New Roman" w:hint="eastAsia"/>
+          <w:kern w:val="0"/>
+          <w:sz w:val="24"/>
+          <w:szCs w:val="24"/>
+        </w:rPr>
+        <w:t> </w:t>
+      </w:r>
+    </w:p>
+    <w:p>
+      <w:pPr>
+        <w:widowControl/>
+        <w:spacing w:before="100" w:beforeAutospacing="1" w:after="100" w:afterAutospacing="1"/>
+        <w:ind w:firstLine="480"/>
+        <w:jc w:val="left"/>
+        <w:rPr>
+          <w:rFonts w:ascii="Times" w:hAnsi="Times" w:cs="Times New Roman"/>
+          <w:kern w:val="0"/>
+          <w:sz w:val="20"/>
+          <w:szCs w:val="20"/>
+        </w:rPr>
+      </w:pPr>
+      <w:r>
+        <w:rPr>
+          <w:rFonts w:ascii="宋体" w:eastAsia="宋体" w:hAnsi="宋体" w:cs="Times New Roman" w:hint="eastAsia"/>
+          <w:kern w:val="0"/>
+          <w:sz w:val="24"/>
+          <w:szCs w:val="24"/>
+        </w:rPr>
+        <w:t>何强【阿辉】</w:t>
+      </w:r>
+    </w:p>
+    <w:p>
+      <w:pPr>
+        <w:widowControl/>
+        <w:spacing w:before="100" w:beforeAutospacing="1" w:after="100" w:afterAutospacing="1"/>
+        <w:ind w:firstLine="480"/>
+        <w:jc w:val="left"/>
+        <w:rPr>
+          <w:rFonts w:ascii="Times" w:hAnsi="Times" w:cs="Times New Roman"/>
+          <w:kern w:val="0"/>
+          <w:sz w:val="20"/>
+          <w:szCs w:val="20"/>
+        </w:rPr>
+      </w:pPr>
+      <w:r>
+        <w:rPr>
+          <w:rFonts w:ascii="宋体" w:eastAsia="宋体" w:hAnsi="宋体" w:cs="Times New Roman" w:hint="eastAsia"/>
+          <w:kern w:val="0"/>
+          <w:sz w:val="24"/>
+          <w:szCs w:val="24"/>
+        </w:rPr>
+        <w:t>头目把手机抢回来【是，老大】</w:t>
+      </w:r>
+    </w:p>
+    <w:p>
+      <w:pPr>
+        <w:widowControl/>
+        <w:spacing w:before="100" w:beforeAutospacing="1" w:after="100" w:afterAutospacing="1"/>
+        <w:ind w:firstLine="480"/>
+        <w:jc w:val="left"/>
+        <w:rPr>
+          <w:rFonts w:ascii="Times" w:hAnsi="Times" w:cs="Times New Roman"/>
+          <w:kern w:val="0"/>
+          <w:sz w:val="20"/>
+          <w:szCs w:val="20"/>
+        </w:rPr>
+      </w:pPr>
+      <w:r>
+        <w:rPr>
+          <w:rFonts w:ascii="宋体" w:eastAsia="宋体" w:hAnsi="宋体" w:cs="Times New Roman" w:hint="eastAsia"/>
+          <w:kern w:val="0"/>
+          <w:sz w:val="24"/>
+          <w:szCs w:val="24"/>
+        </w:rPr>
+        <w:t>头目示意小弟A和小弟B【给他戴上头套】</w:t>
+      </w:r>
+    </w:p>
+    <w:p>
+      <w:pPr>
+        <w:widowControl/>
+        <w:spacing w:before="100" w:beforeAutospacing="1" w:after="100" w:afterAutospacing="1"/>
+        <w:ind w:firstLine="480"/>
+        <w:jc w:val="left"/>
+        <w:rPr>
+          <w:rFonts w:ascii="Times" w:hAnsi="Times" w:cs="Times New Roman"/>
+          <w:kern w:val="0"/>
+          <w:sz w:val="20"/>
+          <w:szCs w:val="20"/>
+        </w:rPr>
+      </w:pPr>
+      <w:r>
+        <w:rPr>
+          <w:rFonts w:ascii="宋体" w:eastAsia="宋体" w:hAnsi="宋体" w:cs="Times New Roman" w:hint="eastAsia"/>
+          <w:kern w:val="0"/>
+          <w:sz w:val="24"/>
+          <w:szCs w:val="24"/>
+        </w:rPr>
         <w:lastRenderedPageBreak/>
-        <w:t> </w:t>
-      </w:r>
-    </w:p>
-    <w:p>
-      <w:pPr>
-        <w:widowControl/>
-        <w:spacing w:before="100" w:beforeAutospacing="1" w:after="100" w:afterAutospacing="1"/>
-        <w:ind w:firstLine="480"/>
-        <w:jc w:val="left"/>
-        <w:rPr>
-          <w:rFonts w:ascii="Times" w:hAnsi="Times" w:cs="Times New Roman"/>
-          <w:kern w:val="0"/>
-          <w:sz w:val="20"/>
-          <w:szCs w:val="20"/>
-        </w:rPr>
-      </w:pPr>
-      <w:r>
-        <w:rPr>
-          <w:rFonts w:ascii="宋体" w:eastAsia="宋体" w:hAnsi="宋体" w:cs="Times New Roman" w:hint="eastAsia"/>
-          <w:kern w:val="0"/>
-          <w:sz w:val="24"/>
-          <w:szCs w:val="24"/>
-        </w:rPr>
-        <w:t>张霸【从一个或若干初始网页的URL开始，获得初始网页上的URL，在抓取网页的过程中，不断从当前页面上抽取新的URL放入队列,直到满足系统的一定停止条件，很据这些URL获取网页内容贮存起来。然后……】（张霸语气随意，在阐述着这些概念）</w:t>
-      </w:r>
-    </w:p>
-    <w:p>
-      <w:pPr>
-        <w:widowControl/>
-        <w:spacing w:before="100" w:beforeAutospacing="1" w:after="100" w:afterAutospacing="1"/>
-        <w:ind w:firstLine="480"/>
-        <w:jc w:val="left"/>
-        <w:rPr>
-          <w:rFonts w:ascii="Times" w:hAnsi="Times" w:cs="Times New Roman"/>
-          <w:kern w:val="0"/>
-          <w:sz w:val="20"/>
-          <w:szCs w:val="20"/>
-        </w:rPr>
-      </w:pPr>
-      <w:r>
-        <w:rPr>
-          <w:rFonts w:ascii="宋体" w:eastAsia="宋体" w:hAnsi="宋体" w:cs="Times New Roman" w:hint="eastAsia"/>
-          <w:kern w:val="0"/>
-          <w:sz w:val="24"/>
-          <w:szCs w:val="24"/>
-        </w:rPr>
-        <w:t>何强（打断张霸）【然后进行一定的分析、过滤，并建立索引，以便之后的查询和检索】</w:t>
-      </w:r>
-    </w:p>
-    <w:p>
-      <w:pPr>
-        <w:widowControl/>
-        <w:spacing w:before="100" w:beforeAutospacing="1" w:after="100" w:afterAutospacing="1"/>
-        <w:ind w:firstLine="480"/>
-        <w:jc w:val="left"/>
-        <w:rPr>
-          <w:rFonts w:ascii="Times" w:hAnsi="Times" w:cs="Times New Roman"/>
-          <w:kern w:val="0"/>
-          <w:sz w:val="20"/>
-          <w:szCs w:val="20"/>
-        </w:rPr>
-      </w:pPr>
-      <w:r>
-        <w:rPr>
-          <w:rFonts w:ascii="宋体" w:eastAsia="宋体" w:hAnsi="宋体" w:cs="Times New Roman" w:hint="eastAsia"/>
-          <w:kern w:val="0"/>
-          <w:sz w:val="24"/>
-          <w:szCs w:val="24"/>
-        </w:rPr>
-        <w:t> </w:t>
-      </w:r>
-    </w:p>
-    <w:p>
-      <w:pPr>
-        <w:widowControl/>
-        <w:spacing w:before="100" w:beforeAutospacing="1" w:after="100" w:afterAutospacing="1"/>
-        <w:ind w:firstLine="480"/>
-        <w:jc w:val="left"/>
-        <w:rPr>
-          <w:rFonts w:ascii="Times" w:hAnsi="Times" w:cs="Times New Roman"/>
-          <w:kern w:val="0"/>
-          <w:sz w:val="20"/>
-          <w:szCs w:val="20"/>
-        </w:rPr>
-      </w:pPr>
-      <w:r>
-        <w:rPr>
-          <w:rFonts w:ascii="宋体" w:eastAsia="宋体" w:hAnsi="宋体" w:cs="Times New Roman" w:hint="eastAsia"/>
-          <w:kern w:val="0"/>
-          <w:sz w:val="24"/>
-          <w:szCs w:val="24"/>
-        </w:rPr>
-        <w:t>张霸【爬虫和索引绝对不能独立出来，如果你真的有诚心要我来完成这个项目的话，我们就必须要了解索引结构的构造】</w:t>
-      </w:r>
-    </w:p>
-    <w:p>
-      <w:pPr>
-        <w:widowControl/>
-        <w:spacing w:before="100" w:beforeAutospacing="1" w:after="100" w:afterAutospacing="1"/>
-        <w:ind w:firstLine="480"/>
-        <w:jc w:val="left"/>
-        <w:rPr>
-          <w:rFonts w:ascii="Times" w:hAnsi="Times" w:cs="Times New Roman"/>
-          <w:kern w:val="0"/>
-          <w:sz w:val="20"/>
-          <w:szCs w:val="20"/>
-        </w:rPr>
-      </w:pPr>
-      <w:r>
-        <w:rPr>
-          <w:rFonts w:ascii="宋体" w:eastAsia="宋体" w:hAnsi="宋体" w:cs="Times New Roman" w:hint="eastAsia"/>
-          <w:kern w:val="0"/>
-          <w:sz w:val="24"/>
-          <w:szCs w:val="24"/>
-        </w:rPr>
-        <w:t>何强【你想说什么】</w:t>
-      </w:r>
-    </w:p>
-    <w:p>
-      <w:pPr>
-        <w:widowControl/>
-        <w:spacing w:before="100" w:beforeAutospacing="1" w:after="100" w:afterAutospacing="1"/>
-        <w:ind w:firstLine="480"/>
-        <w:jc w:val="left"/>
-        <w:rPr>
-          <w:rFonts w:ascii="Times" w:hAnsi="Times" w:cs="Times New Roman"/>
-          <w:kern w:val="0"/>
-          <w:sz w:val="20"/>
-          <w:szCs w:val="20"/>
-        </w:rPr>
-      </w:pPr>
-      <w:r>
-        <w:rPr>
-          <w:rFonts w:ascii="宋体" w:eastAsia="宋体" w:hAnsi="宋体" w:cs="Times New Roman" w:hint="eastAsia"/>
-          <w:kern w:val="0"/>
-          <w:sz w:val="24"/>
-          <w:szCs w:val="24"/>
-        </w:rPr>
-        <w:t>张霸【让我们见一下你们的数据分析师。】</w:t>
-      </w:r>
-    </w:p>
-    <w:p>
-      <w:pPr>
-        <w:widowControl/>
-        <w:spacing w:before="100" w:beforeAutospacing="1" w:after="100" w:afterAutospacing="1"/>
-        <w:ind w:firstLine="480"/>
-        <w:jc w:val="left"/>
-        <w:rPr>
-          <w:rFonts w:ascii="Times" w:hAnsi="Times" w:cs="Times New Roman"/>
-          <w:kern w:val="0"/>
-          <w:sz w:val="20"/>
-          <w:szCs w:val="20"/>
-        </w:rPr>
-      </w:pPr>
-      <w:r>
-        <w:rPr>
-          <w:rFonts w:ascii="宋体" w:eastAsia="宋体" w:hAnsi="宋体" w:cs="Times New Roman" w:hint="eastAsia"/>
-          <w:kern w:val="0"/>
-          <w:sz w:val="24"/>
-          <w:szCs w:val="24"/>
-        </w:rPr>
-        <w:t> </w:t>
-      </w:r>
-    </w:p>
-    <w:p>
-      <w:pPr>
-        <w:widowControl/>
-        <w:spacing w:before="100" w:beforeAutospacing="1" w:after="100" w:afterAutospacing="1"/>
-        <w:ind w:firstLine="480"/>
-        <w:jc w:val="left"/>
-        <w:rPr>
-          <w:rFonts w:ascii="Times" w:hAnsi="Times" w:cs="Times New Roman"/>
-          <w:kern w:val="0"/>
-          <w:sz w:val="20"/>
-          <w:szCs w:val="20"/>
-        </w:rPr>
-      </w:pPr>
-      <w:r>
-        <w:rPr>
-          <w:rFonts w:ascii="宋体" w:eastAsia="宋体" w:hAnsi="宋体" w:cs="Times New Roman" w:hint="eastAsia"/>
-          <w:kern w:val="0"/>
-          <w:sz w:val="24"/>
-          <w:szCs w:val="24"/>
-        </w:rPr>
-        <w:t> </w:t>
-      </w:r>
-    </w:p>
-    <w:p>
-      <w:pPr>
-        <w:widowControl/>
-        <w:spacing w:before="100" w:beforeAutospacing="1" w:after="100" w:afterAutospacing="1"/>
-        <w:ind w:firstLine="480"/>
-        <w:jc w:val="left"/>
-        <w:rPr>
-          <w:rFonts w:ascii="Times" w:hAnsi="Times" w:cs="Times New Roman"/>
-          <w:kern w:val="0"/>
-          <w:sz w:val="20"/>
-          <w:szCs w:val="20"/>
-        </w:rPr>
-      </w:pPr>
-      <w:r>
-        <w:rPr>
-          <w:rFonts w:ascii="宋体" w:eastAsia="宋体" w:hAnsi="宋体" w:cs="Times New Roman" w:hint="eastAsia"/>
-          <w:kern w:val="0"/>
-          <w:sz w:val="24"/>
-          <w:szCs w:val="24"/>
-        </w:rPr>
-        <w:t>何强【你要怎么设计？】</w:t>
-      </w:r>
-    </w:p>
-    <w:p>
-      <w:pPr>
-        <w:widowControl/>
-        <w:spacing w:before="100" w:beforeAutospacing="1" w:after="100" w:afterAutospacing="1"/>
-        <w:ind w:firstLine="480"/>
-        <w:jc w:val="left"/>
-        <w:rPr>
-          <w:rFonts w:ascii="Times" w:hAnsi="Times" w:cs="Times New Roman"/>
-          <w:kern w:val="0"/>
-          <w:sz w:val="20"/>
-          <w:szCs w:val="20"/>
-        </w:rPr>
-      </w:pPr>
-      <w:r>
-        <w:rPr>
-          <w:rFonts w:ascii="宋体" w:eastAsia="宋体" w:hAnsi="宋体" w:cs="Times New Roman" w:hint="eastAsia"/>
-          <w:kern w:val="0"/>
-          <w:sz w:val="24"/>
-          <w:szCs w:val="24"/>
-        </w:rPr>
-        <w:t>张霸【怎么设计是客户体验的事，如何让客户来体验，才是工程师的事】</w:t>
-      </w:r>
-    </w:p>
-    <w:p>
-      <w:pPr>
-        <w:widowControl/>
-        <w:spacing w:before="100" w:beforeAutospacing="1" w:after="100" w:afterAutospacing="1"/>
-        <w:ind w:firstLine="480"/>
-        <w:jc w:val="left"/>
-        <w:rPr>
-          <w:rFonts w:ascii="Times" w:hAnsi="Times" w:cs="Times New Roman"/>
-          <w:kern w:val="0"/>
-          <w:sz w:val="20"/>
-          <w:szCs w:val="20"/>
-        </w:rPr>
-      </w:pPr>
-      <w:r>
-        <w:rPr>
-          <w:rFonts w:ascii="宋体" w:eastAsia="宋体" w:hAnsi="宋体" w:cs="Times New Roman" w:hint="eastAsia"/>
-          <w:kern w:val="0"/>
-          <w:sz w:val="24"/>
-          <w:szCs w:val="24"/>
-        </w:rPr>
-        <w:t> </w:t>
-      </w:r>
-    </w:p>
-    <w:p>
-      <w:pPr>
-        <w:widowControl/>
-        <w:spacing w:before="100" w:beforeAutospacing="1" w:after="100" w:afterAutospacing="1"/>
-        <w:ind w:firstLine="480"/>
-        <w:jc w:val="left"/>
-        <w:rPr>
-          <w:rFonts w:ascii="Times" w:hAnsi="Times" w:cs="Times New Roman"/>
-          <w:kern w:val="0"/>
-          <w:sz w:val="20"/>
-          <w:szCs w:val="20"/>
-        </w:rPr>
-      </w:pPr>
-      <w:r>
-        <w:rPr>
-          <w:rFonts w:ascii="宋体" w:eastAsia="宋体" w:hAnsi="宋体" w:cs="Times New Roman" w:hint="eastAsia"/>
-          <w:kern w:val="0"/>
-          <w:sz w:val="24"/>
-          <w:szCs w:val="24"/>
-        </w:rPr>
-        <w:t>何强【阿辉】</w:t>
-      </w:r>
-    </w:p>
-    <w:p>
-      <w:pPr>
-        <w:widowControl/>
-        <w:spacing w:before="100" w:beforeAutospacing="1" w:after="100" w:afterAutospacing="1"/>
-        <w:ind w:firstLine="480"/>
-        <w:jc w:val="left"/>
-        <w:rPr>
-          <w:rFonts w:ascii="Times" w:hAnsi="Times" w:cs="Times New Roman"/>
-          <w:kern w:val="0"/>
-          <w:sz w:val="20"/>
-          <w:szCs w:val="20"/>
-        </w:rPr>
-      </w:pPr>
-      <w:r>
-        <w:rPr>
-          <w:rFonts w:ascii="宋体" w:eastAsia="宋体" w:hAnsi="宋体" w:cs="Times New Roman" w:hint="eastAsia"/>
-          <w:kern w:val="0"/>
-          <w:sz w:val="24"/>
-          <w:szCs w:val="24"/>
-        </w:rPr>
-        <w:t>头目把手机抢回来【是，老大】</w:t>
-      </w:r>
-    </w:p>
-    <w:p>
-      <w:pPr>
-        <w:widowControl/>
-        <w:spacing w:before="100" w:beforeAutospacing="1" w:after="100" w:afterAutospacing="1"/>
-        <w:ind w:firstLine="480"/>
-        <w:jc w:val="left"/>
-        <w:rPr>
-          <w:rFonts w:ascii="Times" w:hAnsi="Times" w:cs="Times New Roman"/>
-          <w:kern w:val="0"/>
-          <w:sz w:val="20"/>
-          <w:szCs w:val="20"/>
-        </w:rPr>
-      </w:pPr>
-      <w:r>
-        <w:rPr>
-          <w:rFonts w:ascii="宋体" w:eastAsia="宋体" w:hAnsi="宋体" w:cs="Times New Roman" w:hint="eastAsia"/>
-          <w:kern w:val="0"/>
-          <w:sz w:val="24"/>
-          <w:szCs w:val="24"/>
-        </w:rPr>
-        <w:t>头目示意小弟A和小弟B【给他戴上头套】</w:t>
-      </w:r>
-    </w:p>
-    <w:p>
-      <w:pPr>
-        <w:widowControl/>
-        <w:spacing w:before="100" w:beforeAutospacing="1" w:after="100" w:afterAutospacing="1"/>
-        <w:ind w:firstLine="480"/>
-        <w:jc w:val="left"/>
-        <w:rPr>
-          <w:rFonts w:ascii="Times" w:hAnsi="Times" w:cs="Times New Roman"/>
-          <w:kern w:val="0"/>
-          <w:sz w:val="20"/>
-          <w:szCs w:val="20"/>
-        </w:rPr>
-      </w:pPr>
-      <w:r>
-        <w:rPr>
-          <w:rFonts w:ascii="宋体" w:eastAsia="宋体" w:hAnsi="宋体" w:cs="Times New Roman" w:hint="eastAsia"/>
-          <w:kern w:val="0"/>
-          <w:sz w:val="24"/>
-          <w:szCs w:val="24"/>
-        </w:rPr>
         <w:t> </w:t>
       </w:r>
     </w:p>
@@ -18644,7 +18716,6 @@
           <w:sz w:val="28"/>
           <w:szCs w:val="28"/>
         </w:rPr>
-        <w:lastRenderedPageBreak/>
         <w:t> </w:t>
       </w:r>
     </w:p>
@@ -19007,6 +19078,7 @@
           <w:sz w:val="24"/>
           <w:szCs w:val="24"/>
         </w:rPr>
+        <w:lastRenderedPageBreak/>
         <w:t>时间：晚上</w:t>
       </w:r>
     </w:p>
@@ -19529,6 +19601,7 @@
           <w:sz w:val="24"/>
           <w:szCs w:val="24"/>
         </w:rPr>
+        <w:lastRenderedPageBreak/>
         <w:t>黄玲独白：</w:t>
       </w:r>
     </w:p>
@@ -19648,7 +19721,6 @@
           <w:sz w:val="24"/>
           <w:szCs w:val="24"/>
         </w:rPr>
-        <w:lastRenderedPageBreak/>
         <w:t>黄玲独白：</w:t>
       </w:r>
     </w:p>
@@ -20023,6 +20095,7 @@
           <w:sz w:val="24"/>
           <w:szCs w:val="24"/>
         </w:rPr>
+        <w:lastRenderedPageBreak/>
         <w:t>赵译【好啦，赶紧收拾点手脚，今晚把任务完成就好了。】</w:t>
       </w:r>
     </w:p>
@@ -20160,7 +20233,6 @@
           <w:sz w:val="24"/>
           <w:szCs w:val="24"/>
         </w:rPr>
-        <w:lastRenderedPageBreak/>
         <w:t> </w:t>
       </w:r>
     </w:p>
@@ -20535,6 +20607,7 @@
           <w:sz w:val="24"/>
           <w:szCs w:val="24"/>
         </w:rPr>
+        <w:lastRenderedPageBreak/>
         <w:t> </w:t>
       </w:r>
     </w:p>
@@ -20653,7 +20726,6 @@
           <w:sz w:val="28"/>
           <w:szCs w:val="28"/>
         </w:rPr>
-        <w:lastRenderedPageBreak/>
         <w:t> </w:t>
       </w:r>
     </w:p>
@@ -20994,6 +21066,7 @@
           <w:sz w:val="24"/>
           <w:szCs w:val="24"/>
         </w:rPr>
+        <w:lastRenderedPageBreak/>
         <w:t> </w:t>
       </w:r>
     </w:p>
@@ -21129,7 +21202,6 @@
           <w:sz w:val="28"/>
           <w:szCs w:val="28"/>
         </w:rPr>
-        <w:lastRenderedPageBreak/>
         <w:t> </w:t>
       </w:r>
     </w:p>
@@ -21544,6 +21616,7 @@
           <w:sz w:val="24"/>
           <w:szCs w:val="24"/>
         </w:rPr>
+        <w:lastRenderedPageBreak/>
         <w:t>张霸输入了域名【</w:t>
       </w:r>
       <w:proofErr w:type="spellStart"/>
@@ -21761,7 +21834,6 @@
           <w:sz w:val="24"/>
           <w:szCs w:val="24"/>
         </w:rPr>
-        <w:lastRenderedPageBreak/>
         <w:t> </w:t>
       </w:r>
     </w:p>
@@ -22117,6 +22189,7 @@
           <w:sz w:val="24"/>
           <w:szCs w:val="24"/>
         </w:rPr>
+        <w:lastRenderedPageBreak/>
         <w:t>天气：多云</w:t>
       </w:r>
     </w:p>
@@ -22321,7 +22394,6 @@
           <w:sz w:val="24"/>
           <w:szCs w:val="24"/>
         </w:rPr>
-        <w:lastRenderedPageBreak/>
         <w:t> </w:t>
       </w:r>
     </w:p>
@@ -22747,6 +22819,7 @@
           <w:sz w:val="24"/>
           <w:szCs w:val="24"/>
         </w:rPr>
+        <w:lastRenderedPageBreak/>
         <w:t> </w:t>
       </w:r>
     </w:p>
@@ -22910,7 +22983,6 @@
           <w:sz w:val="24"/>
           <w:szCs w:val="24"/>
         </w:rPr>
-        <w:lastRenderedPageBreak/>
         <w:t>张霸心理独白：</w:t>
       </w:r>
     </w:p>
@@ -23412,6 +23484,7 @@
           <w:sz w:val="24"/>
           <w:szCs w:val="24"/>
         </w:rPr>
+        <w:lastRenderedPageBreak/>
         <w:t>张霸看了一下时钟。</w:t>
       </w:r>
     </w:p>
@@ -23577,143 +23650,469 @@
           <w:sz w:val="24"/>
           <w:szCs w:val="24"/>
         </w:rPr>
+        <w:t> </w:t>
+      </w:r>
+    </w:p>
+    <w:p>
+      <w:pPr>
+        <w:widowControl/>
+        <w:spacing w:before="100" w:beforeAutospacing="1" w:after="100" w:afterAutospacing="1"/>
+        <w:ind w:firstLine="480"/>
+        <w:jc w:val="left"/>
+        <w:rPr>
+          <w:rFonts w:ascii="Times" w:hAnsi="Times" w:cs="Times New Roman"/>
+          <w:kern w:val="0"/>
+          <w:sz w:val="20"/>
+          <w:szCs w:val="20"/>
+        </w:rPr>
+      </w:pPr>
+      <w:r>
+        <w:rPr>
+          <w:rFonts w:ascii="宋体" w:eastAsia="宋体" w:hAnsi="宋体" w:cs="Times New Roman" w:hint="eastAsia"/>
+          <w:kern w:val="0"/>
+          <w:sz w:val="24"/>
+          <w:szCs w:val="24"/>
+        </w:rPr>
+        <w:t> </w:t>
+      </w:r>
+    </w:p>
+    <w:p>
+      <w:pPr>
+        <w:widowControl/>
+        <w:spacing w:before="100" w:beforeAutospacing="1" w:after="100" w:afterAutospacing="1"/>
+        <w:ind w:firstLine="480"/>
+        <w:jc w:val="left"/>
+        <w:rPr>
+          <w:rFonts w:ascii="Times" w:hAnsi="Times" w:cs="Times New Roman"/>
+          <w:kern w:val="0"/>
+          <w:sz w:val="20"/>
+          <w:szCs w:val="20"/>
+        </w:rPr>
+      </w:pPr>
+      <w:r>
+        <w:rPr>
+          <w:rFonts w:ascii="宋体" w:eastAsia="宋体" w:hAnsi="宋体" w:cs="Times New Roman" w:hint="eastAsia"/>
+          <w:kern w:val="0"/>
+          <w:sz w:val="24"/>
+          <w:szCs w:val="24"/>
+        </w:rPr>
+        <w:t> </w:t>
+      </w:r>
+    </w:p>
+    <w:p>
+      <w:pPr>
+        <w:widowControl/>
+        <w:spacing w:before="100" w:beforeAutospacing="1" w:after="100" w:afterAutospacing="1"/>
+        <w:ind w:firstLine="480"/>
+        <w:jc w:val="left"/>
+        <w:rPr>
+          <w:rFonts w:ascii="Times" w:hAnsi="Times" w:cs="Times New Roman"/>
+          <w:kern w:val="0"/>
+          <w:sz w:val="20"/>
+          <w:szCs w:val="20"/>
+        </w:rPr>
+      </w:pPr>
+      <w:r>
+        <w:rPr>
+          <w:rFonts w:ascii="宋体" w:eastAsia="宋体" w:hAnsi="宋体" w:cs="Times New Roman" w:hint="eastAsia"/>
+          <w:kern w:val="0"/>
+          <w:sz w:val="24"/>
+          <w:szCs w:val="24"/>
+        </w:rPr>
+        <w:t> </w:t>
+      </w:r>
+    </w:p>
+    <w:p>
+      <w:pPr>
+        <w:widowControl/>
+        <w:spacing w:before="100" w:beforeAutospacing="1" w:after="100" w:afterAutospacing="1"/>
+        <w:jc w:val="left"/>
+        <w:rPr>
+          <w:rFonts w:ascii="Times" w:hAnsi="Times" w:cs="Times New Roman"/>
+          <w:kern w:val="0"/>
+          <w:sz w:val="20"/>
+          <w:szCs w:val="20"/>
+        </w:rPr>
+      </w:pPr>
+      <w:r>
+        <w:rPr>
+          <w:rFonts w:ascii="宋体" w:eastAsia="宋体" w:hAnsi="宋体" w:cs="Times New Roman" w:hint="eastAsia"/>
+          <w:kern w:val="0"/>
+          <w:sz w:val="24"/>
+          <w:szCs w:val="24"/>
+        </w:rPr>
+        <w:t>时间：晚上</w:t>
+      </w:r>
+    </w:p>
+    <w:p>
+      <w:pPr>
+        <w:widowControl/>
+        <w:spacing w:before="100" w:beforeAutospacing="1" w:after="100" w:afterAutospacing="1"/>
+        <w:jc w:val="left"/>
+        <w:rPr>
+          <w:rFonts w:ascii="Times" w:hAnsi="Times" w:cs="Times New Roman"/>
+          <w:kern w:val="0"/>
+          <w:sz w:val="20"/>
+          <w:szCs w:val="20"/>
+        </w:rPr>
+      </w:pPr>
+      <w:r>
+        <w:rPr>
+          <w:rFonts w:ascii="宋体" w:eastAsia="宋体" w:hAnsi="宋体" w:cs="Times New Roman" w:hint="eastAsia"/>
+          <w:kern w:val="0"/>
+          <w:sz w:val="24"/>
+          <w:szCs w:val="24"/>
+        </w:rPr>
+        <w:t>地点：某办公室</w:t>
+      </w:r>
+    </w:p>
+    <w:p>
+      <w:pPr>
+        <w:widowControl/>
+        <w:spacing w:before="100" w:beforeAutospacing="1" w:after="100" w:afterAutospacing="1"/>
+        <w:jc w:val="left"/>
+        <w:rPr>
+          <w:rFonts w:ascii="Times" w:hAnsi="Times" w:cs="Times New Roman"/>
+          <w:kern w:val="0"/>
+          <w:sz w:val="20"/>
+          <w:szCs w:val="20"/>
+        </w:rPr>
+      </w:pPr>
+      <w:r>
+        <w:rPr>
+          <w:rFonts w:ascii="宋体" w:eastAsia="宋体" w:hAnsi="宋体" w:cs="Times New Roman" w:hint="eastAsia"/>
+          <w:kern w:val="0"/>
+          <w:sz w:val="24"/>
+          <w:szCs w:val="24"/>
+        </w:rPr>
+        <w:t>天气：多云</w:t>
+      </w:r>
+    </w:p>
+    <w:p>
+      <w:pPr>
+        <w:widowControl/>
+        <w:spacing w:before="100" w:beforeAutospacing="1" w:after="100" w:afterAutospacing="1"/>
+        <w:ind w:firstLine="420"/>
+        <w:jc w:val="left"/>
+        <w:rPr>
+          <w:rFonts w:ascii="Times" w:hAnsi="Times" w:cs="Times New Roman"/>
+          <w:kern w:val="0"/>
+          <w:sz w:val="20"/>
+          <w:szCs w:val="20"/>
+        </w:rPr>
+      </w:pPr>
+      <w:r>
+        <w:rPr>
+          <w:rFonts w:ascii="宋体" w:eastAsia="宋体" w:hAnsi="宋体" w:cs="Times New Roman" w:hint="eastAsia"/>
+          <w:kern w:val="0"/>
+          <w:sz w:val="24"/>
+          <w:szCs w:val="24"/>
+        </w:rPr>
+        <w:t>头目【为何不马上放火。省得夜长梦多】</w:t>
+      </w:r>
+    </w:p>
+    <w:p>
+      <w:pPr>
+        <w:widowControl/>
+        <w:spacing w:before="100" w:beforeAutospacing="1" w:after="100" w:afterAutospacing="1"/>
+        <w:ind w:firstLine="420"/>
+        <w:jc w:val="left"/>
+        <w:rPr>
+          <w:rFonts w:ascii="Times" w:hAnsi="Times" w:cs="Times New Roman"/>
+          <w:kern w:val="0"/>
+          <w:sz w:val="20"/>
+          <w:szCs w:val="20"/>
+        </w:rPr>
+      </w:pPr>
+      <w:r>
+        <w:rPr>
+          <w:rFonts w:ascii="宋体" w:eastAsia="宋体" w:hAnsi="宋体" w:cs="Times New Roman" w:hint="eastAsia"/>
+          <w:kern w:val="0"/>
+          <w:sz w:val="24"/>
+          <w:szCs w:val="24"/>
+        </w:rPr>
+        <w:t>何强【要准时凌晨开始。】</w:t>
+      </w:r>
+    </w:p>
+    <w:p>
+      <w:pPr>
+        <w:widowControl/>
+        <w:spacing w:before="100" w:beforeAutospacing="1" w:after="100" w:afterAutospacing="1"/>
+        <w:ind w:firstLine="420"/>
+        <w:jc w:val="left"/>
+        <w:rPr>
+          <w:rFonts w:ascii="Times" w:hAnsi="Times" w:cs="Times New Roman"/>
+          <w:kern w:val="0"/>
+          <w:sz w:val="20"/>
+          <w:szCs w:val="20"/>
+        </w:rPr>
+      </w:pPr>
+      <w:r>
+        <w:rPr>
+          <w:rFonts w:ascii="宋体" w:eastAsia="宋体" w:hAnsi="宋体" w:cs="Times New Roman" w:hint="eastAsia"/>
+          <w:kern w:val="0"/>
+          <w:sz w:val="24"/>
+          <w:szCs w:val="24"/>
+        </w:rPr>
+        <w:t>在监视屏上：</w:t>
+      </w:r>
+      <w:r>
+        <w:rPr>
+          <w:rFonts w:ascii="宋体" w:eastAsia="宋体" w:hAnsi="宋体" w:cs="Times New Roman" w:hint="eastAsia"/>
+          <w:kern w:val="0"/>
+          <w:sz w:val="24"/>
+          <w:szCs w:val="24"/>
+        </w:rPr>
+        <w:t>刘悦把衣服遮住，传出声音【看什么看？美女我要上厕所，急什么，就一会】</w:t>
+      </w:r>
+    </w:p>
+    <w:p>
+      <w:pPr>
+        <w:widowControl/>
+        <w:spacing w:before="100" w:beforeAutospacing="1" w:after="100" w:afterAutospacing="1"/>
+        <w:ind w:firstLine="420"/>
+        <w:jc w:val="left"/>
+        <w:rPr>
+          <w:rFonts w:ascii="Times" w:hAnsi="Times" w:cs="Times New Roman"/>
+          <w:kern w:val="0"/>
+          <w:sz w:val="20"/>
+          <w:szCs w:val="20"/>
+        </w:rPr>
+      </w:pPr>
+      <w:r>
+        <w:rPr>
+          <w:rFonts w:ascii="宋体" w:eastAsia="宋体" w:hAnsi="宋体" w:cs="Times New Roman" w:hint="eastAsia"/>
+          <w:kern w:val="0"/>
+          <w:sz w:val="24"/>
+          <w:szCs w:val="24"/>
+        </w:rPr>
+        <w:t>小弟B【大哥，我们两过去看看，免得他们耍花样】</w:t>
+      </w:r>
+    </w:p>
+    <w:p>
+      <w:pPr>
+        <w:widowControl/>
+        <w:spacing w:before="100" w:beforeAutospacing="1" w:after="100" w:afterAutospacing="1"/>
+        <w:ind w:firstLine="420"/>
+        <w:jc w:val="left"/>
+        <w:rPr>
+          <w:rFonts w:ascii="Times" w:hAnsi="Times" w:cs="Times New Roman"/>
+          <w:kern w:val="0"/>
+          <w:sz w:val="20"/>
+          <w:szCs w:val="20"/>
+        </w:rPr>
+      </w:pPr>
+      <w:r>
+        <w:rPr>
+          <w:rFonts w:ascii="宋体" w:eastAsia="宋体" w:hAnsi="宋体" w:cs="Times New Roman" w:hint="eastAsia"/>
+          <w:kern w:val="0"/>
+          <w:sz w:val="24"/>
+          <w:szCs w:val="24"/>
+        </w:rPr>
+        <w:t>头目【你们过去看看】</w:t>
+      </w:r>
+    </w:p>
+    <w:p>
+      <w:pPr>
+        <w:widowControl/>
+        <w:spacing w:before="100" w:beforeAutospacing="1" w:after="100" w:afterAutospacing="1"/>
+        <w:ind w:firstLine="420"/>
+        <w:jc w:val="left"/>
+        <w:rPr>
+          <w:rFonts w:ascii="Times" w:hAnsi="Times" w:cs="Times New Roman"/>
+          <w:kern w:val="0"/>
+          <w:sz w:val="20"/>
+          <w:szCs w:val="20"/>
+        </w:rPr>
+      </w:pPr>
+      <w:r>
+        <w:rPr>
+          <w:rFonts w:ascii="宋体" w:eastAsia="宋体" w:hAnsi="宋体" w:cs="Times New Roman" w:hint="eastAsia"/>
+          <w:kern w:val="0"/>
+          <w:sz w:val="24"/>
+          <w:szCs w:val="24"/>
+        </w:rPr>
+        <w:t> </w:t>
+      </w:r>
+    </w:p>
+    <w:p>
+      <w:pPr>
+        <w:widowControl/>
+        <w:spacing w:before="100" w:beforeAutospacing="1" w:after="100" w:afterAutospacing="1"/>
+        <w:ind w:firstLine="420"/>
+        <w:jc w:val="left"/>
+        <w:rPr>
+          <w:rFonts w:ascii="Times" w:hAnsi="Times" w:cs="Times New Roman"/>
+          <w:kern w:val="0"/>
+          <w:sz w:val="20"/>
+          <w:szCs w:val="20"/>
+        </w:rPr>
+      </w:pPr>
+      <w:r>
+        <w:rPr>
+          <w:rFonts w:ascii="宋体" w:eastAsia="宋体" w:hAnsi="宋体" w:cs="Times New Roman" w:hint="eastAsia"/>
+          <w:kern w:val="0"/>
+          <w:sz w:val="24"/>
+          <w:szCs w:val="24"/>
+        </w:rPr>
+        <w:t>小弟A和小弟B出去。</w:t>
+      </w:r>
+    </w:p>
+    <w:p>
+      <w:pPr>
+        <w:widowControl/>
+        <w:spacing w:before="100" w:beforeAutospacing="1" w:after="100" w:afterAutospacing="1"/>
+        <w:ind w:firstLine="420"/>
+        <w:jc w:val="left"/>
+        <w:rPr>
+          <w:rFonts w:ascii="Times" w:hAnsi="Times" w:cs="Times New Roman"/>
+          <w:kern w:val="0"/>
+          <w:sz w:val="20"/>
+          <w:szCs w:val="20"/>
+        </w:rPr>
+      </w:pPr>
+      <w:r>
+        <w:rPr>
+          <w:rFonts w:ascii="宋体" w:eastAsia="宋体" w:hAnsi="宋体" w:cs="Times New Roman" w:hint="eastAsia"/>
+          <w:kern w:val="0"/>
+          <w:sz w:val="24"/>
+          <w:szCs w:val="24"/>
+        </w:rPr>
+        <w:t>显示器上传出声音：</w:t>
+      </w:r>
+    </w:p>
+    <w:p>
+      <w:pPr>
+        <w:widowControl/>
+        <w:spacing w:before="100" w:beforeAutospacing="1" w:after="100" w:afterAutospacing="1"/>
+        <w:ind w:firstLine="465"/>
+        <w:jc w:val="left"/>
+        <w:rPr>
+          <w:rFonts w:ascii="Times" w:hAnsi="Times" w:cs="Times New Roman"/>
+          <w:kern w:val="0"/>
+          <w:sz w:val="20"/>
+          <w:szCs w:val="20"/>
+        </w:rPr>
+      </w:pPr>
+      <w:r>
+        <w:rPr>
+          <w:rFonts w:ascii="宋体" w:eastAsia="宋体" w:hAnsi="宋体" w:cs="Times New Roman" w:hint="eastAsia"/>
+          <w:kern w:val="0"/>
+          <w:sz w:val="24"/>
+          <w:szCs w:val="24"/>
+        </w:rPr>
+        <w:t>小弟A【你们耍什么花样？不许遮住摄像头】</w:t>
+      </w:r>
+    </w:p>
+    <w:p>
+      <w:pPr>
+        <w:widowControl/>
+        <w:spacing w:before="100" w:beforeAutospacing="1" w:after="100" w:afterAutospacing="1"/>
+        <w:ind w:firstLine="480"/>
+        <w:jc w:val="left"/>
+        <w:rPr>
+          <w:rFonts w:ascii="Times" w:hAnsi="Times" w:cs="Times New Roman"/>
+          <w:kern w:val="0"/>
+          <w:sz w:val="20"/>
+          <w:szCs w:val="20"/>
+        </w:rPr>
+      </w:pPr>
+      <w:r>
+        <w:rPr>
+          <w:rFonts w:ascii="宋体" w:eastAsia="宋体" w:hAnsi="宋体" w:cs="Times New Roman" w:hint="eastAsia"/>
+          <w:kern w:val="0"/>
+          <w:sz w:val="24"/>
+          <w:szCs w:val="24"/>
+        </w:rPr>
         <w:lastRenderedPageBreak/>
-        <w:t> </w:t>
-      </w:r>
-    </w:p>
-    <w:p>
-      <w:pPr>
-        <w:widowControl/>
-        <w:spacing w:before="100" w:beforeAutospacing="1" w:after="100" w:afterAutospacing="1"/>
-        <w:ind w:firstLine="480"/>
-        <w:jc w:val="left"/>
-        <w:rPr>
-          <w:rFonts w:ascii="Times" w:hAnsi="Times" w:cs="Times New Roman"/>
-          <w:kern w:val="0"/>
-          <w:sz w:val="20"/>
-          <w:szCs w:val="20"/>
-        </w:rPr>
-      </w:pPr>
-      <w:r>
-        <w:rPr>
-          <w:rFonts w:ascii="宋体" w:eastAsia="宋体" w:hAnsi="宋体" w:cs="Times New Roman" w:hint="eastAsia"/>
-          <w:kern w:val="0"/>
-          <w:sz w:val="24"/>
-          <w:szCs w:val="24"/>
-        </w:rPr>
-        <w:t> </w:t>
-      </w:r>
-    </w:p>
-    <w:p>
-      <w:pPr>
-        <w:widowControl/>
-        <w:spacing w:before="100" w:beforeAutospacing="1" w:after="100" w:afterAutospacing="1"/>
-        <w:ind w:firstLine="480"/>
-        <w:jc w:val="left"/>
-        <w:rPr>
-          <w:rFonts w:ascii="Times" w:hAnsi="Times" w:cs="Times New Roman"/>
-          <w:kern w:val="0"/>
-          <w:sz w:val="20"/>
-          <w:szCs w:val="20"/>
-        </w:rPr>
-      </w:pPr>
-      <w:r>
-        <w:rPr>
-          <w:rFonts w:ascii="宋体" w:eastAsia="宋体" w:hAnsi="宋体" w:cs="Times New Roman" w:hint="eastAsia"/>
-          <w:kern w:val="0"/>
-          <w:sz w:val="24"/>
-          <w:szCs w:val="24"/>
-        </w:rPr>
-        <w:t> </w:t>
-      </w:r>
-    </w:p>
-    <w:p>
-      <w:pPr>
-        <w:widowControl/>
-        <w:spacing w:before="100" w:beforeAutospacing="1" w:after="100" w:afterAutospacing="1"/>
-        <w:ind w:firstLine="480"/>
-        <w:jc w:val="left"/>
-        <w:rPr>
-          <w:rFonts w:ascii="Times" w:hAnsi="Times" w:cs="Times New Roman"/>
-          <w:kern w:val="0"/>
-          <w:sz w:val="20"/>
-          <w:szCs w:val="20"/>
-        </w:rPr>
-      </w:pPr>
-      <w:r>
-        <w:rPr>
-          <w:rFonts w:ascii="宋体" w:eastAsia="宋体" w:hAnsi="宋体" w:cs="Times New Roman" w:hint="eastAsia"/>
-          <w:kern w:val="0"/>
-          <w:sz w:val="24"/>
-          <w:szCs w:val="24"/>
-        </w:rPr>
-        <w:t> </w:t>
-      </w:r>
-    </w:p>
-    <w:p>
-      <w:pPr>
-        <w:widowControl/>
-        <w:spacing w:before="100" w:beforeAutospacing="1" w:after="100" w:afterAutospacing="1"/>
-        <w:jc w:val="left"/>
-        <w:rPr>
-          <w:rFonts w:ascii="Times" w:hAnsi="Times" w:cs="Times New Roman"/>
-          <w:kern w:val="0"/>
-          <w:sz w:val="20"/>
-          <w:szCs w:val="20"/>
-        </w:rPr>
-      </w:pPr>
-      <w:r>
-        <w:rPr>
-          <w:rFonts w:ascii="宋体" w:eastAsia="宋体" w:hAnsi="宋体" w:cs="Times New Roman" w:hint="eastAsia"/>
-          <w:kern w:val="0"/>
-          <w:sz w:val="24"/>
-          <w:szCs w:val="24"/>
-        </w:rPr>
-        <w:t>时间：晚上</w:t>
-      </w:r>
-    </w:p>
-    <w:p>
-      <w:pPr>
-        <w:widowControl/>
-        <w:spacing w:before="100" w:beforeAutospacing="1" w:after="100" w:afterAutospacing="1"/>
-        <w:jc w:val="left"/>
-        <w:rPr>
-          <w:rFonts w:ascii="Times" w:hAnsi="Times" w:cs="Times New Roman"/>
-          <w:kern w:val="0"/>
-          <w:sz w:val="20"/>
-          <w:szCs w:val="20"/>
-        </w:rPr>
-      </w:pPr>
-      <w:r>
-        <w:rPr>
-          <w:rFonts w:ascii="宋体" w:eastAsia="宋体" w:hAnsi="宋体" w:cs="Times New Roman" w:hint="eastAsia"/>
-          <w:kern w:val="0"/>
-          <w:sz w:val="24"/>
-          <w:szCs w:val="24"/>
-        </w:rPr>
-        <w:t>地点：某办公室</w:t>
-      </w:r>
-    </w:p>
-    <w:p>
-      <w:pPr>
-        <w:widowControl/>
-        <w:spacing w:before="100" w:beforeAutospacing="1" w:after="100" w:afterAutospacing="1"/>
-        <w:jc w:val="left"/>
-        <w:rPr>
-          <w:rFonts w:ascii="Times" w:hAnsi="Times" w:cs="Times New Roman"/>
-          <w:kern w:val="0"/>
-          <w:sz w:val="20"/>
-          <w:szCs w:val="20"/>
-        </w:rPr>
-      </w:pPr>
-      <w:r>
-        <w:rPr>
-          <w:rFonts w:ascii="宋体" w:eastAsia="宋体" w:hAnsi="宋体" w:cs="Times New Roman" w:hint="eastAsia"/>
-          <w:kern w:val="0"/>
-          <w:sz w:val="24"/>
-          <w:szCs w:val="24"/>
-        </w:rPr>
-        <w:t>天气：多云</w:t>
+        <w:t>韦波突然站起来【我即使是死，我也不要做个渴死鬼】</w:t>
+      </w:r>
+    </w:p>
+    <w:p>
+      <w:pPr>
+        <w:widowControl/>
+        <w:spacing w:before="100" w:beforeAutospacing="1" w:after="100" w:afterAutospacing="1"/>
+        <w:ind w:firstLine="480"/>
+        <w:jc w:val="left"/>
+        <w:rPr>
+          <w:rFonts w:ascii="Times" w:hAnsi="Times" w:cs="Times New Roman"/>
+          <w:kern w:val="0"/>
+          <w:sz w:val="20"/>
+          <w:szCs w:val="20"/>
+        </w:rPr>
+      </w:pPr>
+      <w:r>
+        <w:rPr>
+          <w:rFonts w:ascii="宋体" w:eastAsia="宋体" w:hAnsi="宋体" w:cs="Times New Roman" w:hint="eastAsia"/>
+          <w:kern w:val="0"/>
+          <w:sz w:val="24"/>
+          <w:szCs w:val="24"/>
+        </w:rPr>
+        <w:t>赵译【你要喝汽油啊，</w:t>
+      </w:r>
+      <w:r>
+        <w:rPr>
+          <w:rFonts w:ascii="宋体" w:eastAsia="宋体" w:hAnsi="宋体" w:cs="Times New Roman" w:hint="eastAsia"/>
+          <w:kern w:val="0"/>
+          <w:sz w:val="24"/>
+          <w:szCs w:val="24"/>
+        </w:rPr>
+        <w:t>天呀</w:t>
+      </w:r>
+      <w:r>
+        <w:rPr>
+          <w:rFonts w:ascii="宋体" w:eastAsia="宋体" w:hAnsi="宋体" w:cs="Times New Roman" w:hint="eastAsia"/>
+          <w:kern w:val="0"/>
+          <w:sz w:val="24"/>
+          <w:szCs w:val="24"/>
+        </w:rPr>
+        <w:t>】</w:t>
+      </w:r>
+    </w:p>
+    <w:p>
+      <w:pPr>
+        <w:widowControl/>
+        <w:spacing w:before="100" w:beforeAutospacing="1" w:after="100" w:afterAutospacing="1"/>
+        <w:ind w:firstLine="480"/>
+        <w:jc w:val="left"/>
+        <w:rPr>
+          <w:rFonts w:ascii="Times" w:hAnsi="Times" w:cs="Times New Roman"/>
+          <w:kern w:val="0"/>
+          <w:sz w:val="20"/>
+          <w:szCs w:val="20"/>
+        </w:rPr>
+      </w:pPr>
+      <w:r>
+        <w:rPr>
+          <w:rFonts w:ascii="宋体" w:eastAsia="宋体" w:hAnsi="宋体" w:cs="Times New Roman" w:hint="eastAsia"/>
+          <w:kern w:val="0"/>
+          <w:sz w:val="24"/>
+          <w:szCs w:val="24"/>
+        </w:rPr>
+        <w:t>韦波走过去，拿起那桶汽油，抬起来使劲往嘴里倒。</w:t>
+      </w:r>
+    </w:p>
+    <w:p>
+      <w:pPr>
+        <w:widowControl/>
+        <w:spacing w:before="100" w:beforeAutospacing="1" w:after="100" w:afterAutospacing="1"/>
+        <w:ind w:firstLine="480"/>
+        <w:jc w:val="left"/>
+        <w:rPr>
+          <w:rFonts w:ascii="Times" w:hAnsi="Times" w:cs="Times New Roman"/>
+          <w:kern w:val="0"/>
+          <w:sz w:val="20"/>
+          <w:szCs w:val="20"/>
+        </w:rPr>
+      </w:pPr>
+      <w:r>
+        <w:rPr>
+          <w:rFonts w:ascii="宋体" w:eastAsia="宋体" w:hAnsi="宋体" w:cs="Times New Roman" w:hint="eastAsia"/>
+          <w:kern w:val="0"/>
+          <w:sz w:val="24"/>
+          <w:szCs w:val="24"/>
+        </w:rPr>
+        <w:t>张霸【喝吧，喝完就烧不着了】</w:t>
       </w:r>
     </w:p>
     <w:p>
@@ -23736,7 +24135,7 @@
           <w:sz w:val="24"/>
           <w:szCs w:val="24"/>
         </w:rPr>
-        <w:t>头目【为何不马上放火。省得夜长梦多】</w:t>
+        <w:t>小弟A【臭小子想死吧】</w:t>
       </w:r>
     </w:p>
     <w:p>
@@ -23759,7 +24158,7 @@
           <w:sz w:val="24"/>
           <w:szCs w:val="24"/>
         </w:rPr>
-        <w:t>何强【要准时凌晨开始。】</w:t>
+        <w:t>一阵打闹声。</w:t>
       </w:r>
     </w:p>
     <w:p>
@@ -23782,16 +24181,7 @@
           <w:sz w:val="24"/>
           <w:szCs w:val="24"/>
         </w:rPr>
-        <w:t>在监视屏上：</w:t>
-      </w:r>
-      <w:r>
-        <w:rPr>
-          <w:rFonts w:ascii="宋体" w:eastAsia="宋体" w:hAnsi="宋体" w:cs="Times New Roman" w:hint="eastAsia"/>
-          <w:kern w:val="0"/>
-          <w:sz w:val="24"/>
-          <w:szCs w:val="24"/>
-        </w:rPr>
-        <w:t>刘悦把衣服遮住，传出声音【看什么看？美女我要上厕所，急什么，就一会】</w:t>
+        <w:t>一会儿。小弟A和小弟B推门进入办公室。头目【都解决了吧】</w:t>
       </w:r>
     </w:p>
     <w:p>
@@ -23814,324 +24204,6 @@
           <w:sz w:val="24"/>
           <w:szCs w:val="24"/>
         </w:rPr>
-        <w:t>小弟B【大哥，我们两过去看看，免得他们耍花样】</w:t>
-      </w:r>
-    </w:p>
-    <w:p>
-      <w:pPr>
-        <w:widowControl/>
-        <w:spacing w:before="100" w:beforeAutospacing="1" w:after="100" w:afterAutospacing="1"/>
-        <w:ind w:firstLine="420"/>
-        <w:jc w:val="left"/>
-        <w:rPr>
-          <w:rFonts w:ascii="Times" w:hAnsi="Times" w:cs="Times New Roman"/>
-          <w:kern w:val="0"/>
-          <w:sz w:val="20"/>
-          <w:szCs w:val="20"/>
-        </w:rPr>
-      </w:pPr>
-      <w:r>
-        <w:rPr>
-          <w:rFonts w:ascii="宋体" w:eastAsia="宋体" w:hAnsi="宋体" w:cs="Times New Roman" w:hint="eastAsia"/>
-          <w:kern w:val="0"/>
-          <w:sz w:val="24"/>
-          <w:szCs w:val="24"/>
-        </w:rPr>
-        <w:t>头目【你们过去看看】</w:t>
-      </w:r>
-    </w:p>
-    <w:p>
-      <w:pPr>
-        <w:widowControl/>
-        <w:spacing w:before="100" w:beforeAutospacing="1" w:after="100" w:afterAutospacing="1"/>
-        <w:ind w:firstLine="420"/>
-        <w:jc w:val="left"/>
-        <w:rPr>
-          <w:rFonts w:ascii="Times" w:hAnsi="Times" w:cs="Times New Roman"/>
-          <w:kern w:val="0"/>
-          <w:sz w:val="20"/>
-          <w:szCs w:val="20"/>
-        </w:rPr>
-      </w:pPr>
-      <w:r>
-        <w:rPr>
-          <w:rFonts w:ascii="宋体" w:eastAsia="宋体" w:hAnsi="宋体" w:cs="Times New Roman" w:hint="eastAsia"/>
-          <w:kern w:val="0"/>
-          <w:sz w:val="24"/>
-          <w:szCs w:val="24"/>
-        </w:rPr>
-        <w:t> </w:t>
-      </w:r>
-    </w:p>
-    <w:p>
-      <w:pPr>
-        <w:widowControl/>
-        <w:spacing w:before="100" w:beforeAutospacing="1" w:after="100" w:afterAutospacing="1"/>
-        <w:ind w:firstLine="420"/>
-        <w:jc w:val="left"/>
-        <w:rPr>
-          <w:rFonts w:ascii="Times" w:hAnsi="Times" w:cs="Times New Roman"/>
-          <w:kern w:val="0"/>
-          <w:sz w:val="20"/>
-          <w:szCs w:val="20"/>
-        </w:rPr>
-      </w:pPr>
-      <w:r>
-        <w:rPr>
-          <w:rFonts w:ascii="宋体" w:eastAsia="宋体" w:hAnsi="宋体" w:cs="Times New Roman" w:hint="eastAsia"/>
-          <w:kern w:val="0"/>
-          <w:sz w:val="24"/>
-          <w:szCs w:val="24"/>
-        </w:rPr>
-        <w:t>小弟A和小弟B出去。</w:t>
-      </w:r>
-    </w:p>
-    <w:p>
-      <w:pPr>
-        <w:widowControl/>
-        <w:spacing w:before="100" w:beforeAutospacing="1" w:after="100" w:afterAutospacing="1"/>
-        <w:ind w:firstLine="420"/>
-        <w:jc w:val="left"/>
-        <w:rPr>
-          <w:rFonts w:ascii="Times" w:hAnsi="Times" w:cs="Times New Roman"/>
-          <w:kern w:val="0"/>
-          <w:sz w:val="20"/>
-          <w:szCs w:val="20"/>
-        </w:rPr>
-      </w:pPr>
-      <w:r>
-        <w:rPr>
-          <w:rFonts w:ascii="宋体" w:eastAsia="宋体" w:hAnsi="宋体" w:cs="Times New Roman" w:hint="eastAsia"/>
-          <w:kern w:val="0"/>
-          <w:sz w:val="24"/>
-          <w:szCs w:val="24"/>
-        </w:rPr>
-        <w:t>显示器上传出声音：</w:t>
-      </w:r>
-    </w:p>
-    <w:p>
-      <w:pPr>
-        <w:widowControl/>
-        <w:spacing w:before="100" w:beforeAutospacing="1" w:after="100" w:afterAutospacing="1"/>
-        <w:ind w:firstLine="465"/>
-        <w:jc w:val="left"/>
-        <w:rPr>
-          <w:rFonts w:ascii="Times" w:hAnsi="Times" w:cs="Times New Roman"/>
-          <w:kern w:val="0"/>
-          <w:sz w:val="20"/>
-          <w:szCs w:val="20"/>
-        </w:rPr>
-      </w:pPr>
-      <w:r>
-        <w:rPr>
-          <w:rFonts w:ascii="宋体" w:eastAsia="宋体" w:hAnsi="宋体" w:cs="Times New Roman" w:hint="eastAsia"/>
-          <w:kern w:val="0"/>
-          <w:sz w:val="24"/>
-          <w:szCs w:val="24"/>
-        </w:rPr>
-        <w:t>小弟A【你们耍什么花样？不许遮住摄像头】</w:t>
-      </w:r>
-    </w:p>
-    <w:p>
-      <w:pPr>
-        <w:widowControl/>
-        <w:spacing w:before="100" w:beforeAutospacing="1" w:after="100" w:afterAutospacing="1"/>
-        <w:ind w:firstLine="480"/>
-        <w:jc w:val="left"/>
-        <w:rPr>
-          <w:rFonts w:ascii="Times" w:hAnsi="Times" w:cs="Times New Roman"/>
-          <w:kern w:val="0"/>
-          <w:sz w:val="20"/>
-          <w:szCs w:val="20"/>
-        </w:rPr>
-      </w:pPr>
-      <w:r>
-        <w:rPr>
-          <w:rFonts w:ascii="宋体" w:eastAsia="宋体" w:hAnsi="宋体" w:cs="Times New Roman" w:hint="eastAsia"/>
-          <w:kern w:val="0"/>
-          <w:sz w:val="24"/>
-          <w:szCs w:val="24"/>
-        </w:rPr>
-        <w:t>韦波突然站起来【我即使是死，我也不要做个渴死鬼】</w:t>
-      </w:r>
-    </w:p>
-    <w:p>
-      <w:pPr>
-        <w:widowControl/>
-        <w:spacing w:before="100" w:beforeAutospacing="1" w:after="100" w:afterAutospacing="1"/>
-        <w:ind w:firstLine="480"/>
-        <w:jc w:val="left"/>
-        <w:rPr>
-          <w:rFonts w:ascii="Times" w:hAnsi="Times" w:cs="Times New Roman"/>
-          <w:kern w:val="0"/>
-          <w:sz w:val="20"/>
-          <w:szCs w:val="20"/>
-        </w:rPr>
-      </w:pPr>
-      <w:r>
-        <w:rPr>
-          <w:rFonts w:ascii="宋体" w:eastAsia="宋体" w:hAnsi="宋体" w:cs="Times New Roman" w:hint="eastAsia"/>
-          <w:kern w:val="0"/>
-          <w:sz w:val="24"/>
-          <w:szCs w:val="24"/>
-        </w:rPr>
-        <w:t>赵译【你要喝汽油啊，</w:t>
-      </w:r>
-      <w:r>
-        <w:rPr>
-          <w:rFonts w:ascii="宋体" w:eastAsia="宋体" w:hAnsi="宋体" w:cs="Times New Roman" w:hint="eastAsia"/>
-          <w:kern w:val="0"/>
-          <w:sz w:val="24"/>
-          <w:szCs w:val="24"/>
-        </w:rPr>
-        <w:t>天呀</w:t>
-      </w:r>
-      <w:r>
-        <w:rPr>
-          <w:rFonts w:ascii="宋体" w:eastAsia="宋体" w:hAnsi="宋体" w:cs="Times New Roman" w:hint="eastAsia"/>
-          <w:kern w:val="0"/>
-          <w:sz w:val="24"/>
-          <w:szCs w:val="24"/>
-        </w:rPr>
-        <w:t>】</w:t>
-      </w:r>
-    </w:p>
-    <w:p>
-      <w:pPr>
-        <w:widowControl/>
-        <w:spacing w:before="100" w:beforeAutospacing="1" w:after="100" w:afterAutospacing="1"/>
-        <w:ind w:firstLine="480"/>
-        <w:jc w:val="left"/>
-        <w:rPr>
-          <w:rFonts w:ascii="Times" w:hAnsi="Times" w:cs="Times New Roman"/>
-          <w:kern w:val="0"/>
-          <w:sz w:val="20"/>
-          <w:szCs w:val="20"/>
-        </w:rPr>
-      </w:pPr>
-      <w:r>
-        <w:rPr>
-          <w:rFonts w:ascii="宋体" w:eastAsia="宋体" w:hAnsi="宋体" w:cs="Times New Roman" w:hint="eastAsia"/>
-          <w:kern w:val="0"/>
-          <w:sz w:val="24"/>
-          <w:szCs w:val="24"/>
-        </w:rPr>
-        <w:t>韦波走过去，拿起那桶汽油，抬起来使劲往嘴里倒。</w:t>
-      </w:r>
-    </w:p>
-    <w:p>
-      <w:pPr>
-        <w:widowControl/>
-        <w:spacing w:before="100" w:beforeAutospacing="1" w:after="100" w:afterAutospacing="1"/>
-        <w:ind w:firstLine="480"/>
-        <w:jc w:val="left"/>
-        <w:rPr>
-          <w:rFonts w:ascii="Times" w:hAnsi="Times" w:cs="Times New Roman"/>
-          <w:kern w:val="0"/>
-          <w:sz w:val="20"/>
-          <w:szCs w:val="20"/>
-        </w:rPr>
-      </w:pPr>
-      <w:r>
-        <w:rPr>
-          <w:rFonts w:ascii="宋体" w:eastAsia="宋体" w:hAnsi="宋体" w:cs="Times New Roman" w:hint="eastAsia"/>
-          <w:kern w:val="0"/>
-          <w:sz w:val="24"/>
-          <w:szCs w:val="24"/>
-        </w:rPr>
-        <w:t>张霸【喝吧，喝完就烧不着了】</w:t>
-      </w:r>
-    </w:p>
-    <w:p>
-      <w:pPr>
-        <w:widowControl/>
-        <w:spacing w:before="100" w:beforeAutospacing="1" w:after="100" w:afterAutospacing="1"/>
-        <w:ind w:firstLine="420"/>
-        <w:jc w:val="left"/>
-        <w:rPr>
-          <w:rFonts w:ascii="Times" w:hAnsi="Times" w:cs="Times New Roman"/>
-          <w:kern w:val="0"/>
-          <w:sz w:val="20"/>
-          <w:szCs w:val="20"/>
-        </w:rPr>
-      </w:pPr>
-      <w:r>
-        <w:rPr>
-          <w:rFonts w:ascii="宋体" w:eastAsia="宋体" w:hAnsi="宋体" w:cs="Times New Roman" w:hint="eastAsia"/>
-          <w:kern w:val="0"/>
-          <w:sz w:val="24"/>
-          <w:szCs w:val="24"/>
-        </w:rPr>
-        <w:t>小弟A【臭小子想死吧】</w:t>
-      </w:r>
-    </w:p>
-    <w:p>
-      <w:pPr>
-        <w:widowControl/>
-        <w:spacing w:before="100" w:beforeAutospacing="1" w:after="100" w:afterAutospacing="1"/>
-        <w:ind w:firstLine="420"/>
-        <w:jc w:val="left"/>
-        <w:rPr>
-          <w:rFonts w:ascii="Times" w:hAnsi="Times" w:cs="Times New Roman"/>
-          <w:kern w:val="0"/>
-          <w:sz w:val="20"/>
-          <w:szCs w:val="20"/>
-        </w:rPr>
-      </w:pPr>
-      <w:r>
-        <w:rPr>
-          <w:rFonts w:ascii="宋体" w:eastAsia="宋体" w:hAnsi="宋体" w:cs="Times New Roman" w:hint="eastAsia"/>
-          <w:kern w:val="0"/>
-          <w:sz w:val="24"/>
-          <w:szCs w:val="24"/>
-        </w:rPr>
-        <w:t>一阵打闹声。</w:t>
-      </w:r>
-    </w:p>
-    <w:p>
-      <w:pPr>
-        <w:widowControl/>
-        <w:spacing w:before="100" w:beforeAutospacing="1" w:after="100" w:afterAutospacing="1"/>
-        <w:ind w:firstLine="420"/>
-        <w:jc w:val="left"/>
-        <w:rPr>
-          <w:rFonts w:ascii="Times" w:hAnsi="Times" w:cs="Times New Roman"/>
-          <w:kern w:val="0"/>
-          <w:sz w:val="20"/>
-          <w:szCs w:val="20"/>
-        </w:rPr>
-      </w:pPr>
-      <w:r>
-        <w:rPr>
-          <w:rFonts w:ascii="宋体" w:eastAsia="宋体" w:hAnsi="宋体" w:cs="Times New Roman" w:hint="eastAsia"/>
-          <w:kern w:val="0"/>
-          <w:sz w:val="24"/>
-          <w:szCs w:val="24"/>
-        </w:rPr>
-        <w:t>一会儿。小弟A和小弟B推门进入办公室。头目【都解决了吧】</w:t>
-      </w:r>
-    </w:p>
-    <w:p>
-      <w:pPr>
-        <w:widowControl/>
-        <w:spacing w:before="100" w:beforeAutospacing="1" w:after="100" w:afterAutospacing="1"/>
-        <w:ind w:firstLine="420"/>
-        <w:jc w:val="left"/>
-        <w:rPr>
-          <w:rFonts w:ascii="Times" w:hAnsi="Times" w:cs="Times New Roman"/>
-          <w:kern w:val="0"/>
-          <w:sz w:val="20"/>
-          <w:szCs w:val="20"/>
-        </w:rPr>
-      </w:pPr>
-      <w:r>
-        <w:rPr>
-          <w:rFonts w:ascii="宋体" w:eastAsia="宋体" w:hAnsi="宋体" w:cs="Times New Roman" w:hint="eastAsia"/>
-          <w:kern w:val="0"/>
-          <w:sz w:val="24"/>
-          <w:szCs w:val="24"/>
-        </w:rPr>
-        <w:lastRenderedPageBreak/>
         <w:t>小弟B【都解决了】</w:t>
       </w:r>
     </w:p>
@@ -24494,6 +24566,7 @@
           <w:sz w:val="24"/>
           <w:szCs w:val="24"/>
         </w:rPr>
+        <w:lastRenderedPageBreak/>
         <w:t>【一手策划了这一个复仇计划，直到最后，他都认为，李婷是被《狂战天下》这个网络游戏害死的。包括当年整个游戏项目的核心开发人员，甚至是报道当年的这则新闻的记者，他也不放过。】</w:t>
       </w:r>
     </w:p>
@@ -24613,7 +24686,6 @@
           <w:sz w:val="24"/>
           <w:szCs w:val="24"/>
         </w:rPr>
-        <w:lastRenderedPageBreak/>
         <w:t> </w:t>
       </w:r>
     </w:p>
@@ -24917,6 +24989,7 @@
           <w:sz w:val="24"/>
           <w:szCs w:val="24"/>
         </w:rPr>
+        <w:lastRenderedPageBreak/>
         <w:t>钱警官（对着何强说）【那你抓韦波又是为什么？】</w:t>
       </w:r>
     </w:p>
@@ -25223,6 +25296,335 @@
           <w:sz w:val="24"/>
           <w:szCs w:val="24"/>
         </w:rPr>
+        <w:t> </w:t>
+      </w:r>
+    </w:p>
+    <w:p>
+      <w:pPr>
+        <w:widowControl/>
+        <w:spacing w:before="100" w:beforeAutospacing="1" w:after="100" w:afterAutospacing="1"/>
+        <w:jc w:val="left"/>
+        <w:rPr>
+          <w:rFonts w:ascii="Times" w:hAnsi="Times" w:cs="Times New Roman"/>
+          <w:kern w:val="0"/>
+          <w:sz w:val="20"/>
+          <w:szCs w:val="20"/>
+        </w:rPr>
+      </w:pPr>
+      <w:r>
+        <w:rPr>
+          <w:rFonts w:ascii="宋体" w:eastAsia="宋体" w:hAnsi="宋体" w:cs="Times New Roman" w:hint="eastAsia"/>
+          <w:kern w:val="0"/>
+          <w:sz w:val="24"/>
+          <w:szCs w:val="24"/>
+        </w:rPr>
+        <w:t> </w:t>
+      </w:r>
+    </w:p>
+    <w:p>
+      <w:pPr>
+        <w:widowControl/>
+        <w:spacing w:before="100" w:beforeAutospacing="1" w:after="100" w:afterAutospacing="1"/>
+        <w:jc w:val="left"/>
+        <w:rPr>
+          <w:rFonts w:ascii="Times" w:hAnsi="Times" w:cs="Times New Roman"/>
+          <w:kern w:val="0"/>
+          <w:sz w:val="20"/>
+          <w:szCs w:val="20"/>
+        </w:rPr>
+      </w:pPr>
+      <w:r>
+        <w:rPr>
+          <w:rFonts w:ascii="宋体" w:eastAsia="宋体" w:hAnsi="宋体" w:cs="Times New Roman" w:hint="eastAsia"/>
+          <w:kern w:val="0"/>
+          <w:sz w:val="24"/>
+          <w:szCs w:val="24"/>
+        </w:rPr>
+        <w:t> </w:t>
+      </w:r>
+    </w:p>
+    <w:p>
+      <w:pPr>
+        <w:widowControl/>
+        <w:spacing w:before="100" w:beforeAutospacing="1" w:after="100" w:afterAutospacing="1"/>
+        <w:ind w:firstLine="480"/>
+        <w:jc w:val="left"/>
+        <w:rPr>
+          <w:rFonts w:ascii="Times" w:hAnsi="Times" w:cs="Times New Roman"/>
+          <w:kern w:val="0"/>
+          <w:sz w:val="20"/>
+          <w:szCs w:val="20"/>
+        </w:rPr>
+      </w:pPr>
+      <w:r>
+        <w:rPr>
+          <w:rFonts w:ascii="宋体" w:eastAsia="宋体" w:hAnsi="宋体" w:cs="Times New Roman" w:hint="eastAsia"/>
+          <w:kern w:val="0"/>
+          <w:sz w:val="24"/>
+          <w:szCs w:val="24"/>
+        </w:rPr>
+        <w:t> </w:t>
+      </w:r>
+    </w:p>
+    <w:p>
+      <w:pPr>
+        <w:widowControl/>
+        <w:spacing w:before="100" w:beforeAutospacing="1" w:after="100" w:afterAutospacing="1"/>
+        <w:ind w:firstLine="480"/>
+        <w:jc w:val="left"/>
+        <w:rPr>
+          <w:rFonts w:ascii="Times" w:hAnsi="Times" w:cs="Times New Roman"/>
+          <w:kern w:val="0"/>
+          <w:sz w:val="20"/>
+          <w:szCs w:val="20"/>
+        </w:rPr>
+      </w:pPr>
+      <w:r>
+        <w:rPr>
+          <w:rFonts w:ascii="宋体" w:eastAsia="宋体" w:hAnsi="宋体" w:cs="Times New Roman" w:hint="eastAsia"/>
+          <w:kern w:val="0"/>
+          <w:sz w:val="24"/>
+          <w:szCs w:val="24"/>
+        </w:rPr>
+        <w:t> </w:t>
+      </w:r>
+    </w:p>
+    <w:p>
+      <w:pPr>
+        <w:widowControl/>
+        <w:spacing w:before="100" w:beforeAutospacing="1" w:after="100" w:afterAutospacing="1"/>
+        <w:ind w:firstLine="480"/>
+        <w:jc w:val="left"/>
+        <w:rPr>
+          <w:rFonts w:ascii="Times" w:hAnsi="Times" w:cs="Times New Roman"/>
+          <w:kern w:val="0"/>
+          <w:sz w:val="20"/>
+          <w:szCs w:val="20"/>
+        </w:rPr>
+      </w:pPr>
+      <w:r>
+        <w:rPr>
+          <w:rFonts w:ascii="宋体" w:eastAsia="宋体" w:hAnsi="宋体" w:cs="Times New Roman" w:hint="eastAsia"/>
+          <w:kern w:val="0"/>
+          <w:sz w:val="24"/>
+          <w:szCs w:val="24"/>
+        </w:rPr>
+        <w:t>镜头回到陈威晚上在江边抓小弟B的场景：</w:t>
+      </w:r>
+    </w:p>
+    <w:p>
+      <w:pPr>
+        <w:widowControl/>
+        <w:spacing w:before="100" w:beforeAutospacing="1" w:after="100" w:afterAutospacing="1"/>
+        <w:ind w:firstLine="480"/>
+        <w:jc w:val="left"/>
+        <w:rPr>
+          <w:rFonts w:ascii="Times" w:hAnsi="Times" w:cs="Times New Roman"/>
+          <w:kern w:val="0"/>
+          <w:sz w:val="20"/>
+          <w:szCs w:val="20"/>
+        </w:rPr>
+      </w:pPr>
+      <w:r>
+        <w:rPr>
+          <w:rFonts w:ascii="宋体" w:eastAsia="宋体" w:hAnsi="宋体" w:cs="Times New Roman" w:hint="eastAsia"/>
+          <w:kern w:val="0"/>
+          <w:sz w:val="24"/>
+          <w:szCs w:val="24"/>
+        </w:rPr>
+        <w:t> </w:t>
+      </w:r>
+    </w:p>
+    <w:p>
+      <w:pPr>
+        <w:widowControl/>
+        <w:spacing w:before="100" w:beforeAutospacing="1" w:after="100" w:afterAutospacing="1"/>
+        <w:ind w:firstLine="480"/>
+        <w:jc w:val="left"/>
+        <w:rPr>
+          <w:rFonts w:ascii="Times" w:hAnsi="Times" w:cs="Times New Roman"/>
+          <w:kern w:val="0"/>
+          <w:sz w:val="20"/>
+          <w:szCs w:val="20"/>
+        </w:rPr>
+      </w:pPr>
+      <w:r>
+        <w:rPr>
+          <w:rFonts w:ascii="宋体" w:eastAsia="宋体" w:hAnsi="宋体" w:cs="Times New Roman" w:hint="eastAsia"/>
+          <w:kern w:val="0"/>
+          <w:sz w:val="24"/>
+          <w:szCs w:val="24"/>
+        </w:rPr>
+        <w:t>枪声响起。小弟B倒地。</w:t>
+      </w:r>
+    </w:p>
+    <w:p>
+      <w:pPr>
+        <w:widowControl/>
+        <w:spacing w:before="100" w:beforeAutospacing="1" w:after="100" w:afterAutospacing="1"/>
+        <w:ind w:firstLine="480"/>
+        <w:jc w:val="left"/>
+        <w:rPr>
+          <w:rFonts w:ascii="Times" w:hAnsi="Times" w:cs="Times New Roman"/>
+          <w:kern w:val="0"/>
+          <w:sz w:val="20"/>
+          <w:szCs w:val="20"/>
+        </w:rPr>
+      </w:pPr>
+      <w:r>
+        <w:rPr>
+          <w:rFonts w:ascii="宋体" w:eastAsia="宋体" w:hAnsi="宋体" w:cs="Times New Roman" w:hint="eastAsia"/>
+          <w:kern w:val="0"/>
+          <w:sz w:val="24"/>
+          <w:szCs w:val="24"/>
+        </w:rPr>
+        <w:t>小弟B躺在地上，口袋里的手机铃声响起，陈威找出来，接起。</w:t>
+      </w:r>
+    </w:p>
+    <w:p>
+      <w:pPr>
+        <w:widowControl/>
+        <w:spacing w:before="100" w:beforeAutospacing="1" w:after="100" w:afterAutospacing="1"/>
+        <w:ind w:firstLine="480"/>
+        <w:jc w:val="left"/>
+        <w:rPr>
+          <w:rFonts w:ascii="Times" w:hAnsi="Times" w:cs="Times New Roman"/>
+          <w:kern w:val="0"/>
+          <w:sz w:val="20"/>
+          <w:szCs w:val="20"/>
+        </w:rPr>
+      </w:pPr>
+      <w:r>
+        <w:rPr>
+          <w:rFonts w:ascii="宋体" w:eastAsia="宋体" w:hAnsi="宋体" w:cs="Times New Roman" w:hint="eastAsia"/>
+          <w:kern w:val="0"/>
+          <w:sz w:val="24"/>
+          <w:szCs w:val="24"/>
+        </w:rPr>
+        <w:t>头目（电话一头）【新来的，搞定没】</w:t>
+      </w:r>
+    </w:p>
+    <w:p>
+      <w:pPr>
+        <w:widowControl/>
+        <w:spacing w:before="100" w:beforeAutospacing="1" w:after="100" w:afterAutospacing="1"/>
+        <w:ind w:firstLine="480"/>
+        <w:jc w:val="left"/>
+        <w:rPr>
+          <w:rFonts w:ascii="Times" w:hAnsi="Times" w:cs="Times New Roman"/>
+          <w:kern w:val="0"/>
+          <w:sz w:val="20"/>
+          <w:szCs w:val="20"/>
+        </w:rPr>
+      </w:pPr>
+      <w:r>
+        <w:rPr>
+          <w:rFonts w:ascii="宋体" w:eastAsia="宋体" w:hAnsi="宋体" w:cs="Times New Roman" w:hint="eastAsia"/>
+          <w:kern w:val="0"/>
+          <w:sz w:val="24"/>
+          <w:szCs w:val="24"/>
+        </w:rPr>
+        <w:t>陈威（结巴）【尸体扔在河边了，但杀了个警察】</w:t>
+      </w:r>
+    </w:p>
+    <w:p>
+      <w:pPr>
+        <w:widowControl/>
+        <w:spacing w:before="100" w:beforeAutospacing="1" w:after="100" w:afterAutospacing="1"/>
+        <w:ind w:firstLine="480"/>
+        <w:jc w:val="left"/>
+        <w:rPr>
+          <w:rFonts w:ascii="Times" w:hAnsi="Times" w:cs="Times New Roman"/>
+          <w:kern w:val="0"/>
+          <w:sz w:val="20"/>
+          <w:szCs w:val="20"/>
+        </w:rPr>
+      </w:pPr>
+      <w:r>
+        <w:rPr>
+          <w:rFonts w:ascii="宋体" w:eastAsia="宋体" w:hAnsi="宋体" w:cs="Times New Roman" w:hint="eastAsia"/>
+          <w:kern w:val="0"/>
+          <w:sz w:val="24"/>
+          <w:szCs w:val="24"/>
+        </w:rPr>
+        <w:t>头目（电话语音）【</w:t>
+      </w:r>
+      <w:r>
+        <w:rPr>
+          <w:rFonts w:ascii="宋体" w:eastAsia="宋体" w:hAnsi="宋体" w:cs="Times New Roman" w:hint="eastAsia"/>
+          <w:kern w:val="0"/>
+          <w:sz w:val="24"/>
+          <w:szCs w:val="24"/>
+        </w:rPr>
+        <w:t>别管他。剩下不到一个月，没有我的命令，谁都不许离开岗位。集合地点在……】</w:t>
+      </w:r>
+    </w:p>
+    <w:p>
+      <w:pPr>
+        <w:widowControl/>
+        <w:spacing w:before="100" w:beforeAutospacing="1" w:after="100" w:afterAutospacing="1"/>
+        <w:ind w:firstLine="480"/>
+        <w:jc w:val="left"/>
+        <w:rPr>
+          <w:rFonts w:ascii="宋体" w:eastAsia="宋体" w:hAnsi="宋体" w:cs="Times New Roman"/>
+          <w:kern w:val="0"/>
+          <w:sz w:val="24"/>
+          <w:szCs w:val="24"/>
+        </w:rPr>
+      </w:pPr>
+      <w:r>
+        <w:rPr>
+          <w:rFonts w:ascii="宋体" w:eastAsia="宋体" w:hAnsi="宋体" w:cs="Times New Roman" w:hint="eastAsia"/>
+          <w:kern w:val="0"/>
+          <w:sz w:val="24"/>
+          <w:szCs w:val="24"/>
+        </w:rPr>
+        <w:t>陈威把小弟B的面具摘下来，套在自己的脸上。</w:t>
+      </w:r>
+    </w:p>
+    <w:p>
+      <w:pPr>
+        <w:widowControl/>
+        <w:spacing w:before="100" w:beforeAutospacing="1" w:after="100" w:afterAutospacing="1"/>
+        <w:ind w:firstLine="480"/>
+        <w:jc w:val="left"/>
+        <w:rPr>
+          <w:rFonts w:ascii="Times" w:hAnsi="Times" w:cs="Times New Roman"/>
+          <w:kern w:val="0"/>
+          <w:sz w:val="20"/>
+          <w:szCs w:val="20"/>
+        </w:rPr>
+      </w:pPr>
+      <w:r>
+        <w:rPr>
+          <w:rFonts w:ascii="宋体" w:eastAsia="宋体" w:hAnsi="宋体" w:cs="Times New Roman" w:hint="eastAsia"/>
+          <w:kern w:val="0"/>
+          <w:sz w:val="24"/>
+          <w:szCs w:val="24"/>
+        </w:rPr>
+        <w:t>陈威【好的】</w:t>
+      </w:r>
+    </w:p>
+    <w:p>
+      <w:pPr>
+        <w:widowControl/>
+        <w:spacing w:before="100" w:beforeAutospacing="1" w:after="100" w:afterAutospacing="1"/>
+        <w:ind w:firstLine="480"/>
+        <w:jc w:val="left"/>
+        <w:rPr>
+          <w:rFonts w:ascii="Times" w:hAnsi="Times" w:cs="Times New Roman"/>
+          <w:kern w:val="0"/>
+          <w:sz w:val="20"/>
+          <w:szCs w:val="20"/>
+        </w:rPr>
+      </w:pPr>
+      <w:r>
+        <w:rPr>
+          <w:rFonts w:ascii="宋体" w:eastAsia="宋体" w:hAnsi="宋体" w:cs="Times New Roman" w:hint="eastAsia"/>
+          <w:kern w:val="0"/>
+          <w:sz w:val="24"/>
+          <w:szCs w:val="24"/>
+        </w:rPr>
         <w:lastRenderedPageBreak/>
         <w:t> </w:t>
       </w:r>
@@ -25231,335 +25633,6 @@
       <w:pPr>
         <w:widowControl/>
         <w:spacing w:before="100" w:beforeAutospacing="1" w:after="100" w:afterAutospacing="1"/>
-        <w:jc w:val="left"/>
-        <w:rPr>
-          <w:rFonts w:ascii="Times" w:hAnsi="Times" w:cs="Times New Roman"/>
-          <w:kern w:val="0"/>
-          <w:sz w:val="20"/>
-          <w:szCs w:val="20"/>
-        </w:rPr>
-      </w:pPr>
-      <w:r>
-        <w:rPr>
-          <w:rFonts w:ascii="宋体" w:eastAsia="宋体" w:hAnsi="宋体" w:cs="Times New Roman" w:hint="eastAsia"/>
-          <w:kern w:val="0"/>
-          <w:sz w:val="24"/>
-          <w:szCs w:val="24"/>
-        </w:rPr>
-        <w:t> </w:t>
-      </w:r>
-    </w:p>
-    <w:p>
-      <w:pPr>
-        <w:widowControl/>
-        <w:spacing w:before="100" w:beforeAutospacing="1" w:after="100" w:afterAutospacing="1"/>
-        <w:jc w:val="left"/>
-        <w:rPr>
-          <w:rFonts w:ascii="Times" w:hAnsi="Times" w:cs="Times New Roman"/>
-          <w:kern w:val="0"/>
-          <w:sz w:val="20"/>
-          <w:szCs w:val="20"/>
-        </w:rPr>
-      </w:pPr>
-      <w:r>
-        <w:rPr>
-          <w:rFonts w:ascii="宋体" w:eastAsia="宋体" w:hAnsi="宋体" w:cs="Times New Roman" w:hint="eastAsia"/>
-          <w:kern w:val="0"/>
-          <w:sz w:val="24"/>
-          <w:szCs w:val="24"/>
-        </w:rPr>
-        <w:t> </w:t>
-      </w:r>
-    </w:p>
-    <w:p>
-      <w:pPr>
-        <w:widowControl/>
-        <w:spacing w:before="100" w:beforeAutospacing="1" w:after="100" w:afterAutospacing="1"/>
-        <w:ind w:firstLine="480"/>
-        <w:jc w:val="left"/>
-        <w:rPr>
-          <w:rFonts w:ascii="Times" w:hAnsi="Times" w:cs="Times New Roman"/>
-          <w:kern w:val="0"/>
-          <w:sz w:val="20"/>
-          <w:szCs w:val="20"/>
-        </w:rPr>
-      </w:pPr>
-      <w:r>
-        <w:rPr>
-          <w:rFonts w:ascii="宋体" w:eastAsia="宋体" w:hAnsi="宋体" w:cs="Times New Roman" w:hint="eastAsia"/>
-          <w:kern w:val="0"/>
-          <w:sz w:val="24"/>
-          <w:szCs w:val="24"/>
-        </w:rPr>
-        <w:t> </w:t>
-      </w:r>
-    </w:p>
-    <w:p>
-      <w:pPr>
-        <w:widowControl/>
-        <w:spacing w:before="100" w:beforeAutospacing="1" w:after="100" w:afterAutospacing="1"/>
-        <w:ind w:firstLine="480"/>
-        <w:jc w:val="left"/>
-        <w:rPr>
-          <w:rFonts w:ascii="Times" w:hAnsi="Times" w:cs="Times New Roman"/>
-          <w:kern w:val="0"/>
-          <w:sz w:val="20"/>
-          <w:szCs w:val="20"/>
-        </w:rPr>
-      </w:pPr>
-      <w:r>
-        <w:rPr>
-          <w:rFonts w:ascii="宋体" w:eastAsia="宋体" w:hAnsi="宋体" w:cs="Times New Roman" w:hint="eastAsia"/>
-          <w:kern w:val="0"/>
-          <w:sz w:val="24"/>
-          <w:szCs w:val="24"/>
-        </w:rPr>
-        <w:t> </w:t>
-      </w:r>
-    </w:p>
-    <w:p>
-      <w:pPr>
-        <w:widowControl/>
-        <w:spacing w:before="100" w:beforeAutospacing="1" w:after="100" w:afterAutospacing="1"/>
-        <w:ind w:firstLine="480"/>
-        <w:jc w:val="left"/>
-        <w:rPr>
-          <w:rFonts w:ascii="Times" w:hAnsi="Times" w:cs="Times New Roman"/>
-          <w:kern w:val="0"/>
-          <w:sz w:val="20"/>
-          <w:szCs w:val="20"/>
-        </w:rPr>
-      </w:pPr>
-      <w:r>
-        <w:rPr>
-          <w:rFonts w:ascii="宋体" w:eastAsia="宋体" w:hAnsi="宋体" w:cs="Times New Roman" w:hint="eastAsia"/>
-          <w:kern w:val="0"/>
-          <w:sz w:val="24"/>
-          <w:szCs w:val="24"/>
-        </w:rPr>
-        <w:t>镜头回到陈威晚上在江边抓小弟B的场景：</w:t>
-      </w:r>
-    </w:p>
-    <w:p>
-      <w:pPr>
-        <w:widowControl/>
-        <w:spacing w:before="100" w:beforeAutospacing="1" w:after="100" w:afterAutospacing="1"/>
-        <w:ind w:firstLine="480"/>
-        <w:jc w:val="left"/>
-        <w:rPr>
-          <w:rFonts w:ascii="Times" w:hAnsi="Times" w:cs="Times New Roman"/>
-          <w:kern w:val="0"/>
-          <w:sz w:val="20"/>
-          <w:szCs w:val="20"/>
-        </w:rPr>
-      </w:pPr>
-      <w:r>
-        <w:rPr>
-          <w:rFonts w:ascii="宋体" w:eastAsia="宋体" w:hAnsi="宋体" w:cs="Times New Roman" w:hint="eastAsia"/>
-          <w:kern w:val="0"/>
-          <w:sz w:val="24"/>
-          <w:szCs w:val="24"/>
-        </w:rPr>
-        <w:t> </w:t>
-      </w:r>
-    </w:p>
-    <w:p>
-      <w:pPr>
-        <w:widowControl/>
-        <w:spacing w:before="100" w:beforeAutospacing="1" w:after="100" w:afterAutospacing="1"/>
-        <w:ind w:firstLine="480"/>
-        <w:jc w:val="left"/>
-        <w:rPr>
-          <w:rFonts w:ascii="Times" w:hAnsi="Times" w:cs="Times New Roman"/>
-          <w:kern w:val="0"/>
-          <w:sz w:val="20"/>
-          <w:szCs w:val="20"/>
-        </w:rPr>
-      </w:pPr>
-      <w:r>
-        <w:rPr>
-          <w:rFonts w:ascii="宋体" w:eastAsia="宋体" w:hAnsi="宋体" w:cs="Times New Roman" w:hint="eastAsia"/>
-          <w:kern w:val="0"/>
-          <w:sz w:val="24"/>
-          <w:szCs w:val="24"/>
-        </w:rPr>
-        <w:t>枪声响起。小弟B倒地。</w:t>
-      </w:r>
-    </w:p>
-    <w:p>
-      <w:pPr>
-        <w:widowControl/>
-        <w:spacing w:before="100" w:beforeAutospacing="1" w:after="100" w:afterAutospacing="1"/>
-        <w:ind w:firstLine="480"/>
-        <w:jc w:val="left"/>
-        <w:rPr>
-          <w:rFonts w:ascii="Times" w:hAnsi="Times" w:cs="Times New Roman"/>
-          <w:kern w:val="0"/>
-          <w:sz w:val="20"/>
-          <w:szCs w:val="20"/>
-        </w:rPr>
-      </w:pPr>
-      <w:r>
-        <w:rPr>
-          <w:rFonts w:ascii="宋体" w:eastAsia="宋体" w:hAnsi="宋体" w:cs="Times New Roman" w:hint="eastAsia"/>
-          <w:kern w:val="0"/>
-          <w:sz w:val="24"/>
-          <w:szCs w:val="24"/>
-        </w:rPr>
-        <w:t>小弟B躺在地上，口袋里的手机铃声响起，陈威找出来，接起。</w:t>
-      </w:r>
-    </w:p>
-    <w:p>
-      <w:pPr>
-        <w:widowControl/>
-        <w:spacing w:before="100" w:beforeAutospacing="1" w:after="100" w:afterAutospacing="1"/>
-        <w:ind w:firstLine="480"/>
-        <w:jc w:val="left"/>
-        <w:rPr>
-          <w:rFonts w:ascii="Times" w:hAnsi="Times" w:cs="Times New Roman"/>
-          <w:kern w:val="0"/>
-          <w:sz w:val="20"/>
-          <w:szCs w:val="20"/>
-        </w:rPr>
-      </w:pPr>
-      <w:r>
-        <w:rPr>
-          <w:rFonts w:ascii="宋体" w:eastAsia="宋体" w:hAnsi="宋体" w:cs="Times New Roman" w:hint="eastAsia"/>
-          <w:kern w:val="0"/>
-          <w:sz w:val="24"/>
-          <w:szCs w:val="24"/>
-        </w:rPr>
-        <w:t>头目（电话一头）【新来的，搞定没】</w:t>
-      </w:r>
-    </w:p>
-    <w:p>
-      <w:pPr>
-        <w:widowControl/>
-        <w:spacing w:before="100" w:beforeAutospacing="1" w:after="100" w:afterAutospacing="1"/>
-        <w:ind w:firstLine="480"/>
-        <w:jc w:val="left"/>
-        <w:rPr>
-          <w:rFonts w:ascii="Times" w:hAnsi="Times" w:cs="Times New Roman"/>
-          <w:kern w:val="0"/>
-          <w:sz w:val="20"/>
-          <w:szCs w:val="20"/>
-        </w:rPr>
-      </w:pPr>
-      <w:r>
-        <w:rPr>
-          <w:rFonts w:ascii="宋体" w:eastAsia="宋体" w:hAnsi="宋体" w:cs="Times New Roman" w:hint="eastAsia"/>
-          <w:kern w:val="0"/>
-          <w:sz w:val="24"/>
-          <w:szCs w:val="24"/>
-        </w:rPr>
-        <w:t>陈威（结巴）【尸体扔在河边了，但杀了个警察】</w:t>
-      </w:r>
-    </w:p>
-    <w:p>
-      <w:pPr>
-        <w:widowControl/>
-        <w:spacing w:before="100" w:beforeAutospacing="1" w:after="100" w:afterAutospacing="1"/>
-        <w:ind w:firstLine="480"/>
-        <w:jc w:val="left"/>
-        <w:rPr>
-          <w:rFonts w:ascii="Times" w:hAnsi="Times" w:cs="Times New Roman"/>
-          <w:kern w:val="0"/>
-          <w:sz w:val="20"/>
-          <w:szCs w:val="20"/>
-        </w:rPr>
-      </w:pPr>
-      <w:r>
-        <w:rPr>
-          <w:rFonts w:ascii="宋体" w:eastAsia="宋体" w:hAnsi="宋体" w:cs="Times New Roman" w:hint="eastAsia"/>
-          <w:kern w:val="0"/>
-          <w:sz w:val="24"/>
-          <w:szCs w:val="24"/>
-        </w:rPr>
-        <w:t>头目（电话语音）【</w:t>
-      </w:r>
-      <w:r>
-        <w:rPr>
-          <w:rFonts w:ascii="宋体" w:eastAsia="宋体" w:hAnsi="宋体" w:cs="Times New Roman" w:hint="eastAsia"/>
-          <w:kern w:val="0"/>
-          <w:sz w:val="24"/>
-          <w:szCs w:val="24"/>
-        </w:rPr>
-        <w:t>别管他。剩下不到一个月，没有我的命令，谁都不许离开岗位。集合地点在……】</w:t>
-      </w:r>
-    </w:p>
-    <w:p>
-      <w:pPr>
-        <w:widowControl/>
-        <w:spacing w:before="100" w:beforeAutospacing="1" w:after="100" w:afterAutospacing="1"/>
-        <w:ind w:firstLine="480"/>
-        <w:jc w:val="left"/>
-        <w:rPr>
-          <w:rFonts w:ascii="宋体" w:eastAsia="宋体" w:hAnsi="宋体" w:cs="Times New Roman"/>
-          <w:kern w:val="0"/>
-          <w:sz w:val="24"/>
-          <w:szCs w:val="24"/>
-        </w:rPr>
-      </w:pPr>
-      <w:r>
-        <w:rPr>
-          <w:rFonts w:ascii="宋体" w:eastAsia="宋体" w:hAnsi="宋体" w:cs="Times New Roman" w:hint="eastAsia"/>
-          <w:kern w:val="0"/>
-          <w:sz w:val="24"/>
-          <w:szCs w:val="24"/>
-        </w:rPr>
-        <w:t>陈威把小弟B的面具摘下来，套在自己的脸上。</w:t>
-      </w:r>
-    </w:p>
-    <w:p>
-      <w:pPr>
-        <w:widowControl/>
-        <w:spacing w:before="100" w:beforeAutospacing="1" w:after="100" w:afterAutospacing="1"/>
-        <w:ind w:firstLine="480"/>
-        <w:jc w:val="left"/>
-        <w:rPr>
-          <w:rFonts w:ascii="Times" w:hAnsi="Times" w:cs="Times New Roman"/>
-          <w:kern w:val="0"/>
-          <w:sz w:val="20"/>
-          <w:szCs w:val="20"/>
-        </w:rPr>
-      </w:pPr>
-      <w:r>
-        <w:rPr>
-          <w:rFonts w:ascii="宋体" w:eastAsia="宋体" w:hAnsi="宋体" w:cs="Times New Roman" w:hint="eastAsia"/>
-          <w:kern w:val="0"/>
-          <w:sz w:val="24"/>
-          <w:szCs w:val="24"/>
-        </w:rPr>
-        <w:t>陈威【好的】</w:t>
-      </w:r>
-    </w:p>
-    <w:p>
-      <w:pPr>
-        <w:widowControl/>
-        <w:spacing w:before="100" w:beforeAutospacing="1" w:after="100" w:afterAutospacing="1"/>
-        <w:ind w:firstLine="480"/>
-        <w:jc w:val="left"/>
-        <w:rPr>
-          <w:rFonts w:ascii="Times" w:hAnsi="Times" w:cs="Times New Roman"/>
-          <w:kern w:val="0"/>
-          <w:sz w:val="20"/>
-          <w:szCs w:val="20"/>
-        </w:rPr>
-      </w:pPr>
-      <w:r>
-        <w:rPr>
-          <w:rFonts w:ascii="宋体" w:eastAsia="宋体" w:hAnsi="宋体" w:cs="Times New Roman" w:hint="eastAsia"/>
-          <w:kern w:val="0"/>
-          <w:sz w:val="24"/>
-          <w:szCs w:val="24"/>
-        </w:rPr>
-        <w:t> </w:t>
-      </w:r>
-    </w:p>
-    <w:p>
-      <w:pPr>
-        <w:widowControl/>
-        <w:spacing w:before="100" w:beforeAutospacing="1" w:after="100" w:afterAutospacing="1"/>
         <w:ind w:firstLine="480"/>
         <w:jc w:val="left"/>
         <w:rPr>
@@ -25813,378 +25886,378 @@
           <w:sz w:val="24"/>
           <w:szCs w:val="24"/>
         </w:rPr>
+        <w:t>张霸【你自己仔细看看这张照片的键盘】</w:t>
+      </w:r>
+    </w:p>
+    <w:p>
+      <w:pPr>
+        <w:widowControl/>
+        <w:spacing w:before="100" w:beforeAutospacing="1" w:after="100" w:afterAutospacing="1"/>
+        <w:ind w:firstLine="480"/>
+        <w:jc w:val="left"/>
+        <w:rPr>
+          <w:rFonts w:ascii="Times" w:hAnsi="Times" w:cs="Times New Roman"/>
+          <w:kern w:val="0"/>
+          <w:sz w:val="20"/>
+          <w:szCs w:val="20"/>
+        </w:rPr>
+      </w:pPr>
+      <w:r>
+        <w:rPr>
+          <w:rFonts w:ascii="宋体" w:eastAsia="宋体" w:hAnsi="宋体" w:cs="Times New Roman" w:hint="eastAsia"/>
+          <w:kern w:val="0"/>
+          <w:sz w:val="24"/>
+          <w:szCs w:val="24"/>
+        </w:rPr>
+        <w:t>钱警官【M和N键</w:t>
+      </w:r>
+      <w:r>
+        <w:rPr>
+          <w:rFonts w:ascii="宋体" w:eastAsia="宋体" w:hAnsi="宋体" w:cs="Times New Roman" w:hint="eastAsia"/>
+          <w:kern w:val="0"/>
+          <w:sz w:val="24"/>
+          <w:szCs w:val="24"/>
+        </w:rPr>
+        <w:t>调换了</w:t>
+      </w:r>
+      <w:r>
+        <w:rPr>
+          <w:rFonts w:ascii="宋体" w:eastAsia="宋体" w:hAnsi="宋体" w:cs="Times New Roman" w:hint="eastAsia"/>
+          <w:kern w:val="0"/>
+          <w:sz w:val="24"/>
+          <w:szCs w:val="24"/>
+        </w:rPr>
+        <w:t>？】</w:t>
+      </w:r>
+    </w:p>
+    <w:p>
+      <w:pPr>
+        <w:widowControl/>
+        <w:spacing w:before="100" w:beforeAutospacing="1" w:after="100" w:afterAutospacing="1"/>
+        <w:ind w:firstLine="480"/>
+        <w:jc w:val="left"/>
+        <w:rPr>
+          <w:rFonts w:ascii="Times" w:hAnsi="Times" w:cs="Times New Roman"/>
+          <w:kern w:val="0"/>
+          <w:sz w:val="20"/>
+          <w:szCs w:val="20"/>
+        </w:rPr>
+      </w:pPr>
+      <w:r>
+        <w:rPr>
+          <w:rFonts w:ascii="宋体" w:eastAsia="宋体" w:hAnsi="宋体" w:cs="Times New Roman" w:hint="eastAsia"/>
+          <w:kern w:val="0"/>
+          <w:sz w:val="24"/>
+          <w:szCs w:val="24"/>
+        </w:rPr>
+        <w:t>何强</w:t>
+      </w:r>
+      <w:r>
+        <w:rPr>
+          <w:rFonts w:ascii="宋体" w:eastAsia="宋体" w:hAnsi="宋体" w:cs="Times New Roman" w:hint="eastAsia"/>
+          <w:kern w:val="0"/>
+          <w:sz w:val="24"/>
+          <w:szCs w:val="24"/>
+        </w:rPr>
+        <w:t>瞪着眼睛</w:t>
+      </w:r>
+      <w:r>
+        <w:rPr>
+          <w:rFonts w:ascii="宋体" w:eastAsia="宋体" w:hAnsi="宋体" w:cs="Times New Roman" w:hint="eastAsia"/>
+          <w:kern w:val="0"/>
+          <w:sz w:val="24"/>
+          <w:szCs w:val="24"/>
+        </w:rPr>
+        <w:t>。</w:t>
+      </w:r>
+    </w:p>
+    <w:p>
+      <w:pPr>
+        <w:widowControl/>
+        <w:spacing w:before="100" w:beforeAutospacing="1" w:after="100" w:afterAutospacing="1"/>
+        <w:ind w:firstLine="480"/>
+        <w:jc w:val="left"/>
+        <w:rPr>
+          <w:rFonts w:ascii="Times" w:hAnsi="Times" w:cs="Times New Roman"/>
+          <w:kern w:val="0"/>
+          <w:sz w:val="20"/>
+          <w:szCs w:val="20"/>
+        </w:rPr>
+      </w:pPr>
+      <w:r>
+        <w:rPr>
+          <w:rFonts w:ascii="宋体" w:eastAsia="宋体" w:hAnsi="宋体" w:cs="Times New Roman" w:hint="eastAsia"/>
+          <w:kern w:val="0"/>
+          <w:sz w:val="24"/>
+          <w:szCs w:val="24"/>
+        </w:rPr>
+        <w:t>钱警官</w:t>
+      </w:r>
+      <w:r>
+        <w:rPr>
+          <w:rFonts w:ascii="宋体" w:eastAsia="宋体" w:hAnsi="宋体" w:cs="Times New Roman" w:hint="eastAsia"/>
+          <w:kern w:val="0"/>
+          <w:sz w:val="24"/>
+          <w:szCs w:val="24"/>
+        </w:rPr>
+        <w:t>【我们已经向韦波核实过，李婷其实并没有受骗。】</w:t>
+      </w:r>
+    </w:p>
+    <w:p>
+      <w:pPr>
+        <w:widowControl/>
+        <w:spacing w:before="100" w:beforeAutospacing="1" w:after="100" w:afterAutospacing="1"/>
+        <w:ind w:firstLine="480"/>
+        <w:jc w:val="left"/>
+        <w:rPr>
+          <w:rFonts w:ascii="Times" w:hAnsi="Times" w:cs="Times New Roman"/>
+          <w:kern w:val="0"/>
+          <w:sz w:val="20"/>
+          <w:szCs w:val="20"/>
+        </w:rPr>
+      </w:pPr>
+      <w:r>
+        <w:rPr>
+          <w:rFonts w:ascii="宋体" w:eastAsia="宋体" w:hAnsi="宋体" w:cs="Times New Roman" w:hint="eastAsia"/>
+          <w:kern w:val="0"/>
+          <w:sz w:val="24"/>
+          <w:szCs w:val="24"/>
+        </w:rPr>
+        <w:t>何强流泪</w:t>
+      </w:r>
+      <w:r>
+        <w:rPr>
+          <w:rFonts w:ascii="宋体" w:eastAsia="宋体" w:hAnsi="宋体" w:cs="Times New Roman" w:hint="eastAsia"/>
+          <w:kern w:val="0"/>
+          <w:sz w:val="24"/>
+          <w:szCs w:val="24"/>
+        </w:rPr>
+        <w:t>低头【不可能，不会是这样的，那个键盘，你们不也用得好好的吗</w:t>
+      </w:r>
+      <w:r>
+        <w:rPr>
+          <w:rFonts w:ascii="宋体" w:eastAsia="宋体" w:hAnsi="宋体" w:cs="Times New Roman" w:hint="eastAsia"/>
+          <w:kern w:val="0"/>
+          <w:sz w:val="24"/>
+          <w:szCs w:val="24"/>
+        </w:rPr>
+        <w:t>】。</w:t>
+      </w:r>
+    </w:p>
+    <w:p>
+      <w:pPr>
+        <w:widowControl/>
+        <w:spacing w:before="100" w:beforeAutospacing="1" w:after="100" w:afterAutospacing="1"/>
+        <w:ind w:firstLine="480"/>
+        <w:jc w:val="left"/>
+        <w:rPr>
+          <w:rFonts w:ascii="Times" w:hAnsi="Times" w:cs="Times New Roman"/>
+          <w:kern w:val="0"/>
+          <w:sz w:val="20"/>
+          <w:szCs w:val="20"/>
+        </w:rPr>
+      </w:pPr>
+      <w:r>
+        <w:rPr>
+          <w:rFonts w:ascii="宋体" w:eastAsia="宋体" w:hAnsi="宋体" w:cs="Times New Roman" w:hint="eastAsia"/>
+          <w:kern w:val="0"/>
+          <w:sz w:val="24"/>
+          <w:szCs w:val="24"/>
+        </w:rPr>
+        <w:t>张霸</w:t>
+      </w:r>
+      <w:r>
+        <w:rPr>
+          <w:rFonts w:ascii="宋体" w:eastAsia="宋体" w:hAnsi="宋体" w:cs="Times New Roman" w:hint="eastAsia"/>
+          <w:kern w:val="0"/>
+          <w:sz w:val="24"/>
+          <w:szCs w:val="24"/>
+        </w:rPr>
+        <w:t>【这种美式键盘对于一个职业程序员来说，按键调换根本无关痛痒，只有打字基础不扎实的人才需要按钮上的标识。】（回忆起刘悦使用键盘的不顺以及赵译使用键盘的流畅）</w:t>
+      </w:r>
+    </w:p>
+    <w:p>
+      <w:pPr>
+        <w:widowControl/>
+        <w:spacing w:before="100" w:beforeAutospacing="1" w:after="100" w:afterAutospacing="1"/>
+        <w:ind w:firstLine="480"/>
+        <w:jc w:val="left"/>
+        <w:rPr>
+          <w:rFonts w:ascii="Times" w:hAnsi="Times" w:cs="Times New Roman"/>
+          <w:kern w:val="0"/>
+          <w:sz w:val="20"/>
+          <w:szCs w:val="20"/>
+        </w:rPr>
+      </w:pPr>
+      <w:r>
+        <w:rPr>
+          <w:rFonts w:ascii="宋体" w:eastAsia="宋体" w:hAnsi="宋体" w:cs="Times New Roman" w:hint="eastAsia"/>
+          <w:kern w:val="0"/>
+          <w:sz w:val="24"/>
+          <w:szCs w:val="24"/>
+        </w:rPr>
+        <w:t>陈威【何先生，你也是个程序员，但你犯下了一个你无法弥补的bug】</w:t>
+      </w:r>
+    </w:p>
+    <w:p>
+      <w:pPr>
+        <w:widowControl/>
+        <w:spacing w:before="100" w:beforeAutospacing="1" w:after="100" w:afterAutospacing="1"/>
+        <w:ind w:firstLine="480"/>
+        <w:jc w:val="left"/>
+        <w:rPr>
+          <w:rFonts w:ascii="Times" w:hAnsi="Times" w:cs="Times New Roman"/>
+          <w:kern w:val="0"/>
+          <w:sz w:val="20"/>
+          <w:szCs w:val="20"/>
+        </w:rPr>
+      </w:pPr>
+      <w:r>
+        <w:rPr>
+          <w:rFonts w:ascii="宋体" w:eastAsia="宋体" w:hAnsi="宋体" w:cs="Times New Roman" w:hint="eastAsia"/>
+          <w:kern w:val="0"/>
+          <w:sz w:val="24"/>
+          <w:szCs w:val="24"/>
+        </w:rPr>
+        <w:t>何强哭嚎。</w:t>
+      </w:r>
+    </w:p>
+    <w:p>
+      <w:pPr>
+        <w:widowControl/>
+        <w:spacing w:before="100" w:beforeAutospacing="1" w:after="100" w:afterAutospacing="1"/>
+        <w:ind w:firstLine="480"/>
+        <w:jc w:val="left"/>
+        <w:rPr>
+          <w:rFonts w:ascii="Times" w:hAnsi="Times" w:cs="Times New Roman"/>
+          <w:kern w:val="0"/>
+          <w:sz w:val="20"/>
+          <w:szCs w:val="20"/>
+        </w:rPr>
+      </w:pPr>
+      <w:r>
+        <w:rPr>
+          <w:rFonts w:ascii="宋体" w:eastAsia="宋体" w:hAnsi="宋体" w:cs="Times New Roman" w:hint="eastAsia"/>
+          <w:kern w:val="0"/>
+          <w:sz w:val="24"/>
+          <w:szCs w:val="24"/>
+        </w:rPr>
+        <w:t> </w:t>
+      </w:r>
+    </w:p>
+    <w:p>
+      <w:pPr>
+        <w:widowControl/>
+        <w:spacing w:before="100" w:beforeAutospacing="1" w:after="100" w:afterAutospacing="1"/>
+        <w:ind w:firstLine="480"/>
+        <w:jc w:val="left"/>
+        <w:rPr>
+          <w:rFonts w:ascii="Times" w:hAnsi="Times" w:cs="Times New Roman"/>
+          <w:kern w:val="0"/>
+          <w:sz w:val="20"/>
+          <w:szCs w:val="20"/>
+        </w:rPr>
+      </w:pPr>
+      <w:r>
+        <w:rPr>
+          <w:rFonts w:ascii="宋体" w:eastAsia="宋体" w:hAnsi="宋体" w:cs="Times New Roman" w:hint="eastAsia"/>
+          <w:kern w:val="0"/>
+          <w:sz w:val="24"/>
+          <w:szCs w:val="24"/>
+        </w:rPr>
+        <w:t> </w:t>
+      </w:r>
+    </w:p>
+    <w:p>
+      <w:pPr>
+        <w:widowControl/>
+        <w:spacing w:before="100" w:beforeAutospacing="1" w:after="100" w:afterAutospacing="1"/>
+        <w:ind w:firstLine="480"/>
+        <w:jc w:val="left"/>
+        <w:rPr>
+          <w:rFonts w:ascii="Times" w:hAnsi="Times" w:cs="Times New Roman"/>
+          <w:kern w:val="0"/>
+          <w:sz w:val="20"/>
+          <w:szCs w:val="20"/>
+        </w:rPr>
+      </w:pPr>
+      <w:r>
+        <w:rPr>
+          <w:rFonts w:ascii="宋体" w:eastAsia="宋体" w:hAnsi="宋体" w:cs="Times New Roman" w:hint="eastAsia"/>
+          <w:kern w:val="0"/>
+          <w:sz w:val="24"/>
+          <w:szCs w:val="24"/>
+        </w:rPr>
+        <w:t> </w:t>
+      </w:r>
+    </w:p>
+    <w:p>
+      <w:pPr>
+        <w:widowControl/>
+        <w:spacing w:before="100" w:beforeAutospacing="1" w:after="100" w:afterAutospacing="1"/>
+        <w:ind w:firstLine="480"/>
+        <w:jc w:val="left"/>
+        <w:rPr>
+          <w:rFonts w:ascii="Times" w:hAnsi="Times" w:cs="Times New Roman"/>
+          <w:kern w:val="0"/>
+          <w:sz w:val="20"/>
+          <w:szCs w:val="20"/>
+        </w:rPr>
+      </w:pPr>
+      <w:r>
+        <w:rPr>
+          <w:rFonts w:ascii="宋体" w:eastAsia="宋体" w:hAnsi="宋体" w:cs="Times New Roman" w:hint="eastAsia"/>
+          <w:kern w:val="0"/>
+          <w:sz w:val="24"/>
+          <w:szCs w:val="24"/>
+        </w:rPr>
+        <w:t> </w:t>
+      </w:r>
+    </w:p>
+    <w:p>
+      <w:pPr>
+        <w:widowControl/>
+        <w:spacing w:before="100" w:beforeAutospacing="1" w:after="100" w:afterAutospacing="1"/>
+        <w:ind w:firstLine="480"/>
+        <w:jc w:val="left"/>
+        <w:rPr>
+          <w:rFonts w:ascii="Times" w:hAnsi="Times" w:cs="Times New Roman"/>
+          <w:kern w:val="0"/>
+          <w:sz w:val="20"/>
+          <w:szCs w:val="20"/>
+        </w:rPr>
+      </w:pPr>
+      <w:r>
+        <w:rPr>
+          <w:rFonts w:ascii="宋体" w:eastAsia="宋体" w:hAnsi="宋体" w:cs="Times New Roman" w:hint="eastAsia"/>
+          <w:kern w:val="0"/>
+          <w:sz w:val="24"/>
+          <w:szCs w:val="24"/>
+        </w:rPr>
+        <w:t> </w:t>
+      </w:r>
+    </w:p>
+    <w:p>
+      <w:pPr>
+        <w:widowControl/>
+        <w:spacing w:before="100" w:beforeAutospacing="1" w:after="100" w:afterAutospacing="1"/>
+        <w:ind w:firstLine="480"/>
+        <w:jc w:val="left"/>
+        <w:rPr>
+          <w:rFonts w:ascii="Times" w:hAnsi="Times" w:cs="Times New Roman"/>
+          <w:kern w:val="0"/>
+          <w:sz w:val="20"/>
+          <w:szCs w:val="20"/>
+        </w:rPr>
+      </w:pPr>
+      <w:r>
+        <w:rPr>
+          <w:rFonts w:ascii="宋体" w:eastAsia="宋体" w:hAnsi="宋体" w:cs="Times New Roman" w:hint="eastAsia"/>
+          <w:kern w:val="0"/>
+          <w:sz w:val="24"/>
+          <w:szCs w:val="24"/>
+        </w:rPr>
         <w:lastRenderedPageBreak/>
-        <w:t>张霸【你自己仔细看看这张照片的键盘】</w:t>
-      </w:r>
-    </w:p>
-    <w:p>
-      <w:pPr>
-        <w:widowControl/>
-        <w:spacing w:before="100" w:beforeAutospacing="1" w:after="100" w:afterAutospacing="1"/>
-        <w:ind w:firstLine="480"/>
-        <w:jc w:val="left"/>
-        <w:rPr>
-          <w:rFonts w:ascii="Times" w:hAnsi="Times" w:cs="Times New Roman"/>
-          <w:kern w:val="0"/>
-          <w:sz w:val="20"/>
-          <w:szCs w:val="20"/>
-        </w:rPr>
-      </w:pPr>
-      <w:r>
-        <w:rPr>
-          <w:rFonts w:ascii="宋体" w:eastAsia="宋体" w:hAnsi="宋体" w:cs="Times New Roman" w:hint="eastAsia"/>
-          <w:kern w:val="0"/>
-          <w:sz w:val="24"/>
-          <w:szCs w:val="24"/>
-        </w:rPr>
-        <w:t>钱警官【M和N键</w:t>
-      </w:r>
-      <w:r>
-        <w:rPr>
-          <w:rFonts w:ascii="宋体" w:eastAsia="宋体" w:hAnsi="宋体" w:cs="Times New Roman" w:hint="eastAsia"/>
-          <w:kern w:val="0"/>
-          <w:sz w:val="24"/>
-          <w:szCs w:val="24"/>
-        </w:rPr>
-        <w:t>调换了</w:t>
-      </w:r>
-      <w:r>
-        <w:rPr>
-          <w:rFonts w:ascii="宋体" w:eastAsia="宋体" w:hAnsi="宋体" w:cs="Times New Roman" w:hint="eastAsia"/>
-          <w:kern w:val="0"/>
-          <w:sz w:val="24"/>
-          <w:szCs w:val="24"/>
-        </w:rPr>
-        <w:t>？】</w:t>
-      </w:r>
-    </w:p>
-    <w:p>
-      <w:pPr>
-        <w:widowControl/>
-        <w:spacing w:before="100" w:beforeAutospacing="1" w:after="100" w:afterAutospacing="1"/>
-        <w:ind w:firstLine="480"/>
-        <w:jc w:val="left"/>
-        <w:rPr>
-          <w:rFonts w:ascii="Times" w:hAnsi="Times" w:cs="Times New Roman"/>
-          <w:kern w:val="0"/>
-          <w:sz w:val="20"/>
-          <w:szCs w:val="20"/>
-        </w:rPr>
-      </w:pPr>
-      <w:r>
-        <w:rPr>
-          <w:rFonts w:ascii="宋体" w:eastAsia="宋体" w:hAnsi="宋体" w:cs="Times New Roman" w:hint="eastAsia"/>
-          <w:kern w:val="0"/>
-          <w:sz w:val="24"/>
-          <w:szCs w:val="24"/>
-        </w:rPr>
-        <w:t>何强</w:t>
-      </w:r>
-      <w:r>
-        <w:rPr>
-          <w:rFonts w:ascii="宋体" w:eastAsia="宋体" w:hAnsi="宋体" w:cs="Times New Roman" w:hint="eastAsia"/>
-          <w:kern w:val="0"/>
-          <w:sz w:val="24"/>
-          <w:szCs w:val="24"/>
-        </w:rPr>
-        <w:t>瞪着眼睛</w:t>
-      </w:r>
-      <w:r>
-        <w:rPr>
-          <w:rFonts w:ascii="宋体" w:eastAsia="宋体" w:hAnsi="宋体" w:cs="Times New Roman" w:hint="eastAsia"/>
-          <w:kern w:val="0"/>
-          <w:sz w:val="24"/>
-          <w:szCs w:val="24"/>
-        </w:rPr>
-        <w:t>。</w:t>
-      </w:r>
-    </w:p>
-    <w:p>
-      <w:pPr>
-        <w:widowControl/>
-        <w:spacing w:before="100" w:beforeAutospacing="1" w:after="100" w:afterAutospacing="1"/>
-        <w:ind w:firstLine="480"/>
-        <w:jc w:val="left"/>
-        <w:rPr>
-          <w:rFonts w:ascii="Times" w:hAnsi="Times" w:cs="Times New Roman"/>
-          <w:kern w:val="0"/>
-          <w:sz w:val="20"/>
-          <w:szCs w:val="20"/>
-        </w:rPr>
-      </w:pPr>
-      <w:r>
-        <w:rPr>
-          <w:rFonts w:ascii="宋体" w:eastAsia="宋体" w:hAnsi="宋体" w:cs="Times New Roman" w:hint="eastAsia"/>
-          <w:kern w:val="0"/>
-          <w:sz w:val="24"/>
-          <w:szCs w:val="24"/>
-        </w:rPr>
-        <w:t>钱警官</w:t>
-      </w:r>
-      <w:r>
-        <w:rPr>
-          <w:rFonts w:ascii="宋体" w:eastAsia="宋体" w:hAnsi="宋体" w:cs="Times New Roman" w:hint="eastAsia"/>
-          <w:kern w:val="0"/>
-          <w:sz w:val="24"/>
-          <w:szCs w:val="24"/>
-        </w:rPr>
-        <w:t>【我们已经向韦波核实过，李婷其实并没有受骗。】</w:t>
-      </w:r>
-    </w:p>
-    <w:p>
-      <w:pPr>
-        <w:widowControl/>
-        <w:spacing w:before="100" w:beforeAutospacing="1" w:after="100" w:afterAutospacing="1"/>
-        <w:ind w:firstLine="480"/>
-        <w:jc w:val="left"/>
-        <w:rPr>
-          <w:rFonts w:ascii="Times" w:hAnsi="Times" w:cs="Times New Roman"/>
-          <w:kern w:val="0"/>
-          <w:sz w:val="20"/>
-          <w:szCs w:val="20"/>
-        </w:rPr>
-      </w:pPr>
-      <w:r>
-        <w:rPr>
-          <w:rFonts w:ascii="宋体" w:eastAsia="宋体" w:hAnsi="宋体" w:cs="Times New Roman" w:hint="eastAsia"/>
-          <w:kern w:val="0"/>
-          <w:sz w:val="24"/>
-          <w:szCs w:val="24"/>
-        </w:rPr>
-        <w:t>何强流泪</w:t>
-      </w:r>
-      <w:r>
-        <w:rPr>
-          <w:rFonts w:ascii="宋体" w:eastAsia="宋体" w:hAnsi="宋体" w:cs="Times New Roman" w:hint="eastAsia"/>
-          <w:kern w:val="0"/>
-          <w:sz w:val="24"/>
-          <w:szCs w:val="24"/>
-        </w:rPr>
-        <w:t>低头【不可能，不会是这样的，那个键盘，你们不也用得好好的吗</w:t>
-      </w:r>
-      <w:r>
-        <w:rPr>
-          <w:rFonts w:ascii="宋体" w:eastAsia="宋体" w:hAnsi="宋体" w:cs="Times New Roman" w:hint="eastAsia"/>
-          <w:kern w:val="0"/>
-          <w:sz w:val="24"/>
-          <w:szCs w:val="24"/>
-        </w:rPr>
-        <w:t>】。</w:t>
-      </w:r>
-    </w:p>
-    <w:p>
-      <w:pPr>
-        <w:widowControl/>
-        <w:spacing w:before="100" w:beforeAutospacing="1" w:after="100" w:afterAutospacing="1"/>
-        <w:ind w:firstLine="480"/>
-        <w:jc w:val="left"/>
-        <w:rPr>
-          <w:rFonts w:ascii="Times" w:hAnsi="Times" w:cs="Times New Roman"/>
-          <w:kern w:val="0"/>
-          <w:sz w:val="20"/>
-          <w:szCs w:val="20"/>
-        </w:rPr>
-      </w:pPr>
-      <w:r>
-        <w:rPr>
-          <w:rFonts w:ascii="宋体" w:eastAsia="宋体" w:hAnsi="宋体" w:cs="Times New Roman" w:hint="eastAsia"/>
-          <w:kern w:val="0"/>
-          <w:sz w:val="24"/>
-          <w:szCs w:val="24"/>
-        </w:rPr>
-        <w:t>张霸</w:t>
-      </w:r>
-      <w:r>
-        <w:rPr>
-          <w:rFonts w:ascii="宋体" w:eastAsia="宋体" w:hAnsi="宋体" w:cs="Times New Roman" w:hint="eastAsia"/>
-          <w:kern w:val="0"/>
-          <w:sz w:val="24"/>
-          <w:szCs w:val="24"/>
-        </w:rPr>
-        <w:t>【这种美式键盘对于一个职业程序员来说，按键调换根本无关痛痒，只有打字基础不扎实的人才需要按钮上的标识。】（回忆起刘悦使用键盘的不顺以及赵译使用键盘的流畅）</w:t>
-      </w:r>
-    </w:p>
-    <w:p>
-      <w:pPr>
-        <w:widowControl/>
-        <w:spacing w:before="100" w:beforeAutospacing="1" w:after="100" w:afterAutospacing="1"/>
-        <w:ind w:firstLine="480"/>
-        <w:jc w:val="left"/>
-        <w:rPr>
-          <w:rFonts w:ascii="Times" w:hAnsi="Times" w:cs="Times New Roman"/>
-          <w:kern w:val="0"/>
-          <w:sz w:val="20"/>
-          <w:szCs w:val="20"/>
-        </w:rPr>
-      </w:pPr>
-      <w:r>
-        <w:rPr>
-          <w:rFonts w:ascii="宋体" w:eastAsia="宋体" w:hAnsi="宋体" w:cs="Times New Roman" w:hint="eastAsia"/>
-          <w:kern w:val="0"/>
-          <w:sz w:val="24"/>
-          <w:szCs w:val="24"/>
-        </w:rPr>
-        <w:t>陈威【何先生，你也是个程序员，但你犯下了一个你无法弥补的bug】</w:t>
-      </w:r>
-    </w:p>
-    <w:p>
-      <w:pPr>
-        <w:widowControl/>
-        <w:spacing w:before="100" w:beforeAutospacing="1" w:after="100" w:afterAutospacing="1"/>
-        <w:ind w:firstLine="480"/>
-        <w:jc w:val="left"/>
-        <w:rPr>
-          <w:rFonts w:ascii="Times" w:hAnsi="Times" w:cs="Times New Roman"/>
-          <w:kern w:val="0"/>
-          <w:sz w:val="20"/>
-          <w:szCs w:val="20"/>
-        </w:rPr>
-      </w:pPr>
-      <w:r>
-        <w:rPr>
-          <w:rFonts w:ascii="宋体" w:eastAsia="宋体" w:hAnsi="宋体" w:cs="Times New Roman" w:hint="eastAsia"/>
-          <w:kern w:val="0"/>
-          <w:sz w:val="24"/>
-          <w:szCs w:val="24"/>
-        </w:rPr>
-        <w:t>何强哭嚎。</w:t>
-      </w:r>
-    </w:p>
-    <w:p>
-      <w:pPr>
-        <w:widowControl/>
-        <w:spacing w:before="100" w:beforeAutospacing="1" w:after="100" w:afterAutospacing="1"/>
-        <w:ind w:firstLine="480"/>
-        <w:jc w:val="left"/>
-        <w:rPr>
-          <w:rFonts w:ascii="Times" w:hAnsi="Times" w:cs="Times New Roman"/>
-          <w:kern w:val="0"/>
-          <w:sz w:val="20"/>
-          <w:szCs w:val="20"/>
-        </w:rPr>
-      </w:pPr>
-      <w:r>
-        <w:rPr>
-          <w:rFonts w:ascii="宋体" w:eastAsia="宋体" w:hAnsi="宋体" w:cs="Times New Roman" w:hint="eastAsia"/>
-          <w:kern w:val="0"/>
-          <w:sz w:val="24"/>
-          <w:szCs w:val="24"/>
-        </w:rPr>
-        <w:t> </w:t>
-      </w:r>
-    </w:p>
-    <w:p>
-      <w:pPr>
-        <w:widowControl/>
-        <w:spacing w:before="100" w:beforeAutospacing="1" w:after="100" w:afterAutospacing="1"/>
-        <w:ind w:firstLine="480"/>
-        <w:jc w:val="left"/>
-        <w:rPr>
-          <w:rFonts w:ascii="Times" w:hAnsi="Times" w:cs="Times New Roman"/>
-          <w:kern w:val="0"/>
-          <w:sz w:val="20"/>
-          <w:szCs w:val="20"/>
-        </w:rPr>
-      </w:pPr>
-      <w:r>
-        <w:rPr>
-          <w:rFonts w:ascii="宋体" w:eastAsia="宋体" w:hAnsi="宋体" w:cs="Times New Roman" w:hint="eastAsia"/>
-          <w:kern w:val="0"/>
-          <w:sz w:val="24"/>
-          <w:szCs w:val="24"/>
-        </w:rPr>
-        <w:t> </w:t>
-      </w:r>
-    </w:p>
-    <w:p>
-      <w:pPr>
-        <w:widowControl/>
-        <w:spacing w:before="100" w:beforeAutospacing="1" w:after="100" w:afterAutospacing="1"/>
-        <w:ind w:firstLine="480"/>
-        <w:jc w:val="left"/>
-        <w:rPr>
-          <w:rFonts w:ascii="Times" w:hAnsi="Times" w:cs="Times New Roman"/>
-          <w:kern w:val="0"/>
-          <w:sz w:val="20"/>
-          <w:szCs w:val="20"/>
-        </w:rPr>
-      </w:pPr>
-      <w:r>
-        <w:rPr>
-          <w:rFonts w:ascii="宋体" w:eastAsia="宋体" w:hAnsi="宋体" w:cs="Times New Roman" w:hint="eastAsia"/>
-          <w:kern w:val="0"/>
-          <w:sz w:val="24"/>
-          <w:szCs w:val="24"/>
-        </w:rPr>
-        <w:t> </w:t>
-      </w:r>
-    </w:p>
-    <w:p>
-      <w:pPr>
-        <w:widowControl/>
-        <w:spacing w:before="100" w:beforeAutospacing="1" w:after="100" w:afterAutospacing="1"/>
-        <w:ind w:firstLine="480"/>
-        <w:jc w:val="left"/>
-        <w:rPr>
-          <w:rFonts w:ascii="Times" w:hAnsi="Times" w:cs="Times New Roman"/>
-          <w:kern w:val="0"/>
-          <w:sz w:val="20"/>
-          <w:szCs w:val="20"/>
-        </w:rPr>
-      </w:pPr>
-      <w:r>
-        <w:rPr>
-          <w:rFonts w:ascii="宋体" w:eastAsia="宋体" w:hAnsi="宋体" w:cs="Times New Roman" w:hint="eastAsia"/>
-          <w:kern w:val="0"/>
-          <w:sz w:val="24"/>
-          <w:szCs w:val="24"/>
-        </w:rPr>
-        <w:t> </w:t>
-      </w:r>
-    </w:p>
-    <w:p>
-      <w:pPr>
-        <w:widowControl/>
-        <w:spacing w:before="100" w:beforeAutospacing="1" w:after="100" w:afterAutospacing="1"/>
-        <w:ind w:firstLine="480"/>
-        <w:jc w:val="left"/>
-        <w:rPr>
-          <w:rFonts w:ascii="Times" w:hAnsi="Times" w:cs="Times New Roman"/>
-          <w:kern w:val="0"/>
-          <w:sz w:val="20"/>
-          <w:szCs w:val="20"/>
-        </w:rPr>
-      </w:pPr>
-      <w:r>
-        <w:rPr>
-          <w:rFonts w:ascii="宋体" w:eastAsia="宋体" w:hAnsi="宋体" w:cs="Times New Roman" w:hint="eastAsia"/>
-          <w:kern w:val="0"/>
-          <w:sz w:val="24"/>
-          <w:szCs w:val="24"/>
-        </w:rPr>
-        <w:t> </w:t>
-      </w:r>
-    </w:p>
-    <w:p>
-      <w:pPr>
-        <w:widowControl/>
-        <w:spacing w:before="100" w:beforeAutospacing="1" w:after="100" w:afterAutospacing="1"/>
-        <w:ind w:firstLine="480"/>
-        <w:jc w:val="left"/>
-        <w:rPr>
-          <w:rFonts w:ascii="Times" w:hAnsi="Times" w:cs="Times New Roman"/>
-          <w:kern w:val="0"/>
-          <w:sz w:val="20"/>
-          <w:szCs w:val="20"/>
-        </w:rPr>
-      </w:pPr>
-      <w:r>
-        <w:rPr>
-          <w:rFonts w:ascii="宋体" w:eastAsia="宋体" w:hAnsi="宋体" w:cs="Times New Roman" w:hint="eastAsia"/>
-          <w:kern w:val="0"/>
-          <w:sz w:val="24"/>
-          <w:szCs w:val="24"/>
-        </w:rPr>
         <w:t> </w:t>
       </w:r>
     </w:p>
@@ -26366,7 +26439,6 @@
           <w:sz w:val="24"/>
           <w:szCs w:val="24"/>
         </w:rPr>
-        <w:lastRenderedPageBreak/>
         <w:t>张霸【</w:t>
       </w:r>
       <w:r>
@@ -26695,6 +26767,7 @@
           <w:sz w:val="24"/>
           <w:szCs w:val="24"/>
         </w:rPr>
+        <w:lastRenderedPageBreak/>
         <w:t> </w:t>
       </w:r>
     </w:p>
@@ -26876,29 +26949,376 @@
           <w:sz w:val="24"/>
           <w:szCs w:val="24"/>
         </w:rPr>
+        <w:t>地点：医院门前</w:t>
+      </w:r>
+      <w:r>
+        <w:rPr>
+          <w:rFonts w:ascii="宋体" w:eastAsia="宋体" w:hAnsi="宋体" w:cs="Times New Roman" w:hint="eastAsia"/>
+          <w:kern w:val="0"/>
+          <w:sz w:val="24"/>
+          <w:szCs w:val="24"/>
+        </w:rPr>
+        <w:t>电瓶车</w:t>
+      </w:r>
+    </w:p>
+    <w:p>
+      <w:pPr>
+        <w:widowControl/>
+        <w:spacing w:before="100" w:beforeAutospacing="1" w:after="100" w:afterAutospacing="1"/>
+        <w:jc w:val="left"/>
+        <w:rPr>
+          <w:rFonts w:ascii="Times" w:hAnsi="Times" w:cs="Times New Roman"/>
+          <w:kern w:val="0"/>
+          <w:sz w:val="20"/>
+          <w:szCs w:val="20"/>
+        </w:rPr>
+      </w:pPr>
+      <w:r>
+        <w:rPr>
+          <w:rFonts w:ascii="宋体" w:eastAsia="宋体" w:hAnsi="宋体" w:cs="Times New Roman" w:hint="eastAsia"/>
+          <w:kern w:val="0"/>
+          <w:sz w:val="24"/>
+          <w:szCs w:val="24"/>
+        </w:rPr>
+        <w:t>天气：多云</w:t>
+      </w:r>
+    </w:p>
+    <w:p>
+      <w:pPr>
+        <w:widowControl/>
+        <w:spacing w:before="100" w:beforeAutospacing="1" w:after="100" w:afterAutospacing="1"/>
+        <w:ind w:firstLine="480"/>
+        <w:jc w:val="left"/>
+        <w:rPr>
+          <w:rFonts w:ascii="Times" w:hAnsi="Times" w:cs="Times New Roman"/>
+          <w:kern w:val="0"/>
+          <w:sz w:val="20"/>
+          <w:szCs w:val="20"/>
+        </w:rPr>
+      </w:pPr>
+      <w:r>
+        <w:rPr>
+          <w:rFonts w:ascii="宋体" w:eastAsia="宋体" w:hAnsi="宋体" w:cs="Times New Roman" w:hint="eastAsia"/>
+          <w:kern w:val="0"/>
+          <w:sz w:val="24"/>
+          <w:szCs w:val="24"/>
+        </w:rPr>
+        <w:t> </w:t>
+      </w:r>
+    </w:p>
+    <w:p>
+      <w:pPr>
+        <w:widowControl/>
+        <w:spacing w:before="100" w:beforeAutospacing="1" w:after="100" w:afterAutospacing="1"/>
+        <w:ind w:firstLine="480"/>
+        <w:jc w:val="left"/>
+        <w:rPr>
+          <w:rFonts w:ascii="Times" w:hAnsi="Times" w:cs="Times New Roman"/>
+          <w:kern w:val="0"/>
+          <w:sz w:val="20"/>
+          <w:szCs w:val="20"/>
+        </w:rPr>
+      </w:pPr>
+      <w:r>
+        <w:rPr>
+          <w:rFonts w:ascii="宋体" w:eastAsia="宋体" w:hAnsi="宋体" w:cs="Times New Roman" w:hint="eastAsia"/>
+          <w:kern w:val="0"/>
+          <w:sz w:val="24"/>
+          <w:szCs w:val="24"/>
+        </w:rPr>
+        <w:t>张霸【好了，我完成了委托，为你找到女儿】</w:t>
+      </w:r>
+    </w:p>
+    <w:p>
+      <w:pPr>
+        <w:widowControl/>
+        <w:spacing w:before="100" w:beforeAutospacing="1" w:after="100" w:afterAutospacing="1"/>
+        <w:ind w:firstLine="480"/>
+        <w:jc w:val="left"/>
+        <w:rPr>
+          <w:rFonts w:ascii="Times" w:hAnsi="Times" w:cs="Times New Roman"/>
+          <w:kern w:val="0"/>
+          <w:sz w:val="20"/>
+          <w:szCs w:val="20"/>
+        </w:rPr>
+      </w:pPr>
+      <w:r>
+        <w:rPr>
+          <w:rFonts w:ascii="宋体" w:eastAsia="宋体" w:hAnsi="宋体" w:cs="Times New Roman" w:hint="eastAsia"/>
+          <w:kern w:val="0"/>
+          <w:sz w:val="24"/>
+          <w:szCs w:val="24"/>
+        </w:rPr>
+        <w:t>李宏涛从</w:t>
+      </w:r>
+      <w:r>
+        <w:rPr>
+          <w:rFonts w:ascii="宋体" w:eastAsia="宋体" w:hAnsi="宋体" w:cs="Times New Roman" w:hint="eastAsia"/>
+          <w:kern w:val="0"/>
+          <w:sz w:val="24"/>
+          <w:szCs w:val="24"/>
+        </w:rPr>
+        <w:t>远处</w:t>
+      </w:r>
+      <w:bookmarkStart w:id="0" w:name="_GoBack"/>
+      <w:bookmarkEnd w:id="0"/>
+      <w:r>
+        <w:rPr>
+          <w:rFonts w:ascii="宋体" w:eastAsia="宋体" w:hAnsi="宋体" w:cs="Times New Roman" w:hint="eastAsia"/>
+          <w:kern w:val="0"/>
+          <w:sz w:val="24"/>
+          <w:szCs w:val="24"/>
+        </w:rPr>
+        <w:t>看出去。</w:t>
+      </w:r>
+    </w:p>
+    <w:p>
+      <w:pPr>
+        <w:widowControl/>
+        <w:spacing w:before="100" w:beforeAutospacing="1" w:after="100" w:afterAutospacing="1"/>
+        <w:jc w:val="left"/>
+        <w:rPr>
+          <w:rFonts w:ascii="Times" w:hAnsi="Times" w:cs="Times New Roman"/>
+          <w:kern w:val="0"/>
+          <w:sz w:val="20"/>
+          <w:szCs w:val="20"/>
+        </w:rPr>
+      </w:pPr>
+      <w:r>
+        <w:rPr>
+          <w:rFonts w:ascii="宋体" w:eastAsia="宋体" w:hAnsi="宋体" w:cs="Times New Roman" w:hint="eastAsia"/>
+          <w:kern w:val="0"/>
+          <w:sz w:val="24"/>
+          <w:szCs w:val="24"/>
+        </w:rPr>
+        <w:t>远处是陈威扶着阿丽进入一辆车。</w:t>
+      </w:r>
+    </w:p>
+    <w:p>
+      <w:pPr>
+        <w:widowControl/>
+        <w:spacing w:before="100" w:beforeAutospacing="1" w:after="100" w:afterAutospacing="1"/>
+        <w:ind w:firstLine="480"/>
+        <w:jc w:val="left"/>
+        <w:rPr>
+          <w:rFonts w:ascii="Times" w:hAnsi="Times" w:cs="Times New Roman"/>
+          <w:kern w:val="0"/>
+          <w:sz w:val="20"/>
+          <w:szCs w:val="20"/>
+        </w:rPr>
+      </w:pPr>
+      <w:r>
+        <w:rPr>
+          <w:rFonts w:ascii="宋体" w:eastAsia="宋体" w:hAnsi="宋体" w:cs="Times New Roman" w:hint="eastAsia"/>
+          <w:kern w:val="0"/>
+          <w:sz w:val="24"/>
+          <w:szCs w:val="24"/>
+        </w:rPr>
+        <w:t>张霸【她脖子上的项链跟你照片的女人的脖子一模一样】</w:t>
+      </w:r>
+    </w:p>
+    <w:p>
+      <w:pPr>
+        <w:widowControl/>
+        <w:spacing w:before="100" w:beforeAutospacing="1" w:after="100" w:afterAutospacing="1"/>
+        <w:ind w:firstLine="480"/>
+        <w:jc w:val="left"/>
+        <w:rPr>
+          <w:rFonts w:ascii="Times" w:hAnsi="Times" w:cs="Times New Roman"/>
+          <w:kern w:val="0"/>
+          <w:sz w:val="20"/>
+          <w:szCs w:val="20"/>
+        </w:rPr>
+      </w:pPr>
+      <w:r>
+        <w:rPr>
+          <w:rFonts w:ascii="宋体" w:eastAsia="宋体" w:hAnsi="宋体" w:cs="Times New Roman" w:hint="eastAsia"/>
+          <w:kern w:val="0"/>
+          <w:sz w:val="24"/>
+          <w:szCs w:val="24"/>
+        </w:rPr>
+        <w:t>李宏涛【这是我送给她的订婚礼物】</w:t>
+      </w:r>
+    </w:p>
+    <w:p>
+      <w:pPr>
+        <w:widowControl/>
+        <w:spacing w:before="100" w:beforeAutospacing="1" w:after="100" w:afterAutospacing="1"/>
+        <w:ind w:firstLine="480"/>
+        <w:jc w:val="left"/>
+        <w:rPr>
+          <w:rFonts w:ascii="Times" w:hAnsi="Times" w:cs="Times New Roman"/>
+          <w:kern w:val="0"/>
+          <w:sz w:val="20"/>
+          <w:szCs w:val="20"/>
+        </w:rPr>
+      </w:pPr>
+      <w:r>
+        <w:rPr>
+          <w:rFonts w:ascii="宋体" w:eastAsia="宋体" w:hAnsi="宋体" w:cs="Times New Roman" w:hint="eastAsia"/>
+          <w:kern w:val="0"/>
+          <w:sz w:val="24"/>
+          <w:szCs w:val="24"/>
+        </w:rPr>
+        <w:t>张霸【你真的不见她？】</w:t>
+      </w:r>
+    </w:p>
+    <w:p>
+      <w:pPr>
+        <w:widowControl/>
+        <w:spacing w:before="100" w:beforeAutospacing="1" w:after="100" w:afterAutospacing="1"/>
+        <w:ind w:firstLine="480"/>
+        <w:jc w:val="left"/>
+        <w:rPr>
+          <w:rFonts w:ascii="Times" w:hAnsi="Times" w:cs="Times New Roman"/>
+          <w:kern w:val="0"/>
+          <w:sz w:val="20"/>
+          <w:szCs w:val="20"/>
+        </w:rPr>
+      </w:pPr>
+      <w:r>
+        <w:rPr>
+          <w:rFonts w:ascii="宋体" w:eastAsia="宋体" w:hAnsi="宋体" w:cs="Times New Roman" w:hint="eastAsia"/>
+          <w:kern w:val="0"/>
+          <w:sz w:val="24"/>
+          <w:szCs w:val="24"/>
+        </w:rPr>
+        <w:t>李宏涛【我已经没有资格做他的父亲了】</w:t>
+      </w:r>
+    </w:p>
+    <w:p>
+      <w:pPr>
+        <w:widowControl/>
+        <w:spacing w:before="100" w:beforeAutospacing="1" w:after="100" w:afterAutospacing="1"/>
+        <w:ind w:firstLine="480"/>
+        <w:jc w:val="left"/>
+        <w:rPr>
+          <w:rFonts w:ascii="Times" w:hAnsi="Times" w:cs="Times New Roman"/>
+          <w:kern w:val="0"/>
+          <w:sz w:val="20"/>
+          <w:szCs w:val="20"/>
+        </w:rPr>
+      </w:pPr>
+      <w:r>
+        <w:rPr>
+          <w:rFonts w:ascii="宋体" w:eastAsia="宋体" w:hAnsi="宋体" w:cs="Times New Roman" w:hint="eastAsia"/>
+          <w:kern w:val="0"/>
+          <w:sz w:val="24"/>
+          <w:szCs w:val="24"/>
+        </w:rPr>
+        <w:t>张霸【不管怎么样，你得先跟我回一趟侦探社】</w:t>
+      </w:r>
+    </w:p>
+    <w:p>
+      <w:pPr>
+        <w:widowControl/>
+        <w:spacing w:before="100" w:beforeAutospacing="1" w:after="100" w:afterAutospacing="1"/>
+        <w:ind w:firstLine="480"/>
+        <w:jc w:val="left"/>
+        <w:rPr>
+          <w:rFonts w:ascii="Times" w:hAnsi="Times" w:cs="Times New Roman"/>
+          <w:kern w:val="0"/>
+          <w:sz w:val="20"/>
+          <w:szCs w:val="20"/>
+        </w:rPr>
+      </w:pPr>
+      <w:r>
+        <w:rPr>
+          <w:rFonts w:ascii="宋体" w:eastAsia="宋体" w:hAnsi="宋体" w:cs="Times New Roman" w:hint="eastAsia"/>
+          <w:kern w:val="0"/>
+          <w:sz w:val="24"/>
+          <w:szCs w:val="24"/>
+        </w:rPr>
+        <w:t> </w:t>
+      </w:r>
+    </w:p>
+    <w:p>
+      <w:pPr>
+        <w:widowControl/>
+        <w:spacing w:before="100" w:beforeAutospacing="1" w:after="100" w:afterAutospacing="1"/>
+        <w:ind w:firstLine="480"/>
+        <w:jc w:val="left"/>
+        <w:rPr>
+          <w:rFonts w:ascii="Times" w:hAnsi="Times" w:cs="Times New Roman"/>
+          <w:kern w:val="0"/>
+          <w:sz w:val="20"/>
+          <w:szCs w:val="20"/>
+        </w:rPr>
+      </w:pPr>
+      <w:r>
+        <w:rPr>
+          <w:rFonts w:ascii="宋体" w:eastAsia="宋体" w:hAnsi="宋体" w:cs="Times New Roman" w:hint="eastAsia"/>
+          <w:kern w:val="0"/>
+          <w:sz w:val="24"/>
+          <w:szCs w:val="24"/>
+        </w:rPr>
+        <w:t> </w:t>
+      </w:r>
+    </w:p>
+    <w:p>
+      <w:pPr>
+        <w:widowControl/>
+        <w:spacing w:before="100" w:beforeAutospacing="1" w:after="100" w:afterAutospacing="1"/>
+        <w:jc w:val="left"/>
+        <w:rPr>
+          <w:rFonts w:ascii="Times" w:hAnsi="Times" w:cs="Times New Roman"/>
+          <w:kern w:val="0"/>
+          <w:sz w:val="20"/>
+          <w:szCs w:val="20"/>
+        </w:rPr>
+      </w:pPr>
+      <w:r>
+        <w:rPr>
+          <w:rFonts w:ascii="宋体" w:eastAsia="宋体" w:hAnsi="宋体" w:cs="Times New Roman" w:hint="eastAsia"/>
+          <w:kern w:val="0"/>
+          <w:sz w:val="24"/>
+          <w:szCs w:val="24"/>
+        </w:rPr>
+        <w:t>时间：黄昏</w:t>
+      </w:r>
+    </w:p>
+    <w:p>
+      <w:pPr>
+        <w:widowControl/>
+        <w:spacing w:before="100" w:beforeAutospacing="1" w:after="100" w:afterAutospacing="1"/>
+        <w:jc w:val="left"/>
+        <w:rPr>
+          <w:rFonts w:ascii="Times" w:hAnsi="Times" w:cs="Times New Roman"/>
+          <w:kern w:val="0"/>
+          <w:sz w:val="20"/>
+          <w:szCs w:val="20"/>
+        </w:rPr>
+      </w:pPr>
+      <w:r>
+        <w:rPr>
+          <w:rFonts w:ascii="宋体" w:eastAsia="宋体" w:hAnsi="宋体" w:cs="Times New Roman" w:hint="eastAsia"/>
+          <w:kern w:val="0"/>
+          <w:sz w:val="24"/>
+          <w:szCs w:val="24"/>
+        </w:rPr>
+        <w:t>地点：侦探社</w:t>
+      </w:r>
+    </w:p>
+    <w:p>
+      <w:pPr>
+        <w:widowControl/>
+        <w:spacing w:before="100" w:beforeAutospacing="1" w:after="100" w:afterAutospacing="1"/>
+        <w:jc w:val="left"/>
+        <w:rPr>
+          <w:rFonts w:ascii="Times" w:hAnsi="Times" w:cs="Times New Roman"/>
+          <w:kern w:val="0"/>
+          <w:sz w:val="20"/>
+          <w:szCs w:val="20"/>
+        </w:rPr>
+      </w:pPr>
+      <w:r>
+        <w:rPr>
+          <w:rFonts w:ascii="宋体" w:eastAsia="宋体" w:hAnsi="宋体" w:cs="Times New Roman" w:hint="eastAsia"/>
+          <w:kern w:val="0"/>
+          <w:sz w:val="24"/>
+          <w:szCs w:val="24"/>
+        </w:rPr>
         <w:lastRenderedPageBreak/>
-        <w:t>地点：医院门前小轿车上</w:t>
-      </w:r>
-    </w:p>
-    <w:p>
-      <w:pPr>
-        <w:widowControl/>
-        <w:spacing w:before="100" w:beforeAutospacing="1" w:after="100" w:afterAutospacing="1"/>
-        <w:jc w:val="left"/>
-        <w:rPr>
-          <w:rFonts w:ascii="Times" w:hAnsi="Times" w:cs="Times New Roman"/>
-          <w:kern w:val="0"/>
-          <w:sz w:val="20"/>
-          <w:szCs w:val="20"/>
-        </w:rPr>
-      </w:pPr>
-      <w:r>
-        <w:rPr>
-          <w:rFonts w:ascii="宋体" w:eastAsia="宋体" w:hAnsi="宋体" w:cs="Times New Roman" w:hint="eastAsia"/>
-          <w:kern w:val="0"/>
-          <w:sz w:val="24"/>
-          <w:szCs w:val="24"/>
-        </w:rPr>
         <w:t>天气：多云</w:t>
       </w:r>
     </w:p>
@@ -26906,324 +27326,6 @@
       <w:pPr>
         <w:widowControl/>
         <w:spacing w:before="100" w:beforeAutospacing="1" w:after="100" w:afterAutospacing="1"/>
-        <w:ind w:firstLine="480"/>
-        <w:jc w:val="left"/>
-        <w:rPr>
-          <w:rFonts w:ascii="Times" w:hAnsi="Times" w:cs="Times New Roman"/>
-          <w:kern w:val="0"/>
-          <w:sz w:val="20"/>
-          <w:szCs w:val="20"/>
-        </w:rPr>
-      </w:pPr>
-      <w:r>
-        <w:rPr>
-          <w:rFonts w:ascii="宋体" w:eastAsia="宋体" w:hAnsi="宋体" w:cs="Times New Roman" w:hint="eastAsia"/>
-          <w:kern w:val="0"/>
-          <w:sz w:val="24"/>
-          <w:szCs w:val="24"/>
-        </w:rPr>
-        <w:t> </w:t>
-      </w:r>
-    </w:p>
-    <w:p>
-      <w:pPr>
-        <w:widowControl/>
-        <w:spacing w:before="100" w:beforeAutospacing="1" w:after="100" w:afterAutospacing="1"/>
-        <w:ind w:firstLine="480"/>
-        <w:jc w:val="left"/>
-        <w:rPr>
-          <w:rFonts w:ascii="Times" w:hAnsi="Times" w:cs="Times New Roman"/>
-          <w:kern w:val="0"/>
-          <w:sz w:val="20"/>
-          <w:szCs w:val="20"/>
-        </w:rPr>
-      </w:pPr>
-      <w:r>
-        <w:rPr>
-          <w:rFonts w:ascii="宋体" w:eastAsia="宋体" w:hAnsi="宋体" w:cs="Times New Roman" w:hint="eastAsia"/>
-          <w:kern w:val="0"/>
-          <w:sz w:val="24"/>
-          <w:szCs w:val="24"/>
-        </w:rPr>
-        <w:t>张霸【好了，我完成了委托，为你找到女儿】</w:t>
-      </w:r>
-    </w:p>
-    <w:p>
-      <w:pPr>
-        <w:widowControl/>
-        <w:spacing w:before="100" w:beforeAutospacing="1" w:after="100" w:afterAutospacing="1"/>
-        <w:ind w:firstLine="480"/>
-        <w:jc w:val="left"/>
-        <w:rPr>
-          <w:rFonts w:ascii="Times" w:hAnsi="Times" w:cs="Times New Roman"/>
-          <w:kern w:val="0"/>
-          <w:sz w:val="20"/>
-          <w:szCs w:val="20"/>
-        </w:rPr>
-      </w:pPr>
-      <w:r>
-        <w:rPr>
-          <w:rFonts w:ascii="宋体" w:eastAsia="宋体" w:hAnsi="宋体" w:cs="Times New Roman" w:hint="eastAsia"/>
-          <w:kern w:val="0"/>
-          <w:sz w:val="24"/>
-          <w:szCs w:val="24"/>
-        </w:rPr>
-        <w:t>李宏涛从车窗外看出去。</w:t>
-      </w:r>
-    </w:p>
-    <w:p>
-      <w:pPr>
-        <w:widowControl/>
-        <w:spacing w:before="100" w:beforeAutospacing="1" w:after="100" w:afterAutospacing="1"/>
-        <w:jc w:val="left"/>
-        <w:rPr>
-          <w:rFonts w:ascii="Times" w:hAnsi="Times" w:cs="Times New Roman"/>
-          <w:kern w:val="0"/>
-          <w:sz w:val="20"/>
-          <w:szCs w:val="20"/>
-        </w:rPr>
-      </w:pPr>
-      <w:r>
-        <w:rPr>
-          <w:rFonts w:ascii="宋体" w:eastAsia="宋体" w:hAnsi="宋体" w:cs="Times New Roman" w:hint="eastAsia"/>
-          <w:kern w:val="0"/>
-          <w:sz w:val="24"/>
-          <w:szCs w:val="24"/>
-        </w:rPr>
-        <w:t>远处是陈威扶着阿丽进入一辆车。</w:t>
-      </w:r>
-    </w:p>
-    <w:p>
-      <w:pPr>
-        <w:widowControl/>
-        <w:spacing w:before="100" w:beforeAutospacing="1" w:after="100" w:afterAutospacing="1"/>
-        <w:ind w:firstLine="480"/>
-        <w:jc w:val="left"/>
-        <w:rPr>
-          <w:rFonts w:ascii="Times" w:hAnsi="Times" w:cs="Times New Roman"/>
-          <w:kern w:val="0"/>
-          <w:sz w:val="20"/>
-          <w:szCs w:val="20"/>
-        </w:rPr>
-      </w:pPr>
-      <w:r>
-        <w:rPr>
-          <w:rFonts w:ascii="宋体" w:eastAsia="宋体" w:hAnsi="宋体" w:cs="Times New Roman" w:hint="eastAsia"/>
-          <w:kern w:val="0"/>
-          <w:sz w:val="24"/>
-          <w:szCs w:val="24"/>
-        </w:rPr>
-        <w:t>张霸【她脖子上的项链跟你照片的女人的脖子一模一样】</w:t>
-      </w:r>
-    </w:p>
-    <w:p>
-      <w:pPr>
-        <w:widowControl/>
-        <w:spacing w:before="100" w:beforeAutospacing="1" w:after="100" w:afterAutospacing="1"/>
-        <w:ind w:firstLine="480"/>
-        <w:jc w:val="left"/>
-        <w:rPr>
-          <w:rFonts w:ascii="Times" w:hAnsi="Times" w:cs="Times New Roman"/>
-          <w:kern w:val="0"/>
-          <w:sz w:val="20"/>
-          <w:szCs w:val="20"/>
-        </w:rPr>
-      </w:pPr>
-      <w:r>
-        <w:rPr>
-          <w:rFonts w:ascii="宋体" w:eastAsia="宋体" w:hAnsi="宋体" w:cs="Times New Roman" w:hint="eastAsia"/>
-          <w:kern w:val="0"/>
-          <w:sz w:val="24"/>
-          <w:szCs w:val="24"/>
-        </w:rPr>
-        <w:t>李宏涛【这是我送给她的订婚礼物】</w:t>
-      </w:r>
-    </w:p>
-    <w:p>
-      <w:pPr>
-        <w:widowControl/>
-        <w:spacing w:before="100" w:beforeAutospacing="1" w:after="100" w:afterAutospacing="1"/>
-        <w:ind w:firstLine="480"/>
-        <w:jc w:val="left"/>
-        <w:rPr>
-          <w:rFonts w:ascii="Times" w:hAnsi="Times" w:cs="Times New Roman"/>
-          <w:kern w:val="0"/>
-          <w:sz w:val="20"/>
-          <w:szCs w:val="20"/>
-        </w:rPr>
-      </w:pPr>
-      <w:r>
-        <w:rPr>
-          <w:rFonts w:ascii="宋体" w:eastAsia="宋体" w:hAnsi="宋体" w:cs="Times New Roman" w:hint="eastAsia"/>
-          <w:kern w:val="0"/>
-          <w:sz w:val="24"/>
-          <w:szCs w:val="24"/>
-        </w:rPr>
-        <w:t>张霸【你真的不见她？】</w:t>
-      </w:r>
-    </w:p>
-    <w:p>
-      <w:pPr>
-        <w:widowControl/>
-        <w:spacing w:before="100" w:beforeAutospacing="1" w:after="100" w:afterAutospacing="1"/>
-        <w:ind w:firstLine="480"/>
-        <w:jc w:val="left"/>
-        <w:rPr>
-          <w:rFonts w:ascii="Times" w:hAnsi="Times" w:cs="Times New Roman"/>
-          <w:kern w:val="0"/>
-          <w:sz w:val="20"/>
-          <w:szCs w:val="20"/>
-        </w:rPr>
-      </w:pPr>
-      <w:r>
-        <w:rPr>
-          <w:rFonts w:ascii="宋体" w:eastAsia="宋体" w:hAnsi="宋体" w:cs="Times New Roman" w:hint="eastAsia"/>
-          <w:kern w:val="0"/>
-          <w:sz w:val="24"/>
-          <w:szCs w:val="24"/>
-        </w:rPr>
-        <w:t>李宏涛【我已经没有资格做他的父亲了】</w:t>
-      </w:r>
-    </w:p>
-    <w:p>
-      <w:pPr>
-        <w:widowControl/>
-        <w:spacing w:before="100" w:beforeAutospacing="1" w:after="100" w:afterAutospacing="1"/>
-        <w:ind w:firstLine="480"/>
-        <w:jc w:val="left"/>
-        <w:rPr>
-          <w:rFonts w:ascii="Times" w:hAnsi="Times" w:cs="Times New Roman"/>
-          <w:kern w:val="0"/>
-          <w:sz w:val="20"/>
-          <w:szCs w:val="20"/>
-        </w:rPr>
-      </w:pPr>
-      <w:r>
-        <w:rPr>
-          <w:rFonts w:ascii="宋体" w:eastAsia="宋体" w:hAnsi="宋体" w:cs="Times New Roman" w:hint="eastAsia"/>
-          <w:kern w:val="0"/>
-          <w:sz w:val="24"/>
-          <w:szCs w:val="24"/>
-        </w:rPr>
-        <w:t>张霸【不管怎么样，你得先跟我回一趟侦探社】</w:t>
-      </w:r>
-    </w:p>
-    <w:p>
-      <w:pPr>
-        <w:widowControl/>
-        <w:spacing w:before="100" w:beforeAutospacing="1" w:after="100" w:afterAutospacing="1"/>
-        <w:ind w:firstLine="480"/>
-        <w:jc w:val="left"/>
-        <w:rPr>
-          <w:rFonts w:ascii="Times" w:hAnsi="Times" w:cs="Times New Roman"/>
-          <w:kern w:val="0"/>
-          <w:sz w:val="20"/>
-          <w:szCs w:val="20"/>
-        </w:rPr>
-      </w:pPr>
-      <w:r>
-        <w:rPr>
-          <w:rFonts w:ascii="宋体" w:eastAsia="宋体" w:hAnsi="宋体" w:cs="Times New Roman" w:hint="eastAsia"/>
-          <w:kern w:val="0"/>
-          <w:sz w:val="24"/>
-          <w:szCs w:val="24"/>
-        </w:rPr>
-        <w:t> </w:t>
-      </w:r>
-    </w:p>
-    <w:p>
-      <w:pPr>
-        <w:widowControl/>
-        <w:spacing w:before="100" w:beforeAutospacing="1" w:after="100" w:afterAutospacing="1"/>
-        <w:ind w:firstLine="480"/>
-        <w:jc w:val="left"/>
-        <w:rPr>
-          <w:rFonts w:ascii="Times" w:hAnsi="Times" w:cs="Times New Roman"/>
-          <w:kern w:val="0"/>
-          <w:sz w:val="20"/>
-          <w:szCs w:val="20"/>
-        </w:rPr>
-      </w:pPr>
-      <w:r>
-        <w:rPr>
-          <w:rFonts w:ascii="宋体" w:eastAsia="宋体" w:hAnsi="宋体" w:cs="Times New Roman" w:hint="eastAsia"/>
-          <w:kern w:val="0"/>
-          <w:sz w:val="24"/>
-          <w:szCs w:val="24"/>
-        </w:rPr>
-        <w:t> </w:t>
-      </w:r>
-    </w:p>
-    <w:p>
-      <w:pPr>
-        <w:widowControl/>
-        <w:spacing w:before="100" w:beforeAutospacing="1" w:after="100" w:afterAutospacing="1"/>
-        <w:jc w:val="left"/>
-        <w:rPr>
-          <w:rFonts w:ascii="Times" w:hAnsi="Times" w:cs="Times New Roman"/>
-          <w:kern w:val="0"/>
-          <w:sz w:val="20"/>
-          <w:szCs w:val="20"/>
-        </w:rPr>
-      </w:pPr>
-      <w:r>
-        <w:rPr>
-          <w:rFonts w:ascii="宋体" w:eastAsia="宋体" w:hAnsi="宋体" w:cs="Times New Roman" w:hint="eastAsia"/>
-          <w:kern w:val="0"/>
-          <w:sz w:val="24"/>
-          <w:szCs w:val="24"/>
-        </w:rPr>
-        <w:t>时间：黄昏</w:t>
-      </w:r>
-    </w:p>
-    <w:p>
-      <w:pPr>
-        <w:widowControl/>
-        <w:spacing w:before="100" w:beforeAutospacing="1" w:after="100" w:afterAutospacing="1"/>
-        <w:jc w:val="left"/>
-        <w:rPr>
-          <w:rFonts w:ascii="Times" w:hAnsi="Times" w:cs="Times New Roman"/>
-          <w:kern w:val="0"/>
-          <w:sz w:val="20"/>
-          <w:szCs w:val="20"/>
-        </w:rPr>
-      </w:pPr>
-      <w:r>
-        <w:rPr>
-          <w:rFonts w:ascii="宋体" w:eastAsia="宋体" w:hAnsi="宋体" w:cs="Times New Roman" w:hint="eastAsia"/>
-          <w:kern w:val="0"/>
-          <w:sz w:val="24"/>
-          <w:szCs w:val="24"/>
-        </w:rPr>
-        <w:t>地点：侦探社</w:t>
-      </w:r>
-    </w:p>
-    <w:p>
-      <w:pPr>
-        <w:widowControl/>
-        <w:spacing w:before="100" w:beforeAutospacing="1" w:after="100" w:afterAutospacing="1"/>
-        <w:jc w:val="left"/>
-        <w:rPr>
-          <w:rFonts w:ascii="Times" w:hAnsi="Times" w:cs="Times New Roman"/>
-          <w:kern w:val="0"/>
-          <w:sz w:val="20"/>
-          <w:szCs w:val="20"/>
-        </w:rPr>
-      </w:pPr>
-      <w:r>
-        <w:rPr>
-          <w:rFonts w:ascii="宋体" w:eastAsia="宋体" w:hAnsi="宋体" w:cs="Times New Roman" w:hint="eastAsia"/>
-          <w:kern w:val="0"/>
-          <w:sz w:val="24"/>
-          <w:szCs w:val="24"/>
-        </w:rPr>
-        <w:t>天气：多云</w:t>
-      </w:r>
-    </w:p>
-    <w:p>
-      <w:pPr>
-        <w:widowControl/>
-        <w:spacing w:before="100" w:beforeAutospacing="1" w:after="100" w:afterAutospacing="1"/>
         <w:jc w:val="left"/>
         <w:rPr>
           <w:rFonts w:ascii="Times" w:hAnsi="Times" w:cs="Times New Roman"/>
@@ -27423,352 +27525,352 @@
           <w:sz w:val="24"/>
           <w:szCs w:val="24"/>
         </w:rPr>
+        <w:t>张霸接起自己的手机【喂，这里是张霸】</w:t>
+      </w:r>
+    </w:p>
+    <w:p>
+      <w:pPr>
+        <w:widowControl/>
+        <w:spacing w:before="100" w:beforeAutospacing="1" w:after="100" w:afterAutospacing="1"/>
+        <w:ind w:firstLine="480"/>
+        <w:jc w:val="left"/>
+        <w:rPr>
+          <w:rFonts w:ascii="Times" w:hAnsi="Times" w:cs="Times New Roman"/>
+          <w:kern w:val="0"/>
+          <w:sz w:val="20"/>
+          <w:szCs w:val="20"/>
+        </w:rPr>
+      </w:pPr>
+      <w:r>
+        <w:rPr>
+          <w:rFonts w:ascii="宋体" w:eastAsia="宋体" w:hAnsi="宋体" w:cs="Times New Roman" w:hint="eastAsia"/>
+          <w:kern w:val="0"/>
+          <w:sz w:val="24"/>
+          <w:szCs w:val="24"/>
+        </w:rPr>
+        <w:t> </w:t>
+      </w:r>
+    </w:p>
+    <w:p>
+      <w:pPr>
+        <w:widowControl/>
+        <w:spacing w:before="100" w:beforeAutospacing="1" w:after="100" w:afterAutospacing="1"/>
+        <w:ind w:firstLine="480"/>
+        <w:jc w:val="left"/>
+        <w:rPr>
+          <w:rFonts w:ascii="Times" w:hAnsi="Times" w:cs="Times New Roman"/>
+          <w:kern w:val="0"/>
+          <w:sz w:val="20"/>
+          <w:szCs w:val="20"/>
+        </w:rPr>
+      </w:pPr>
+      <w:r>
+        <w:rPr>
+          <w:rFonts w:ascii="宋体" w:eastAsia="宋体" w:hAnsi="宋体" w:cs="Times New Roman" w:hint="eastAsia"/>
+          <w:kern w:val="0"/>
+          <w:sz w:val="24"/>
+          <w:szCs w:val="24"/>
+        </w:rPr>
+        <w:t> </w:t>
+      </w:r>
+    </w:p>
+    <w:p>
+      <w:pPr>
+        <w:widowControl/>
+        <w:spacing w:before="100" w:beforeAutospacing="1" w:after="100" w:afterAutospacing="1"/>
+        <w:ind w:firstLine="480"/>
+        <w:jc w:val="left"/>
+        <w:rPr>
+          <w:rFonts w:ascii="Times" w:hAnsi="Times" w:cs="Times New Roman"/>
+          <w:kern w:val="0"/>
+          <w:sz w:val="20"/>
+          <w:szCs w:val="20"/>
+        </w:rPr>
+      </w:pPr>
+      <w:r>
+        <w:rPr>
+          <w:rFonts w:ascii="宋体" w:eastAsia="宋体" w:hAnsi="宋体" w:cs="Times New Roman" w:hint="eastAsia"/>
+          <w:kern w:val="0"/>
+          <w:sz w:val="24"/>
+          <w:szCs w:val="24"/>
+        </w:rPr>
+        <w:t>李宏涛接起了电话。</w:t>
+      </w:r>
+    </w:p>
+    <w:p>
+      <w:pPr>
+        <w:widowControl/>
+        <w:spacing w:before="100" w:beforeAutospacing="1" w:after="100" w:afterAutospacing="1"/>
+        <w:ind w:firstLine="480"/>
+        <w:jc w:val="left"/>
+        <w:rPr>
+          <w:rFonts w:ascii="Times" w:hAnsi="Times" w:cs="Times New Roman"/>
+          <w:kern w:val="0"/>
+          <w:sz w:val="20"/>
+          <w:szCs w:val="20"/>
+        </w:rPr>
+      </w:pPr>
+      <w:r>
+        <w:rPr>
+          <w:rFonts w:ascii="宋体" w:eastAsia="宋体" w:hAnsi="宋体" w:cs="Times New Roman" w:hint="eastAsia"/>
+          <w:kern w:val="0"/>
+          <w:sz w:val="24"/>
+          <w:szCs w:val="24"/>
+        </w:rPr>
+        <w:t> </w:t>
+      </w:r>
+    </w:p>
+    <w:p>
+      <w:pPr>
+        <w:widowControl/>
+        <w:spacing w:before="100" w:beforeAutospacing="1" w:after="100" w:afterAutospacing="1"/>
+        <w:ind w:firstLine="480"/>
+        <w:jc w:val="left"/>
+        <w:rPr>
+          <w:rFonts w:ascii="Times" w:hAnsi="Times" w:cs="Times New Roman"/>
+          <w:kern w:val="0"/>
+          <w:sz w:val="20"/>
+          <w:szCs w:val="20"/>
+        </w:rPr>
+      </w:pPr>
+      <w:r>
+        <w:rPr>
+          <w:rFonts w:ascii="宋体" w:eastAsia="宋体" w:hAnsi="宋体" w:cs="Times New Roman" w:hint="eastAsia"/>
+          <w:kern w:val="0"/>
+          <w:sz w:val="24"/>
+          <w:szCs w:val="24"/>
+        </w:rPr>
+        <w:t>陈威（电话一头是陈威）【老霸在吗？老霸】</w:t>
+      </w:r>
+    </w:p>
+    <w:p>
+      <w:pPr>
+        <w:widowControl/>
+        <w:spacing w:before="100" w:beforeAutospacing="1" w:after="100" w:afterAutospacing="1"/>
+        <w:ind w:firstLine="480"/>
+        <w:jc w:val="left"/>
+        <w:rPr>
+          <w:rFonts w:ascii="Times" w:hAnsi="Times" w:cs="Times New Roman"/>
+          <w:kern w:val="0"/>
+          <w:sz w:val="20"/>
+          <w:szCs w:val="20"/>
+        </w:rPr>
+      </w:pPr>
+      <w:r>
+        <w:rPr>
+          <w:rFonts w:ascii="宋体" w:eastAsia="宋体" w:hAnsi="宋体" w:cs="Times New Roman" w:hint="eastAsia"/>
+          <w:kern w:val="0"/>
+          <w:sz w:val="24"/>
+          <w:szCs w:val="24"/>
+        </w:rPr>
+        <w:t> </w:t>
+      </w:r>
+    </w:p>
+    <w:p>
+      <w:pPr>
+        <w:widowControl/>
+        <w:spacing w:before="100" w:beforeAutospacing="1" w:after="100" w:afterAutospacing="1"/>
+        <w:ind w:firstLine="480"/>
+        <w:jc w:val="left"/>
+        <w:rPr>
+          <w:rFonts w:ascii="Times" w:hAnsi="Times" w:cs="Times New Roman"/>
+          <w:kern w:val="0"/>
+          <w:sz w:val="20"/>
+          <w:szCs w:val="20"/>
+        </w:rPr>
+      </w:pPr>
+      <w:r>
+        <w:rPr>
+          <w:rFonts w:ascii="宋体" w:eastAsia="宋体" w:hAnsi="宋体" w:cs="Times New Roman" w:hint="eastAsia"/>
+          <w:kern w:val="0"/>
+          <w:sz w:val="24"/>
+          <w:szCs w:val="24"/>
+        </w:rPr>
+        <w:t> </w:t>
+      </w:r>
+    </w:p>
+    <w:p>
+      <w:pPr>
+        <w:widowControl/>
+        <w:spacing w:before="100" w:beforeAutospacing="1" w:after="100" w:afterAutospacing="1"/>
+        <w:ind w:firstLine="480"/>
+        <w:jc w:val="left"/>
+        <w:rPr>
+          <w:rFonts w:ascii="Times" w:hAnsi="Times" w:cs="Times New Roman"/>
+          <w:kern w:val="0"/>
+          <w:sz w:val="20"/>
+          <w:szCs w:val="20"/>
+        </w:rPr>
+      </w:pPr>
+      <w:r>
+        <w:rPr>
+          <w:rFonts w:ascii="宋体" w:eastAsia="宋体" w:hAnsi="宋体" w:cs="Times New Roman" w:hint="eastAsia"/>
+          <w:kern w:val="0"/>
+          <w:sz w:val="24"/>
+          <w:szCs w:val="24"/>
+        </w:rPr>
+        <w:t>张霸【喂，噢，你是那个女佣啊？请问怎么称呼你？姓陈？哦，陈女士你好。】</w:t>
+      </w:r>
+    </w:p>
+    <w:p>
+      <w:pPr>
+        <w:widowControl/>
+        <w:spacing w:before="100" w:beforeAutospacing="1" w:after="100" w:afterAutospacing="1"/>
+        <w:ind w:firstLine="480"/>
+        <w:jc w:val="left"/>
+        <w:rPr>
+          <w:rFonts w:ascii="Times" w:hAnsi="Times" w:cs="Times New Roman"/>
+          <w:kern w:val="0"/>
+          <w:sz w:val="20"/>
+          <w:szCs w:val="20"/>
+        </w:rPr>
+      </w:pPr>
+      <w:r>
+        <w:rPr>
+          <w:rFonts w:ascii="宋体" w:eastAsia="宋体" w:hAnsi="宋体" w:cs="Times New Roman" w:hint="eastAsia"/>
+          <w:kern w:val="0"/>
+          <w:sz w:val="24"/>
+          <w:szCs w:val="24"/>
+        </w:rPr>
+        <w:t> </w:t>
+      </w:r>
+    </w:p>
+    <w:p>
+      <w:pPr>
+        <w:widowControl/>
+        <w:spacing w:before="100" w:beforeAutospacing="1" w:after="100" w:afterAutospacing="1"/>
+        <w:ind w:firstLine="480"/>
+        <w:jc w:val="left"/>
+        <w:rPr>
+          <w:rFonts w:ascii="Times" w:hAnsi="Times" w:cs="Times New Roman"/>
+          <w:kern w:val="0"/>
+          <w:sz w:val="20"/>
+          <w:szCs w:val="20"/>
+        </w:rPr>
+      </w:pPr>
+      <w:r>
+        <w:rPr>
+          <w:rFonts w:ascii="宋体" w:eastAsia="宋体" w:hAnsi="宋体" w:cs="Times New Roman" w:hint="eastAsia"/>
+          <w:kern w:val="0"/>
+          <w:sz w:val="24"/>
+          <w:szCs w:val="24"/>
+        </w:rPr>
+        <w:t> </w:t>
+      </w:r>
+    </w:p>
+    <w:p>
+      <w:pPr>
+        <w:widowControl/>
+        <w:spacing w:before="100" w:beforeAutospacing="1" w:after="100" w:afterAutospacing="1"/>
+        <w:ind w:firstLine="480"/>
+        <w:jc w:val="left"/>
+        <w:rPr>
+          <w:rFonts w:ascii="Times" w:hAnsi="Times" w:cs="Times New Roman"/>
+          <w:kern w:val="0"/>
+          <w:sz w:val="20"/>
+          <w:szCs w:val="20"/>
+        </w:rPr>
+      </w:pPr>
+      <w:r>
+        <w:rPr>
+          <w:rFonts w:ascii="宋体" w:eastAsia="宋体" w:hAnsi="宋体" w:cs="Times New Roman" w:hint="eastAsia"/>
+          <w:kern w:val="0"/>
+          <w:sz w:val="24"/>
+          <w:szCs w:val="24"/>
+        </w:rPr>
+        <w:t>陈威（电话一头）【我是陈威啊，老霸，你在不在】</w:t>
+      </w:r>
+    </w:p>
+    <w:p>
+      <w:pPr>
+        <w:widowControl/>
+        <w:spacing w:before="100" w:beforeAutospacing="1" w:after="100" w:afterAutospacing="1"/>
+        <w:ind w:firstLine="480"/>
+        <w:jc w:val="left"/>
+        <w:rPr>
+          <w:rFonts w:ascii="Times" w:hAnsi="Times" w:cs="Times New Roman"/>
+          <w:kern w:val="0"/>
+          <w:sz w:val="20"/>
+          <w:szCs w:val="20"/>
+        </w:rPr>
+      </w:pPr>
+      <w:r>
+        <w:rPr>
+          <w:rFonts w:ascii="宋体" w:eastAsia="宋体" w:hAnsi="宋体" w:cs="Times New Roman" w:hint="eastAsia"/>
+          <w:kern w:val="0"/>
+          <w:sz w:val="24"/>
+          <w:szCs w:val="24"/>
+        </w:rPr>
+        <w:t> </w:t>
+      </w:r>
+    </w:p>
+    <w:p>
+      <w:pPr>
+        <w:widowControl/>
+        <w:spacing w:before="100" w:beforeAutospacing="1" w:after="100" w:afterAutospacing="1"/>
+        <w:ind w:firstLine="480"/>
+        <w:jc w:val="left"/>
+        <w:rPr>
+          <w:rFonts w:ascii="Times" w:hAnsi="Times" w:cs="Times New Roman"/>
+          <w:kern w:val="0"/>
+          <w:sz w:val="20"/>
+          <w:szCs w:val="20"/>
+        </w:rPr>
+      </w:pPr>
+      <w:r>
+        <w:rPr>
+          <w:rFonts w:ascii="宋体" w:eastAsia="宋体" w:hAnsi="宋体" w:cs="Times New Roman" w:hint="eastAsia"/>
+          <w:kern w:val="0"/>
+          <w:sz w:val="24"/>
+          <w:szCs w:val="24"/>
+        </w:rPr>
+        <w:t>张霸走了进来【不好意思，阿丽好像不是你的……李先生】</w:t>
+      </w:r>
+    </w:p>
+    <w:p>
+      <w:pPr>
+        <w:widowControl/>
+        <w:spacing w:before="100" w:beforeAutospacing="1" w:after="100" w:afterAutospacing="1"/>
+        <w:ind w:firstLine="480"/>
+        <w:jc w:val="left"/>
+        <w:rPr>
+          <w:rFonts w:ascii="Times" w:hAnsi="Times" w:cs="Times New Roman"/>
+          <w:kern w:val="0"/>
+          <w:sz w:val="20"/>
+          <w:szCs w:val="20"/>
+        </w:rPr>
+      </w:pPr>
+      <w:r>
+        <w:rPr>
+          <w:rFonts w:ascii="宋体" w:eastAsia="宋体" w:hAnsi="宋体" w:cs="Times New Roman" w:hint="eastAsia"/>
+          <w:kern w:val="0"/>
+          <w:sz w:val="24"/>
+          <w:szCs w:val="24"/>
+        </w:rPr>
+        <w:t> </w:t>
+      </w:r>
+    </w:p>
+    <w:p>
+      <w:pPr>
+        <w:widowControl/>
+        <w:spacing w:before="100" w:beforeAutospacing="1" w:after="100" w:afterAutospacing="1"/>
+        <w:ind w:firstLine="480"/>
+        <w:jc w:val="left"/>
+        <w:rPr>
+          <w:rFonts w:ascii="Times" w:hAnsi="Times" w:cs="Times New Roman"/>
+          <w:kern w:val="0"/>
+          <w:sz w:val="20"/>
+          <w:szCs w:val="20"/>
+        </w:rPr>
+      </w:pPr>
+      <w:r>
+        <w:rPr>
+          <w:rFonts w:ascii="宋体" w:eastAsia="宋体" w:hAnsi="宋体" w:cs="Times New Roman" w:hint="eastAsia"/>
+          <w:kern w:val="0"/>
+          <w:sz w:val="24"/>
+          <w:szCs w:val="24"/>
+        </w:rPr>
         <w:lastRenderedPageBreak/>
-        <w:t>张霸接起自己的手机【喂，这里是张霸】</w:t>
-      </w:r>
-    </w:p>
-    <w:p>
-      <w:pPr>
-        <w:widowControl/>
-        <w:spacing w:before="100" w:beforeAutospacing="1" w:after="100" w:afterAutospacing="1"/>
-        <w:ind w:firstLine="480"/>
-        <w:jc w:val="left"/>
-        <w:rPr>
-          <w:rFonts w:ascii="Times" w:hAnsi="Times" w:cs="Times New Roman"/>
-          <w:kern w:val="0"/>
-          <w:sz w:val="20"/>
-          <w:szCs w:val="20"/>
-        </w:rPr>
-      </w:pPr>
-      <w:r>
-        <w:rPr>
-          <w:rFonts w:ascii="宋体" w:eastAsia="宋体" w:hAnsi="宋体" w:cs="Times New Roman" w:hint="eastAsia"/>
-          <w:kern w:val="0"/>
-          <w:sz w:val="24"/>
-          <w:szCs w:val="24"/>
-        </w:rPr>
-        <w:t> </w:t>
-      </w:r>
-    </w:p>
-    <w:p>
-      <w:pPr>
-        <w:widowControl/>
-        <w:spacing w:before="100" w:beforeAutospacing="1" w:after="100" w:afterAutospacing="1"/>
-        <w:ind w:firstLine="480"/>
-        <w:jc w:val="left"/>
-        <w:rPr>
-          <w:rFonts w:ascii="Times" w:hAnsi="Times" w:cs="Times New Roman"/>
-          <w:kern w:val="0"/>
-          <w:sz w:val="20"/>
-          <w:szCs w:val="20"/>
-        </w:rPr>
-      </w:pPr>
-      <w:r>
-        <w:rPr>
-          <w:rFonts w:ascii="宋体" w:eastAsia="宋体" w:hAnsi="宋体" w:cs="Times New Roman" w:hint="eastAsia"/>
-          <w:kern w:val="0"/>
-          <w:sz w:val="24"/>
-          <w:szCs w:val="24"/>
-        </w:rPr>
-        <w:t> </w:t>
-      </w:r>
-    </w:p>
-    <w:p>
-      <w:pPr>
-        <w:widowControl/>
-        <w:spacing w:before="100" w:beforeAutospacing="1" w:after="100" w:afterAutospacing="1"/>
-        <w:ind w:firstLine="480"/>
-        <w:jc w:val="left"/>
-        <w:rPr>
-          <w:rFonts w:ascii="Times" w:hAnsi="Times" w:cs="Times New Roman"/>
-          <w:kern w:val="0"/>
-          <w:sz w:val="20"/>
-          <w:szCs w:val="20"/>
-        </w:rPr>
-      </w:pPr>
-      <w:r>
-        <w:rPr>
-          <w:rFonts w:ascii="宋体" w:eastAsia="宋体" w:hAnsi="宋体" w:cs="Times New Roman" w:hint="eastAsia"/>
-          <w:kern w:val="0"/>
-          <w:sz w:val="24"/>
-          <w:szCs w:val="24"/>
-        </w:rPr>
-        <w:t>李宏涛接起了电话。</w:t>
-      </w:r>
-    </w:p>
-    <w:p>
-      <w:pPr>
-        <w:widowControl/>
-        <w:spacing w:before="100" w:beforeAutospacing="1" w:after="100" w:afterAutospacing="1"/>
-        <w:ind w:firstLine="480"/>
-        <w:jc w:val="left"/>
-        <w:rPr>
-          <w:rFonts w:ascii="Times" w:hAnsi="Times" w:cs="Times New Roman"/>
-          <w:kern w:val="0"/>
-          <w:sz w:val="20"/>
-          <w:szCs w:val="20"/>
-        </w:rPr>
-      </w:pPr>
-      <w:r>
-        <w:rPr>
-          <w:rFonts w:ascii="宋体" w:eastAsia="宋体" w:hAnsi="宋体" w:cs="Times New Roman" w:hint="eastAsia"/>
-          <w:kern w:val="0"/>
-          <w:sz w:val="24"/>
-          <w:szCs w:val="24"/>
-        </w:rPr>
-        <w:t> </w:t>
-      </w:r>
-    </w:p>
-    <w:p>
-      <w:pPr>
-        <w:widowControl/>
-        <w:spacing w:before="100" w:beforeAutospacing="1" w:after="100" w:afterAutospacing="1"/>
-        <w:ind w:firstLine="480"/>
-        <w:jc w:val="left"/>
-        <w:rPr>
-          <w:rFonts w:ascii="Times" w:hAnsi="Times" w:cs="Times New Roman"/>
-          <w:kern w:val="0"/>
-          <w:sz w:val="20"/>
-          <w:szCs w:val="20"/>
-        </w:rPr>
-      </w:pPr>
-      <w:r>
-        <w:rPr>
-          <w:rFonts w:ascii="宋体" w:eastAsia="宋体" w:hAnsi="宋体" w:cs="Times New Roman" w:hint="eastAsia"/>
-          <w:kern w:val="0"/>
-          <w:sz w:val="24"/>
-          <w:szCs w:val="24"/>
-        </w:rPr>
-        <w:t>陈威（电话一头是陈威）【老霸在吗？老霸】</w:t>
-      </w:r>
-    </w:p>
-    <w:p>
-      <w:pPr>
-        <w:widowControl/>
-        <w:spacing w:before="100" w:beforeAutospacing="1" w:after="100" w:afterAutospacing="1"/>
-        <w:ind w:firstLine="480"/>
-        <w:jc w:val="left"/>
-        <w:rPr>
-          <w:rFonts w:ascii="Times" w:hAnsi="Times" w:cs="Times New Roman"/>
-          <w:kern w:val="0"/>
-          <w:sz w:val="20"/>
-          <w:szCs w:val="20"/>
-        </w:rPr>
-      </w:pPr>
-      <w:r>
-        <w:rPr>
-          <w:rFonts w:ascii="宋体" w:eastAsia="宋体" w:hAnsi="宋体" w:cs="Times New Roman" w:hint="eastAsia"/>
-          <w:kern w:val="0"/>
-          <w:sz w:val="24"/>
-          <w:szCs w:val="24"/>
-        </w:rPr>
-        <w:t> </w:t>
-      </w:r>
-    </w:p>
-    <w:p>
-      <w:pPr>
-        <w:widowControl/>
-        <w:spacing w:before="100" w:beforeAutospacing="1" w:after="100" w:afterAutospacing="1"/>
-        <w:ind w:firstLine="480"/>
-        <w:jc w:val="left"/>
-        <w:rPr>
-          <w:rFonts w:ascii="Times" w:hAnsi="Times" w:cs="Times New Roman"/>
-          <w:kern w:val="0"/>
-          <w:sz w:val="20"/>
-          <w:szCs w:val="20"/>
-        </w:rPr>
-      </w:pPr>
-      <w:r>
-        <w:rPr>
-          <w:rFonts w:ascii="宋体" w:eastAsia="宋体" w:hAnsi="宋体" w:cs="Times New Roman" w:hint="eastAsia"/>
-          <w:kern w:val="0"/>
-          <w:sz w:val="24"/>
-          <w:szCs w:val="24"/>
-        </w:rPr>
-        <w:t> </w:t>
-      </w:r>
-    </w:p>
-    <w:p>
-      <w:pPr>
-        <w:widowControl/>
-        <w:spacing w:before="100" w:beforeAutospacing="1" w:after="100" w:afterAutospacing="1"/>
-        <w:ind w:firstLine="480"/>
-        <w:jc w:val="left"/>
-        <w:rPr>
-          <w:rFonts w:ascii="Times" w:hAnsi="Times" w:cs="Times New Roman"/>
-          <w:kern w:val="0"/>
-          <w:sz w:val="20"/>
-          <w:szCs w:val="20"/>
-        </w:rPr>
-      </w:pPr>
-      <w:r>
-        <w:rPr>
-          <w:rFonts w:ascii="宋体" w:eastAsia="宋体" w:hAnsi="宋体" w:cs="Times New Roman" w:hint="eastAsia"/>
-          <w:kern w:val="0"/>
-          <w:sz w:val="24"/>
-          <w:szCs w:val="24"/>
-        </w:rPr>
-        <w:t>张霸【喂，噢，你是那个女佣啊？请问怎么称呼你？姓陈？哦，陈女士你好。】</w:t>
-      </w:r>
-    </w:p>
-    <w:p>
-      <w:pPr>
-        <w:widowControl/>
-        <w:spacing w:before="100" w:beforeAutospacing="1" w:after="100" w:afterAutospacing="1"/>
-        <w:ind w:firstLine="480"/>
-        <w:jc w:val="left"/>
-        <w:rPr>
-          <w:rFonts w:ascii="Times" w:hAnsi="Times" w:cs="Times New Roman"/>
-          <w:kern w:val="0"/>
-          <w:sz w:val="20"/>
-          <w:szCs w:val="20"/>
-        </w:rPr>
-      </w:pPr>
-      <w:r>
-        <w:rPr>
-          <w:rFonts w:ascii="宋体" w:eastAsia="宋体" w:hAnsi="宋体" w:cs="Times New Roman" w:hint="eastAsia"/>
-          <w:kern w:val="0"/>
-          <w:sz w:val="24"/>
-          <w:szCs w:val="24"/>
-        </w:rPr>
-        <w:t> </w:t>
-      </w:r>
-    </w:p>
-    <w:p>
-      <w:pPr>
-        <w:widowControl/>
-        <w:spacing w:before="100" w:beforeAutospacing="1" w:after="100" w:afterAutospacing="1"/>
-        <w:ind w:firstLine="480"/>
-        <w:jc w:val="left"/>
-        <w:rPr>
-          <w:rFonts w:ascii="Times" w:hAnsi="Times" w:cs="Times New Roman"/>
-          <w:kern w:val="0"/>
-          <w:sz w:val="20"/>
-          <w:szCs w:val="20"/>
-        </w:rPr>
-      </w:pPr>
-      <w:r>
-        <w:rPr>
-          <w:rFonts w:ascii="宋体" w:eastAsia="宋体" w:hAnsi="宋体" w:cs="Times New Roman" w:hint="eastAsia"/>
-          <w:kern w:val="0"/>
-          <w:sz w:val="24"/>
-          <w:szCs w:val="24"/>
-        </w:rPr>
-        <w:t> </w:t>
-      </w:r>
-    </w:p>
-    <w:p>
-      <w:pPr>
-        <w:widowControl/>
-        <w:spacing w:before="100" w:beforeAutospacing="1" w:after="100" w:afterAutospacing="1"/>
-        <w:ind w:firstLine="480"/>
-        <w:jc w:val="left"/>
-        <w:rPr>
-          <w:rFonts w:ascii="Times" w:hAnsi="Times" w:cs="Times New Roman"/>
-          <w:kern w:val="0"/>
-          <w:sz w:val="20"/>
-          <w:szCs w:val="20"/>
-        </w:rPr>
-      </w:pPr>
-      <w:r>
-        <w:rPr>
-          <w:rFonts w:ascii="宋体" w:eastAsia="宋体" w:hAnsi="宋体" w:cs="Times New Roman" w:hint="eastAsia"/>
-          <w:kern w:val="0"/>
-          <w:sz w:val="24"/>
-          <w:szCs w:val="24"/>
-        </w:rPr>
-        <w:t>陈威（电话一头）【我是陈威啊，老霸，你在不在】</w:t>
-      </w:r>
-    </w:p>
-    <w:p>
-      <w:pPr>
-        <w:widowControl/>
-        <w:spacing w:before="100" w:beforeAutospacing="1" w:after="100" w:afterAutospacing="1"/>
-        <w:ind w:firstLine="480"/>
-        <w:jc w:val="left"/>
-        <w:rPr>
-          <w:rFonts w:ascii="Times" w:hAnsi="Times" w:cs="Times New Roman"/>
-          <w:kern w:val="0"/>
-          <w:sz w:val="20"/>
-          <w:szCs w:val="20"/>
-        </w:rPr>
-      </w:pPr>
-      <w:r>
-        <w:rPr>
-          <w:rFonts w:ascii="宋体" w:eastAsia="宋体" w:hAnsi="宋体" w:cs="Times New Roman" w:hint="eastAsia"/>
-          <w:kern w:val="0"/>
-          <w:sz w:val="24"/>
-          <w:szCs w:val="24"/>
-        </w:rPr>
-        <w:t> </w:t>
-      </w:r>
-    </w:p>
-    <w:p>
-      <w:pPr>
-        <w:widowControl/>
-        <w:spacing w:before="100" w:beforeAutospacing="1" w:after="100" w:afterAutospacing="1"/>
-        <w:ind w:firstLine="480"/>
-        <w:jc w:val="left"/>
-        <w:rPr>
-          <w:rFonts w:ascii="Times" w:hAnsi="Times" w:cs="Times New Roman"/>
-          <w:kern w:val="0"/>
-          <w:sz w:val="20"/>
-          <w:szCs w:val="20"/>
-        </w:rPr>
-      </w:pPr>
-      <w:r>
-        <w:rPr>
-          <w:rFonts w:ascii="宋体" w:eastAsia="宋体" w:hAnsi="宋体" w:cs="Times New Roman" w:hint="eastAsia"/>
-          <w:kern w:val="0"/>
-          <w:sz w:val="24"/>
-          <w:szCs w:val="24"/>
-        </w:rPr>
-        <w:t>张霸走了进来【不好意思，阿丽好像不是你的……李先生】</w:t>
-      </w:r>
-    </w:p>
-    <w:p>
-      <w:pPr>
-        <w:widowControl/>
-        <w:spacing w:before="100" w:beforeAutospacing="1" w:after="100" w:afterAutospacing="1"/>
-        <w:ind w:firstLine="480"/>
-        <w:jc w:val="left"/>
-        <w:rPr>
-          <w:rFonts w:ascii="Times" w:hAnsi="Times" w:cs="Times New Roman"/>
-          <w:kern w:val="0"/>
-          <w:sz w:val="20"/>
-          <w:szCs w:val="20"/>
-        </w:rPr>
-      </w:pPr>
-      <w:r>
-        <w:rPr>
-          <w:rFonts w:ascii="宋体" w:eastAsia="宋体" w:hAnsi="宋体" w:cs="Times New Roman" w:hint="eastAsia"/>
-          <w:kern w:val="0"/>
-          <w:sz w:val="24"/>
-          <w:szCs w:val="24"/>
-        </w:rPr>
-        <w:t> </w:t>
-      </w:r>
-    </w:p>
-    <w:p>
-      <w:pPr>
-        <w:widowControl/>
-        <w:spacing w:before="100" w:beforeAutospacing="1" w:after="100" w:afterAutospacing="1"/>
-        <w:ind w:firstLine="480"/>
-        <w:jc w:val="left"/>
-        <w:rPr>
-          <w:rFonts w:ascii="Times" w:hAnsi="Times" w:cs="Times New Roman"/>
-          <w:kern w:val="0"/>
-          <w:sz w:val="20"/>
-          <w:szCs w:val="20"/>
-        </w:rPr>
-      </w:pPr>
-      <w:r>
-        <w:rPr>
-          <w:rFonts w:ascii="宋体" w:eastAsia="宋体" w:hAnsi="宋体" w:cs="Times New Roman" w:hint="eastAsia"/>
-          <w:kern w:val="0"/>
-          <w:sz w:val="24"/>
-          <w:szCs w:val="24"/>
-        </w:rPr>
         <w:t> </w:t>
       </w:r>
     </w:p>
@@ -27978,330 +28080,330 @@
           <w:sz w:val="24"/>
           <w:szCs w:val="24"/>
         </w:rPr>
+        <w:t> </w:t>
+      </w:r>
+    </w:p>
+    <w:p>
+      <w:pPr>
+        <w:widowControl/>
+        <w:spacing w:before="100" w:beforeAutospacing="1" w:after="100" w:afterAutospacing="1"/>
+        <w:ind w:firstLine="480"/>
+        <w:jc w:val="left"/>
+        <w:rPr>
+          <w:rFonts w:ascii="Times" w:hAnsi="Times" w:cs="Times New Roman"/>
+          <w:kern w:val="0"/>
+          <w:sz w:val="20"/>
+          <w:szCs w:val="20"/>
+        </w:rPr>
+      </w:pPr>
+      <w:r>
+        <w:rPr>
+          <w:rFonts w:ascii="宋体" w:eastAsia="宋体" w:hAnsi="宋体" w:cs="Times New Roman" w:hint="eastAsia"/>
+          <w:kern w:val="0"/>
+          <w:sz w:val="24"/>
+          <w:szCs w:val="24"/>
+        </w:rPr>
+        <w:t>【就这样，整个事件就告一段落。李氏家族也因为这个事情而从此消失在世人的眼球中。】</w:t>
+      </w:r>
+    </w:p>
+    <w:p>
+      <w:pPr>
+        <w:widowControl/>
+        <w:spacing w:before="100" w:beforeAutospacing="1" w:after="100" w:afterAutospacing="1"/>
+        <w:ind w:firstLine="480"/>
+        <w:jc w:val="left"/>
+        <w:rPr>
+          <w:rFonts w:ascii="Times" w:hAnsi="Times" w:cs="Times New Roman"/>
+          <w:kern w:val="0"/>
+          <w:sz w:val="20"/>
+          <w:szCs w:val="20"/>
+        </w:rPr>
+      </w:pPr>
+      <w:r>
+        <w:rPr>
+          <w:rFonts w:ascii="宋体" w:eastAsia="宋体" w:hAnsi="宋体" w:cs="Times New Roman" w:hint="eastAsia"/>
+          <w:kern w:val="0"/>
+          <w:sz w:val="24"/>
+          <w:szCs w:val="24"/>
+        </w:rPr>
+        <w:t> </w:t>
+      </w:r>
+    </w:p>
+    <w:p>
+      <w:pPr>
+        <w:widowControl/>
+        <w:spacing w:before="100" w:beforeAutospacing="1" w:after="100" w:afterAutospacing="1"/>
+        <w:ind w:firstLine="480"/>
+        <w:jc w:val="left"/>
+        <w:rPr>
+          <w:rFonts w:ascii="Times" w:hAnsi="Times" w:cs="Times New Roman"/>
+          <w:kern w:val="0"/>
+          <w:sz w:val="20"/>
+          <w:szCs w:val="20"/>
+        </w:rPr>
+      </w:pPr>
+      <w:r>
+        <w:rPr>
+          <w:rFonts w:ascii="宋体" w:eastAsia="宋体" w:hAnsi="宋体" w:cs="Times New Roman" w:hint="eastAsia"/>
+          <w:kern w:val="0"/>
+          <w:sz w:val="24"/>
+          <w:szCs w:val="24"/>
+        </w:rPr>
+        <w:t> </w:t>
+      </w:r>
+    </w:p>
+    <w:p>
+      <w:pPr>
+        <w:widowControl/>
+        <w:spacing w:before="100" w:beforeAutospacing="1" w:after="100" w:afterAutospacing="1"/>
+        <w:ind w:firstLine="480"/>
+        <w:jc w:val="left"/>
+        <w:rPr>
+          <w:rFonts w:ascii="Times" w:hAnsi="Times" w:cs="Times New Roman"/>
+          <w:kern w:val="0"/>
+          <w:sz w:val="20"/>
+          <w:szCs w:val="20"/>
+        </w:rPr>
+      </w:pPr>
+      <w:r>
+        <w:rPr>
+          <w:rFonts w:ascii="宋体" w:eastAsia="宋体" w:hAnsi="宋体" w:cs="Times New Roman" w:hint="eastAsia"/>
+          <w:kern w:val="0"/>
+          <w:sz w:val="24"/>
+          <w:szCs w:val="24"/>
+        </w:rPr>
+        <w:t> </w:t>
+      </w:r>
+    </w:p>
+    <w:p>
+      <w:pPr>
+        <w:widowControl/>
+        <w:spacing w:before="100" w:beforeAutospacing="1" w:after="100" w:afterAutospacing="1"/>
+        <w:jc w:val="left"/>
+        <w:rPr>
+          <w:rFonts w:ascii="Times" w:hAnsi="Times" w:cs="Times New Roman"/>
+          <w:kern w:val="0"/>
+          <w:sz w:val="20"/>
+          <w:szCs w:val="20"/>
+        </w:rPr>
+      </w:pPr>
+      <w:r>
+        <w:rPr>
+          <w:rFonts w:ascii="宋体" w:eastAsia="宋体" w:hAnsi="宋体" w:cs="Times New Roman" w:hint="eastAsia"/>
+          <w:kern w:val="0"/>
+          <w:sz w:val="24"/>
+          <w:szCs w:val="24"/>
+        </w:rPr>
+        <w:t>时间：晚上</w:t>
+      </w:r>
+    </w:p>
+    <w:p>
+      <w:pPr>
+        <w:widowControl/>
+        <w:spacing w:before="100" w:beforeAutospacing="1" w:after="100" w:afterAutospacing="1"/>
+        <w:jc w:val="left"/>
+        <w:rPr>
+          <w:rFonts w:ascii="Times" w:hAnsi="Times" w:cs="Times New Roman"/>
+          <w:kern w:val="0"/>
+          <w:sz w:val="20"/>
+          <w:szCs w:val="20"/>
+        </w:rPr>
+      </w:pPr>
+      <w:r>
+        <w:rPr>
+          <w:rFonts w:ascii="宋体" w:eastAsia="宋体" w:hAnsi="宋体" w:cs="Times New Roman" w:hint="eastAsia"/>
+          <w:kern w:val="0"/>
+          <w:sz w:val="24"/>
+          <w:szCs w:val="24"/>
+        </w:rPr>
+        <w:t>地点：警察局审问室</w:t>
+      </w:r>
+    </w:p>
+    <w:p>
+      <w:pPr>
+        <w:widowControl/>
+        <w:spacing w:before="100" w:beforeAutospacing="1" w:after="100" w:afterAutospacing="1"/>
+        <w:jc w:val="left"/>
+        <w:rPr>
+          <w:rFonts w:ascii="Times" w:hAnsi="Times" w:cs="Times New Roman"/>
+          <w:kern w:val="0"/>
+          <w:sz w:val="20"/>
+          <w:szCs w:val="20"/>
+        </w:rPr>
+      </w:pPr>
+      <w:r>
+        <w:rPr>
+          <w:rFonts w:ascii="宋体" w:eastAsia="宋体" w:hAnsi="宋体" w:cs="Times New Roman" w:hint="eastAsia"/>
+          <w:kern w:val="0"/>
+          <w:sz w:val="24"/>
+          <w:szCs w:val="24"/>
+        </w:rPr>
+        <w:t>天气：多云</w:t>
+      </w:r>
+    </w:p>
+    <w:p>
+      <w:pPr>
+        <w:widowControl/>
+        <w:spacing w:before="100" w:beforeAutospacing="1" w:after="100" w:afterAutospacing="1"/>
+        <w:ind w:firstLine="480"/>
+        <w:jc w:val="left"/>
+        <w:rPr>
+          <w:rFonts w:ascii="Times" w:hAnsi="Times" w:cs="Times New Roman"/>
+          <w:kern w:val="0"/>
+          <w:sz w:val="20"/>
+          <w:szCs w:val="20"/>
+        </w:rPr>
+      </w:pPr>
+      <w:r>
+        <w:rPr>
+          <w:rFonts w:ascii="宋体" w:eastAsia="宋体" w:hAnsi="宋体" w:cs="Times New Roman" w:hint="eastAsia"/>
+          <w:kern w:val="0"/>
+          <w:sz w:val="24"/>
+          <w:szCs w:val="24"/>
+        </w:rPr>
+        <w:t>何强【</w:t>
+      </w:r>
+      <w:r>
+        <w:rPr>
+          <w:rFonts w:ascii="宋体" w:eastAsia="宋体" w:hAnsi="宋体" w:cs="Times New Roman" w:hint="eastAsia"/>
+          <w:kern w:val="0"/>
+          <w:sz w:val="24"/>
+          <w:szCs w:val="24"/>
+        </w:rPr>
+        <w:t>正如你们所说，这个bug我是无法弥补</w:t>
+      </w:r>
+      <w:r>
+        <w:rPr>
+          <w:rFonts w:ascii="宋体" w:eastAsia="宋体" w:hAnsi="宋体" w:cs="Times New Roman" w:hint="eastAsia"/>
+          <w:kern w:val="0"/>
+          <w:sz w:val="24"/>
+          <w:szCs w:val="24"/>
+        </w:rPr>
+        <w:t>，</w:t>
+      </w:r>
+      <w:r>
+        <w:rPr>
+          <w:rFonts w:ascii="宋体" w:eastAsia="宋体" w:hAnsi="宋体" w:cs="Times New Roman" w:hint="eastAsia"/>
+          <w:kern w:val="0"/>
+          <w:sz w:val="24"/>
+          <w:szCs w:val="24"/>
+        </w:rPr>
+        <w:t>我没有替别人着想的心，我才会犯下如此重大的罪，但我现在还有一颗对自己着想的心。我爱李婷，我知道失去她是什么滋味，知道这些年来一直在寻找她又是什么滋味】</w:t>
+      </w:r>
+    </w:p>
+    <w:p>
+      <w:pPr>
+        <w:widowControl/>
+        <w:spacing w:before="100" w:beforeAutospacing="1" w:after="100" w:afterAutospacing="1"/>
+        <w:ind w:firstLine="480"/>
+        <w:jc w:val="left"/>
+        <w:rPr>
+          <w:rFonts w:ascii="Times" w:hAnsi="Times" w:cs="Times New Roman"/>
+          <w:kern w:val="0"/>
+          <w:sz w:val="20"/>
+          <w:szCs w:val="20"/>
+        </w:rPr>
+      </w:pPr>
+      <w:r>
+        <w:rPr>
+          <w:rFonts w:ascii="宋体" w:eastAsia="宋体" w:hAnsi="宋体" w:cs="Times New Roman" w:hint="eastAsia"/>
+          <w:kern w:val="0"/>
+          <w:sz w:val="24"/>
+          <w:szCs w:val="24"/>
+        </w:rPr>
+        <w:t>张霸【……】</w:t>
+      </w:r>
+    </w:p>
+    <w:p>
+      <w:pPr>
+        <w:widowControl/>
+        <w:spacing w:before="100" w:beforeAutospacing="1" w:after="100" w:afterAutospacing="1"/>
+        <w:ind w:firstLine="480"/>
+        <w:jc w:val="left"/>
+        <w:rPr>
+          <w:rFonts w:ascii="Times" w:hAnsi="Times" w:cs="Times New Roman"/>
+          <w:kern w:val="0"/>
+          <w:sz w:val="20"/>
+          <w:szCs w:val="20"/>
+        </w:rPr>
+      </w:pPr>
+      <w:r>
+        <w:rPr>
+          <w:rFonts w:ascii="宋体" w:eastAsia="宋体" w:hAnsi="宋体" w:cs="Times New Roman" w:hint="eastAsia"/>
+          <w:kern w:val="0"/>
+          <w:sz w:val="24"/>
+          <w:szCs w:val="24"/>
+        </w:rPr>
+        <w:t>何强推出一张卡片【这是我和婷婷留在这个世界上的最后代码】</w:t>
+      </w:r>
+    </w:p>
+    <w:p>
+      <w:pPr>
+        <w:widowControl/>
+        <w:spacing w:before="100" w:beforeAutospacing="1" w:after="100" w:afterAutospacing="1"/>
+        <w:ind w:firstLine="480"/>
+        <w:jc w:val="left"/>
+        <w:rPr>
+          <w:rFonts w:ascii="Times" w:hAnsi="Times" w:cs="Times New Roman"/>
+          <w:kern w:val="0"/>
+          <w:sz w:val="20"/>
+          <w:szCs w:val="20"/>
+        </w:rPr>
+      </w:pPr>
+      <w:r>
+        <w:rPr>
+          <w:rFonts w:ascii="宋体" w:eastAsia="宋体" w:hAnsi="宋体" w:cs="Times New Roman" w:hint="eastAsia"/>
+          <w:kern w:val="0"/>
+          <w:sz w:val="24"/>
+          <w:szCs w:val="24"/>
+        </w:rPr>
+        <w:t>张霸接了过来。</w:t>
+      </w:r>
+    </w:p>
+    <w:p>
+      <w:pPr>
+        <w:widowControl/>
+        <w:spacing w:before="100" w:beforeAutospacing="1" w:after="100" w:afterAutospacing="1"/>
+        <w:ind w:firstLine="480"/>
+        <w:jc w:val="left"/>
+        <w:rPr>
+          <w:rFonts w:ascii="Times" w:hAnsi="Times" w:cs="Times New Roman"/>
+          <w:kern w:val="0"/>
+          <w:sz w:val="20"/>
+          <w:szCs w:val="20"/>
+        </w:rPr>
+      </w:pPr>
+      <w:r>
+        <w:rPr>
+          <w:rFonts w:ascii="宋体" w:eastAsia="宋体" w:hAnsi="宋体" w:cs="Times New Roman" w:hint="eastAsia"/>
+          <w:kern w:val="0"/>
+          <w:sz w:val="24"/>
+          <w:szCs w:val="24"/>
+        </w:rPr>
+        <w:t>何强【帮我交给他】</w:t>
+      </w:r>
+    </w:p>
+    <w:p>
+      <w:pPr>
+        <w:widowControl/>
+        <w:spacing w:before="100" w:beforeAutospacing="1" w:after="100" w:afterAutospacing="1"/>
+        <w:ind w:firstLine="480"/>
+        <w:jc w:val="left"/>
+        <w:rPr>
+          <w:rFonts w:ascii="Times" w:hAnsi="Times" w:cs="Times New Roman"/>
+          <w:kern w:val="0"/>
+          <w:sz w:val="20"/>
+          <w:szCs w:val="20"/>
+        </w:rPr>
+      </w:pPr>
+      <w:r>
+        <w:rPr>
+          <w:rFonts w:ascii="宋体" w:eastAsia="宋体" w:hAnsi="宋体" w:cs="Times New Roman" w:hint="eastAsia"/>
+          <w:kern w:val="0"/>
+          <w:sz w:val="24"/>
+          <w:szCs w:val="24"/>
+        </w:rPr>
         <w:lastRenderedPageBreak/>
-        <w:t> </w:t>
-      </w:r>
-    </w:p>
-    <w:p>
-      <w:pPr>
-        <w:widowControl/>
-        <w:spacing w:before="100" w:beforeAutospacing="1" w:after="100" w:afterAutospacing="1"/>
-        <w:ind w:firstLine="480"/>
-        <w:jc w:val="left"/>
-        <w:rPr>
-          <w:rFonts w:ascii="Times" w:hAnsi="Times" w:cs="Times New Roman"/>
-          <w:kern w:val="0"/>
-          <w:sz w:val="20"/>
-          <w:szCs w:val="20"/>
-        </w:rPr>
-      </w:pPr>
-      <w:r>
-        <w:rPr>
-          <w:rFonts w:ascii="宋体" w:eastAsia="宋体" w:hAnsi="宋体" w:cs="Times New Roman" w:hint="eastAsia"/>
-          <w:kern w:val="0"/>
-          <w:sz w:val="24"/>
-          <w:szCs w:val="24"/>
-        </w:rPr>
-        <w:t>【就这样，整个事件就告一段落。李氏家族也因为这个事情而从此消失在世人的眼球中。】</w:t>
-      </w:r>
-    </w:p>
-    <w:p>
-      <w:pPr>
-        <w:widowControl/>
-        <w:spacing w:before="100" w:beforeAutospacing="1" w:after="100" w:afterAutospacing="1"/>
-        <w:ind w:firstLine="480"/>
-        <w:jc w:val="left"/>
-        <w:rPr>
-          <w:rFonts w:ascii="Times" w:hAnsi="Times" w:cs="Times New Roman"/>
-          <w:kern w:val="0"/>
-          <w:sz w:val="20"/>
-          <w:szCs w:val="20"/>
-        </w:rPr>
-      </w:pPr>
-      <w:r>
-        <w:rPr>
-          <w:rFonts w:ascii="宋体" w:eastAsia="宋体" w:hAnsi="宋体" w:cs="Times New Roman" w:hint="eastAsia"/>
-          <w:kern w:val="0"/>
-          <w:sz w:val="24"/>
-          <w:szCs w:val="24"/>
-        </w:rPr>
-        <w:t> </w:t>
-      </w:r>
-    </w:p>
-    <w:p>
-      <w:pPr>
-        <w:widowControl/>
-        <w:spacing w:before="100" w:beforeAutospacing="1" w:after="100" w:afterAutospacing="1"/>
-        <w:ind w:firstLine="480"/>
-        <w:jc w:val="left"/>
-        <w:rPr>
-          <w:rFonts w:ascii="Times" w:hAnsi="Times" w:cs="Times New Roman"/>
-          <w:kern w:val="0"/>
-          <w:sz w:val="20"/>
-          <w:szCs w:val="20"/>
-        </w:rPr>
-      </w:pPr>
-      <w:r>
-        <w:rPr>
-          <w:rFonts w:ascii="宋体" w:eastAsia="宋体" w:hAnsi="宋体" w:cs="Times New Roman" w:hint="eastAsia"/>
-          <w:kern w:val="0"/>
-          <w:sz w:val="24"/>
-          <w:szCs w:val="24"/>
-        </w:rPr>
-        <w:t> </w:t>
-      </w:r>
-    </w:p>
-    <w:p>
-      <w:pPr>
-        <w:widowControl/>
-        <w:spacing w:before="100" w:beforeAutospacing="1" w:after="100" w:afterAutospacing="1"/>
-        <w:ind w:firstLine="480"/>
-        <w:jc w:val="left"/>
-        <w:rPr>
-          <w:rFonts w:ascii="Times" w:hAnsi="Times" w:cs="Times New Roman"/>
-          <w:kern w:val="0"/>
-          <w:sz w:val="20"/>
-          <w:szCs w:val="20"/>
-        </w:rPr>
-      </w:pPr>
-      <w:r>
-        <w:rPr>
-          <w:rFonts w:ascii="宋体" w:eastAsia="宋体" w:hAnsi="宋体" w:cs="Times New Roman" w:hint="eastAsia"/>
-          <w:kern w:val="0"/>
-          <w:sz w:val="24"/>
-          <w:szCs w:val="24"/>
-        </w:rPr>
-        <w:t> </w:t>
-      </w:r>
-    </w:p>
-    <w:p>
-      <w:pPr>
-        <w:widowControl/>
-        <w:spacing w:before="100" w:beforeAutospacing="1" w:after="100" w:afterAutospacing="1"/>
-        <w:jc w:val="left"/>
-        <w:rPr>
-          <w:rFonts w:ascii="Times" w:hAnsi="Times" w:cs="Times New Roman"/>
-          <w:kern w:val="0"/>
-          <w:sz w:val="20"/>
-          <w:szCs w:val="20"/>
-        </w:rPr>
-      </w:pPr>
-      <w:r>
-        <w:rPr>
-          <w:rFonts w:ascii="宋体" w:eastAsia="宋体" w:hAnsi="宋体" w:cs="Times New Roman" w:hint="eastAsia"/>
-          <w:kern w:val="0"/>
-          <w:sz w:val="24"/>
-          <w:szCs w:val="24"/>
-        </w:rPr>
-        <w:t>时间：晚上</w:t>
-      </w:r>
-    </w:p>
-    <w:p>
-      <w:pPr>
-        <w:widowControl/>
-        <w:spacing w:before="100" w:beforeAutospacing="1" w:after="100" w:afterAutospacing="1"/>
-        <w:jc w:val="left"/>
-        <w:rPr>
-          <w:rFonts w:ascii="Times" w:hAnsi="Times" w:cs="Times New Roman"/>
-          <w:kern w:val="0"/>
-          <w:sz w:val="20"/>
-          <w:szCs w:val="20"/>
-        </w:rPr>
-      </w:pPr>
-      <w:r>
-        <w:rPr>
-          <w:rFonts w:ascii="宋体" w:eastAsia="宋体" w:hAnsi="宋体" w:cs="Times New Roman" w:hint="eastAsia"/>
-          <w:kern w:val="0"/>
-          <w:sz w:val="24"/>
-          <w:szCs w:val="24"/>
-        </w:rPr>
-        <w:t>地点：警察局审问室</w:t>
-      </w:r>
-    </w:p>
-    <w:p>
-      <w:pPr>
-        <w:widowControl/>
-        <w:spacing w:before="100" w:beforeAutospacing="1" w:after="100" w:afterAutospacing="1"/>
-        <w:jc w:val="left"/>
-        <w:rPr>
-          <w:rFonts w:ascii="Times" w:hAnsi="Times" w:cs="Times New Roman"/>
-          <w:kern w:val="0"/>
-          <w:sz w:val="20"/>
-          <w:szCs w:val="20"/>
-        </w:rPr>
-      </w:pPr>
-      <w:r>
-        <w:rPr>
-          <w:rFonts w:ascii="宋体" w:eastAsia="宋体" w:hAnsi="宋体" w:cs="Times New Roman" w:hint="eastAsia"/>
-          <w:kern w:val="0"/>
-          <w:sz w:val="24"/>
-          <w:szCs w:val="24"/>
-        </w:rPr>
-        <w:t>天气：多云</w:t>
-      </w:r>
-    </w:p>
-    <w:p>
-      <w:pPr>
-        <w:widowControl/>
-        <w:spacing w:before="100" w:beforeAutospacing="1" w:after="100" w:afterAutospacing="1"/>
-        <w:ind w:firstLine="480"/>
-        <w:jc w:val="left"/>
-        <w:rPr>
-          <w:rFonts w:ascii="Times" w:hAnsi="Times" w:cs="Times New Roman"/>
-          <w:kern w:val="0"/>
-          <w:sz w:val="20"/>
-          <w:szCs w:val="20"/>
-        </w:rPr>
-      </w:pPr>
-      <w:r>
-        <w:rPr>
-          <w:rFonts w:ascii="宋体" w:eastAsia="宋体" w:hAnsi="宋体" w:cs="Times New Roman" w:hint="eastAsia"/>
-          <w:kern w:val="0"/>
-          <w:sz w:val="24"/>
-          <w:szCs w:val="24"/>
-        </w:rPr>
-        <w:t>何强【</w:t>
-      </w:r>
-      <w:r>
-        <w:rPr>
-          <w:rFonts w:ascii="宋体" w:eastAsia="宋体" w:hAnsi="宋体" w:cs="Times New Roman" w:hint="eastAsia"/>
-          <w:kern w:val="0"/>
-          <w:sz w:val="24"/>
-          <w:szCs w:val="24"/>
-        </w:rPr>
-        <w:t>正如你们所说，这个bug我是无法弥补</w:t>
-      </w:r>
-      <w:r>
-        <w:rPr>
-          <w:rFonts w:ascii="宋体" w:eastAsia="宋体" w:hAnsi="宋体" w:cs="Times New Roman" w:hint="eastAsia"/>
-          <w:kern w:val="0"/>
-          <w:sz w:val="24"/>
-          <w:szCs w:val="24"/>
-        </w:rPr>
-        <w:t>，</w:t>
-      </w:r>
-      <w:r>
-        <w:rPr>
-          <w:rFonts w:ascii="宋体" w:eastAsia="宋体" w:hAnsi="宋体" w:cs="Times New Roman" w:hint="eastAsia"/>
-          <w:kern w:val="0"/>
-          <w:sz w:val="24"/>
-          <w:szCs w:val="24"/>
-        </w:rPr>
-        <w:t>我没有替别人着想的心，我才会犯下如此重大的罪，但我现在还有一颗对自己着想的心。我爱李婷，我知道失去她是什么滋味，知道这些年来一直在寻找她又是什么滋味】</w:t>
-      </w:r>
-    </w:p>
-    <w:p>
-      <w:pPr>
-        <w:widowControl/>
-        <w:spacing w:before="100" w:beforeAutospacing="1" w:after="100" w:afterAutospacing="1"/>
-        <w:ind w:firstLine="480"/>
-        <w:jc w:val="left"/>
-        <w:rPr>
-          <w:rFonts w:ascii="Times" w:hAnsi="Times" w:cs="Times New Roman"/>
-          <w:kern w:val="0"/>
-          <w:sz w:val="20"/>
-          <w:szCs w:val="20"/>
-        </w:rPr>
-      </w:pPr>
-      <w:r>
-        <w:rPr>
-          <w:rFonts w:ascii="宋体" w:eastAsia="宋体" w:hAnsi="宋体" w:cs="Times New Roman" w:hint="eastAsia"/>
-          <w:kern w:val="0"/>
-          <w:sz w:val="24"/>
-          <w:szCs w:val="24"/>
-        </w:rPr>
-        <w:t>张霸【……】</w:t>
-      </w:r>
-    </w:p>
-    <w:p>
-      <w:pPr>
-        <w:widowControl/>
-        <w:spacing w:before="100" w:beforeAutospacing="1" w:after="100" w:afterAutospacing="1"/>
-        <w:ind w:firstLine="480"/>
-        <w:jc w:val="left"/>
-        <w:rPr>
-          <w:rFonts w:ascii="Times" w:hAnsi="Times" w:cs="Times New Roman"/>
-          <w:kern w:val="0"/>
-          <w:sz w:val="20"/>
-          <w:szCs w:val="20"/>
-        </w:rPr>
-      </w:pPr>
-      <w:r>
-        <w:rPr>
-          <w:rFonts w:ascii="宋体" w:eastAsia="宋体" w:hAnsi="宋体" w:cs="Times New Roman" w:hint="eastAsia"/>
-          <w:kern w:val="0"/>
-          <w:sz w:val="24"/>
-          <w:szCs w:val="24"/>
-        </w:rPr>
-        <w:t>何强推出一张卡片【这是我和婷婷留在这个世界上的最后代码】</w:t>
-      </w:r>
-    </w:p>
-    <w:p>
-      <w:pPr>
-        <w:widowControl/>
-        <w:spacing w:before="100" w:beforeAutospacing="1" w:after="100" w:afterAutospacing="1"/>
-        <w:ind w:firstLine="480"/>
-        <w:jc w:val="left"/>
-        <w:rPr>
-          <w:rFonts w:ascii="Times" w:hAnsi="Times" w:cs="Times New Roman"/>
-          <w:kern w:val="0"/>
-          <w:sz w:val="20"/>
-          <w:szCs w:val="20"/>
-        </w:rPr>
-      </w:pPr>
-      <w:r>
-        <w:rPr>
-          <w:rFonts w:ascii="宋体" w:eastAsia="宋体" w:hAnsi="宋体" w:cs="Times New Roman" w:hint="eastAsia"/>
-          <w:kern w:val="0"/>
-          <w:sz w:val="24"/>
-          <w:szCs w:val="24"/>
-        </w:rPr>
-        <w:t>张霸接了过来。</w:t>
-      </w:r>
-    </w:p>
-    <w:p>
-      <w:pPr>
-        <w:widowControl/>
-        <w:spacing w:before="100" w:beforeAutospacing="1" w:after="100" w:afterAutospacing="1"/>
-        <w:ind w:firstLine="480"/>
-        <w:jc w:val="left"/>
-        <w:rPr>
-          <w:rFonts w:ascii="Times" w:hAnsi="Times" w:cs="Times New Roman"/>
-          <w:kern w:val="0"/>
-          <w:sz w:val="20"/>
-          <w:szCs w:val="20"/>
-        </w:rPr>
-      </w:pPr>
-      <w:r>
-        <w:rPr>
-          <w:rFonts w:ascii="宋体" w:eastAsia="宋体" w:hAnsi="宋体" w:cs="Times New Roman" w:hint="eastAsia"/>
-          <w:kern w:val="0"/>
-          <w:sz w:val="24"/>
-          <w:szCs w:val="24"/>
-        </w:rPr>
-        <w:t>何强【帮我交给他】</w:t>
-      </w:r>
-    </w:p>
-    <w:p>
-      <w:pPr>
-        <w:widowControl/>
-        <w:spacing w:before="100" w:beforeAutospacing="1" w:after="100" w:afterAutospacing="1"/>
-        <w:ind w:firstLine="480"/>
-        <w:jc w:val="left"/>
-        <w:rPr>
-          <w:rFonts w:ascii="Times" w:hAnsi="Times" w:cs="Times New Roman"/>
-          <w:kern w:val="0"/>
-          <w:sz w:val="20"/>
-          <w:szCs w:val="20"/>
-        </w:rPr>
-      </w:pPr>
-      <w:r>
-        <w:rPr>
-          <w:rFonts w:ascii="宋体" w:eastAsia="宋体" w:hAnsi="宋体" w:cs="Times New Roman" w:hint="eastAsia"/>
-          <w:kern w:val="0"/>
-          <w:sz w:val="24"/>
-          <w:szCs w:val="24"/>
-        </w:rPr>
         <w:t> </w:t>
       </w:r>
     </w:p>
@@ -28460,7 +28562,6 @@
           <w:sz w:val="28"/>
           <w:szCs w:val="28"/>
         </w:rPr>
-        <w:lastRenderedPageBreak/>
         <w:t> </w:t>
       </w:r>
     </w:p>
@@ -28760,6 +28861,7 @@
           <w:sz w:val="24"/>
           <w:szCs w:val="24"/>
         </w:rPr>
+        <w:lastRenderedPageBreak/>
         <w:t> </w:t>
       </w:r>
     </w:p>
@@ -28956,7 +29058,6 @@
           <w:sz w:val="24"/>
           <w:szCs w:val="24"/>
         </w:rPr>
-        <w:lastRenderedPageBreak/>
         <w:t> </w:t>
       </w:r>
     </w:p>
@@ -29108,7 +29209,7 @@
             <w:noProof/>
             <w:lang w:val="zh-CN"/>
           </w:rPr>
-          <w:t>20</w:t>
+          <w:t>54</w:t>
         </w:r>
         <w:r>
           <w:rPr>
@@ -29912,7 +30013,7 @@
 </file>
 
 <file path=customXml/itemProps1.xml><?xml version="1.0" encoding="utf-8"?>
-<ds:datastoreItem xmlns:ds="http://schemas.openxmlformats.org/officeDocument/2006/customXml" ds:itemID="{4C3BE221-18BD-DB44-9DA1-29E4969578C8}">
+<ds:datastoreItem xmlns:ds="http://schemas.openxmlformats.org/officeDocument/2006/customXml" ds:itemID="{42AB05D9-446A-4647-BC80-FD5FDF0666FD}">
   <ds:schemaRefs>
     <ds:schemaRef ds:uri="http://schemas.openxmlformats.org/officeDocument/2006/bibliography"/>
   </ds:schemaRefs>

--- a/programer 2.docx
+++ b/programer 2.docx
@@ -23162,6 +23162,17 @@
         </w:rPr>
         <w:t>韦波【我最少要两天】</w:t>
       </w:r>
+      <w:r>
+        <w:rPr>
+          <w:rFonts w:ascii="宋体" w:eastAsia="宋体" w:hAnsi="宋体" w:cs="Times New Roman" w:hint="eastAsia"/>
+          <w:kern w:val="0"/>
+          <w:sz w:val="24"/>
+          <w:szCs w:val="24"/>
+        </w:rPr>
+        <w:t>。</w:t>
+      </w:r>
+      <w:bookmarkStart w:id="0" w:name="_GoBack"/>
+      <w:bookmarkEnd w:id="0"/>
     </w:p>
     <w:p>
       <w:pPr>
@@ -28719,20 +28730,7 @@
           <w:sz w:val="24"/>
           <w:szCs w:val="24"/>
         </w:rPr>
-        <w:t>无法改变的”或者“终态的”含义。也许，黄玲并不是</w:t>
-      </w:r>
-      <w:bookmarkStart w:id="0" w:name="_GoBack"/>
-      <w:bookmarkEnd w:id="0"/>
-      <w:r>
-        <w:rPr>
-          <w:rFonts w:ascii="楷体" w:eastAsia="楷体" w:hAnsi="楷体" w:cs="Times New Roman" w:hint="eastAsia"/>
-          <w:b/>
-          <w:bCs/>
-          <w:kern w:val="0"/>
-          <w:sz w:val="24"/>
-          <w:szCs w:val="24"/>
-        </w:rPr>
-        <w:t>想表达自己命运是那么的无法改变，而是想让自己的孩子不再继承到这种家族的鄙陋，即使当年产</w:t>
+        <w:t>无法改变的”或者“终态的”含义。也许，黄玲并不是想表达自己命运是那么的无法改变，而是想让自己的孩子不再继承到这种家族的鄙陋，即使当年产</w:t>
       </w:r>
       <w:r>
         <w:rPr>
@@ -28993,7 +28991,7 @@
             <w:noProof/>
             <w:lang w:val="zh-CN"/>
           </w:rPr>
-          <w:t>57</w:t>
+          <w:t>47</w:t>
         </w:r>
         <w:r>
           <w:rPr>
@@ -29797,7 +29795,7 @@
 </file>
 
 <file path=customXml/itemProps1.xml><?xml version="1.0" encoding="utf-8"?>
-<ds:datastoreItem xmlns:ds="http://schemas.openxmlformats.org/officeDocument/2006/customXml" ds:itemID="{F2FDF5C6-7706-EA42-BE9E-A46BD233B8D0}">
+<ds:datastoreItem xmlns:ds="http://schemas.openxmlformats.org/officeDocument/2006/customXml" ds:itemID="{476CB737-E625-D946-A076-2E4A03AA0136}">
   <ds:schemaRefs>
     <ds:schemaRef ds:uri="http://schemas.openxmlformats.org/officeDocument/2006/bibliography"/>
   </ds:schemaRefs>

--- a/programer 2.docx
+++ b/programer 2.docx
@@ -374,10 +374,10 @@
         <w:spacing w:before="100" w:beforeAutospacing="1" w:after="100" w:afterAutospacing="1"/>
         <w:jc w:val="center"/>
         <w:rPr>
-          <w:rFonts w:ascii="Times" w:hAnsi="Times" w:cs="Times New Roman"/>
-          <w:kern w:val="0"/>
-          <w:sz w:val="20"/>
-          <w:szCs w:val="20"/>
+          <w:rFonts w:ascii="Courier" w:hAnsi="Courier" w:cs="Times New Roman" w:hint="eastAsia"/>
+          <w:kern w:val="0"/>
+          <w:sz w:val="24"/>
+          <w:szCs w:val="24"/>
         </w:rPr>
       </w:pPr>
       <w:r>
@@ -425,6 +425,875 @@
         </w:rPr>
         <w:t>104</w:t>
       </w:r>
+    </w:p>
+    <w:p>
+      <w:pPr>
+        <w:widowControl/>
+        <w:spacing w:before="100" w:beforeAutospacing="1" w:after="100" w:afterAutospacing="1"/>
+        <w:jc w:val="center"/>
+        <w:rPr>
+          <w:rFonts w:ascii="Courier" w:hAnsi="Courier" w:cs="Times New Roman" w:hint="eastAsia"/>
+          <w:kern w:val="0"/>
+          <w:sz w:val="24"/>
+          <w:szCs w:val="24"/>
+        </w:rPr>
+      </w:pPr>
+      <w:r>
+        <w:rPr>
+          <w:rFonts w:ascii="Courier" w:hAnsi="Courier" w:cs="Times New Roman" w:hint="eastAsia"/>
+          <w:kern w:val="0"/>
+          <w:sz w:val="24"/>
+          <w:szCs w:val="24"/>
+        </w:rPr>
+        <w:lastRenderedPageBreak/>
+        <w:t>故事简介</w:t>
+      </w:r>
+    </w:p>
+    <w:p>
+      <w:pPr>
+        <w:widowControl/>
+        <w:spacing w:before="100" w:beforeAutospacing="1" w:after="100" w:afterAutospacing="1"/>
+        <w:ind w:firstLine="480"/>
+        <w:jc w:val="center"/>
+        <w:rPr>
+          <w:rFonts w:ascii="Courier" w:hAnsi="Courier" w:cs="Times New Roman" w:hint="eastAsia"/>
+          <w:kern w:val="0"/>
+          <w:sz w:val="24"/>
+          <w:szCs w:val="24"/>
+        </w:rPr>
+      </w:pPr>
+      <w:r>
+        <w:rPr>
+          <w:rFonts w:ascii="Courier" w:hAnsi="Courier" w:cs="Times New Roman" w:hint="eastAsia"/>
+          <w:kern w:val="0"/>
+          <w:sz w:val="24"/>
+          <w:szCs w:val="24"/>
+        </w:rPr>
+        <w:t>背景</w:t>
+      </w:r>
+      <w:r>
+        <w:rPr>
+          <w:rFonts w:ascii="Courier" w:hAnsi="Courier" w:cs="Times New Roman" w:hint="eastAsia"/>
+          <w:kern w:val="0"/>
+          <w:sz w:val="24"/>
+          <w:szCs w:val="24"/>
+        </w:rPr>
+        <w:t>1</w:t>
+      </w:r>
+    </w:p>
+    <w:p>
+      <w:pPr>
+        <w:widowControl/>
+        <w:spacing w:before="100" w:beforeAutospacing="1" w:after="100" w:afterAutospacing="1"/>
+        <w:ind w:firstLine="480"/>
+        <w:rPr>
+          <w:rFonts w:asciiTheme="majorEastAsia" w:eastAsiaTheme="majorEastAsia" w:hAnsiTheme="majorEastAsia" w:cs="Times New Roman" w:hint="eastAsia"/>
+          <w:kern w:val="0"/>
+          <w:sz w:val="24"/>
+          <w:szCs w:val="24"/>
+        </w:rPr>
+      </w:pPr>
+      <w:r>
+        <w:rPr>
+          <w:rFonts w:asciiTheme="majorEastAsia" w:eastAsiaTheme="majorEastAsia" w:hAnsiTheme="majorEastAsia" w:cs="Times New Roman" w:hint="eastAsia"/>
+          <w:kern w:val="0"/>
+          <w:sz w:val="24"/>
+          <w:szCs w:val="24"/>
+        </w:rPr>
+        <w:t>李宏涛是IT届闻名的“李氏家族”的掌门人，由于自己考虑到下一代的事业继承，希望妻子黄玲生出男孩。然而却生出一个女儿李婷。</w:t>
+      </w:r>
+      <w:r>
+        <w:rPr>
+          <w:rFonts w:asciiTheme="majorEastAsia" w:eastAsiaTheme="majorEastAsia" w:hAnsiTheme="majorEastAsia" w:cs="Times New Roman" w:hint="eastAsia"/>
+          <w:kern w:val="0"/>
+          <w:sz w:val="24"/>
+          <w:szCs w:val="24"/>
+        </w:rPr>
+        <w:t>李宏涛一直对李婷不好，黄玲也十分苦恼。</w:t>
+      </w:r>
+      <w:r>
+        <w:rPr>
+          <w:rFonts w:asciiTheme="majorEastAsia" w:eastAsiaTheme="majorEastAsia" w:hAnsiTheme="majorEastAsia" w:cs="Times New Roman" w:hint="eastAsia"/>
+          <w:kern w:val="0"/>
+          <w:sz w:val="24"/>
+          <w:szCs w:val="24"/>
+        </w:rPr>
+        <w:t>李宏涛也收了一个徒弟何强。</w:t>
+      </w:r>
+      <w:r>
+        <w:rPr>
+          <w:rFonts w:asciiTheme="majorEastAsia" w:eastAsiaTheme="majorEastAsia" w:hAnsiTheme="majorEastAsia" w:cs="Times New Roman" w:hint="eastAsia"/>
+          <w:kern w:val="0"/>
+          <w:sz w:val="24"/>
+          <w:szCs w:val="24"/>
+        </w:rPr>
+        <w:t>并且送到了德国去留学。</w:t>
+      </w:r>
+      <w:r>
+        <w:rPr>
+          <w:rFonts w:asciiTheme="majorEastAsia" w:eastAsiaTheme="majorEastAsia" w:hAnsiTheme="majorEastAsia" w:cs="Times New Roman" w:hint="eastAsia"/>
+          <w:kern w:val="0"/>
+          <w:sz w:val="24"/>
+          <w:szCs w:val="24"/>
+        </w:rPr>
+        <w:t>黄玲第二胎后，自己气绝身亡，临死前已经委托佣人把刚出生的孩子送走，无论男女。</w:t>
+      </w:r>
+      <w:r>
+        <w:rPr>
+          <w:rFonts w:asciiTheme="majorEastAsia" w:eastAsiaTheme="majorEastAsia" w:hAnsiTheme="majorEastAsia" w:cs="Times New Roman" w:hint="eastAsia"/>
+          <w:kern w:val="0"/>
+          <w:sz w:val="24"/>
+          <w:szCs w:val="24"/>
+        </w:rPr>
+        <w:t>送走之前，把自己脖子上的项链挂在孩子的脖子上。</w:t>
+      </w:r>
+      <w:r>
+        <w:rPr>
+          <w:rFonts w:asciiTheme="majorEastAsia" w:eastAsiaTheme="majorEastAsia" w:hAnsiTheme="majorEastAsia" w:cs="Times New Roman" w:hint="eastAsia"/>
+          <w:kern w:val="0"/>
+          <w:sz w:val="24"/>
+          <w:szCs w:val="24"/>
+        </w:rPr>
+        <w:t>佣人把孩子送到了孤儿院。</w:t>
+      </w:r>
+    </w:p>
+    <w:p>
+      <w:pPr>
+        <w:widowControl/>
+        <w:spacing w:before="100" w:beforeAutospacing="1" w:after="100" w:afterAutospacing="1"/>
+        <w:ind w:firstLine="480"/>
+        <w:rPr>
+          <w:rFonts w:asciiTheme="majorEastAsia" w:eastAsiaTheme="majorEastAsia" w:hAnsiTheme="majorEastAsia" w:cs="Times New Roman" w:hint="eastAsia"/>
+          <w:kern w:val="0"/>
+          <w:sz w:val="24"/>
+          <w:szCs w:val="24"/>
+        </w:rPr>
+      </w:pPr>
+      <w:r>
+        <w:rPr>
+          <w:rFonts w:asciiTheme="majorEastAsia" w:eastAsiaTheme="majorEastAsia" w:hAnsiTheme="majorEastAsia" w:cs="Times New Roman" w:hint="eastAsia"/>
+          <w:kern w:val="0"/>
+          <w:sz w:val="24"/>
+          <w:szCs w:val="24"/>
+        </w:rPr>
+        <w:t>李宏涛没有办法，</w:t>
+      </w:r>
+      <w:r>
+        <w:rPr>
+          <w:rFonts w:asciiTheme="majorEastAsia" w:eastAsiaTheme="majorEastAsia" w:hAnsiTheme="majorEastAsia" w:cs="Times New Roman" w:hint="eastAsia"/>
+          <w:kern w:val="0"/>
+          <w:sz w:val="24"/>
+          <w:szCs w:val="24"/>
+        </w:rPr>
+        <w:t>何强留学归来后，李婷已经</w:t>
+      </w:r>
+      <w:r>
+        <w:rPr>
+          <w:rFonts w:asciiTheme="majorEastAsia" w:eastAsiaTheme="majorEastAsia" w:hAnsiTheme="majorEastAsia" w:cs="Times New Roman" w:hint="eastAsia"/>
+          <w:kern w:val="0"/>
+          <w:sz w:val="24"/>
+          <w:szCs w:val="24"/>
+        </w:rPr>
+        <w:t>18岁</w:t>
+      </w:r>
+      <w:r>
+        <w:rPr>
+          <w:rFonts w:asciiTheme="majorEastAsia" w:eastAsiaTheme="majorEastAsia" w:hAnsiTheme="majorEastAsia" w:cs="Times New Roman" w:hint="eastAsia"/>
+          <w:kern w:val="0"/>
+          <w:sz w:val="24"/>
+          <w:szCs w:val="24"/>
+        </w:rPr>
+        <w:t>。</w:t>
+      </w:r>
+      <w:r>
+        <w:rPr>
+          <w:rFonts w:asciiTheme="majorEastAsia" w:eastAsiaTheme="majorEastAsia" w:hAnsiTheme="majorEastAsia" w:cs="Times New Roman" w:hint="eastAsia"/>
+          <w:kern w:val="0"/>
+          <w:sz w:val="24"/>
+          <w:szCs w:val="24"/>
+        </w:rPr>
+        <w:t>何强对李婷有爱慕之意。</w:t>
+      </w:r>
+      <w:r>
+        <w:rPr>
+          <w:rFonts w:asciiTheme="majorEastAsia" w:eastAsiaTheme="majorEastAsia" w:hAnsiTheme="majorEastAsia" w:cs="Times New Roman" w:hint="eastAsia"/>
+          <w:kern w:val="0"/>
+          <w:sz w:val="24"/>
+          <w:szCs w:val="24"/>
+        </w:rPr>
+        <w:t>李婷由于从小缺乏疼爱，自己已经沉迷在网络游戏《狂战天下》的虚拟世界中。</w:t>
+      </w:r>
+      <w:r>
+        <w:rPr>
+          <w:rFonts w:asciiTheme="majorEastAsia" w:eastAsiaTheme="majorEastAsia" w:hAnsiTheme="majorEastAsia" w:cs="Times New Roman" w:hint="eastAsia"/>
+          <w:kern w:val="0"/>
+          <w:sz w:val="24"/>
+          <w:szCs w:val="24"/>
+        </w:rPr>
+        <w:t>并且在网络游戏中认识了罗翔。两人网恋。</w:t>
+      </w:r>
+    </w:p>
+    <w:p>
+      <w:pPr>
+        <w:widowControl/>
+        <w:spacing w:before="100" w:beforeAutospacing="1" w:after="100" w:afterAutospacing="1"/>
+        <w:ind w:firstLine="480"/>
+        <w:rPr>
+          <w:rFonts w:asciiTheme="majorEastAsia" w:eastAsiaTheme="majorEastAsia" w:hAnsiTheme="majorEastAsia" w:cs="Times New Roman" w:hint="eastAsia"/>
+          <w:kern w:val="0"/>
+          <w:sz w:val="24"/>
+          <w:szCs w:val="24"/>
+        </w:rPr>
+      </w:pPr>
+      <w:r>
+        <w:rPr>
+          <w:rFonts w:asciiTheme="majorEastAsia" w:eastAsiaTheme="majorEastAsia" w:hAnsiTheme="majorEastAsia" w:cs="Times New Roman" w:hint="eastAsia"/>
+          <w:kern w:val="0"/>
+          <w:sz w:val="24"/>
+          <w:szCs w:val="24"/>
+        </w:rPr>
+        <w:t>在李婷18岁的生日当天，李宏涛骂了她一顿，还怒摔键盘。何强把键盘装回去后，却仍然被生气的李婷嫌弃。</w:t>
+      </w:r>
+    </w:p>
+    <w:p>
+      <w:pPr>
+        <w:widowControl/>
+        <w:spacing w:before="100" w:beforeAutospacing="1" w:after="100" w:afterAutospacing="1"/>
+        <w:ind w:firstLine="480"/>
+        <w:rPr>
+          <w:rFonts w:asciiTheme="majorEastAsia" w:eastAsiaTheme="majorEastAsia" w:hAnsiTheme="majorEastAsia" w:cs="Times New Roman" w:hint="eastAsia"/>
+          <w:kern w:val="0"/>
+          <w:sz w:val="24"/>
+          <w:szCs w:val="24"/>
+        </w:rPr>
+      </w:pPr>
+      <w:r>
+        <w:rPr>
+          <w:rFonts w:asciiTheme="majorEastAsia" w:eastAsiaTheme="majorEastAsia" w:hAnsiTheme="majorEastAsia" w:cs="Times New Roman" w:hint="eastAsia"/>
+          <w:kern w:val="0"/>
+          <w:sz w:val="24"/>
+          <w:szCs w:val="24"/>
+        </w:rPr>
+        <w:t>此时，意外发生了，由于从小的抑郁的积压，18岁的生日当天仍然受到委屈，李婷只能把</w:t>
+      </w:r>
+      <w:r>
+        <w:rPr>
+          <w:rFonts w:asciiTheme="majorEastAsia" w:eastAsiaTheme="majorEastAsia" w:hAnsiTheme="majorEastAsia" w:cs="Times New Roman" w:hint="eastAsia"/>
+          <w:kern w:val="0"/>
+          <w:sz w:val="24"/>
+          <w:szCs w:val="24"/>
+        </w:rPr>
+        <w:t>心思再次寄托给游戏。那天晚上，李婷关上门玩游戏，账号错误，无法登陆</w:t>
+      </w:r>
+      <w:r>
+        <w:rPr>
+          <w:rFonts w:asciiTheme="majorEastAsia" w:eastAsiaTheme="majorEastAsia" w:hAnsiTheme="majorEastAsia" w:cs="Times New Roman" w:hint="eastAsia"/>
+          <w:kern w:val="0"/>
+          <w:sz w:val="24"/>
+          <w:szCs w:val="24"/>
+        </w:rPr>
+        <w:t>。现实与虚拟都拒绝了李婷，李婷最终选择了跳楼自杀。</w:t>
+      </w:r>
+    </w:p>
+    <w:p>
+      <w:pPr>
+        <w:widowControl/>
+        <w:spacing w:before="100" w:beforeAutospacing="1" w:after="100" w:afterAutospacing="1"/>
+        <w:ind w:firstLine="480"/>
+        <w:rPr>
+          <w:rFonts w:asciiTheme="majorEastAsia" w:eastAsiaTheme="majorEastAsia" w:hAnsiTheme="majorEastAsia" w:cs="Times New Roman" w:hint="eastAsia"/>
+          <w:kern w:val="0"/>
+          <w:sz w:val="24"/>
+          <w:szCs w:val="24"/>
+        </w:rPr>
+      </w:pPr>
+      <w:r>
+        <w:rPr>
+          <w:rFonts w:asciiTheme="majorEastAsia" w:eastAsiaTheme="majorEastAsia" w:hAnsiTheme="majorEastAsia" w:cs="Times New Roman" w:hint="eastAsia"/>
+          <w:kern w:val="0"/>
+          <w:sz w:val="24"/>
+          <w:szCs w:val="24"/>
+        </w:rPr>
+        <w:t>自从那件事之后，李氏家族没落。何强也怀恨在心。</w:t>
+      </w:r>
+    </w:p>
+    <w:p>
+      <w:pPr>
+        <w:widowControl/>
+        <w:spacing w:before="100" w:beforeAutospacing="1" w:after="100" w:afterAutospacing="1"/>
+        <w:ind w:firstLine="480"/>
+        <w:jc w:val="center"/>
+        <w:rPr>
+          <w:rFonts w:asciiTheme="majorEastAsia" w:eastAsiaTheme="majorEastAsia" w:hAnsiTheme="majorEastAsia" w:cs="Times New Roman" w:hint="eastAsia"/>
+          <w:kern w:val="0"/>
+          <w:sz w:val="24"/>
+          <w:szCs w:val="24"/>
+        </w:rPr>
+      </w:pPr>
+    </w:p>
+    <w:p>
+      <w:pPr>
+        <w:widowControl/>
+        <w:spacing w:before="100" w:beforeAutospacing="1" w:after="100" w:afterAutospacing="1"/>
+        <w:ind w:firstLine="480"/>
+        <w:jc w:val="center"/>
+        <w:rPr>
+          <w:rFonts w:asciiTheme="majorEastAsia" w:eastAsiaTheme="majorEastAsia" w:hAnsiTheme="majorEastAsia" w:cs="Times New Roman" w:hint="eastAsia"/>
+          <w:kern w:val="0"/>
+          <w:sz w:val="24"/>
+          <w:szCs w:val="24"/>
+        </w:rPr>
+      </w:pPr>
+      <w:r>
+        <w:rPr>
+          <w:rFonts w:asciiTheme="majorEastAsia" w:eastAsiaTheme="majorEastAsia" w:hAnsiTheme="majorEastAsia" w:cs="Times New Roman" w:hint="eastAsia"/>
+          <w:kern w:val="0"/>
+          <w:sz w:val="24"/>
+          <w:szCs w:val="24"/>
+        </w:rPr>
+        <w:t>背景2</w:t>
+      </w:r>
+    </w:p>
+    <w:p>
+      <w:pPr>
+        <w:widowControl/>
+        <w:spacing w:before="100" w:beforeAutospacing="1" w:after="100" w:afterAutospacing="1"/>
+        <w:ind w:firstLine="480"/>
+        <w:rPr>
+          <w:rFonts w:asciiTheme="majorEastAsia" w:eastAsiaTheme="majorEastAsia" w:hAnsiTheme="majorEastAsia" w:cs="Times New Roman" w:hint="eastAsia"/>
+          <w:kern w:val="0"/>
+          <w:sz w:val="24"/>
+          <w:szCs w:val="24"/>
+        </w:rPr>
+      </w:pPr>
+      <w:r>
+        <w:rPr>
+          <w:rFonts w:asciiTheme="majorEastAsia" w:eastAsiaTheme="majorEastAsia" w:hAnsiTheme="majorEastAsia" w:cs="Times New Roman" w:hint="eastAsia"/>
+          <w:kern w:val="0"/>
+          <w:sz w:val="24"/>
+          <w:szCs w:val="24"/>
+        </w:rPr>
+        <w:t>许多年后</w:t>
+      </w:r>
+      <w:r>
+        <w:rPr>
+          <w:rFonts w:asciiTheme="majorEastAsia" w:eastAsiaTheme="majorEastAsia" w:hAnsiTheme="majorEastAsia" w:cs="Times New Roman" w:hint="eastAsia"/>
+          <w:kern w:val="0"/>
+          <w:sz w:val="24"/>
+          <w:szCs w:val="24"/>
+        </w:rPr>
+        <w:t>，</w:t>
+      </w:r>
+      <w:r>
+        <w:rPr>
+          <w:rFonts w:asciiTheme="majorEastAsia" w:eastAsiaTheme="majorEastAsia" w:hAnsiTheme="majorEastAsia" w:cs="Times New Roman" w:hint="eastAsia"/>
+          <w:kern w:val="0"/>
+          <w:sz w:val="24"/>
+          <w:szCs w:val="24"/>
+        </w:rPr>
+        <w:t>在同一所大学毕业的张霸和陈威</w:t>
+      </w:r>
+      <w:r>
+        <w:rPr>
+          <w:rFonts w:asciiTheme="majorEastAsia" w:eastAsiaTheme="majorEastAsia" w:hAnsiTheme="majorEastAsia" w:cs="Times New Roman" w:hint="eastAsia"/>
+          <w:kern w:val="0"/>
+          <w:sz w:val="24"/>
+          <w:szCs w:val="24"/>
+        </w:rPr>
+        <w:t>（当年被送到孤儿院的孩子）</w:t>
+      </w:r>
+      <w:r>
+        <w:rPr>
+          <w:rFonts w:asciiTheme="majorEastAsia" w:eastAsiaTheme="majorEastAsia" w:hAnsiTheme="majorEastAsia" w:cs="Times New Roman" w:hint="eastAsia"/>
+          <w:kern w:val="0"/>
+          <w:sz w:val="24"/>
+          <w:szCs w:val="24"/>
+        </w:rPr>
+        <w:t>，因为合力做出来的毕业设计《</w:t>
+      </w:r>
+      <w:r>
+        <w:rPr>
+          <w:rFonts w:asciiTheme="majorEastAsia" w:eastAsiaTheme="majorEastAsia" w:hAnsiTheme="majorEastAsia" w:cs="Times New Roman" w:hint="eastAsia"/>
+          <w:kern w:val="0"/>
+          <w:sz w:val="24"/>
+          <w:szCs w:val="24"/>
+        </w:rPr>
+        <w:t>搜索系统</w:t>
+      </w:r>
+      <w:r>
+        <w:rPr>
+          <w:rFonts w:asciiTheme="majorEastAsia" w:eastAsiaTheme="majorEastAsia" w:hAnsiTheme="majorEastAsia" w:cs="Times New Roman" w:hint="eastAsia"/>
+          <w:kern w:val="0"/>
+          <w:sz w:val="24"/>
+          <w:szCs w:val="24"/>
+        </w:rPr>
+        <w:t>》</w:t>
+      </w:r>
+      <w:r>
+        <w:rPr>
+          <w:rFonts w:asciiTheme="majorEastAsia" w:eastAsiaTheme="majorEastAsia" w:hAnsiTheme="majorEastAsia" w:cs="Times New Roman" w:hint="eastAsia"/>
+          <w:kern w:val="0"/>
+          <w:sz w:val="24"/>
+          <w:szCs w:val="24"/>
+        </w:rPr>
+        <w:t>所产生的矛盾导致两人不和。</w:t>
+      </w:r>
+      <w:r>
+        <w:rPr>
+          <w:rFonts w:asciiTheme="majorEastAsia" w:eastAsiaTheme="majorEastAsia" w:hAnsiTheme="majorEastAsia" w:cs="Times New Roman" w:hint="eastAsia"/>
+          <w:kern w:val="0"/>
+          <w:sz w:val="24"/>
+          <w:szCs w:val="24"/>
+        </w:rPr>
+        <w:t>张霸擅长数据收集，陈威擅长数据分析。</w:t>
+      </w:r>
+      <w:r>
+        <w:rPr>
+          <w:rFonts w:asciiTheme="majorEastAsia" w:eastAsiaTheme="majorEastAsia" w:hAnsiTheme="majorEastAsia" w:cs="Times New Roman" w:hint="eastAsia"/>
+          <w:kern w:val="0"/>
+          <w:sz w:val="24"/>
+          <w:szCs w:val="24"/>
+        </w:rPr>
+        <w:t>陈威和少女阿丽在孤儿院长大，两人青梅竹马。陈威，张霸，阿丽，三人的感情很要好。</w:t>
+      </w:r>
+    </w:p>
+    <w:p>
+      <w:pPr>
+        <w:widowControl/>
+        <w:spacing w:before="100" w:beforeAutospacing="1" w:after="100" w:afterAutospacing="1"/>
+        <w:ind w:firstLine="480"/>
+        <w:rPr>
+          <w:rFonts w:asciiTheme="majorEastAsia" w:eastAsiaTheme="majorEastAsia" w:hAnsiTheme="majorEastAsia" w:cs="Times New Roman" w:hint="eastAsia"/>
+          <w:kern w:val="0"/>
+          <w:sz w:val="24"/>
+          <w:szCs w:val="24"/>
+        </w:rPr>
+      </w:pPr>
+      <w:r>
+        <w:rPr>
+          <w:rFonts w:asciiTheme="majorEastAsia" w:eastAsiaTheme="majorEastAsia" w:hAnsiTheme="majorEastAsia" w:cs="Times New Roman" w:hint="eastAsia"/>
+          <w:kern w:val="0"/>
+          <w:sz w:val="24"/>
+          <w:szCs w:val="24"/>
+        </w:rPr>
+        <w:t>后来吵架后，陈威和阿丽结婚</w:t>
+      </w:r>
+      <w:r>
+        <w:rPr>
+          <w:rFonts w:asciiTheme="majorEastAsia" w:eastAsiaTheme="majorEastAsia" w:hAnsiTheme="majorEastAsia" w:cs="Times New Roman" w:hint="eastAsia"/>
+          <w:kern w:val="0"/>
+          <w:sz w:val="24"/>
+          <w:szCs w:val="24"/>
+        </w:rPr>
+        <w:t>。陈威当上了警察。</w:t>
+      </w:r>
+      <w:r>
+        <w:rPr>
+          <w:rFonts w:asciiTheme="majorEastAsia" w:eastAsiaTheme="majorEastAsia" w:hAnsiTheme="majorEastAsia" w:cs="Times New Roman" w:hint="eastAsia"/>
+          <w:kern w:val="0"/>
+          <w:sz w:val="24"/>
+          <w:szCs w:val="24"/>
+        </w:rPr>
+        <w:t>张霸当上了侦探。两人都舍弃了程序员的工作。</w:t>
+      </w:r>
+    </w:p>
+    <w:p>
+      <w:pPr>
+        <w:widowControl/>
+        <w:spacing w:before="100" w:beforeAutospacing="1" w:after="100" w:afterAutospacing="1"/>
+        <w:ind w:firstLine="480"/>
+        <w:rPr>
+          <w:rFonts w:asciiTheme="majorEastAsia" w:eastAsiaTheme="majorEastAsia" w:hAnsiTheme="majorEastAsia" w:cs="Times New Roman" w:hint="eastAsia"/>
+          <w:kern w:val="0"/>
+          <w:sz w:val="24"/>
+          <w:szCs w:val="24"/>
+        </w:rPr>
+      </w:pPr>
+      <w:r>
+        <w:rPr>
+          <w:rFonts w:asciiTheme="majorEastAsia" w:eastAsiaTheme="majorEastAsia" w:hAnsiTheme="majorEastAsia" w:cs="Times New Roman" w:hint="eastAsia"/>
+          <w:kern w:val="0"/>
+          <w:sz w:val="24"/>
+          <w:szCs w:val="24"/>
+        </w:rPr>
+        <w:t>李宏涛为了找回当年失踪的女儿，委托了张霸。</w:t>
+      </w:r>
+      <w:r>
+        <w:rPr>
+          <w:rFonts w:asciiTheme="majorEastAsia" w:eastAsiaTheme="majorEastAsia" w:hAnsiTheme="majorEastAsia" w:cs="Times New Roman" w:hint="eastAsia"/>
+          <w:kern w:val="0"/>
+          <w:sz w:val="24"/>
+          <w:szCs w:val="24"/>
+        </w:rPr>
+        <w:t>游戏玩家</w:t>
+      </w:r>
+      <w:r>
+        <w:rPr>
+          <w:rFonts w:asciiTheme="majorEastAsia" w:eastAsiaTheme="majorEastAsia" w:hAnsiTheme="majorEastAsia" w:cs="Times New Roman" w:hint="eastAsia"/>
+          <w:kern w:val="0"/>
+          <w:sz w:val="24"/>
+          <w:szCs w:val="24"/>
+        </w:rPr>
+        <w:t>罗翔为了寻找失去联系的李婷，也委托了张霸。</w:t>
+      </w:r>
+    </w:p>
+    <w:p>
+      <w:pPr>
+        <w:widowControl/>
+        <w:spacing w:before="100" w:beforeAutospacing="1" w:after="100" w:afterAutospacing="1"/>
+        <w:rPr>
+          <w:rFonts w:asciiTheme="majorEastAsia" w:eastAsiaTheme="majorEastAsia" w:hAnsiTheme="majorEastAsia" w:cs="Times New Roman" w:hint="eastAsia"/>
+          <w:kern w:val="0"/>
+          <w:sz w:val="24"/>
+          <w:szCs w:val="24"/>
+        </w:rPr>
+      </w:pPr>
+    </w:p>
+    <w:p>
+      <w:pPr>
+        <w:widowControl/>
+        <w:spacing w:before="100" w:beforeAutospacing="1" w:after="100" w:afterAutospacing="1"/>
+        <w:ind w:firstLine="480"/>
+        <w:jc w:val="center"/>
+        <w:rPr>
+          <w:rFonts w:asciiTheme="majorEastAsia" w:eastAsiaTheme="majorEastAsia" w:hAnsiTheme="majorEastAsia" w:cs="Times New Roman" w:hint="eastAsia"/>
+          <w:kern w:val="0"/>
+          <w:sz w:val="24"/>
+          <w:szCs w:val="24"/>
+        </w:rPr>
+      </w:pPr>
+      <w:r>
+        <w:rPr>
+          <w:rFonts w:asciiTheme="majorEastAsia" w:eastAsiaTheme="majorEastAsia" w:hAnsiTheme="majorEastAsia" w:cs="Times New Roman" w:hint="eastAsia"/>
+          <w:kern w:val="0"/>
+          <w:sz w:val="24"/>
+          <w:szCs w:val="24"/>
+        </w:rPr>
+        <w:t>背景3</w:t>
+      </w:r>
+    </w:p>
+    <w:p>
+      <w:pPr>
+        <w:widowControl/>
+        <w:spacing w:before="100" w:beforeAutospacing="1" w:after="100" w:afterAutospacing="1"/>
+        <w:ind w:firstLine="480"/>
+        <w:rPr>
+          <w:rFonts w:asciiTheme="majorEastAsia" w:eastAsiaTheme="majorEastAsia" w:hAnsiTheme="majorEastAsia" w:cs="Times New Roman" w:hint="eastAsia"/>
+          <w:kern w:val="0"/>
+          <w:sz w:val="24"/>
+          <w:szCs w:val="24"/>
+        </w:rPr>
+      </w:pPr>
+      <w:r>
+        <w:rPr>
+          <w:rFonts w:asciiTheme="majorEastAsia" w:eastAsiaTheme="majorEastAsia" w:hAnsiTheme="majorEastAsia" w:cs="Times New Roman" w:hint="eastAsia"/>
+          <w:kern w:val="0"/>
+          <w:sz w:val="24"/>
+          <w:szCs w:val="24"/>
+        </w:rPr>
+        <w:t>何强领导李氏家族东山再起，</w:t>
+      </w:r>
+      <w:r>
+        <w:rPr>
+          <w:rFonts w:asciiTheme="majorEastAsia" w:eastAsiaTheme="majorEastAsia" w:hAnsiTheme="majorEastAsia" w:cs="Times New Roman" w:hint="eastAsia"/>
+          <w:kern w:val="0"/>
+          <w:sz w:val="24"/>
+          <w:szCs w:val="24"/>
+        </w:rPr>
+        <w:t>收购了当年的《狂战天下》的游戏制作公司软通科技后，开始实行复仇计划。</w:t>
+      </w:r>
+      <w:r>
+        <w:rPr>
+          <w:rFonts w:asciiTheme="majorEastAsia" w:eastAsiaTheme="majorEastAsia" w:hAnsiTheme="majorEastAsia" w:cs="Times New Roman" w:hint="eastAsia"/>
+          <w:kern w:val="0"/>
+          <w:sz w:val="24"/>
+          <w:szCs w:val="24"/>
+        </w:rPr>
+        <w:t>为了复仇，何强把该游戏开发的程序员全部绑架</w:t>
+      </w:r>
+      <w:r>
+        <w:rPr>
+          <w:rFonts w:asciiTheme="majorEastAsia" w:eastAsiaTheme="majorEastAsia" w:hAnsiTheme="majorEastAsia" w:cs="Times New Roman" w:hint="eastAsia"/>
+          <w:kern w:val="0"/>
+          <w:sz w:val="24"/>
+          <w:szCs w:val="24"/>
+        </w:rPr>
+        <w:lastRenderedPageBreak/>
+        <w:t>起来，并且要求他们设计出一套搜索引擎框架。</w:t>
+      </w:r>
+      <w:r>
+        <w:rPr>
+          <w:rFonts w:asciiTheme="majorEastAsia" w:eastAsiaTheme="majorEastAsia" w:hAnsiTheme="majorEastAsia" w:cs="Times New Roman" w:hint="eastAsia"/>
+          <w:kern w:val="0"/>
+          <w:sz w:val="24"/>
+          <w:szCs w:val="24"/>
+        </w:rPr>
+        <w:t>而这群程序员们却不知道，实际上，他们即将面临死亡。</w:t>
+      </w:r>
+    </w:p>
+    <w:p>
+      <w:pPr>
+        <w:widowControl/>
+        <w:spacing w:before="100" w:beforeAutospacing="1" w:after="100" w:afterAutospacing="1"/>
+        <w:ind w:firstLine="480"/>
+        <w:rPr>
+          <w:rFonts w:asciiTheme="majorEastAsia" w:eastAsiaTheme="majorEastAsia" w:hAnsiTheme="majorEastAsia" w:cs="Times New Roman" w:hint="eastAsia"/>
+          <w:kern w:val="0"/>
+          <w:sz w:val="24"/>
+          <w:szCs w:val="24"/>
+        </w:rPr>
+      </w:pPr>
+      <w:r>
+        <w:rPr>
+          <w:rFonts w:asciiTheme="majorEastAsia" w:eastAsiaTheme="majorEastAsia" w:hAnsiTheme="majorEastAsia" w:cs="Times New Roman" w:hint="eastAsia"/>
+          <w:kern w:val="0"/>
+          <w:sz w:val="24"/>
+          <w:szCs w:val="24"/>
+        </w:rPr>
+        <w:t>陈威为了调查这个案件而神秘失踪。张霸为了寻找陈威而混进了绑架的牢房。</w:t>
+      </w:r>
+    </w:p>
+    <w:p>
+      <w:pPr>
+        <w:widowControl/>
+        <w:spacing w:before="100" w:beforeAutospacing="1" w:after="100" w:afterAutospacing="1"/>
+        <w:ind w:firstLine="480"/>
+        <w:rPr>
+          <w:rFonts w:asciiTheme="majorEastAsia" w:eastAsiaTheme="majorEastAsia" w:hAnsiTheme="majorEastAsia" w:cs="Times New Roman" w:hint="eastAsia"/>
+          <w:kern w:val="0"/>
+          <w:sz w:val="24"/>
+          <w:szCs w:val="24"/>
+        </w:rPr>
+      </w:pPr>
+    </w:p>
+    <w:p>
+      <w:pPr>
+        <w:widowControl/>
+        <w:spacing w:before="100" w:beforeAutospacing="1" w:after="100" w:afterAutospacing="1"/>
+        <w:ind w:firstLine="480"/>
+        <w:rPr>
+          <w:rFonts w:asciiTheme="majorEastAsia" w:eastAsiaTheme="majorEastAsia" w:hAnsiTheme="majorEastAsia" w:cs="Times New Roman" w:hint="eastAsia"/>
+          <w:kern w:val="0"/>
+          <w:sz w:val="24"/>
+          <w:szCs w:val="24"/>
+        </w:rPr>
+      </w:pPr>
+      <w:r>
+        <w:rPr>
+          <w:rFonts w:asciiTheme="majorEastAsia" w:eastAsiaTheme="majorEastAsia" w:hAnsiTheme="majorEastAsia" w:cs="Times New Roman" w:hint="eastAsia"/>
+          <w:kern w:val="0"/>
+          <w:sz w:val="24"/>
+          <w:szCs w:val="24"/>
+        </w:rPr>
+        <w:t>故事由此展开。</w:t>
+      </w:r>
+    </w:p>
+    <w:p>
+      <w:pPr>
+        <w:widowControl/>
+        <w:spacing w:before="100" w:beforeAutospacing="1" w:after="100" w:afterAutospacing="1"/>
+        <w:ind w:firstLine="480"/>
+        <w:rPr>
+          <w:rFonts w:asciiTheme="majorEastAsia" w:eastAsiaTheme="majorEastAsia" w:hAnsiTheme="majorEastAsia" w:cs="Times New Roman" w:hint="eastAsia"/>
+          <w:kern w:val="0"/>
+          <w:sz w:val="24"/>
+          <w:szCs w:val="24"/>
+        </w:rPr>
+      </w:pPr>
+    </w:p>
+    <w:p>
+      <w:pPr>
+        <w:widowControl/>
+        <w:spacing w:before="100" w:beforeAutospacing="1" w:after="100" w:afterAutospacing="1"/>
+        <w:ind w:firstLine="480"/>
+        <w:rPr>
+          <w:rFonts w:asciiTheme="majorEastAsia" w:eastAsiaTheme="majorEastAsia" w:hAnsiTheme="majorEastAsia" w:cs="Times New Roman" w:hint="eastAsia"/>
+          <w:kern w:val="0"/>
+          <w:sz w:val="24"/>
+          <w:szCs w:val="24"/>
+        </w:rPr>
+      </w:pPr>
+      <w:r>
+        <w:rPr>
+          <w:rFonts w:asciiTheme="majorEastAsia" w:eastAsiaTheme="majorEastAsia" w:hAnsiTheme="majorEastAsia" w:cs="Times New Roman" w:hint="eastAsia"/>
+          <w:kern w:val="0"/>
+          <w:sz w:val="24"/>
+          <w:szCs w:val="24"/>
+        </w:rPr>
+        <w:t>我想表达：</w:t>
+      </w:r>
+    </w:p>
+    <w:p>
+      <w:pPr>
+        <w:widowControl/>
+        <w:spacing w:before="100" w:beforeAutospacing="1" w:after="100" w:afterAutospacing="1"/>
+        <w:ind w:firstLine="480"/>
+        <w:rPr>
+          <w:rFonts w:asciiTheme="majorEastAsia" w:eastAsiaTheme="majorEastAsia" w:hAnsiTheme="majorEastAsia" w:cs="Times New Roman" w:hint="eastAsia"/>
+          <w:kern w:val="0"/>
+          <w:sz w:val="24"/>
+          <w:szCs w:val="24"/>
+        </w:rPr>
+      </w:pPr>
+      <w:r>
+        <w:rPr>
+          <w:rFonts w:asciiTheme="majorEastAsia" w:eastAsiaTheme="majorEastAsia" w:hAnsiTheme="majorEastAsia" w:cs="Times New Roman" w:hint="eastAsia"/>
+          <w:kern w:val="0"/>
+          <w:sz w:val="24"/>
+          <w:szCs w:val="24"/>
+        </w:rPr>
+        <w:t>李宏涛的父爱的转变，这是亲情。</w:t>
+      </w:r>
+    </w:p>
+    <w:p>
+      <w:pPr>
+        <w:widowControl/>
+        <w:spacing w:before="100" w:beforeAutospacing="1" w:after="100" w:afterAutospacing="1"/>
+        <w:ind w:firstLine="480"/>
+        <w:rPr>
+          <w:rFonts w:asciiTheme="majorEastAsia" w:eastAsiaTheme="majorEastAsia" w:hAnsiTheme="majorEastAsia" w:cs="Times New Roman" w:hint="eastAsia"/>
+          <w:kern w:val="0"/>
+          <w:sz w:val="24"/>
+          <w:szCs w:val="24"/>
+        </w:rPr>
+      </w:pPr>
+      <w:r>
+        <w:rPr>
+          <w:rFonts w:asciiTheme="majorEastAsia" w:eastAsiaTheme="majorEastAsia" w:hAnsiTheme="majorEastAsia" w:cs="Times New Roman" w:hint="eastAsia"/>
+          <w:kern w:val="0"/>
+          <w:sz w:val="24"/>
+          <w:szCs w:val="24"/>
+        </w:rPr>
+        <w:t>何强的复仇执着，阿丽对失踪陈威的思念，这是爱情。</w:t>
+      </w:r>
+    </w:p>
+    <w:p>
+      <w:pPr>
+        <w:widowControl/>
+        <w:spacing w:before="100" w:beforeAutospacing="1" w:after="100" w:afterAutospacing="1"/>
+        <w:ind w:firstLine="480"/>
+        <w:rPr>
+          <w:rFonts w:asciiTheme="majorEastAsia" w:eastAsiaTheme="majorEastAsia" w:hAnsiTheme="majorEastAsia" w:cs="Times New Roman" w:hint="eastAsia"/>
+          <w:kern w:val="0"/>
+          <w:sz w:val="24"/>
+          <w:szCs w:val="24"/>
+        </w:rPr>
+      </w:pPr>
+      <w:r>
+        <w:rPr>
+          <w:rFonts w:asciiTheme="majorEastAsia" w:eastAsiaTheme="majorEastAsia" w:hAnsiTheme="majorEastAsia" w:cs="Times New Roman" w:hint="eastAsia"/>
+          <w:kern w:val="0"/>
+          <w:sz w:val="24"/>
+          <w:szCs w:val="24"/>
+        </w:rPr>
+        <w:t>陈威和张霸之间的羁绊，这是友情。</w:t>
+      </w:r>
+    </w:p>
+    <w:p>
+      <w:pPr>
+        <w:widowControl/>
+        <w:spacing w:before="100" w:beforeAutospacing="1" w:after="100" w:afterAutospacing="1"/>
+        <w:ind w:firstLine="480"/>
+        <w:rPr>
+          <w:rFonts w:asciiTheme="majorEastAsia" w:eastAsiaTheme="majorEastAsia" w:hAnsiTheme="majorEastAsia" w:cs="Times New Roman" w:hint="eastAsia"/>
+          <w:kern w:val="0"/>
+          <w:sz w:val="24"/>
+          <w:szCs w:val="24"/>
+        </w:rPr>
+      </w:pPr>
+      <w:r>
+        <w:rPr>
+          <w:rFonts w:asciiTheme="majorEastAsia" w:eastAsiaTheme="majorEastAsia" w:hAnsiTheme="majorEastAsia" w:cs="Times New Roman" w:hint="eastAsia"/>
+          <w:kern w:val="0"/>
+          <w:sz w:val="24"/>
+          <w:szCs w:val="24"/>
+        </w:rPr>
+        <w:t>张霸与程序员们之间的故事，这是团结的力量。</w:t>
+      </w:r>
+    </w:p>
+    <w:p>
+      <w:pPr>
+        <w:widowControl/>
+        <w:spacing w:before="100" w:beforeAutospacing="1" w:after="100" w:afterAutospacing="1"/>
+        <w:ind w:firstLine="480"/>
+        <w:rPr>
+          <w:rFonts w:asciiTheme="majorEastAsia" w:eastAsiaTheme="majorEastAsia" w:hAnsiTheme="majorEastAsia" w:cs="Times New Roman" w:hint="eastAsia"/>
+          <w:kern w:val="0"/>
+          <w:sz w:val="24"/>
+          <w:szCs w:val="24"/>
+        </w:rPr>
+      </w:pPr>
+    </w:p>
+    <w:p>
+      <w:pPr>
+        <w:widowControl/>
+        <w:spacing w:before="100" w:beforeAutospacing="1" w:after="100" w:afterAutospacing="1"/>
+        <w:ind w:firstLine="480"/>
+        <w:rPr>
+          <w:rFonts w:asciiTheme="majorEastAsia" w:eastAsiaTheme="majorEastAsia" w:hAnsiTheme="majorEastAsia" w:cs="Times New Roman" w:hint="eastAsia"/>
+          <w:kern w:val="0"/>
+          <w:sz w:val="24"/>
+          <w:szCs w:val="24"/>
+        </w:rPr>
+      </w:pPr>
+      <w:r>
+        <w:rPr>
+          <w:rFonts w:asciiTheme="majorEastAsia" w:eastAsiaTheme="majorEastAsia" w:hAnsiTheme="majorEastAsia" w:cs="Times New Roman" w:hint="eastAsia"/>
+          <w:kern w:val="0"/>
+          <w:sz w:val="24"/>
+          <w:szCs w:val="24"/>
+        </w:rPr>
+        <w:t>首先，我想强调的是，这</w:t>
+      </w:r>
+      <w:r>
+        <w:rPr>
+          <w:rFonts w:asciiTheme="majorEastAsia" w:eastAsiaTheme="majorEastAsia" w:hAnsiTheme="majorEastAsia" w:cs="Times New Roman" w:hint="eastAsia"/>
+          <w:kern w:val="0"/>
+          <w:sz w:val="24"/>
+          <w:szCs w:val="24"/>
+        </w:rPr>
+        <w:t>仍然</w:t>
+      </w:r>
+      <w:r>
+        <w:rPr>
+          <w:rFonts w:asciiTheme="majorEastAsia" w:eastAsiaTheme="majorEastAsia" w:hAnsiTheme="majorEastAsia" w:cs="Times New Roman" w:hint="eastAsia"/>
+          <w:kern w:val="0"/>
+          <w:sz w:val="24"/>
+          <w:szCs w:val="24"/>
+        </w:rPr>
+        <w:t>是一个描写程序员的故事。</w:t>
+      </w:r>
+      <w:r>
+        <w:rPr>
+          <w:rFonts w:asciiTheme="majorEastAsia" w:eastAsiaTheme="majorEastAsia" w:hAnsiTheme="majorEastAsia" w:cs="Times New Roman" w:hint="eastAsia"/>
+          <w:kern w:val="0"/>
+          <w:sz w:val="24"/>
+          <w:szCs w:val="24"/>
+        </w:rPr>
+        <w:t>讽刺的是程序员的后代多为女性的假象，程序员的内向以及团结的必要性。</w:t>
+      </w:r>
+      <w:r>
+        <w:rPr>
+          <w:rFonts w:asciiTheme="majorEastAsia" w:eastAsiaTheme="majorEastAsia" w:hAnsiTheme="majorEastAsia" w:cs="Times New Roman" w:hint="eastAsia"/>
+          <w:kern w:val="0"/>
+          <w:sz w:val="24"/>
+          <w:szCs w:val="24"/>
+        </w:rPr>
+        <w:t>而张霸和陈威也由这个机会完成了当年未完成的《搜索引擎》</w:t>
+      </w:r>
+    </w:p>
+    <w:p>
+      <w:pPr>
+        <w:widowControl/>
+        <w:spacing w:before="100" w:beforeAutospacing="1" w:after="100" w:afterAutospacing="1"/>
+        <w:ind w:firstLine="480"/>
+        <w:rPr>
+          <w:rFonts w:ascii="Courier" w:hAnsi="Courier" w:cs="Times New Roman"/>
+          <w:kern w:val="0"/>
+          <w:sz w:val="24"/>
+          <w:szCs w:val="24"/>
+        </w:rPr>
+      </w:pPr>
     </w:p>
     <w:p>
       <w:pPr>
@@ -1393,7 +2262,7 @@
         <w:spacing w:before="100" w:beforeAutospacing="1" w:after="100" w:afterAutospacing="1"/>
         <w:jc w:val="left"/>
         <w:rPr>
-          <w:rFonts w:ascii="宋体" w:eastAsia="宋体" w:hAnsi="宋体" w:cs="Times New Roman" w:hint="eastAsia"/>
+          <w:rFonts w:ascii="宋体" w:eastAsia="宋体" w:hAnsi="宋体" w:cs="Times New Roman"/>
           <w:kern w:val="0"/>
           <w:sz w:val="24"/>
           <w:szCs w:val="24"/>
@@ -1415,7 +2284,7 @@
         <w:spacing w:before="100" w:beforeAutospacing="1" w:after="100" w:afterAutospacing="1"/>
         <w:jc w:val="left"/>
         <w:rPr>
-          <w:rFonts w:ascii="宋体" w:eastAsia="宋体" w:hAnsi="宋体" w:cs="Times New Roman" w:hint="eastAsia"/>
+          <w:rFonts w:ascii="宋体" w:eastAsia="宋体" w:hAnsi="宋体" w:cs="Times New Roman"/>
           <w:kern w:val="0"/>
           <w:sz w:val="24"/>
           <w:szCs w:val="24"/>
@@ -1446,6 +2315,7 @@
       <w:r>
         <w:rPr>
           <w:rFonts w:ascii="宋体" w:eastAsia="宋体" w:hAnsi="宋体" w:cs="Times New Roman"/>
+          <w:noProof/>
           <w:kern w:val="0"/>
           <w:sz w:val="24"/>
           <w:szCs w:val="24"/>
@@ -1548,7 +2418,7 @@
         <w:ind w:firstLine="420"/>
         <w:jc w:val="left"/>
         <w:rPr>
-          <w:rFonts w:ascii="宋体" w:eastAsia="宋体" w:hAnsi="宋体" w:cs="Times New Roman" w:hint="eastAsia"/>
+          <w:rFonts w:ascii="宋体" w:eastAsia="宋体" w:hAnsi="宋体" w:cs="Times New Roman"/>
           <w:kern w:val="0"/>
           <w:sz w:val="24"/>
           <w:szCs w:val="24"/>
@@ -3938,7 +4808,7 @@
         <w:spacing w:before="100" w:beforeAutospacing="1" w:after="100" w:afterAutospacing="1"/>
         <w:jc w:val="left"/>
         <w:rPr>
-          <w:rFonts w:ascii="宋体" w:eastAsia="宋体" w:hAnsi="宋体" w:cs="Times New Roman" w:hint="eastAsia"/>
+          <w:rFonts w:ascii="宋体" w:eastAsia="宋体" w:hAnsi="宋体" w:cs="Times New Roman"/>
           <w:kern w:val="0"/>
           <w:sz w:val="24"/>
           <w:szCs w:val="24"/>
@@ -5658,7 +6528,7 @@
         <w:spacing w:before="100" w:beforeAutospacing="1" w:after="100" w:afterAutospacing="1"/>
         <w:jc w:val="left"/>
         <w:rPr>
-          <w:rFonts w:ascii="宋体" w:eastAsia="宋体" w:hAnsi="宋体" w:cs="Times New Roman" w:hint="eastAsia"/>
+          <w:rFonts w:ascii="宋体" w:eastAsia="宋体" w:hAnsi="宋体" w:cs="Times New Roman"/>
           <w:kern w:val="0"/>
           <w:sz w:val="24"/>
           <w:szCs w:val="24"/>
@@ -12308,7 +13178,7 @@
         <w:spacing w:before="100" w:beforeAutospacing="1" w:after="100" w:afterAutospacing="1"/>
         <w:jc w:val="left"/>
         <w:rPr>
-          <w:rFonts w:ascii="宋体" w:eastAsia="宋体" w:hAnsi="宋体" w:cs="Times New Roman" w:hint="eastAsia"/>
+          <w:rFonts w:ascii="宋体" w:eastAsia="宋体" w:hAnsi="宋体" w:cs="Times New Roman"/>
           <w:kern w:val="0"/>
           <w:sz w:val="24"/>
           <w:szCs w:val="24"/>
@@ -15457,7 +16327,7 @@
         <w:spacing w:before="100" w:beforeAutospacing="1" w:after="100" w:afterAutospacing="1"/>
         <w:jc w:val="left"/>
         <w:rPr>
-          <w:rFonts w:ascii="宋体" w:eastAsia="宋体" w:hAnsi="宋体" w:cs="Times New Roman" w:hint="eastAsia"/>
+          <w:rFonts w:ascii="宋体" w:eastAsia="宋体" w:hAnsi="宋体" w:cs="Times New Roman"/>
           <w:kern w:val="0"/>
           <w:sz w:val="24"/>
           <w:szCs w:val="24"/>
@@ -17005,7 +17875,7 @@
         <w:ind w:firstLine="480"/>
         <w:jc w:val="left"/>
         <w:rPr>
-          <w:rFonts w:ascii="宋体" w:eastAsia="宋体" w:hAnsi="宋体" w:cs="Times New Roman" w:hint="eastAsia"/>
+          <w:rFonts w:ascii="宋体" w:eastAsia="宋体" w:hAnsi="宋体" w:cs="Times New Roman"/>
           <w:kern w:val="0"/>
           <w:sz w:val="24"/>
           <w:szCs w:val="24"/>
@@ -17028,7 +17898,7 @@
         <w:ind w:firstLine="480"/>
         <w:jc w:val="left"/>
         <w:rPr>
-          <w:rFonts w:ascii="宋体" w:eastAsia="宋体" w:hAnsi="宋体" w:cs="Times New Roman" w:hint="eastAsia"/>
+          <w:rFonts w:ascii="宋体" w:eastAsia="宋体" w:hAnsi="宋体" w:cs="Times New Roman"/>
           <w:kern w:val="0"/>
           <w:sz w:val="24"/>
           <w:szCs w:val="24"/>
@@ -17097,7 +17967,7 @@
         <w:ind w:firstLine="480"/>
         <w:jc w:val="left"/>
         <w:rPr>
-          <w:rFonts w:ascii="宋体" w:eastAsia="宋体" w:hAnsi="宋体" w:cs="Times New Roman" w:hint="eastAsia"/>
+          <w:rFonts w:ascii="宋体" w:eastAsia="宋体" w:hAnsi="宋体" w:cs="Times New Roman"/>
           <w:kern w:val="0"/>
           <w:sz w:val="24"/>
           <w:szCs w:val="24"/>
@@ -20407,7 +21277,7 @@
         <w:spacing w:before="100" w:beforeAutospacing="1" w:after="100" w:afterAutospacing="1"/>
         <w:jc w:val="left"/>
         <w:rPr>
-          <w:rFonts w:ascii="宋体" w:eastAsia="宋体" w:hAnsi="宋体" w:cs="Times New Roman" w:hint="eastAsia"/>
+          <w:rFonts w:ascii="宋体" w:eastAsia="宋体" w:hAnsi="宋体" w:cs="Times New Roman"/>
           <w:kern w:val="0"/>
           <w:sz w:val="24"/>
           <w:szCs w:val="24"/>
@@ -23214,7 +24084,7 @@
         <w:spacing w:before="100" w:beforeAutospacing="1" w:after="100" w:afterAutospacing="1"/>
         <w:jc w:val="left"/>
         <w:rPr>
-          <w:rFonts w:ascii="宋体" w:eastAsia="宋体" w:hAnsi="宋体" w:cs="Times New Roman" w:hint="eastAsia"/>
+          <w:rFonts w:ascii="宋体" w:eastAsia="宋体" w:hAnsi="宋体" w:cs="Times New Roman"/>
           <w:kern w:val="0"/>
           <w:sz w:val="24"/>
           <w:szCs w:val="24"/>
@@ -28726,7 +29596,7 @@
             <w:noProof/>
             <w:lang w:val="zh-CN"/>
           </w:rPr>
-          <w:t>52</w:t>
+          <w:t>3</w:t>
         </w:r>
         <w:r>
           <w:rPr>

--- a/programer 2.docx
+++ b/programer 2.docx
@@ -374,10 +374,10 @@
         <w:spacing w:before="100" w:beforeAutospacing="1" w:after="100" w:afterAutospacing="1"/>
         <w:jc w:val="center"/>
         <w:rPr>
-          <w:rFonts w:ascii="Courier" w:hAnsi="Courier" w:cs="Times New Roman" w:hint="eastAsia"/>
-          <w:kern w:val="0"/>
-          <w:sz w:val="24"/>
-          <w:szCs w:val="24"/>
+          <w:rFonts w:ascii="Times" w:hAnsi="Times" w:cs="Times New Roman"/>
+          <w:kern w:val="0"/>
+          <w:sz w:val="20"/>
+          <w:szCs w:val="20"/>
         </w:rPr>
       </w:pPr>
       <w:r>
@@ -425,875 +425,6 @@
         </w:rPr>
         <w:t>104</w:t>
       </w:r>
-    </w:p>
-    <w:p>
-      <w:pPr>
-        <w:widowControl/>
-        <w:spacing w:before="100" w:beforeAutospacing="1" w:after="100" w:afterAutospacing="1"/>
-        <w:jc w:val="center"/>
-        <w:rPr>
-          <w:rFonts w:ascii="Courier" w:hAnsi="Courier" w:cs="Times New Roman" w:hint="eastAsia"/>
-          <w:kern w:val="0"/>
-          <w:sz w:val="24"/>
-          <w:szCs w:val="24"/>
-        </w:rPr>
-      </w:pPr>
-      <w:r>
-        <w:rPr>
-          <w:rFonts w:ascii="Courier" w:hAnsi="Courier" w:cs="Times New Roman" w:hint="eastAsia"/>
-          <w:kern w:val="0"/>
-          <w:sz w:val="24"/>
-          <w:szCs w:val="24"/>
-        </w:rPr>
-        <w:lastRenderedPageBreak/>
-        <w:t>故事简介</w:t>
-      </w:r>
-    </w:p>
-    <w:p>
-      <w:pPr>
-        <w:widowControl/>
-        <w:spacing w:before="100" w:beforeAutospacing="1" w:after="100" w:afterAutospacing="1"/>
-        <w:ind w:firstLine="480"/>
-        <w:jc w:val="center"/>
-        <w:rPr>
-          <w:rFonts w:ascii="Courier" w:hAnsi="Courier" w:cs="Times New Roman" w:hint="eastAsia"/>
-          <w:kern w:val="0"/>
-          <w:sz w:val="24"/>
-          <w:szCs w:val="24"/>
-        </w:rPr>
-      </w:pPr>
-      <w:r>
-        <w:rPr>
-          <w:rFonts w:ascii="Courier" w:hAnsi="Courier" w:cs="Times New Roman" w:hint="eastAsia"/>
-          <w:kern w:val="0"/>
-          <w:sz w:val="24"/>
-          <w:szCs w:val="24"/>
-        </w:rPr>
-        <w:t>背景</w:t>
-      </w:r>
-      <w:r>
-        <w:rPr>
-          <w:rFonts w:ascii="Courier" w:hAnsi="Courier" w:cs="Times New Roman" w:hint="eastAsia"/>
-          <w:kern w:val="0"/>
-          <w:sz w:val="24"/>
-          <w:szCs w:val="24"/>
-        </w:rPr>
-        <w:t>1</w:t>
-      </w:r>
-    </w:p>
-    <w:p>
-      <w:pPr>
-        <w:widowControl/>
-        <w:spacing w:before="100" w:beforeAutospacing="1" w:after="100" w:afterAutospacing="1"/>
-        <w:ind w:firstLine="480"/>
-        <w:rPr>
-          <w:rFonts w:asciiTheme="majorEastAsia" w:eastAsiaTheme="majorEastAsia" w:hAnsiTheme="majorEastAsia" w:cs="Times New Roman" w:hint="eastAsia"/>
-          <w:kern w:val="0"/>
-          <w:sz w:val="24"/>
-          <w:szCs w:val="24"/>
-        </w:rPr>
-      </w:pPr>
-      <w:r>
-        <w:rPr>
-          <w:rFonts w:asciiTheme="majorEastAsia" w:eastAsiaTheme="majorEastAsia" w:hAnsiTheme="majorEastAsia" w:cs="Times New Roman" w:hint="eastAsia"/>
-          <w:kern w:val="0"/>
-          <w:sz w:val="24"/>
-          <w:szCs w:val="24"/>
-        </w:rPr>
-        <w:t>李宏涛是IT届闻名的“李氏家族”的掌门人，由于自己考虑到下一代的事业继承，希望妻子黄玲生出男孩。然而却生出一个女儿李婷。</w:t>
-      </w:r>
-      <w:r>
-        <w:rPr>
-          <w:rFonts w:asciiTheme="majorEastAsia" w:eastAsiaTheme="majorEastAsia" w:hAnsiTheme="majorEastAsia" w:cs="Times New Roman" w:hint="eastAsia"/>
-          <w:kern w:val="0"/>
-          <w:sz w:val="24"/>
-          <w:szCs w:val="24"/>
-        </w:rPr>
-        <w:t>李宏涛一直对李婷不好，黄玲也十分苦恼。</w:t>
-      </w:r>
-      <w:r>
-        <w:rPr>
-          <w:rFonts w:asciiTheme="majorEastAsia" w:eastAsiaTheme="majorEastAsia" w:hAnsiTheme="majorEastAsia" w:cs="Times New Roman" w:hint="eastAsia"/>
-          <w:kern w:val="0"/>
-          <w:sz w:val="24"/>
-          <w:szCs w:val="24"/>
-        </w:rPr>
-        <w:t>李宏涛也收了一个徒弟何强。</w:t>
-      </w:r>
-      <w:r>
-        <w:rPr>
-          <w:rFonts w:asciiTheme="majorEastAsia" w:eastAsiaTheme="majorEastAsia" w:hAnsiTheme="majorEastAsia" w:cs="Times New Roman" w:hint="eastAsia"/>
-          <w:kern w:val="0"/>
-          <w:sz w:val="24"/>
-          <w:szCs w:val="24"/>
-        </w:rPr>
-        <w:t>并且送到了德国去留学。</w:t>
-      </w:r>
-      <w:r>
-        <w:rPr>
-          <w:rFonts w:asciiTheme="majorEastAsia" w:eastAsiaTheme="majorEastAsia" w:hAnsiTheme="majorEastAsia" w:cs="Times New Roman" w:hint="eastAsia"/>
-          <w:kern w:val="0"/>
-          <w:sz w:val="24"/>
-          <w:szCs w:val="24"/>
-        </w:rPr>
-        <w:t>黄玲第二胎后，自己气绝身亡，临死前已经委托佣人把刚出生的孩子送走，无论男女。</w:t>
-      </w:r>
-      <w:r>
-        <w:rPr>
-          <w:rFonts w:asciiTheme="majorEastAsia" w:eastAsiaTheme="majorEastAsia" w:hAnsiTheme="majorEastAsia" w:cs="Times New Roman" w:hint="eastAsia"/>
-          <w:kern w:val="0"/>
-          <w:sz w:val="24"/>
-          <w:szCs w:val="24"/>
-        </w:rPr>
-        <w:t>送走之前，把自己脖子上的项链挂在孩子的脖子上。</w:t>
-      </w:r>
-      <w:r>
-        <w:rPr>
-          <w:rFonts w:asciiTheme="majorEastAsia" w:eastAsiaTheme="majorEastAsia" w:hAnsiTheme="majorEastAsia" w:cs="Times New Roman" w:hint="eastAsia"/>
-          <w:kern w:val="0"/>
-          <w:sz w:val="24"/>
-          <w:szCs w:val="24"/>
-        </w:rPr>
-        <w:t>佣人把孩子送到了孤儿院。</w:t>
-      </w:r>
-    </w:p>
-    <w:p>
-      <w:pPr>
-        <w:widowControl/>
-        <w:spacing w:before="100" w:beforeAutospacing="1" w:after="100" w:afterAutospacing="1"/>
-        <w:ind w:firstLine="480"/>
-        <w:rPr>
-          <w:rFonts w:asciiTheme="majorEastAsia" w:eastAsiaTheme="majorEastAsia" w:hAnsiTheme="majorEastAsia" w:cs="Times New Roman" w:hint="eastAsia"/>
-          <w:kern w:val="0"/>
-          <w:sz w:val="24"/>
-          <w:szCs w:val="24"/>
-        </w:rPr>
-      </w:pPr>
-      <w:r>
-        <w:rPr>
-          <w:rFonts w:asciiTheme="majorEastAsia" w:eastAsiaTheme="majorEastAsia" w:hAnsiTheme="majorEastAsia" w:cs="Times New Roman" w:hint="eastAsia"/>
-          <w:kern w:val="0"/>
-          <w:sz w:val="24"/>
-          <w:szCs w:val="24"/>
-        </w:rPr>
-        <w:t>李宏涛没有办法，</w:t>
-      </w:r>
-      <w:r>
-        <w:rPr>
-          <w:rFonts w:asciiTheme="majorEastAsia" w:eastAsiaTheme="majorEastAsia" w:hAnsiTheme="majorEastAsia" w:cs="Times New Roman" w:hint="eastAsia"/>
-          <w:kern w:val="0"/>
-          <w:sz w:val="24"/>
-          <w:szCs w:val="24"/>
-        </w:rPr>
-        <w:t>何强留学归来后，李婷已经</w:t>
-      </w:r>
-      <w:r>
-        <w:rPr>
-          <w:rFonts w:asciiTheme="majorEastAsia" w:eastAsiaTheme="majorEastAsia" w:hAnsiTheme="majorEastAsia" w:cs="Times New Roman" w:hint="eastAsia"/>
-          <w:kern w:val="0"/>
-          <w:sz w:val="24"/>
-          <w:szCs w:val="24"/>
-        </w:rPr>
-        <w:t>18岁</w:t>
-      </w:r>
-      <w:r>
-        <w:rPr>
-          <w:rFonts w:asciiTheme="majorEastAsia" w:eastAsiaTheme="majorEastAsia" w:hAnsiTheme="majorEastAsia" w:cs="Times New Roman" w:hint="eastAsia"/>
-          <w:kern w:val="0"/>
-          <w:sz w:val="24"/>
-          <w:szCs w:val="24"/>
-        </w:rPr>
-        <w:t>。</w:t>
-      </w:r>
-      <w:r>
-        <w:rPr>
-          <w:rFonts w:asciiTheme="majorEastAsia" w:eastAsiaTheme="majorEastAsia" w:hAnsiTheme="majorEastAsia" w:cs="Times New Roman" w:hint="eastAsia"/>
-          <w:kern w:val="0"/>
-          <w:sz w:val="24"/>
-          <w:szCs w:val="24"/>
-        </w:rPr>
-        <w:t>何强对李婷有爱慕之意。</w:t>
-      </w:r>
-      <w:r>
-        <w:rPr>
-          <w:rFonts w:asciiTheme="majorEastAsia" w:eastAsiaTheme="majorEastAsia" w:hAnsiTheme="majorEastAsia" w:cs="Times New Roman" w:hint="eastAsia"/>
-          <w:kern w:val="0"/>
-          <w:sz w:val="24"/>
-          <w:szCs w:val="24"/>
-        </w:rPr>
-        <w:t>李婷由于从小缺乏疼爱，自己已经沉迷在网络游戏《狂战天下》的虚拟世界中。</w:t>
-      </w:r>
-      <w:r>
-        <w:rPr>
-          <w:rFonts w:asciiTheme="majorEastAsia" w:eastAsiaTheme="majorEastAsia" w:hAnsiTheme="majorEastAsia" w:cs="Times New Roman" w:hint="eastAsia"/>
-          <w:kern w:val="0"/>
-          <w:sz w:val="24"/>
-          <w:szCs w:val="24"/>
-        </w:rPr>
-        <w:t>并且在网络游戏中认识了罗翔。两人网恋。</w:t>
-      </w:r>
-    </w:p>
-    <w:p>
-      <w:pPr>
-        <w:widowControl/>
-        <w:spacing w:before="100" w:beforeAutospacing="1" w:after="100" w:afterAutospacing="1"/>
-        <w:ind w:firstLine="480"/>
-        <w:rPr>
-          <w:rFonts w:asciiTheme="majorEastAsia" w:eastAsiaTheme="majorEastAsia" w:hAnsiTheme="majorEastAsia" w:cs="Times New Roman" w:hint="eastAsia"/>
-          <w:kern w:val="0"/>
-          <w:sz w:val="24"/>
-          <w:szCs w:val="24"/>
-        </w:rPr>
-      </w:pPr>
-      <w:r>
-        <w:rPr>
-          <w:rFonts w:asciiTheme="majorEastAsia" w:eastAsiaTheme="majorEastAsia" w:hAnsiTheme="majorEastAsia" w:cs="Times New Roman" w:hint="eastAsia"/>
-          <w:kern w:val="0"/>
-          <w:sz w:val="24"/>
-          <w:szCs w:val="24"/>
-        </w:rPr>
-        <w:t>在李婷18岁的生日当天，李宏涛骂了她一顿，还怒摔键盘。何强把键盘装回去后，却仍然被生气的李婷嫌弃。</w:t>
-      </w:r>
-    </w:p>
-    <w:p>
-      <w:pPr>
-        <w:widowControl/>
-        <w:spacing w:before="100" w:beforeAutospacing="1" w:after="100" w:afterAutospacing="1"/>
-        <w:ind w:firstLine="480"/>
-        <w:rPr>
-          <w:rFonts w:asciiTheme="majorEastAsia" w:eastAsiaTheme="majorEastAsia" w:hAnsiTheme="majorEastAsia" w:cs="Times New Roman" w:hint="eastAsia"/>
-          <w:kern w:val="0"/>
-          <w:sz w:val="24"/>
-          <w:szCs w:val="24"/>
-        </w:rPr>
-      </w:pPr>
-      <w:r>
-        <w:rPr>
-          <w:rFonts w:asciiTheme="majorEastAsia" w:eastAsiaTheme="majorEastAsia" w:hAnsiTheme="majorEastAsia" w:cs="Times New Roman" w:hint="eastAsia"/>
-          <w:kern w:val="0"/>
-          <w:sz w:val="24"/>
-          <w:szCs w:val="24"/>
-        </w:rPr>
-        <w:t>此时，意外发生了，由于从小的抑郁的积压，18岁的生日当天仍然受到委屈，李婷只能把</w:t>
-      </w:r>
-      <w:r>
-        <w:rPr>
-          <w:rFonts w:asciiTheme="majorEastAsia" w:eastAsiaTheme="majorEastAsia" w:hAnsiTheme="majorEastAsia" w:cs="Times New Roman" w:hint="eastAsia"/>
-          <w:kern w:val="0"/>
-          <w:sz w:val="24"/>
-          <w:szCs w:val="24"/>
-        </w:rPr>
-        <w:t>心思再次寄托给游戏。那天晚上，李婷关上门玩游戏，账号错误，无法登陆</w:t>
-      </w:r>
-      <w:r>
-        <w:rPr>
-          <w:rFonts w:asciiTheme="majorEastAsia" w:eastAsiaTheme="majorEastAsia" w:hAnsiTheme="majorEastAsia" w:cs="Times New Roman" w:hint="eastAsia"/>
-          <w:kern w:val="0"/>
-          <w:sz w:val="24"/>
-          <w:szCs w:val="24"/>
-        </w:rPr>
-        <w:t>。现实与虚拟都拒绝了李婷，李婷最终选择了跳楼自杀。</w:t>
-      </w:r>
-    </w:p>
-    <w:p>
-      <w:pPr>
-        <w:widowControl/>
-        <w:spacing w:before="100" w:beforeAutospacing="1" w:after="100" w:afterAutospacing="1"/>
-        <w:ind w:firstLine="480"/>
-        <w:rPr>
-          <w:rFonts w:asciiTheme="majorEastAsia" w:eastAsiaTheme="majorEastAsia" w:hAnsiTheme="majorEastAsia" w:cs="Times New Roman" w:hint="eastAsia"/>
-          <w:kern w:val="0"/>
-          <w:sz w:val="24"/>
-          <w:szCs w:val="24"/>
-        </w:rPr>
-      </w:pPr>
-      <w:r>
-        <w:rPr>
-          <w:rFonts w:asciiTheme="majorEastAsia" w:eastAsiaTheme="majorEastAsia" w:hAnsiTheme="majorEastAsia" w:cs="Times New Roman" w:hint="eastAsia"/>
-          <w:kern w:val="0"/>
-          <w:sz w:val="24"/>
-          <w:szCs w:val="24"/>
-        </w:rPr>
-        <w:t>自从那件事之后，李氏家族没落。何强也怀恨在心。</w:t>
-      </w:r>
-    </w:p>
-    <w:p>
-      <w:pPr>
-        <w:widowControl/>
-        <w:spacing w:before="100" w:beforeAutospacing="1" w:after="100" w:afterAutospacing="1"/>
-        <w:ind w:firstLine="480"/>
-        <w:jc w:val="center"/>
-        <w:rPr>
-          <w:rFonts w:asciiTheme="majorEastAsia" w:eastAsiaTheme="majorEastAsia" w:hAnsiTheme="majorEastAsia" w:cs="Times New Roman" w:hint="eastAsia"/>
-          <w:kern w:val="0"/>
-          <w:sz w:val="24"/>
-          <w:szCs w:val="24"/>
-        </w:rPr>
-      </w:pPr>
-    </w:p>
-    <w:p>
-      <w:pPr>
-        <w:widowControl/>
-        <w:spacing w:before="100" w:beforeAutospacing="1" w:after="100" w:afterAutospacing="1"/>
-        <w:ind w:firstLine="480"/>
-        <w:jc w:val="center"/>
-        <w:rPr>
-          <w:rFonts w:asciiTheme="majorEastAsia" w:eastAsiaTheme="majorEastAsia" w:hAnsiTheme="majorEastAsia" w:cs="Times New Roman" w:hint="eastAsia"/>
-          <w:kern w:val="0"/>
-          <w:sz w:val="24"/>
-          <w:szCs w:val="24"/>
-        </w:rPr>
-      </w:pPr>
-      <w:r>
-        <w:rPr>
-          <w:rFonts w:asciiTheme="majorEastAsia" w:eastAsiaTheme="majorEastAsia" w:hAnsiTheme="majorEastAsia" w:cs="Times New Roman" w:hint="eastAsia"/>
-          <w:kern w:val="0"/>
-          <w:sz w:val="24"/>
-          <w:szCs w:val="24"/>
-        </w:rPr>
-        <w:t>背景2</w:t>
-      </w:r>
-    </w:p>
-    <w:p>
-      <w:pPr>
-        <w:widowControl/>
-        <w:spacing w:before="100" w:beforeAutospacing="1" w:after="100" w:afterAutospacing="1"/>
-        <w:ind w:firstLine="480"/>
-        <w:rPr>
-          <w:rFonts w:asciiTheme="majorEastAsia" w:eastAsiaTheme="majorEastAsia" w:hAnsiTheme="majorEastAsia" w:cs="Times New Roman" w:hint="eastAsia"/>
-          <w:kern w:val="0"/>
-          <w:sz w:val="24"/>
-          <w:szCs w:val="24"/>
-        </w:rPr>
-      </w:pPr>
-      <w:r>
-        <w:rPr>
-          <w:rFonts w:asciiTheme="majorEastAsia" w:eastAsiaTheme="majorEastAsia" w:hAnsiTheme="majorEastAsia" w:cs="Times New Roman" w:hint="eastAsia"/>
-          <w:kern w:val="0"/>
-          <w:sz w:val="24"/>
-          <w:szCs w:val="24"/>
-        </w:rPr>
-        <w:t>许多年后</w:t>
-      </w:r>
-      <w:r>
-        <w:rPr>
-          <w:rFonts w:asciiTheme="majorEastAsia" w:eastAsiaTheme="majorEastAsia" w:hAnsiTheme="majorEastAsia" w:cs="Times New Roman" w:hint="eastAsia"/>
-          <w:kern w:val="0"/>
-          <w:sz w:val="24"/>
-          <w:szCs w:val="24"/>
-        </w:rPr>
-        <w:t>，</w:t>
-      </w:r>
-      <w:r>
-        <w:rPr>
-          <w:rFonts w:asciiTheme="majorEastAsia" w:eastAsiaTheme="majorEastAsia" w:hAnsiTheme="majorEastAsia" w:cs="Times New Roman" w:hint="eastAsia"/>
-          <w:kern w:val="0"/>
-          <w:sz w:val="24"/>
-          <w:szCs w:val="24"/>
-        </w:rPr>
-        <w:t>在同一所大学毕业的张霸和陈威</w:t>
-      </w:r>
-      <w:r>
-        <w:rPr>
-          <w:rFonts w:asciiTheme="majorEastAsia" w:eastAsiaTheme="majorEastAsia" w:hAnsiTheme="majorEastAsia" w:cs="Times New Roman" w:hint="eastAsia"/>
-          <w:kern w:val="0"/>
-          <w:sz w:val="24"/>
-          <w:szCs w:val="24"/>
-        </w:rPr>
-        <w:t>（当年被送到孤儿院的孩子）</w:t>
-      </w:r>
-      <w:r>
-        <w:rPr>
-          <w:rFonts w:asciiTheme="majorEastAsia" w:eastAsiaTheme="majorEastAsia" w:hAnsiTheme="majorEastAsia" w:cs="Times New Roman" w:hint="eastAsia"/>
-          <w:kern w:val="0"/>
-          <w:sz w:val="24"/>
-          <w:szCs w:val="24"/>
-        </w:rPr>
-        <w:t>，因为合力做出来的毕业设计《</w:t>
-      </w:r>
-      <w:r>
-        <w:rPr>
-          <w:rFonts w:asciiTheme="majorEastAsia" w:eastAsiaTheme="majorEastAsia" w:hAnsiTheme="majorEastAsia" w:cs="Times New Roman" w:hint="eastAsia"/>
-          <w:kern w:val="0"/>
-          <w:sz w:val="24"/>
-          <w:szCs w:val="24"/>
-        </w:rPr>
-        <w:t>搜索系统</w:t>
-      </w:r>
-      <w:r>
-        <w:rPr>
-          <w:rFonts w:asciiTheme="majorEastAsia" w:eastAsiaTheme="majorEastAsia" w:hAnsiTheme="majorEastAsia" w:cs="Times New Roman" w:hint="eastAsia"/>
-          <w:kern w:val="0"/>
-          <w:sz w:val="24"/>
-          <w:szCs w:val="24"/>
-        </w:rPr>
-        <w:t>》</w:t>
-      </w:r>
-      <w:r>
-        <w:rPr>
-          <w:rFonts w:asciiTheme="majorEastAsia" w:eastAsiaTheme="majorEastAsia" w:hAnsiTheme="majorEastAsia" w:cs="Times New Roman" w:hint="eastAsia"/>
-          <w:kern w:val="0"/>
-          <w:sz w:val="24"/>
-          <w:szCs w:val="24"/>
-        </w:rPr>
-        <w:t>所产生的矛盾导致两人不和。</w:t>
-      </w:r>
-      <w:r>
-        <w:rPr>
-          <w:rFonts w:asciiTheme="majorEastAsia" w:eastAsiaTheme="majorEastAsia" w:hAnsiTheme="majorEastAsia" w:cs="Times New Roman" w:hint="eastAsia"/>
-          <w:kern w:val="0"/>
-          <w:sz w:val="24"/>
-          <w:szCs w:val="24"/>
-        </w:rPr>
-        <w:t>张霸擅长数据收集，陈威擅长数据分析。</w:t>
-      </w:r>
-      <w:r>
-        <w:rPr>
-          <w:rFonts w:asciiTheme="majorEastAsia" w:eastAsiaTheme="majorEastAsia" w:hAnsiTheme="majorEastAsia" w:cs="Times New Roman" w:hint="eastAsia"/>
-          <w:kern w:val="0"/>
-          <w:sz w:val="24"/>
-          <w:szCs w:val="24"/>
-        </w:rPr>
-        <w:t>陈威和少女阿丽在孤儿院长大，两人青梅竹马。陈威，张霸，阿丽，三人的感情很要好。</w:t>
-      </w:r>
-    </w:p>
-    <w:p>
-      <w:pPr>
-        <w:widowControl/>
-        <w:spacing w:before="100" w:beforeAutospacing="1" w:after="100" w:afterAutospacing="1"/>
-        <w:ind w:firstLine="480"/>
-        <w:rPr>
-          <w:rFonts w:asciiTheme="majorEastAsia" w:eastAsiaTheme="majorEastAsia" w:hAnsiTheme="majorEastAsia" w:cs="Times New Roman" w:hint="eastAsia"/>
-          <w:kern w:val="0"/>
-          <w:sz w:val="24"/>
-          <w:szCs w:val="24"/>
-        </w:rPr>
-      </w:pPr>
-      <w:r>
-        <w:rPr>
-          <w:rFonts w:asciiTheme="majorEastAsia" w:eastAsiaTheme="majorEastAsia" w:hAnsiTheme="majorEastAsia" w:cs="Times New Roman" w:hint="eastAsia"/>
-          <w:kern w:val="0"/>
-          <w:sz w:val="24"/>
-          <w:szCs w:val="24"/>
-        </w:rPr>
-        <w:t>后来吵架后，陈威和阿丽结婚</w:t>
-      </w:r>
-      <w:r>
-        <w:rPr>
-          <w:rFonts w:asciiTheme="majorEastAsia" w:eastAsiaTheme="majorEastAsia" w:hAnsiTheme="majorEastAsia" w:cs="Times New Roman" w:hint="eastAsia"/>
-          <w:kern w:val="0"/>
-          <w:sz w:val="24"/>
-          <w:szCs w:val="24"/>
-        </w:rPr>
-        <w:t>。陈威当上了警察。</w:t>
-      </w:r>
-      <w:r>
-        <w:rPr>
-          <w:rFonts w:asciiTheme="majorEastAsia" w:eastAsiaTheme="majorEastAsia" w:hAnsiTheme="majorEastAsia" w:cs="Times New Roman" w:hint="eastAsia"/>
-          <w:kern w:val="0"/>
-          <w:sz w:val="24"/>
-          <w:szCs w:val="24"/>
-        </w:rPr>
-        <w:t>张霸当上了侦探。两人都舍弃了程序员的工作。</w:t>
-      </w:r>
-    </w:p>
-    <w:p>
-      <w:pPr>
-        <w:widowControl/>
-        <w:spacing w:before="100" w:beforeAutospacing="1" w:after="100" w:afterAutospacing="1"/>
-        <w:ind w:firstLine="480"/>
-        <w:rPr>
-          <w:rFonts w:asciiTheme="majorEastAsia" w:eastAsiaTheme="majorEastAsia" w:hAnsiTheme="majorEastAsia" w:cs="Times New Roman" w:hint="eastAsia"/>
-          <w:kern w:val="0"/>
-          <w:sz w:val="24"/>
-          <w:szCs w:val="24"/>
-        </w:rPr>
-      </w:pPr>
-      <w:r>
-        <w:rPr>
-          <w:rFonts w:asciiTheme="majorEastAsia" w:eastAsiaTheme="majorEastAsia" w:hAnsiTheme="majorEastAsia" w:cs="Times New Roman" w:hint="eastAsia"/>
-          <w:kern w:val="0"/>
-          <w:sz w:val="24"/>
-          <w:szCs w:val="24"/>
-        </w:rPr>
-        <w:t>李宏涛为了找回当年失踪的女儿，委托了张霸。</w:t>
-      </w:r>
-      <w:r>
-        <w:rPr>
-          <w:rFonts w:asciiTheme="majorEastAsia" w:eastAsiaTheme="majorEastAsia" w:hAnsiTheme="majorEastAsia" w:cs="Times New Roman" w:hint="eastAsia"/>
-          <w:kern w:val="0"/>
-          <w:sz w:val="24"/>
-          <w:szCs w:val="24"/>
-        </w:rPr>
-        <w:t>游戏玩家</w:t>
-      </w:r>
-      <w:r>
-        <w:rPr>
-          <w:rFonts w:asciiTheme="majorEastAsia" w:eastAsiaTheme="majorEastAsia" w:hAnsiTheme="majorEastAsia" w:cs="Times New Roman" w:hint="eastAsia"/>
-          <w:kern w:val="0"/>
-          <w:sz w:val="24"/>
-          <w:szCs w:val="24"/>
-        </w:rPr>
-        <w:t>罗翔为了寻找失去联系的李婷，也委托了张霸。</w:t>
-      </w:r>
-    </w:p>
-    <w:p>
-      <w:pPr>
-        <w:widowControl/>
-        <w:spacing w:before="100" w:beforeAutospacing="1" w:after="100" w:afterAutospacing="1"/>
-        <w:rPr>
-          <w:rFonts w:asciiTheme="majorEastAsia" w:eastAsiaTheme="majorEastAsia" w:hAnsiTheme="majorEastAsia" w:cs="Times New Roman" w:hint="eastAsia"/>
-          <w:kern w:val="0"/>
-          <w:sz w:val="24"/>
-          <w:szCs w:val="24"/>
-        </w:rPr>
-      </w:pPr>
-    </w:p>
-    <w:p>
-      <w:pPr>
-        <w:widowControl/>
-        <w:spacing w:before="100" w:beforeAutospacing="1" w:after="100" w:afterAutospacing="1"/>
-        <w:ind w:firstLine="480"/>
-        <w:jc w:val="center"/>
-        <w:rPr>
-          <w:rFonts w:asciiTheme="majorEastAsia" w:eastAsiaTheme="majorEastAsia" w:hAnsiTheme="majorEastAsia" w:cs="Times New Roman" w:hint="eastAsia"/>
-          <w:kern w:val="0"/>
-          <w:sz w:val="24"/>
-          <w:szCs w:val="24"/>
-        </w:rPr>
-      </w:pPr>
-      <w:r>
-        <w:rPr>
-          <w:rFonts w:asciiTheme="majorEastAsia" w:eastAsiaTheme="majorEastAsia" w:hAnsiTheme="majorEastAsia" w:cs="Times New Roman" w:hint="eastAsia"/>
-          <w:kern w:val="0"/>
-          <w:sz w:val="24"/>
-          <w:szCs w:val="24"/>
-        </w:rPr>
-        <w:t>背景3</w:t>
-      </w:r>
-    </w:p>
-    <w:p>
-      <w:pPr>
-        <w:widowControl/>
-        <w:spacing w:before="100" w:beforeAutospacing="1" w:after="100" w:afterAutospacing="1"/>
-        <w:ind w:firstLine="480"/>
-        <w:rPr>
-          <w:rFonts w:asciiTheme="majorEastAsia" w:eastAsiaTheme="majorEastAsia" w:hAnsiTheme="majorEastAsia" w:cs="Times New Roman" w:hint="eastAsia"/>
-          <w:kern w:val="0"/>
-          <w:sz w:val="24"/>
-          <w:szCs w:val="24"/>
-        </w:rPr>
-      </w:pPr>
-      <w:r>
-        <w:rPr>
-          <w:rFonts w:asciiTheme="majorEastAsia" w:eastAsiaTheme="majorEastAsia" w:hAnsiTheme="majorEastAsia" w:cs="Times New Roman" w:hint="eastAsia"/>
-          <w:kern w:val="0"/>
-          <w:sz w:val="24"/>
-          <w:szCs w:val="24"/>
-        </w:rPr>
-        <w:t>何强领导李氏家族东山再起，</w:t>
-      </w:r>
-      <w:r>
-        <w:rPr>
-          <w:rFonts w:asciiTheme="majorEastAsia" w:eastAsiaTheme="majorEastAsia" w:hAnsiTheme="majorEastAsia" w:cs="Times New Roman" w:hint="eastAsia"/>
-          <w:kern w:val="0"/>
-          <w:sz w:val="24"/>
-          <w:szCs w:val="24"/>
-        </w:rPr>
-        <w:t>收购了当年的《狂战天下》的游戏制作公司软通科技后，开始实行复仇计划。</w:t>
-      </w:r>
-      <w:r>
-        <w:rPr>
-          <w:rFonts w:asciiTheme="majorEastAsia" w:eastAsiaTheme="majorEastAsia" w:hAnsiTheme="majorEastAsia" w:cs="Times New Roman" w:hint="eastAsia"/>
-          <w:kern w:val="0"/>
-          <w:sz w:val="24"/>
-          <w:szCs w:val="24"/>
-        </w:rPr>
-        <w:t>为了复仇，何强把该游戏开发的程序员全部绑架</w:t>
-      </w:r>
-      <w:r>
-        <w:rPr>
-          <w:rFonts w:asciiTheme="majorEastAsia" w:eastAsiaTheme="majorEastAsia" w:hAnsiTheme="majorEastAsia" w:cs="Times New Roman" w:hint="eastAsia"/>
-          <w:kern w:val="0"/>
-          <w:sz w:val="24"/>
-          <w:szCs w:val="24"/>
-        </w:rPr>
-        <w:lastRenderedPageBreak/>
-        <w:t>起来，并且要求他们设计出一套搜索引擎框架。</w:t>
-      </w:r>
-      <w:r>
-        <w:rPr>
-          <w:rFonts w:asciiTheme="majorEastAsia" w:eastAsiaTheme="majorEastAsia" w:hAnsiTheme="majorEastAsia" w:cs="Times New Roman" w:hint="eastAsia"/>
-          <w:kern w:val="0"/>
-          <w:sz w:val="24"/>
-          <w:szCs w:val="24"/>
-        </w:rPr>
-        <w:t>而这群程序员们却不知道，实际上，他们即将面临死亡。</w:t>
-      </w:r>
-    </w:p>
-    <w:p>
-      <w:pPr>
-        <w:widowControl/>
-        <w:spacing w:before="100" w:beforeAutospacing="1" w:after="100" w:afterAutospacing="1"/>
-        <w:ind w:firstLine="480"/>
-        <w:rPr>
-          <w:rFonts w:asciiTheme="majorEastAsia" w:eastAsiaTheme="majorEastAsia" w:hAnsiTheme="majorEastAsia" w:cs="Times New Roman" w:hint="eastAsia"/>
-          <w:kern w:val="0"/>
-          <w:sz w:val="24"/>
-          <w:szCs w:val="24"/>
-        </w:rPr>
-      </w:pPr>
-      <w:r>
-        <w:rPr>
-          <w:rFonts w:asciiTheme="majorEastAsia" w:eastAsiaTheme="majorEastAsia" w:hAnsiTheme="majorEastAsia" w:cs="Times New Roman" w:hint="eastAsia"/>
-          <w:kern w:val="0"/>
-          <w:sz w:val="24"/>
-          <w:szCs w:val="24"/>
-        </w:rPr>
-        <w:t>陈威为了调查这个案件而神秘失踪。张霸为了寻找陈威而混进了绑架的牢房。</w:t>
-      </w:r>
-    </w:p>
-    <w:p>
-      <w:pPr>
-        <w:widowControl/>
-        <w:spacing w:before="100" w:beforeAutospacing="1" w:after="100" w:afterAutospacing="1"/>
-        <w:ind w:firstLine="480"/>
-        <w:rPr>
-          <w:rFonts w:asciiTheme="majorEastAsia" w:eastAsiaTheme="majorEastAsia" w:hAnsiTheme="majorEastAsia" w:cs="Times New Roman" w:hint="eastAsia"/>
-          <w:kern w:val="0"/>
-          <w:sz w:val="24"/>
-          <w:szCs w:val="24"/>
-        </w:rPr>
-      </w:pPr>
-    </w:p>
-    <w:p>
-      <w:pPr>
-        <w:widowControl/>
-        <w:spacing w:before="100" w:beforeAutospacing="1" w:after="100" w:afterAutospacing="1"/>
-        <w:ind w:firstLine="480"/>
-        <w:rPr>
-          <w:rFonts w:asciiTheme="majorEastAsia" w:eastAsiaTheme="majorEastAsia" w:hAnsiTheme="majorEastAsia" w:cs="Times New Roman" w:hint="eastAsia"/>
-          <w:kern w:val="0"/>
-          <w:sz w:val="24"/>
-          <w:szCs w:val="24"/>
-        </w:rPr>
-      </w:pPr>
-      <w:r>
-        <w:rPr>
-          <w:rFonts w:asciiTheme="majorEastAsia" w:eastAsiaTheme="majorEastAsia" w:hAnsiTheme="majorEastAsia" w:cs="Times New Roman" w:hint="eastAsia"/>
-          <w:kern w:val="0"/>
-          <w:sz w:val="24"/>
-          <w:szCs w:val="24"/>
-        </w:rPr>
-        <w:t>故事由此展开。</w:t>
-      </w:r>
-    </w:p>
-    <w:p>
-      <w:pPr>
-        <w:widowControl/>
-        <w:spacing w:before="100" w:beforeAutospacing="1" w:after="100" w:afterAutospacing="1"/>
-        <w:ind w:firstLine="480"/>
-        <w:rPr>
-          <w:rFonts w:asciiTheme="majorEastAsia" w:eastAsiaTheme="majorEastAsia" w:hAnsiTheme="majorEastAsia" w:cs="Times New Roman" w:hint="eastAsia"/>
-          <w:kern w:val="0"/>
-          <w:sz w:val="24"/>
-          <w:szCs w:val="24"/>
-        </w:rPr>
-      </w:pPr>
-    </w:p>
-    <w:p>
-      <w:pPr>
-        <w:widowControl/>
-        <w:spacing w:before="100" w:beforeAutospacing="1" w:after="100" w:afterAutospacing="1"/>
-        <w:ind w:firstLine="480"/>
-        <w:rPr>
-          <w:rFonts w:asciiTheme="majorEastAsia" w:eastAsiaTheme="majorEastAsia" w:hAnsiTheme="majorEastAsia" w:cs="Times New Roman" w:hint="eastAsia"/>
-          <w:kern w:val="0"/>
-          <w:sz w:val="24"/>
-          <w:szCs w:val="24"/>
-        </w:rPr>
-      </w:pPr>
-      <w:r>
-        <w:rPr>
-          <w:rFonts w:asciiTheme="majorEastAsia" w:eastAsiaTheme="majorEastAsia" w:hAnsiTheme="majorEastAsia" w:cs="Times New Roman" w:hint="eastAsia"/>
-          <w:kern w:val="0"/>
-          <w:sz w:val="24"/>
-          <w:szCs w:val="24"/>
-        </w:rPr>
-        <w:t>我想表达：</w:t>
-      </w:r>
-    </w:p>
-    <w:p>
-      <w:pPr>
-        <w:widowControl/>
-        <w:spacing w:before="100" w:beforeAutospacing="1" w:after="100" w:afterAutospacing="1"/>
-        <w:ind w:firstLine="480"/>
-        <w:rPr>
-          <w:rFonts w:asciiTheme="majorEastAsia" w:eastAsiaTheme="majorEastAsia" w:hAnsiTheme="majorEastAsia" w:cs="Times New Roman" w:hint="eastAsia"/>
-          <w:kern w:val="0"/>
-          <w:sz w:val="24"/>
-          <w:szCs w:val="24"/>
-        </w:rPr>
-      </w:pPr>
-      <w:r>
-        <w:rPr>
-          <w:rFonts w:asciiTheme="majorEastAsia" w:eastAsiaTheme="majorEastAsia" w:hAnsiTheme="majorEastAsia" w:cs="Times New Roman" w:hint="eastAsia"/>
-          <w:kern w:val="0"/>
-          <w:sz w:val="24"/>
-          <w:szCs w:val="24"/>
-        </w:rPr>
-        <w:t>李宏涛的父爱的转变，这是亲情。</w:t>
-      </w:r>
-    </w:p>
-    <w:p>
-      <w:pPr>
-        <w:widowControl/>
-        <w:spacing w:before="100" w:beforeAutospacing="1" w:after="100" w:afterAutospacing="1"/>
-        <w:ind w:firstLine="480"/>
-        <w:rPr>
-          <w:rFonts w:asciiTheme="majorEastAsia" w:eastAsiaTheme="majorEastAsia" w:hAnsiTheme="majorEastAsia" w:cs="Times New Roman" w:hint="eastAsia"/>
-          <w:kern w:val="0"/>
-          <w:sz w:val="24"/>
-          <w:szCs w:val="24"/>
-        </w:rPr>
-      </w:pPr>
-      <w:r>
-        <w:rPr>
-          <w:rFonts w:asciiTheme="majorEastAsia" w:eastAsiaTheme="majorEastAsia" w:hAnsiTheme="majorEastAsia" w:cs="Times New Roman" w:hint="eastAsia"/>
-          <w:kern w:val="0"/>
-          <w:sz w:val="24"/>
-          <w:szCs w:val="24"/>
-        </w:rPr>
-        <w:t>何强的复仇执着，阿丽对失踪陈威的思念，这是爱情。</w:t>
-      </w:r>
-    </w:p>
-    <w:p>
-      <w:pPr>
-        <w:widowControl/>
-        <w:spacing w:before="100" w:beforeAutospacing="1" w:after="100" w:afterAutospacing="1"/>
-        <w:ind w:firstLine="480"/>
-        <w:rPr>
-          <w:rFonts w:asciiTheme="majorEastAsia" w:eastAsiaTheme="majorEastAsia" w:hAnsiTheme="majorEastAsia" w:cs="Times New Roman" w:hint="eastAsia"/>
-          <w:kern w:val="0"/>
-          <w:sz w:val="24"/>
-          <w:szCs w:val="24"/>
-        </w:rPr>
-      </w:pPr>
-      <w:r>
-        <w:rPr>
-          <w:rFonts w:asciiTheme="majorEastAsia" w:eastAsiaTheme="majorEastAsia" w:hAnsiTheme="majorEastAsia" w:cs="Times New Roman" w:hint="eastAsia"/>
-          <w:kern w:val="0"/>
-          <w:sz w:val="24"/>
-          <w:szCs w:val="24"/>
-        </w:rPr>
-        <w:t>陈威和张霸之间的羁绊，这是友情。</w:t>
-      </w:r>
-    </w:p>
-    <w:p>
-      <w:pPr>
-        <w:widowControl/>
-        <w:spacing w:before="100" w:beforeAutospacing="1" w:after="100" w:afterAutospacing="1"/>
-        <w:ind w:firstLine="480"/>
-        <w:rPr>
-          <w:rFonts w:asciiTheme="majorEastAsia" w:eastAsiaTheme="majorEastAsia" w:hAnsiTheme="majorEastAsia" w:cs="Times New Roman" w:hint="eastAsia"/>
-          <w:kern w:val="0"/>
-          <w:sz w:val="24"/>
-          <w:szCs w:val="24"/>
-        </w:rPr>
-      </w:pPr>
-      <w:r>
-        <w:rPr>
-          <w:rFonts w:asciiTheme="majorEastAsia" w:eastAsiaTheme="majorEastAsia" w:hAnsiTheme="majorEastAsia" w:cs="Times New Roman" w:hint="eastAsia"/>
-          <w:kern w:val="0"/>
-          <w:sz w:val="24"/>
-          <w:szCs w:val="24"/>
-        </w:rPr>
-        <w:t>张霸与程序员们之间的故事，这是团结的力量。</w:t>
-      </w:r>
-    </w:p>
-    <w:p>
-      <w:pPr>
-        <w:widowControl/>
-        <w:spacing w:before="100" w:beforeAutospacing="1" w:after="100" w:afterAutospacing="1"/>
-        <w:ind w:firstLine="480"/>
-        <w:rPr>
-          <w:rFonts w:asciiTheme="majorEastAsia" w:eastAsiaTheme="majorEastAsia" w:hAnsiTheme="majorEastAsia" w:cs="Times New Roman" w:hint="eastAsia"/>
-          <w:kern w:val="0"/>
-          <w:sz w:val="24"/>
-          <w:szCs w:val="24"/>
-        </w:rPr>
-      </w:pPr>
-    </w:p>
-    <w:p>
-      <w:pPr>
-        <w:widowControl/>
-        <w:spacing w:before="100" w:beforeAutospacing="1" w:after="100" w:afterAutospacing="1"/>
-        <w:ind w:firstLine="480"/>
-        <w:rPr>
-          <w:rFonts w:asciiTheme="majorEastAsia" w:eastAsiaTheme="majorEastAsia" w:hAnsiTheme="majorEastAsia" w:cs="Times New Roman" w:hint="eastAsia"/>
-          <w:kern w:val="0"/>
-          <w:sz w:val="24"/>
-          <w:szCs w:val="24"/>
-        </w:rPr>
-      </w:pPr>
-      <w:r>
-        <w:rPr>
-          <w:rFonts w:asciiTheme="majorEastAsia" w:eastAsiaTheme="majorEastAsia" w:hAnsiTheme="majorEastAsia" w:cs="Times New Roman" w:hint="eastAsia"/>
-          <w:kern w:val="0"/>
-          <w:sz w:val="24"/>
-          <w:szCs w:val="24"/>
-        </w:rPr>
-        <w:t>首先，我想强调的是，这</w:t>
-      </w:r>
-      <w:r>
-        <w:rPr>
-          <w:rFonts w:asciiTheme="majorEastAsia" w:eastAsiaTheme="majorEastAsia" w:hAnsiTheme="majorEastAsia" w:cs="Times New Roman" w:hint="eastAsia"/>
-          <w:kern w:val="0"/>
-          <w:sz w:val="24"/>
-          <w:szCs w:val="24"/>
-        </w:rPr>
-        <w:t>仍然</w:t>
-      </w:r>
-      <w:r>
-        <w:rPr>
-          <w:rFonts w:asciiTheme="majorEastAsia" w:eastAsiaTheme="majorEastAsia" w:hAnsiTheme="majorEastAsia" w:cs="Times New Roman" w:hint="eastAsia"/>
-          <w:kern w:val="0"/>
-          <w:sz w:val="24"/>
-          <w:szCs w:val="24"/>
-        </w:rPr>
-        <w:t>是一个描写程序员的故事。</w:t>
-      </w:r>
-      <w:r>
-        <w:rPr>
-          <w:rFonts w:asciiTheme="majorEastAsia" w:eastAsiaTheme="majorEastAsia" w:hAnsiTheme="majorEastAsia" w:cs="Times New Roman" w:hint="eastAsia"/>
-          <w:kern w:val="0"/>
-          <w:sz w:val="24"/>
-          <w:szCs w:val="24"/>
-        </w:rPr>
-        <w:t>讽刺的是程序员的后代多为女性的假象，程序员的内向以及团结的必要性。</w:t>
-      </w:r>
-      <w:r>
-        <w:rPr>
-          <w:rFonts w:asciiTheme="majorEastAsia" w:eastAsiaTheme="majorEastAsia" w:hAnsiTheme="majorEastAsia" w:cs="Times New Roman" w:hint="eastAsia"/>
-          <w:kern w:val="0"/>
-          <w:sz w:val="24"/>
-          <w:szCs w:val="24"/>
-        </w:rPr>
-        <w:t>而张霸和陈威也由这个机会完成了当年未完成的《搜索引擎》</w:t>
-      </w:r>
-    </w:p>
-    <w:p>
-      <w:pPr>
-        <w:widowControl/>
-        <w:spacing w:before="100" w:beforeAutospacing="1" w:after="100" w:afterAutospacing="1"/>
-        <w:ind w:firstLine="480"/>
-        <w:rPr>
-          <w:rFonts w:ascii="Courier" w:hAnsi="Courier" w:cs="Times New Roman"/>
-          <w:kern w:val="0"/>
-          <w:sz w:val="24"/>
-          <w:szCs w:val="24"/>
-        </w:rPr>
-      </w:pPr>
     </w:p>
     <w:p>
       <w:pPr>
@@ -2262,60 +1393,59 @@
         <w:spacing w:before="100" w:beforeAutospacing="1" w:after="100" w:afterAutospacing="1"/>
         <w:jc w:val="left"/>
         <w:rPr>
+          <w:rFonts w:ascii="宋体" w:eastAsia="宋体" w:hAnsi="宋体" w:cs="Times New Roman" w:hint="eastAsia"/>
+          <w:kern w:val="0"/>
+          <w:sz w:val="24"/>
+          <w:szCs w:val="24"/>
+        </w:rPr>
+      </w:pPr>
+      <w:r>
+        <w:rPr>
+          <w:rFonts w:ascii="宋体" w:eastAsia="宋体" w:hAnsi="宋体" w:cs="Times New Roman" w:hint="eastAsia"/>
+          <w:kern w:val="0"/>
+          <w:sz w:val="24"/>
+          <w:szCs w:val="24"/>
+        </w:rPr>
+        <w:t>天气：雷</w:t>
+      </w:r>
+    </w:p>
+    <w:p>
+      <w:pPr>
+        <w:widowControl/>
+        <w:spacing w:before="100" w:beforeAutospacing="1" w:after="100" w:afterAutospacing="1"/>
+        <w:jc w:val="left"/>
+        <w:rPr>
+          <w:rFonts w:ascii="宋体" w:eastAsia="宋体" w:hAnsi="宋体" w:cs="Times New Roman" w:hint="eastAsia"/>
+          <w:kern w:val="0"/>
+          <w:sz w:val="24"/>
+          <w:szCs w:val="24"/>
+        </w:rPr>
+      </w:pPr>
+      <w:r>
+        <w:rPr>
+          <w:rFonts w:ascii="宋体" w:eastAsia="宋体" w:hAnsi="宋体" w:cs="Times New Roman" w:hint="eastAsia"/>
+          <w:kern w:val="0"/>
+          <w:sz w:val="24"/>
+          <w:szCs w:val="24"/>
+        </w:rPr>
+        <w:t>模拟画面:参照《爱情公寓2第二季》20集结尾曾小贤写日记。</w:t>
+      </w:r>
+    </w:p>
+    <w:p>
+      <w:pPr>
+        <w:widowControl/>
+        <w:spacing w:before="100" w:beforeAutospacing="1" w:after="100" w:afterAutospacing="1"/>
+        <w:jc w:val="center"/>
+        <w:rPr>
+          <w:rFonts w:ascii="Times" w:hAnsi="Times" w:cs="Times New Roman"/>
+          <w:kern w:val="0"/>
+          <w:sz w:val="20"/>
+          <w:szCs w:val="20"/>
+        </w:rPr>
+      </w:pPr>
+      <w:r>
+        <w:rPr>
           <w:rFonts w:ascii="宋体" w:eastAsia="宋体" w:hAnsi="宋体" w:cs="Times New Roman"/>
-          <w:kern w:val="0"/>
-          <w:sz w:val="24"/>
-          <w:szCs w:val="24"/>
-        </w:rPr>
-      </w:pPr>
-      <w:r>
-        <w:rPr>
-          <w:rFonts w:ascii="宋体" w:eastAsia="宋体" w:hAnsi="宋体" w:cs="Times New Roman" w:hint="eastAsia"/>
-          <w:kern w:val="0"/>
-          <w:sz w:val="24"/>
-          <w:szCs w:val="24"/>
-        </w:rPr>
-        <w:t>天气：雷</w:t>
-      </w:r>
-    </w:p>
-    <w:p>
-      <w:pPr>
-        <w:widowControl/>
-        <w:spacing w:before="100" w:beforeAutospacing="1" w:after="100" w:afterAutospacing="1"/>
-        <w:jc w:val="left"/>
-        <w:rPr>
-          <w:rFonts w:ascii="宋体" w:eastAsia="宋体" w:hAnsi="宋体" w:cs="Times New Roman"/>
-          <w:kern w:val="0"/>
-          <w:sz w:val="24"/>
-          <w:szCs w:val="24"/>
-        </w:rPr>
-      </w:pPr>
-      <w:r>
-        <w:rPr>
-          <w:rFonts w:ascii="宋体" w:eastAsia="宋体" w:hAnsi="宋体" w:cs="Times New Roman" w:hint="eastAsia"/>
-          <w:kern w:val="0"/>
-          <w:sz w:val="24"/>
-          <w:szCs w:val="24"/>
-        </w:rPr>
-        <w:t>模拟画面:参照《爱情公寓2第二季》20集结尾曾小贤写日记。</w:t>
-      </w:r>
-    </w:p>
-    <w:p>
-      <w:pPr>
-        <w:widowControl/>
-        <w:spacing w:before="100" w:beforeAutospacing="1" w:after="100" w:afterAutospacing="1"/>
-        <w:jc w:val="center"/>
-        <w:rPr>
-          <w:rFonts w:ascii="Times" w:hAnsi="Times" w:cs="Times New Roman"/>
-          <w:kern w:val="0"/>
-          <w:sz w:val="20"/>
-          <w:szCs w:val="20"/>
-        </w:rPr>
-      </w:pPr>
-      <w:r>
-        <w:rPr>
-          <w:rFonts w:ascii="宋体" w:eastAsia="宋体" w:hAnsi="宋体" w:cs="Times New Roman"/>
-          <w:noProof/>
           <w:kern w:val="0"/>
           <w:sz w:val="24"/>
           <w:szCs w:val="24"/>
@@ -2418,7 +1548,7 @@
         <w:ind w:firstLine="420"/>
         <w:jc w:val="left"/>
         <w:rPr>
-          <w:rFonts w:ascii="宋体" w:eastAsia="宋体" w:hAnsi="宋体" w:cs="Times New Roman"/>
+          <w:rFonts w:ascii="宋体" w:eastAsia="宋体" w:hAnsi="宋体" w:cs="Times New Roman" w:hint="eastAsia"/>
           <w:kern w:val="0"/>
           <w:sz w:val="24"/>
           <w:szCs w:val="24"/>
@@ -4808,7 +3938,7 @@
         <w:spacing w:before="100" w:beforeAutospacing="1" w:after="100" w:afterAutospacing="1"/>
         <w:jc w:val="left"/>
         <w:rPr>
-          <w:rFonts w:ascii="宋体" w:eastAsia="宋体" w:hAnsi="宋体" w:cs="Times New Roman"/>
+          <w:rFonts w:ascii="宋体" w:eastAsia="宋体" w:hAnsi="宋体" w:cs="Times New Roman" w:hint="eastAsia"/>
           <w:kern w:val="0"/>
           <w:sz w:val="24"/>
           <w:szCs w:val="24"/>
@@ -6528,7 +5658,7 @@
         <w:spacing w:before="100" w:beforeAutospacing="1" w:after="100" w:afterAutospacing="1"/>
         <w:jc w:val="left"/>
         <w:rPr>
-          <w:rFonts w:ascii="宋体" w:eastAsia="宋体" w:hAnsi="宋体" w:cs="Times New Roman"/>
+          <w:rFonts w:ascii="宋体" w:eastAsia="宋体" w:hAnsi="宋体" w:cs="Times New Roman" w:hint="eastAsia"/>
           <w:kern w:val="0"/>
           <w:sz w:val="24"/>
           <w:szCs w:val="24"/>
@@ -13178,7 +12308,7 @@
         <w:spacing w:before="100" w:beforeAutospacing="1" w:after="100" w:afterAutospacing="1"/>
         <w:jc w:val="left"/>
         <w:rPr>
-          <w:rFonts w:ascii="宋体" w:eastAsia="宋体" w:hAnsi="宋体" w:cs="Times New Roman"/>
+          <w:rFonts w:ascii="宋体" w:eastAsia="宋体" w:hAnsi="宋体" w:cs="Times New Roman" w:hint="eastAsia"/>
           <w:kern w:val="0"/>
           <w:sz w:val="24"/>
           <w:szCs w:val="24"/>
@@ -16327,7 +15457,7 @@
         <w:spacing w:before="100" w:beforeAutospacing="1" w:after="100" w:afterAutospacing="1"/>
         <w:jc w:val="left"/>
         <w:rPr>
-          <w:rFonts w:ascii="宋体" w:eastAsia="宋体" w:hAnsi="宋体" w:cs="Times New Roman"/>
+          <w:rFonts w:ascii="宋体" w:eastAsia="宋体" w:hAnsi="宋体" w:cs="Times New Roman" w:hint="eastAsia"/>
           <w:kern w:val="0"/>
           <w:sz w:val="24"/>
           <w:szCs w:val="24"/>
@@ -17875,7 +17005,7 @@
         <w:ind w:firstLine="480"/>
         <w:jc w:val="left"/>
         <w:rPr>
-          <w:rFonts w:ascii="宋体" w:eastAsia="宋体" w:hAnsi="宋体" w:cs="Times New Roman"/>
+          <w:rFonts w:ascii="宋体" w:eastAsia="宋体" w:hAnsi="宋体" w:cs="Times New Roman" w:hint="eastAsia"/>
           <w:kern w:val="0"/>
           <w:sz w:val="24"/>
           <w:szCs w:val="24"/>
@@ -17898,7 +17028,7 @@
         <w:ind w:firstLine="480"/>
         <w:jc w:val="left"/>
         <w:rPr>
-          <w:rFonts w:ascii="宋体" w:eastAsia="宋体" w:hAnsi="宋体" w:cs="Times New Roman"/>
+          <w:rFonts w:ascii="宋体" w:eastAsia="宋体" w:hAnsi="宋体" w:cs="Times New Roman" w:hint="eastAsia"/>
           <w:kern w:val="0"/>
           <w:sz w:val="24"/>
           <w:szCs w:val="24"/>
@@ -17967,7 +17097,7 @@
         <w:ind w:firstLine="480"/>
         <w:jc w:val="left"/>
         <w:rPr>
-          <w:rFonts w:ascii="宋体" w:eastAsia="宋体" w:hAnsi="宋体" w:cs="Times New Roman"/>
+          <w:rFonts w:ascii="宋体" w:eastAsia="宋体" w:hAnsi="宋体" w:cs="Times New Roman" w:hint="eastAsia"/>
           <w:kern w:val="0"/>
           <w:sz w:val="24"/>
           <w:szCs w:val="24"/>
@@ -21277,7 +20407,7 @@
         <w:spacing w:before="100" w:beforeAutospacing="1" w:after="100" w:afterAutospacing="1"/>
         <w:jc w:val="left"/>
         <w:rPr>
-          <w:rFonts w:ascii="宋体" w:eastAsia="宋体" w:hAnsi="宋体" w:cs="Times New Roman"/>
+          <w:rFonts w:ascii="宋体" w:eastAsia="宋体" w:hAnsi="宋体" w:cs="Times New Roman" w:hint="eastAsia"/>
           <w:kern w:val="0"/>
           <w:sz w:val="24"/>
           <w:szCs w:val="24"/>
@@ -24084,7 +23214,7 @@
         <w:spacing w:before="100" w:beforeAutospacing="1" w:after="100" w:afterAutospacing="1"/>
         <w:jc w:val="left"/>
         <w:rPr>
-          <w:rFonts w:ascii="宋体" w:eastAsia="宋体" w:hAnsi="宋体" w:cs="Times New Roman"/>
+          <w:rFonts w:ascii="宋体" w:eastAsia="宋体" w:hAnsi="宋体" w:cs="Times New Roman" w:hint="eastAsia"/>
           <w:kern w:val="0"/>
           <w:sz w:val="24"/>
           <w:szCs w:val="24"/>
@@ -29596,7 +28726,7 @@
             <w:noProof/>
             <w:lang w:val="zh-CN"/>
           </w:rPr>
-          <w:t>3</w:t>
+          <w:t>52</w:t>
         </w:r>
         <w:r>
           <w:rPr>

--- a/programer 2.docx
+++ b/programer 2.docx
@@ -1505,6 +1505,15 @@
           <w:szCs w:val="24"/>
         </w:rPr>
         <w:t>故事由此展开。</w:t>
+      </w:r>
+      <w:r>
+        <w:rPr>
+          <w:rFonts w:asciiTheme="majorEastAsia" w:eastAsiaTheme="majorEastAsia" w:hAnsiTheme="majorEastAsia" w:cs="Times New Roman" w:hint="eastAsia"/>
+          <w:kern w:val="0"/>
+          <w:sz w:val="24"/>
+          <w:szCs w:val="24"/>
+        </w:rPr>
+        <w:t xml:space="preserve"> </w:t>
       </w:r>
     </w:p>
     <w:p>
@@ -10933,7 +10942,7 @@
         <w:spacing w:before="100" w:beforeAutospacing="1" w:after="100" w:afterAutospacing="1"/>
         <w:jc w:val="left"/>
         <w:rPr>
-          <w:rFonts w:ascii="宋体" w:eastAsia="宋体" w:hAnsi="宋体" w:cs="Times New Roman" w:hint="eastAsia"/>
+          <w:rFonts w:ascii="宋体" w:eastAsia="宋体" w:hAnsi="宋体" w:cs="Times New Roman"/>
           <w:kern w:val="0"/>
           <w:sz w:val="24"/>
           <w:szCs w:val="24"/>
@@ -10955,7 +10964,7 @@
         <w:spacing w:before="100" w:beforeAutospacing="1" w:after="100" w:afterAutospacing="1"/>
         <w:jc w:val="left"/>
         <w:rPr>
-          <w:rFonts w:ascii="宋体" w:eastAsia="宋体" w:hAnsi="宋体" w:cs="Times New Roman" w:hint="eastAsia"/>
+          <w:rFonts w:ascii="宋体" w:eastAsia="宋体" w:hAnsi="宋体" w:cs="Times New Roman"/>
           <w:kern w:val="0"/>
           <w:sz w:val="24"/>
           <w:szCs w:val="24"/>
@@ -25586,7 +25595,7 @@
         <w:spacing w:before="100" w:beforeAutospacing="1" w:after="100" w:afterAutospacing="1"/>
         <w:jc w:val="left"/>
         <w:rPr>
-          <w:rFonts w:ascii="宋体" w:eastAsia="宋体" w:hAnsi="宋体" w:cs="Times New Roman" w:hint="eastAsia"/>
+          <w:rFonts w:ascii="宋体" w:eastAsia="宋体" w:hAnsi="宋体" w:cs="Times New Roman"/>
           <w:kern w:val="0"/>
           <w:sz w:val="24"/>
           <w:szCs w:val="24"/>
@@ -25618,7 +25627,6 @@
           <w:u w:color="000000"/>
           <w:bdr w:val="none" w:sz="0" w:space="0" w:color="000000"/>
           <w:shd w:val="clear" w:color="000000" w:fill="000000"/>
-          <w:lang/>
         </w:rPr>
       </w:pPr>
       <w:r>
@@ -30661,7 +30669,7 @@
             <w:noProof/>
             <w:lang w:val="zh-CN"/>
           </w:rPr>
-          <w:t>23</w:t>
+          <w:t>3</w:t>
         </w:r>
         <w:r>
           <w:rPr>

--- a/programer 2.docx
+++ b/programer 2.docx
@@ -1,6 +1,6 @@
 
 <file path=word/document.xml><?xml version="1.0" encoding="utf-8"?>
-<w:document xmlns:wpc="http://schemas.microsoft.com/office/word/2010/wordprocessingCanvas" xmlns:mo="http://schemas.microsoft.com/office/mac/office/2008/main" xmlns:mc="http://schemas.openxmlformats.org/markup-compatibility/2006" xmlns:mv="urn:schemas-microsoft-com:mac:vml" xmlns:o="urn:schemas-microsoft-com:office:office" xmlns:r="http://schemas.openxmlformats.org/officeDocument/2006/relationships" xmlns:m="http://schemas.openxmlformats.org/officeDocument/2006/math" xmlns:v="urn:schemas-microsoft-com:vml" xmlns:wp14="http://schemas.microsoft.com/office/word/2010/wordprocessingDrawing" xmlns:wp="http://schemas.openxmlformats.org/drawingml/2006/wordprocessingDrawing" xmlns:w10="urn:schemas-microsoft-com:office:word" xmlns:w="http://schemas.openxmlformats.org/wordprocessingml/2006/main" xmlns:w14="http://schemas.microsoft.com/office/word/2010/wordml" xmlns:wpg="http://schemas.microsoft.com/office/word/2010/wordprocessingGroup" xmlns:wpi="http://schemas.microsoft.com/office/word/2010/wordprocessingInk" xmlns:wne="http://schemas.microsoft.com/office/word/2006/wordml" xmlns:wps="http://schemas.microsoft.com/office/word/2010/wordprocessingShape" mc:Ignorable="w14 wp14">
+<w:document xmlns:ve="http://schemas.openxmlformats.org/markup-compatibility/2006" xmlns:o="urn:schemas-microsoft-com:office:office" xmlns:r="http://schemas.openxmlformats.org/officeDocument/2006/relationships" xmlns:m="http://schemas.openxmlformats.org/officeDocument/2006/math" xmlns:v="urn:schemas-microsoft-com:vml" xmlns:wp="http://schemas.openxmlformats.org/drawingml/2006/wordprocessingDrawing" xmlns:w10="urn:schemas-microsoft-com:office:word" xmlns:w="http://schemas.openxmlformats.org/wordprocessingml/2006/main" xmlns:wne="http://schemas.microsoft.com/office/word/2006/wordml">
   <w:body>
     <w:p>
       <w:pPr>
@@ -365,19 +365,8 @@
           <w:sz w:val="24"/>
           <w:szCs w:val="24"/>
         </w:rPr>
-        <w:t>Email</w:t>
-      </w:r>
-      <w:proofErr w:type="gramStart"/>
-      <w:r>
-        <w:rPr>
-          <w:rFonts w:ascii="Courier" w:hAnsi="Courier" w:cs="Times New Roman"/>
-          <w:kern w:val="0"/>
-          <w:sz w:val="24"/>
-          <w:szCs w:val="24"/>
-        </w:rPr>
-        <w:t>:1585685035@qq.com</w:t>
-      </w:r>
-      <w:proofErr w:type="gramEnd"/>
+        <w:t>Email:1585685035@qq.com</w:t>
+      </w:r>
     </w:p>
     <w:p>
       <w:pPr>
@@ -474,7 +463,7 @@
         </w:p>
         <w:p>
           <w:pPr>
-            <w:pStyle w:val="11"/>
+            <w:pStyle w:val="10"/>
             <w:tabs>
               <w:tab w:val="right" w:leader="dot" w:pos="8296"/>
             </w:tabs>
@@ -496,7 +485,7 @@
           <w:hyperlink w:anchor="_Toc419564745" w:history="1">
             <w:r>
               <w:rPr>
-                <w:rStyle w:val="ab"/>
+                <w:rStyle w:val="a8"/>
                 <w:rFonts w:hint="eastAsia"/>
                 <w:noProof/>
               </w:rPr>
@@ -554,7 +543,7 @@
         </w:p>
         <w:p>
           <w:pPr>
-            <w:pStyle w:val="21"/>
+            <w:pStyle w:val="20"/>
             <w:tabs>
               <w:tab w:val="right" w:leader="dot" w:pos="8296"/>
             </w:tabs>
@@ -567,7 +556,7 @@
           <w:hyperlink w:anchor="_Toc419564746" w:history="1">
             <w:r>
               <w:rPr>
-                <w:rStyle w:val="ab"/>
+                <w:rStyle w:val="a8"/>
                 <w:rFonts w:hint="eastAsia"/>
                 <w:noProof/>
               </w:rPr>
@@ -575,7 +564,7 @@
             </w:r>
             <w:r>
               <w:rPr>
-                <w:rStyle w:val="ab"/>
+                <w:rStyle w:val="a8"/>
                 <w:noProof/>
               </w:rPr>
               <w:t>1.1</w:t>
@@ -632,7 +621,7 @@
         </w:p>
         <w:p>
           <w:pPr>
-            <w:pStyle w:val="21"/>
+            <w:pStyle w:val="20"/>
             <w:tabs>
               <w:tab w:val="right" w:leader="dot" w:pos="8296"/>
             </w:tabs>
@@ -645,7 +634,7 @@
           <w:hyperlink w:anchor="_Toc419564747" w:history="1">
             <w:r>
               <w:rPr>
-                <w:rStyle w:val="ab"/>
+                <w:rStyle w:val="a8"/>
                 <w:rFonts w:hint="eastAsia"/>
                 <w:noProof/>
               </w:rPr>
@@ -653,7 +642,7 @@
             </w:r>
             <w:r>
               <w:rPr>
-                <w:rStyle w:val="ab"/>
+                <w:rStyle w:val="a8"/>
                 <w:noProof/>
               </w:rPr>
               <w:t>1.2</w:t>
@@ -710,7 +699,7 @@
         </w:p>
         <w:p>
           <w:pPr>
-            <w:pStyle w:val="21"/>
+            <w:pStyle w:val="20"/>
             <w:tabs>
               <w:tab w:val="right" w:leader="dot" w:pos="8296"/>
             </w:tabs>
@@ -723,7 +712,7 @@
           <w:hyperlink w:anchor="_Toc419564748" w:history="1">
             <w:r>
               <w:rPr>
-                <w:rStyle w:val="ab"/>
+                <w:rStyle w:val="a8"/>
                 <w:rFonts w:hint="eastAsia"/>
                 <w:noProof/>
               </w:rPr>
@@ -731,7 +720,7 @@
             </w:r>
             <w:r>
               <w:rPr>
-                <w:rStyle w:val="ab"/>
+                <w:rStyle w:val="a8"/>
                 <w:noProof/>
               </w:rPr>
               <w:t>1.3</w:t>
@@ -788,7 +777,7 @@
         </w:p>
         <w:p>
           <w:pPr>
-            <w:pStyle w:val="11"/>
+            <w:pStyle w:val="10"/>
             <w:tabs>
               <w:tab w:val="right" w:leader="dot" w:pos="8296"/>
             </w:tabs>
@@ -801,7 +790,7 @@
           <w:hyperlink w:anchor="_Toc419564749" w:history="1">
             <w:r>
               <w:rPr>
-                <w:rStyle w:val="ab"/>
+                <w:rStyle w:val="a8"/>
                 <w:rFonts w:ascii="Times" w:hAnsi="Times" w:hint="eastAsia"/>
                 <w:noProof/>
               </w:rPr>
@@ -809,7 +798,7 @@
             </w:r>
             <w:r>
               <w:rPr>
-                <w:rStyle w:val="ab"/>
+                <w:rStyle w:val="a8"/>
                 <w:rFonts w:hint="eastAsia"/>
                 <w:noProof/>
               </w:rPr>
@@ -867,7 +856,7 @@
         </w:p>
         <w:p>
           <w:pPr>
-            <w:pStyle w:val="11"/>
+            <w:pStyle w:val="10"/>
             <w:tabs>
               <w:tab w:val="right" w:leader="dot" w:pos="8296"/>
             </w:tabs>
@@ -880,7 +869,7 @@
           <w:hyperlink w:anchor="_Toc419564750" w:history="1">
             <w:r>
               <w:rPr>
-                <w:rStyle w:val="ab"/>
+                <w:rStyle w:val="a8"/>
                 <w:rFonts w:hint="eastAsia"/>
                 <w:noProof/>
               </w:rPr>
@@ -938,7 +927,7 @@
         </w:p>
         <w:p>
           <w:pPr>
-            <w:pStyle w:val="11"/>
+            <w:pStyle w:val="10"/>
             <w:tabs>
               <w:tab w:val="right" w:leader="dot" w:pos="8296"/>
             </w:tabs>
@@ -951,7 +940,7 @@
           <w:hyperlink w:anchor="_Toc419564751" w:history="1">
             <w:r>
               <w:rPr>
-                <w:rStyle w:val="ab"/>
+                <w:rStyle w:val="a8"/>
                 <w:rFonts w:hint="eastAsia"/>
                 <w:noProof/>
               </w:rPr>
@@ -1009,7 +998,7 @@
         </w:p>
         <w:p>
           <w:pPr>
-            <w:pStyle w:val="21"/>
+            <w:pStyle w:val="20"/>
             <w:tabs>
               <w:tab w:val="right" w:leader="dot" w:pos="8296"/>
             </w:tabs>
@@ -1022,14 +1011,14 @@
           <w:hyperlink w:anchor="_Toc419564752" w:history="1">
             <w:r>
               <w:rPr>
-                <w:rStyle w:val="ab"/>
+                <w:rStyle w:val="a8"/>
                 <w:noProof/>
               </w:rPr>
               <w:t>3.1</w:t>
             </w:r>
             <w:r>
               <w:rPr>
-                <w:rStyle w:val="ab"/>
+                <w:rStyle w:val="a8"/>
                 <w:rFonts w:hint="eastAsia"/>
                 <w:noProof/>
               </w:rPr>
@@ -1087,7 +1076,7 @@
         </w:p>
         <w:p>
           <w:pPr>
-            <w:pStyle w:val="21"/>
+            <w:pStyle w:val="20"/>
             <w:tabs>
               <w:tab w:val="right" w:leader="dot" w:pos="8296"/>
             </w:tabs>
@@ -1100,14 +1089,14 @@
           <w:hyperlink w:anchor="_Toc419564753" w:history="1">
             <w:r>
               <w:rPr>
-                <w:rStyle w:val="ab"/>
+                <w:rStyle w:val="a8"/>
                 <w:noProof/>
               </w:rPr>
               <w:t>3.2</w:t>
             </w:r>
             <w:r>
               <w:rPr>
-                <w:rStyle w:val="ab"/>
+                <w:rStyle w:val="a8"/>
                 <w:rFonts w:hint="eastAsia"/>
                 <w:noProof/>
               </w:rPr>
@@ -1165,7 +1154,7 @@
         </w:p>
         <w:p>
           <w:pPr>
-            <w:pStyle w:val="21"/>
+            <w:pStyle w:val="20"/>
             <w:tabs>
               <w:tab w:val="right" w:leader="dot" w:pos="8296"/>
             </w:tabs>
@@ -1178,14 +1167,14 @@
           <w:hyperlink w:anchor="_Toc419564754" w:history="1">
             <w:r>
               <w:rPr>
-                <w:rStyle w:val="ab"/>
+                <w:rStyle w:val="a8"/>
                 <w:noProof/>
               </w:rPr>
               <w:t>3.3</w:t>
             </w:r>
             <w:r>
               <w:rPr>
-                <w:rStyle w:val="ab"/>
+                <w:rStyle w:val="a8"/>
                 <w:rFonts w:hint="eastAsia"/>
                 <w:noProof/>
               </w:rPr>
@@ -1243,7 +1232,7 @@
         </w:p>
         <w:p>
           <w:pPr>
-            <w:pStyle w:val="21"/>
+            <w:pStyle w:val="20"/>
             <w:tabs>
               <w:tab w:val="right" w:leader="dot" w:pos="8296"/>
             </w:tabs>
@@ -1256,14 +1245,14 @@
           <w:hyperlink w:anchor="_Toc419564755" w:history="1">
             <w:r>
               <w:rPr>
-                <w:rStyle w:val="ab"/>
+                <w:rStyle w:val="a8"/>
                 <w:noProof/>
               </w:rPr>
               <w:t>3.4</w:t>
             </w:r>
             <w:r>
               <w:rPr>
-                <w:rStyle w:val="ab"/>
+                <w:rStyle w:val="a8"/>
                 <w:rFonts w:hint="eastAsia"/>
                 <w:noProof/>
               </w:rPr>
@@ -1271,14 +1260,14 @@
             </w:r>
             <w:r>
               <w:rPr>
-                <w:rStyle w:val="ab"/>
+                <w:rStyle w:val="a8"/>
                 <w:noProof/>
               </w:rPr>
               <w:t>1-</w:t>
             </w:r>
             <w:r>
               <w:rPr>
-                <w:rStyle w:val="ab"/>
+                <w:rStyle w:val="a8"/>
                 <w:rFonts w:hint="eastAsia"/>
                 <w:noProof/>
               </w:rPr>
@@ -1336,7 +1325,7 @@
         </w:p>
         <w:p>
           <w:pPr>
-            <w:pStyle w:val="21"/>
+            <w:pStyle w:val="20"/>
             <w:tabs>
               <w:tab w:val="right" w:leader="dot" w:pos="8296"/>
             </w:tabs>
@@ -1349,14 +1338,14 @@
           <w:hyperlink w:anchor="_Toc419564756" w:history="1">
             <w:r>
               <w:rPr>
-                <w:rStyle w:val="ab"/>
+                <w:rStyle w:val="a8"/>
                 <w:noProof/>
               </w:rPr>
               <w:t>3.5</w:t>
             </w:r>
             <w:r>
               <w:rPr>
-                <w:rStyle w:val="ab"/>
+                <w:rStyle w:val="a8"/>
                 <w:rFonts w:hint="eastAsia"/>
                 <w:noProof/>
               </w:rPr>
@@ -1364,14 +1353,14 @@
             </w:r>
             <w:r>
               <w:rPr>
-                <w:rStyle w:val="ab"/>
+                <w:rStyle w:val="a8"/>
                 <w:noProof/>
               </w:rPr>
               <w:t>VS</w:t>
             </w:r>
             <w:r>
               <w:rPr>
-                <w:rStyle w:val="ab"/>
+                <w:rStyle w:val="a8"/>
                 <w:rFonts w:hint="eastAsia"/>
                 <w:noProof/>
               </w:rPr>
@@ -1379,7 +1368,7 @@
             </w:r>
             <w:r>
               <w:rPr>
-                <w:rStyle w:val="ab"/>
+                <w:rStyle w:val="a8"/>
                 <w:noProof/>
               </w:rPr>
               <w:t>B</w:t>
@@ -1436,7 +1425,7 @@
         </w:p>
         <w:p>
           <w:pPr>
-            <w:pStyle w:val="21"/>
+            <w:pStyle w:val="20"/>
             <w:tabs>
               <w:tab w:val="right" w:leader="dot" w:pos="8296"/>
             </w:tabs>
@@ -1449,14 +1438,14 @@
           <w:hyperlink w:anchor="_Toc419564757" w:history="1">
             <w:r>
               <w:rPr>
-                <w:rStyle w:val="ab"/>
+                <w:rStyle w:val="a8"/>
                 <w:noProof/>
               </w:rPr>
               <w:t>3.6</w:t>
             </w:r>
             <w:r>
               <w:rPr>
-                <w:rStyle w:val="ab"/>
+                <w:rStyle w:val="a8"/>
                 <w:rFonts w:hint="eastAsia"/>
                 <w:noProof/>
               </w:rPr>
@@ -1464,14 +1453,14 @@
             </w:r>
             <w:r>
               <w:rPr>
-                <w:rStyle w:val="ab"/>
+                <w:rStyle w:val="a8"/>
                 <w:noProof/>
               </w:rPr>
               <w:t>1-</w:t>
             </w:r>
             <w:r>
               <w:rPr>
-                <w:rStyle w:val="ab"/>
+                <w:rStyle w:val="a8"/>
                 <w:rFonts w:hint="eastAsia"/>
                 <w:noProof/>
               </w:rPr>
@@ -1529,7 +1518,7 @@
         </w:p>
         <w:p>
           <w:pPr>
-            <w:pStyle w:val="21"/>
+            <w:pStyle w:val="20"/>
             <w:tabs>
               <w:tab w:val="right" w:leader="dot" w:pos="8296"/>
             </w:tabs>
@@ -1542,14 +1531,14 @@
           <w:hyperlink w:anchor="_Toc419564758" w:history="1">
             <w:r>
               <w:rPr>
-                <w:rStyle w:val="ab"/>
+                <w:rStyle w:val="a8"/>
                 <w:noProof/>
               </w:rPr>
               <w:t>3.7</w:t>
             </w:r>
             <w:r>
               <w:rPr>
-                <w:rStyle w:val="ab"/>
+                <w:rStyle w:val="a8"/>
                 <w:rFonts w:hint="eastAsia"/>
                 <w:noProof/>
               </w:rPr>
@@ -1607,7 +1596,7 @@
         </w:p>
         <w:p>
           <w:pPr>
-            <w:pStyle w:val="21"/>
+            <w:pStyle w:val="20"/>
             <w:tabs>
               <w:tab w:val="right" w:leader="dot" w:pos="8296"/>
             </w:tabs>
@@ -1620,14 +1609,14 @@
           <w:hyperlink w:anchor="_Toc419564759" w:history="1">
             <w:r>
               <w:rPr>
-                <w:rStyle w:val="ab"/>
+                <w:rStyle w:val="a8"/>
                 <w:noProof/>
               </w:rPr>
               <w:t>3.8 </w:t>
             </w:r>
             <w:r>
               <w:rPr>
-                <w:rStyle w:val="ab"/>
+                <w:rStyle w:val="a8"/>
                 <w:rFonts w:hint="eastAsia"/>
                 <w:noProof/>
               </w:rPr>
@@ -1685,7 +1674,7 @@
         </w:p>
         <w:p>
           <w:pPr>
-            <w:pStyle w:val="21"/>
+            <w:pStyle w:val="20"/>
             <w:tabs>
               <w:tab w:val="right" w:leader="dot" w:pos="8296"/>
             </w:tabs>
@@ -1698,14 +1687,14 @@
           <w:hyperlink w:anchor="_Toc419564760" w:history="1">
             <w:r>
               <w:rPr>
-                <w:rStyle w:val="ab"/>
+                <w:rStyle w:val="a8"/>
                 <w:noProof/>
               </w:rPr>
               <w:t>3.9</w:t>
             </w:r>
             <w:r>
               <w:rPr>
-                <w:rStyle w:val="ab"/>
+                <w:rStyle w:val="a8"/>
                 <w:rFonts w:hint="eastAsia"/>
                 <w:noProof/>
               </w:rPr>
@@ -1763,7 +1752,7 @@
         </w:p>
         <w:p>
           <w:pPr>
-            <w:pStyle w:val="21"/>
+            <w:pStyle w:val="20"/>
             <w:tabs>
               <w:tab w:val="right" w:leader="dot" w:pos="8296"/>
             </w:tabs>
@@ -1776,14 +1765,14 @@
           <w:hyperlink w:anchor="_Toc419564761" w:history="1">
             <w:r>
               <w:rPr>
-                <w:rStyle w:val="ab"/>
+                <w:rStyle w:val="a8"/>
                 <w:noProof/>
               </w:rPr>
               <w:t>3.10 </w:t>
             </w:r>
             <w:r>
               <w:rPr>
-                <w:rStyle w:val="ab"/>
+                <w:rStyle w:val="a8"/>
                 <w:rFonts w:hint="eastAsia"/>
                 <w:noProof/>
               </w:rPr>
@@ -1841,7 +1830,7 @@
         </w:p>
         <w:p>
           <w:pPr>
-            <w:pStyle w:val="21"/>
+            <w:pStyle w:val="20"/>
             <w:tabs>
               <w:tab w:val="right" w:leader="dot" w:pos="8296"/>
             </w:tabs>
@@ -1854,14 +1843,14 @@
           <w:hyperlink w:anchor="_Toc419564762" w:history="1">
             <w:r>
               <w:rPr>
-                <w:rStyle w:val="ab"/>
+                <w:rStyle w:val="a8"/>
                 <w:noProof/>
               </w:rPr>
               <w:t>3.11</w:t>
             </w:r>
             <w:r>
               <w:rPr>
-                <w:rStyle w:val="ab"/>
+                <w:rStyle w:val="a8"/>
                 <w:rFonts w:hint="eastAsia"/>
                 <w:noProof/>
               </w:rPr>
@@ -1919,7 +1908,7 @@
         </w:p>
         <w:p>
           <w:pPr>
-            <w:pStyle w:val="21"/>
+            <w:pStyle w:val="20"/>
             <w:tabs>
               <w:tab w:val="right" w:leader="dot" w:pos="8296"/>
             </w:tabs>
@@ -1932,14 +1921,14 @@
           <w:hyperlink w:anchor="_Toc419564763" w:history="1">
             <w:r>
               <w:rPr>
-                <w:rStyle w:val="ab"/>
+                <w:rStyle w:val="a8"/>
                 <w:noProof/>
               </w:rPr>
               <w:t>3.12</w:t>
             </w:r>
             <w:r>
               <w:rPr>
-                <w:rStyle w:val="ab"/>
+                <w:rStyle w:val="a8"/>
                 <w:rFonts w:hint="eastAsia"/>
                 <w:noProof/>
               </w:rPr>
@@ -1997,7 +1986,7 @@
         </w:p>
         <w:p>
           <w:pPr>
-            <w:pStyle w:val="21"/>
+            <w:pStyle w:val="20"/>
             <w:tabs>
               <w:tab w:val="right" w:leader="dot" w:pos="8296"/>
             </w:tabs>
@@ -2010,14 +1999,14 @@
           <w:hyperlink w:anchor="_Toc419564764" w:history="1">
             <w:r>
               <w:rPr>
-                <w:rStyle w:val="ab"/>
+                <w:rStyle w:val="a8"/>
                 <w:noProof/>
               </w:rPr>
               <w:t>3.13</w:t>
             </w:r>
             <w:r>
               <w:rPr>
-                <w:rStyle w:val="ab"/>
+                <w:rStyle w:val="a8"/>
                 <w:rFonts w:hint="eastAsia"/>
                 <w:noProof/>
               </w:rPr>
@@ -2075,7 +2064,7 @@
         </w:p>
         <w:p>
           <w:pPr>
-            <w:pStyle w:val="21"/>
+            <w:pStyle w:val="20"/>
             <w:tabs>
               <w:tab w:val="right" w:leader="dot" w:pos="8296"/>
             </w:tabs>
@@ -2088,14 +2077,14 @@
           <w:hyperlink w:anchor="_Toc419564765" w:history="1">
             <w:r>
               <w:rPr>
-                <w:rStyle w:val="ab"/>
+                <w:rStyle w:val="a8"/>
                 <w:noProof/>
               </w:rPr>
               <w:t>3.14 </w:t>
             </w:r>
             <w:r>
               <w:rPr>
-                <w:rStyle w:val="ab"/>
+                <w:rStyle w:val="a8"/>
                 <w:rFonts w:hint="eastAsia"/>
                 <w:noProof/>
               </w:rPr>
@@ -2103,14 +2092,14 @@
             </w:r>
             <w:r>
               <w:rPr>
-                <w:rStyle w:val="ab"/>
+                <w:rStyle w:val="a8"/>
                 <w:noProof/>
               </w:rPr>
               <w:t>1-</w:t>
             </w:r>
             <w:r>
               <w:rPr>
-                <w:rStyle w:val="ab"/>
+                <w:rStyle w:val="a8"/>
                 <w:rFonts w:hint="eastAsia"/>
                 <w:noProof/>
               </w:rPr>
@@ -2168,7 +2157,7 @@
         </w:p>
         <w:p>
           <w:pPr>
-            <w:pStyle w:val="21"/>
+            <w:pStyle w:val="20"/>
             <w:tabs>
               <w:tab w:val="right" w:leader="dot" w:pos="8296"/>
             </w:tabs>
@@ -2181,14 +2170,14 @@
           <w:hyperlink w:anchor="_Toc419564766" w:history="1">
             <w:r>
               <w:rPr>
-                <w:rStyle w:val="ab"/>
+                <w:rStyle w:val="a8"/>
                 <w:noProof/>
               </w:rPr>
               <w:t>3.15</w:t>
             </w:r>
             <w:r>
               <w:rPr>
-                <w:rStyle w:val="ab"/>
+                <w:rStyle w:val="a8"/>
                 <w:rFonts w:hint="eastAsia"/>
                 <w:noProof/>
               </w:rPr>
@@ -2196,14 +2185,14 @@
             </w:r>
             <w:r>
               <w:rPr>
-                <w:rStyle w:val="ab"/>
+                <w:rStyle w:val="a8"/>
                 <w:noProof/>
               </w:rPr>
               <w:t>2-</w:t>
             </w:r>
             <w:r>
               <w:rPr>
-                <w:rStyle w:val="ab"/>
+                <w:rStyle w:val="a8"/>
                 <w:rFonts w:hint="eastAsia"/>
                 <w:noProof/>
               </w:rPr>
@@ -2261,7 +2250,7 @@
         </w:p>
         <w:p>
           <w:pPr>
-            <w:pStyle w:val="21"/>
+            <w:pStyle w:val="20"/>
             <w:tabs>
               <w:tab w:val="right" w:leader="dot" w:pos="8296"/>
             </w:tabs>
@@ -2274,14 +2263,14 @@
           <w:hyperlink w:anchor="_Toc419564767" w:history="1">
             <w:r>
               <w:rPr>
-                <w:rStyle w:val="ab"/>
+                <w:rStyle w:val="a8"/>
                 <w:noProof/>
               </w:rPr>
               <w:t>3.16</w:t>
             </w:r>
             <w:r>
               <w:rPr>
-                <w:rStyle w:val="ab"/>
+                <w:rStyle w:val="a8"/>
                 <w:rFonts w:hint="eastAsia"/>
                 <w:noProof/>
               </w:rPr>
@@ -2339,7 +2328,7 @@
         </w:p>
         <w:p>
           <w:pPr>
-            <w:pStyle w:val="21"/>
+            <w:pStyle w:val="20"/>
             <w:tabs>
               <w:tab w:val="right" w:leader="dot" w:pos="8296"/>
             </w:tabs>
@@ -2352,14 +2341,14 @@
           <w:hyperlink w:anchor="_Toc419564768" w:history="1">
             <w:r>
               <w:rPr>
-                <w:rStyle w:val="ab"/>
+                <w:rStyle w:val="a8"/>
                 <w:noProof/>
               </w:rPr>
               <w:t>3.17</w:t>
             </w:r>
             <w:r>
               <w:rPr>
-                <w:rStyle w:val="ab"/>
+                <w:rStyle w:val="a8"/>
                 <w:rFonts w:hint="eastAsia"/>
                 <w:noProof/>
               </w:rPr>
@@ -2367,14 +2356,14 @@
             </w:r>
             <w:r>
               <w:rPr>
-                <w:rStyle w:val="ab"/>
+                <w:rStyle w:val="a8"/>
                 <w:noProof/>
               </w:rPr>
               <w:t>3-</w:t>
             </w:r>
             <w:r>
               <w:rPr>
-                <w:rStyle w:val="ab"/>
+                <w:rStyle w:val="a8"/>
                 <w:rFonts w:hint="eastAsia"/>
                 <w:noProof/>
               </w:rPr>
@@ -2432,7 +2421,7 @@
         </w:p>
         <w:p>
           <w:pPr>
-            <w:pStyle w:val="21"/>
+            <w:pStyle w:val="20"/>
             <w:tabs>
               <w:tab w:val="right" w:leader="dot" w:pos="8296"/>
             </w:tabs>
@@ -2445,14 +2434,14 @@
           <w:hyperlink w:anchor="_Toc419564769" w:history="1">
             <w:r>
               <w:rPr>
-                <w:rStyle w:val="ab"/>
+                <w:rStyle w:val="a8"/>
                 <w:noProof/>
               </w:rPr>
               <w:t>3.18</w:t>
             </w:r>
             <w:r>
               <w:rPr>
-                <w:rStyle w:val="ab"/>
+                <w:rStyle w:val="a8"/>
                 <w:rFonts w:hint="eastAsia"/>
                 <w:noProof/>
               </w:rPr>
@@ -2460,14 +2449,14 @@
             </w:r>
             <w:r>
               <w:rPr>
-                <w:rStyle w:val="ab"/>
+                <w:rStyle w:val="a8"/>
                 <w:noProof/>
               </w:rPr>
               <w:t>2-</w:t>
             </w:r>
             <w:r>
               <w:rPr>
-                <w:rStyle w:val="ab"/>
+                <w:rStyle w:val="a8"/>
                 <w:rFonts w:hint="eastAsia"/>
                 <w:noProof/>
               </w:rPr>
@@ -2525,7 +2514,7 @@
         </w:p>
         <w:p>
           <w:pPr>
-            <w:pStyle w:val="21"/>
+            <w:pStyle w:val="20"/>
             <w:tabs>
               <w:tab w:val="right" w:leader="dot" w:pos="8296"/>
             </w:tabs>
@@ -2538,14 +2527,14 @@
           <w:hyperlink w:anchor="_Toc419564770" w:history="1">
             <w:r>
               <w:rPr>
-                <w:rStyle w:val="ab"/>
+                <w:rStyle w:val="a8"/>
                 <w:noProof/>
               </w:rPr>
               <w:t>3.19</w:t>
             </w:r>
             <w:r>
               <w:rPr>
-                <w:rStyle w:val="ab"/>
+                <w:rStyle w:val="a8"/>
                 <w:rFonts w:ascii="宋体" w:eastAsia="宋体" w:hAnsi="宋体" w:cs="Times New Roman" w:hint="eastAsia"/>
                 <w:noProof/>
               </w:rPr>
@@ -2553,7 +2542,7 @@
             </w:r>
             <w:r>
               <w:rPr>
-                <w:rStyle w:val="ab"/>
+                <w:rStyle w:val="a8"/>
                 <w:rFonts w:ascii="宋体" w:eastAsia="宋体" w:hAnsi="宋体" w:cs="Times New Roman"/>
                 <w:noProof/>
               </w:rPr>
@@ -2561,7 +2550,7 @@
             </w:r>
             <w:r>
               <w:rPr>
-                <w:rStyle w:val="ab"/>
+                <w:rStyle w:val="a8"/>
                 <w:rFonts w:ascii="宋体" w:eastAsia="宋体" w:hAnsi="宋体" w:cs="Times New Roman" w:hint="eastAsia"/>
                 <w:noProof/>
               </w:rPr>
@@ -2619,7 +2608,7 @@
         </w:p>
         <w:p>
           <w:pPr>
-            <w:pStyle w:val="21"/>
+            <w:pStyle w:val="20"/>
             <w:tabs>
               <w:tab w:val="right" w:leader="dot" w:pos="8296"/>
             </w:tabs>
@@ -2632,14 +2621,14 @@
           <w:hyperlink w:anchor="_Toc419564771" w:history="1">
             <w:r>
               <w:rPr>
-                <w:rStyle w:val="ab"/>
+                <w:rStyle w:val="a8"/>
                 <w:noProof/>
               </w:rPr>
               <w:t>3.20</w:t>
             </w:r>
             <w:r>
               <w:rPr>
-                <w:rStyle w:val="ab"/>
+                <w:rStyle w:val="a8"/>
                 <w:rFonts w:hint="eastAsia"/>
                 <w:noProof/>
               </w:rPr>
@@ -2647,14 +2636,14 @@
             </w:r>
             <w:r>
               <w:rPr>
-                <w:rStyle w:val="ab"/>
+                <w:rStyle w:val="a8"/>
                 <w:noProof/>
               </w:rPr>
               <w:t>-</w:t>
             </w:r>
             <w:r>
               <w:rPr>
-                <w:rStyle w:val="ab"/>
+                <w:rStyle w:val="a8"/>
                 <w:rFonts w:hint="eastAsia"/>
                 <w:noProof/>
               </w:rPr>
@@ -2712,7 +2701,7 @@
         </w:p>
         <w:p>
           <w:pPr>
-            <w:pStyle w:val="21"/>
+            <w:pStyle w:val="20"/>
             <w:tabs>
               <w:tab w:val="right" w:leader="dot" w:pos="8296"/>
             </w:tabs>
@@ -2725,14 +2714,14 @@
           <w:hyperlink w:anchor="_Toc419564772" w:history="1">
             <w:r>
               <w:rPr>
-                <w:rStyle w:val="ab"/>
+                <w:rStyle w:val="a8"/>
                 <w:noProof/>
               </w:rPr>
               <w:t>3.21 </w:t>
             </w:r>
             <w:r>
               <w:rPr>
-                <w:rStyle w:val="ab"/>
+                <w:rStyle w:val="a8"/>
                 <w:rFonts w:hint="eastAsia"/>
                 <w:noProof/>
               </w:rPr>
@@ -2740,14 +2729,14 @@
             </w:r>
             <w:r>
               <w:rPr>
-                <w:rStyle w:val="ab"/>
+                <w:rStyle w:val="a8"/>
                 <w:noProof/>
               </w:rPr>
               <w:t>4-</w:t>
             </w:r>
             <w:r>
               <w:rPr>
-                <w:rStyle w:val="ab"/>
+                <w:rStyle w:val="a8"/>
                 <w:rFonts w:hint="eastAsia"/>
                 <w:noProof/>
               </w:rPr>
@@ -2805,7 +2794,7 @@
         </w:p>
         <w:p>
           <w:pPr>
-            <w:pStyle w:val="21"/>
+            <w:pStyle w:val="20"/>
             <w:tabs>
               <w:tab w:val="right" w:leader="dot" w:pos="8296"/>
             </w:tabs>
@@ -2818,14 +2807,14 @@
           <w:hyperlink w:anchor="_Toc419564773" w:history="1">
             <w:r>
               <w:rPr>
-                <w:rStyle w:val="ab"/>
+                <w:rStyle w:val="a8"/>
                 <w:noProof/>
               </w:rPr>
               <w:t>3.22</w:t>
             </w:r>
             <w:r>
               <w:rPr>
-                <w:rStyle w:val="ab"/>
+                <w:rStyle w:val="a8"/>
                 <w:rFonts w:hint="eastAsia"/>
                 <w:noProof/>
               </w:rPr>
@@ -2833,14 +2822,14 @@
             </w:r>
             <w:r>
               <w:rPr>
-                <w:rStyle w:val="ab"/>
+                <w:rStyle w:val="a8"/>
                 <w:noProof/>
               </w:rPr>
               <w:t>3-</w:t>
             </w:r>
             <w:r>
               <w:rPr>
-                <w:rStyle w:val="ab"/>
+                <w:rStyle w:val="a8"/>
                 <w:rFonts w:hint="eastAsia"/>
                 <w:noProof/>
               </w:rPr>
@@ -2898,7 +2887,7 @@
         </w:p>
         <w:p>
           <w:pPr>
-            <w:pStyle w:val="21"/>
+            <w:pStyle w:val="20"/>
             <w:tabs>
               <w:tab w:val="right" w:leader="dot" w:pos="8296"/>
             </w:tabs>
@@ -2911,14 +2900,14 @@
           <w:hyperlink w:anchor="_Toc419564774" w:history="1">
             <w:r>
               <w:rPr>
-                <w:rStyle w:val="ab"/>
+                <w:rStyle w:val="a8"/>
                 <w:noProof/>
               </w:rPr>
               <w:t>3.23</w:t>
             </w:r>
             <w:r>
               <w:rPr>
-                <w:rStyle w:val="ab"/>
+                <w:rStyle w:val="a8"/>
                 <w:rFonts w:hint="eastAsia"/>
                 <w:noProof/>
               </w:rPr>
@@ -2926,14 +2915,14 @@
             </w:r>
             <w:r>
               <w:rPr>
-                <w:rStyle w:val="ab"/>
+                <w:rStyle w:val="a8"/>
                 <w:noProof/>
               </w:rPr>
               <w:t>5-</w:t>
             </w:r>
             <w:r>
               <w:rPr>
-                <w:rStyle w:val="ab"/>
+                <w:rStyle w:val="a8"/>
                 <w:rFonts w:hint="eastAsia"/>
                 <w:noProof/>
               </w:rPr>
@@ -2991,7 +2980,7 @@
         </w:p>
         <w:p>
           <w:pPr>
-            <w:pStyle w:val="21"/>
+            <w:pStyle w:val="20"/>
             <w:tabs>
               <w:tab w:val="right" w:leader="dot" w:pos="8296"/>
             </w:tabs>
@@ -3004,14 +2993,14 @@
           <w:hyperlink w:anchor="_Toc419564775" w:history="1">
             <w:r>
               <w:rPr>
-                <w:rStyle w:val="ab"/>
+                <w:rStyle w:val="a8"/>
                 <w:noProof/>
               </w:rPr>
               <w:t>3.24</w:t>
             </w:r>
             <w:r>
               <w:rPr>
-                <w:rStyle w:val="ab"/>
+                <w:rStyle w:val="a8"/>
                 <w:rFonts w:hint="eastAsia"/>
                 <w:noProof/>
               </w:rPr>
@@ -3019,14 +3008,14 @@
             </w:r>
             <w:r>
               <w:rPr>
-                <w:rStyle w:val="ab"/>
+                <w:rStyle w:val="a8"/>
                 <w:noProof/>
               </w:rPr>
               <w:t>-</w:t>
             </w:r>
             <w:r>
               <w:rPr>
-                <w:rStyle w:val="ab"/>
+                <w:rStyle w:val="a8"/>
                 <w:rFonts w:hint="eastAsia"/>
                 <w:noProof/>
               </w:rPr>
@@ -3084,7 +3073,7 @@
         </w:p>
         <w:p>
           <w:pPr>
-            <w:pStyle w:val="21"/>
+            <w:pStyle w:val="20"/>
             <w:tabs>
               <w:tab w:val="right" w:leader="dot" w:pos="8296"/>
             </w:tabs>
@@ -3097,14 +3086,14 @@
           <w:hyperlink w:anchor="_Toc419564776" w:history="1">
             <w:r>
               <w:rPr>
-                <w:rStyle w:val="ab"/>
+                <w:rStyle w:val="a8"/>
                 <w:noProof/>
               </w:rPr>
               <w:t>3.25</w:t>
             </w:r>
             <w:r>
               <w:rPr>
-                <w:rStyle w:val="ab"/>
+                <w:rStyle w:val="a8"/>
                 <w:rFonts w:hint="eastAsia"/>
                 <w:noProof/>
               </w:rPr>
@@ -3112,14 +3101,14 @@
             </w:r>
             <w:r>
               <w:rPr>
-                <w:rStyle w:val="ab"/>
+                <w:rStyle w:val="a8"/>
                 <w:noProof/>
               </w:rPr>
               <w:t>6-</w:t>
             </w:r>
             <w:r>
               <w:rPr>
-                <w:rStyle w:val="ab"/>
+                <w:rStyle w:val="a8"/>
                 <w:rFonts w:hint="eastAsia"/>
                 <w:noProof/>
               </w:rPr>
@@ -3177,7 +3166,7 @@
         </w:p>
         <w:p>
           <w:pPr>
-            <w:pStyle w:val="21"/>
+            <w:pStyle w:val="20"/>
             <w:tabs>
               <w:tab w:val="right" w:leader="dot" w:pos="8296"/>
             </w:tabs>
@@ -3190,14 +3179,14 @@
           <w:hyperlink w:anchor="_Toc419564777" w:history="1">
             <w:r>
               <w:rPr>
-                <w:rStyle w:val="ab"/>
+                <w:rStyle w:val="a8"/>
                 <w:noProof/>
               </w:rPr>
               <w:t>3.26</w:t>
             </w:r>
             <w:r>
               <w:rPr>
-                <w:rStyle w:val="ab"/>
+                <w:rStyle w:val="a8"/>
                 <w:rFonts w:hint="eastAsia"/>
                 <w:noProof/>
               </w:rPr>
@@ -3205,14 +3194,14 @@
             </w:r>
             <w:r>
               <w:rPr>
-                <w:rStyle w:val="ab"/>
+                <w:rStyle w:val="a8"/>
                 <w:noProof/>
               </w:rPr>
               <w:t>-</w:t>
             </w:r>
             <w:r>
               <w:rPr>
-                <w:rStyle w:val="ab"/>
+                <w:rStyle w:val="a8"/>
                 <w:rFonts w:hint="eastAsia"/>
                 <w:noProof/>
               </w:rPr>
@@ -3270,7 +3259,7 @@
         </w:p>
         <w:p>
           <w:pPr>
-            <w:pStyle w:val="21"/>
+            <w:pStyle w:val="20"/>
             <w:tabs>
               <w:tab w:val="right" w:leader="dot" w:pos="8296"/>
             </w:tabs>
@@ -3283,14 +3272,14 @@
           <w:hyperlink w:anchor="_Toc419564778" w:history="1">
             <w:r>
               <w:rPr>
-                <w:rStyle w:val="ab"/>
+                <w:rStyle w:val="a8"/>
                 <w:noProof/>
               </w:rPr>
               <w:t>3.27</w:t>
             </w:r>
             <w:r>
               <w:rPr>
-                <w:rStyle w:val="ab"/>
+                <w:rStyle w:val="a8"/>
                 <w:rFonts w:hint="eastAsia"/>
                 <w:noProof/>
               </w:rPr>
@@ -3298,14 +3287,14 @@
             </w:r>
             <w:r>
               <w:rPr>
-                <w:rStyle w:val="ab"/>
+                <w:rStyle w:val="a8"/>
                 <w:noProof/>
               </w:rPr>
               <w:t>7-</w:t>
             </w:r>
             <w:r>
               <w:rPr>
-                <w:rStyle w:val="ab"/>
+                <w:rStyle w:val="a8"/>
                 <w:rFonts w:hint="eastAsia"/>
                 <w:noProof/>
               </w:rPr>
@@ -3363,7 +3352,7 @@
         </w:p>
         <w:p>
           <w:pPr>
-            <w:pStyle w:val="21"/>
+            <w:pStyle w:val="20"/>
             <w:tabs>
               <w:tab w:val="right" w:leader="dot" w:pos="8296"/>
             </w:tabs>
@@ -3376,14 +3365,14 @@
           <w:hyperlink w:anchor="_Toc419564779" w:history="1">
             <w:r>
               <w:rPr>
-                <w:rStyle w:val="ab"/>
+                <w:rStyle w:val="a8"/>
                 <w:noProof/>
               </w:rPr>
               <w:t>3.29</w:t>
             </w:r>
             <w:r>
               <w:rPr>
-                <w:rStyle w:val="ab"/>
+                <w:rStyle w:val="a8"/>
                 <w:rFonts w:hint="eastAsia"/>
                 <w:noProof/>
               </w:rPr>
@@ -3391,14 +3380,14 @@
             </w:r>
             <w:r>
               <w:rPr>
-                <w:rStyle w:val="ab"/>
+                <w:rStyle w:val="a8"/>
                 <w:noProof/>
               </w:rPr>
               <w:t>4-</w:t>
             </w:r>
             <w:r>
               <w:rPr>
-                <w:rStyle w:val="ab"/>
+                <w:rStyle w:val="a8"/>
                 <w:rFonts w:hint="eastAsia"/>
                 <w:noProof/>
               </w:rPr>
@@ -3456,7 +3445,7 @@
         </w:p>
         <w:p>
           <w:pPr>
-            <w:pStyle w:val="21"/>
+            <w:pStyle w:val="20"/>
             <w:tabs>
               <w:tab w:val="right" w:leader="dot" w:pos="8296"/>
             </w:tabs>
@@ -3469,14 +3458,14 @@
           <w:hyperlink w:anchor="_Toc419564780" w:history="1">
             <w:r>
               <w:rPr>
-                <w:rStyle w:val="ab"/>
+                <w:rStyle w:val="a8"/>
                 <w:noProof/>
               </w:rPr>
               <w:t>3.30</w:t>
             </w:r>
             <w:r>
               <w:rPr>
-                <w:rStyle w:val="ab"/>
+                <w:rStyle w:val="a8"/>
                 <w:rFonts w:hint="eastAsia"/>
                 <w:noProof/>
               </w:rPr>
@@ -3484,14 +3473,14 @@
             </w:r>
             <w:r>
               <w:rPr>
-                <w:rStyle w:val="ab"/>
+                <w:rStyle w:val="a8"/>
                 <w:noProof/>
               </w:rPr>
               <w:t>2-</w:t>
             </w:r>
             <w:r>
               <w:rPr>
-                <w:rStyle w:val="ab"/>
+                <w:rStyle w:val="a8"/>
                 <w:rFonts w:hint="eastAsia"/>
                 <w:noProof/>
               </w:rPr>
@@ -3549,7 +3538,7 @@
         </w:p>
         <w:p>
           <w:pPr>
-            <w:pStyle w:val="21"/>
+            <w:pStyle w:val="20"/>
             <w:tabs>
               <w:tab w:val="right" w:leader="dot" w:pos="8296"/>
             </w:tabs>
@@ -3562,14 +3551,14 @@
           <w:hyperlink w:anchor="_Toc419564781" w:history="1">
             <w:r>
               <w:rPr>
-                <w:rStyle w:val="ab"/>
+                <w:rStyle w:val="a8"/>
                 <w:noProof/>
               </w:rPr>
               <w:t>3.31</w:t>
             </w:r>
             <w:r>
               <w:rPr>
-                <w:rStyle w:val="ab"/>
+                <w:rStyle w:val="a8"/>
                 <w:rFonts w:hint="eastAsia"/>
                 <w:noProof/>
               </w:rPr>
@@ -3577,14 +3566,14 @@
             </w:r>
             <w:r>
               <w:rPr>
-                <w:rStyle w:val="ab"/>
+                <w:rStyle w:val="a8"/>
                 <w:noProof/>
               </w:rPr>
               <w:t>-</w:t>
             </w:r>
             <w:r>
               <w:rPr>
-                <w:rStyle w:val="ab"/>
+                <w:rStyle w:val="a8"/>
                 <w:rFonts w:hint="eastAsia"/>
                 <w:noProof/>
               </w:rPr>
@@ -3642,7 +3631,7 @@
         </w:p>
         <w:p>
           <w:pPr>
-            <w:pStyle w:val="21"/>
+            <w:pStyle w:val="20"/>
             <w:tabs>
               <w:tab w:val="right" w:leader="dot" w:pos="8296"/>
             </w:tabs>
@@ -3655,14 +3644,14 @@
           <w:hyperlink w:anchor="_Toc419564782" w:history="1">
             <w:r>
               <w:rPr>
-                <w:rStyle w:val="ab"/>
+                <w:rStyle w:val="a8"/>
                 <w:noProof/>
               </w:rPr>
               <w:t>3.32</w:t>
             </w:r>
             <w:r>
               <w:rPr>
-                <w:rStyle w:val="ab"/>
+                <w:rStyle w:val="a8"/>
                 <w:rFonts w:hint="eastAsia"/>
                 <w:noProof/>
               </w:rPr>
@@ -3670,14 +3659,14 @@
             </w:r>
             <w:r>
               <w:rPr>
-                <w:rStyle w:val="ab"/>
+                <w:rStyle w:val="a8"/>
                 <w:noProof/>
               </w:rPr>
               <w:t>-</w:t>
             </w:r>
             <w:r>
               <w:rPr>
-                <w:rStyle w:val="ab"/>
+                <w:rStyle w:val="a8"/>
                 <w:rFonts w:hint="eastAsia"/>
                 <w:noProof/>
               </w:rPr>
@@ -3735,7 +3724,7 @@
         </w:p>
         <w:p>
           <w:pPr>
-            <w:pStyle w:val="21"/>
+            <w:pStyle w:val="20"/>
             <w:tabs>
               <w:tab w:val="right" w:leader="dot" w:pos="8296"/>
             </w:tabs>
@@ -3748,14 +3737,14 @@
           <w:hyperlink w:anchor="_Toc419564783" w:history="1">
             <w:r>
               <w:rPr>
-                <w:rStyle w:val="ab"/>
+                <w:rStyle w:val="a8"/>
                 <w:noProof/>
               </w:rPr>
               <w:t>3.33</w:t>
             </w:r>
             <w:r>
               <w:rPr>
-                <w:rStyle w:val="ab"/>
+                <w:rStyle w:val="a8"/>
                 <w:rFonts w:hint="eastAsia"/>
                 <w:noProof/>
               </w:rPr>
@@ -3763,14 +3752,14 @@
             </w:r>
             <w:r>
               <w:rPr>
-                <w:rStyle w:val="ab"/>
+                <w:rStyle w:val="a8"/>
                 <w:noProof/>
               </w:rPr>
               <w:t>-</w:t>
             </w:r>
             <w:r>
               <w:rPr>
-                <w:rStyle w:val="ab"/>
+                <w:rStyle w:val="a8"/>
                 <w:rFonts w:hint="eastAsia"/>
                 <w:noProof/>
               </w:rPr>
@@ -3828,7 +3817,7 @@
         </w:p>
         <w:p>
           <w:pPr>
-            <w:pStyle w:val="21"/>
+            <w:pStyle w:val="20"/>
             <w:tabs>
               <w:tab w:val="right" w:leader="dot" w:pos="8296"/>
             </w:tabs>
@@ -3841,14 +3830,14 @@
           <w:hyperlink w:anchor="_Toc419564784" w:history="1">
             <w:r>
               <w:rPr>
-                <w:rStyle w:val="ab"/>
+                <w:rStyle w:val="a8"/>
                 <w:noProof/>
               </w:rPr>
               <w:t>3.34</w:t>
             </w:r>
             <w:r>
               <w:rPr>
-                <w:rStyle w:val="ab"/>
+                <w:rStyle w:val="a8"/>
                 <w:rFonts w:hint="eastAsia"/>
                 <w:noProof/>
               </w:rPr>
@@ -3856,14 +3845,14 @@
             </w:r>
             <w:r>
               <w:rPr>
-                <w:rStyle w:val="ab"/>
+                <w:rStyle w:val="a8"/>
                 <w:noProof/>
               </w:rPr>
               <w:t>3-</w:t>
             </w:r>
             <w:r>
               <w:rPr>
-                <w:rStyle w:val="ab"/>
+                <w:rStyle w:val="a8"/>
                 <w:rFonts w:hint="eastAsia"/>
                 <w:noProof/>
               </w:rPr>
@@ -3921,7 +3910,7 @@
         </w:p>
         <w:p>
           <w:pPr>
-            <w:pStyle w:val="21"/>
+            <w:pStyle w:val="20"/>
             <w:tabs>
               <w:tab w:val="right" w:leader="dot" w:pos="8296"/>
             </w:tabs>
@@ -3934,14 +3923,14 @@
           <w:hyperlink w:anchor="_Toc419564785" w:history="1">
             <w:r>
               <w:rPr>
-                <w:rStyle w:val="ab"/>
+                <w:rStyle w:val="a8"/>
                 <w:noProof/>
               </w:rPr>
               <w:t>3.35</w:t>
             </w:r>
             <w:r>
               <w:rPr>
-                <w:rStyle w:val="ab"/>
+                <w:rStyle w:val="a8"/>
                 <w:rFonts w:hint="eastAsia"/>
                 <w:noProof/>
               </w:rPr>
@@ -3949,14 +3938,14 @@
             </w:r>
             <w:r>
               <w:rPr>
-                <w:rStyle w:val="ab"/>
+                <w:rStyle w:val="a8"/>
                 <w:noProof/>
               </w:rPr>
               <w:t>-</w:t>
             </w:r>
             <w:r>
               <w:rPr>
-                <w:rStyle w:val="ab"/>
+                <w:rStyle w:val="a8"/>
                 <w:rFonts w:hint="eastAsia"/>
                 <w:noProof/>
               </w:rPr>
@@ -5139,15 +5128,6 @@
         </w:rPr>
         <w:t>故事由此展开。</w:t>
       </w:r>
-      <w:r>
-        <w:rPr>
-          <w:rFonts w:asciiTheme="majorEastAsia" w:eastAsiaTheme="majorEastAsia" w:hAnsiTheme="majorEastAsia" w:cs="Times New Roman" w:hint="eastAsia"/>
-          <w:kern w:val="0"/>
-          <w:sz w:val="24"/>
-          <w:szCs w:val="24"/>
-        </w:rPr>
-        <w:t xml:space="preserve"> </w:t>
-      </w:r>
     </w:p>
     <w:p>
       <w:pPr>
@@ -6203,7 +6183,7 @@
         <w:spacing w:before="100" w:beforeAutospacing="1" w:after="100" w:afterAutospacing="1"/>
         <w:jc w:val="left"/>
         <w:rPr>
-          <w:rFonts w:ascii="宋体" w:eastAsia="宋体" w:hAnsi="宋体" w:cs="Times New Roman" w:hint="eastAsia"/>
+          <w:rFonts w:ascii="宋体" w:eastAsia="宋体" w:hAnsi="宋体" w:cs="Times New Roman"/>
           <w:kern w:val="0"/>
           <w:sz w:val="24"/>
           <w:szCs w:val="24"/>
@@ -6225,25 +6205,25 @@
         <w:spacing w:before="100" w:beforeAutospacing="1" w:after="100" w:afterAutospacing="1"/>
         <w:jc w:val="left"/>
         <w:rPr>
-          <w:rFonts w:ascii="宋体" w:eastAsia="宋体" w:hAnsi="宋体" w:cs="Times New Roman" w:hint="eastAsia"/>
-          <w:kern w:val="0"/>
-          <w:sz w:val="24"/>
-          <w:szCs w:val="24"/>
-        </w:rPr>
-      </w:pPr>
-    </w:p>
-    <w:p>
-      <w:pPr>
-        <w:widowControl/>
-        <w:spacing w:before="100" w:beforeAutospacing="1" w:after="100" w:afterAutospacing="1"/>
-        <w:jc w:val="left"/>
-        <w:rPr>
           <w:rFonts w:ascii="宋体" w:eastAsia="宋体" w:hAnsi="宋体" w:cs="Times New Roman"/>
           <w:kern w:val="0"/>
           <w:sz w:val="24"/>
           <w:szCs w:val="24"/>
         </w:rPr>
       </w:pPr>
+    </w:p>
+    <w:p>
+      <w:pPr>
+        <w:widowControl/>
+        <w:spacing w:before="100" w:beforeAutospacing="1" w:after="100" w:afterAutospacing="1"/>
+        <w:jc w:val="left"/>
+        <w:rPr>
+          <w:rFonts w:ascii="宋体" w:eastAsia="宋体" w:hAnsi="宋体" w:cs="Times New Roman"/>
+          <w:kern w:val="0"/>
+          <w:sz w:val="24"/>
+          <w:szCs w:val="24"/>
+        </w:rPr>
+      </w:pPr>
       <w:r>
         <w:rPr>
           <w:rFonts w:ascii="宋体" w:eastAsia="宋体" w:hAnsi="宋体" w:cs="Times New Roman" w:hint="eastAsia"/>
@@ -6269,7 +6249,7 @@
         <w:spacing w:before="100" w:beforeAutospacing="1" w:after="100" w:afterAutospacing="1"/>
         <w:jc w:val="left"/>
         <w:rPr>
-          <w:rFonts w:ascii="宋体" w:eastAsia="宋体" w:hAnsi="宋体" w:cs="Times New Roman" w:hint="eastAsia"/>
+          <w:rFonts w:ascii="宋体" w:eastAsia="宋体" w:hAnsi="宋体" w:cs="Times New Roman"/>
           <w:kern w:val="0"/>
           <w:sz w:val="24"/>
           <w:szCs w:val="24"/>
@@ -6291,7 +6271,7 @@
         <w:spacing w:before="100" w:beforeAutospacing="1" w:after="100" w:afterAutospacing="1"/>
         <w:jc w:val="left"/>
         <w:rPr>
-          <w:rFonts w:ascii="宋体" w:eastAsia="宋体" w:hAnsi="宋体" w:cs="Times New Roman" w:hint="eastAsia"/>
+          <w:rFonts w:ascii="宋体" w:eastAsia="宋体" w:hAnsi="宋体" w:cs="Times New Roman"/>
           <w:kern w:val="0"/>
           <w:sz w:val="24"/>
           <w:szCs w:val="24"/>
@@ -6322,7 +6302,7 @@
         <w:spacing w:before="100" w:beforeAutospacing="1" w:after="100" w:afterAutospacing="1"/>
         <w:jc w:val="left"/>
         <w:rPr>
-          <w:rFonts w:ascii="宋体" w:eastAsia="宋体" w:hAnsi="宋体" w:cs="Times New Roman" w:hint="eastAsia"/>
+          <w:rFonts w:ascii="宋体" w:eastAsia="宋体" w:hAnsi="宋体" w:cs="Times New Roman"/>
           <w:kern w:val="0"/>
           <w:sz w:val="24"/>
           <w:szCs w:val="24"/>
@@ -6353,7 +6333,7 @@
         <w:spacing w:before="100" w:beforeAutospacing="1" w:after="100" w:afterAutospacing="1"/>
         <w:jc w:val="left"/>
         <w:rPr>
-          <w:rFonts w:ascii="宋体" w:eastAsia="宋体" w:hAnsi="宋体" w:cs="Times New Roman" w:hint="eastAsia"/>
+          <w:rFonts w:ascii="宋体" w:eastAsia="宋体" w:hAnsi="宋体" w:cs="Times New Roman"/>
           <w:kern w:val="0"/>
           <w:sz w:val="24"/>
           <w:szCs w:val="24"/>
@@ -6402,7 +6382,7 @@
         <w:spacing w:before="100" w:beforeAutospacing="1" w:after="100" w:afterAutospacing="1"/>
         <w:jc w:val="left"/>
         <w:rPr>
-          <w:rFonts w:ascii="宋体" w:eastAsia="宋体" w:hAnsi="宋体" w:cs="Times New Roman" w:hint="eastAsia"/>
+          <w:rFonts w:ascii="宋体" w:eastAsia="宋体" w:hAnsi="宋体" w:cs="Times New Roman"/>
           <w:kern w:val="0"/>
           <w:sz w:val="24"/>
           <w:szCs w:val="24"/>
@@ -6487,7 +6467,7 @@
         <w:spacing w:before="100" w:beforeAutospacing="1" w:after="100" w:afterAutospacing="1"/>
         <w:jc w:val="left"/>
         <w:rPr>
-          <w:rFonts w:ascii="宋体" w:eastAsia="宋体" w:hAnsi="宋体" w:cs="Times New Roman" w:hint="eastAsia"/>
+          <w:rFonts w:ascii="宋体" w:eastAsia="宋体" w:hAnsi="宋体" w:cs="Times New Roman"/>
           <w:kern w:val="0"/>
           <w:sz w:val="24"/>
           <w:szCs w:val="24"/>
@@ -6699,7 +6679,7 @@
         </w:rPr>
         <w:lastRenderedPageBreak/>
         <w:drawing>
-          <wp:inline distT="0" distB="0" distL="0" distR="0" wp14:anchorId="3E7C4DAB" wp14:editId="41BC768F">
+          <wp:inline distT="0" distB="0" distL="0" distR="0">
             <wp:extent cx="4417778" cy="2760702"/>
             <wp:effectExtent l="19050" t="0" r="1822" b="0"/>
             <wp:docPr id="2" name="图片 1" descr="C:\Users\dell\Documents\Bandicam\bandicam 2015-05-11 08-11-14-908.jpg"/>
@@ -6716,7 +6696,7 @@
                     </pic:cNvPicPr>
                   </pic:nvPicPr>
                   <pic:blipFill>
-                    <a:blip r:embed="rId8"/>
+                    <a:blip r:embed="rId7"/>
                     <a:srcRect/>
                     <a:stretch>
                       <a:fillRect/>
@@ -15178,7 +15158,7 @@
           <w:szCs w:val="20"/>
         </w:rPr>
         <w:drawing>
-          <wp:inline distT="0" distB="0" distL="0" distR="0" wp14:anchorId="761D12D4" wp14:editId="546848C6">
+          <wp:inline distT="0" distB="0" distL="0" distR="0">
             <wp:extent cx="5274310" cy="2965823"/>
             <wp:effectExtent l="19050" t="0" r="2540" b="0"/>
             <wp:docPr id="6" name="图片 6" descr="C:\Users\dell\Desktop\QQ图片20150515151001.jpg"/>
@@ -15195,7 +15175,7 @@
                     </pic:cNvPicPr>
                   </pic:nvPicPr>
                   <pic:blipFill>
-                    <a:blip r:embed="rId9"/>
+                    <a:blip r:embed="rId8"/>
                     <a:srcRect/>
                     <a:stretch>
                       <a:fillRect/>
@@ -15886,7 +15866,7 @@
         </w:rPr>
         <w:lastRenderedPageBreak/>
         <w:drawing>
-          <wp:inline distT="0" distB="0" distL="0" distR="0" wp14:anchorId="3FBCB436" wp14:editId="455A651E">
+          <wp:inline distT="0" distB="0" distL="0" distR="0">
             <wp:extent cx="5274310" cy="2834392"/>
             <wp:effectExtent l="19050" t="0" r="2540" b="0"/>
             <wp:docPr id="5" name="图片 1" descr="C:\Users\dell\Desktop\bandicam 2015-05-16 16-13-44-856.jpg"/>
@@ -15903,7 +15883,7 @@
                     </pic:cNvPicPr>
                   </pic:nvPicPr>
                   <pic:blipFill>
-                    <a:blip r:embed="rId10"/>
+                    <a:blip r:embed="rId9"/>
                     <a:srcRect/>
                     <a:stretch>
                       <a:fillRect/>
@@ -15953,7 +15933,7 @@
           <w:szCs w:val="24"/>
         </w:rPr>
         <w:drawing>
-          <wp:inline distT="0" distB="0" distL="0" distR="0" wp14:anchorId="37E60026" wp14:editId="0DA079E4">
+          <wp:inline distT="0" distB="0" distL="0" distR="0">
             <wp:extent cx="5274310" cy="2783328"/>
             <wp:effectExtent l="19050" t="0" r="2540" b="0"/>
             <wp:docPr id="4" name="图片 1" descr="C:\Users\dell\Desktop\QQ图片20150516163204.jpg"/>
@@ -15970,7 +15950,7 @@
                     </pic:cNvPicPr>
                   </pic:nvPicPr>
                   <pic:blipFill>
-                    <a:blip r:embed="rId11"/>
+                    <a:blip r:embed="rId10"/>
                     <a:srcRect/>
                     <a:stretch>
                       <a:fillRect/>
@@ -20383,6 +20363,33 @@
         </w:rPr>
         <w:t>何强拿起桌上照片框。陷入回忆。</w:t>
       </w:r>
+      <w:r>
+        <w:rPr>
+          <w:rFonts w:ascii="宋体" w:eastAsia="宋体" w:hAnsi="宋体" w:cs="Times New Roman" w:hint="eastAsia"/>
+          <w:kern w:val="0"/>
+          <w:sz w:val="24"/>
+          <w:szCs w:val="24"/>
+        </w:rPr>
+        <w:t>(开始碟化</w:t>
+      </w:r>
+      <w:r>
+        <w:rPr>
+          <w:rFonts w:ascii="宋体" w:eastAsia="宋体" w:hAnsi="宋体" w:cs="Times New Roman" w:hint="eastAsia"/>
+          <w:kern w:val="0"/>
+          <w:sz w:val="24"/>
+          <w:szCs w:val="24"/>
+        </w:rPr>
+        <w:t>为李宏涛</w:t>
+      </w:r>
+      <w:r>
+        <w:rPr>
+          <w:rFonts w:ascii="宋体" w:eastAsia="宋体" w:hAnsi="宋体" w:cs="Times New Roman" w:hint="eastAsia"/>
+          <w:kern w:val="0"/>
+          <w:sz w:val="24"/>
+          <w:szCs w:val="24"/>
+        </w:rPr>
+        <w:t>)</w:t>
+      </w:r>
     </w:p>
     <w:p>
       <w:pPr>
@@ -20722,6 +20729,15 @@
           <w:szCs w:val="24"/>
         </w:rPr>
         <w:t>李宏涛在桌上敲打代码。</w:t>
+      </w:r>
+      <w:r>
+        <w:rPr>
+          <w:rFonts w:ascii="宋体" w:eastAsia="宋体" w:hAnsi="宋体" w:cs="Times New Roman" w:hint="eastAsia"/>
+          <w:kern w:val="0"/>
+          <w:sz w:val="24"/>
+          <w:szCs w:val="24"/>
+        </w:rPr>
+        <w:t>(碟化结束)</w:t>
       </w:r>
     </w:p>
     <w:p>
@@ -28985,7 +29001,7 @@
           <w:szCs w:val="20"/>
         </w:rPr>
         <w:drawing>
-          <wp:inline distT="0" distB="0" distL="0" distR="0" wp14:anchorId="6070C943" wp14:editId="61E5FA56">
+          <wp:inline distT="0" distB="0" distL="0" distR="0">
             <wp:extent cx="5274310" cy="5937559"/>
             <wp:effectExtent l="19050" t="0" r="2540" b="0"/>
             <wp:docPr id="3" name="图片 1"/>
@@ -29002,7 +29018,7 @@
                     </pic:cNvPicPr>
                   </pic:nvPicPr>
                   <pic:blipFill>
-                    <a:blip r:embed="rId12"/>
+                    <a:blip r:embed="rId11"/>
                     <a:srcRect/>
                     <a:stretch>
                       <a:fillRect/>
@@ -30401,7 +30417,7 @@
           <w:szCs w:val="24"/>
         </w:rPr>
         <w:drawing>
-          <wp:inline distT="0" distB="0" distL="0" distR="0" wp14:anchorId="4EC19DC4" wp14:editId="74CE50F3">
+          <wp:inline distT="0" distB="0" distL="0" distR="0">
             <wp:extent cx="5274310" cy="2448855"/>
             <wp:effectExtent l="19050" t="0" r="2540" b="0"/>
             <wp:docPr id="1" name="图片 1" descr="C:\Users\dell\Desktop\QQ截图20150515145559.png"/>
@@ -30418,7 +30434,7 @@
                     </pic:cNvPicPr>
                   </pic:nvPicPr>
                   <pic:blipFill>
-                    <a:blip r:embed="rId13"/>
+                    <a:blip r:embed="rId12"/>
                     <a:srcRect/>
                     <a:stretch>
                       <a:fillRect/>
@@ -35106,7 +35122,7 @@
       <w:pPr>
         <w:widowControl/>
         <w:spacing w:before="100" w:beforeAutospacing="1" w:after="100" w:afterAutospacing="1"/>
-        <w:ind w:firstLineChars="98" w:firstLine="254"/>
+        <w:ind w:firstLineChars="98" w:firstLine="236"/>
         <w:jc w:val="left"/>
         <w:rPr>
           <w:rFonts w:ascii="楷体" w:eastAsia="楷体" w:hAnsi="楷体" w:cs="Times New Roman"/>
@@ -35250,7 +35266,7 @@
           <w:sz w:val="24"/>
           <w:szCs w:val="24"/>
         </w:rPr>
-        <w:t>无法改变的”或者“终态的”含义。也许，黄玲并不是想表达自己命运是那么的无法改变，而是想让自</w:t>
+        <w:t>无法改变的”或者“终态的”含义。也许，黄玲并不是想表达自己命运是那么的无法改变，而是想让自己的孩子不</w:t>
       </w:r>
       <w:r>
         <w:rPr>
@@ -35262,7 +35278,7 @@
           <w:szCs w:val="24"/>
         </w:rPr>
         <w:lastRenderedPageBreak/>
-        <w:t>己的孩子不再继承到这种家族的鄙陋，即使当年产</w:t>
+        <w:t>再继承到这种家族的鄙陋，即使当年产</w:t>
       </w:r>
       <w:r>
         <w:rPr>
@@ -35445,7 +35461,7 @@
     </w:p>
     <w:p/>
     <w:sectPr>
-      <w:headerReference w:type="default" r:id="rId14"/>
+      <w:headerReference w:type="default" r:id="rId13"/>
       <w:pgSz w:w="11906" w:h="16838"/>
       <w:pgMar w:top="1440" w:right="1800" w:bottom="1440" w:left="1800" w:header="851" w:footer="992" w:gutter="0"/>
       <w:cols w:space="425"/>
@@ -35456,15 +35472,15 @@
 </file>
 
 <file path=word/endnotes.xml><?xml version="1.0" encoding="utf-8"?>
-<w:endnotes xmlns:wpc="http://schemas.microsoft.com/office/word/2010/wordprocessingCanvas" xmlns:mo="http://schemas.microsoft.com/office/mac/office/2008/main" xmlns:mc="http://schemas.openxmlformats.org/markup-compatibility/2006" xmlns:mv="urn:schemas-microsoft-com:mac:vml" xmlns:o="urn:schemas-microsoft-com:office:office" xmlns:r="http://schemas.openxmlformats.org/officeDocument/2006/relationships" xmlns:m="http://schemas.openxmlformats.org/officeDocument/2006/math" xmlns:v="urn:schemas-microsoft-com:vml" xmlns:wp14="http://schemas.microsoft.com/office/word/2010/wordprocessingDrawing" xmlns:wp="http://schemas.openxmlformats.org/drawingml/2006/wordprocessingDrawing" xmlns:w10="urn:schemas-microsoft-com:office:word" xmlns:w="http://schemas.openxmlformats.org/wordprocessingml/2006/main" xmlns:w14="http://schemas.microsoft.com/office/word/2010/wordml" xmlns:wpg="http://schemas.microsoft.com/office/word/2010/wordprocessingGroup" xmlns:wpi="http://schemas.microsoft.com/office/word/2010/wordprocessingInk" xmlns:wne="http://schemas.microsoft.com/office/word/2006/wordml" xmlns:wps="http://schemas.microsoft.com/office/word/2010/wordprocessingShape" mc:Ignorable="w14 wp14">
-  <w:endnote w:type="separator" w:id="-1">
+<w:endnotes xmlns:ve="http://schemas.openxmlformats.org/markup-compatibility/2006" xmlns:o="urn:schemas-microsoft-com:office:office" xmlns:r="http://schemas.openxmlformats.org/officeDocument/2006/relationships" xmlns:m="http://schemas.openxmlformats.org/officeDocument/2006/math" xmlns:v="urn:schemas-microsoft-com:vml" xmlns:wp="http://schemas.openxmlformats.org/drawingml/2006/wordprocessingDrawing" xmlns:w10="urn:schemas-microsoft-com:office:word" xmlns:w="http://schemas.openxmlformats.org/wordprocessingml/2006/main" xmlns:wne="http://schemas.microsoft.com/office/word/2006/wordml">
+  <w:endnote w:type="separator" w:id="0">
     <w:p>
       <w:r>
         <w:separator/>
       </w:r>
     </w:p>
   </w:endnote>
-  <w:endnote w:type="continuationSeparator" w:id="0">
+  <w:endnote w:type="continuationSeparator" w:id="1">
     <w:p>
       <w:r>
         <w:continuationSeparator/>
@@ -35475,15 +35491,15 @@
 </file>
 
 <file path=word/footnotes.xml><?xml version="1.0" encoding="utf-8"?>
-<w:footnotes xmlns:wpc="http://schemas.microsoft.com/office/word/2010/wordprocessingCanvas" xmlns:mo="http://schemas.microsoft.com/office/mac/office/2008/main" xmlns:mc="http://schemas.openxmlformats.org/markup-compatibility/2006" xmlns:mv="urn:schemas-microsoft-com:mac:vml" xmlns:o="urn:schemas-microsoft-com:office:office" xmlns:r="http://schemas.openxmlformats.org/officeDocument/2006/relationships" xmlns:m="http://schemas.openxmlformats.org/officeDocument/2006/math" xmlns:v="urn:schemas-microsoft-com:vml" xmlns:wp14="http://schemas.microsoft.com/office/word/2010/wordprocessingDrawing" xmlns:wp="http://schemas.openxmlformats.org/drawingml/2006/wordprocessingDrawing" xmlns:w10="urn:schemas-microsoft-com:office:word" xmlns:w="http://schemas.openxmlformats.org/wordprocessingml/2006/main" xmlns:w14="http://schemas.microsoft.com/office/word/2010/wordml" xmlns:wpg="http://schemas.microsoft.com/office/word/2010/wordprocessingGroup" xmlns:wpi="http://schemas.microsoft.com/office/word/2010/wordprocessingInk" xmlns:wne="http://schemas.microsoft.com/office/word/2006/wordml" xmlns:wps="http://schemas.microsoft.com/office/word/2010/wordprocessingShape" mc:Ignorable="w14 wp14">
-  <w:footnote w:type="separator" w:id="-1">
+<w:footnotes xmlns:ve="http://schemas.openxmlformats.org/markup-compatibility/2006" xmlns:o="urn:schemas-microsoft-com:office:office" xmlns:r="http://schemas.openxmlformats.org/officeDocument/2006/relationships" xmlns:m="http://schemas.openxmlformats.org/officeDocument/2006/math" xmlns:v="urn:schemas-microsoft-com:vml" xmlns:wp="http://schemas.openxmlformats.org/drawingml/2006/wordprocessingDrawing" xmlns:w10="urn:schemas-microsoft-com:office:word" xmlns:w="http://schemas.openxmlformats.org/wordprocessingml/2006/main" xmlns:wne="http://schemas.microsoft.com/office/word/2006/wordml">
+  <w:footnote w:type="separator" w:id="0">
     <w:p>
       <w:r>
         <w:separator/>
       </w:r>
     </w:p>
   </w:footnote>
-  <w:footnote w:type="continuationSeparator" w:id="0">
+  <w:footnote w:type="continuationSeparator" w:id="1">
     <w:p>
       <w:r>
         <w:continuationSeparator/>
@@ -35494,7 +35510,7 @@
 </file>
 
 <file path=word/header1.xml><?xml version="1.0" encoding="utf-8"?>
-<w:hdr xmlns:wpc="http://schemas.microsoft.com/office/word/2010/wordprocessingCanvas" xmlns:mo="http://schemas.microsoft.com/office/mac/office/2008/main" xmlns:mc="http://schemas.openxmlformats.org/markup-compatibility/2006" xmlns:mv="urn:schemas-microsoft-com:mac:vml" xmlns:o="urn:schemas-microsoft-com:office:office" xmlns:r="http://schemas.openxmlformats.org/officeDocument/2006/relationships" xmlns:m="http://schemas.openxmlformats.org/officeDocument/2006/math" xmlns:v="urn:schemas-microsoft-com:vml" xmlns:wp14="http://schemas.microsoft.com/office/word/2010/wordprocessingDrawing" xmlns:wp="http://schemas.openxmlformats.org/drawingml/2006/wordprocessingDrawing" xmlns:w10="urn:schemas-microsoft-com:office:word" xmlns:w="http://schemas.openxmlformats.org/wordprocessingml/2006/main" xmlns:w14="http://schemas.microsoft.com/office/word/2010/wordml" xmlns:wpg="http://schemas.microsoft.com/office/word/2010/wordprocessingGroup" xmlns:wpi="http://schemas.microsoft.com/office/word/2010/wordprocessingInk" xmlns:wne="http://schemas.microsoft.com/office/word/2006/wordml" xmlns:wps="http://schemas.microsoft.com/office/word/2010/wordprocessingShape" mc:Ignorable="w14 wp14">
+<w:hdr xmlns:ve="http://schemas.openxmlformats.org/markup-compatibility/2006" xmlns:o="urn:schemas-microsoft-com:office:office" xmlns:r="http://schemas.openxmlformats.org/officeDocument/2006/relationships" xmlns:m="http://schemas.openxmlformats.org/officeDocument/2006/math" xmlns:v="urn:schemas-microsoft-com:vml" xmlns:wp="http://schemas.openxmlformats.org/drawingml/2006/wordprocessingDrawing" xmlns:w10="urn:schemas-microsoft-com:office:word" xmlns:w="http://schemas.openxmlformats.org/wordprocessingml/2006/main" xmlns:wne="http://schemas.microsoft.com/office/word/2006/wordml">
   <w:sdt>
     <w:sdtPr>
       <w:id w:val="240809978"/>
@@ -35503,7 +35519,6 @@
         <w:docPartUnique/>
       </w:docPartObj>
     </w:sdtPr>
-    <w:sdtEndPr/>
     <w:sdtContent>
       <w:p>
         <w:pPr>
@@ -35523,7 +35538,7 @@
             <w:noProof/>
             <w:lang w:val="zh-CN"/>
           </w:rPr>
-          <w:t>8</w:t>
+          <w:t>37</w:t>
         </w:r>
         <w:r>
           <w:rPr>
@@ -35544,7 +35559,7 @@
 </file>
 
 <file path=word/styles.xml><?xml version="1.0" encoding="utf-8"?>
-<w:styles xmlns:mc="http://schemas.openxmlformats.org/markup-compatibility/2006" xmlns:r="http://schemas.openxmlformats.org/officeDocument/2006/relationships" xmlns:w="http://schemas.openxmlformats.org/wordprocessingml/2006/main" xmlns:w14="http://schemas.microsoft.com/office/word/2010/wordml" mc:Ignorable="w14">
+<w:styles xmlns:r="http://schemas.openxmlformats.org/officeDocument/2006/relationships" xmlns:w="http://schemas.openxmlformats.org/wordprocessingml/2006/main">
   <w:docDefaults>
     <w:rPrDefault>
       <w:rPr>
@@ -35557,7 +35572,7 @@
     </w:rPrDefault>
     <w:pPrDefault/>
   </w:docDefaults>
-  <w:latentStyles w:defLockedState="0" w:defUIPriority="99" w:defSemiHidden="1" w:defUnhideWhenUsed="1" w:defQFormat="0" w:count="276">
+  <w:latentStyles w:defLockedState="0" w:defUIPriority="99" w:defSemiHidden="1" w:defUnhideWhenUsed="1" w:defQFormat="0" w:count="267">
     <w:lsdException w:name="Normal" w:semiHidden="0" w:uiPriority="0" w:unhideWhenUsed="0" w:qFormat="1"/>
     <w:lsdException w:name="heading 1" w:semiHidden="0" w:uiPriority="9" w:unhideWhenUsed="0" w:qFormat="1"/>
     <w:lsdException w:name="heading 2" w:uiPriority="9" w:qFormat="1"/>
@@ -35709,7 +35724,7 @@
     <w:name w:val="heading 1"/>
     <w:basedOn w:val="a"/>
     <w:next w:val="a"/>
-    <w:link w:val="10"/>
+    <w:link w:val="1Char"/>
     <w:uiPriority w:val="9"/>
     <w:qFormat/>
     <w:rsid w:val="00AE4A77"/>
@@ -35731,7 +35746,7 @@
     <w:name w:val="heading 2"/>
     <w:basedOn w:val="a"/>
     <w:next w:val="a"/>
-    <w:link w:val="20"/>
+    <w:link w:val="2Char"/>
     <w:uiPriority w:val="9"/>
     <w:unhideWhenUsed/>
     <w:qFormat/>
@@ -35761,6 +35776,7 @@
     <w:uiPriority w:val="99"/>
     <w:semiHidden/>
     <w:unhideWhenUsed/>
+    <w:qFormat/>
     <w:tblPr>
       <w:tblInd w:w="0" w:type="dxa"/>
       <w:tblCellMar>
@@ -35780,7 +35796,7 @@
   <w:style w:type="paragraph" w:styleId="a3">
     <w:name w:val="header"/>
     <w:basedOn w:val="a"/>
-    <w:link w:val="a4"/>
+    <w:link w:val="Char"/>
     <w:uiPriority w:val="99"/>
     <w:unhideWhenUsed/>
     <w:rsid w:val="00160A20"/>
@@ -35800,8 +35816,8 @@
       <w:szCs w:val="18"/>
     </w:rPr>
   </w:style>
-  <w:style w:type="character" w:customStyle="1" w:styleId="a4">
-    <w:name w:val="页眉字符"/>
+  <w:style w:type="character" w:customStyle="1" w:styleId="Char">
+    <w:name w:val="页眉 Char"/>
     <w:basedOn w:val="a0"/>
     <w:link w:val="a3"/>
     <w:uiPriority w:val="99"/>
@@ -35811,10 +35827,10 @@
       <w:szCs w:val="18"/>
     </w:rPr>
   </w:style>
-  <w:style w:type="paragraph" w:styleId="a5">
+  <w:style w:type="paragraph" w:styleId="a4">
     <w:name w:val="footer"/>
     <w:basedOn w:val="a"/>
-    <w:link w:val="a6"/>
+    <w:link w:val="Char0"/>
     <w:uiPriority w:val="99"/>
     <w:semiHidden/>
     <w:unhideWhenUsed/>
@@ -35832,10 +35848,10 @@
       <w:szCs w:val="18"/>
     </w:rPr>
   </w:style>
-  <w:style w:type="character" w:customStyle="1" w:styleId="a6">
-    <w:name w:val="页脚字符"/>
+  <w:style w:type="character" w:customStyle="1" w:styleId="Char0">
+    <w:name w:val="页脚 Char"/>
     <w:basedOn w:val="a0"/>
-    <w:link w:val="a5"/>
+    <w:link w:val="a4"/>
     <w:uiPriority w:val="99"/>
     <w:semiHidden/>
     <w:rsid w:val="00160A20"/>
@@ -35844,10 +35860,10 @@
       <w:szCs w:val="18"/>
     </w:rPr>
   </w:style>
-  <w:style w:type="paragraph" w:styleId="a7">
+  <w:style w:type="paragraph" w:styleId="a5">
     <w:name w:val="Balloon Text"/>
     <w:basedOn w:val="a"/>
-    <w:link w:val="a8"/>
+    <w:link w:val="Char1"/>
     <w:uiPriority w:val="99"/>
     <w:semiHidden/>
     <w:unhideWhenUsed/>
@@ -35858,10 +35874,10 @@
       <w:szCs w:val="18"/>
     </w:rPr>
   </w:style>
-  <w:style w:type="character" w:customStyle="1" w:styleId="a8">
-    <w:name w:val="批注框文本字符"/>
+  <w:style w:type="character" w:customStyle="1" w:styleId="Char1">
+    <w:name w:val="批注框文本 Char"/>
     <w:basedOn w:val="a0"/>
-    <w:link w:val="a7"/>
+    <w:link w:val="a5"/>
     <w:uiPriority w:val="99"/>
     <w:semiHidden/>
     <w:rsid w:val="006D3FAC"/>
@@ -35871,7 +35887,7 @@
       <w:szCs w:val="18"/>
     </w:rPr>
   </w:style>
-  <w:style w:type="paragraph" w:styleId="a9">
+  <w:style w:type="paragraph" w:styleId="a6">
     <w:name w:val="Normal (Web)"/>
     <w:basedOn w:val="a"/>
     <w:uiPriority w:val="99"/>
@@ -35890,7 +35906,7 @@
       <w:szCs w:val="20"/>
     </w:rPr>
   </w:style>
-  <w:style w:type="paragraph" w:styleId="aa">
+  <w:style w:type="paragraph" w:styleId="a7">
     <w:name w:val="List Paragraph"/>
     <w:basedOn w:val="a"/>
     <w:uiPriority w:val="34"/>
@@ -35900,8 +35916,8 @@
       <w:ind w:firstLineChars="200" w:firstLine="420"/>
     </w:pPr>
   </w:style>
-  <w:style w:type="character" w:customStyle="1" w:styleId="10">
-    <w:name w:val="标题 1字符"/>
+  <w:style w:type="character" w:customStyle="1" w:styleId="1Char">
+    <w:name w:val="标题 1 Char"/>
     <w:basedOn w:val="a0"/>
     <w:link w:val="1"/>
     <w:uiPriority w:val="9"/>
@@ -35936,7 +35952,7 @@
       <w:szCs w:val="28"/>
     </w:rPr>
   </w:style>
-  <w:style w:type="paragraph" w:styleId="21">
+  <w:style w:type="paragraph" w:styleId="20">
     <w:name w:val="toc 2"/>
     <w:basedOn w:val="a"/>
     <w:next w:val="a"/>
@@ -35956,7 +35972,7 @@
       <w:sz w:val="22"/>
     </w:rPr>
   </w:style>
-  <w:style w:type="paragraph" w:styleId="11">
+  <w:style w:type="paragraph" w:styleId="10">
     <w:name w:val="toc 1"/>
     <w:basedOn w:val="a"/>
     <w:next w:val="a"/>
@@ -35996,7 +36012,7 @@
       <w:sz w:val="22"/>
     </w:rPr>
   </w:style>
-  <w:style w:type="character" w:styleId="ab">
+  <w:style w:type="character" w:styleId="a8">
     <w:name w:val="Hyperlink"/>
     <w:basedOn w:val="a0"/>
     <w:uiPriority w:val="99"/>
@@ -36007,8 +36023,8 @@
       <w:u w:val="single"/>
     </w:rPr>
   </w:style>
-  <w:style w:type="character" w:customStyle="1" w:styleId="20">
-    <w:name w:val="标题 2字符"/>
+  <w:style w:type="character" w:customStyle="1" w:styleId="2Char">
+    <w:name w:val="标题 2 Char"/>
     <w:basedOn w:val="a0"/>
     <w:link w:val="2"/>
     <w:uiPriority w:val="9"/>

--- a/programer 2.docx
+++ b/programer 2.docx
@@ -1,6 +1,6 @@
 
 <file path=word/document.xml><?xml version="1.0" encoding="utf-8"?>
-<w:document xmlns:ve="http://schemas.openxmlformats.org/markup-compatibility/2006" xmlns:o="urn:schemas-microsoft-com:office:office" xmlns:r="http://schemas.openxmlformats.org/officeDocument/2006/relationships" xmlns:m="http://schemas.openxmlformats.org/officeDocument/2006/math" xmlns:v="urn:schemas-microsoft-com:vml" xmlns:wp="http://schemas.openxmlformats.org/drawingml/2006/wordprocessingDrawing" xmlns:w10="urn:schemas-microsoft-com:office:word" xmlns:w="http://schemas.openxmlformats.org/wordprocessingml/2006/main" xmlns:wne="http://schemas.microsoft.com/office/word/2006/wordml">
+<w:document xmlns:wpc="http://schemas.microsoft.com/office/word/2010/wordprocessingCanvas" xmlns:mo="http://schemas.microsoft.com/office/mac/office/2008/main" xmlns:mc="http://schemas.openxmlformats.org/markup-compatibility/2006" xmlns:mv="urn:schemas-microsoft-com:mac:vml" xmlns:o="urn:schemas-microsoft-com:office:office" xmlns:r="http://schemas.openxmlformats.org/officeDocument/2006/relationships" xmlns:m="http://schemas.openxmlformats.org/officeDocument/2006/math" xmlns:v="urn:schemas-microsoft-com:vml" xmlns:wp14="http://schemas.microsoft.com/office/word/2010/wordprocessingDrawing" xmlns:wp="http://schemas.openxmlformats.org/drawingml/2006/wordprocessingDrawing" xmlns:w10="urn:schemas-microsoft-com:office:word" xmlns:w="http://schemas.openxmlformats.org/wordprocessingml/2006/main" xmlns:w14="http://schemas.microsoft.com/office/word/2010/wordml" xmlns:wpg="http://schemas.microsoft.com/office/word/2010/wordprocessingGroup" xmlns:wpi="http://schemas.microsoft.com/office/word/2010/wordprocessingInk" xmlns:wne="http://schemas.microsoft.com/office/word/2006/wordml" xmlns:wps="http://schemas.microsoft.com/office/word/2010/wordprocessingShape" mc:Ignorable="w14 wp14">
   <w:body>
     <w:p>
       <w:pPr>
@@ -365,8 +365,19 @@
           <w:sz w:val="24"/>
           <w:szCs w:val="24"/>
         </w:rPr>
-        <w:t>Email:1585685035@qq.com</w:t>
-      </w:r>
+        <w:t>Email</w:t>
+      </w:r>
+      <w:proofErr w:type="gramStart"/>
+      <w:r>
+        <w:rPr>
+          <w:rFonts w:ascii="Courier" w:hAnsi="Courier" w:cs="Times New Roman"/>
+          <w:kern w:val="0"/>
+          <w:sz w:val="24"/>
+          <w:szCs w:val="24"/>
+        </w:rPr>
+        <w:t>:1585685035@qq.com</w:t>
+      </w:r>
+      <w:proofErr w:type="gramEnd"/>
     </w:p>
     <w:p>
       <w:pPr>
@@ -463,7 +474,7 @@
         </w:p>
         <w:p>
           <w:pPr>
-            <w:pStyle w:val="10"/>
+            <w:pStyle w:val="11"/>
             <w:tabs>
               <w:tab w:val="right" w:leader="dot" w:pos="8296"/>
             </w:tabs>
@@ -485,7 +496,7 @@
           <w:hyperlink w:anchor="_Toc419564745" w:history="1">
             <w:r>
               <w:rPr>
-                <w:rStyle w:val="a8"/>
+                <w:rStyle w:val="ab"/>
                 <w:rFonts w:hint="eastAsia"/>
                 <w:noProof/>
               </w:rPr>
@@ -543,7 +554,7 @@
         </w:p>
         <w:p>
           <w:pPr>
-            <w:pStyle w:val="20"/>
+            <w:pStyle w:val="21"/>
             <w:tabs>
               <w:tab w:val="right" w:leader="dot" w:pos="8296"/>
             </w:tabs>
@@ -556,7 +567,7 @@
           <w:hyperlink w:anchor="_Toc419564746" w:history="1">
             <w:r>
               <w:rPr>
-                <w:rStyle w:val="a8"/>
+                <w:rStyle w:val="ab"/>
                 <w:rFonts w:hint="eastAsia"/>
                 <w:noProof/>
               </w:rPr>
@@ -564,7 +575,7 @@
             </w:r>
             <w:r>
               <w:rPr>
-                <w:rStyle w:val="a8"/>
+                <w:rStyle w:val="ab"/>
                 <w:noProof/>
               </w:rPr>
               <w:t>1.1</w:t>
@@ -621,7 +632,7 @@
         </w:p>
         <w:p>
           <w:pPr>
-            <w:pStyle w:val="20"/>
+            <w:pStyle w:val="21"/>
             <w:tabs>
               <w:tab w:val="right" w:leader="dot" w:pos="8296"/>
             </w:tabs>
@@ -634,7 +645,7 @@
           <w:hyperlink w:anchor="_Toc419564747" w:history="1">
             <w:r>
               <w:rPr>
-                <w:rStyle w:val="a8"/>
+                <w:rStyle w:val="ab"/>
                 <w:rFonts w:hint="eastAsia"/>
                 <w:noProof/>
               </w:rPr>
@@ -642,7 +653,7 @@
             </w:r>
             <w:r>
               <w:rPr>
-                <w:rStyle w:val="a8"/>
+                <w:rStyle w:val="ab"/>
                 <w:noProof/>
               </w:rPr>
               <w:t>1.2</w:t>
@@ -699,7 +710,7 @@
         </w:p>
         <w:p>
           <w:pPr>
-            <w:pStyle w:val="20"/>
+            <w:pStyle w:val="21"/>
             <w:tabs>
               <w:tab w:val="right" w:leader="dot" w:pos="8296"/>
             </w:tabs>
@@ -712,7 +723,7 @@
           <w:hyperlink w:anchor="_Toc419564748" w:history="1">
             <w:r>
               <w:rPr>
-                <w:rStyle w:val="a8"/>
+                <w:rStyle w:val="ab"/>
                 <w:rFonts w:hint="eastAsia"/>
                 <w:noProof/>
               </w:rPr>
@@ -720,7 +731,7 @@
             </w:r>
             <w:r>
               <w:rPr>
-                <w:rStyle w:val="a8"/>
+                <w:rStyle w:val="ab"/>
                 <w:noProof/>
               </w:rPr>
               <w:t>1.3</w:t>
@@ -777,7 +788,7 @@
         </w:p>
         <w:p>
           <w:pPr>
-            <w:pStyle w:val="10"/>
+            <w:pStyle w:val="11"/>
             <w:tabs>
               <w:tab w:val="right" w:leader="dot" w:pos="8296"/>
             </w:tabs>
@@ -790,7 +801,7 @@
           <w:hyperlink w:anchor="_Toc419564749" w:history="1">
             <w:r>
               <w:rPr>
-                <w:rStyle w:val="a8"/>
+                <w:rStyle w:val="ab"/>
                 <w:rFonts w:ascii="Times" w:hAnsi="Times" w:hint="eastAsia"/>
                 <w:noProof/>
               </w:rPr>
@@ -798,7 +809,7 @@
             </w:r>
             <w:r>
               <w:rPr>
-                <w:rStyle w:val="a8"/>
+                <w:rStyle w:val="ab"/>
                 <w:rFonts w:hint="eastAsia"/>
                 <w:noProof/>
               </w:rPr>
@@ -856,7 +867,7 @@
         </w:p>
         <w:p>
           <w:pPr>
-            <w:pStyle w:val="10"/>
+            <w:pStyle w:val="11"/>
             <w:tabs>
               <w:tab w:val="right" w:leader="dot" w:pos="8296"/>
             </w:tabs>
@@ -869,7 +880,7 @@
           <w:hyperlink w:anchor="_Toc419564750" w:history="1">
             <w:r>
               <w:rPr>
-                <w:rStyle w:val="a8"/>
+                <w:rStyle w:val="ab"/>
                 <w:rFonts w:hint="eastAsia"/>
                 <w:noProof/>
               </w:rPr>
@@ -927,7 +938,7 @@
         </w:p>
         <w:p>
           <w:pPr>
-            <w:pStyle w:val="10"/>
+            <w:pStyle w:val="11"/>
             <w:tabs>
               <w:tab w:val="right" w:leader="dot" w:pos="8296"/>
             </w:tabs>
@@ -940,7 +951,7 @@
           <w:hyperlink w:anchor="_Toc419564751" w:history="1">
             <w:r>
               <w:rPr>
-                <w:rStyle w:val="a8"/>
+                <w:rStyle w:val="ab"/>
                 <w:rFonts w:hint="eastAsia"/>
                 <w:noProof/>
               </w:rPr>
@@ -998,7 +1009,7 @@
         </w:p>
         <w:p>
           <w:pPr>
-            <w:pStyle w:val="20"/>
+            <w:pStyle w:val="21"/>
             <w:tabs>
               <w:tab w:val="right" w:leader="dot" w:pos="8296"/>
             </w:tabs>
@@ -1011,14 +1022,14 @@
           <w:hyperlink w:anchor="_Toc419564752" w:history="1">
             <w:r>
               <w:rPr>
-                <w:rStyle w:val="a8"/>
+                <w:rStyle w:val="ab"/>
                 <w:noProof/>
               </w:rPr>
               <w:t>3.1</w:t>
             </w:r>
             <w:r>
               <w:rPr>
-                <w:rStyle w:val="a8"/>
+                <w:rStyle w:val="ab"/>
                 <w:rFonts w:hint="eastAsia"/>
                 <w:noProof/>
               </w:rPr>
@@ -1076,7 +1087,7 @@
         </w:p>
         <w:p>
           <w:pPr>
-            <w:pStyle w:val="20"/>
+            <w:pStyle w:val="21"/>
             <w:tabs>
               <w:tab w:val="right" w:leader="dot" w:pos="8296"/>
             </w:tabs>
@@ -1089,14 +1100,14 @@
           <w:hyperlink w:anchor="_Toc419564753" w:history="1">
             <w:r>
               <w:rPr>
-                <w:rStyle w:val="a8"/>
+                <w:rStyle w:val="ab"/>
                 <w:noProof/>
               </w:rPr>
               <w:t>3.2</w:t>
             </w:r>
             <w:r>
               <w:rPr>
-                <w:rStyle w:val="a8"/>
+                <w:rStyle w:val="ab"/>
                 <w:rFonts w:hint="eastAsia"/>
                 <w:noProof/>
               </w:rPr>
@@ -1154,7 +1165,7 @@
         </w:p>
         <w:p>
           <w:pPr>
-            <w:pStyle w:val="20"/>
+            <w:pStyle w:val="21"/>
             <w:tabs>
               <w:tab w:val="right" w:leader="dot" w:pos="8296"/>
             </w:tabs>
@@ -1167,14 +1178,14 @@
           <w:hyperlink w:anchor="_Toc419564754" w:history="1">
             <w:r>
               <w:rPr>
-                <w:rStyle w:val="a8"/>
+                <w:rStyle w:val="ab"/>
                 <w:noProof/>
               </w:rPr>
               <w:t>3.3</w:t>
             </w:r>
             <w:r>
               <w:rPr>
-                <w:rStyle w:val="a8"/>
+                <w:rStyle w:val="ab"/>
                 <w:rFonts w:hint="eastAsia"/>
                 <w:noProof/>
               </w:rPr>
@@ -1232,7 +1243,7 @@
         </w:p>
         <w:p>
           <w:pPr>
-            <w:pStyle w:val="20"/>
+            <w:pStyle w:val="21"/>
             <w:tabs>
               <w:tab w:val="right" w:leader="dot" w:pos="8296"/>
             </w:tabs>
@@ -1245,14 +1256,14 @@
           <w:hyperlink w:anchor="_Toc419564755" w:history="1">
             <w:r>
               <w:rPr>
-                <w:rStyle w:val="a8"/>
+                <w:rStyle w:val="ab"/>
                 <w:noProof/>
               </w:rPr>
               <w:t>3.4</w:t>
             </w:r>
             <w:r>
               <w:rPr>
-                <w:rStyle w:val="a8"/>
+                <w:rStyle w:val="ab"/>
                 <w:rFonts w:hint="eastAsia"/>
                 <w:noProof/>
               </w:rPr>
@@ -1260,14 +1271,14 @@
             </w:r>
             <w:r>
               <w:rPr>
-                <w:rStyle w:val="a8"/>
+                <w:rStyle w:val="ab"/>
                 <w:noProof/>
               </w:rPr>
               <w:t>1-</w:t>
             </w:r>
             <w:r>
               <w:rPr>
-                <w:rStyle w:val="a8"/>
+                <w:rStyle w:val="ab"/>
                 <w:rFonts w:hint="eastAsia"/>
                 <w:noProof/>
               </w:rPr>
@@ -1325,7 +1336,7 @@
         </w:p>
         <w:p>
           <w:pPr>
-            <w:pStyle w:val="20"/>
+            <w:pStyle w:val="21"/>
             <w:tabs>
               <w:tab w:val="right" w:leader="dot" w:pos="8296"/>
             </w:tabs>
@@ -1338,14 +1349,14 @@
           <w:hyperlink w:anchor="_Toc419564756" w:history="1">
             <w:r>
               <w:rPr>
-                <w:rStyle w:val="a8"/>
+                <w:rStyle w:val="ab"/>
                 <w:noProof/>
               </w:rPr>
               <w:t>3.5</w:t>
             </w:r>
             <w:r>
               <w:rPr>
-                <w:rStyle w:val="a8"/>
+                <w:rStyle w:val="ab"/>
                 <w:rFonts w:hint="eastAsia"/>
                 <w:noProof/>
               </w:rPr>
@@ -1353,14 +1364,14 @@
             </w:r>
             <w:r>
               <w:rPr>
-                <w:rStyle w:val="a8"/>
+                <w:rStyle w:val="ab"/>
                 <w:noProof/>
               </w:rPr>
               <w:t>VS</w:t>
             </w:r>
             <w:r>
               <w:rPr>
-                <w:rStyle w:val="a8"/>
+                <w:rStyle w:val="ab"/>
                 <w:rFonts w:hint="eastAsia"/>
                 <w:noProof/>
               </w:rPr>
@@ -1368,7 +1379,7 @@
             </w:r>
             <w:r>
               <w:rPr>
-                <w:rStyle w:val="a8"/>
+                <w:rStyle w:val="ab"/>
                 <w:noProof/>
               </w:rPr>
               <w:t>B</w:t>
@@ -1425,7 +1436,7 @@
         </w:p>
         <w:p>
           <w:pPr>
-            <w:pStyle w:val="20"/>
+            <w:pStyle w:val="21"/>
             <w:tabs>
               <w:tab w:val="right" w:leader="dot" w:pos="8296"/>
             </w:tabs>
@@ -1438,14 +1449,14 @@
           <w:hyperlink w:anchor="_Toc419564757" w:history="1">
             <w:r>
               <w:rPr>
-                <w:rStyle w:val="a8"/>
+                <w:rStyle w:val="ab"/>
                 <w:noProof/>
               </w:rPr>
               <w:t>3.6</w:t>
             </w:r>
             <w:r>
               <w:rPr>
-                <w:rStyle w:val="a8"/>
+                <w:rStyle w:val="ab"/>
                 <w:rFonts w:hint="eastAsia"/>
                 <w:noProof/>
               </w:rPr>
@@ -1453,14 +1464,14 @@
             </w:r>
             <w:r>
               <w:rPr>
-                <w:rStyle w:val="a8"/>
+                <w:rStyle w:val="ab"/>
                 <w:noProof/>
               </w:rPr>
               <w:t>1-</w:t>
             </w:r>
             <w:r>
               <w:rPr>
-                <w:rStyle w:val="a8"/>
+                <w:rStyle w:val="ab"/>
                 <w:rFonts w:hint="eastAsia"/>
                 <w:noProof/>
               </w:rPr>
@@ -1518,7 +1529,7 @@
         </w:p>
         <w:p>
           <w:pPr>
-            <w:pStyle w:val="20"/>
+            <w:pStyle w:val="21"/>
             <w:tabs>
               <w:tab w:val="right" w:leader="dot" w:pos="8296"/>
             </w:tabs>
@@ -1531,14 +1542,14 @@
           <w:hyperlink w:anchor="_Toc419564758" w:history="1">
             <w:r>
               <w:rPr>
-                <w:rStyle w:val="a8"/>
+                <w:rStyle w:val="ab"/>
                 <w:noProof/>
               </w:rPr>
               <w:t>3.7</w:t>
             </w:r>
             <w:r>
               <w:rPr>
-                <w:rStyle w:val="a8"/>
+                <w:rStyle w:val="ab"/>
                 <w:rFonts w:hint="eastAsia"/>
                 <w:noProof/>
               </w:rPr>
@@ -1596,7 +1607,7 @@
         </w:p>
         <w:p>
           <w:pPr>
-            <w:pStyle w:val="20"/>
+            <w:pStyle w:val="21"/>
             <w:tabs>
               <w:tab w:val="right" w:leader="dot" w:pos="8296"/>
             </w:tabs>
@@ -1609,14 +1620,14 @@
           <w:hyperlink w:anchor="_Toc419564759" w:history="1">
             <w:r>
               <w:rPr>
-                <w:rStyle w:val="a8"/>
+                <w:rStyle w:val="ab"/>
                 <w:noProof/>
               </w:rPr>
               <w:t>3.8 </w:t>
             </w:r>
             <w:r>
               <w:rPr>
-                <w:rStyle w:val="a8"/>
+                <w:rStyle w:val="ab"/>
                 <w:rFonts w:hint="eastAsia"/>
                 <w:noProof/>
               </w:rPr>
@@ -1674,7 +1685,7 @@
         </w:p>
         <w:p>
           <w:pPr>
-            <w:pStyle w:val="20"/>
+            <w:pStyle w:val="21"/>
             <w:tabs>
               <w:tab w:val="right" w:leader="dot" w:pos="8296"/>
             </w:tabs>
@@ -1687,14 +1698,14 @@
           <w:hyperlink w:anchor="_Toc419564760" w:history="1">
             <w:r>
               <w:rPr>
-                <w:rStyle w:val="a8"/>
+                <w:rStyle w:val="ab"/>
                 <w:noProof/>
               </w:rPr>
               <w:t>3.9</w:t>
             </w:r>
             <w:r>
               <w:rPr>
-                <w:rStyle w:val="a8"/>
+                <w:rStyle w:val="ab"/>
                 <w:rFonts w:hint="eastAsia"/>
                 <w:noProof/>
               </w:rPr>
@@ -1752,7 +1763,7 @@
         </w:p>
         <w:p>
           <w:pPr>
-            <w:pStyle w:val="20"/>
+            <w:pStyle w:val="21"/>
             <w:tabs>
               <w:tab w:val="right" w:leader="dot" w:pos="8296"/>
             </w:tabs>
@@ -1765,14 +1776,14 @@
           <w:hyperlink w:anchor="_Toc419564761" w:history="1">
             <w:r>
               <w:rPr>
-                <w:rStyle w:val="a8"/>
+                <w:rStyle w:val="ab"/>
                 <w:noProof/>
               </w:rPr>
               <w:t>3.10 </w:t>
             </w:r>
             <w:r>
               <w:rPr>
-                <w:rStyle w:val="a8"/>
+                <w:rStyle w:val="ab"/>
                 <w:rFonts w:hint="eastAsia"/>
                 <w:noProof/>
               </w:rPr>
@@ -1830,7 +1841,7 @@
         </w:p>
         <w:p>
           <w:pPr>
-            <w:pStyle w:val="20"/>
+            <w:pStyle w:val="21"/>
             <w:tabs>
               <w:tab w:val="right" w:leader="dot" w:pos="8296"/>
             </w:tabs>
@@ -1843,14 +1854,14 @@
           <w:hyperlink w:anchor="_Toc419564762" w:history="1">
             <w:r>
               <w:rPr>
-                <w:rStyle w:val="a8"/>
+                <w:rStyle w:val="ab"/>
                 <w:noProof/>
               </w:rPr>
               <w:t>3.11</w:t>
             </w:r>
             <w:r>
               <w:rPr>
-                <w:rStyle w:val="a8"/>
+                <w:rStyle w:val="ab"/>
                 <w:rFonts w:hint="eastAsia"/>
                 <w:noProof/>
               </w:rPr>
@@ -1908,7 +1919,7 @@
         </w:p>
         <w:p>
           <w:pPr>
-            <w:pStyle w:val="20"/>
+            <w:pStyle w:val="21"/>
             <w:tabs>
               <w:tab w:val="right" w:leader="dot" w:pos="8296"/>
             </w:tabs>
@@ -1921,14 +1932,14 @@
           <w:hyperlink w:anchor="_Toc419564763" w:history="1">
             <w:r>
               <w:rPr>
-                <w:rStyle w:val="a8"/>
+                <w:rStyle w:val="ab"/>
                 <w:noProof/>
               </w:rPr>
               <w:t>3.12</w:t>
             </w:r>
             <w:r>
               <w:rPr>
-                <w:rStyle w:val="a8"/>
+                <w:rStyle w:val="ab"/>
                 <w:rFonts w:hint="eastAsia"/>
                 <w:noProof/>
               </w:rPr>
@@ -1986,7 +1997,7 @@
         </w:p>
         <w:p>
           <w:pPr>
-            <w:pStyle w:val="20"/>
+            <w:pStyle w:val="21"/>
             <w:tabs>
               <w:tab w:val="right" w:leader="dot" w:pos="8296"/>
             </w:tabs>
@@ -1999,14 +2010,14 @@
           <w:hyperlink w:anchor="_Toc419564764" w:history="1">
             <w:r>
               <w:rPr>
-                <w:rStyle w:val="a8"/>
+                <w:rStyle w:val="ab"/>
                 <w:noProof/>
               </w:rPr>
               <w:t>3.13</w:t>
             </w:r>
             <w:r>
               <w:rPr>
-                <w:rStyle w:val="a8"/>
+                <w:rStyle w:val="ab"/>
                 <w:rFonts w:hint="eastAsia"/>
                 <w:noProof/>
               </w:rPr>
@@ -2064,7 +2075,7 @@
         </w:p>
         <w:p>
           <w:pPr>
-            <w:pStyle w:val="20"/>
+            <w:pStyle w:val="21"/>
             <w:tabs>
               <w:tab w:val="right" w:leader="dot" w:pos="8296"/>
             </w:tabs>
@@ -2077,14 +2088,14 @@
           <w:hyperlink w:anchor="_Toc419564765" w:history="1">
             <w:r>
               <w:rPr>
-                <w:rStyle w:val="a8"/>
+                <w:rStyle w:val="ab"/>
                 <w:noProof/>
               </w:rPr>
               <w:t>3.14 </w:t>
             </w:r>
             <w:r>
               <w:rPr>
-                <w:rStyle w:val="a8"/>
+                <w:rStyle w:val="ab"/>
                 <w:rFonts w:hint="eastAsia"/>
                 <w:noProof/>
               </w:rPr>
@@ -2092,14 +2103,14 @@
             </w:r>
             <w:r>
               <w:rPr>
-                <w:rStyle w:val="a8"/>
+                <w:rStyle w:val="ab"/>
                 <w:noProof/>
               </w:rPr>
               <w:t>1-</w:t>
             </w:r>
             <w:r>
               <w:rPr>
-                <w:rStyle w:val="a8"/>
+                <w:rStyle w:val="ab"/>
                 <w:rFonts w:hint="eastAsia"/>
                 <w:noProof/>
               </w:rPr>
@@ -2157,7 +2168,7 @@
         </w:p>
         <w:p>
           <w:pPr>
-            <w:pStyle w:val="20"/>
+            <w:pStyle w:val="21"/>
             <w:tabs>
               <w:tab w:val="right" w:leader="dot" w:pos="8296"/>
             </w:tabs>
@@ -2170,14 +2181,14 @@
           <w:hyperlink w:anchor="_Toc419564766" w:history="1">
             <w:r>
               <w:rPr>
-                <w:rStyle w:val="a8"/>
+                <w:rStyle w:val="ab"/>
                 <w:noProof/>
               </w:rPr>
               <w:t>3.15</w:t>
             </w:r>
             <w:r>
               <w:rPr>
-                <w:rStyle w:val="a8"/>
+                <w:rStyle w:val="ab"/>
                 <w:rFonts w:hint="eastAsia"/>
                 <w:noProof/>
               </w:rPr>
@@ -2185,14 +2196,14 @@
             </w:r>
             <w:r>
               <w:rPr>
-                <w:rStyle w:val="a8"/>
+                <w:rStyle w:val="ab"/>
                 <w:noProof/>
               </w:rPr>
               <w:t>2-</w:t>
             </w:r>
             <w:r>
               <w:rPr>
-                <w:rStyle w:val="a8"/>
+                <w:rStyle w:val="ab"/>
                 <w:rFonts w:hint="eastAsia"/>
                 <w:noProof/>
               </w:rPr>
@@ -2250,7 +2261,7 @@
         </w:p>
         <w:p>
           <w:pPr>
-            <w:pStyle w:val="20"/>
+            <w:pStyle w:val="21"/>
             <w:tabs>
               <w:tab w:val="right" w:leader="dot" w:pos="8296"/>
             </w:tabs>
@@ -2263,14 +2274,14 @@
           <w:hyperlink w:anchor="_Toc419564767" w:history="1">
             <w:r>
               <w:rPr>
-                <w:rStyle w:val="a8"/>
+                <w:rStyle w:val="ab"/>
                 <w:noProof/>
               </w:rPr>
               <w:t>3.16</w:t>
             </w:r>
             <w:r>
               <w:rPr>
-                <w:rStyle w:val="a8"/>
+                <w:rStyle w:val="ab"/>
                 <w:rFonts w:hint="eastAsia"/>
                 <w:noProof/>
               </w:rPr>
@@ -2328,7 +2339,7 @@
         </w:p>
         <w:p>
           <w:pPr>
-            <w:pStyle w:val="20"/>
+            <w:pStyle w:val="21"/>
             <w:tabs>
               <w:tab w:val="right" w:leader="dot" w:pos="8296"/>
             </w:tabs>
@@ -2341,14 +2352,14 @@
           <w:hyperlink w:anchor="_Toc419564768" w:history="1">
             <w:r>
               <w:rPr>
-                <w:rStyle w:val="a8"/>
+                <w:rStyle w:val="ab"/>
                 <w:noProof/>
               </w:rPr>
               <w:t>3.17</w:t>
             </w:r>
             <w:r>
               <w:rPr>
-                <w:rStyle w:val="a8"/>
+                <w:rStyle w:val="ab"/>
                 <w:rFonts w:hint="eastAsia"/>
                 <w:noProof/>
               </w:rPr>
@@ -2356,14 +2367,14 @@
             </w:r>
             <w:r>
               <w:rPr>
-                <w:rStyle w:val="a8"/>
+                <w:rStyle w:val="ab"/>
                 <w:noProof/>
               </w:rPr>
               <w:t>3-</w:t>
             </w:r>
             <w:r>
               <w:rPr>
-                <w:rStyle w:val="a8"/>
+                <w:rStyle w:val="ab"/>
                 <w:rFonts w:hint="eastAsia"/>
                 <w:noProof/>
               </w:rPr>
@@ -2421,7 +2432,7 @@
         </w:p>
         <w:p>
           <w:pPr>
-            <w:pStyle w:val="20"/>
+            <w:pStyle w:val="21"/>
             <w:tabs>
               <w:tab w:val="right" w:leader="dot" w:pos="8296"/>
             </w:tabs>
@@ -2434,14 +2445,14 @@
           <w:hyperlink w:anchor="_Toc419564769" w:history="1">
             <w:r>
               <w:rPr>
-                <w:rStyle w:val="a8"/>
+                <w:rStyle w:val="ab"/>
                 <w:noProof/>
               </w:rPr>
               <w:t>3.18</w:t>
             </w:r>
             <w:r>
               <w:rPr>
-                <w:rStyle w:val="a8"/>
+                <w:rStyle w:val="ab"/>
                 <w:rFonts w:hint="eastAsia"/>
                 <w:noProof/>
               </w:rPr>
@@ -2449,14 +2460,14 @@
             </w:r>
             <w:r>
               <w:rPr>
-                <w:rStyle w:val="a8"/>
+                <w:rStyle w:val="ab"/>
                 <w:noProof/>
               </w:rPr>
               <w:t>2-</w:t>
             </w:r>
             <w:r>
               <w:rPr>
-                <w:rStyle w:val="a8"/>
+                <w:rStyle w:val="ab"/>
                 <w:rFonts w:hint="eastAsia"/>
                 <w:noProof/>
               </w:rPr>
@@ -2514,7 +2525,7 @@
         </w:p>
         <w:p>
           <w:pPr>
-            <w:pStyle w:val="20"/>
+            <w:pStyle w:val="21"/>
             <w:tabs>
               <w:tab w:val="right" w:leader="dot" w:pos="8296"/>
             </w:tabs>
@@ -2527,14 +2538,14 @@
           <w:hyperlink w:anchor="_Toc419564770" w:history="1">
             <w:r>
               <w:rPr>
-                <w:rStyle w:val="a8"/>
+                <w:rStyle w:val="ab"/>
                 <w:noProof/>
               </w:rPr>
               <w:t>3.19</w:t>
             </w:r>
             <w:r>
               <w:rPr>
-                <w:rStyle w:val="a8"/>
+                <w:rStyle w:val="ab"/>
                 <w:rFonts w:ascii="宋体" w:eastAsia="宋体" w:hAnsi="宋体" w:cs="Times New Roman" w:hint="eastAsia"/>
                 <w:noProof/>
               </w:rPr>
@@ -2542,7 +2553,7 @@
             </w:r>
             <w:r>
               <w:rPr>
-                <w:rStyle w:val="a8"/>
+                <w:rStyle w:val="ab"/>
                 <w:rFonts w:ascii="宋体" w:eastAsia="宋体" w:hAnsi="宋体" w:cs="Times New Roman"/>
                 <w:noProof/>
               </w:rPr>
@@ -2550,7 +2561,7 @@
             </w:r>
             <w:r>
               <w:rPr>
-                <w:rStyle w:val="a8"/>
+                <w:rStyle w:val="ab"/>
                 <w:rFonts w:ascii="宋体" w:eastAsia="宋体" w:hAnsi="宋体" w:cs="Times New Roman" w:hint="eastAsia"/>
                 <w:noProof/>
               </w:rPr>
@@ -2608,7 +2619,7 @@
         </w:p>
         <w:p>
           <w:pPr>
-            <w:pStyle w:val="20"/>
+            <w:pStyle w:val="21"/>
             <w:tabs>
               <w:tab w:val="right" w:leader="dot" w:pos="8296"/>
             </w:tabs>
@@ -2621,14 +2632,14 @@
           <w:hyperlink w:anchor="_Toc419564771" w:history="1">
             <w:r>
               <w:rPr>
-                <w:rStyle w:val="a8"/>
+                <w:rStyle w:val="ab"/>
                 <w:noProof/>
               </w:rPr>
               <w:t>3.20</w:t>
             </w:r>
             <w:r>
               <w:rPr>
-                <w:rStyle w:val="a8"/>
+                <w:rStyle w:val="ab"/>
                 <w:rFonts w:hint="eastAsia"/>
                 <w:noProof/>
               </w:rPr>
@@ -2636,14 +2647,14 @@
             </w:r>
             <w:r>
               <w:rPr>
-                <w:rStyle w:val="a8"/>
+                <w:rStyle w:val="ab"/>
                 <w:noProof/>
               </w:rPr>
               <w:t>-</w:t>
             </w:r>
             <w:r>
               <w:rPr>
-                <w:rStyle w:val="a8"/>
+                <w:rStyle w:val="ab"/>
                 <w:rFonts w:hint="eastAsia"/>
                 <w:noProof/>
               </w:rPr>
@@ -2701,7 +2712,7 @@
         </w:p>
         <w:p>
           <w:pPr>
-            <w:pStyle w:val="20"/>
+            <w:pStyle w:val="21"/>
             <w:tabs>
               <w:tab w:val="right" w:leader="dot" w:pos="8296"/>
             </w:tabs>
@@ -2714,14 +2725,14 @@
           <w:hyperlink w:anchor="_Toc419564772" w:history="1">
             <w:r>
               <w:rPr>
-                <w:rStyle w:val="a8"/>
+                <w:rStyle w:val="ab"/>
                 <w:noProof/>
               </w:rPr>
               <w:t>3.21 </w:t>
             </w:r>
             <w:r>
               <w:rPr>
-                <w:rStyle w:val="a8"/>
+                <w:rStyle w:val="ab"/>
                 <w:rFonts w:hint="eastAsia"/>
                 <w:noProof/>
               </w:rPr>
@@ -2729,14 +2740,14 @@
             </w:r>
             <w:r>
               <w:rPr>
-                <w:rStyle w:val="a8"/>
+                <w:rStyle w:val="ab"/>
                 <w:noProof/>
               </w:rPr>
               <w:t>4-</w:t>
             </w:r>
             <w:r>
               <w:rPr>
-                <w:rStyle w:val="a8"/>
+                <w:rStyle w:val="ab"/>
                 <w:rFonts w:hint="eastAsia"/>
                 <w:noProof/>
               </w:rPr>
@@ -2794,7 +2805,7 @@
         </w:p>
         <w:p>
           <w:pPr>
-            <w:pStyle w:val="20"/>
+            <w:pStyle w:val="21"/>
             <w:tabs>
               <w:tab w:val="right" w:leader="dot" w:pos="8296"/>
             </w:tabs>
@@ -2807,14 +2818,14 @@
           <w:hyperlink w:anchor="_Toc419564773" w:history="1">
             <w:r>
               <w:rPr>
-                <w:rStyle w:val="a8"/>
+                <w:rStyle w:val="ab"/>
                 <w:noProof/>
               </w:rPr>
               <w:t>3.22</w:t>
             </w:r>
             <w:r>
               <w:rPr>
-                <w:rStyle w:val="a8"/>
+                <w:rStyle w:val="ab"/>
                 <w:rFonts w:hint="eastAsia"/>
                 <w:noProof/>
               </w:rPr>
@@ -2822,14 +2833,14 @@
             </w:r>
             <w:r>
               <w:rPr>
-                <w:rStyle w:val="a8"/>
+                <w:rStyle w:val="ab"/>
                 <w:noProof/>
               </w:rPr>
               <w:t>3-</w:t>
             </w:r>
             <w:r>
               <w:rPr>
-                <w:rStyle w:val="a8"/>
+                <w:rStyle w:val="ab"/>
                 <w:rFonts w:hint="eastAsia"/>
                 <w:noProof/>
               </w:rPr>
@@ -2887,7 +2898,7 @@
         </w:p>
         <w:p>
           <w:pPr>
-            <w:pStyle w:val="20"/>
+            <w:pStyle w:val="21"/>
             <w:tabs>
               <w:tab w:val="right" w:leader="dot" w:pos="8296"/>
             </w:tabs>
@@ -2900,14 +2911,14 @@
           <w:hyperlink w:anchor="_Toc419564774" w:history="1">
             <w:r>
               <w:rPr>
-                <w:rStyle w:val="a8"/>
+                <w:rStyle w:val="ab"/>
                 <w:noProof/>
               </w:rPr>
               <w:t>3.23</w:t>
             </w:r>
             <w:r>
               <w:rPr>
-                <w:rStyle w:val="a8"/>
+                <w:rStyle w:val="ab"/>
                 <w:rFonts w:hint="eastAsia"/>
                 <w:noProof/>
               </w:rPr>
@@ -2915,14 +2926,14 @@
             </w:r>
             <w:r>
               <w:rPr>
-                <w:rStyle w:val="a8"/>
+                <w:rStyle w:val="ab"/>
                 <w:noProof/>
               </w:rPr>
               <w:t>5-</w:t>
             </w:r>
             <w:r>
               <w:rPr>
-                <w:rStyle w:val="a8"/>
+                <w:rStyle w:val="ab"/>
                 <w:rFonts w:hint="eastAsia"/>
                 <w:noProof/>
               </w:rPr>
@@ -2980,7 +2991,7 @@
         </w:p>
         <w:p>
           <w:pPr>
-            <w:pStyle w:val="20"/>
+            <w:pStyle w:val="21"/>
             <w:tabs>
               <w:tab w:val="right" w:leader="dot" w:pos="8296"/>
             </w:tabs>
@@ -2993,14 +3004,14 @@
           <w:hyperlink w:anchor="_Toc419564775" w:history="1">
             <w:r>
               <w:rPr>
-                <w:rStyle w:val="a8"/>
+                <w:rStyle w:val="ab"/>
                 <w:noProof/>
               </w:rPr>
               <w:t>3.24</w:t>
             </w:r>
             <w:r>
               <w:rPr>
-                <w:rStyle w:val="a8"/>
+                <w:rStyle w:val="ab"/>
                 <w:rFonts w:hint="eastAsia"/>
                 <w:noProof/>
               </w:rPr>
@@ -3008,14 +3019,14 @@
             </w:r>
             <w:r>
               <w:rPr>
-                <w:rStyle w:val="a8"/>
+                <w:rStyle w:val="ab"/>
                 <w:noProof/>
               </w:rPr>
               <w:t>-</w:t>
             </w:r>
             <w:r>
               <w:rPr>
-                <w:rStyle w:val="a8"/>
+                <w:rStyle w:val="ab"/>
                 <w:rFonts w:hint="eastAsia"/>
                 <w:noProof/>
               </w:rPr>
@@ -3073,7 +3084,7 @@
         </w:p>
         <w:p>
           <w:pPr>
-            <w:pStyle w:val="20"/>
+            <w:pStyle w:val="21"/>
             <w:tabs>
               <w:tab w:val="right" w:leader="dot" w:pos="8296"/>
             </w:tabs>
@@ -3086,14 +3097,14 @@
           <w:hyperlink w:anchor="_Toc419564776" w:history="1">
             <w:r>
               <w:rPr>
-                <w:rStyle w:val="a8"/>
+                <w:rStyle w:val="ab"/>
                 <w:noProof/>
               </w:rPr>
               <w:t>3.25</w:t>
             </w:r>
             <w:r>
               <w:rPr>
-                <w:rStyle w:val="a8"/>
+                <w:rStyle w:val="ab"/>
                 <w:rFonts w:hint="eastAsia"/>
                 <w:noProof/>
               </w:rPr>
@@ -3101,14 +3112,14 @@
             </w:r>
             <w:r>
               <w:rPr>
-                <w:rStyle w:val="a8"/>
+                <w:rStyle w:val="ab"/>
                 <w:noProof/>
               </w:rPr>
               <w:t>6-</w:t>
             </w:r>
             <w:r>
               <w:rPr>
-                <w:rStyle w:val="a8"/>
+                <w:rStyle w:val="ab"/>
                 <w:rFonts w:hint="eastAsia"/>
                 <w:noProof/>
               </w:rPr>
@@ -3166,7 +3177,7 @@
         </w:p>
         <w:p>
           <w:pPr>
-            <w:pStyle w:val="20"/>
+            <w:pStyle w:val="21"/>
             <w:tabs>
               <w:tab w:val="right" w:leader="dot" w:pos="8296"/>
             </w:tabs>
@@ -3179,14 +3190,14 @@
           <w:hyperlink w:anchor="_Toc419564777" w:history="1">
             <w:r>
               <w:rPr>
-                <w:rStyle w:val="a8"/>
+                <w:rStyle w:val="ab"/>
                 <w:noProof/>
               </w:rPr>
               <w:t>3.26</w:t>
             </w:r>
             <w:r>
               <w:rPr>
-                <w:rStyle w:val="a8"/>
+                <w:rStyle w:val="ab"/>
                 <w:rFonts w:hint="eastAsia"/>
                 <w:noProof/>
               </w:rPr>
@@ -3194,14 +3205,14 @@
             </w:r>
             <w:r>
               <w:rPr>
-                <w:rStyle w:val="a8"/>
+                <w:rStyle w:val="ab"/>
                 <w:noProof/>
               </w:rPr>
               <w:t>-</w:t>
             </w:r>
             <w:r>
               <w:rPr>
-                <w:rStyle w:val="a8"/>
+                <w:rStyle w:val="ab"/>
                 <w:rFonts w:hint="eastAsia"/>
                 <w:noProof/>
               </w:rPr>
@@ -3259,7 +3270,7 @@
         </w:p>
         <w:p>
           <w:pPr>
-            <w:pStyle w:val="20"/>
+            <w:pStyle w:val="21"/>
             <w:tabs>
               <w:tab w:val="right" w:leader="dot" w:pos="8296"/>
             </w:tabs>
@@ -3272,14 +3283,14 @@
           <w:hyperlink w:anchor="_Toc419564778" w:history="1">
             <w:r>
               <w:rPr>
-                <w:rStyle w:val="a8"/>
+                <w:rStyle w:val="ab"/>
                 <w:noProof/>
               </w:rPr>
               <w:t>3.27</w:t>
             </w:r>
             <w:r>
               <w:rPr>
-                <w:rStyle w:val="a8"/>
+                <w:rStyle w:val="ab"/>
                 <w:rFonts w:hint="eastAsia"/>
                 <w:noProof/>
               </w:rPr>
@@ -3287,14 +3298,14 @@
             </w:r>
             <w:r>
               <w:rPr>
-                <w:rStyle w:val="a8"/>
+                <w:rStyle w:val="ab"/>
                 <w:noProof/>
               </w:rPr>
               <w:t>7-</w:t>
             </w:r>
             <w:r>
               <w:rPr>
-                <w:rStyle w:val="a8"/>
+                <w:rStyle w:val="ab"/>
                 <w:rFonts w:hint="eastAsia"/>
                 <w:noProof/>
               </w:rPr>
@@ -3352,7 +3363,7 @@
         </w:p>
         <w:p>
           <w:pPr>
-            <w:pStyle w:val="20"/>
+            <w:pStyle w:val="21"/>
             <w:tabs>
               <w:tab w:val="right" w:leader="dot" w:pos="8296"/>
             </w:tabs>
@@ -3365,14 +3376,14 @@
           <w:hyperlink w:anchor="_Toc419564779" w:history="1">
             <w:r>
               <w:rPr>
-                <w:rStyle w:val="a8"/>
+                <w:rStyle w:val="ab"/>
                 <w:noProof/>
               </w:rPr>
               <w:t>3.29</w:t>
             </w:r>
             <w:r>
               <w:rPr>
-                <w:rStyle w:val="a8"/>
+                <w:rStyle w:val="ab"/>
                 <w:rFonts w:hint="eastAsia"/>
                 <w:noProof/>
               </w:rPr>
@@ -3380,14 +3391,14 @@
             </w:r>
             <w:r>
               <w:rPr>
-                <w:rStyle w:val="a8"/>
+                <w:rStyle w:val="ab"/>
                 <w:noProof/>
               </w:rPr>
               <w:t>4-</w:t>
             </w:r>
             <w:r>
               <w:rPr>
-                <w:rStyle w:val="a8"/>
+                <w:rStyle w:val="ab"/>
                 <w:rFonts w:hint="eastAsia"/>
                 <w:noProof/>
               </w:rPr>
@@ -3445,7 +3456,7 @@
         </w:p>
         <w:p>
           <w:pPr>
-            <w:pStyle w:val="20"/>
+            <w:pStyle w:val="21"/>
             <w:tabs>
               <w:tab w:val="right" w:leader="dot" w:pos="8296"/>
             </w:tabs>
@@ -3458,14 +3469,14 @@
           <w:hyperlink w:anchor="_Toc419564780" w:history="1">
             <w:r>
               <w:rPr>
-                <w:rStyle w:val="a8"/>
+                <w:rStyle w:val="ab"/>
                 <w:noProof/>
               </w:rPr>
               <w:t>3.30</w:t>
             </w:r>
             <w:r>
               <w:rPr>
-                <w:rStyle w:val="a8"/>
+                <w:rStyle w:val="ab"/>
                 <w:rFonts w:hint="eastAsia"/>
                 <w:noProof/>
               </w:rPr>
@@ -3473,14 +3484,14 @@
             </w:r>
             <w:r>
               <w:rPr>
-                <w:rStyle w:val="a8"/>
+                <w:rStyle w:val="ab"/>
                 <w:noProof/>
               </w:rPr>
               <w:t>2-</w:t>
             </w:r>
             <w:r>
               <w:rPr>
-                <w:rStyle w:val="a8"/>
+                <w:rStyle w:val="ab"/>
                 <w:rFonts w:hint="eastAsia"/>
                 <w:noProof/>
               </w:rPr>
@@ -3538,7 +3549,7 @@
         </w:p>
         <w:p>
           <w:pPr>
-            <w:pStyle w:val="20"/>
+            <w:pStyle w:val="21"/>
             <w:tabs>
               <w:tab w:val="right" w:leader="dot" w:pos="8296"/>
             </w:tabs>
@@ -3551,14 +3562,14 @@
           <w:hyperlink w:anchor="_Toc419564781" w:history="1">
             <w:r>
               <w:rPr>
-                <w:rStyle w:val="a8"/>
+                <w:rStyle w:val="ab"/>
                 <w:noProof/>
               </w:rPr>
               <w:t>3.31</w:t>
             </w:r>
             <w:r>
               <w:rPr>
-                <w:rStyle w:val="a8"/>
+                <w:rStyle w:val="ab"/>
                 <w:rFonts w:hint="eastAsia"/>
                 <w:noProof/>
               </w:rPr>
@@ -3566,14 +3577,14 @@
             </w:r>
             <w:r>
               <w:rPr>
-                <w:rStyle w:val="a8"/>
+                <w:rStyle w:val="ab"/>
                 <w:noProof/>
               </w:rPr>
               <w:t>-</w:t>
             </w:r>
             <w:r>
               <w:rPr>
-                <w:rStyle w:val="a8"/>
+                <w:rStyle w:val="ab"/>
                 <w:rFonts w:hint="eastAsia"/>
                 <w:noProof/>
               </w:rPr>
@@ -3631,7 +3642,7 @@
         </w:p>
         <w:p>
           <w:pPr>
-            <w:pStyle w:val="20"/>
+            <w:pStyle w:val="21"/>
             <w:tabs>
               <w:tab w:val="right" w:leader="dot" w:pos="8296"/>
             </w:tabs>
@@ -3644,14 +3655,14 @@
           <w:hyperlink w:anchor="_Toc419564782" w:history="1">
             <w:r>
               <w:rPr>
-                <w:rStyle w:val="a8"/>
+                <w:rStyle w:val="ab"/>
                 <w:noProof/>
               </w:rPr>
               <w:t>3.32</w:t>
             </w:r>
             <w:r>
               <w:rPr>
-                <w:rStyle w:val="a8"/>
+                <w:rStyle w:val="ab"/>
                 <w:rFonts w:hint="eastAsia"/>
                 <w:noProof/>
               </w:rPr>
@@ -3659,14 +3670,14 @@
             </w:r>
             <w:r>
               <w:rPr>
-                <w:rStyle w:val="a8"/>
+                <w:rStyle w:val="ab"/>
                 <w:noProof/>
               </w:rPr>
               <w:t>-</w:t>
             </w:r>
             <w:r>
               <w:rPr>
-                <w:rStyle w:val="a8"/>
+                <w:rStyle w:val="ab"/>
                 <w:rFonts w:hint="eastAsia"/>
                 <w:noProof/>
               </w:rPr>
@@ -3724,7 +3735,7 @@
         </w:p>
         <w:p>
           <w:pPr>
-            <w:pStyle w:val="20"/>
+            <w:pStyle w:val="21"/>
             <w:tabs>
               <w:tab w:val="right" w:leader="dot" w:pos="8296"/>
             </w:tabs>
@@ -3737,14 +3748,14 @@
           <w:hyperlink w:anchor="_Toc419564783" w:history="1">
             <w:r>
               <w:rPr>
-                <w:rStyle w:val="a8"/>
+                <w:rStyle w:val="ab"/>
                 <w:noProof/>
               </w:rPr>
               <w:t>3.33</w:t>
             </w:r>
             <w:r>
               <w:rPr>
-                <w:rStyle w:val="a8"/>
+                <w:rStyle w:val="ab"/>
                 <w:rFonts w:hint="eastAsia"/>
                 <w:noProof/>
               </w:rPr>
@@ -3752,14 +3763,14 @@
             </w:r>
             <w:r>
               <w:rPr>
-                <w:rStyle w:val="a8"/>
+                <w:rStyle w:val="ab"/>
                 <w:noProof/>
               </w:rPr>
               <w:t>-</w:t>
             </w:r>
             <w:r>
               <w:rPr>
-                <w:rStyle w:val="a8"/>
+                <w:rStyle w:val="ab"/>
                 <w:rFonts w:hint="eastAsia"/>
                 <w:noProof/>
               </w:rPr>
@@ -3817,7 +3828,7 @@
         </w:p>
         <w:p>
           <w:pPr>
-            <w:pStyle w:val="20"/>
+            <w:pStyle w:val="21"/>
             <w:tabs>
               <w:tab w:val="right" w:leader="dot" w:pos="8296"/>
             </w:tabs>
@@ -3830,14 +3841,14 @@
           <w:hyperlink w:anchor="_Toc419564784" w:history="1">
             <w:r>
               <w:rPr>
-                <w:rStyle w:val="a8"/>
+                <w:rStyle w:val="ab"/>
                 <w:noProof/>
               </w:rPr>
               <w:t>3.34</w:t>
             </w:r>
             <w:r>
               <w:rPr>
-                <w:rStyle w:val="a8"/>
+                <w:rStyle w:val="ab"/>
                 <w:rFonts w:hint="eastAsia"/>
                 <w:noProof/>
               </w:rPr>
@@ -3845,14 +3856,14 @@
             </w:r>
             <w:r>
               <w:rPr>
-                <w:rStyle w:val="a8"/>
+                <w:rStyle w:val="ab"/>
                 <w:noProof/>
               </w:rPr>
               <w:t>3-</w:t>
             </w:r>
             <w:r>
               <w:rPr>
-                <w:rStyle w:val="a8"/>
+                <w:rStyle w:val="ab"/>
                 <w:rFonts w:hint="eastAsia"/>
                 <w:noProof/>
               </w:rPr>
@@ -3910,7 +3921,7 @@
         </w:p>
         <w:p>
           <w:pPr>
-            <w:pStyle w:val="20"/>
+            <w:pStyle w:val="21"/>
             <w:tabs>
               <w:tab w:val="right" w:leader="dot" w:pos="8296"/>
             </w:tabs>
@@ -3923,14 +3934,14 @@
           <w:hyperlink w:anchor="_Toc419564785" w:history="1">
             <w:r>
               <w:rPr>
-                <w:rStyle w:val="a8"/>
+                <w:rStyle w:val="ab"/>
                 <w:noProof/>
               </w:rPr>
               <w:t>3.35</w:t>
             </w:r>
             <w:r>
               <w:rPr>
-                <w:rStyle w:val="a8"/>
+                <w:rStyle w:val="ab"/>
                 <w:rFonts w:hint="eastAsia"/>
                 <w:noProof/>
               </w:rPr>
@@ -3938,14 +3949,14 @@
             </w:r>
             <w:r>
               <w:rPr>
-                <w:rStyle w:val="a8"/>
+                <w:rStyle w:val="ab"/>
                 <w:noProof/>
               </w:rPr>
               <w:t>-</w:t>
             </w:r>
             <w:r>
               <w:rPr>
-                <w:rStyle w:val="a8"/>
+                <w:rStyle w:val="ab"/>
                 <w:rFonts w:hint="eastAsia"/>
                 <w:noProof/>
               </w:rPr>
@@ -6451,6 +6462,28 @@
         </w:rPr>
         <w:t>。</w:t>
       </w:r>
+    </w:p>
+    <w:p>
+      <w:pPr>
+        <w:widowControl/>
+        <w:spacing w:before="100" w:beforeAutospacing="1" w:after="100" w:afterAutospacing="1"/>
+        <w:jc w:val="left"/>
+        <w:rPr>
+          <w:rFonts w:ascii="宋体" w:eastAsia="宋体" w:hAnsi="宋体" w:cs="Times New Roman"/>
+          <w:kern w:val="0"/>
+          <w:sz w:val="24"/>
+          <w:szCs w:val="24"/>
+        </w:rPr>
+      </w:pPr>
+      <w:r>
+        <w:rPr>
+          <w:rFonts w:ascii="宋体" w:eastAsia="宋体" w:hAnsi="宋体" w:cs="Times New Roman" w:hint="eastAsia"/>
+          <w:kern w:val="0"/>
+          <w:sz w:val="24"/>
+          <w:szCs w:val="24"/>
+        </w:rPr>
+        <w:t>5.家，一天。</w:t>
+      </w:r>
       <w:r>
         <w:rPr>
           <w:rFonts w:ascii="宋体" w:eastAsia="宋体" w:hAnsi="宋体" w:cs="Times New Roman" w:hint="eastAsia"/>
@@ -6460,30 +6493,6 @@
         </w:rPr>
         <w:t>基本结束。</w:t>
       </w:r>
-    </w:p>
-    <w:p>
-      <w:pPr>
-        <w:widowControl/>
-        <w:spacing w:before="100" w:beforeAutospacing="1" w:after="100" w:afterAutospacing="1"/>
-        <w:jc w:val="left"/>
-        <w:rPr>
-          <w:rFonts w:ascii="宋体" w:eastAsia="宋体" w:hAnsi="宋体" w:cs="Times New Roman"/>
-          <w:kern w:val="0"/>
-          <w:sz w:val="24"/>
-          <w:szCs w:val="24"/>
-        </w:rPr>
-      </w:pPr>
-      <w:r>
-        <w:rPr>
-          <w:rFonts w:ascii="宋体" w:eastAsia="宋体" w:hAnsi="宋体" w:cs="Times New Roman" w:hint="eastAsia"/>
-          <w:kern w:val="0"/>
-          <w:sz w:val="24"/>
-          <w:szCs w:val="24"/>
-        </w:rPr>
-        <w:t>5.家，一天。</w:t>
-      </w:r>
-      <w:bookmarkStart w:id="6" w:name="_GoBack"/>
-      <w:bookmarkEnd w:id="6"/>
     </w:p>
     <w:p>
       <w:pPr>
@@ -6506,7 +6515,7 @@
           <w:kern w:val="0"/>
         </w:rPr>
       </w:pPr>
-      <w:bookmarkStart w:id="7" w:name="_Toc419564751"/>
+      <w:bookmarkStart w:id="6" w:name="_Toc419564751"/>
       <w:r>
         <w:rPr>
           <w:rFonts w:hint="eastAsia"/>
@@ -6521,140 +6530,151 @@
         </w:rPr>
         <w:t>故事正文</w:t>
       </w:r>
+      <w:bookmarkEnd w:id="6"/>
+    </w:p>
+    <w:p>
+      <w:pPr>
+        <w:pStyle w:val="2"/>
+        <w:rPr>
+          <w:kern w:val="0"/>
+        </w:rPr>
+      </w:pPr>
+      <w:bookmarkStart w:id="7" w:name="_Toc419564752"/>
+      <w:r>
+        <w:rPr>
+          <w:rFonts w:hint="eastAsia"/>
+          <w:kern w:val="0"/>
+        </w:rPr>
+        <w:t>3.1</w:t>
+      </w:r>
+      <w:r>
+        <w:rPr>
+          <w:rFonts w:hint="eastAsia"/>
+          <w:kern w:val="0"/>
+        </w:rPr>
+        <w:t>黄玲书房写日记</w:t>
+      </w:r>
       <w:bookmarkEnd w:id="7"/>
     </w:p>
     <w:p>
       <w:pPr>
-        <w:pStyle w:val="2"/>
-        <w:rPr>
-          <w:kern w:val="0"/>
-        </w:rPr>
-      </w:pPr>
-      <w:bookmarkStart w:id="8" w:name="_Toc419564752"/>
-      <w:r>
-        <w:rPr>
-          <w:rFonts w:hint="eastAsia"/>
-          <w:kern w:val="0"/>
-        </w:rPr>
-        <w:t>3.1</w:t>
-      </w:r>
-      <w:r>
-        <w:rPr>
-          <w:rFonts w:hint="eastAsia"/>
-          <w:kern w:val="0"/>
-        </w:rPr>
-        <w:t>黄玲书房写日记</w:t>
-      </w:r>
+        <w:widowControl/>
+        <w:spacing w:before="100" w:beforeAutospacing="1" w:after="100" w:afterAutospacing="1"/>
+        <w:jc w:val="left"/>
+        <w:rPr>
+          <w:rFonts w:ascii="Times" w:hAnsi="Times" w:cs="Times New Roman"/>
+          <w:kern w:val="0"/>
+          <w:sz w:val="20"/>
+          <w:szCs w:val="20"/>
+        </w:rPr>
+      </w:pPr>
+      <w:r>
+        <w:rPr>
+          <w:rFonts w:ascii="宋体" w:eastAsia="宋体" w:hAnsi="宋体" w:cs="Times New Roman" w:hint="eastAsia"/>
+          <w:kern w:val="0"/>
+          <w:sz w:val="24"/>
+          <w:szCs w:val="24"/>
+        </w:rPr>
+        <w:t>时间：夜</w:t>
+      </w:r>
+    </w:p>
+    <w:p>
+      <w:pPr>
+        <w:widowControl/>
+        <w:spacing w:before="100" w:beforeAutospacing="1" w:after="100" w:afterAutospacing="1"/>
+        <w:jc w:val="left"/>
+        <w:rPr>
+          <w:rFonts w:ascii="Times" w:hAnsi="Times" w:cs="Times New Roman"/>
+          <w:kern w:val="0"/>
+          <w:sz w:val="20"/>
+          <w:szCs w:val="20"/>
+        </w:rPr>
+      </w:pPr>
+      <w:r>
+        <w:rPr>
+          <w:rFonts w:ascii="宋体" w:eastAsia="宋体" w:hAnsi="宋体" w:cs="Times New Roman" w:hint="eastAsia"/>
+          <w:kern w:val="0"/>
+          <w:sz w:val="24"/>
+          <w:szCs w:val="24"/>
+        </w:rPr>
+        <w:t>地点：书房</w:t>
+      </w:r>
+    </w:p>
+    <w:p>
+      <w:pPr>
+        <w:widowControl/>
+        <w:spacing w:before="100" w:beforeAutospacing="1" w:after="100" w:afterAutospacing="1"/>
+        <w:jc w:val="left"/>
+        <w:rPr>
+          <w:rFonts w:ascii="宋体" w:eastAsia="宋体" w:hAnsi="宋体" w:cs="Times New Roman"/>
+          <w:kern w:val="0"/>
+          <w:sz w:val="24"/>
+          <w:szCs w:val="24"/>
+        </w:rPr>
+      </w:pPr>
+      <w:r>
+        <w:rPr>
+          <w:rFonts w:ascii="宋体" w:eastAsia="宋体" w:hAnsi="宋体" w:cs="Times New Roman" w:hint="eastAsia"/>
+          <w:kern w:val="0"/>
+          <w:sz w:val="24"/>
+          <w:szCs w:val="24"/>
+        </w:rPr>
+        <w:t>天气：雷</w:t>
+      </w:r>
+    </w:p>
+    <w:p>
+      <w:pPr>
+        <w:widowControl/>
+        <w:spacing w:before="100" w:beforeAutospacing="1" w:after="100" w:afterAutospacing="1"/>
+        <w:jc w:val="left"/>
+        <w:rPr>
+          <w:rFonts w:ascii="Times" w:hAnsi="Times" w:cs="Times New Roman"/>
+          <w:kern w:val="0"/>
+          <w:sz w:val="20"/>
+          <w:szCs w:val="20"/>
+        </w:rPr>
+      </w:pPr>
+      <w:r>
+        <w:rPr>
+          <w:rFonts w:ascii="宋体" w:eastAsia="宋体" w:hAnsi="宋体" w:cs="Times New Roman" w:hint="eastAsia"/>
+          <w:kern w:val="0"/>
+          <w:sz w:val="24"/>
+          <w:szCs w:val="24"/>
+        </w:rPr>
+        <w:t>出字幕：23年前</w:t>
+      </w:r>
+    </w:p>
+    <w:p>
+      <w:pPr>
+        <w:widowControl/>
+        <w:spacing w:before="100" w:beforeAutospacing="1" w:after="100" w:afterAutospacing="1"/>
+        <w:jc w:val="left"/>
+        <w:rPr>
+          <w:rFonts w:ascii="宋体" w:eastAsia="宋体" w:hAnsi="宋体" w:cs="Times New Roman"/>
+          <w:kern w:val="0"/>
+          <w:sz w:val="24"/>
+          <w:szCs w:val="24"/>
+        </w:rPr>
+      </w:pPr>
+      <w:r>
+        <w:rPr>
+          <w:rFonts w:ascii="宋体" w:eastAsia="宋体" w:hAnsi="宋体" w:cs="Times New Roman" w:hint="eastAsia"/>
+          <w:kern w:val="0"/>
+          <w:sz w:val="24"/>
+          <w:szCs w:val="24"/>
+        </w:rPr>
+        <w:t>模拟画面:</w:t>
+      </w:r>
+      <w:bookmarkStart w:id="8" w:name="_GoBack"/>
       <w:bookmarkEnd w:id="8"/>
-    </w:p>
-    <w:p>
-      <w:pPr>
-        <w:widowControl/>
-        <w:spacing w:before="100" w:beforeAutospacing="1" w:after="100" w:afterAutospacing="1"/>
-        <w:jc w:val="left"/>
-        <w:rPr>
-          <w:rFonts w:ascii="Times" w:hAnsi="Times" w:cs="Times New Roman"/>
-          <w:kern w:val="0"/>
-          <w:sz w:val="20"/>
-          <w:szCs w:val="20"/>
-        </w:rPr>
-      </w:pPr>
-      <w:r>
-        <w:rPr>
-          <w:rFonts w:ascii="宋体" w:eastAsia="宋体" w:hAnsi="宋体" w:cs="Times New Roman" w:hint="eastAsia"/>
-          <w:kern w:val="0"/>
-          <w:sz w:val="24"/>
-          <w:szCs w:val="24"/>
-        </w:rPr>
-        <w:t>时间：夜</w:t>
-      </w:r>
-    </w:p>
-    <w:p>
-      <w:pPr>
-        <w:widowControl/>
-        <w:spacing w:before="100" w:beforeAutospacing="1" w:after="100" w:afterAutospacing="1"/>
-        <w:jc w:val="left"/>
-        <w:rPr>
-          <w:rFonts w:ascii="Times" w:hAnsi="Times" w:cs="Times New Roman"/>
-          <w:kern w:val="0"/>
-          <w:sz w:val="20"/>
-          <w:szCs w:val="20"/>
-        </w:rPr>
-      </w:pPr>
-      <w:r>
-        <w:rPr>
-          <w:rFonts w:ascii="宋体" w:eastAsia="宋体" w:hAnsi="宋体" w:cs="Times New Roman" w:hint="eastAsia"/>
-          <w:kern w:val="0"/>
-          <w:sz w:val="24"/>
-          <w:szCs w:val="24"/>
-        </w:rPr>
-        <w:t>地点：书房</w:t>
-      </w:r>
-    </w:p>
-    <w:p>
-      <w:pPr>
-        <w:widowControl/>
-        <w:spacing w:before="100" w:beforeAutospacing="1" w:after="100" w:afterAutospacing="1"/>
-        <w:jc w:val="left"/>
+      <w:r>
         <w:rPr>
           <w:rFonts w:ascii="宋体" w:eastAsia="宋体" w:hAnsi="宋体" w:cs="Times New Roman"/>
           <w:kern w:val="0"/>
           <w:sz w:val="24"/>
           <w:szCs w:val="24"/>
         </w:rPr>
-      </w:pPr>
-      <w:r>
-        <w:rPr>
-          <w:rFonts w:ascii="宋体" w:eastAsia="宋体" w:hAnsi="宋体" w:cs="Times New Roman" w:hint="eastAsia"/>
-          <w:kern w:val="0"/>
-          <w:sz w:val="24"/>
-          <w:szCs w:val="24"/>
-        </w:rPr>
-        <w:t>天气：雷</w:t>
-      </w:r>
-    </w:p>
-    <w:p>
-      <w:pPr>
-        <w:widowControl/>
-        <w:spacing w:before="100" w:beforeAutospacing="1" w:after="100" w:afterAutospacing="1"/>
-        <w:jc w:val="left"/>
-        <w:rPr>
-          <w:rFonts w:ascii="Times" w:hAnsi="Times" w:cs="Times New Roman"/>
-          <w:kern w:val="0"/>
-          <w:sz w:val="20"/>
-          <w:szCs w:val="20"/>
-        </w:rPr>
-      </w:pPr>
-      <w:r>
-        <w:rPr>
-          <w:rFonts w:ascii="宋体" w:eastAsia="宋体" w:hAnsi="宋体" w:cs="Times New Roman" w:hint="eastAsia"/>
-          <w:kern w:val="0"/>
-          <w:sz w:val="24"/>
-          <w:szCs w:val="24"/>
-        </w:rPr>
-        <w:t>出字幕：23年前</w:t>
-      </w:r>
-    </w:p>
-    <w:p>
-      <w:pPr>
-        <w:widowControl/>
-        <w:spacing w:before="100" w:beforeAutospacing="1" w:after="100" w:afterAutospacing="1"/>
-        <w:jc w:val="left"/>
-        <w:rPr>
-          <w:rFonts w:ascii="宋体" w:eastAsia="宋体" w:hAnsi="宋体" w:cs="Times New Roman"/>
-          <w:kern w:val="0"/>
-          <w:sz w:val="24"/>
-          <w:szCs w:val="24"/>
-        </w:rPr>
-      </w:pPr>
-      <w:r>
-        <w:rPr>
-          <w:rFonts w:ascii="宋体" w:eastAsia="宋体" w:hAnsi="宋体" w:cs="Times New Roman" w:hint="eastAsia"/>
-          <w:kern w:val="0"/>
-          <w:sz w:val="24"/>
-          <w:szCs w:val="24"/>
-        </w:rPr>
-        <w:t>模拟画面:参照《爱情公寓2第二季》20集结尾曾小贤写日记。</w:t>
+        <w:t xml:space="preserve"> </w:t>
       </w:r>
     </w:p>
     <w:p>
@@ -6679,7 +6699,7 @@
         </w:rPr>
         <w:lastRenderedPageBreak/>
         <w:drawing>
-          <wp:inline distT="0" distB="0" distL="0" distR="0">
+          <wp:inline distT="0" distB="0" distL="0" distR="0" wp14:anchorId="313CA00D" wp14:editId="7DD4F0AE">
             <wp:extent cx="4417778" cy="2760702"/>
             <wp:effectExtent l="19050" t="0" r="1822" b="0"/>
             <wp:docPr id="2" name="图片 1" descr="C:\Users\dell\Documents\Bandicam\bandicam 2015-05-11 08-11-14-908.jpg"/>
@@ -6696,7 +6716,7 @@
                     </pic:cNvPicPr>
                   </pic:nvPicPr>
                   <pic:blipFill>
-                    <a:blip r:embed="rId7"/>
+                    <a:blip r:embed="rId8"/>
                     <a:srcRect/>
                     <a:stretch>
                       <a:fillRect/>
@@ -15158,7 +15178,7 @@
           <w:szCs w:val="20"/>
         </w:rPr>
         <w:drawing>
-          <wp:inline distT="0" distB="0" distL="0" distR="0">
+          <wp:inline distT="0" distB="0" distL="0" distR="0" wp14:anchorId="6D223ADE" wp14:editId="553959FF">
             <wp:extent cx="5274310" cy="2965823"/>
             <wp:effectExtent l="19050" t="0" r="2540" b="0"/>
             <wp:docPr id="6" name="图片 6" descr="C:\Users\dell\Desktop\QQ图片20150515151001.jpg"/>
@@ -15175,7 +15195,7 @@
                     </pic:cNvPicPr>
                   </pic:nvPicPr>
                   <pic:blipFill>
-                    <a:blip r:embed="rId8"/>
+                    <a:blip r:embed="rId9"/>
                     <a:srcRect/>
                     <a:stretch>
                       <a:fillRect/>
@@ -15866,7 +15886,7 @@
         </w:rPr>
         <w:lastRenderedPageBreak/>
         <w:drawing>
-          <wp:inline distT="0" distB="0" distL="0" distR="0">
+          <wp:inline distT="0" distB="0" distL="0" distR="0" wp14:anchorId="143E7583" wp14:editId="3B2EEF51">
             <wp:extent cx="5274310" cy="2834392"/>
             <wp:effectExtent l="19050" t="0" r="2540" b="0"/>
             <wp:docPr id="5" name="图片 1" descr="C:\Users\dell\Desktop\bandicam 2015-05-16 16-13-44-856.jpg"/>
@@ -15883,7 +15903,7 @@
                     </pic:cNvPicPr>
                   </pic:nvPicPr>
                   <pic:blipFill>
-                    <a:blip r:embed="rId9"/>
+                    <a:blip r:embed="rId10"/>
                     <a:srcRect/>
                     <a:stretch>
                       <a:fillRect/>
@@ -15933,7 +15953,7 @@
           <w:szCs w:val="24"/>
         </w:rPr>
         <w:drawing>
-          <wp:inline distT="0" distB="0" distL="0" distR="0">
+          <wp:inline distT="0" distB="0" distL="0" distR="0" wp14:anchorId="129FD045" wp14:editId="18059261">
             <wp:extent cx="5274310" cy="2783328"/>
             <wp:effectExtent l="19050" t="0" r="2540" b="0"/>
             <wp:docPr id="4" name="图片 1" descr="C:\Users\dell\Desktop\QQ图片20150516163204.jpg"/>
@@ -15950,7 +15970,7 @@
                     </pic:cNvPicPr>
                   </pic:nvPicPr>
                   <pic:blipFill>
-                    <a:blip r:embed="rId10"/>
+                    <a:blip r:embed="rId11"/>
                     <a:srcRect/>
                     <a:stretch>
                       <a:fillRect/>
@@ -20363,33 +20383,6 @@
         </w:rPr>
         <w:t>何强拿起桌上照片框。陷入回忆。</w:t>
       </w:r>
-      <w:r>
-        <w:rPr>
-          <w:rFonts w:ascii="宋体" w:eastAsia="宋体" w:hAnsi="宋体" w:cs="Times New Roman" w:hint="eastAsia"/>
-          <w:kern w:val="0"/>
-          <w:sz w:val="24"/>
-          <w:szCs w:val="24"/>
-        </w:rPr>
-        <w:t>(开始碟化</w:t>
-      </w:r>
-      <w:r>
-        <w:rPr>
-          <w:rFonts w:ascii="宋体" w:eastAsia="宋体" w:hAnsi="宋体" w:cs="Times New Roman" w:hint="eastAsia"/>
-          <w:kern w:val="0"/>
-          <w:sz w:val="24"/>
-          <w:szCs w:val="24"/>
-        </w:rPr>
-        <w:t>为李宏涛</w:t>
-      </w:r>
-      <w:r>
-        <w:rPr>
-          <w:rFonts w:ascii="宋体" w:eastAsia="宋体" w:hAnsi="宋体" w:cs="Times New Roman" w:hint="eastAsia"/>
-          <w:kern w:val="0"/>
-          <w:sz w:val="24"/>
-          <w:szCs w:val="24"/>
-        </w:rPr>
-        <w:t>)</w:t>
-      </w:r>
     </w:p>
     <w:p>
       <w:pPr>
@@ -20729,15 +20722,6 @@
           <w:szCs w:val="24"/>
         </w:rPr>
         <w:t>李宏涛在桌上敲打代码。</w:t>
-      </w:r>
-      <w:r>
-        <w:rPr>
-          <w:rFonts w:ascii="宋体" w:eastAsia="宋体" w:hAnsi="宋体" w:cs="Times New Roman" w:hint="eastAsia"/>
-          <w:kern w:val="0"/>
-          <w:sz w:val="24"/>
-          <w:szCs w:val="24"/>
-        </w:rPr>
-        <w:t>(碟化结束)</w:t>
       </w:r>
     </w:p>
     <w:p>
@@ -29001,7 +28985,7 @@
           <w:szCs w:val="20"/>
         </w:rPr>
         <w:drawing>
-          <wp:inline distT="0" distB="0" distL="0" distR="0">
+          <wp:inline distT="0" distB="0" distL="0" distR="0" wp14:anchorId="28CD4644" wp14:editId="660D6CED">
             <wp:extent cx="5274310" cy="5937559"/>
             <wp:effectExtent l="19050" t="0" r="2540" b="0"/>
             <wp:docPr id="3" name="图片 1"/>
@@ -29018,7 +29002,7 @@
                     </pic:cNvPicPr>
                   </pic:nvPicPr>
                   <pic:blipFill>
-                    <a:blip r:embed="rId11"/>
+                    <a:blip r:embed="rId12"/>
                     <a:srcRect/>
                     <a:stretch>
                       <a:fillRect/>
@@ -30417,7 +30401,7 @@
           <w:szCs w:val="24"/>
         </w:rPr>
         <w:drawing>
-          <wp:inline distT="0" distB="0" distL="0" distR="0">
+          <wp:inline distT="0" distB="0" distL="0" distR="0" wp14:anchorId="2C18B237" wp14:editId="4A79B3F5">
             <wp:extent cx="5274310" cy="2448855"/>
             <wp:effectExtent l="19050" t="0" r="2540" b="0"/>
             <wp:docPr id="1" name="图片 1" descr="C:\Users\dell\Desktop\QQ截图20150515145559.png"/>
@@ -30434,7 +30418,7 @@
                     </pic:cNvPicPr>
                   </pic:nvPicPr>
                   <pic:blipFill>
-                    <a:blip r:embed="rId12"/>
+                    <a:blip r:embed="rId13"/>
                     <a:srcRect/>
                     <a:stretch>
                       <a:fillRect/>
@@ -35122,7 +35106,7 @@
       <w:pPr>
         <w:widowControl/>
         <w:spacing w:before="100" w:beforeAutospacing="1" w:after="100" w:afterAutospacing="1"/>
-        <w:ind w:firstLineChars="98" w:firstLine="236"/>
+        <w:ind w:firstLineChars="98" w:firstLine="254"/>
         <w:jc w:val="left"/>
         <w:rPr>
           <w:rFonts w:ascii="楷体" w:eastAsia="楷体" w:hAnsi="楷体" w:cs="Times New Roman"/>
@@ -35266,7 +35250,7 @@
           <w:sz w:val="24"/>
           <w:szCs w:val="24"/>
         </w:rPr>
-        <w:t>无法改变的”或者“终态的”含义。也许，黄玲并不是想表达自己命运是那么的无法改变，而是想让自己的孩子不</w:t>
+        <w:t>无法改变的”或者“终态的”含义。也许，黄玲并不是想表达自己命运是那么的无法改变，而是想让自</w:t>
       </w:r>
       <w:r>
         <w:rPr>
@@ -35278,7 +35262,7 @@
           <w:szCs w:val="24"/>
         </w:rPr>
         <w:lastRenderedPageBreak/>
-        <w:t>再继承到这种家族的鄙陋，即使当年产</w:t>
+        <w:t>己的孩子不再继承到这种家族的鄙陋，即使当年产</w:t>
       </w:r>
       <w:r>
         <w:rPr>
@@ -35461,7 +35445,7 @@
     </w:p>
     <w:p/>
     <w:sectPr>
-      <w:headerReference w:type="default" r:id="rId13"/>
+      <w:headerReference w:type="default" r:id="rId14"/>
       <w:pgSz w:w="11906" w:h="16838"/>
       <w:pgMar w:top="1440" w:right="1800" w:bottom="1440" w:left="1800" w:header="851" w:footer="992" w:gutter="0"/>
       <w:cols w:space="425"/>
@@ -35472,15 +35456,15 @@
 </file>
 
 <file path=word/endnotes.xml><?xml version="1.0" encoding="utf-8"?>
-<w:endnotes xmlns:ve="http://schemas.openxmlformats.org/markup-compatibility/2006" xmlns:o="urn:schemas-microsoft-com:office:office" xmlns:r="http://schemas.openxmlformats.org/officeDocument/2006/relationships" xmlns:m="http://schemas.openxmlformats.org/officeDocument/2006/math" xmlns:v="urn:schemas-microsoft-com:vml" xmlns:wp="http://schemas.openxmlformats.org/drawingml/2006/wordprocessingDrawing" xmlns:w10="urn:schemas-microsoft-com:office:word" xmlns:w="http://schemas.openxmlformats.org/wordprocessingml/2006/main" xmlns:wne="http://schemas.microsoft.com/office/word/2006/wordml">
-  <w:endnote w:type="separator" w:id="0">
+<w:endnotes xmlns:wpc="http://schemas.microsoft.com/office/word/2010/wordprocessingCanvas" xmlns:mo="http://schemas.microsoft.com/office/mac/office/2008/main" xmlns:mc="http://schemas.openxmlformats.org/markup-compatibility/2006" xmlns:mv="urn:schemas-microsoft-com:mac:vml" xmlns:o="urn:schemas-microsoft-com:office:office" xmlns:r="http://schemas.openxmlformats.org/officeDocument/2006/relationships" xmlns:m="http://schemas.openxmlformats.org/officeDocument/2006/math" xmlns:v="urn:schemas-microsoft-com:vml" xmlns:wp14="http://schemas.microsoft.com/office/word/2010/wordprocessingDrawing" xmlns:wp="http://schemas.openxmlformats.org/drawingml/2006/wordprocessingDrawing" xmlns:w10="urn:schemas-microsoft-com:office:word" xmlns:w="http://schemas.openxmlformats.org/wordprocessingml/2006/main" xmlns:w14="http://schemas.microsoft.com/office/word/2010/wordml" xmlns:wpg="http://schemas.microsoft.com/office/word/2010/wordprocessingGroup" xmlns:wpi="http://schemas.microsoft.com/office/word/2010/wordprocessingInk" xmlns:wne="http://schemas.microsoft.com/office/word/2006/wordml" xmlns:wps="http://schemas.microsoft.com/office/word/2010/wordprocessingShape" mc:Ignorable="w14 wp14">
+  <w:endnote w:type="separator" w:id="-1">
     <w:p>
       <w:r>
         <w:separator/>
       </w:r>
     </w:p>
   </w:endnote>
-  <w:endnote w:type="continuationSeparator" w:id="1">
+  <w:endnote w:type="continuationSeparator" w:id="0">
     <w:p>
       <w:r>
         <w:continuationSeparator/>
@@ -35491,15 +35475,15 @@
 </file>
 
 <file path=word/footnotes.xml><?xml version="1.0" encoding="utf-8"?>
-<w:footnotes xmlns:ve="http://schemas.openxmlformats.org/markup-compatibility/2006" xmlns:o="urn:schemas-microsoft-com:office:office" xmlns:r="http://schemas.openxmlformats.org/officeDocument/2006/relationships" xmlns:m="http://schemas.openxmlformats.org/officeDocument/2006/math" xmlns:v="urn:schemas-microsoft-com:vml" xmlns:wp="http://schemas.openxmlformats.org/drawingml/2006/wordprocessingDrawing" xmlns:w10="urn:schemas-microsoft-com:office:word" xmlns:w="http://schemas.openxmlformats.org/wordprocessingml/2006/main" xmlns:wne="http://schemas.microsoft.com/office/word/2006/wordml">
-  <w:footnote w:type="separator" w:id="0">
+<w:footnotes xmlns:wpc="http://schemas.microsoft.com/office/word/2010/wordprocessingCanvas" xmlns:mo="http://schemas.microsoft.com/office/mac/office/2008/main" xmlns:mc="http://schemas.openxmlformats.org/markup-compatibility/2006" xmlns:mv="urn:schemas-microsoft-com:mac:vml" xmlns:o="urn:schemas-microsoft-com:office:office" xmlns:r="http://schemas.openxmlformats.org/officeDocument/2006/relationships" xmlns:m="http://schemas.openxmlformats.org/officeDocument/2006/math" xmlns:v="urn:schemas-microsoft-com:vml" xmlns:wp14="http://schemas.microsoft.com/office/word/2010/wordprocessingDrawing" xmlns:wp="http://schemas.openxmlformats.org/drawingml/2006/wordprocessingDrawing" xmlns:w10="urn:schemas-microsoft-com:office:word" xmlns:w="http://schemas.openxmlformats.org/wordprocessingml/2006/main" xmlns:w14="http://schemas.microsoft.com/office/word/2010/wordml" xmlns:wpg="http://schemas.microsoft.com/office/word/2010/wordprocessingGroup" xmlns:wpi="http://schemas.microsoft.com/office/word/2010/wordprocessingInk" xmlns:wne="http://schemas.microsoft.com/office/word/2006/wordml" xmlns:wps="http://schemas.microsoft.com/office/word/2010/wordprocessingShape" mc:Ignorable="w14 wp14">
+  <w:footnote w:type="separator" w:id="-1">
     <w:p>
       <w:r>
         <w:separator/>
       </w:r>
     </w:p>
   </w:footnote>
-  <w:footnote w:type="continuationSeparator" w:id="1">
+  <w:footnote w:type="continuationSeparator" w:id="0">
     <w:p>
       <w:r>
         <w:continuationSeparator/>
@@ -35510,7 +35494,7 @@
 </file>
 
 <file path=word/header1.xml><?xml version="1.0" encoding="utf-8"?>
-<w:hdr xmlns:ve="http://schemas.openxmlformats.org/markup-compatibility/2006" xmlns:o="urn:schemas-microsoft-com:office:office" xmlns:r="http://schemas.openxmlformats.org/officeDocument/2006/relationships" xmlns:m="http://schemas.openxmlformats.org/officeDocument/2006/math" xmlns:v="urn:schemas-microsoft-com:vml" xmlns:wp="http://schemas.openxmlformats.org/drawingml/2006/wordprocessingDrawing" xmlns:w10="urn:schemas-microsoft-com:office:word" xmlns:w="http://schemas.openxmlformats.org/wordprocessingml/2006/main" xmlns:wne="http://schemas.microsoft.com/office/word/2006/wordml">
+<w:hdr xmlns:wpc="http://schemas.microsoft.com/office/word/2010/wordprocessingCanvas" xmlns:mo="http://schemas.microsoft.com/office/mac/office/2008/main" xmlns:mc="http://schemas.openxmlformats.org/markup-compatibility/2006" xmlns:mv="urn:schemas-microsoft-com:mac:vml" xmlns:o="urn:schemas-microsoft-com:office:office" xmlns:r="http://schemas.openxmlformats.org/officeDocument/2006/relationships" xmlns:m="http://schemas.openxmlformats.org/officeDocument/2006/math" xmlns:v="urn:schemas-microsoft-com:vml" xmlns:wp14="http://schemas.microsoft.com/office/word/2010/wordprocessingDrawing" xmlns:wp="http://schemas.openxmlformats.org/drawingml/2006/wordprocessingDrawing" xmlns:w10="urn:schemas-microsoft-com:office:word" xmlns:w="http://schemas.openxmlformats.org/wordprocessingml/2006/main" xmlns:w14="http://schemas.microsoft.com/office/word/2010/wordml" xmlns:wpg="http://schemas.microsoft.com/office/word/2010/wordprocessingGroup" xmlns:wpi="http://schemas.microsoft.com/office/word/2010/wordprocessingInk" xmlns:wne="http://schemas.microsoft.com/office/word/2006/wordml" xmlns:wps="http://schemas.microsoft.com/office/word/2010/wordprocessingShape" mc:Ignorable="w14 wp14">
   <w:sdt>
     <w:sdtPr>
       <w:id w:val="240809978"/>
@@ -35519,6 +35503,7 @@
         <w:docPartUnique/>
       </w:docPartObj>
     </w:sdtPr>
+    <w:sdtEndPr/>
     <w:sdtContent>
       <w:p>
         <w:pPr>
@@ -35538,7 +35523,7 @@
             <w:noProof/>
             <w:lang w:val="zh-CN"/>
           </w:rPr>
-          <w:t>37</w:t>
+          <w:t>9</w:t>
         </w:r>
         <w:r>
           <w:rPr>
@@ -35559,7 +35544,7 @@
 </file>
 
 <file path=word/styles.xml><?xml version="1.0" encoding="utf-8"?>
-<w:styles xmlns:r="http://schemas.openxmlformats.org/officeDocument/2006/relationships" xmlns:w="http://schemas.openxmlformats.org/wordprocessingml/2006/main">
+<w:styles xmlns:mc="http://schemas.openxmlformats.org/markup-compatibility/2006" xmlns:r="http://schemas.openxmlformats.org/officeDocument/2006/relationships" xmlns:w="http://schemas.openxmlformats.org/wordprocessingml/2006/main" xmlns:w14="http://schemas.microsoft.com/office/word/2010/wordml" mc:Ignorable="w14">
   <w:docDefaults>
     <w:rPrDefault>
       <w:rPr>
@@ -35572,7 +35557,7 @@
     </w:rPrDefault>
     <w:pPrDefault/>
   </w:docDefaults>
-  <w:latentStyles w:defLockedState="0" w:defUIPriority="99" w:defSemiHidden="1" w:defUnhideWhenUsed="1" w:defQFormat="0" w:count="267">
+  <w:latentStyles w:defLockedState="0" w:defUIPriority="99" w:defSemiHidden="1" w:defUnhideWhenUsed="1" w:defQFormat="0" w:count="276">
     <w:lsdException w:name="Normal" w:semiHidden="0" w:uiPriority="0" w:unhideWhenUsed="0" w:qFormat="1"/>
     <w:lsdException w:name="heading 1" w:semiHidden="0" w:uiPriority="9" w:unhideWhenUsed="0" w:qFormat="1"/>
     <w:lsdException w:name="heading 2" w:uiPriority="9" w:qFormat="1"/>
@@ -35724,7 +35709,7 @@
     <w:name w:val="heading 1"/>
     <w:basedOn w:val="a"/>
     <w:next w:val="a"/>
-    <w:link w:val="1Char"/>
+    <w:link w:val="10"/>
     <w:uiPriority w:val="9"/>
     <w:qFormat/>
     <w:rsid w:val="00AE4A77"/>
@@ -35746,7 +35731,7 @@
     <w:name w:val="heading 2"/>
     <w:basedOn w:val="a"/>
     <w:next w:val="a"/>
-    <w:link w:val="2Char"/>
+    <w:link w:val="20"/>
     <w:uiPriority w:val="9"/>
     <w:unhideWhenUsed/>
     <w:qFormat/>
@@ -35776,7 +35761,6 @@
     <w:uiPriority w:val="99"/>
     <w:semiHidden/>
     <w:unhideWhenUsed/>
-    <w:qFormat/>
     <w:tblPr>
       <w:tblInd w:w="0" w:type="dxa"/>
       <w:tblCellMar>
@@ -35796,7 +35780,7 @@
   <w:style w:type="paragraph" w:styleId="a3">
     <w:name w:val="header"/>
     <w:basedOn w:val="a"/>
-    <w:link w:val="Char"/>
+    <w:link w:val="a4"/>
     <w:uiPriority w:val="99"/>
     <w:unhideWhenUsed/>
     <w:rsid w:val="00160A20"/>
@@ -35816,8 +35800,8 @@
       <w:szCs w:val="18"/>
     </w:rPr>
   </w:style>
-  <w:style w:type="character" w:customStyle="1" w:styleId="Char">
-    <w:name w:val="页眉 Char"/>
+  <w:style w:type="character" w:customStyle="1" w:styleId="a4">
+    <w:name w:val="页眉字符"/>
     <w:basedOn w:val="a0"/>
     <w:link w:val="a3"/>
     <w:uiPriority w:val="99"/>
@@ -35827,10 +35811,10 @@
       <w:szCs w:val="18"/>
     </w:rPr>
   </w:style>
-  <w:style w:type="paragraph" w:styleId="a4">
+  <w:style w:type="paragraph" w:styleId="a5">
     <w:name w:val="footer"/>
     <w:basedOn w:val="a"/>
-    <w:link w:val="Char0"/>
+    <w:link w:val="a6"/>
     <w:uiPriority w:val="99"/>
     <w:semiHidden/>
     <w:unhideWhenUsed/>
@@ -35848,10 +35832,10 @@
       <w:szCs w:val="18"/>
     </w:rPr>
   </w:style>
-  <w:style w:type="character" w:customStyle="1" w:styleId="Char0">
-    <w:name w:val="页脚 Char"/>
+  <w:style w:type="character" w:customStyle="1" w:styleId="a6">
+    <w:name w:val="页脚字符"/>
     <w:basedOn w:val="a0"/>
-    <w:link w:val="a4"/>
+    <w:link w:val="a5"/>
     <w:uiPriority w:val="99"/>
     <w:semiHidden/>
     <w:rsid w:val="00160A20"/>
@@ -35860,10 +35844,10 @@
       <w:szCs w:val="18"/>
     </w:rPr>
   </w:style>
-  <w:style w:type="paragraph" w:styleId="a5">
+  <w:style w:type="paragraph" w:styleId="a7">
     <w:name w:val="Balloon Text"/>
     <w:basedOn w:val="a"/>
-    <w:link w:val="Char1"/>
+    <w:link w:val="a8"/>
     <w:uiPriority w:val="99"/>
     <w:semiHidden/>
     <w:unhideWhenUsed/>
@@ -35874,10 +35858,10 @@
       <w:szCs w:val="18"/>
     </w:rPr>
   </w:style>
-  <w:style w:type="character" w:customStyle="1" w:styleId="Char1">
-    <w:name w:val="批注框文本 Char"/>
+  <w:style w:type="character" w:customStyle="1" w:styleId="a8">
+    <w:name w:val="批注框文本字符"/>
     <w:basedOn w:val="a0"/>
-    <w:link w:val="a5"/>
+    <w:link w:val="a7"/>
     <w:uiPriority w:val="99"/>
     <w:semiHidden/>
     <w:rsid w:val="006D3FAC"/>
@@ -35887,7 +35871,7 @@
       <w:szCs w:val="18"/>
     </w:rPr>
   </w:style>
-  <w:style w:type="paragraph" w:styleId="a6">
+  <w:style w:type="paragraph" w:styleId="a9">
     <w:name w:val="Normal (Web)"/>
     <w:basedOn w:val="a"/>
     <w:uiPriority w:val="99"/>
@@ -35906,7 +35890,7 @@
       <w:szCs w:val="20"/>
     </w:rPr>
   </w:style>
-  <w:style w:type="paragraph" w:styleId="a7">
+  <w:style w:type="paragraph" w:styleId="aa">
     <w:name w:val="List Paragraph"/>
     <w:basedOn w:val="a"/>
     <w:uiPriority w:val="34"/>
@@ -35916,8 +35900,8 @@
       <w:ind w:firstLineChars="200" w:firstLine="420"/>
     </w:pPr>
   </w:style>
-  <w:style w:type="character" w:customStyle="1" w:styleId="1Char">
-    <w:name w:val="标题 1 Char"/>
+  <w:style w:type="character" w:customStyle="1" w:styleId="10">
+    <w:name w:val="标题 1字符"/>
     <w:basedOn w:val="a0"/>
     <w:link w:val="1"/>
     <w:uiPriority w:val="9"/>
@@ -35952,7 +35936,7 @@
       <w:szCs w:val="28"/>
     </w:rPr>
   </w:style>
-  <w:style w:type="paragraph" w:styleId="20">
+  <w:style w:type="paragraph" w:styleId="21">
     <w:name w:val="toc 2"/>
     <w:basedOn w:val="a"/>
     <w:next w:val="a"/>
@@ -35972,7 +35956,7 @@
       <w:sz w:val="22"/>
     </w:rPr>
   </w:style>
-  <w:style w:type="paragraph" w:styleId="10">
+  <w:style w:type="paragraph" w:styleId="11">
     <w:name w:val="toc 1"/>
     <w:basedOn w:val="a"/>
     <w:next w:val="a"/>
@@ -36012,7 +35996,7 @@
       <w:sz w:val="22"/>
     </w:rPr>
   </w:style>
-  <w:style w:type="character" w:styleId="a8">
+  <w:style w:type="character" w:styleId="ab">
     <w:name w:val="Hyperlink"/>
     <w:basedOn w:val="a0"/>
     <w:uiPriority w:val="99"/>
@@ -36023,8 +36007,8 @@
       <w:u w:val="single"/>
     </w:rPr>
   </w:style>
-  <w:style w:type="character" w:customStyle="1" w:styleId="2Char">
-    <w:name w:val="标题 2 Char"/>
+  <w:style w:type="character" w:customStyle="1" w:styleId="20">
+    <w:name w:val="标题 2字符"/>
     <w:basedOn w:val="a0"/>
     <w:link w:val="2"/>
     <w:uiPriority w:val="9"/>
@@ -36519,7 +36503,7 @@
 </file>
 
 <file path=customXml/itemProps1.xml><?xml version="1.0" encoding="utf-8"?>
-<ds:datastoreItem xmlns:ds="http://schemas.openxmlformats.org/officeDocument/2006/customXml" ds:itemID="{13A22B66-5F1C-CF4F-9F81-1D722ADBC784}">
+<ds:datastoreItem xmlns:ds="http://schemas.openxmlformats.org/officeDocument/2006/customXml" ds:itemID="{A2249046-6B24-044F-820E-30472621BE1D}">
   <ds:schemaRefs>
     <ds:schemaRef ds:uri="http://schemas.openxmlformats.org/officeDocument/2006/bibliography"/>
   </ds:schemaRefs>

--- a/programer 2.docx
+++ b/programer 2.docx
@@ -1,6 +1,6 @@
 
 <file path=word/document.xml><?xml version="1.0" encoding="utf-8"?>
-<w:document xmlns:wpc="http://schemas.microsoft.com/office/word/2010/wordprocessingCanvas" xmlns:mo="http://schemas.microsoft.com/office/mac/office/2008/main" xmlns:mc="http://schemas.openxmlformats.org/markup-compatibility/2006" xmlns:mv="urn:schemas-microsoft-com:mac:vml" xmlns:o="urn:schemas-microsoft-com:office:office" xmlns:r="http://schemas.openxmlformats.org/officeDocument/2006/relationships" xmlns:m="http://schemas.openxmlformats.org/officeDocument/2006/math" xmlns:v="urn:schemas-microsoft-com:vml" xmlns:wp14="http://schemas.microsoft.com/office/word/2010/wordprocessingDrawing" xmlns:wp="http://schemas.openxmlformats.org/drawingml/2006/wordprocessingDrawing" xmlns:w10="urn:schemas-microsoft-com:office:word" xmlns:w="http://schemas.openxmlformats.org/wordprocessingml/2006/main" xmlns:w14="http://schemas.microsoft.com/office/word/2010/wordml" xmlns:wpg="http://schemas.microsoft.com/office/word/2010/wordprocessingGroup" xmlns:wpi="http://schemas.microsoft.com/office/word/2010/wordprocessingInk" xmlns:wne="http://schemas.microsoft.com/office/word/2006/wordml" xmlns:wps="http://schemas.microsoft.com/office/word/2010/wordprocessingShape" mc:Ignorable="w14 wp14">
+<w:document xmlns:ve="http://schemas.openxmlformats.org/markup-compatibility/2006" xmlns:o="urn:schemas-microsoft-com:office:office" xmlns:r="http://schemas.openxmlformats.org/officeDocument/2006/relationships" xmlns:m="http://schemas.openxmlformats.org/officeDocument/2006/math" xmlns:v="urn:schemas-microsoft-com:vml" xmlns:wp="http://schemas.openxmlformats.org/drawingml/2006/wordprocessingDrawing" xmlns:w10="urn:schemas-microsoft-com:office:word" xmlns:w="http://schemas.openxmlformats.org/wordprocessingml/2006/main" xmlns:wne="http://schemas.microsoft.com/office/word/2006/wordml">
   <w:body>
     <w:p>
       <w:pPr>
@@ -365,19 +365,8 @@
           <w:sz w:val="24"/>
           <w:szCs w:val="24"/>
         </w:rPr>
-        <w:t>Email</w:t>
-      </w:r>
-      <w:proofErr w:type="gramStart"/>
-      <w:r>
-        <w:rPr>
-          <w:rFonts w:ascii="Courier" w:hAnsi="Courier" w:cs="Times New Roman"/>
-          <w:kern w:val="0"/>
-          <w:sz w:val="24"/>
-          <w:szCs w:val="24"/>
-        </w:rPr>
-        <w:t>:1585685035@qq.com</w:t>
-      </w:r>
-      <w:proofErr w:type="gramEnd"/>
+        <w:t>Email:1585685035@qq.com</w:t>
+      </w:r>
     </w:p>
     <w:p>
       <w:pPr>
@@ -474,7 +463,7 @@
         </w:p>
         <w:p>
           <w:pPr>
-            <w:pStyle w:val="11"/>
+            <w:pStyle w:val="10"/>
             <w:tabs>
               <w:tab w:val="right" w:leader="dot" w:pos="8296"/>
             </w:tabs>
@@ -496,7 +485,7 @@
           <w:hyperlink w:anchor="_Toc419564745" w:history="1">
             <w:r>
               <w:rPr>
-                <w:rStyle w:val="ab"/>
+                <w:rStyle w:val="a8"/>
                 <w:rFonts w:hint="eastAsia"/>
                 <w:noProof/>
               </w:rPr>
@@ -554,7 +543,7 @@
         </w:p>
         <w:p>
           <w:pPr>
-            <w:pStyle w:val="21"/>
+            <w:pStyle w:val="20"/>
             <w:tabs>
               <w:tab w:val="right" w:leader="dot" w:pos="8296"/>
             </w:tabs>
@@ -567,7 +556,7 @@
           <w:hyperlink w:anchor="_Toc419564746" w:history="1">
             <w:r>
               <w:rPr>
-                <w:rStyle w:val="ab"/>
+                <w:rStyle w:val="a8"/>
                 <w:rFonts w:hint="eastAsia"/>
                 <w:noProof/>
               </w:rPr>
@@ -575,7 +564,7 @@
             </w:r>
             <w:r>
               <w:rPr>
-                <w:rStyle w:val="ab"/>
+                <w:rStyle w:val="a8"/>
                 <w:noProof/>
               </w:rPr>
               <w:t>1.1</w:t>
@@ -632,7 +621,7 @@
         </w:p>
         <w:p>
           <w:pPr>
-            <w:pStyle w:val="21"/>
+            <w:pStyle w:val="20"/>
             <w:tabs>
               <w:tab w:val="right" w:leader="dot" w:pos="8296"/>
             </w:tabs>
@@ -645,7 +634,7 @@
           <w:hyperlink w:anchor="_Toc419564747" w:history="1">
             <w:r>
               <w:rPr>
-                <w:rStyle w:val="ab"/>
+                <w:rStyle w:val="a8"/>
                 <w:rFonts w:hint="eastAsia"/>
                 <w:noProof/>
               </w:rPr>
@@ -653,7 +642,7 @@
             </w:r>
             <w:r>
               <w:rPr>
-                <w:rStyle w:val="ab"/>
+                <w:rStyle w:val="a8"/>
                 <w:noProof/>
               </w:rPr>
               <w:t>1.2</w:t>
@@ -710,7 +699,7 @@
         </w:p>
         <w:p>
           <w:pPr>
-            <w:pStyle w:val="21"/>
+            <w:pStyle w:val="20"/>
             <w:tabs>
               <w:tab w:val="right" w:leader="dot" w:pos="8296"/>
             </w:tabs>
@@ -723,7 +712,7 @@
           <w:hyperlink w:anchor="_Toc419564748" w:history="1">
             <w:r>
               <w:rPr>
-                <w:rStyle w:val="ab"/>
+                <w:rStyle w:val="a8"/>
                 <w:rFonts w:hint="eastAsia"/>
                 <w:noProof/>
               </w:rPr>
@@ -731,7 +720,7 @@
             </w:r>
             <w:r>
               <w:rPr>
-                <w:rStyle w:val="ab"/>
+                <w:rStyle w:val="a8"/>
                 <w:noProof/>
               </w:rPr>
               <w:t>1.3</w:t>
@@ -788,7 +777,7 @@
         </w:p>
         <w:p>
           <w:pPr>
-            <w:pStyle w:val="11"/>
+            <w:pStyle w:val="10"/>
             <w:tabs>
               <w:tab w:val="right" w:leader="dot" w:pos="8296"/>
             </w:tabs>
@@ -801,7 +790,7 @@
           <w:hyperlink w:anchor="_Toc419564749" w:history="1">
             <w:r>
               <w:rPr>
-                <w:rStyle w:val="ab"/>
+                <w:rStyle w:val="a8"/>
                 <w:rFonts w:ascii="Times" w:hAnsi="Times" w:hint="eastAsia"/>
                 <w:noProof/>
               </w:rPr>
@@ -809,7 +798,7 @@
             </w:r>
             <w:r>
               <w:rPr>
-                <w:rStyle w:val="ab"/>
+                <w:rStyle w:val="a8"/>
                 <w:rFonts w:hint="eastAsia"/>
                 <w:noProof/>
               </w:rPr>
@@ -867,7 +856,7 @@
         </w:p>
         <w:p>
           <w:pPr>
-            <w:pStyle w:val="11"/>
+            <w:pStyle w:val="10"/>
             <w:tabs>
               <w:tab w:val="right" w:leader="dot" w:pos="8296"/>
             </w:tabs>
@@ -880,7 +869,7 @@
           <w:hyperlink w:anchor="_Toc419564750" w:history="1">
             <w:r>
               <w:rPr>
-                <w:rStyle w:val="ab"/>
+                <w:rStyle w:val="a8"/>
                 <w:rFonts w:hint="eastAsia"/>
                 <w:noProof/>
               </w:rPr>
@@ -938,7 +927,7 @@
         </w:p>
         <w:p>
           <w:pPr>
-            <w:pStyle w:val="11"/>
+            <w:pStyle w:val="10"/>
             <w:tabs>
               <w:tab w:val="right" w:leader="dot" w:pos="8296"/>
             </w:tabs>
@@ -951,7 +940,7 @@
           <w:hyperlink w:anchor="_Toc419564751" w:history="1">
             <w:r>
               <w:rPr>
-                <w:rStyle w:val="ab"/>
+                <w:rStyle w:val="a8"/>
                 <w:rFonts w:hint="eastAsia"/>
                 <w:noProof/>
               </w:rPr>
@@ -1009,7 +998,7 @@
         </w:p>
         <w:p>
           <w:pPr>
-            <w:pStyle w:val="21"/>
+            <w:pStyle w:val="20"/>
             <w:tabs>
               <w:tab w:val="right" w:leader="dot" w:pos="8296"/>
             </w:tabs>
@@ -1022,14 +1011,14 @@
           <w:hyperlink w:anchor="_Toc419564752" w:history="1">
             <w:r>
               <w:rPr>
-                <w:rStyle w:val="ab"/>
+                <w:rStyle w:val="a8"/>
                 <w:noProof/>
               </w:rPr>
               <w:t>3.1</w:t>
             </w:r>
             <w:r>
               <w:rPr>
-                <w:rStyle w:val="ab"/>
+                <w:rStyle w:val="a8"/>
                 <w:rFonts w:hint="eastAsia"/>
                 <w:noProof/>
               </w:rPr>
@@ -1087,7 +1076,7 @@
         </w:p>
         <w:p>
           <w:pPr>
-            <w:pStyle w:val="21"/>
+            <w:pStyle w:val="20"/>
             <w:tabs>
               <w:tab w:val="right" w:leader="dot" w:pos="8296"/>
             </w:tabs>
@@ -1100,14 +1089,14 @@
           <w:hyperlink w:anchor="_Toc419564753" w:history="1">
             <w:r>
               <w:rPr>
-                <w:rStyle w:val="ab"/>
+                <w:rStyle w:val="a8"/>
                 <w:noProof/>
               </w:rPr>
               <w:t>3.2</w:t>
             </w:r>
             <w:r>
               <w:rPr>
-                <w:rStyle w:val="ab"/>
+                <w:rStyle w:val="a8"/>
                 <w:rFonts w:hint="eastAsia"/>
                 <w:noProof/>
               </w:rPr>
@@ -1165,7 +1154,7 @@
         </w:p>
         <w:p>
           <w:pPr>
-            <w:pStyle w:val="21"/>
+            <w:pStyle w:val="20"/>
             <w:tabs>
               <w:tab w:val="right" w:leader="dot" w:pos="8296"/>
             </w:tabs>
@@ -1178,14 +1167,14 @@
           <w:hyperlink w:anchor="_Toc419564754" w:history="1">
             <w:r>
               <w:rPr>
-                <w:rStyle w:val="ab"/>
+                <w:rStyle w:val="a8"/>
                 <w:noProof/>
               </w:rPr>
               <w:t>3.3</w:t>
             </w:r>
             <w:r>
               <w:rPr>
-                <w:rStyle w:val="ab"/>
+                <w:rStyle w:val="a8"/>
                 <w:rFonts w:hint="eastAsia"/>
                 <w:noProof/>
               </w:rPr>
@@ -1243,7 +1232,7 @@
         </w:p>
         <w:p>
           <w:pPr>
-            <w:pStyle w:val="21"/>
+            <w:pStyle w:val="20"/>
             <w:tabs>
               <w:tab w:val="right" w:leader="dot" w:pos="8296"/>
             </w:tabs>
@@ -1256,14 +1245,14 @@
           <w:hyperlink w:anchor="_Toc419564755" w:history="1">
             <w:r>
               <w:rPr>
-                <w:rStyle w:val="ab"/>
+                <w:rStyle w:val="a8"/>
                 <w:noProof/>
               </w:rPr>
               <w:t>3.4</w:t>
             </w:r>
             <w:r>
               <w:rPr>
-                <w:rStyle w:val="ab"/>
+                <w:rStyle w:val="a8"/>
                 <w:rFonts w:hint="eastAsia"/>
                 <w:noProof/>
               </w:rPr>
@@ -1271,14 +1260,14 @@
             </w:r>
             <w:r>
               <w:rPr>
-                <w:rStyle w:val="ab"/>
+                <w:rStyle w:val="a8"/>
                 <w:noProof/>
               </w:rPr>
               <w:t>1-</w:t>
             </w:r>
             <w:r>
               <w:rPr>
-                <w:rStyle w:val="ab"/>
+                <w:rStyle w:val="a8"/>
                 <w:rFonts w:hint="eastAsia"/>
                 <w:noProof/>
               </w:rPr>
@@ -1336,7 +1325,7 @@
         </w:p>
         <w:p>
           <w:pPr>
-            <w:pStyle w:val="21"/>
+            <w:pStyle w:val="20"/>
             <w:tabs>
               <w:tab w:val="right" w:leader="dot" w:pos="8296"/>
             </w:tabs>
@@ -1349,14 +1338,14 @@
           <w:hyperlink w:anchor="_Toc419564756" w:history="1">
             <w:r>
               <w:rPr>
-                <w:rStyle w:val="ab"/>
+                <w:rStyle w:val="a8"/>
                 <w:noProof/>
               </w:rPr>
               <w:t>3.5</w:t>
             </w:r>
             <w:r>
               <w:rPr>
-                <w:rStyle w:val="ab"/>
+                <w:rStyle w:val="a8"/>
                 <w:rFonts w:hint="eastAsia"/>
                 <w:noProof/>
               </w:rPr>
@@ -1364,14 +1353,14 @@
             </w:r>
             <w:r>
               <w:rPr>
-                <w:rStyle w:val="ab"/>
+                <w:rStyle w:val="a8"/>
                 <w:noProof/>
               </w:rPr>
               <w:t>VS</w:t>
             </w:r>
             <w:r>
               <w:rPr>
-                <w:rStyle w:val="ab"/>
+                <w:rStyle w:val="a8"/>
                 <w:rFonts w:hint="eastAsia"/>
                 <w:noProof/>
               </w:rPr>
@@ -1379,7 +1368,7 @@
             </w:r>
             <w:r>
               <w:rPr>
-                <w:rStyle w:val="ab"/>
+                <w:rStyle w:val="a8"/>
                 <w:noProof/>
               </w:rPr>
               <w:t>B</w:t>
@@ -1436,7 +1425,7 @@
         </w:p>
         <w:p>
           <w:pPr>
-            <w:pStyle w:val="21"/>
+            <w:pStyle w:val="20"/>
             <w:tabs>
               <w:tab w:val="right" w:leader="dot" w:pos="8296"/>
             </w:tabs>
@@ -1449,14 +1438,14 @@
           <w:hyperlink w:anchor="_Toc419564757" w:history="1">
             <w:r>
               <w:rPr>
-                <w:rStyle w:val="ab"/>
+                <w:rStyle w:val="a8"/>
                 <w:noProof/>
               </w:rPr>
               <w:t>3.6</w:t>
             </w:r>
             <w:r>
               <w:rPr>
-                <w:rStyle w:val="ab"/>
+                <w:rStyle w:val="a8"/>
                 <w:rFonts w:hint="eastAsia"/>
                 <w:noProof/>
               </w:rPr>
@@ -1464,14 +1453,14 @@
             </w:r>
             <w:r>
               <w:rPr>
-                <w:rStyle w:val="ab"/>
+                <w:rStyle w:val="a8"/>
                 <w:noProof/>
               </w:rPr>
               <w:t>1-</w:t>
             </w:r>
             <w:r>
               <w:rPr>
-                <w:rStyle w:val="ab"/>
+                <w:rStyle w:val="a8"/>
                 <w:rFonts w:hint="eastAsia"/>
                 <w:noProof/>
               </w:rPr>
@@ -1529,7 +1518,7 @@
         </w:p>
         <w:p>
           <w:pPr>
-            <w:pStyle w:val="21"/>
+            <w:pStyle w:val="20"/>
             <w:tabs>
               <w:tab w:val="right" w:leader="dot" w:pos="8296"/>
             </w:tabs>
@@ -1542,14 +1531,14 @@
           <w:hyperlink w:anchor="_Toc419564758" w:history="1">
             <w:r>
               <w:rPr>
-                <w:rStyle w:val="ab"/>
+                <w:rStyle w:val="a8"/>
                 <w:noProof/>
               </w:rPr>
               <w:t>3.7</w:t>
             </w:r>
             <w:r>
               <w:rPr>
-                <w:rStyle w:val="ab"/>
+                <w:rStyle w:val="a8"/>
                 <w:rFonts w:hint="eastAsia"/>
                 <w:noProof/>
               </w:rPr>
@@ -1607,7 +1596,7 @@
         </w:p>
         <w:p>
           <w:pPr>
-            <w:pStyle w:val="21"/>
+            <w:pStyle w:val="20"/>
             <w:tabs>
               <w:tab w:val="right" w:leader="dot" w:pos="8296"/>
             </w:tabs>
@@ -1620,14 +1609,14 @@
           <w:hyperlink w:anchor="_Toc419564759" w:history="1">
             <w:r>
               <w:rPr>
-                <w:rStyle w:val="ab"/>
+                <w:rStyle w:val="a8"/>
                 <w:noProof/>
               </w:rPr>
               <w:t>3.8 </w:t>
             </w:r>
             <w:r>
               <w:rPr>
-                <w:rStyle w:val="ab"/>
+                <w:rStyle w:val="a8"/>
                 <w:rFonts w:hint="eastAsia"/>
                 <w:noProof/>
               </w:rPr>
@@ -1685,7 +1674,7 @@
         </w:p>
         <w:p>
           <w:pPr>
-            <w:pStyle w:val="21"/>
+            <w:pStyle w:val="20"/>
             <w:tabs>
               <w:tab w:val="right" w:leader="dot" w:pos="8296"/>
             </w:tabs>
@@ -1698,14 +1687,14 @@
           <w:hyperlink w:anchor="_Toc419564760" w:history="1">
             <w:r>
               <w:rPr>
-                <w:rStyle w:val="ab"/>
+                <w:rStyle w:val="a8"/>
                 <w:noProof/>
               </w:rPr>
               <w:t>3.9</w:t>
             </w:r>
             <w:r>
               <w:rPr>
-                <w:rStyle w:val="ab"/>
+                <w:rStyle w:val="a8"/>
                 <w:rFonts w:hint="eastAsia"/>
                 <w:noProof/>
               </w:rPr>
@@ -1763,7 +1752,7 @@
         </w:p>
         <w:p>
           <w:pPr>
-            <w:pStyle w:val="21"/>
+            <w:pStyle w:val="20"/>
             <w:tabs>
               <w:tab w:val="right" w:leader="dot" w:pos="8296"/>
             </w:tabs>
@@ -1776,14 +1765,14 @@
           <w:hyperlink w:anchor="_Toc419564761" w:history="1">
             <w:r>
               <w:rPr>
-                <w:rStyle w:val="ab"/>
+                <w:rStyle w:val="a8"/>
                 <w:noProof/>
               </w:rPr>
               <w:t>3.10 </w:t>
             </w:r>
             <w:r>
               <w:rPr>
-                <w:rStyle w:val="ab"/>
+                <w:rStyle w:val="a8"/>
                 <w:rFonts w:hint="eastAsia"/>
                 <w:noProof/>
               </w:rPr>
@@ -1841,7 +1830,7 @@
         </w:p>
         <w:p>
           <w:pPr>
-            <w:pStyle w:val="21"/>
+            <w:pStyle w:val="20"/>
             <w:tabs>
               <w:tab w:val="right" w:leader="dot" w:pos="8296"/>
             </w:tabs>
@@ -1854,14 +1843,14 @@
           <w:hyperlink w:anchor="_Toc419564762" w:history="1">
             <w:r>
               <w:rPr>
-                <w:rStyle w:val="ab"/>
+                <w:rStyle w:val="a8"/>
                 <w:noProof/>
               </w:rPr>
               <w:t>3.11</w:t>
             </w:r>
             <w:r>
               <w:rPr>
-                <w:rStyle w:val="ab"/>
+                <w:rStyle w:val="a8"/>
                 <w:rFonts w:hint="eastAsia"/>
                 <w:noProof/>
               </w:rPr>
@@ -1919,7 +1908,7 @@
         </w:p>
         <w:p>
           <w:pPr>
-            <w:pStyle w:val="21"/>
+            <w:pStyle w:val="20"/>
             <w:tabs>
               <w:tab w:val="right" w:leader="dot" w:pos="8296"/>
             </w:tabs>
@@ -1932,14 +1921,14 @@
           <w:hyperlink w:anchor="_Toc419564763" w:history="1">
             <w:r>
               <w:rPr>
-                <w:rStyle w:val="ab"/>
+                <w:rStyle w:val="a8"/>
                 <w:noProof/>
               </w:rPr>
               <w:t>3.12</w:t>
             </w:r>
             <w:r>
               <w:rPr>
-                <w:rStyle w:val="ab"/>
+                <w:rStyle w:val="a8"/>
                 <w:rFonts w:hint="eastAsia"/>
                 <w:noProof/>
               </w:rPr>
@@ -1997,7 +1986,7 @@
         </w:p>
         <w:p>
           <w:pPr>
-            <w:pStyle w:val="21"/>
+            <w:pStyle w:val="20"/>
             <w:tabs>
               <w:tab w:val="right" w:leader="dot" w:pos="8296"/>
             </w:tabs>
@@ -2010,14 +1999,14 @@
           <w:hyperlink w:anchor="_Toc419564764" w:history="1">
             <w:r>
               <w:rPr>
-                <w:rStyle w:val="ab"/>
+                <w:rStyle w:val="a8"/>
                 <w:noProof/>
               </w:rPr>
               <w:t>3.13</w:t>
             </w:r>
             <w:r>
               <w:rPr>
-                <w:rStyle w:val="ab"/>
+                <w:rStyle w:val="a8"/>
                 <w:rFonts w:hint="eastAsia"/>
                 <w:noProof/>
               </w:rPr>
@@ -2075,7 +2064,7 @@
         </w:p>
         <w:p>
           <w:pPr>
-            <w:pStyle w:val="21"/>
+            <w:pStyle w:val="20"/>
             <w:tabs>
               <w:tab w:val="right" w:leader="dot" w:pos="8296"/>
             </w:tabs>
@@ -2088,14 +2077,14 @@
           <w:hyperlink w:anchor="_Toc419564765" w:history="1">
             <w:r>
               <w:rPr>
-                <w:rStyle w:val="ab"/>
+                <w:rStyle w:val="a8"/>
                 <w:noProof/>
               </w:rPr>
               <w:t>3.14 </w:t>
             </w:r>
             <w:r>
               <w:rPr>
-                <w:rStyle w:val="ab"/>
+                <w:rStyle w:val="a8"/>
                 <w:rFonts w:hint="eastAsia"/>
                 <w:noProof/>
               </w:rPr>
@@ -2103,14 +2092,14 @@
             </w:r>
             <w:r>
               <w:rPr>
-                <w:rStyle w:val="ab"/>
+                <w:rStyle w:val="a8"/>
                 <w:noProof/>
               </w:rPr>
               <w:t>1-</w:t>
             </w:r>
             <w:r>
               <w:rPr>
-                <w:rStyle w:val="ab"/>
+                <w:rStyle w:val="a8"/>
                 <w:rFonts w:hint="eastAsia"/>
                 <w:noProof/>
               </w:rPr>
@@ -2168,7 +2157,7 @@
         </w:p>
         <w:p>
           <w:pPr>
-            <w:pStyle w:val="21"/>
+            <w:pStyle w:val="20"/>
             <w:tabs>
               <w:tab w:val="right" w:leader="dot" w:pos="8296"/>
             </w:tabs>
@@ -2181,14 +2170,14 @@
           <w:hyperlink w:anchor="_Toc419564766" w:history="1">
             <w:r>
               <w:rPr>
-                <w:rStyle w:val="ab"/>
+                <w:rStyle w:val="a8"/>
                 <w:noProof/>
               </w:rPr>
               <w:t>3.15</w:t>
             </w:r>
             <w:r>
               <w:rPr>
-                <w:rStyle w:val="ab"/>
+                <w:rStyle w:val="a8"/>
                 <w:rFonts w:hint="eastAsia"/>
                 <w:noProof/>
               </w:rPr>
@@ -2196,14 +2185,14 @@
             </w:r>
             <w:r>
               <w:rPr>
-                <w:rStyle w:val="ab"/>
+                <w:rStyle w:val="a8"/>
                 <w:noProof/>
               </w:rPr>
               <w:t>2-</w:t>
             </w:r>
             <w:r>
               <w:rPr>
-                <w:rStyle w:val="ab"/>
+                <w:rStyle w:val="a8"/>
                 <w:rFonts w:hint="eastAsia"/>
                 <w:noProof/>
               </w:rPr>
@@ -2261,7 +2250,7 @@
         </w:p>
         <w:p>
           <w:pPr>
-            <w:pStyle w:val="21"/>
+            <w:pStyle w:val="20"/>
             <w:tabs>
               <w:tab w:val="right" w:leader="dot" w:pos="8296"/>
             </w:tabs>
@@ -2274,14 +2263,14 @@
           <w:hyperlink w:anchor="_Toc419564767" w:history="1">
             <w:r>
               <w:rPr>
-                <w:rStyle w:val="ab"/>
+                <w:rStyle w:val="a8"/>
                 <w:noProof/>
               </w:rPr>
               <w:t>3.16</w:t>
             </w:r>
             <w:r>
               <w:rPr>
-                <w:rStyle w:val="ab"/>
+                <w:rStyle w:val="a8"/>
                 <w:rFonts w:hint="eastAsia"/>
                 <w:noProof/>
               </w:rPr>
@@ -2339,7 +2328,7 @@
         </w:p>
         <w:p>
           <w:pPr>
-            <w:pStyle w:val="21"/>
+            <w:pStyle w:val="20"/>
             <w:tabs>
               <w:tab w:val="right" w:leader="dot" w:pos="8296"/>
             </w:tabs>
@@ -2352,14 +2341,14 @@
           <w:hyperlink w:anchor="_Toc419564768" w:history="1">
             <w:r>
               <w:rPr>
-                <w:rStyle w:val="ab"/>
+                <w:rStyle w:val="a8"/>
                 <w:noProof/>
               </w:rPr>
               <w:t>3.17</w:t>
             </w:r>
             <w:r>
               <w:rPr>
-                <w:rStyle w:val="ab"/>
+                <w:rStyle w:val="a8"/>
                 <w:rFonts w:hint="eastAsia"/>
                 <w:noProof/>
               </w:rPr>
@@ -2367,14 +2356,14 @@
             </w:r>
             <w:r>
               <w:rPr>
-                <w:rStyle w:val="ab"/>
+                <w:rStyle w:val="a8"/>
                 <w:noProof/>
               </w:rPr>
               <w:t>3-</w:t>
             </w:r>
             <w:r>
               <w:rPr>
-                <w:rStyle w:val="ab"/>
+                <w:rStyle w:val="a8"/>
                 <w:rFonts w:hint="eastAsia"/>
                 <w:noProof/>
               </w:rPr>
@@ -2432,7 +2421,7 @@
         </w:p>
         <w:p>
           <w:pPr>
-            <w:pStyle w:val="21"/>
+            <w:pStyle w:val="20"/>
             <w:tabs>
               <w:tab w:val="right" w:leader="dot" w:pos="8296"/>
             </w:tabs>
@@ -2445,14 +2434,14 @@
           <w:hyperlink w:anchor="_Toc419564769" w:history="1">
             <w:r>
               <w:rPr>
-                <w:rStyle w:val="ab"/>
+                <w:rStyle w:val="a8"/>
                 <w:noProof/>
               </w:rPr>
               <w:t>3.18</w:t>
             </w:r>
             <w:r>
               <w:rPr>
-                <w:rStyle w:val="ab"/>
+                <w:rStyle w:val="a8"/>
                 <w:rFonts w:hint="eastAsia"/>
                 <w:noProof/>
               </w:rPr>
@@ -2460,14 +2449,14 @@
             </w:r>
             <w:r>
               <w:rPr>
-                <w:rStyle w:val="ab"/>
+                <w:rStyle w:val="a8"/>
                 <w:noProof/>
               </w:rPr>
               <w:t>2-</w:t>
             </w:r>
             <w:r>
               <w:rPr>
-                <w:rStyle w:val="ab"/>
+                <w:rStyle w:val="a8"/>
                 <w:rFonts w:hint="eastAsia"/>
                 <w:noProof/>
               </w:rPr>
@@ -2525,7 +2514,7 @@
         </w:p>
         <w:p>
           <w:pPr>
-            <w:pStyle w:val="21"/>
+            <w:pStyle w:val="20"/>
             <w:tabs>
               <w:tab w:val="right" w:leader="dot" w:pos="8296"/>
             </w:tabs>
@@ -2538,14 +2527,14 @@
           <w:hyperlink w:anchor="_Toc419564770" w:history="1">
             <w:r>
               <w:rPr>
-                <w:rStyle w:val="ab"/>
+                <w:rStyle w:val="a8"/>
                 <w:noProof/>
               </w:rPr>
               <w:t>3.19</w:t>
             </w:r>
             <w:r>
               <w:rPr>
-                <w:rStyle w:val="ab"/>
+                <w:rStyle w:val="a8"/>
                 <w:rFonts w:ascii="宋体" w:eastAsia="宋体" w:hAnsi="宋体" w:cs="Times New Roman" w:hint="eastAsia"/>
                 <w:noProof/>
               </w:rPr>
@@ -2553,7 +2542,7 @@
             </w:r>
             <w:r>
               <w:rPr>
-                <w:rStyle w:val="ab"/>
+                <w:rStyle w:val="a8"/>
                 <w:rFonts w:ascii="宋体" w:eastAsia="宋体" w:hAnsi="宋体" w:cs="Times New Roman"/>
                 <w:noProof/>
               </w:rPr>
@@ -2561,7 +2550,7 @@
             </w:r>
             <w:r>
               <w:rPr>
-                <w:rStyle w:val="ab"/>
+                <w:rStyle w:val="a8"/>
                 <w:rFonts w:ascii="宋体" w:eastAsia="宋体" w:hAnsi="宋体" w:cs="Times New Roman" w:hint="eastAsia"/>
                 <w:noProof/>
               </w:rPr>
@@ -2619,7 +2608,7 @@
         </w:p>
         <w:p>
           <w:pPr>
-            <w:pStyle w:val="21"/>
+            <w:pStyle w:val="20"/>
             <w:tabs>
               <w:tab w:val="right" w:leader="dot" w:pos="8296"/>
             </w:tabs>
@@ -2632,14 +2621,14 @@
           <w:hyperlink w:anchor="_Toc419564771" w:history="1">
             <w:r>
               <w:rPr>
-                <w:rStyle w:val="ab"/>
+                <w:rStyle w:val="a8"/>
                 <w:noProof/>
               </w:rPr>
               <w:t>3.20</w:t>
             </w:r>
             <w:r>
               <w:rPr>
-                <w:rStyle w:val="ab"/>
+                <w:rStyle w:val="a8"/>
                 <w:rFonts w:hint="eastAsia"/>
                 <w:noProof/>
               </w:rPr>
@@ -2647,14 +2636,14 @@
             </w:r>
             <w:r>
               <w:rPr>
-                <w:rStyle w:val="ab"/>
+                <w:rStyle w:val="a8"/>
                 <w:noProof/>
               </w:rPr>
               <w:t>-</w:t>
             </w:r>
             <w:r>
               <w:rPr>
-                <w:rStyle w:val="ab"/>
+                <w:rStyle w:val="a8"/>
                 <w:rFonts w:hint="eastAsia"/>
                 <w:noProof/>
               </w:rPr>
@@ -2712,7 +2701,7 @@
         </w:p>
         <w:p>
           <w:pPr>
-            <w:pStyle w:val="21"/>
+            <w:pStyle w:val="20"/>
             <w:tabs>
               <w:tab w:val="right" w:leader="dot" w:pos="8296"/>
             </w:tabs>
@@ -2725,14 +2714,14 @@
           <w:hyperlink w:anchor="_Toc419564772" w:history="1">
             <w:r>
               <w:rPr>
-                <w:rStyle w:val="ab"/>
+                <w:rStyle w:val="a8"/>
                 <w:noProof/>
               </w:rPr>
               <w:t>3.21 </w:t>
             </w:r>
             <w:r>
               <w:rPr>
-                <w:rStyle w:val="ab"/>
+                <w:rStyle w:val="a8"/>
                 <w:rFonts w:hint="eastAsia"/>
                 <w:noProof/>
               </w:rPr>
@@ -2740,14 +2729,14 @@
             </w:r>
             <w:r>
               <w:rPr>
-                <w:rStyle w:val="ab"/>
+                <w:rStyle w:val="a8"/>
                 <w:noProof/>
               </w:rPr>
               <w:t>4-</w:t>
             </w:r>
             <w:r>
               <w:rPr>
-                <w:rStyle w:val="ab"/>
+                <w:rStyle w:val="a8"/>
                 <w:rFonts w:hint="eastAsia"/>
                 <w:noProof/>
               </w:rPr>
@@ -2805,7 +2794,7 @@
         </w:p>
         <w:p>
           <w:pPr>
-            <w:pStyle w:val="21"/>
+            <w:pStyle w:val="20"/>
             <w:tabs>
               <w:tab w:val="right" w:leader="dot" w:pos="8296"/>
             </w:tabs>
@@ -2818,14 +2807,14 @@
           <w:hyperlink w:anchor="_Toc419564773" w:history="1">
             <w:r>
               <w:rPr>
-                <w:rStyle w:val="ab"/>
+                <w:rStyle w:val="a8"/>
                 <w:noProof/>
               </w:rPr>
               <w:t>3.22</w:t>
             </w:r>
             <w:r>
               <w:rPr>
-                <w:rStyle w:val="ab"/>
+                <w:rStyle w:val="a8"/>
                 <w:rFonts w:hint="eastAsia"/>
                 <w:noProof/>
               </w:rPr>
@@ -2833,14 +2822,14 @@
             </w:r>
             <w:r>
               <w:rPr>
-                <w:rStyle w:val="ab"/>
+                <w:rStyle w:val="a8"/>
                 <w:noProof/>
               </w:rPr>
               <w:t>3-</w:t>
             </w:r>
             <w:r>
               <w:rPr>
-                <w:rStyle w:val="ab"/>
+                <w:rStyle w:val="a8"/>
                 <w:rFonts w:hint="eastAsia"/>
                 <w:noProof/>
               </w:rPr>
@@ -2898,7 +2887,7 @@
         </w:p>
         <w:p>
           <w:pPr>
-            <w:pStyle w:val="21"/>
+            <w:pStyle w:val="20"/>
             <w:tabs>
               <w:tab w:val="right" w:leader="dot" w:pos="8296"/>
             </w:tabs>
@@ -2911,14 +2900,14 @@
           <w:hyperlink w:anchor="_Toc419564774" w:history="1">
             <w:r>
               <w:rPr>
-                <w:rStyle w:val="ab"/>
+                <w:rStyle w:val="a8"/>
                 <w:noProof/>
               </w:rPr>
               <w:t>3.23</w:t>
             </w:r>
             <w:r>
               <w:rPr>
-                <w:rStyle w:val="ab"/>
+                <w:rStyle w:val="a8"/>
                 <w:rFonts w:hint="eastAsia"/>
                 <w:noProof/>
               </w:rPr>
@@ -2926,14 +2915,14 @@
             </w:r>
             <w:r>
               <w:rPr>
-                <w:rStyle w:val="ab"/>
+                <w:rStyle w:val="a8"/>
                 <w:noProof/>
               </w:rPr>
               <w:t>5-</w:t>
             </w:r>
             <w:r>
               <w:rPr>
-                <w:rStyle w:val="ab"/>
+                <w:rStyle w:val="a8"/>
                 <w:rFonts w:hint="eastAsia"/>
                 <w:noProof/>
               </w:rPr>
@@ -2991,7 +2980,7 @@
         </w:p>
         <w:p>
           <w:pPr>
-            <w:pStyle w:val="21"/>
+            <w:pStyle w:val="20"/>
             <w:tabs>
               <w:tab w:val="right" w:leader="dot" w:pos="8296"/>
             </w:tabs>
@@ -3004,14 +2993,14 @@
           <w:hyperlink w:anchor="_Toc419564775" w:history="1">
             <w:r>
               <w:rPr>
-                <w:rStyle w:val="ab"/>
+                <w:rStyle w:val="a8"/>
                 <w:noProof/>
               </w:rPr>
               <w:t>3.24</w:t>
             </w:r>
             <w:r>
               <w:rPr>
-                <w:rStyle w:val="ab"/>
+                <w:rStyle w:val="a8"/>
                 <w:rFonts w:hint="eastAsia"/>
                 <w:noProof/>
               </w:rPr>
@@ -3019,14 +3008,14 @@
             </w:r>
             <w:r>
               <w:rPr>
-                <w:rStyle w:val="ab"/>
+                <w:rStyle w:val="a8"/>
                 <w:noProof/>
               </w:rPr>
               <w:t>-</w:t>
             </w:r>
             <w:r>
               <w:rPr>
-                <w:rStyle w:val="ab"/>
+                <w:rStyle w:val="a8"/>
                 <w:rFonts w:hint="eastAsia"/>
                 <w:noProof/>
               </w:rPr>
@@ -3084,7 +3073,7 @@
         </w:p>
         <w:p>
           <w:pPr>
-            <w:pStyle w:val="21"/>
+            <w:pStyle w:val="20"/>
             <w:tabs>
               <w:tab w:val="right" w:leader="dot" w:pos="8296"/>
             </w:tabs>
@@ -3097,14 +3086,14 @@
           <w:hyperlink w:anchor="_Toc419564776" w:history="1">
             <w:r>
               <w:rPr>
-                <w:rStyle w:val="ab"/>
+                <w:rStyle w:val="a8"/>
                 <w:noProof/>
               </w:rPr>
               <w:t>3.25</w:t>
             </w:r>
             <w:r>
               <w:rPr>
-                <w:rStyle w:val="ab"/>
+                <w:rStyle w:val="a8"/>
                 <w:rFonts w:hint="eastAsia"/>
                 <w:noProof/>
               </w:rPr>
@@ -3112,18 +3101,34 @@
             </w:r>
             <w:r>
               <w:rPr>
-                <w:rStyle w:val="ab"/>
+                <w:rStyle w:val="a8"/>
                 <w:noProof/>
               </w:rPr>
               <w:t>6-</w:t>
             </w:r>
             <w:r>
               <w:rPr>
-                <w:rStyle w:val="ab"/>
+                <w:rStyle w:val="a8"/>
                 <w:rFonts w:hint="eastAsia"/>
                 <w:noProof/>
               </w:rPr>
-              <w:t>最后的日记</w:t>
+              <w:t>最后</w:t>
+            </w:r>
+            <w:r>
+              <w:rPr>
+                <w:rStyle w:val="a8"/>
+                <w:rFonts w:hint="eastAsia"/>
+                <w:noProof/>
+              </w:rPr>
+              <w:t>的</w:t>
+            </w:r>
+            <w:r>
+              <w:rPr>
+                <w:rStyle w:val="a8"/>
+                <w:rFonts w:hint="eastAsia"/>
+                <w:noProof/>
+              </w:rPr>
+              <w:t>日记</w:t>
             </w:r>
             <w:r>
               <w:rPr>
@@ -3177,7 +3182,7 @@
         </w:p>
         <w:p>
           <w:pPr>
-            <w:pStyle w:val="21"/>
+            <w:pStyle w:val="20"/>
             <w:tabs>
               <w:tab w:val="right" w:leader="dot" w:pos="8296"/>
             </w:tabs>
@@ -3190,14 +3195,14 @@
           <w:hyperlink w:anchor="_Toc419564777" w:history="1">
             <w:r>
               <w:rPr>
-                <w:rStyle w:val="ab"/>
+                <w:rStyle w:val="a8"/>
                 <w:noProof/>
               </w:rPr>
               <w:t>3.26</w:t>
             </w:r>
             <w:r>
               <w:rPr>
-                <w:rStyle w:val="ab"/>
+                <w:rStyle w:val="a8"/>
                 <w:rFonts w:hint="eastAsia"/>
                 <w:noProof/>
               </w:rPr>
@@ -3205,14 +3210,14 @@
             </w:r>
             <w:r>
               <w:rPr>
-                <w:rStyle w:val="ab"/>
+                <w:rStyle w:val="a8"/>
                 <w:noProof/>
               </w:rPr>
               <w:t>-</w:t>
             </w:r>
             <w:r>
               <w:rPr>
-                <w:rStyle w:val="ab"/>
+                <w:rStyle w:val="a8"/>
                 <w:rFonts w:hint="eastAsia"/>
                 <w:noProof/>
               </w:rPr>
@@ -3270,7 +3275,7 @@
         </w:p>
         <w:p>
           <w:pPr>
-            <w:pStyle w:val="21"/>
+            <w:pStyle w:val="20"/>
             <w:tabs>
               <w:tab w:val="right" w:leader="dot" w:pos="8296"/>
             </w:tabs>
@@ -3283,14 +3288,14 @@
           <w:hyperlink w:anchor="_Toc419564778" w:history="1">
             <w:r>
               <w:rPr>
-                <w:rStyle w:val="ab"/>
+                <w:rStyle w:val="a8"/>
                 <w:noProof/>
               </w:rPr>
               <w:t>3.27</w:t>
             </w:r>
             <w:r>
               <w:rPr>
-                <w:rStyle w:val="ab"/>
+                <w:rStyle w:val="a8"/>
                 <w:rFonts w:hint="eastAsia"/>
                 <w:noProof/>
               </w:rPr>
@@ -3298,14 +3303,14 @@
             </w:r>
             <w:r>
               <w:rPr>
-                <w:rStyle w:val="ab"/>
+                <w:rStyle w:val="a8"/>
                 <w:noProof/>
               </w:rPr>
               <w:t>7-</w:t>
             </w:r>
             <w:r>
               <w:rPr>
-                <w:rStyle w:val="ab"/>
+                <w:rStyle w:val="a8"/>
                 <w:rFonts w:hint="eastAsia"/>
                 <w:noProof/>
               </w:rPr>
@@ -3363,7 +3368,7 @@
         </w:p>
         <w:p>
           <w:pPr>
-            <w:pStyle w:val="21"/>
+            <w:pStyle w:val="20"/>
             <w:tabs>
               <w:tab w:val="right" w:leader="dot" w:pos="8296"/>
             </w:tabs>
@@ -3376,14 +3381,14 @@
           <w:hyperlink w:anchor="_Toc419564779" w:history="1">
             <w:r>
               <w:rPr>
-                <w:rStyle w:val="ab"/>
+                <w:rStyle w:val="a8"/>
                 <w:noProof/>
               </w:rPr>
               <w:t>3.29</w:t>
             </w:r>
             <w:r>
               <w:rPr>
-                <w:rStyle w:val="ab"/>
+                <w:rStyle w:val="a8"/>
                 <w:rFonts w:hint="eastAsia"/>
                 <w:noProof/>
               </w:rPr>
@@ -3391,14 +3396,14 @@
             </w:r>
             <w:r>
               <w:rPr>
-                <w:rStyle w:val="ab"/>
+                <w:rStyle w:val="a8"/>
                 <w:noProof/>
               </w:rPr>
               <w:t>4-</w:t>
             </w:r>
             <w:r>
               <w:rPr>
-                <w:rStyle w:val="ab"/>
+                <w:rStyle w:val="a8"/>
                 <w:rFonts w:hint="eastAsia"/>
                 <w:noProof/>
               </w:rPr>
@@ -3456,7 +3461,7 @@
         </w:p>
         <w:p>
           <w:pPr>
-            <w:pStyle w:val="21"/>
+            <w:pStyle w:val="20"/>
             <w:tabs>
               <w:tab w:val="right" w:leader="dot" w:pos="8296"/>
             </w:tabs>
@@ -3469,14 +3474,14 @@
           <w:hyperlink w:anchor="_Toc419564780" w:history="1">
             <w:r>
               <w:rPr>
-                <w:rStyle w:val="ab"/>
+                <w:rStyle w:val="a8"/>
                 <w:noProof/>
               </w:rPr>
               <w:t>3.30</w:t>
             </w:r>
             <w:r>
               <w:rPr>
-                <w:rStyle w:val="ab"/>
+                <w:rStyle w:val="a8"/>
                 <w:rFonts w:hint="eastAsia"/>
                 <w:noProof/>
               </w:rPr>
@@ -3484,14 +3489,14 @@
             </w:r>
             <w:r>
               <w:rPr>
-                <w:rStyle w:val="ab"/>
+                <w:rStyle w:val="a8"/>
                 <w:noProof/>
               </w:rPr>
               <w:t>2-</w:t>
             </w:r>
             <w:r>
               <w:rPr>
-                <w:rStyle w:val="ab"/>
+                <w:rStyle w:val="a8"/>
                 <w:rFonts w:hint="eastAsia"/>
                 <w:noProof/>
               </w:rPr>
@@ -3549,7 +3554,7 @@
         </w:p>
         <w:p>
           <w:pPr>
-            <w:pStyle w:val="21"/>
+            <w:pStyle w:val="20"/>
             <w:tabs>
               <w:tab w:val="right" w:leader="dot" w:pos="8296"/>
             </w:tabs>
@@ -3562,14 +3567,14 @@
           <w:hyperlink w:anchor="_Toc419564781" w:history="1">
             <w:r>
               <w:rPr>
-                <w:rStyle w:val="ab"/>
+                <w:rStyle w:val="a8"/>
                 <w:noProof/>
               </w:rPr>
               <w:t>3.31</w:t>
             </w:r>
             <w:r>
               <w:rPr>
-                <w:rStyle w:val="ab"/>
+                <w:rStyle w:val="a8"/>
                 <w:rFonts w:hint="eastAsia"/>
                 <w:noProof/>
               </w:rPr>
@@ -3577,14 +3582,14 @@
             </w:r>
             <w:r>
               <w:rPr>
-                <w:rStyle w:val="ab"/>
+                <w:rStyle w:val="a8"/>
                 <w:noProof/>
               </w:rPr>
               <w:t>-</w:t>
             </w:r>
             <w:r>
               <w:rPr>
-                <w:rStyle w:val="ab"/>
+                <w:rStyle w:val="a8"/>
                 <w:rFonts w:hint="eastAsia"/>
                 <w:noProof/>
               </w:rPr>
@@ -3642,7 +3647,7 @@
         </w:p>
         <w:p>
           <w:pPr>
-            <w:pStyle w:val="21"/>
+            <w:pStyle w:val="20"/>
             <w:tabs>
               <w:tab w:val="right" w:leader="dot" w:pos="8296"/>
             </w:tabs>
@@ -3655,14 +3660,14 @@
           <w:hyperlink w:anchor="_Toc419564782" w:history="1">
             <w:r>
               <w:rPr>
-                <w:rStyle w:val="ab"/>
+                <w:rStyle w:val="a8"/>
                 <w:noProof/>
               </w:rPr>
               <w:t>3.32</w:t>
             </w:r>
             <w:r>
               <w:rPr>
-                <w:rStyle w:val="ab"/>
+                <w:rStyle w:val="a8"/>
                 <w:rFonts w:hint="eastAsia"/>
                 <w:noProof/>
               </w:rPr>
@@ -3670,14 +3675,14 @@
             </w:r>
             <w:r>
               <w:rPr>
-                <w:rStyle w:val="ab"/>
+                <w:rStyle w:val="a8"/>
                 <w:noProof/>
               </w:rPr>
               <w:t>-</w:t>
             </w:r>
             <w:r>
               <w:rPr>
-                <w:rStyle w:val="ab"/>
+                <w:rStyle w:val="a8"/>
                 <w:rFonts w:hint="eastAsia"/>
                 <w:noProof/>
               </w:rPr>
@@ -3735,7 +3740,7 @@
         </w:p>
         <w:p>
           <w:pPr>
-            <w:pStyle w:val="21"/>
+            <w:pStyle w:val="20"/>
             <w:tabs>
               <w:tab w:val="right" w:leader="dot" w:pos="8296"/>
             </w:tabs>
@@ -3748,14 +3753,14 @@
           <w:hyperlink w:anchor="_Toc419564783" w:history="1">
             <w:r>
               <w:rPr>
-                <w:rStyle w:val="ab"/>
+                <w:rStyle w:val="a8"/>
                 <w:noProof/>
               </w:rPr>
               <w:t>3.33</w:t>
             </w:r>
             <w:r>
               <w:rPr>
-                <w:rStyle w:val="ab"/>
+                <w:rStyle w:val="a8"/>
                 <w:rFonts w:hint="eastAsia"/>
                 <w:noProof/>
               </w:rPr>
@@ -3763,14 +3768,14 @@
             </w:r>
             <w:r>
               <w:rPr>
-                <w:rStyle w:val="ab"/>
+                <w:rStyle w:val="a8"/>
                 <w:noProof/>
               </w:rPr>
               <w:t>-</w:t>
             </w:r>
             <w:r>
               <w:rPr>
-                <w:rStyle w:val="ab"/>
+                <w:rStyle w:val="a8"/>
                 <w:rFonts w:hint="eastAsia"/>
                 <w:noProof/>
               </w:rPr>
@@ -3828,7 +3833,7 @@
         </w:p>
         <w:p>
           <w:pPr>
-            <w:pStyle w:val="21"/>
+            <w:pStyle w:val="20"/>
             <w:tabs>
               <w:tab w:val="right" w:leader="dot" w:pos="8296"/>
             </w:tabs>
@@ -3841,14 +3846,14 @@
           <w:hyperlink w:anchor="_Toc419564784" w:history="1">
             <w:r>
               <w:rPr>
-                <w:rStyle w:val="ab"/>
+                <w:rStyle w:val="a8"/>
                 <w:noProof/>
               </w:rPr>
               <w:t>3.34</w:t>
             </w:r>
             <w:r>
               <w:rPr>
-                <w:rStyle w:val="ab"/>
+                <w:rStyle w:val="a8"/>
                 <w:rFonts w:hint="eastAsia"/>
                 <w:noProof/>
               </w:rPr>
@@ -3856,14 +3861,14 @@
             </w:r>
             <w:r>
               <w:rPr>
-                <w:rStyle w:val="ab"/>
+                <w:rStyle w:val="a8"/>
                 <w:noProof/>
               </w:rPr>
               <w:t>3-</w:t>
             </w:r>
             <w:r>
               <w:rPr>
-                <w:rStyle w:val="ab"/>
+                <w:rStyle w:val="a8"/>
                 <w:rFonts w:hint="eastAsia"/>
                 <w:noProof/>
               </w:rPr>
@@ -3921,7 +3926,7 @@
         </w:p>
         <w:p>
           <w:pPr>
-            <w:pStyle w:val="21"/>
+            <w:pStyle w:val="20"/>
             <w:tabs>
               <w:tab w:val="right" w:leader="dot" w:pos="8296"/>
             </w:tabs>
@@ -3934,14 +3939,14 @@
           <w:hyperlink w:anchor="_Toc419564785" w:history="1">
             <w:r>
               <w:rPr>
-                <w:rStyle w:val="ab"/>
+                <w:rStyle w:val="a8"/>
                 <w:noProof/>
               </w:rPr>
               <w:t>3.35</w:t>
             </w:r>
             <w:r>
               <w:rPr>
-                <w:rStyle w:val="ab"/>
+                <w:rStyle w:val="a8"/>
                 <w:rFonts w:hint="eastAsia"/>
                 <w:noProof/>
               </w:rPr>
@@ -3949,14 +3954,14 @@
             </w:r>
             <w:r>
               <w:rPr>
-                <w:rStyle w:val="ab"/>
+                <w:rStyle w:val="a8"/>
                 <w:noProof/>
               </w:rPr>
               <w:t>-</w:t>
             </w:r>
             <w:r>
               <w:rPr>
-                <w:rStyle w:val="ab"/>
+                <w:rStyle w:val="a8"/>
                 <w:rFonts w:hint="eastAsia"/>
                 <w:noProof/>
               </w:rPr>
@@ -6667,15 +6672,6 @@
       </w:r>
       <w:bookmarkStart w:id="8" w:name="_GoBack"/>
       <w:bookmarkEnd w:id="8"/>
-      <w:r>
-        <w:rPr>
-          <w:rFonts w:ascii="宋体" w:eastAsia="宋体" w:hAnsi="宋体" w:cs="Times New Roman"/>
-          <w:kern w:val="0"/>
-          <w:sz w:val="24"/>
-          <w:szCs w:val="24"/>
-        </w:rPr>
-        <w:t xml:space="preserve"> </w:t>
-      </w:r>
     </w:p>
     <w:p>
       <w:pPr>
@@ -6699,7 +6695,7 @@
         </w:rPr>
         <w:lastRenderedPageBreak/>
         <w:drawing>
-          <wp:inline distT="0" distB="0" distL="0" distR="0" wp14:anchorId="313CA00D" wp14:editId="7DD4F0AE">
+          <wp:inline distT="0" distB="0" distL="0" distR="0">
             <wp:extent cx="4417778" cy="2760702"/>
             <wp:effectExtent l="19050" t="0" r="1822" b="0"/>
             <wp:docPr id="2" name="图片 1" descr="C:\Users\dell\Documents\Bandicam\bandicam 2015-05-11 08-11-14-908.jpg"/>
@@ -6716,7 +6712,7 @@
                     </pic:cNvPicPr>
                   </pic:nvPicPr>
                   <pic:blipFill>
-                    <a:blip r:embed="rId8"/>
+                    <a:blip r:embed="rId7"/>
                     <a:srcRect/>
                     <a:stretch>
                       <a:fillRect/>
@@ -15178,7 +15174,7 @@
           <w:szCs w:val="20"/>
         </w:rPr>
         <w:drawing>
-          <wp:inline distT="0" distB="0" distL="0" distR="0" wp14:anchorId="6D223ADE" wp14:editId="553959FF">
+          <wp:inline distT="0" distB="0" distL="0" distR="0">
             <wp:extent cx="5274310" cy="2965823"/>
             <wp:effectExtent l="19050" t="0" r="2540" b="0"/>
             <wp:docPr id="6" name="图片 6" descr="C:\Users\dell\Desktop\QQ图片20150515151001.jpg"/>
@@ -15195,7 +15191,7 @@
                     </pic:cNvPicPr>
                   </pic:nvPicPr>
                   <pic:blipFill>
-                    <a:blip r:embed="rId9"/>
+                    <a:blip r:embed="rId8"/>
                     <a:srcRect/>
                     <a:stretch>
                       <a:fillRect/>
@@ -15886,7 +15882,7 @@
         </w:rPr>
         <w:lastRenderedPageBreak/>
         <w:drawing>
-          <wp:inline distT="0" distB="0" distL="0" distR="0" wp14:anchorId="143E7583" wp14:editId="3B2EEF51">
+          <wp:inline distT="0" distB="0" distL="0" distR="0">
             <wp:extent cx="5274310" cy="2834392"/>
             <wp:effectExtent l="19050" t="0" r="2540" b="0"/>
             <wp:docPr id="5" name="图片 1" descr="C:\Users\dell\Desktop\bandicam 2015-05-16 16-13-44-856.jpg"/>
@@ -15903,7 +15899,7 @@
                     </pic:cNvPicPr>
                   </pic:nvPicPr>
                   <pic:blipFill>
-                    <a:blip r:embed="rId10"/>
+                    <a:blip r:embed="rId9"/>
                     <a:srcRect/>
                     <a:stretch>
                       <a:fillRect/>
@@ -15953,7 +15949,7 @@
           <w:szCs w:val="24"/>
         </w:rPr>
         <w:drawing>
-          <wp:inline distT="0" distB="0" distL="0" distR="0" wp14:anchorId="129FD045" wp14:editId="18059261">
+          <wp:inline distT="0" distB="0" distL="0" distR="0">
             <wp:extent cx="5274310" cy="2783328"/>
             <wp:effectExtent l="19050" t="0" r="2540" b="0"/>
             <wp:docPr id="4" name="图片 1" descr="C:\Users\dell\Desktop\QQ图片20150516163204.jpg"/>
@@ -15970,7 +15966,7 @@
                     </pic:cNvPicPr>
                   </pic:nvPicPr>
                   <pic:blipFill>
-                    <a:blip r:embed="rId11"/>
+                    <a:blip r:embed="rId10"/>
                     <a:srcRect/>
                     <a:stretch>
                       <a:fillRect/>
@@ -27474,7 +27470,48 @@
           <w:sz w:val="24"/>
           <w:szCs w:val="24"/>
         </w:rPr>
-        <w:t>张霸恍然大悟。（打开浏览器，输入链接192.168.3.2）</w:t>
+        <w:t>张霸恍然大悟。</w:t>
+      </w:r>
+      <w:r>
+        <w:rPr>
+          <w:rFonts w:ascii="宋体" w:eastAsia="宋体" w:hAnsi="宋体" w:cs="Times New Roman" w:hint="eastAsia"/>
+          <w:kern w:val="0"/>
+          <w:sz w:val="24"/>
+          <w:szCs w:val="24"/>
+        </w:rPr>
+        <w:t>张霸沉思了一下，恍然大悟。打开了wifi连接。看见了一个名为“192.168.3.2”的wifi名。</w:t>
+      </w:r>
+    </w:p>
+    <w:p>
+      <w:pPr>
+        <w:widowControl/>
+        <w:spacing w:before="100" w:beforeAutospacing="1" w:after="100" w:afterAutospacing="1"/>
+        <w:ind w:firstLine="480"/>
+        <w:jc w:val="left"/>
+        <w:rPr>
+          <w:rFonts w:ascii="Times" w:hAnsi="Times" w:cs="Times New Roman"/>
+          <w:kern w:val="0"/>
+          <w:sz w:val="20"/>
+          <w:szCs w:val="20"/>
+        </w:rPr>
+      </w:pPr>
+      <w:r>
+        <w:rPr>
+          <w:rFonts w:ascii="宋体" w:eastAsia="宋体" w:hAnsi="宋体" w:cs="Times New Roman" w:hint="eastAsia"/>
+          <w:kern w:val="0"/>
+          <w:sz w:val="24"/>
+          <w:szCs w:val="24"/>
+        </w:rPr>
+        <w:t>张霸马上</w:t>
+      </w:r>
+      <w:r>
+        <w:rPr>
+          <w:rFonts w:ascii="宋体" w:eastAsia="宋体" w:hAnsi="宋体" w:cs="Times New Roman" w:hint="eastAsia"/>
+          <w:kern w:val="0"/>
+          <w:sz w:val="24"/>
+          <w:szCs w:val="24"/>
+        </w:rPr>
+        <w:t>打开浏览器，输入链接192.168.3.2</w:t>
       </w:r>
     </w:p>
     <w:p>
@@ -27799,6 +27836,7 @@
           <w:sz w:val="24"/>
           <w:szCs w:val="24"/>
         </w:rPr>
+        <w:lastRenderedPageBreak/>
         <w:t>韦波拿键盘过来【</w:t>
       </w:r>
       <w:r>
@@ -27840,7 +27878,6 @@
           <w:sz w:val="24"/>
           <w:szCs w:val="24"/>
         </w:rPr>
-        <w:lastRenderedPageBreak/>
         <w:t> </w:t>
       </w:r>
     </w:p>
@@ -28071,10 +28108,10 @@
         <w:ind w:firstLine="480"/>
         <w:jc w:val="left"/>
         <w:rPr>
-          <w:rFonts w:ascii="Times" w:hAnsi="Times" w:cs="Times New Roman"/>
-          <w:kern w:val="0"/>
-          <w:sz w:val="20"/>
-          <w:szCs w:val="20"/>
+          <w:rFonts w:ascii="宋体" w:eastAsia="宋体" w:hAnsi="宋体" w:cs="Times New Roman" w:hint="eastAsia"/>
+          <w:kern w:val="0"/>
+          <w:sz w:val="24"/>
+          <w:szCs w:val="24"/>
         </w:rPr>
       </w:pPr>
       <w:r>
@@ -28086,6 +28123,34 @@
         </w:rPr>
         <w:t>过一会。</w:t>
       </w:r>
+    </w:p>
+    <w:p>
+      <w:pPr>
+        <w:widowControl/>
+        <w:spacing w:before="100" w:beforeAutospacing="1" w:after="100" w:afterAutospacing="1"/>
+        <w:ind w:firstLine="480"/>
+        <w:jc w:val="left"/>
+        <w:rPr>
+          <w:rFonts w:ascii="宋体" w:eastAsia="宋体" w:hAnsi="宋体" w:cs="Times New Roman" w:hint="eastAsia"/>
+          <w:kern w:val="0"/>
+          <w:sz w:val="24"/>
+          <w:szCs w:val="24"/>
+        </w:rPr>
+      </w:pPr>
+    </w:p>
+    <w:p>
+      <w:pPr>
+        <w:widowControl/>
+        <w:spacing w:before="100" w:beforeAutospacing="1" w:after="100" w:afterAutospacing="1"/>
+        <w:ind w:firstLine="480"/>
+        <w:jc w:val="left"/>
+        <w:rPr>
+          <w:rFonts w:ascii="Times" w:hAnsi="Times" w:cs="Times New Roman"/>
+          <w:kern w:val="0"/>
+          <w:sz w:val="20"/>
+          <w:szCs w:val="20"/>
+        </w:rPr>
+      </w:pPr>
     </w:p>
     <w:p>
       <w:pPr>
@@ -28323,6 +28388,7 @@
           <w:sz w:val="24"/>
           <w:szCs w:val="24"/>
         </w:rPr>
+        <w:lastRenderedPageBreak/>
         <w:t>刘悦（突然喊起来）【德国进球了】</w:t>
       </w:r>
     </w:p>
@@ -28394,7 +28460,6 @@
           <w:sz w:val="24"/>
           <w:szCs w:val="24"/>
         </w:rPr>
-        <w:lastRenderedPageBreak/>
         <w:t>张霸心理独白：</w:t>
       </w:r>
     </w:p>
@@ -28890,54 +28955,149 @@
           <w:sz w:val="24"/>
           <w:szCs w:val="24"/>
         </w:rPr>
-        <w:t> </w:t>
-      </w:r>
-    </w:p>
-    <w:p>
-      <w:pPr>
-        <w:widowControl/>
-        <w:spacing w:before="100" w:beforeAutospacing="1" w:after="100" w:afterAutospacing="1"/>
-        <w:ind w:firstLine="480"/>
-        <w:jc w:val="left"/>
-        <w:rPr>
-          <w:rFonts w:ascii="Times" w:hAnsi="Times" w:cs="Times New Roman"/>
-          <w:kern w:val="0"/>
-          <w:sz w:val="20"/>
-          <w:szCs w:val="20"/>
-        </w:rPr>
-      </w:pPr>
-      <w:r>
-        <w:rPr>
-          <w:rFonts w:ascii="宋体" w:eastAsia="宋体" w:hAnsi="宋体" w:cs="Times New Roman" w:hint="eastAsia"/>
-          <w:kern w:val="0"/>
-          <w:sz w:val="24"/>
-          <w:szCs w:val="24"/>
-        </w:rPr>
-        <w:t> </w:t>
-      </w:r>
-    </w:p>
-    <w:p>
-      <w:pPr>
-        <w:widowControl/>
-        <w:spacing w:before="100" w:beforeAutospacing="1" w:after="100" w:afterAutospacing="1"/>
-        <w:ind w:firstLine="480"/>
-        <w:jc w:val="left"/>
-        <w:rPr>
-          <w:rFonts w:ascii="Times" w:hAnsi="Times" w:cs="Times New Roman"/>
-          <w:kern w:val="0"/>
-          <w:sz w:val="20"/>
-          <w:szCs w:val="20"/>
-        </w:rPr>
-      </w:pPr>
-      <w:r>
-        <w:rPr>
-          <w:rFonts w:ascii="宋体" w:eastAsia="宋体" w:hAnsi="宋体" w:cs="Times New Roman" w:hint="eastAsia"/>
-          <w:kern w:val="0"/>
-          <w:sz w:val="24"/>
-          <w:szCs w:val="24"/>
-        </w:rPr>
         <w:lastRenderedPageBreak/>
-        <w:t>张霸沉思了一下，恍然大悟。打开了wifi连接。看见了一个名为“192.168.3.2”的wifi名。</w:t>
+        <w:t> </w:t>
+      </w:r>
+      <w:r>
+        <w:rPr>
+          <w:rFonts w:ascii="宋体" w:eastAsia="宋体" w:hAnsi="宋体" w:cs="Times New Roman" w:hint="eastAsia"/>
+          <w:kern w:val="0"/>
+          <w:sz w:val="24"/>
+          <w:szCs w:val="24"/>
+        </w:rPr>
+        <w:t>刘悦</w:t>
+      </w:r>
+      <w:r>
+        <w:rPr>
+          <w:rFonts w:ascii="宋体" w:eastAsia="宋体" w:hAnsi="宋体" w:cs="Times New Roman" w:hint="eastAsia"/>
+          <w:kern w:val="0"/>
+          <w:sz w:val="24"/>
+          <w:szCs w:val="24"/>
+        </w:rPr>
+        <w:t>突然说话</w:t>
+      </w:r>
+      <w:r>
+        <w:rPr>
+          <w:rFonts w:ascii="宋体" w:eastAsia="宋体" w:hAnsi="宋体" w:cs="Times New Roman" w:hint="eastAsia"/>
+          <w:kern w:val="0"/>
+          <w:sz w:val="24"/>
+          <w:szCs w:val="24"/>
+        </w:rPr>
+        <w:t>【为何不使用你们那个虫子对警察官网进行大规模的恶意访问，让他们怀疑嘛，</w:t>
+      </w:r>
+      <w:r>
+        <w:rPr>
+          <w:rFonts w:ascii="宋体" w:eastAsia="宋体" w:hAnsi="宋体" w:cs="Times New Roman" w:hint="eastAsia"/>
+          <w:kern w:val="0"/>
+          <w:sz w:val="24"/>
+          <w:szCs w:val="24"/>
+        </w:rPr>
+        <w:t>一旦</w:t>
+      </w:r>
+      <w:r>
+        <w:rPr>
+          <w:rFonts w:ascii="宋体" w:eastAsia="宋体" w:hAnsi="宋体" w:cs="Times New Roman" w:hint="eastAsia"/>
+          <w:kern w:val="0"/>
+          <w:sz w:val="24"/>
+          <w:szCs w:val="24"/>
+        </w:rPr>
+        <w:t>怀疑，</w:t>
+      </w:r>
+      <w:r>
+        <w:rPr>
+          <w:rFonts w:ascii="宋体" w:eastAsia="宋体" w:hAnsi="宋体" w:cs="Times New Roman" w:hint="eastAsia"/>
+          <w:kern w:val="0"/>
+          <w:sz w:val="24"/>
+          <w:szCs w:val="24"/>
+        </w:rPr>
+        <w:t>他们</w:t>
+      </w:r>
+      <w:r>
+        <w:rPr>
+          <w:rFonts w:ascii="宋体" w:eastAsia="宋体" w:hAnsi="宋体" w:cs="Times New Roman" w:hint="eastAsia"/>
+          <w:kern w:val="0"/>
+          <w:sz w:val="24"/>
+          <w:szCs w:val="24"/>
+        </w:rPr>
+        <w:t>就会查访问者的地址，不是吗？】</w:t>
+      </w:r>
+    </w:p>
+    <w:p>
+      <w:pPr>
+        <w:widowControl/>
+        <w:spacing w:before="100" w:beforeAutospacing="1" w:after="100" w:afterAutospacing="1"/>
+        <w:ind w:firstLine="480"/>
+        <w:jc w:val="left"/>
+        <w:rPr>
+          <w:rFonts w:ascii="Times" w:hAnsi="Times" w:cs="Times New Roman"/>
+          <w:kern w:val="0"/>
+          <w:sz w:val="20"/>
+          <w:szCs w:val="20"/>
+        </w:rPr>
+      </w:pPr>
+      <w:r>
+        <w:rPr>
+          <w:rFonts w:ascii="宋体" w:eastAsia="宋体" w:hAnsi="宋体" w:cs="Times New Roman" w:hint="eastAsia"/>
+          <w:kern w:val="0"/>
+          <w:sz w:val="24"/>
+          <w:szCs w:val="24"/>
+        </w:rPr>
+        <w:t>赵译【业余姑娘，</w:t>
+      </w:r>
+      <w:r>
+        <w:rPr>
+          <w:rFonts w:ascii="宋体" w:eastAsia="宋体" w:hAnsi="宋体" w:cs="Times New Roman" w:hint="eastAsia"/>
+          <w:kern w:val="0"/>
+          <w:sz w:val="24"/>
+          <w:szCs w:val="24"/>
+        </w:rPr>
+        <w:t>人家用的是</w:t>
+      </w:r>
+      <w:r>
+        <w:rPr>
+          <w:rFonts w:ascii="宋体" w:eastAsia="宋体" w:hAnsi="宋体" w:cs="Times New Roman" w:hint="eastAsia"/>
+          <w:kern w:val="0"/>
+          <w:sz w:val="24"/>
+          <w:szCs w:val="24"/>
+        </w:rPr>
+        <w:t>国外ip代理。我们又不笨】</w:t>
+      </w:r>
+    </w:p>
+    <w:p>
+      <w:pPr>
+        <w:widowControl/>
+        <w:spacing w:before="100" w:beforeAutospacing="1" w:after="100" w:afterAutospacing="1"/>
+        <w:ind w:firstLine="480"/>
+        <w:jc w:val="left"/>
+        <w:rPr>
+          <w:rFonts w:ascii="Times" w:hAnsi="Times" w:cs="Times New Roman"/>
+          <w:kern w:val="0"/>
+          <w:sz w:val="20"/>
+          <w:szCs w:val="20"/>
+        </w:rPr>
+      </w:pPr>
+    </w:p>
+    <w:p>
+      <w:pPr>
+        <w:widowControl/>
+        <w:spacing w:before="100" w:beforeAutospacing="1" w:after="100" w:afterAutospacing="1"/>
+        <w:ind w:firstLine="480"/>
+        <w:jc w:val="left"/>
+        <w:rPr>
+          <w:rFonts w:ascii="Times" w:hAnsi="Times" w:cs="Times New Roman"/>
+          <w:kern w:val="0"/>
+          <w:sz w:val="20"/>
+          <w:szCs w:val="20"/>
+        </w:rPr>
+      </w:pPr>
+      <w:r>
+        <w:rPr>
+          <w:rFonts w:ascii="宋体" w:eastAsia="宋体" w:hAnsi="宋体" w:cs="Times New Roman" w:hint="eastAsia"/>
+          <w:kern w:val="0"/>
+          <w:sz w:val="24"/>
+          <w:szCs w:val="24"/>
+        </w:rPr>
+        <w:t> </w:t>
       </w:r>
     </w:p>
     <w:p>
@@ -28960,7 +29120,34 @@
           <w:sz w:val="24"/>
           <w:szCs w:val="24"/>
         </w:rPr>
-        <w:t>张霸用电脑打开cmd窗口，输入“netstat–an”命令。</w:t>
+        <w:t>张霸</w:t>
+      </w:r>
+      <w:r>
+        <w:rPr>
+          <w:rFonts w:ascii="宋体" w:eastAsia="宋体" w:hAnsi="宋体" w:cs="Times New Roman" w:hint="eastAsia"/>
+          <w:kern w:val="0"/>
+          <w:sz w:val="24"/>
+          <w:szCs w:val="24"/>
+        </w:rPr>
+        <w:t>看着正在对话的刘悦和赵译，想了一下</w:t>
+      </w:r>
+      <w:r>
+        <w:rPr>
+          <w:rFonts w:ascii="宋体" w:eastAsia="宋体" w:hAnsi="宋体" w:cs="Times New Roman" w:hint="eastAsia"/>
+          <w:kern w:val="0"/>
+          <w:sz w:val="24"/>
+          <w:szCs w:val="24"/>
+        </w:rPr>
+        <w:t>，</w:t>
+      </w:r>
+      <w:r>
+        <w:rPr>
+          <w:rFonts w:ascii="宋体" w:eastAsia="宋体" w:hAnsi="宋体" w:cs="Times New Roman" w:hint="eastAsia"/>
+          <w:kern w:val="0"/>
+          <w:sz w:val="24"/>
+          <w:szCs w:val="24"/>
+        </w:rPr>
+        <w:t>用电脑打开cmd窗口，输入“netstat–an”命令。</w:t>
       </w:r>
     </w:p>
     <w:p>
@@ -28985,7 +29172,7 @@
           <w:szCs w:val="20"/>
         </w:rPr>
         <w:drawing>
-          <wp:inline distT="0" distB="0" distL="0" distR="0" wp14:anchorId="28CD4644" wp14:editId="660D6CED">
+          <wp:inline distT="0" distB="0" distL="0" distR="0">
             <wp:extent cx="5274310" cy="5937559"/>
             <wp:effectExtent l="19050" t="0" r="2540" b="0"/>
             <wp:docPr id="3" name="图片 1"/>
@@ -29002,7 +29189,7 @@
                     </pic:cNvPicPr>
                   </pic:nvPicPr>
                   <pic:blipFill>
-                    <a:blip r:embed="rId12"/>
+                    <a:blip r:embed="rId11"/>
                     <a:srcRect/>
                     <a:stretch>
                       <a:fillRect/>
@@ -29074,6 +29261,7 @@
           <w:sz w:val="24"/>
           <w:szCs w:val="24"/>
         </w:rPr>
+        <w:lastRenderedPageBreak/>
         <w:t>刘悦【什么意思】</w:t>
       </w:r>
     </w:p>
@@ -29121,107 +29309,6 @@
           <w:szCs w:val="24"/>
         </w:rPr>
         <w:t>赵译【你打算怎么做，你能上网，不能代表你能打电话】</w:t>
-      </w:r>
-    </w:p>
-    <w:p>
-      <w:pPr>
-        <w:widowControl/>
-        <w:spacing w:before="100" w:beforeAutospacing="1" w:after="100" w:afterAutospacing="1"/>
-        <w:ind w:firstLine="480"/>
-        <w:jc w:val="left"/>
-        <w:rPr>
-          <w:rFonts w:ascii="Times" w:hAnsi="Times" w:cs="Times New Roman"/>
-          <w:kern w:val="0"/>
-          <w:sz w:val="20"/>
-          <w:szCs w:val="20"/>
-        </w:rPr>
-      </w:pPr>
-      <w:r>
-        <w:rPr>
-          <w:rFonts w:ascii="宋体" w:eastAsia="宋体" w:hAnsi="宋体" w:cs="Times New Roman" w:hint="eastAsia"/>
-          <w:kern w:val="0"/>
-          <w:sz w:val="24"/>
-          <w:szCs w:val="24"/>
-        </w:rPr>
-        <w:lastRenderedPageBreak/>
-        <w:t>刘悦【为何不使用你们那个虫子对警察官网进行大规模的恶意访问，让他们怀疑嘛，</w:t>
-      </w:r>
-      <w:r>
-        <w:rPr>
-          <w:rFonts w:ascii="宋体" w:eastAsia="宋体" w:hAnsi="宋体" w:cs="Times New Roman" w:hint="eastAsia"/>
-          <w:kern w:val="0"/>
-          <w:sz w:val="24"/>
-          <w:szCs w:val="24"/>
-        </w:rPr>
-        <w:t>一旦</w:t>
-      </w:r>
-      <w:r>
-        <w:rPr>
-          <w:rFonts w:ascii="宋体" w:eastAsia="宋体" w:hAnsi="宋体" w:cs="Times New Roman" w:hint="eastAsia"/>
-          <w:kern w:val="0"/>
-          <w:sz w:val="24"/>
-          <w:szCs w:val="24"/>
-        </w:rPr>
-        <w:t>怀疑，</w:t>
-      </w:r>
-      <w:r>
-        <w:rPr>
-          <w:rFonts w:ascii="宋体" w:eastAsia="宋体" w:hAnsi="宋体" w:cs="Times New Roman" w:hint="eastAsia"/>
-          <w:kern w:val="0"/>
-          <w:sz w:val="24"/>
-          <w:szCs w:val="24"/>
-        </w:rPr>
-        <w:t>他们</w:t>
-      </w:r>
-      <w:r>
-        <w:rPr>
-          <w:rFonts w:ascii="宋体" w:eastAsia="宋体" w:hAnsi="宋体" w:cs="Times New Roman" w:hint="eastAsia"/>
-          <w:kern w:val="0"/>
-          <w:sz w:val="24"/>
-          <w:szCs w:val="24"/>
-        </w:rPr>
-        <w:t>就会查访问者的地址，不是吗？】</w:t>
-      </w:r>
-    </w:p>
-    <w:p>
-      <w:pPr>
-        <w:widowControl/>
-        <w:spacing w:before="100" w:beforeAutospacing="1" w:after="100" w:afterAutospacing="1"/>
-        <w:ind w:firstLine="480"/>
-        <w:jc w:val="left"/>
-        <w:rPr>
-          <w:rFonts w:ascii="Times" w:hAnsi="Times" w:cs="Times New Roman"/>
-          <w:kern w:val="0"/>
-          <w:sz w:val="20"/>
-          <w:szCs w:val="20"/>
-        </w:rPr>
-      </w:pPr>
-      <w:r>
-        <w:rPr>
-          <w:rFonts w:ascii="宋体" w:eastAsia="宋体" w:hAnsi="宋体" w:cs="Times New Roman" w:hint="eastAsia"/>
-          <w:kern w:val="0"/>
-          <w:sz w:val="24"/>
-          <w:szCs w:val="24"/>
-        </w:rPr>
-        <w:t>赵译【业余姑娘，</w:t>
-      </w:r>
-      <w:r>
-        <w:rPr>
-          <w:rFonts w:ascii="宋体" w:eastAsia="宋体" w:hAnsi="宋体" w:cs="Times New Roman" w:hint="eastAsia"/>
-          <w:kern w:val="0"/>
-          <w:sz w:val="24"/>
-          <w:szCs w:val="24"/>
-        </w:rPr>
-        <w:t>人家用的是</w:t>
-      </w:r>
-      <w:r>
-        <w:rPr>
-          <w:rFonts w:ascii="宋体" w:eastAsia="宋体" w:hAnsi="宋体" w:cs="Times New Roman" w:hint="eastAsia"/>
-          <w:kern w:val="0"/>
-          <w:sz w:val="24"/>
-          <w:szCs w:val="24"/>
-        </w:rPr>
-        <w:t>国外ip代理。我们又不笨】</w:t>
       </w:r>
     </w:p>
     <w:p>
@@ -29722,6 +29809,7 @@
           <w:sz w:val="24"/>
           <w:szCs w:val="24"/>
         </w:rPr>
+        <w:lastRenderedPageBreak/>
         <w:t>何强【要准时凌晨开始。】</w:t>
       </w:r>
     </w:p>
@@ -29745,582 +29833,582 @@
           <w:sz w:val="24"/>
           <w:szCs w:val="24"/>
         </w:rPr>
+        <w:t>在监视屏上：</w:t>
+      </w:r>
+      <w:r>
+        <w:rPr>
+          <w:rFonts w:ascii="宋体" w:eastAsia="宋体" w:hAnsi="宋体" w:cs="Times New Roman" w:hint="eastAsia"/>
+          <w:kern w:val="0"/>
+          <w:sz w:val="24"/>
+          <w:szCs w:val="24"/>
+        </w:rPr>
+        <w:t>刘悦把衣服遮住，传出声音【看什么看？美女我要上厕所，急什么，就一会】</w:t>
+      </w:r>
+    </w:p>
+    <w:p>
+      <w:pPr>
+        <w:widowControl/>
+        <w:spacing w:before="100" w:beforeAutospacing="1" w:after="100" w:afterAutospacing="1"/>
+        <w:ind w:firstLine="420"/>
+        <w:jc w:val="left"/>
+        <w:rPr>
+          <w:rFonts w:ascii="Times" w:hAnsi="Times" w:cs="Times New Roman"/>
+          <w:kern w:val="0"/>
+          <w:sz w:val="20"/>
+          <w:szCs w:val="20"/>
+        </w:rPr>
+      </w:pPr>
+      <w:r>
+        <w:rPr>
+          <w:rFonts w:ascii="宋体" w:eastAsia="宋体" w:hAnsi="宋体" w:cs="Times New Roman" w:hint="eastAsia"/>
+          <w:kern w:val="0"/>
+          <w:sz w:val="24"/>
+          <w:szCs w:val="24"/>
+        </w:rPr>
+        <w:t>小弟B【大哥，我们</w:t>
+      </w:r>
+      <w:r>
+        <w:rPr>
+          <w:rFonts w:ascii="宋体" w:eastAsia="宋体" w:hAnsi="宋体" w:cs="Times New Roman" w:hint="eastAsia"/>
+          <w:kern w:val="0"/>
+          <w:sz w:val="24"/>
+          <w:szCs w:val="24"/>
+        </w:rPr>
+        <w:t>俩</w:t>
+      </w:r>
+      <w:r>
+        <w:rPr>
+          <w:rFonts w:ascii="宋体" w:eastAsia="宋体" w:hAnsi="宋体" w:cs="Times New Roman" w:hint="eastAsia"/>
+          <w:kern w:val="0"/>
+          <w:sz w:val="24"/>
+          <w:szCs w:val="24"/>
+        </w:rPr>
+        <w:t>过去看看，免得他们耍花样】</w:t>
+      </w:r>
+    </w:p>
+    <w:p>
+      <w:pPr>
+        <w:widowControl/>
+        <w:spacing w:before="100" w:beforeAutospacing="1" w:after="100" w:afterAutospacing="1"/>
+        <w:ind w:firstLine="420"/>
+        <w:jc w:val="left"/>
+        <w:rPr>
+          <w:rFonts w:ascii="Times" w:hAnsi="Times" w:cs="Times New Roman"/>
+          <w:kern w:val="0"/>
+          <w:sz w:val="20"/>
+          <w:szCs w:val="20"/>
+        </w:rPr>
+      </w:pPr>
+      <w:r>
+        <w:rPr>
+          <w:rFonts w:ascii="宋体" w:eastAsia="宋体" w:hAnsi="宋体" w:cs="Times New Roman" w:hint="eastAsia"/>
+          <w:kern w:val="0"/>
+          <w:sz w:val="24"/>
+          <w:szCs w:val="24"/>
+        </w:rPr>
+        <w:t>头目【你们过去看看】</w:t>
+      </w:r>
+    </w:p>
+    <w:p>
+      <w:pPr>
+        <w:widowControl/>
+        <w:spacing w:before="100" w:beforeAutospacing="1" w:after="100" w:afterAutospacing="1"/>
+        <w:ind w:firstLine="420"/>
+        <w:jc w:val="left"/>
+        <w:rPr>
+          <w:rFonts w:ascii="Times" w:hAnsi="Times" w:cs="Times New Roman"/>
+          <w:kern w:val="0"/>
+          <w:sz w:val="20"/>
+          <w:szCs w:val="20"/>
+        </w:rPr>
+      </w:pPr>
+      <w:r>
+        <w:rPr>
+          <w:rFonts w:ascii="宋体" w:eastAsia="宋体" w:hAnsi="宋体" w:cs="Times New Roman" w:hint="eastAsia"/>
+          <w:kern w:val="0"/>
+          <w:sz w:val="24"/>
+          <w:szCs w:val="24"/>
+        </w:rPr>
+        <w:t> </w:t>
+      </w:r>
+    </w:p>
+    <w:p>
+      <w:pPr>
+        <w:widowControl/>
+        <w:spacing w:before="100" w:beforeAutospacing="1" w:after="100" w:afterAutospacing="1"/>
+        <w:ind w:firstLine="420"/>
+        <w:jc w:val="left"/>
+        <w:rPr>
+          <w:rFonts w:ascii="Times" w:hAnsi="Times" w:cs="Times New Roman"/>
+          <w:kern w:val="0"/>
+          <w:sz w:val="20"/>
+          <w:szCs w:val="20"/>
+        </w:rPr>
+      </w:pPr>
+      <w:r>
+        <w:rPr>
+          <w:rFonts w:ascii="宋体" w:eastAsia="宋体" w:hAnsi="宋体" w:cs="Times New Roman" w:hint="eastAsia"/>
+          <w:kern w:val="0"/>
+          <w:sz w:val="24"/>
+          <w:szCs w:val="24"/>
+        </w:rPr>
+        <w:t>小弟A和小弟B出去。</w:t>
+      </w:r>
+    </w:p>
+    <w:p>
+      <w:pPr>
+        <w:widowControl/>
+        <w:spacing w:before="100" w:beforeAutospacing="1" w:after="100" w:afterAutospacing="1"/>
+        <w:ind w:firstLine="420"/>
+        <w:jc w:val="left"/>
+        <w:rPr>
+          <w:rFonts w:ascii="Times" w:hAnsi="Times" w:cs="Times New Roman"/>
+          <w:kern w:val="0"/>
+          <w:sz w:val="20"/>
+          <w:szCs w:val="20"/>
+        </w:rPr>
+      </w:pPr>
+      <w:r>
+        <w:rPr>
+          <w:rFonts w:ascii="宋体" w:eastAsia="宋体" w:hAnsi="宋体" w:cs="Times New Roman" w:hint="eastAsia"/>
+          <w:kern w:val="0"/>
+          <w:sz w:val="24"/>
+          <w:szCs w:val="24"/>
+        </w:rPr>
+        <w:t>显示器上传出声音：</w:t>
+      </w:r>
+    </w:p>
+    <w:p>
+      <w:pPr>
+        <w:widowControl/>
+        <w:spacing w:before="100" w:beforeAutospacing="1" w:after="100" w:afterAutospacing="1"/>
+        <w:ind w:firstLine="465"/>
+        <w:jc w:val="left"/>
+        <w:rPr>
+          <w:rFonts w:ascii="Times" w:hAnsi="Times" w:cs="Times New Roman"/>
+          <w:kern w:val="0"/>
+          <w:sz w:val="20"/>
+          <w:szCs w:val="20"/>
+        </w:rPr>
+      </w:pPr>
+      <w:r>
+        <w:rPr>
+          <w:rFonts w:ascii="宋体" w:eastAsia="宋体" w:hAnsi="宋体" w:cs="Times New Roman" w:hint="eastAsia"/>
+          <w:kern w:val="0"/>
+          <w:sz w:val="24"/>
+          <w:szCs w:val="24"/>
+        </w:rPr>
+        <w:t>小弟A【你们耍什么花样？不许遮住摄像头】</w:t>
+      </w:r>
+    </w:p>
+    <w:p>
+      <w:pPr>
+        <w:widowControl/>
+        <w:spacing w:before="100" w:beforeAutospacing="1" w:after="100" w:afterAutospacing="1"/>
+        <w:ind w:firstLine="480"/>
+        <w:jc w:val="left"/>
+        <w:rPr>
+          <w:rFonts w:ascii="Times" w:hAnsi="Times" w:cs="Times New Roman"/>
+          <w:kern w:val="0"/>
+          <w:sz w:val="20"/>
+          <w:szCs w:val="20"/>
+        </w:rPr>
+      </w:pPr>
+      <w:r>
+        <w:rPr>
+          <w:rFonts w:ascii="宋体" w:eastAsia="宋体" w:hAnsi="宋体" w:cs="Times New Roman" w:hint="eastAsia"/>
+          <w:kern w:val="0"/>
+          <w:sz w:val="24"/>
+          <w:szCs w:val="24"/>
+        </w:rPr>
+        <w:t>韦波突然站起来【我即使是死，我也不要做个渴死鬼】</w:t>
+      </w:r>
+    </w:p>
+    <w:p>
+      <w:pPr>
+        <w:widowControl/>
+        <w:spacing w:before="100" w:beforeAutospacing="1" w:after="100" w:afterAutospacing="1"/>
+        <w:ind w:firstLine="480"/>
+        <w:jc w:val="left"/>
+        <w:rPr>
+          <w:rFonts w:ascii="Times" w:hAnsi="Times" w:cs="Times New Roman"/>
+          <w:kern w:val="0"/>
+          <w:sz w:val="20"/>
+          <w:szCs w:val="20"/>
+        </w:rPr>
+      </w:pPr>
+      <w:r>
+        <w:rPr>
+          <w:rFonts w:ascii="宋体" w:eastAsia="宋体" w:hAnsi="宋体" w:cs="Times New Roman" w:hint="eastAsia"/>
+          <w:kern w:val="0"/>
+          <w:sz w:val="24"/>
+          <w:szCs w:val="24"/>
+        </w:rPr>
+        <w:t>赵译【你要喝汽油啊，</w:t>
+      </w:r>
+      <w:r>
+        <w:rPr>
+          <w:rFonts w:ascii="宋体" w:eastAsia="宋体" w:hAnsi="宋体" w:cs="Times New Roman" w:hint="eastAsia"/>
+          <w:kern w:val="0"/>
+          <w:sz w:val="24"/>
+          <w:szCs w:val="24"/>
+        </w:rPr>
+        <w:t>天呀</w:t>
+      </w:r>
+      <w:r>
+        <w:rPr>
+          <w:rFonts w:ascii="宋体" w:eastAsia="宋体" w:hAnsi="宋体" w:cs="Times New Roman" w:hint="eastAsia"/>
+          <w:kern w:val="0"/>
+          <w:sz w:val="24"/>
+          <w:szCs w:val="24"/>
+        </w:rPr>
+        <w:t>】</w:t>
+      </w:r>
+    </w:p>
+    <w:p>
+      <w:pPr>
+        <w:widowControl/>
+        <w:spacing w:before="100" w:beforeAutospacing="1" w:after="100" w:afterAutospacing="1"/>
+        <w:ind w:firstLine="480"/>
+        <w:jc w:val="left"/>
+        <w:rPr>
+          <w:rFonts w:ascii="Times" w:hAnsi="Times" w:cs="Times New Roman"/>
+          <w:kern w:val="0"/>
+          <w:sz w:val="20"/>
+          <w:szCs w:val="20"/>
+        </w:rPr>
+      </w:pPr>
+      <w:r>
+        <w:rPr>
+          <w:rFonts w:ascii="宋体" w:eastAsia="宋体" w:hAnsi="宋体" w:cs="Times New Roman" w:hint="eastAsia"/>
+          <w:kern w:val="0"/>
+          <w:sz w:val="24"/>
+          <w:szCs w:val="24"/>
+        </w:rPr>
+        <w:t>韦波走过去，拿起那桶汽油，抬起来使劲往嘴里倒。</w:t>
+      </w:r>
+    </w:p>
+    <w:p>
+      <w:pPr>
+        <w:widowControl/>
+        <w:spacing w:before="100" w:beforeAutospacing="1" w:after="100" w:afterAutospacing="1"/>
+        <w:ind w:firstLine="480"/>
+        <w:jc w:val="left"/>
+        <w:rPr>
+          <w:rFonts w:ascii="Times" w:hAnsi="Times" w:cs="Times New Roman"/>
+          <w:kern w:val="0"/>
+          <w:sz w:val="20"/>
+          <w:szCs w:val="20"/>
+        </w:rPr>
+      </w:pPr>
+      <w:r>
+        <w:rPr>
+          <w:rFonts w:ascii="宋体" w:eastAsia="宋体" w:hAnsi="宋体" w:cs="Times New Roman" w:hint="eastAsia"/>
+          <w:kern w:val="0"/>
+          <w:sz w:val="24"/>
+          <w:szCs w:val="24"/>
+        </w:rPr>
+        <w:t>张霸【喝吧，喝完就烧不着了】</w:t>
+      </w:r>
+    </w:p>
+    <w:p>
+      <w:pPr>
+        <w:widowControl/>
+        <w:spacing w:before="100" w:beforeAutospacing="1" w:after="100" w:afterAutospacing="1"/>
+        <w:ind w:firstLine="420"/>
+        <w:jc w:val="left"/>
+        <w:rPr>
+          <w:rFonts w:ascii="Times" w:hAnsi="Times" w:cs="Times New Roman"/>
+          <w:kern w:val="0"/>
+          <w:sz w:val="20"/>
+          <w:szCs w:val="20"/>
+        </w:rPr>
+      </w:pPr>
+      <w:r>
+        <w:rPr>
+          <w:rFonts w:ascii="宋体" w:eastAsia="宋体" w:hAnsi="宋体" w:cs="Times New Roman" w:hint="eastAsia"/>
+          <w:kern w:val="0"/>
+          <w:sz w:val="24"/>
+          <w:szCs w:val="24"/>
+        </w:rPr>
+        <w:t>小弟A【臭小子想死吧】</w:t>
+      </w:r>
+    </w:p>
+    <w:p>
+      <w:pPr>
+        <w:widowControl/>
+        <w:spacing w:before="100" w:beforeAutospacing="1" w:after="100" w:afterAutospacing="1"/>
+        <w:ind w:firstLine="420"/>
+        <w:jc w:val="left"/>
+        <w:rPr>
+          <w:rFonts w:ascii="Times" w:hAnsi="Times" w:cs="Times New Roman"/>
+          <w:kern w:val="0"/>
+          <w:sz w:val="20"/>
+          <w:szCs w:val="20"/>
+        </w:rPr>
+      </w:pPr>
+      <w:r>
+        <w:rPr>
+          <w:rFonts w:ascii="宋体" w:eastAsia="宋体" w:hAnsi="宋体" w:cs="Times New Roman" w:hint="eastAsia"/>
+          <w:kern w:val="0"/>
+          <w:sz w:val="24"/>
+          <w:szCs w:val="24"/>
+        </w:rPr>
+        <w:t>一阵打闹声。</w:t>
+      </w:r>
+    </w:p>
+    <w:p>
+      <w:pPr>
+        <w:widowControl/>
+        <w:spacing w:before="100" w:beforeAutospacing="1" w:after="100" w:afterAutospacing="1"/>
+        <w:ind w:firstLine="420"/>
+        <w:jc w:val="left"/>
+        <w:rPr>
+          <w:rFonts w:ascii="Times" w:hAnsi="Times" w:cs="Times New Roman"/>
+          <w:kern w:val="0"/>
+          <w:sz w:val="20"/>
+          <w:szCs w:val="20"/>
+        </w:rPr>
+      </w:pPr>
+      <w:r>
+        <w:rPr>
+          <w:rFonts w:ascii="宋体" w:eastAsia="宋体" w:hAnsi="宋体" w:cs="Times New Roman" w:hint="eastAsia"/>
+          <w:kern w:val="0"/>
+          <w:sz w:val="24"/>
+          <w:szCs w:val="24"/>
+        </w:rPr>
+        <w:t>一会儿。小弟A和小弟B推门进入办公室。头目【都解决了吧】</w:t>
+      </w:r>
+    </w:p>
+    <w:p>
+      <w:pPr>
+        <w:widowControl/>
+        <w:spacing w:before="100" w:beforeAutospacing="1" w:after="100" w:afterAutospacing="1"/>
+        <w:ind w:firstLine="420"/>
+        <w:jc w:val="left"/>
+        <w:rPr>
+          <w:rFonts w:ascii="Times" w:hAnsi="Times" w:cs="Times New Roman"/>
+          <w:kern w:val="0"/>
+          <w:sz w:val="20"/>
+          <w:szCs w:val="20"/>
+        </w:rPr>
+      </w:pPr>
+      <w:r>
+        <w:rPr>
+          <w:rFonts w:ascii="宋体" w:eastAsia="宋体" w:hAnsi="宋体" w:cs="Times New Roman" w:hint="eastAsia"/>
+          <w:kern w:val="0"/>
+          <w:sz w:val="24"/>
+          <w:szCs w:val="24"/>
+        </w:rPr>
+        <w:t>小弟B【都解决了】</w:t>
+      </w:r>
+    </w:p>
+    <w:p>
+      <w:pPr>
+        <w:widowControl/>
+        <w:spacing w:before="100" w:beforeAutospacing="1" w:after="100" w:afterAutospacing="1"/>
+        <w:ind w:firstLine="420"/>
+        <w:jc w:val="left"/>
+        <w:rPr>
+          <w:rFonts w:ascii="Times" w:hAnsi="Times" w:cs="Times New Roman"/>
+          <w:kern w:val="0"/>
+          <w:sz w:val="20"/>
+          <w:szCs w:val="20"/>
+        </w:rPr>
+      </w:pPr>
+      <w:r>
+        <w:rPr>
+          <w:rFonts w:ascii="宋体" w:eastAsia="宋体" w:hAnsi="宋体" w:cs="Times New Roman" w:hint="eastAsia"/>
+          <w:kern w:val="0"/>
+          <w:sz w:val="24"/>
+          <w:szCs w:val="24"/>
+        </w:rPr>
+        <w:t>头目【你不是结巴……】</w:t>
+      </w:r>
+    </w:p>
+    <w:p>
+      <w:pPr>
+        <w:widowControl/>
+        <w:spacing w:before="100" w:beforeAutospacing="1" w:after="100" w:afterAutospacing="1"/>
+        <w:ind w:firstLine="420"/>
+        <w:jc w:val="left"/>
+        <w:rPr>
+          <w:rFonts w:ascii="Times" w:hAnsi="Times" w:cs="Times New Roman"/>
+          <w:kern w:val="0"/>
+          <w:sz w:val="20"/>
+          <w:szCs w:val="20"/>
+        </w:rPr>
+      </w:pPr>
+      <w:r>
+        <w:rPr>
+          <w:rFonts w:ascii="宋体" w:eastAsia="宋体" w:hAnsi="宋体" w:cs="Times New Roman" w:hint="eastAsia"/>
+          <w:kern w:val="0"/>
+          <w:sz w:val="24"/>
+          <w:szCs w:val="24"/>
+        </w:rPr>
+        <w:t>小弟A忽然出现一</w:t>
+      </w:r>
+      <w:r>
+        <w:rPr>
+          <w:rFonts w:ascii="宋体" w:eastAsia="宋体" w:hAnsi="宋体" w:cs="Times New Roman" w:hint="eastAsia"/>
+          <w:kern w:val="0"/>
+          <w:sz w:val="24"/>
+          <w:szCs w:val="24"/>
+        </w:rPr>
+        <w:t>棍</w:t>
+      </w:r>
+      <w:r>
+        <w:rPr>
+          <w:rFonts w:ascii="宋体" w:eastAsia="宋体" w:hAnsi="宋体" w:cs="Times New Roman" w:hint="eastAsia"/>
+          <w:kern w:val="0"/>
+          <w:sz w:val="24"/>
+          <w:szCs w:val="24"/>
+        </w:rPr>
+        <w:t>击倒头目。</w:t>
+      </w:r>
+    </w:p>
+    <w:p>
+      <w:pPr>
+        <w:widowControl/>
+        <w:spacing w:before="100" w:beforeAutospacing="1" w:after="100" w:afterAutospacing="1"/>
+        <w:ind w:firstLine="420"/>
+        <w:jc w:val="left"/>
+        <w:rPr>
+          <w:rFonts w:ascii="Times" w:hAnsi="Times" w:cs="Times New Roman"/>
+          <w:kern w:val="0"/>
+          <w:sz w:val="20"/>
+          <w:szCs w:val="20"/>
+        </w:rPr>
+      </w:pPr>
+      <w:r>
+        <w:rPr>
+          <w:rFonts w:ascii="宋体" w:eastAsia="宋体" w:hAnsi="宋体" w:cs="Times New Roman" w:hint="eastAsia"/>
+          <w:kern w:val="0"/>
+          <w:sz w:val="24"/>
+          <w:szCs w:val="24"/>
+        </w:rPr>
+        <w:t>张霸和陈威两人把面具脱下。</w:t>
+      </w:r>
+    </w:p>
+    <w:p>
+      <w:pPr>
+        <w:widowControl/>
+        <w:spacing w:before="100" w:beforeAutospacing="1" w:after="100" w:afterAutospacing="1"/>
+        <w:jc w:val="left"/>
+        <w:rPr>
+          <w:rFonts w:ascii="Times" w:hAnsi="Times" w:cs="Times New Roman"/>
+          <w:kern w:val="0"/>
+          <w:sz w:val="20"/>
+          <w:szCs w:val="20"/>
+        </w:rPr>
+      </w:pPr>
+      <w:r>
+        <w:rPr>
+          <w:rFonts w:ascii="宋体" w:eastAsia="宋体" w:hAnsi="宋体" w:cs="Times New Roman" w:hint="eastAsia"/>
+          <w:kern w:val="0"/>
+          <w:sz w:val="24"/>
+          <w:szCs w:val="24"/>
+        </w:rPr>
+        <w:t> </w:t>
+      </w:r>
+    </w:p>
+    <w:p>
+      <w:pPr>
+        <w:pStyle w:val="2"/>
+        <w:rPr>
+          <w:rFonts w:ascii="Times" w:hAnsi="Times"/>
+          <w:kern w:val="0"/>
+          <w:sz w:val="20"/>
+          <w:szCs w:val="20"/>
+        </w:rPr>
+      </w:pPr>
+      <w:r>
+        <w:rPr>
+          <w:rFonts w:hint="eastAsia"/>
+          <w:kern w:val="0"/>
+        </w:rPr>
+        <w:t> </w:t>
+      </w:r>
+      <w:bookmarkStart w:id="36" w:name="_Toc419564780"/>
+      <w:r>
+        <w:rPr>
+          <w:rFonts w:hint="eastAsia"/>
+          <w:kern w:val="0"/>
+        </w:rPr>
+        <w:t>3.30</w:t>
+      </w:r>
+      <w:r>
+        <w:rPr>
+          <w:rFonts w:hint="eastAsia"/>
+          <w:kern w:val="0"/>
+        </w:rPr>
+        <w:t>审问室</w:t>
+      </w:r>
+      <w:r>
+        <w:rPr>
+          <w:rFonts w:hint="eastAsia"/>
+          <w:kern w:val="0"/>
+        </w:rPr>
+        <w:t>2</w:t>
+      </w:r>
+      <w:r>
+        <w:rPr>
+          <w:rFonts w:hint="eastAsia"/>
+          <w:kern w:val="0"/>
+        </w:rPr>
+        <w:t>-</w:t>
+      </w:r>
+      <w:r>
+        <w:rPr>
+          <w:rFonts w:hint="eastAsia"/>
+          <w:kern w:val="0"/>
+        </w:rPr>
+        <w:t>审问何强</w:t>
+      </w:r>
+      <w:bookmarkEnd w:id="36"/>
+    </w:p>
+    <w:p>
+      <w:pPr>
+        <w:widowControl/>
+        <w:spacing w:before="100" w:beforeAutospacing="1" w:after="100" w:afterAutospacing="1"/>
+        <w:jc w:val="left"/>
+        <w:rPr>
+          <w:rFonts w:ascii="Times" w:hAnsi="Times" w:cs="Times New Roman"/>
+          <w:kern w:val="0"/>
+          <w:sz w:val="20"/>
+          <w:szCs w:val="20"/>
+        </w:rPr>
+      </w:pPr>
+      <w:r>
+        <w:rPr>
+          <w:rFonts w:ascii="宋体" w:eastAsia="宋体" w:hAnsi="宋体" w:cs="Times New Roman" w:hint="eastAsia"/>
+          <w:kern w:val="0"/>
+          <w:sz w:val="24"/>
+          <w:szCs w:val="24"/>
+        </w:rPr>
+        <w:t>时间：晚上</w:t>
+      </w:r>
+    </w:p>
+    <w:p>
+      <w:pPr>
+        <w:widowControl/>
+        <w:spacing w:before="100" w:beforeAutospacing="1" w:after="100" w:afterAutospacing="1"/>
+        <w:jc w:val="left"/>
+        <w:rPr>
+          <w:rFonts w:ascii="Times" w:hAnsi="Times" w:cs="Times New Roman"/>
+          <w:kern w:val="0"/>
+          <w:sz w:val="20"/>
+          <w:szCs w:val="20"/>
+        </w:rPr>
+      </w:pPr>
+      <w:r>
+        <w:rPr>
+          <w:rFonts w:ascii="宋体" w:eastAsia="宋体" w:hAnsi="宋体" w:cs="Times New Roman" w:hint="eastAsia"/>
+          <w:kern w:val="0"/>
+          <w:sz w:val="24"/>
+          <w:szCs w:val="24"/>
+        </w:rPr>
         <w:lastRenderedPageBreak/>
-        <w:t>在监视屏上：</w:t>
-      </w:r>
-      <w:r>
-        <w:rPr>
-          <w:rFonts w:ascii="宋体" w:eastAsia="宋体" w:hAnsi="宋体" w:cs="Times New Roman" w:hint="eastAsia"/>
-          <w:kern w:val="0"/>
-          <w:sz w:val="24"/>
-          <w:szCs w:val="24"/>
-        </w:rPr>
-        <w:t>刘悦把衣服遮住，传出声音【看什么看？美女我要上厕所，急什么，就一会】</w:t>
-      </w:r>
-    </w:p>
-    <w:p>
-      <w:pPr>
-        <w:widowControl/>
-        <w:spacing w:before="100" w:beforeAutospacing="1" w:after="100" w:afterAutospacing="1"/>
-        <w:ind w:firstLine="420"/>
-        <w:jc w:val="left"/>
-        <w:rPr>
-          <w:rFonts w:ascii="Times" w:hAnsi="Times" w:cs="Times New Roman"/>
-          <w:kern w:val="0"/>
-          <w:sz w:val="20"/>
-          <w:szCs w:val="20"/>
-        </w:rPr>
-      </w:pPr>
-      <w:r>
-        <w:rPr>
-          <w:rFonts w:ascii="宋体" w:eastAsia="宋体" w:hAnsi="宋体" w:cs="Times New Roman" w:hint="eastAsia"/>
-          <w:kern w:val="0"/>
-          <w:sz w:val="24"/>
-          <w:szCs w:val="24"/>
-        </w:rPr>
-        <w:t>小弟B【大哥，我们</w:t>
-      </w:r>
-      <w:r>
-        <w:rPr>
-          <w:rFonts w:ascii="宋体" w:eastAsia="宋体" w:hAnsi="宋体" w:cs="Times New Roman" w:hint="eastAsia"/>
-          <w:kern w:val="0"/>
-          <w:sz w:val="24"/>
-          <w:szCs w:val="24"/>
-        </w:rPr>
-        <w:t>俩</w:t>
-      </w:r>
-      <w:r>
-        <w:rPr>
-          <w:rFonts w:ascii="宋体" w:eastAsia="宋体" w:hAnsi="宋体" w:cs="Times New Roman" w:hint="eastAsia"/>
-          <w:kern w:val="0"/>
-          <w:sz w:val="24"/>
-          <w:szCs w:val="24"/>
-        </w:rPr>
-        <w:t>过去看看，免得他们耍花样】</w:t>
-      </w:r>
-    </w:p>
-    <w:p>
-      <w:pPr>
-        <w:widowControl/>
-        <w:spacing w:before="100" w:beforeAutospacing="1" w:after="100" w:afterAutospacing="1"/>
-        <w:ind w:firstLine="420"/>
-        <w:jc w:val="left"/>
-        <w:rPr>
-          <w:rFonts w:ascii="Times" w:hAnsi="Times" w:cs="Times New Roman"/>
-          <w:kern w:val="0"/>
-          <w:sz w:val="20"/>
-          <w:szCs w:val="20"/>
-        </w:rPr>
-      </w:pPr>
-      <w:r>
-        <w:rPr>
-          <w:rFonts w:ascii="宋体" w:eastAsia="宋体" w:hAnsi="宋体" w:cs="Times New Roman" w:hint="eastAsia"/>
-          <w:kern w:val="0"/>
-          <w:sz w:val="24"/>
-          <w:szCs w:val="24"/>
-        </w:rPr>
-        <w:t>头目【你们过去看看】</w:t>
-      </w:r>
-    </w:p>
-    <w:p>
-      <w:pPr>
-        <w:widowControl/>
-        <w:spacing w:before="100" w:beforeAutospacing="1" w:after="100" w:afterAutospacing="1"/>
-        <w:ind w:firstLine="420"/>
-        <w:jc w:val="left"/>
-        <w:rPr>
-          <w:rFonts w:ascii="Times" w:hAnsi="Times" w:cs="Times New Roman"/>
-          <w:kern w:val="0"/>
-          <w:sz w:val="20"/>
-          <w:szCs w:val="20"/>
-        </w:rPr>
-      </w:pPr>
-      <w:r>
-        <w:rPr>
-          <w:rFonts w:ascii="宋体" w:eastAsia="宋体" w:hAnsi="宋体" w:cs="Times New Roman" w:hint="eastAsia"/>
-          <w:kern w:val="0"/>
-          <w:sz w:val="24"/>
-          <w:szCs w:val="24"/>
-        </w:rPr>
-        <w:t> </w:t>
-      </w:r>
-    </w:p>
-    <w:p>
-      <w:pPr>
-        <w:widowControl/>
-        <w:spacing w:before="100" w:beforeAutospacing="1" w:after="100" w:afterAutospacing="1"/>
-        <w:ind w:firstLine="420"/>
-        <w:jc w:val="left"/>
-        <w:rPr>
-          <w:rFonts w:ascii="Times" w:hAnsi="Times" w:cs="Times New Roman"/>
-          <w:kern w:val="0"/>
-          <w:sz w:val="20"/>
-          <w:szCs w:val="20"/>
-        </w:rPr>
-      </w:pPr>
-      <w:r>
-        <w:rPr>
-          <w:rFonts w:ascii="宋体" w:eastAsia="宋体" w:hAnsi="宋体" w:cs="Times New Roman" w:hint="eastAsia"/>
-          <w:kern w:val="0"/>
-          <w:sz w:val="24"/>
-          <w:szCs w:val="24"/>
-        </w:rPr>
-        <w:t>小弟A和小弟B出去。</w:t>
-      </w:r>
-    </w:p>
-    <w:p>
-      <w:pPr>
-        <w:widowControl/>
-        <w:spacing w:before="100" w:beforeAutospacing="1" w:after="100" w:afterAutospacing="1"/>
-        <w:ind w:firstLine="420"/>
-        <w:jc w:val="left"/>
-        <w:rPr>
-          <w:rFonts w:ascii="Times" w:hAnsi="Times" w:cs="Times New Roman"/>
-          <w:kern w:val="0"/>
-          <w:sz w:val="20"/>
-          <w:szCs w:val="20"/>
-        </w:rPr>
-      </w:pPr>
-      <w:r>
-        <w:rPr>
-          <w:rFonts w:ascii="宋体" w:eastAsia="宋体" w:hAnsi="宋体" w:cs="Times New Roman" w:hint="eastAsia"/>
-          <w:kern w:val="0"/>
-          <w:sz w:val="24"/>
-          <w:szCs w:val="24"/>
-        </w:rPr>
-        <w:t>显示器上传出声音：</w:t>
-      </w:r>
-    </w:p>
-    <w:p>
-      <w:pPr>
-        <w:widowControl/>
-        <w:spacing w:before="100" w:beforeAutospacing="1" w:after="100" w:afterAutospacing="1"/>
-        <w:ind w:firstLine="465"/>
-        <w:jc w:val="left"/>
-        <w:rPr>
-          <w:rFonts w:ascii="Times" w:hAnsi="Times" w:cs="Times New Roman"/>
-          <w:kern w:val="0"/>
-          <w:sz w:val="20"/>
-          <w:szCs w:val="20"/>
-        </w:rPr>
-      </w:pPr>
-      <w:r>
-        <w:rPr>
-          <w:rFonts w:ascii="宋体" w:eastAsia="宋体" w:hAnsi="宋体" w:cs="Times New Roman" w:hint="eastAsia"/>
-          <w:kern w:val="0"/>
-          <w:sz w:val="24"/>
-          <w:szCs w:val="24"/>
-        </w:rPr>
-        <w:t>小弟A【你们耍什么花样？不许遮住摄像头】</w:t>
-      </w:r>
-    </w:p>
-    <w:p>
-      <w:pPr>
-        <w:widowControl/>
-        <w:spacing w:before="100" w:beforeAutospacing="1" w:after="100" w:afterAutospacing="1"/>
-        <w:ind w:firstLine="480"/>
-        <w:jc w:val="left"/>
-        <w:rPr>
-          <w:rFonts w:ascii="Times" w:hAnsi="Times" w:cs="Times New Roman"/>
-          <w:kern w:val="0"/>
-          <w:sz w:val="20"/>
-          <w:szCs w:val="20"/>
-        </w:rPr>
-      </w:pPr>
-      <w:r>
-        <w:rPr>
-          <w:rFonts w:ascii="宋体" w:eastAsia="宋体" w:hAnsi="宋体" w:cs="Times New Roman" w:hint="eastAsia"/>
-          <w:kern w:val="0"/>
-          <w:sz w:val="24"/>
-          <w:szCs w:val="24"/>
-        </w:rPr>
-        <w:t>韦波突然站起来【我即使是死，我也不要做个渴死鬼】</w:t>
-      </w:r>
-    </w:p>
-    <w:p>
-      <w:pPr>
-        <w:widowControl/>
-        <w:spacing w:before="100" w:beforeAutospacing="1" w:after="100" w:afterAutospacing="1"/>
-        <w:ind w:firstLine="480"/>
-        <w:jc w:val="left"/>
-        <w:rPr>
-          <w:rFonts w:ascii="Times" w:hAnsi="Times" w:cs="Times New Roman"/>
-          <w:kern w:val="0"/>
-          <w:sz w:val="20"/>
-          <w:szCs w:val="20"/>
-        </w:rPr>
-      </w:pPr>
-      <w:r>
-        <w:rPr>
-          <w:rFonts w:ascii="宋体" w:eastAsia="宋体" w:hAnsi="宋体" w:cs="Times New Roman" w:hint="eastAsia"/>
-          <w:kern w:val="0"/>
-          <w:sz w:val="24"/>
-          <w:szCs w:val="24"/>
-        </w:rPr>
-        <w:t>赵译【你要喝汽油啊，</w:t>
-      </w:r>
-      <w:r>
-        <w:rPr>
-          <w:rFonts w:ascii="宋体" w:eastAsia="宋体" w:hAnsi="宋体" w:cs="Times New Roman" w:hint="eastAsia"/>
-          <w:kern w:val="0"/>
-          <w:sz w:val="24"/>
-          <w:szCs w:val="24"/>
-        </w:rPr>
-        <w:t>天呀</w:t>
-      </w:r>
-      <w:r>
-        <w:rPr>
-          <w:rFonts w:ascii="宋体" w:eastAsia="宋体" w:hAnsi="宋体" w:cs="Times New Roman" w:hint="eastAsia"/>
-          <w:kern w:val="0"/>
-          <w:sz w:val="24"/>
-          <w:szCs w:val="24"/>
-        </w:rPr>
-        <w:t>】</w:t>
-      </w:r>
-    </w:p>
-    <w:p>
-      <w:pPr>
-        <w:widowControl/>
-        <w:spacing w:before="100" w:beforeAutospacing="1" w:after="100" w:afterAutospacing="1"/>
-        <w:ind w:firstLine="480"/>
-        <w:jc w:val="left"/>
-        <w:rPr>
-          <w:rFonts w:ascii="Times" w:hAnsi="Times" w:cs="Times New Roman"/>
-          <w:kern w:val="0"/>
-          <w:sz w:val="20"/>
-          <w:szCs w:val="20"/>
-        </w:rPr>
-      </w:pPr>
-      <w:r>
-        <w:rPr>
-          <w:rFonts w:ascii="宋体" w:eastAsia="宋体" w:hAnsi="宋体" w:cs="Times New Roman" w:hint="eastAsia"/>
-          <w:kern w:val="0"/>
-          <w:sz w:val="24"/>
-          <w:szCs w:val="24"/>
-        </w:rPr>
-        <w:t>韦波走过去，拿起那桶汽油，抬起来使劲往嘴里倒。</w:t>
-      </w:r>
-    </w:p>
-    <w:p>
-      <w:pPr>
-        <w:widowControl/>
-        <w:spacing w:before="100" w:beforeAutospacing="1" w:after="100" w:afterAutospacing="1"/>
-        <w:ind w:firstLine="480"/>
-        <w:jc w:val="left"/>
-        <w:rPr>
-          <w:rFonts w:ascii="Times" w:hAnsi="Times" w:cs="Times New Roman"/>
-          <w:kern w:val="0"/>
-          <w:sz w:val="20"/>
-          <w:szCs w:val="20"/>
-        </w:rPr>
-      </w:pPr>
-      <w:r>
-        <w:rPr>
-          <w:rFonts w:ascii="宋体" w:eastAsia="宋体" w:hAnsi="宋体" w:cs="Times New Roman" w:hint="eastAsia"/>
-          <w:kern w:val="0"/>
-          <w:sz w:val="24"/>
-          <w:szCs w:val="24"/>
-        </w:rPr>
-        <w:t>张霸【喝吧，喝完就烧不着了】</w:t>
-      </w:r>
-    </w:p>
-    <w:p>
-      <w:pPr>
-        <w:widowControl/>
-        <w:spacing w:before="100" w:beforeAutospacing="1" w:after="100" w:afterAutospacing="1"/>
-        <w:ind w:firstLine="420"/>
-        <w:jc w:val="left"/>
-        <w:rPr>
-          <w:rFonts w:ascii="Times" w:hAnsi="Times" w:cs="Times New Roman"/>
-          <w:kern w:val="0"/>
-          <w:sz w:val="20"/>
-          <w:szCs w:val="20"/>
-        </w:rPr>
-      </w:pPr>
-      <w:r>
-        <w:rPr>
-          <w:rFonts w:ascii="宋体" w:eastAsia="宋体" w:hAnsi="宋体" w:cs="Times New Roman" w:hint="eastAsia"/>
-          <w:kern w:val="0"/>
-          <w:sz w:val="24"/>
-          <w:szCs w:val="24"/>
-        </w:rPr>
-        <w:t>小弟A【臭小子想死吧】</w:t>
-      </w:r>
-    </w:p>
-    <w:p>
-      <w:pPr>
-        <w:widowControl/>
-        <w:spacing w:before="100" w:beforeAutospacing="1" w:after="100" w:afterAutospacing="1"/>
-        <w:ind w:firstLine="420"/>
-        <w:jc w:val="left"/>
-        <w:rPr>
-          <w:rFonts w:ascii="Times" w:hAnsi="Times" w:cs="Times New Roman"/>
-          <w:kern w:val="0"/>
-          <w:sz w:val="20"/>
-          <w:szCs w:val="20"/>
-        </w:rPr>
-      </w:pPr>
-      <w:r>
-        <w:rPr>
-          <w:rFonts w:ascii="宋体" w:eastAsia="宋体" w:hAnsi="宋体" w:cs="Times New Roman" w:hint="eastAsia"/>
-          <w:kern w:val="0"/>
-          <w:sz w:val="24"/>
-          <w:szCs w:val="24"/>
-        </w:rPr>
-        <w:t>一阵打闹声。</w:t>
-      </w:r>
-    </w:p>
-    <w:p>
-      <w:pPr>
-        <w:widowControl/>
-        <w:spacing w:before="100" w:beforeAutospacing="1" w:after="100" w:afterAutospacing="1"/>
-        <w:ind w:firstLine="420"/>
-        <w:jc w:val="left"/>
-        <w:rPr>
-          <w:rFonts w:ascii="Times" w:hAnsi="Times" w:cs="Times New Roman"/>
-          <w:kern w:val="0"/>
-          <w:sz w:val="20"/>
-          <w:szCs w:val="20"/>
-        </w:rPr>
-      </w:pPr>
-      <w:r>
-        <w:rPr>
-          <w:rFonts w:ascii="宋体" w:eastAsia="宋体" w:hAnsi="宋体" w:cs="Times New Roman" w:hint="eastAsia"/>
-          <w:kern w:val="0"/>
-          <w:sz w:val="24"/>
-          <w:szCs w:val="24"/>
-        </w:rPr>
-        <w:t>一会儿。小弟A和小弟B推门进入办公室。头目【都解决了吧】</w:t>
-      </w:r>
-    </w:p>
-    <w:p>
-      <w:pPr>
-        <w:widowControl/>
-        <w:spacing w:before="100" w:beforeAutospacing="1" w:after="100" w:afterAutospacing="1"/>
-        <w:ind w:firstLine="420"/>
-        <w:jc w:val="left"/>
-        <w:rPr>
-          <w:rFonts w:ascii="Times" w:hAnsi="Times" w:cs="Times New Roman"/>
-          <w:kern w:val="0"/>
-          <w:sz w:val="20"/>
-          <w:szCs w:val="20"/>
-        </w:rPr>
-      </w:pPr>
-      <w:r>
-        <w:rPr>
-          <w:rFonts w:ascii="宋体" w:eastAsia="宋体" w:hAnsi="宋体" w:cs="Times New Roman" w:hint="eastAsia"/>
-          <w:kern w:val="0"/>
-          <w:sz w:val="24"/>
-          <w:szCs w:val="24"/>
-        </w:rPr>
-        <w:t>小弟B【都解决了】</w:t>
-      </w:r>
-    </w:p>
-    <w:p>
-      <w:pPr>
-        <w:widowControl/>
-        <w:spacing w:before="100" w:beforeAutospacing="1" w:after="100" w:afterAutospacing="1"/>
-        <w:ind w:firstLine="420"/>
-        <w:jc w:val="left"/>
-        <w:rPr>
-          <w:rFonts w:ascii="Times" w:hAnsi="Times" w:cs="Times New Roman"/>
-          <w:kern w:val="0"/>
-          <w:sz w:val="20"/>
-          <w:szCs w:val="20"/>
-        </w:rPr>
-      </w:pPr>
-      <w:r>
-        <w:rPr>
-          <w:rFonts w:ascii="宋体" w:eastAsia="宋体" w:hAnsi="宋体" w:cs="Times New Roman" w:hint="eastAsia"/>
-          <w:kern w:val="0"/>
-          <w:sz w:val="24"/>
-          <w:szCs w:val="24"/>
-        </w:rPr>
-        <w:t>头目【你不是结巴……】</w:t>
-      </w:r>
-    </w:p>
-    <w:p>
-      <w:pPr>
-        <w:widowControl/>
-        <w:spacing w:before="100" w:beforeAutospacing="1" w:after="100" w:afterAutospacing="1"/>
-        <w:ind w:firstLine="420"/>
-        <w:jc w:val="left"/>
-        <w:rPr>
-          <w:rFonts w:ascii="Times" w:hAnsi="Times" w:cs="Times New Roman"/>
-          <w:kern w:val="0"/>
-          <w:sz w:val="20"/>
-          <w:szCs w:val="20"/>
-        </w:rPr>
-      </w:pPr>
-      <w:r>
-        <w:rPr>
-          <w:rFonts w:ascii="宋体" w:eastAsia="宋体" w:hAnsi="宋体" w:cs="Times New Roman" w:hint="eastAsia"/>
-          <w:kern w:val="0"/>
-          <w:sz w:val="24"/>
-          <w:szCs w:val="24"/>
-        </w:rPr>
-        <w:t>小弟A忽然出现一</w:t>
-      </w:r>
-      <w:r>
-        <w:rPr>
-          <w:rFonts w:ascii="宋体" w:eastAsia="宋体" w:hAnsi="宋体" w:cs="Times New Roman" w:hint="eastAsia"/>
-          <w:kern w:val="0"/>
-          <w:sz w:val="24"/>
-          <w:szCs w:val="24"/>
-        </w:rPr>
-        <w:t>棍</w:t>
-      </w:r>
-      <w:r>
-        <w:rPr>
-          <w:rFonts w:ascii="宋体" w:eastAsia="宋体" w:hAnsi="宋体" w:cs="Times New Roman" w:hint="eastAsia"/>
-          <w:kern w:val="0"/>
-          <w:sz w:val="24"/>
-          <w:szCs w:val="24"/>
-        </w:rPr>
-        <w:t>击倒头目。</w:t>
-      </w:r>
-    </w:p>
-    <w:p>
-      <w:pPr>
-        <w:widowControl/>
-        <w:spacing w:before="100" w:beforeAutospacing="1" w:after="100" w:afterAutospacing="1"/>
-        <w:ind w:firstLine="420"/>
-        <w:jc w:val="left"/>
-        <w:rPr>
-          <w:rFonts w:ascii="Times" w:hAnsi="Times" w:cs="Times New Roman"/>
-          <w:kern w:val="0"/>
-          <w:sz w:val="20"/>
-          <w:szCs w:val="20"/>
-        </w:rPr>
-      </w:pPr>
-      <w:r>
-        <w:rPr>
-          <w:rFonts w:ascii="宋体" w:eastAsia="宋体" w:hAnsi="宋体" w:cs="Times New Roman" w:hint="eastAsia"/>
-          <w:kern w:val="0"/>
-          <w:sz w:val="24"/>
-          <w:szCs w:val="24"/>
-        </w:rPr>
-        <w:t>张霸和陈威两人把面具脱下。</w:t>
-      </w:r>
-    </w:p>
-    <w:p>
-      <w:pPr>
-        <w:widowControl/>
-        <w:spacing w:before="100" w:beforeAutospacing="1" w:after="100" w:afterAutospacing="1"/>
-        <w:jc w:val="left"/>
-        <w:rPr>
-          <w:rFonts w:ascii="Times" w:hAnsi="Times" w:cs="Times New Roman"/>
-          <w:kern w:val="0"/>
-          <w:sz w:val="20"/>
-          <w:szCs w:val="20"/>
-        </w:rPr>
-      </w:pPr>
-      <w:r>
-        <w:rPr>
-          <w:rFonts w:ascii="宋体" w:eastAsia="宋体" w:hAnsi="宋体" w:cs="Times New Roman" w:hint="eastAsia"/>
-          <w:kern w:val="0"/>
-          <w:sz w:val="24"/>
-          <w:szCs w:val="24"/>
-        </w:rPr>
-        <w:t> </w:t>
-      </w:r>
-    </w:p>
-    <w:p>
-      <w:pPr>
-        <w:pStyle w:val="2"/>
-        <w:rPr>
-          <w:rFonts w:ascii="Times" w:hAnsi="Times"/>
-          <w:kern w:val="0"/>
-          <w:sz w:val="20"/>
-          <w:szCs w:val="20"/>
-        </w:rPr>
-      </w:pPr>
-      <w:r>
-        <w:rPr>
-          <w:rFonts w:hint="eastAsia"/>
-          <w:kern w:val="0"/>
-        </w:rPr>
-        <w:t> </w:t>
-      </w:r>
-      <w:bookmarkStart w:id="36" w:name="_Toc419564780"/>
-      <w:r>
-        <w:rPr>
-          <w:rFonts w:hint="eastAsia"/>
-          <w:kern w:val="0"/>
-        </w:rPr>
-        <w:t>3.30</w:t>
-      </w:r>
-      <w:r>
-        <w:rPr>
-          <w:rFonts w:hint="eastAsia"/>
-          <w:kern w:val="0"/>
-        </w:rPr>
-        <w:t>审问室</w:t>
-      </w:r>
-      <w:r>
-        <w:rPr>
-          <w:rFonts w:hint="eastAsia"/>
-          <w:kern w:val="0"/>
-        </w:rPr>
-        <w:t>2</w:t>
-      </w:r>
-      <w:r>
-        <w:rPr>
-          <w:rFonts w:hint="eastAsia"/>
-          <w:kern w:val="0"/>
-        </w:rPr>
-        <w:t>-</w:t>
-      </w:r>
-      <w:r>
-        <w:rPr>
-          <w:rFonts w:hint="eastAsia"/>
-          <w:kern w:val="0"/>
-        </w:rPr>
-        <w:t>审问何强</w:t>
-      </w:r>
-      <w:bookmarkEnd w:id="36"/>
-    </w:p>
-    <w:p>
-      <w:pPr>
-        <w:widowControl/>
-        <w:spacing w:before="100" w:beforeAutospacing="1" w:after="100" w:afterAutospacing="1"/>
-        <w:jc w:val="left"/>
-        <w:rPr>
-          <w:rFonts w:ascii="Times" w:hAnsi="Times" w:cs="Times New Roman"/>
-          <w:kern w:val="0"/>
-          <w:sz w:val="20"/>
-          <w:szCs w:val="20"/>
-        </w:rPr>
-      </w:pPr>
-      <w:r>
-        <w:rPr>
-          <w:rFonts w:ascii="宋体" w:eastAsia="宋体" w:hAnsi="宋体" w:cs="Times New Roman" w:hint="eastAsia"/>
-          <w:kern w:val="0"/>
-          <w:sz w:val="24"/>
-          <w:szCs w:val="24"/>
-        </w:rPr>
-        <w:t>时间：晚上</w:t>
-      </w:r>
-    </w:p>
-    <w:p>
-      <w:pPr>
-        <w:widowControl/>
-        <w:spacing w:before="100" w:beforeAutospacing="1" w:after="100" w:afterAutospacing="1"/>
-        <w:jc w:val="left"/>
-        <w:rPr>
-          <w:rFonts w:ascii="Times" w:hAnsi="Times" w:cs="Times New Roman"/>
-          <w:kern w:val="0"/>
-          <w:sz w:val="20"/>
-          <w:szCs w:val="20"/>
-        </w:rPr>
-      </w:pPr>
-      <w:r>
-        <w:rPr>
-          <w:rFonts w:ascii="宋体" w:eastAsia="宋体" w:hAnsi="宋体" w:cs="Times New Roman" w:hint="eastAsia"/>
-          <w:kern w:val="0"/>
-          <w:sz w:val="24"/>
-          <w:szCs w:val="24"/>
-        </w:rPr>
         <w:t>地点：警察局审问室</w:t>
       </w:r>
     </w:p>
@@ -30343,7 +30431,6 @@
           <w:sz w:val="24"/>
           <w:szCs w:val="24"/>
         </w:rPr>
-        <w:lastRenderedPageBreak/>
         <w:t>天气：多云</w:t>
       </w:r>
     </w:p>
@@ -30401,7 +30488,7 @@
           <w:szCs w:val="24"/>
         </w:rPr>
         <w:drawing>
-          <wp:inline distT="0" distB="0" distL="0" distR="0" wp14:anchorId="2C18B237" wp14:editId="4A79B3F5">
+          <wp:inline distT="0" distB="0" distL="0" distR="0">
             <wp:extent cx="5274310" cy="2448855"/>
             <wp:effectExtent l="19050" t="0" r="2540" b="0"/>
             <wp:docPr id="1" name="图片 1" descr="C:\Users\dell\Desktop\QQ截图20150515145559.png"/>
@@ -30418,7 +30505,7 @@
                     </pic:cNvPicPr>
                   </pic:nvPicPr>
                   <pic:blipFill>
-                    <a:blip r:embed="rId13"/>
+                    <a:blip r:embed="rId12"/>
                     <a:srcRect/>
                     <a:stretch>
                       <a:fillRect/>
@@ -30705,162 +30792,8 @@
           <w:sz w:val="24"/>
           <w:szCs w:val="24"/>
         </w:rPr>
-        <w:t>【他一直知道李婷在这个虚拟世界中有个很要好的朋友，由于虚荣心作祟，他一直想找到罗翔，甚至为此一直努力计划收购软通公司，而因此，也花了三年。罗翔被跟踪的那一天，正是李氏家族正式收购软通的日子，他终于从软通的内部的数据库中查到了罗翔的账号id信息，由于网络游戏的实名制，很快就能找出罗翔。而这一切仿佛是命运的安排，罗翔为了寻找网友，也来到了这块地方】</w:t>
-      </w:r>
-    </w:p>
-    <w:p>
-      <w:pPr>
-        <w:widowControl/>
-        <w:spacing w:before="100" w:beforeAutospacing="1" w:after="100" w:afterAutospacing="1"/>
-        <w:ind w:firstLine="480"/>
-        <w:jc w:val="left"/>
-        <w:rPr>
-          <w:rFonts w:ascii="Times" w:hAnsi="Times" w:cs="Times New Roman"/>
-          <w:kern w:val="0"/>
-          <w:sz w:val="20"/>
-          <w:szCs w:val="20"/>
-        </w:rPr>
-      </w:pPr>
-      <w:r>
-        <w:rPr>
-          <w:rFonts w:ascii="宋体" w:eastAsia="宋体" w:hAnsi="宋体" w:cs="Times New Roman" w:hint="eastAsia"/>
-          <w:kern w:val="0"/>
-          <w:sz w:val="24"/>
-          <w:szCs w:val="24"/>
-        </w:rPr>
-        <w:lastRenderedPageBreak/>
-        <w:t> </w:t>
-      </w:r>
-    </w:p>
-    <w:p>
-      <w:pPr>
-        <w:widowControl/>
-        <w:spacing w:before="100" w:beforeAutospacing="1" w:after="100" w:afterAutospacing="1"/>
-        <w:ind w:firstLine="480"/>
-        <w:jc w:val="left"/>
-        <w:rPr>
-          <w:rFonts w:ascii="Times" w:hAnsi="Times" w:cs="Times New Roman"/>
-          <w:kern w:val="0"/>
-          <w:sz w:val="20"/>
-          <w:szCs w:val="20"/>
-        </w:rPr>
-      </w:pPr>
-      <w:r>
-        <w:rPr>
-          <w:rFonts w:ascii="宋体" w:eastAsia="宋体" w:hAnsi="宋体" w:cs="Times New Roman" w:hint="eastAsia"/>
-          <w:kern w:val="0"/>
-          <w:sz w:val="24"/>
-          <w:szCs w:val="24"/>
-        </w:rPr>
-        <w:t>钱警官（对着张霸说）【李婷不是因为家庭环境的压力才选择自尽的吗】</w:t>
-      </w:r>
-    </w:p>
-    <w:p>
-      <w:pPr>
-        <w:widowControl/>
-        <w:spacing w:before="100" w:beforeAutospacing="1" w:after="100" w:afterAutospacing="1"/>
-        <w:jc w:val="left"/>
-        <w:rPr>
-          <w:rFonts w:ascii="Times" w:hAnsi="Times" w:cs="Times New Roman"/>
-          <w:kern w:val="0"/>
-          <w:sz w:val="20"/>
-          <w:szCs w:val="20"/>
-        </w:rPr>
-      </w:pPr>
-      <w:r>
-        <w:rPr>
-          <w:rFonts w:ascii="宋体" w:eastAsia="宋体" w:hAnsi="宋体" w:cs="Times New Roman" w:hint="eastAsia"/>
-          <w:kern w:val="0"/>
-          <w:sz w:val="24"/>
-          <w:szCs w:val="24"/>
-        </w:rPr>
-        <w:t> </w:t>
-      </w:r>
-    </w:p>
-    <w:p>
-      <w:pPr>
-        <w:widowControl/>
-        <w:spacing w:before="100" w:beforeAutospacing="1" w:after="100" w:afterAutospacing="1"/>
-        <w:ind w:firstLine="480"/>
-        <w:jc w:val="left"/>
-        <w:rPr>
-          <w:rFonts w:ascii="Times" w:hAnsi="Times" w:cs="Times New Roman"/>
-          <w:kern w:val="0"/>
-          <w:sz w:val="20"/>
-          <w:szCs w:val="20"/>
-        </w:rPr>
-      </w:pPr>
-      <w:r>
-        <w:rPr>
-          <w:rFonts w:ascii="宋体" w:eastAsia="宋体" w:hAnsi="宋体" w:cs="Times New Roman" w:hint="eastAsia"/>
-          <w:kern w:val="0"/>
-          <w:sz w:val="24"/>
-          <w:szCs w:val="24"/>
-        </w:rPr>
-        <w:t>张霸【没错。从小到大，李婷都是这样过来的。在家庭里，他受尽李宏涛的冷眼对待，在现实世界中迷失自己的少女，只能把情感寄托在虚拟世界中。】</w:t>
-      </w:r>
-    </w:p>
-    <w:p>
-      <w:pPr>
-        <w:widowControl/>
-        <w:spacing w:before="100" w:beforeAutospacing="1" w:after="100" w:afterAutospacing="1"/>
-        <w:ind w:firstLine="480"/>
-        <w:jc w:val="left"/>
-        <w:rPr>
-          <w:rFonts w:ascii="Times" w:hAnsi="Times" w:cs="Times New Roman"/>
-          <w:kern w:val="0"/>
-          <w:sz w:val="20"/>
-          <w:szCs w:val="20"/>
-        </w:rPr>
-      </w:pPr>
-      <w:r>
-        <w:rPr>
-          <w:rFonts w:ascii="宋体" w:eastAsia="宋体" w:hAnsi="宋体" w:cs="Times New Roman" w:hint="eastAsia"/>
-          <w:kern w:val="0"/>
-          <w:sz w:val="24"/>
-          <w:szCs w:val="24"/>
-        </w:rPr>
-        <w:t> </w:t>
-      </w:r>
-    </w:p>
-    <w:p>
-      <w:pPr>
-        <w:widowControl/>
-        <w:spacing w:before="100" w:beforeAutospacing="1" w:after="100" w:afterAutospacing="1"/>
-        <w:ind w:firstLine="480"/>
-        <w:jc w:val="center"/>
-        <w:rPr>
-          <w:rFonts w:ascii="Times" w:hAnsi="Times" w:cs="Times New Roman"/>
-          <w:kern w:val="0"/>
-          <w:sz w:val="20"/>
-          <w:szCs w:val="20"/>
-        </w:rPr>
-      </w:pPr>
-      <w:r>
-        <w:rPr>
-          <w:rFonts w:ascii="宋体" w:eastAsia="宋体" w:hAnsi="宋体" w:cs="Times New Roman" w:hint="eastAsia"/>
-          <w:b/>
-          <w:bCs/>
-          <w:kern w:val="0"/>
-          <w:sz w:val="24"/>
-          <w:szCs w:val="24"/>
-        </w:rPr>
-        <w:t> </w:t>
-      </w:r>
-    </w:p>
-    <w:p>
-      <w:pPr>
-        <w:widowControl/>
-        <w:spacing w:before="100" w:beforeAutospacing="1" w:after="100" w:afterAutospacing="1"/>
-        <w:ind w:firstLine="480"/>
-        <w:jc w:val="left"/>
-        <w:rPr>
-          <w:rFonts w:ascii="Times" w:hAnsi="Times" w:cs="Times New Roman"/>
-          <w:kern w:val="0"/>
-          <w:sz w:val="20"/>
-          <w:szCs w:val="20"/>
-        </w:rPr>
-      </w:pPr>
+        <w:t>【他一直知道李婷在这个虚拟世界中有个很要好的朋友，由于虚荣心作祟，他一直想找到罗翔，甚至为此一直努力计划收购软通公司，而因此，也花了三年。罗翔被跟踪的那一天，正是李氏家族正式收购软通的日子，他终于从软通的内部的数据库中查到了罗翔的账号id信息，由于网络游戏的实名制，很快就</w:t>
+      </w:r>
       <w:r>
         <w:rPr>
           <w:rFonts w:ascii="楷体" w:eastAsia="楷体" w:hAnsi="楷体" w:cs="Times New Roman" w:hint="eastAsia"/>
@@ -30870,7 +30803,147 @@
           <w:sz w:val="24"/>
           <w:szCs w:val="24"/>
         </w:rPr>
-        <w:t>张霸心里独白：</w:t>
+        <w:lastRenderedPageBreak/>
+        <w:t>能找出罗翔。而这一切仿佛是命运的安排，罗翔为了寻找网友，也来到了这块地方】</w:t>
+      </w:r>
+    </w:p>
+    <w:p>
+      <w:pPr>
+        <w:widowControl/>
+        <w:spacing w:before="100" w:beforeAutospacing="1" w:after="100" w:afterAutospacing="1"/>
+        <w:ind w:firstLine="480"/>
+        <w:jc w:val="left"/>
+        <w:rPr>
+          <w:rFonts w:ascii="Times" w:hAnsi="Times" w:cs="Times New Roman"/>
+          <w:kern w:val="0"/>
+          <w:sz w:val="20"/>
+          <w:szCs w:val="20"/>
+        </w:rPr>
+      </w:pPr>
+      <w:r>
+        <w:rPr>
+          <w:rFonts w:ascii="宋体" w:eastAsia="宋体" w:hAnsi="宋体" w:cs="Times New Roman" w:hint="eastAsia"/>
+          <w:kern w:val="0"/>
+          <w:sz w:val="24"/>
+          <w:szCs w:val="24"/>
+        </w:rPr>
+        <w:t> </w:t>
+      </w:r>
+    </w:p>
+    <w:p>
+      <w:pPr>
+        <w:widowControl/>
+        <w:spacing w:before="100" w:beforeAutospacing="1" w:after="100" w:afterAutospacing="1"/>
+        <w:ind w:firstLine="480"/>
+        <w:jc w:val="left"/>
+        <w:rPr>
+          <w:rFonts w:ascii="Times" w:hAnsi="Times" w:cs="Times New Roman"/>
+          <w:kern w:val="0"/>
+          <w:sz w:val="20"/>
+          <w:szCs w:val="20"/>
+        </w:rPr>
+      </w:pPr>
+      <w:r>
+        <w:rPr>
+          <w:rFonts w:ascii="宋体" w:eastAsia="宋体" w:hAnsi="宋体" w:cs="Times New Roman" w:hint="eastAsia"/>
+          <w:kern w:val="0"/>
+          <w:sz w:val="24"/>
+          <w:szCs w:val="24"/>
+        </w:rPr>
+        <w:t>钱警官（对着张霸说）【李婷不是因为家庭环境的压力才选择自尽的吗】</w:t>
+      </w:r>
+    </w:p>
+    <w:p>
+      <w:pPr>
+        <w:widowControl/>
+        <w:spacing w:before="100" w:beforeAutospacing="1" w:after="100" w:afterAutospacing="1"/>
+        <w:jc w:val="left"/>
+        <w:rPr>
+          <w:rFonts w:ascii="Times" w:hAnsi="Times" w:cs="Times New Roman"/>
+          <w:kern w:val="0"/>
+          <w:sz w:val="20"/>
+          <w:szCs w:val="20"/>
+        </w:rPr>
+      </w:pPr>
+      <w:r>
+        <w:rPr>
+          <w:rFonts w:ascii="宋体" w:eastAsia="宋体" w:hAnsi="宋体" w:cs="Times New Roman" w:hint="eastAsia"/>
+          <w:kern w:val="0"/>
+          <w:sz w:val="24"/>
+          <w:szCs w:val="24"/>
+        </w:rPr>
+        <w:t> </w:t>
+      </w:r>
+    </w:p>
+    <w:p>
+      <w:pPr>
+        <w:widowControl/>
+        <w:spacing w:before="100" w:beforeAutospacing="1" w:after="100" w:afterAutospacing="1"/>
+        <w:ind w:firstLine="480"/>
+        <w:jc w:val="left"/>
+        <w:rPr>
+          <w:rFonts w:ascii="Times" w:hAnsi="Times" w:cs="Times New Roman"/>
+          <w:kern w:val="0"/>
+          <w:sz w:val="20"/>
+          <w:szCs w:val="20"/>
+        </w:rPr>
+      </w:pPr>
+      <w:r>
+        <w:rPr>
+          <w:rFonts w:ascii="宋体" w:eastAsia="宋体" w:hAnsi="宋体" w:cs="Times New Roman" w:hint="eastAsia"/>
+          <w:kern w:val="0"/>
+          <w:sz w:val="24"/>
+          <w:szCs w:val="24"/>
+        </w:rPr>
+        <w:t>张霸【没错。从小到大，李婷都是这样过来的。在家庭里，他受尽李宏涛的冷眼对待，在现实世界中迷失自己的少女，只能把情感寄托在虚拟世界中。】</w:t>
+      </w:r>
+    </w:p>
+    <w:p>
+      <w:pPr>
+        <w:widowControl/>
+        <w:spacing w:before="100" w:beforeAutospacing="1" w:after="100" w:afterAutospacing="1"/>
+        <w:ind w:firstLine="480"/>
+        <w:jc w:val="left"/>
+        <w:rPr>
+          <w:rFonts w:ascii="Times" w:hAnsi="Times" w:cs="Times New Roman"/>
+          <w:kern w:val="0"/>
+          <w:sz w:val="20"/>
+          <w:szCs w:val="20"/>
+        </w:rPr>
+      </w:pPr>
+      <w:r>
+        <w:rPr>
+          <w:rFonts w:ascii="宋体" w:eastAsia="宋体" w:hAnsi="宋体" w:cs="Times New Roman" w:hint="eastAsia"/>
+          <w:kern w:val="0"/>
+          <w:sz w:val="24"/>
+          <w:szCs w:val="24"/>
+        </w:rPr>
+        <w:t> </w:t>
+      </w:r>
+    </w:p>
+    <w:p>
+      <w:pPr>
+        <w:widowControl/>
+        <w:spacing w:before="100" w:beforeAutospacing="1" w:after="100" w:afterAutospacing="1"/>
+        <w:ind w:firstLine="480"/>
+        <w:jc w:val="center"/>
+        <w:rPr>
+          <w:rFonts w:ascii="Times" w:hAnsi="Times" w:cs="Times New Roman"/>
+          <w:kern w:val="0"/>
+          <w:sz w:val="20"/>
+          <w:szCs w:val="20"/>
+        </w:rPr>
+      </w:pPr>
+      <w:r>
+        <w:rPr>
+          <w:rFonts w:ascii="宋体" w:eastAsia="宋体" w:hAnsi="宋体" w:cs="Times New Roman" w:hint="eastAsia"/>
+          <w:b/>
+          <w:bCs/>
+          <w:kern w:val="0"/>
+          <w:sz w:val="24"/>
+          <w:szCs w:val="24"/>
+        </w:rPr>
+        <w:t> </w:t>
       </w:r>
     </w:p>
     <w:p>
@@ -30895,6 +30968,31 @@
           <w:sz w:val="24"/>
           <w:szCs w:val="24"/>
         </w:rPr>
+        <w:t>张霸心里独白：</w:t>
+      </w:r>
+    </w:p>
+    <w:p>
+      <w:pPr>
+        <w:widowControl/>
+        <w:spacing w:before="100" w:beforeAutospacing="1" w:after="100" w:afterAutospacing="1"/>
+        <w:ind w:firstLine="480"/>
+        <w:jc w:val="left"/>
+        <w:rPr>
+          <w:rFonts w:ascii="Times" w:hAnsi="Times" w:cs="Times New Roman"/>
+          <w:kern w:val="0"/>
+          <w:sz w:val="20"/>
+          <w:szCs w:val="20"/>
+        </w:rPr>
+      </w:pPr>
+      <w:r>
+        <w:rPr>
+          <w:rFonts w:ascii="楷体" w:eastAsia="楷体" w:hAnsi="楷体" w:cs="Times New Roman" w:hint="eastAsia"/>
+          <w:b/>
+          <w:bCs/>
+          <w:kern w:val="0"/>
+          <w:sz w:val="24"/>
+          <w:szCs w:val="24"/>
+        </w:rPr>
         <w:t>【结果，却出现了一天，她唯一的寄托突然也在她面前消失掉，而那一天，又正好是她18岁的生日】（张霸拿出了他曾经在储物箱中找到的李婷的身份证）</w:t>
       </w:r>
     </w:p>
@@ -31316,28 +31414,6 @@
           <w:sz w:val="24"/>
           <w:szCs w:val="24"/>
         </w:rPr>
-        <w:t> </w:t>
-      </w:r>
-    </w:p>
-    <w:p>
-      <w:pPr>
-        <w:widowControl/>
-        <w:spacing w:before="100" w:beforeAutospacing="1" w:after="100" w:afterAutospacing="1"/>
-        <w:jc w:val="left"/>
-        <w:rPr>
-          <w:rFonts w:ascii="Times" w:hAnsi="Times" w:cs="Times New Roman"/>
-          <w:kern w:val="0"/>
-          <w:sz w:val="20"/>
-          <w:szCs w:val="20"/>
-        </w:rPr>
-      </w:pPr>
-      <w:r>
-        <w:rPr>
-          <w:rFonts w:ascii="宋体" w:eastAsia="宋体" w:hAnsi="宋体" w:cs="Times New Roman" w:hint="eastAsia"/>
-          <w:kern w:val="0"/>
-          <w:sz w:val="24"/>
-          <w:szCs w:val="24"/>
-        </w:rPr>
         <w:lastRenderedPageBreak/>
         <w:t> </w:t>
       </w:r>
@@ -31390,6 +31466,28 @@
       <w:pPr>
         <w:widowControl/>
         <w:spacing w:before="100" w:beforeAutospacing="1" w:after="100" w:afterAutospacing="1"/>
+        <w:jc w:val="left"/>
+        <w:rPr>
+          <w:rFonts w:ascii="Times" w:hAnsi="Times" w:cs="Times New Roman"/>
+          <w:kern w:val="0"/>
+          <w:sz w:val="20"/>
+          <w:szCs w:val="20"/>
+        </w:rPr>
+      </w:pPr>
+      <w:r>
+        <w:rPr>
+          <w:rFonts w:ascii="宋体" w:eastAsia="宋体" w:hAnsi="宋体" w:cs="Times New Roman" w:hint="eastAsia"/>
+          <w:kern w:val="0"/>
+          <w:sz w:val="24"/>
+          <w:szCs w:val="24"/>
+        </w:rPr>
+        <w:t> </w:t>
+      </w:r>
+    </w:p>
+    <w:p>
+      <w:pPr>
+        <w:widowControl/>
+        <w:spacing w:before="100" w:beforeAutospacing="1" w:after="100" w:afterAutospacing="1"/>
         <w:ind w:firstLine="480"/>
         <w:jc w:val="left"/>
         <w:rPr>
@@ -31887,6 +31985,7 @@
           <w:sz w:val="24"/>
           <w:szCs w:val="24"/>
         </w:rPr>
+        <w:lastRenderedPageBreak/>
         <w:t>何强</w:t>
       </w:r>
       <w:r>
@@ -31928,7 +32027,6 @@
           <w:sz w:val="24"/>
           <w:szCs w:val="24"/>
         </w:rPr>
-        <w:lastRenderedPageBreak/>
         <w:t>张霸【你自己仔细看看这张照片的键盘】</w:t>
       </w:r>
     </w:p>
@@ -32486,10 +32584,10 @@
         <w:ind w:firstLine="480"/>
         <w:jc w:val="left"/>
         <w:rPr>
-          <w:rFonts w:ascii="Times" w:hAnsi="Times" w:cs="Times New Roman"/>
-          <w:kern w:val="0"/>
-          <w:sz w:val="20"/>
-          <w:szCs w:val="20"/>
+          <w:rFonts w:ascii="宋体" w:eastAsia="宋体" w:hAnsi="宋体" w:cs="Times New Roman" w:hint="eastAsia"/>
+          <w:kern w:val="0"/>
+          <w:sz w:val="24"/>
+          <w:szCs w:val="24"/>
         </w:rPr>
       </w:pPr>
       <w:r>
@@ -32509,43 +32607,52 @@
           <w:sz w:val="24"/>
           <w:szCs w:val="24"/>
         </w:rPr>
-        <w:t>免了，就当</w:t>
-      </w:r>
-      <w:r>
-        <w:rPr>
-          <w:rFonts w:ascii="宋体" w:eastAsia="宋体" w:hAnsi="宋体" w:cs="Times New Roman" w:hint="eastAsia"/>
-          <w:kern w:val="0"/>
-          <w:sz w:val="24"/>
-          <w:szCs w:val="24"/>
-        </w:rPr>
-        <w:t>把</w:t>
-      </w:r>
-      <w:r>
-        <w:rPr>
-          <w:rFonts w:ascii="宋体" w:eastAsia="宋体" w:hAnsi="宋体" w:cs="Times New Roman" w:hint="eastAsia"/>
-          <w:kern w:val="0"/>
-          <w:sz w:val="24"/>
-          <w:szCs w:val="24"/>
-        </w:rPr>
-        <w:t>索引的IP地址告诉我的人情给还了】（回忆起小弟B当时在牢房里说得一句话“要就饿死，要么溜跑，不要三心二意”，暗示的是192.168.3.</w:t>
-      </w:r>
-      <w:r>
-        <w:rPr>
-          <w:rFonts w:ascii="宋体" w:eastAsia="宋体" w:hAnsi="宋体" w:cs="Times New Roman" w:hint="eastAsia"/>
-          <w:kern w:val="0"/>
-          <w:sz w:val="24"/>
-          <w:szCs w:val="24"/>
-        </w:rPr>
-        <w:t>2</w:t>
-      </w:r>
-      <w:r>
-        <w:rPr>
-          <w:rFonts w:ascii="宋体" w:eastAsia="宋体" w:hAnsi="宋体" w:cs="Times New Roman" w:hint="eastAsia"/>
-          <w:kern w:val="0"/>
-          <w:sz w:val="24"/>
-          <w:szCs w:val="24"/>
-        </w:rPr>
-        <w:t>的ip地址。）</w:t>
+        <w:t>免了，</w:t>
+      </w:r>
+      <w:r>
+        <w:rPr>
+          <w:rFonts w:ascii="宋体" w:eastAsia="宋体" w:hAnsi="宋体" w:cs="Times New Roman" w:hint="eastAsia"/>
+          <w:kern w:val="0"/>
+          <w:sz w:val="24"/>
+          <w:szCs w:val="24"/>
+        </w:rPr>
+        <w:t>就</w:t>
+      </w:r>
+      <w:r>
+        <w:rPr>
+          <w:rFonts w:ascii="宋体" w:eastAsia="宋体" w:hAnsi="宋体" w:cs="Times New Roman" w:hint="eastAsia"/>
+          <w:kern w:val="0"/>
+          <w:sz w:val="24"/>
+          <w:szCs w:val="24"/>
+        </w:rPr>
+        <w:t>当</w:t>
+      </w:r>
+      <w:r>
+        <w:rPr>
+          <w:rFonts w:ascii="宋体" w:eastAsia="宋体" w:hAnsi="宋体" w:cs="Times New Roman" w:hint="eastAsia"/>
+          <w:kern w:val="0"/>
+          <w:sz w:val="24"/>
+          <w:szCs w:val="24"/>
+        </w:rPr>
+        <w:t>还了</w:t>
+      </w:r>
+      <w:r>
+        <w:rPr>
+          <w:rFonts w:ascii="宋体" w:eastAsia="宋体" w:hAnsi="宋体" w:cs="Times New Roman" w:hint="eastAsia"/>
+          <w:kern w:val="0"/>
+          <w:sz w:val="24"/>
+          <w:szCs w:val="24"/>
+        </w:rPr>
+        <w:t>你在牢房帮我的人情</w:t>
+      </w:r>
+      <w:r>
+        <w:rPr>
+          <w:rFonts w:ascii="宋体" w:eastAsia="宋体" w:hAnsi="宋体" w:cs="Times New Roman" w:hint="eastAsia"/>
+          <w:kern w:val="0"/>
+          <w:sz w:val="24"/>
+          <w:szCs w:val="24"/>
+        </w:rPr>
+        <w:t>】</w:t>
       </w:r>
     </w:p>
     <w:p>
@@ -33033,38 +33140,38 @@
           <w:sz w:val="24"/>
           <w:szCs w:val="24"/>
         </w:rPr>
+        <w:t>地点：医院门前</w:t>
+      </w:r>
+      <w:r>
+        <w:rPr>
+          <w:rFonts w:ascii="宋体" w:eastAsia="宋体" w:hAnsi="宋体" w:cs="Times New Roman" w:hint="eastAsia"/>
+          <w:kern w:val="0"/>
+          <w:sz w:val="24"/>
+          <w:szCs w:val="24"/>
+        </w:rPr>
+        <w:t>电瓶车</w:t>
+      </w:r>
+    </w:p>
+    <w:p>
+      <w:pPr>
+        <w:widowControl/>
+        <w:spacing w:before="100" w:beforeAutospacing="1" w:after="100" w:afterAutospacing="1"/>
+        <w:jc w:val="left"/>
+        <w:rPr>
+          <w:rFonts w:ascii="Times" w:hAnsi="Times" w:cs="Times New Roman"/>
+          <w:kern w:val="0"/>
+          <w:sz w:val="20"/>
+          <w:szCs w:val="20"/>
+        </w:rPr>
+      </w:pPr>
+      <w:r>
+        <w:rPr>
+          <w:rFonts w:ascii="宋体" w:eastAsia="宋体" w:hAnsi="宋体" w:cs="Times New Roman" w:hint="eastAsia"/>
+          <w:kern w:val="0"/>
+          <w:sz w:val="24"/>
+          <w:szCs w:val="24"/>
+        </w:rPr>
         <w:lastRenderedPageBreak/>
-        <w:t>地点：医院门前</w:t>
-      </w:r>
-      <w:r>
-        <w:rPr>
-          <w:rFonts w:ascii="宋体" w:eastAsia="宋体" w:hAnsi="宋体" w:cs="Times New Roman" w:hint="eastAsia"/>
-          <w:kern w:val="0"/>
-          <w:sz w:val="24"/>
-          <w:szCs w:val="24"/>
-        </w:rPr>
-        <w:t>电瓶车</w:t>
-      </w:r>
-    </w:p>
-    <w:p>
-      <w:pPr>
-        <w:widowControl/>
-        <w:spacing w:before="100" w:beforeAutospacing="1" w:after="100" w:afterAutospacing="1"/>
-        <w:jc w:val="left"/>
-        <w:rPr>
-          <w:rFonts w:ascii="Times" w:hAnsi="Times" w:cs="Times New Roman"/>
-          <w:kern w:val="0"/>
-          <w:sz w:val="20"/>
-          <w:szCs w:val="20"/>
-        </w:rPr>
-      </w:pPr>
-      <w:r>
-        <w:rPr>
-          <w:rFonts w:ascii="宋体" w:eastAsia="宋体" w:hAnsi="宋体" w:cs="Times New Roman" w:hint="eastAsia"/>
-          <w:kern w:val="0"/>
-          <w:sz w:val="24"/>
-          <w:szCs w:val="24"/>
-        </w:rPr>
         <w:t>天气：多云</w:t>
       </w:r>
     </w:p>
@@ -33198,7 +33305,7 @@
           <w:sz w:val="24"/>
           <w:szCs w:val="24"/>
         </w:rPr>
-        <w:t>张霸【她脖子上的项链跟你照片的女人的脖子</w:t>
+        <w:t>张霸【她脖子上的项链跟照片</w:t>
       </w:r>
       <w:r>
         <w:rPr>
@@ -33621,30 +33728,30 @@
           <w:sz w:val="24"/>
           <w:szCs w:val="24"/>
         </w:rPr>
+        <w:t> </w:t>
+      </w:r>
+    </w:p>
+    <w:p>
+      <w:pPr>
+        <w:widowControl/>
+        <w:spacing w:before="100" w:beforeAutospacing="1" w:after="100" w:afterAutospacing="1"/>
+        <w:ind w:firstLine="480"/>
+        <w:jc w:val="left"/>
+        <w:rPr>
+          <w:rFonts w:ascii="Times" w:hAnsi="Times" w:cs="Times New Roman"/>
+          <w:kern w:val="0"/>
+          <w:sz w:val="20"/>
+          <w:szCs w:val="20"/>
+        </w:rPr>
+      </w:pPr>
+      <w:r>
+        <w:rPr>
+          <w:rFonts w:ascii="宋体" w:eastAsia="宋体" w:hAnsi="宋体" w:cs="Times New Roman" w:hint="eastAsia"/>
+          <w:kern w:val="0"/>
+          <w:sz w:val="24"/>
+          <w:szCs w:val="24"/>
+        </w:rPr>
         <w:lastRenderedPageBreak/>
-        <w:t> </w:t>
-      </w:r>
-    </w:p>
-    <w:p>
-      <w:pPr>
-        <w:widowControl/>
-        <w:spacing w:before="100" w:beforeAutospacing="1" w:after="100" w:afterAutospacing="1"/>
-        <w:ind w:firstLine="480"/>
-        <w:jc w:val="left"/>
-        <w:rPr>
-          <w:rFonts w:ascii="Times" w:hAnsi="Times" w:cs="Times New Roman"/>
-          <w:kern w:val="0"/>
-          <w:sz w:val="20"/>
-          <w:szCs w:val="20"/>
-        </w:rPr>
-      </w:pPr>
-      <w:r>
-        <w:rPr>
-          <w:rFonts w:ascii="宋体" w:eastAsia="宋体" w:hAnsi="宋体" w:cs="Times New Roman" w:hint="eastAsia"/>
-          <w:kern w:val="0"/>
-          <w:sz w:val="24"/>
-          <w:szCs w:val="24"/>
-        </w:rPr>
         <w:t>张霸接起自己的手机【喂，这里是张霸】</w:t>
       </w:r>
     </w:p>
@@ -34196,30 +34303,30 @@
           <w:sz w:val="24"/>
           <w:szCs w:val="24"/>
         </w:rPr>
+        <w:t>拐杖布满灰层，夕阳照射在拐杖上。</w:t>
+      </w:r>
+    </w:p>
+    <w:p>
+      <w:pPr>
+        <w:widowControl/>
+        <w:spacing w:before="100" w:beforeAutospacing="1" w:after="100" w:afterAutospacing="1"/>
+        <w:ind w:firstLine="480"/>
+        <w:jc w:val="left"/>
+        <w:rPr>
+          <w:rFonts w:ascii="Times" w:hAnsi="Times" w:cs="Times New Roman"/>
+          <w:kern w:val="0"/>
+          <w:sz w:val="20"/>
+          <w:szCs w:val="20"/>
+        </w:rPr>
+      </w:pPr>
+      <w:r>
+        <w:rPr>
+          <w:rFonts w:ascii="宋体" w:eastAsia="宋体" w:hAnsi="宋体" w:cs="Times New Roman" w:hint="eastAsia"/>
+          <w:kern w:val="0"/>
+          <w:sz w:val="24"/>
+          <w:szCs w:val="24"/>
+        </w:rPr>
         <w:lastRenderedPageBreak/>
-        <w:t>拐杖布满灰层，夕阳照射在拐杖上。</w:t>
-      </w:r>
-    </w:p>
-    <w:p>
-      <w:pPr>
-        <w:widowControl/>
-        <w:spacing w:before="100" w:beforeAutospacing="1" w:after="100" w:afterAutospacing="1"/>
-        <w:ind w:firstLine="480"/>
-        <w:jc w:val="left"/>
-        <w:rPr>
-          <w:rFonts w:ascii="Times" w:hAnsi="Times" w:cs="Times New Roman"/>
-          <w:kern w:val="0"/>
-          <w:sz w:val="20"/>
-          <w:szCs w:val="20"/>
-        </w:rPr>
-      </w:pPr>
-      <w:r>
-        <w:rPr>
-          <w:rFonts w:ascii="宋体" w:eastAsia="宋体" w:hAnsi="宋体" w:cs="Times New Roman" w:hint="eastAsia"/>
-          <w:kern w:val="0"/>
-          <w:sz w:val="24"/>
-          <w:szCs w:val="24"/>
-        </w:rPr>
         <w:t> </w:t>
       </w:r>
     </w:p>
@@ -34748,7 +34855,6 @@
           <w:sz w:val="28"/>
           <w:szCs w:val="28"/>
         </w:rPr>
-        <w:lastRenderedPageBreak/>
         <w:t> </w:t>
       </w:r>
     </w:p>
@@ -34771,6 +34877,7 @@
           <w:sz w:val="28"/>
           <w:szCs w:val="28"/>
         </w:rPr>
+        <w:lastRenderedPageBreak/>
         <w:t> </w:t>
       </w:r>
     </w:p>
@@ -35106,7 +35213,7 @@
       <w:pPr>
         <w:widowControl/>
         <w:spacing w:before="100" w:beforeAutospacing="1" w:after="100" w:afterAutospacing="1"/>
-        <w:ind w:firstLineChars="98" w:firstLine="254"/>
+        <w:ind w:firstLineChars="98" w:firstLine="236"/>
         <w:jc w:val="left"/>
         <w:rPr>
           <w:rFonts w:ascii="楷体" w:eastAsia="楷体" w:hAnsi="楷体" w:cs="Times New Roman"/>
@@ -35250,7 +35357,7 @@
           <w:sz w:val="24"/>
           <w:szCs w:val="24"/>
         </w:rPr>
-        <w:t>无法改变的”或者“终态的”含义。也许，黄玲并不是想表达自己命运是那么的无法改变，而是想让自</w:t>
+        <w:t>无法改变的”或者“终态的”含义。也许，黄玲并不是想表达自己命运是那么的无法改变，而是想让自己的孩子不再继承到这种家族的鄙陋，即使当年产</w:t>
       </w:r>
       <w:r>
         <w:rPr>
@@ -35261,8 +35368,7 @@
           <w:sz w:val="24"/>
           <w:szCs w:val="24"/>
         </w:rPr>
-        <w:lastRenderedPageBreak/>
-        <w:t>己的孩子不再继承到这种家族的鄙陋，即使当年产</w:t>
+        <w:t>下</w:t>
       </w:r>
       <w:r>
         <w:rPr>
@@ -35273,151 +35379,141 @@
           <w:sz w:val="24"/>
           <w:szCs w:val="24"/>
         </w:rPr>
-        <w:t>下</w:t>
-      </w:r>
-      <w:r>
-        <w:rPr>
-          <w:rFonts w:ascii="楷体" w:eastAsia="楷体" w:hAnsi="楷体" w:cs="Times New Roman" w:hint="eastAsia"/>
+        <w:t>的是男孩，还是决意要把他送走。因为final还有引申的含义就是，“不能继承”。】</w:t>
+      </w:r>
+    </w:p>
+    <w:p>
+      <w:pPr>
+        <w:widowControl/>
+        <w:spacing w:before="100" w:beforeAutospacing="1" w:after="100" w:afterAutospacing="1"/>
+        <w:jc w:val="left"/>
+        <w:rPr>
+          <w:rFonts w:ascii="Times" w:hAnsi="Times" w:cs="Times New Roman"/>
+          <w:kern w:val="0"/>
+          <w:sz w:val="20"/>
+          <w:szCs w:val="20"/>
+        </w:rPr>
+      </w:pPr>
+      <w:r>
+        <w:rPr>
+          <w:rFonts w:ascii="宋体" w:eastAsia="宋体" w:hAnsi="宋体" w:cs="Times New Roman" w:hint="eastAsia"/>
+          <w:kern w:val="0"/>
+          <w:sz w:val="24"/>
+          <w:szCs w:val="24"/>
+        </w:rPr>
+        <w:t> </w:t>
+      </w:r>
+    </w:p>
+    <w:p>
+      <w:pPr>
+        <w:widowControl/>
+        <w:spacing w:before="100" w:beforeAutospacing="1" w:after="100" w:afterAutospacing="1"/>
+        <w:jc w:val="left"/>
+        <w:rPr>
+          <w:rFonts w:ascii="Times" w:hAnsi="Times" w:cs="Times New Roman"/>
+          <w:kern w:val="0"/>
+          <w:sz w:val="20"/>
+          <w:szCs w:val="20"/>
+        </w:rPr>
+      </w:pPr>
+      <w:r>
+        <w:rPr>
+          <w:rFonts w:ascii="宋体" w:eastAsia="宋体" w:hAnsi="宋体" w:cs="Times New Roman" w:hint="eastAsia"/>
+          <w:kern w:val="0"/>
+          <w:sz w:val="24"/>
+          <w:szCs w:val="24"/>
+        </w:rPr>
+        <w:lastRenderedPageBreak/>
+        <w:t> </w:t>
+      </w:r>
+    </w:p>
+    <w:p>
+      <w:pPr>
+        <w:widowControl/>
+        <w:spacing w:before="100" w:beforeAutospacing="1" w:after="100" w:afterAutospacing="1"/>
+        <w:jc w:val="left"/>
+        <w:rPr>
+          <w:rFonts w:ascii="Times" w:hAnsi="Times" w:cs="Times New Roman"/>
+          <w:kern w:val="0"/>
+          <w:sz w:val="20"/>
+          <w:szCs w:val="20"/>
+        </w:rPr>
+      </w:pPr>
+      <w:r>
+        <w:rPr>
+          <w:rFonts w:ascii="宋体" w:eastAsia="宋体" w:hAnsi="宋体" w:cs="Times New Roman" w:hint="eastAsia"/>
+          <w:kern w:val="0"/>
+          <w:sz w:val="24"/>
+          <w:szCs w:val="24"/>
+        </w:rPr>
+        <w:t> </w:t>
+      </w:r>
+    </w:p>
+    <w:p>
+      <w:pPr>
+        <w:widowControl/>
+        <w:spacing w:before="100" w:beforeAutospacing="1" w:after="100" w:afterAutospacing="1"/>
+        <w:jc w:val="left"/>
+        <w:rPr>
+          <w:rFonts w:ascii="Times" w:hAnsi="Times" w:cs="Times New Roman"/>
+          <w:kern w:val="0"/>
+          <w:sz w:val="20"/>
+          <w:szCs w:val="20"/>
+        </w:rPr>
+      </w:pPr>
+      <w:r>
+        <w:rPr>
+          <w:rFonts w:ascii="宋体" w:eastAsia="宋体" w:hAnsi="宋体" w:cs="Times New Roman" w:hint="eastAsia"/>
+          <w:kern w:val="0"/>
+          <w:sz w:val="24"/>
+          <w:szCs w:val="24"/>
+        </w:rPr>
+        <w:t> </w:t>
+      </w:r>
+    </w:p>
+    <w:p>
+      <w:pPr>
+        <w:widowControl/>
+        <w:spacing w:before="100" w:beforeAutospacing="1" w:after="100" w:afterAutospacing="1"/>
+        <w:jc w:val="left"/>
+        <w:rPr>
+          <w:rFonts w:ascii="Times" w:hAnsi="Times" w:cs="Times New Roman"/>
+          <w:kern w:val="0"/>
+          <w:sz w:val="20"/>
+          <w:szCs w:val="20"/>
+        </w:rPr>
+      </w:pPr>
+      <w:r>
+        <w:rPr>
+          <w:rFonts w:ascii="宋体" w:eastAsia="宋体" w:hAnsi="宋体" w:cs="Times New Roman" w:hint="eastAsia"/>
+          <w:kern w:val="0"/>
+          <w:sz w:val="24"/>
+          <w:szCs w:val="24"/>
+        </w:rPr>
+        <w:t> </w:t>
+      </w:r>
+    </w:p>
+    <w:p>
+      <w:pPr>
+        <w:widowControl/>
+        <w:spacing w:before="100" w:beforeAutospacing="1" w:after="100" w:afterAutospacing="1"/>
+        <w:jc w:val="right"/>
+        <w:rPr>
+          <w:rFonts w:ascii="Times" w:hAnsi="Times" w:cs="Times New Roman"/>
+          <w:kern w:val="0"/>
+          <w:sz w:val="20"/>
+          <w:szCs w:val="20"/>
+        </w:rPr>
+      </w:pPr>
+      <w:r>
+        <w:rPr>
+          <w:rFonts w:ascii="宋体" w:eastAsia="宋体" w:hAnsi="宋体" w:cs="Times New Roman" w:hint="eastAsia"/>
           <w:b/>
           <w:bCs/>
           <w:kern w:val="0"/>
           <w:sz w:val="24"/>
           <w:szCs w:val="24"/>
         </w:rPr>
-        <w:t>的是男孩，还是决意要把他送走。因为final还有引申的含义就是，“不能继承”。】</w:t>
-      </w:r>
-    </w:p>
-    <w:p>
-      <w:pPr>
-        <w:widowControl/>
-        <w:spacing w:before="100" w:beforeAutospacing="1" w:after="100" w:afterAutospacing="1"/>
-        <w:jc w:val="left"/>
-        <w:rPr>
-          <w:rFonts w:ascii="Times" w:hAnsi="Times" w:cs="Times New Roman"/>
-          <w:kern w:val="0"/>
-          <w:sz w:val="20"/>
-          <w:szCs w:val="20"/>
-        </w:rPr>
-      </w:pPr>
-      <w:r>
-        <w:rPr>
-          <w:rFonts w:ascii="宋体" w:eastAsia="宋体" w:hAnsi="宋体" w:cs="Times New Roman" w:hint="eastAsia"/>
-          <w:kern w:val="0"/>
-          <w:sz w:val="24"/>
-          <w:szCs w:val="24"/>
-        </w:rPr>
-        <w:t> </w:t>
-      </w:r>
-    </w:p>
-    <w:p>
-      <w:pPr>
-        <w:widowControl/>
-        <w:spacing w:before="100" w:beforeAutospacing="1" w:after="100" w:afterAutospacing="1"/>
-        <w:jc w:val="left"/>
-        <w:rPr>
-          <w:rFonts w:ascii="Times" w:hAnsi="Times" w:cs="Times New Roman"/>
-          <w:kern w:val="0"/>
-          <w:sz w:val="20"/>
-          <w:szCs w:val="20"/>
-        </w:rPr>
-      </w:pPr>
-      <w:r>
-        <w:rPr>
-          <w:rFonts w:ascii="宋体" w:eastAsia="宋体" w:hAnsi="宋体" w:cs="Times New Roman" w:hint="eastAsia"/>
-          <w:kern w:val="0"/>
-          <w:sz w:val="24"/>
-          <w:szCs w:val="24"/>
-        </w:rPr>
-        <w:t> </w:t>
-      </w:r>
-    </w:p>
-    <w:p>
-      <w:pPr>
-        <w:widowControl/>
-        <w:spacing w:before="100" w:beforeAutospacing="1" w:after="100" w:afterAutospacing="1"/>
-        <w:jc w:val="left"/>
-        <w:rPr>
-          <w:rFonts w:ascii="Times" w:hAnsi="Times" w:cs="Times New Roman"/>
-          <w:kern w:val="0"/>
-          <w:sz w:val="20"/>
-          <w:szCs w:val="20"/>
-        </w:rPr>
-      </w:pPr>
-      <w:r>
-        <w:rPr>
-          <w:rFonts w:ascii="宋体" w:eastAsia="宋体" w:hAnsi="宋体" w:cs="Times New Roman" w:hint="eastAsia"/>
-          <w:kern w:val="0"/>
-          <w:sz w:val="24"/>
-          <w:szCs w:val="24"/>
-        </w:rPr>
-        <w:t> </w:t>
-      </w:r>
-    </w:p>
-    <w:p>
-      <w:pPr>
-        <w:widowControl/>
-        <w:spacing w:before="100" w:beforeAutospacing="1" w:after="100" w:afterAutospacing="1"/>
-        <w:jc w:val="left"/>
-        <w:rPr>
-          <w:rFonts w:ascii="Times" w:hAnsi="Times" w:cs="Times New Roman"/>
-          <w:kern w:val="0"/>
-          <w:sz w:val="20"/>
-          <w:szCs w:val="20"/>
-        </w:rPr>
-      </w:pPr>
-      <w:r>
-        <w:rPr>
-          <w:rFonts w:ascii="宋体" w:eastAsia="宋体" w:hAnsi="宋体" w:cs="Times New Roman" w:hint="eastAsia"/>
-          <w:kern w:val="0"/>
-          <w:sz w:val="24"/>
-          <w:szCs w:val="24"/>
-        </w:rPr>
-        <w:t> </w:t>
-      </w:r>
-    </w:p>
-    <w:p>
-      <w:pPr>
-        <w:widowControl/>
-        <w:spacing w:before="100" w:beforeAutospacing="1" w:after="100" w:afterAutospacing="1"/>
-        <w:jc w:val="left"/>
-        <w:rPr>
-          <w:rFonts w:ascii="Times" w:hAnsi="Times" w:cs="Times New Roman"/>
-          <w:kern w:val="0"/>
-          <w:sz w:val="20"/>
-          <w:szCs w:val="20"/>
-        </w:rPr>
-      </w:pPr>
-      <w:r>
-        <w:rPr>
-          <w:rFonts w:ascii="宋体" w:eastAsia="宋体" w:hAnsi="宋体" w:cs="Times New Roman" w:hint="eastAsia"/>
-          <w:kern w:val="0"/>
-          <w:sz w:val="24"/>
-          <w:szCs w:val="24"/>
-        </w:rPr>
-        <w:t> </w:t>
-      </w:r>
-    </w:p>
-    <w:p>
-      <w:pPr>
-        <w:widowControl/>
-        <w:spacing w:before="100" w:beforeAutospacing="1" w:after="100" w:afterAutospacing="1"/>
-        <w:jc w:val="right"/>
-        <w:rPr>
-          <w:rFonts w:ascii="Times" w:hAnsi="Times" w:cs="Times New Roman"/>
-          <w:kern w:val="0"/>
-          <w:sz w:val="20"/>
-          <w:szCs w:val="20"/>
-        </w:rPr>
-      </w:pPr>
-      <w:r>
-        <w:rPr>
-          <w:rFonts w:ascii="宋体" w:eastAsia="宋体" w:hAnsi="宋体" w:cs="Times New Roman" w:hint="eastAsia"/>
-          <w:b/>
-          <w:bCs/>
-          <w:kern w:val="0"/>
-          <w:sz w:val="24"/>
-          <w:szCs w:val="24"/>
-        </w:rPr>
         <w:t>完</w:t>
       </w:r>
     </w:p>
@@ -35445,7 +35541,7 @@
     </w:p>
     <w:p/>
     <w:sectPr>
-      <w:headerReference w:type="default" r:id="rId14"/>
+      <w:headerReference w:type="default" r:id="rId13"/>
       <w:pgSz w:w="11906" w:h="16838"/>
       <w:pgMar w:top="1440" w:right="1800" w:bottom="1440" w:left="1800" w:header="851" w:footer="992" w:gutter="0"/>
       <w:cols w:space="425"/>
@@ -35456,15 +35552,15 @@
 </file>
 
 <file path=word/endnotes.xml><?xml version="1.0" encoding="utf-8"?>
-<w:endnotes xmlns:wpc="http://schemas.microsoft.com/office/word/2010/wordprocessingCanvas" xmlns:mo="http://schemas.microsoft.com/office/mac/office/2008/main" xmlns:mc="http://schemas.openxmlformats.org/markup-compatibility/2006" xmlns:mv="urn:schemas-microsoft-com:mac:vml" xmlns:o="urn:schemas-microsoft-com:office:office" xmlns:r="http://schemas.openxmlformats.org/officeDocument/2006/relationships" xmlns:m="http://schemas.openxmlformats.org/officeDocument/2006/math" xmlns:v="urn:schemas-microsoft-com:vml" xmlns:wp14="http://schemas.microsoft.com/office/word/2010/wordprocessingDrawing" xmlns:wp="http://schemas.openxmlformats.org/drawingml/2006/wordprocessingDrawing" xmlns:w10="urn:schemas-microsoft-com:office:word" xmlns:w="http://schemas.openxmlformats.org/wordprocessingml/2006/main" xmlns:w14="http://schemas.microsoft.com/office/word/2010/wordml" xmlns:wpg="http://schemas.microsoft.com/office/word/2010/wordprocessingGroup" xmlns:wpi="http://schemas.microsoft.com/office/word/2010/wordprocessingInk" xmlns:wne="http://schemas.microsoft.com/office/word/2006/wordml" xmlns:wps="http://schemas.microsoft.com/office/word/2010/wordprocessingShape" mc:Ignorable="w14 wp14">
-  <w:endnote w:type="separator" w:id="-1">
+<w:endnotes xmlns:ve="http://schemas.openxmlformats.org/markup-compatibility/2006" xmlns:o="urn:schemas-microsoft-com:office:office" xmlns:r="http://schemas.openxmlformats.org/officeDocument/2006/relationships" xmlns:m="http://schemas.openxmlformats.org/officeDocument/2006/math" xmlns:v="urn:schemas-microsoft-com:vml" xmlns:wp="http://schemas.openxmlformats.org/drawingml/2006/wordprocessingDrawing" xmlns:w10="urn:schemas-microsoft-com:office:word" xmlns:w="http://schemas.openxmlformats.org/wordprocessingml/2006/main" xmlns:wne="http://schemas.microsoft.com/office/word/2006/wordml">
+  <w:endnote w:type="separator" w:id="0">
     <w:p>
       <w:r>
         <w:separator/>
       </w:r>
     </w:p>
   </w:endnote>
-  <w:endnote w:type="continuationSeparator" w:id="0">
+  <w:endnote w:type="continuationSeparator" w:id="1">
     <w:p>
       <w:r>
         <w:continuationSeparator/>
@@ -35475,15 +35571,15 @@
 </file>
 
 <file path=word/footnotes.xml><?xml version="1.0" encoding="utf-8"?>
-<w:footnotes xmlns:wpc="http://schemas.microsoft.com/office/word/2010/wordprocessingCanvas" xmlns:mo="http://schemas.microsoft.com/office/mac/office/2008/main" xmlns:mc="http://schemas.openxmlformats.org/markup-compatibility/2006" xmlns:mv="urn:schemas-microsoft-com:mac:vml" xmlns:o="urn:schemas-microsoft-com:office:office" xmlns:r="http://schemas.openxmlformats.org/officeDocument/2006/relationships" xmlns:m="http://schemas.openxmlformats.org/officeDocument/2006/math" xmlns:v="urn:schemas-microsoft-com:vml" xmlns:wp14="http://schemas.microsoft.com/office/word/2010/wordprocessingDrawing" xmlns:wp="http://schemas.openxmlformats.org/drawingml/2006/wordprocessingDrawing" xmlns:w10="urn:schemas-microsoft-com:office:word" xmlns:w="http://schemas.openxmlformats.org/wordprocessingml/2006/main" xmlns:w14="http://schemas.microsoft.com/office/word/2010/wordml" xmlns:wpg="http://schemas.microsoft.com/office/word/2010/wordprocessingGroup" xmlns:wpi="http://schemas.microsoft.com/office/word/2010/wordprocessingInk" xmlns:wne="http://schemas.microsoft.com/office/word/2006/wordml" xmlns:wps="http://schemas.microsoft.com/office/word/2010/wordprocessingShape" mc:Ignorable="w14 wp14">
-  <w:footnote w:type="separator" w:id="-1">
+<w:footnotes xmlns:ve="http://schemas.openxmlformats.org/markup-compatibility/2006" xmlns:o="urn:schemas-microsoft-com:office:office" xmlns:r="http://schemas.openxmlformats.org/officeDocument/2006/relationships" xmlns:m="http://schemas.openxmlformats.org/officeDocument/2006/math" xmlns:v="urn:schemas-microsoft-com:vml" xmlns:wp="http://schemas.openxmlformats.org/drawingml/2006/wordprocessingDrawing" xmlns:w10="urn:schemas-microsoft-com:office:word" xmlns:w="http://schemas.openxmlformats.org/wordprocessingml/2006/main" xmlns:wne="http://schemas.microsoft.com/office/word/2006/wordml">
+  <w:footnote w:type="separator" w:id="0">
     <w:p>
       <w:r>
         <w:separator/>
       </w:r>
     </w:p>
   </w:footnote>
-  <w:footnote w:type="continuationSeparator" w:id="0">
+  <w:footnote w:type="continuationSeparator" w:id="1">
     <w:p>
       <w:r>
         <w:continuationSeparator/>
@@ -35494,7 +35590,7 @@
 </file>
 
 <file path=word/header1.xml><?xml version="1.0" encoding="utf-8"?>
-<w:hdr xmlns:wpc="http://schemas.microsoft.com/office/word/2010/wordprocessingCanvas" xmlns:mo="http://schemas.microsoft.com/office/mac/office/2008/main" xmlns:mc="http://schemas.openxmlformats.org/markup-compatibility/2006" xmlns:mv="urn:schemas-microsoft-com:mac:vml" xmlns:o="urn:schemas-microsoft-com:office:office" xmlns:r="http://schemas.openxmlformats.org/officeDocument/2006/relationships" xmlns:m="http://schemas.openxmlformats.org/officeDocument/2006/math" xmlns:v="urn:schemas-microsoft-com:vml" xmlns:wp14="http://schemas.microsoft.com/office/word/2010/wordprocessingDrawing" xmlns:wp="http://schemas.openxmlformats.org/drawingml/2006/wordprocessingDrawing" xmlns:w10="urn:schemas-microsoft-com:office:word" xmlns:w="http://schemas.openxmlformats.org/wordprocessingml/2006/main" xmlns:w14="http://schemas.microsoft.com/office/word/2010/wordml" xmlns:wpg="http://schemas.microsoft.com/office/word/2010/wordprocessingGroup" xmlns:wpi="http://schemas.microsoft.com/office/word/2010/wordprocessingInk" xmlns:wne="http://schemas.microsoft.com/office/word/2006/wordml" xmlns:wps="http://schemas.microsoft.com/office/word/2010/wordprocessingShape" mc:Ignorable="w14 wp14">
+<w:hdr xmlns:ve="http://schemas.openxmlformats.org/markup-compatibility/2006" xmlns:o="urn:schemas-microsoft-com:office:office" xmlns:r="http://schemas.openxmlformats.org/officeDocument/2006/relationships" xmlns:m="http://schemas.openxmlformats.org/officeDocument/2006/math" xmlns:v="urn:schemas-microsoft-com:vml" xmlns:wp="http://schemas.openxmlformats.org/drawingml/2006/wordprocessingDrawing" xmlns:w10="urn:schemas-microsoft-com:office:word" xmlns:w="http://schemas.openxmlformats.org/wordprocessingml/2006/main" xmlns:wne="http://schemas.microsoft.com/office/word/2006/wordml">
   <w:sdt>
     <w:sdtPr>
       <w:id w:val="240809978"/>
@@ -35503,7 +35599,6 @@
         <w:docPartUnique/>
       </w:docPartObj>
     </w:sdtPr>
-    <w:sdtEndPr/>
     <w:sdtContent>
       <w:p>
         <w:pPr>
@@ -35523,7 +35618,7 @@
             <w:noProof/>
             <w:lang w:val="zh-CN"/>
           </w:rPr>
-          <w:t>9</w:t>
+          <w:t>61</w:t>
         </w:r>
         <w:r>
           <w:rPr>
@@ -35544,7 +35639,7 @@
 </file>
 
 <file path=word/styles.xml><?xml version="1.0" encoding="utf-8"?>
-<w:styles xmlns:mc="http://schemas.openxmlformats.org/markup-compatibility/2006" xmlns:r="http://schemas.openxmlformats.org/officeDocument/2006/relationships" xmlns:w="http://schemas.openxmlformats.org/wordprocessingml/2006/main" xmlns:w14="http://schemas.microsoft.com/office/word/2010/wordml" mc:Ignorable="w14">
+<w:styles xmlns:r="http://schemas.openxmlformats.org/officeDocument/2006/relationships" xmlns:w="http://schemas.openxmlformats.org/wordprocessingml/2006/main">
   <w:docDefaults>
     <w:rPrDefault>
       <w:rPr>
@@ -35557,7 +35652,7 @@
     </w:rPrDefault>
     <w:pPrDefault/>
   </w:docDefaults>
-  <w:latentStyles w:defLockedState="0" w:defUIPriority="99" w:defSemiHidden="1" w:defUnhideWhenUsed="1" w:defQFormat="0" w:count="276">
+  <w:latentStyles w:defLockedState="0" w:defUIPriority="99" w:defSemiHidden="1" w:defUnhideWhenUsed="1" w:defQFormat="0" w:count="267">
     <w:lsdException w:name="Normal" w:semiHidden="0" w:uiPriority="0" w:unhideWhenUsed="0" w:qFormat="1"/>
     <w:lsdException w:name="heading 1" w:semiHidden="0" w:uiPriority="9" w:unhideWhenUsed="0" w:qFormat="1"/>
     <w:lsdException w:name="heading 2" w:uiPriority="9" w:qFormat="1"/>
@@ -35709,7 +35804,7 @@
     <w:name w:val="heading 1"/>
     <w:basedOn w:val="a"/>
     <w:next w:val="a"/>
-    <w:link w:val="10"/>
+    <w:link w:val="1Char"/>
     <w:uiPriority w:val="9"/>
     <w:qFormat/>
     <w:rsid w:val="00AE4A77"/>
@@ -35731,7 +35826,7 @@
     <w:name w:val="heading 2"/>
     <w:basedOn w:val="a"/>
     <w:next w:val="a"/>
-    <w:link w:val="20"/>
+    <w:link w:val="2Char"/>
     <w:uiPriority w:val="9"/>
     <w:unhideWhenUsed/>
     <w:qFormat/>
@@ -35761,6 +35856,7 @@
     <w:uiPriority w:val="99"/>
     <w:semiHidden/>
     <w:unhideWhenUsed/>
+    <w:qFormat/>
     <w:tblPr>
       <w:tblInd w:w="0" w:type="dxa"/>
       <w:tblCellMar>
@@ -35780,7 +35876,7 @@
   <w:style w:type="paragraph" w:styleId="a3">
     <w:name w:val="header"/>
     <w:basedOn w:val="a"/>
-    <w:link w:val="a4"/>
+    <w:link w:val="Char"/>
     <w:uiPriority w:val="99"/>
     <w:unhideWhenUsed/>
     <w:rsid w:val="00160A20"/>
@@ -35800,8 +35896,8 @@
       <w:szCs w:val="18"/>
     </w:rPr>
   </w:style>
-  <w:style w:type="character" w:customStyle="1" w:styleId="a4">
-    <w:name w:val="页眉字符"/>
+  <w:style w:type="character" w:customStyle="1" w:styleId="Char">
+    <w:name w:val="页眉 Char"/>
     <w:basedOn w:val="a0"/>
     <w:link w:val="a3"/>
     <w:uiPriority w:val="99"/>
@@ -35811,10 +35907,10 @@
       <w:szCs w:val="18"/>
     </w:rPr>
   </w:style>
-  <w:style w:type="paragraph" w:styleId="a5">
+  <w:style w:type="paragraph" w:styleId="a4">
     <w:name w:val="footer"/>
     <w:basedOn w:val="a"/>
-    <w:link w:val="a6"/>
+    <w:link w:val="Char0"/>
     <w:uiPriority w:val="99"/>
     <w:semiHidden/>
     <w:unhideWhenUsed/>
@@ -35832,10 +35928,10 @@
       <w:szCs w:val="18"/>
     </w:rPr>
   </w:style>
-  <w:style w:type="character" w:customStyle="1" w:styleId="a6">
-    <w:name w:val="页脚字符"/>
+  <w:style w:type="character" w:customStyle="1" w:styleId="Char0">
+    <w:name w:val="页脚 Char"/>
     <w:basedOn w:val="a0"/>
-    <w:link w:val="a5"/>
+    <w:link w:val="a4"/>
     <w:uiPriority w:val="99"/>
     <w:semiHidden/>
     <w:rsid w:val="00160A20"/>
@@ -35844,10 +35940,10 @@
       <w:szCs w:val="18"/>
     </w:rPr>
   </w:style>
-  <w:style w:type="paragraph" w:styleId="a7">
+  <w:style w:type="paragraph" w:styleId="a5">
     <w:name w:val="Balloon Text"/>
     <w:basedOn w:val="a"/>
-    <w:link w:val="a8"/>
+    <w:link w:val="Char1"/>
     <w:uiPriority w:val="99"/>
     <w:semiHidden/>
     <w:unhideWhenUsed/>
@@ -35858,10 +35954,10 @@
       <w:szCs w:val="18"/>
     </w:rPr>
   </w:style>
-  <w:style w:type="character" w:customStyle="1" w:styleId="a8">
-    <w:name w:val="批注框文本字符"/>
+  <w:style w:type="character" w:customStyle="1" w:styleId="Char1">
+    <w:name w:val="批注框文本 Char"/>
     <w:basedOn w:val="a0"/>
-    <w:link w:val="a7"/>
+    <w:link w:val="a5"/>
     <w:uiPriority w:val="99"/>
     <w:semiHidden/>
     <w:rsid w:val="006D3FAC"/>
@@ -35871,7 +35967,7 @@
       <w:szCs w:val="18"/>
     </w:rPr>
   </w:style>
-  <w:style w:type="paragraph" w:styleId="a9">
+  <w:style w:type="paragraph" w:styleId="a6">
     <w:name w:val="Normal (Web)"/>
     <w:basedOn w:val="a"/>
     <w:uiPriority w:val="99"/>
@@ -35890,7 +35986,7 @@
       <w:szCs w:val="20"/>
     </w:rPr>
   </w:style>
-  <w:style w:type="paragraph" w:styleId="aa">
+  <w:style w:type="paragraph" w:styleId="a7">
     <w:name w:val="List Paragraph"/>
     <w:basedOn w:val="a"/>
     <w:uiPriority w:val="34"/>
@@ -35900,8 +35996,8 @@
       <w:ind w:firstLineChars="200" w:firstLine="420"/>
     </w:pPr>
   </w:style>
-  <w:style w:type="character" w:customStyle="1" w:styleId="10">
-    <w:name w:val="标题 1字符"/>
+  <w:style w:type="character" w:customStyle="1" w:styleId="1Char">
+    <w:name w:val="标题 1 Char"/>
     <w:basedOn w:val="a0"/>
     <w:link w:val="1"/>
     <w:uiPriority w:val="9"/>
@@ -35936,7 +36032,7 @@
       <w:szCs w:val="28"/>
     </w:rPr>
   </w:style>
-  <w:style w:type="paragraph" w:styleId="21">
+  <w:style w:type="paragraph" w:styleId="20">
     <w:name w:val="toc 2"/>
     <w:basedOn w:val="a"/>
     <w:next w:val="a"/>
@@ -35956,7 +36052,7 @@
       <w:sz w:val="22"/>
     </w:rPr>
   </w:style>
-  <w:style w:type="paragraph" w:styleId="11">
+  <w:style w:type="paragraph" w:styleId="10">
     <w:name w:val="toc 1"/>
     <w:basedOn w:val="a"/>
     <w:next w:val="a"/>
@@ -35996,7 +36092,7 @@
       <w:sz w:val="22"/>
     </w:rPr>
   </w:style>
-  <w:style w:type="character" w:styleId="ab">
+  <w:style w:type="character" w:styleId="a8">
     <w:name w:val="Hyperlink"/>
     <w:basedOn w:val="a0"/>
     <w:uiPriority w:val="99"/>
@@ -36007,8 +36103,8 @@
       <w:u w:val="single"/>
     </w:rPr>
   </w:style>
-  <w:style w:type="character" w:customStyle="1" w:styleId="20">
-    <w:name w:val="标题 2字符"/>
+  <w:style w:type="character" w:customStyle="1" w:styleId="2Char">
+    <w:name w:val="标题 2 Char"/>
     <w:basedOn w:val="a0"/>
     <w:link w:val="2"/>
     <w:uiPriority w:val="9"/>

--- a/programer 2.docx
+++ b/programer 2.docx
@@ -3112,23 +3112,7 @@
                 <w:rFonts w:hint="eastAsia"/>
                 <w:noProof/>
               </w:rPr>
-              <w:t>最后</w:t>
-            </w:r>
-            <w:r>
-              <w:rPr>
-                <w:rStyle w:val="a8"/>
-                <w:rFonts w:hint="eastAsia"/>
-                <w:noProof/>
-              </w:rPr>
-              <w:t>的</w:t>
-            </w:r>
-            <w:r>
-              <w:rPr>
-                <w:rStyle w:val="a8"/>
-                <w:rFonts w:hint="eastAsia"/>
-                <w:noProof/>
-              </w:rPr>
-              <w:t>日记</w:t>
+              <w:t>最后的日记</w:t>
             </w:r>
             <w:r>
               <w:rPr>
@@ -28108,7 +28092,7 @@
         <w:ind w:firstLine="480"/>
         <w:jc w:val="left"/>
         <w:rPr>
-          <w:rFonts w:ascii="宋体" w:eastAsia="宋体" w:hAnsi="宋体" w:cs="Times New Roman" w:hint="eastAsia"/>
+          <w:rFonts w:ascii="宋体" w:eastAsia="宋体" w:hAnsi="宋体" w:cs="Times New Roman"/>
           <w:kern w:val="0"/>
           <w:sz w:val="24"/>
           <w:szCs w:val="24"/>
@@ -28131,7 +28115,7 @@
         <w:ind w:firstLine="480"/>
         <w:jc w:val="left"/>
         <w:rPr>
-          <w:rFonts w:ascii="宋体" w:eastAsia="宋体" w:hAnsi="宋体" w:cs="Times New Roman" w:hint="eastAsia"/>
+          <w:rFonts w:ascii="宋体" w:eastAsia="宋体" w:hAnsi="宋体" w:cs="Times New Roman"/>
           <w:kern w:val="0"/>
           <w:sz w:val="24"/>
           <w:szCs w:val="24"/>
@@ -29606,7 +29590,16 @@
           <w:sz w:val="24"/>
           <w:szCs w:val="24"/>
         </w:rPr>
-        <w:t> </w:t>
+        <w:t>张霸看着</w:t>
+      </w:r>
+      <w:r>
+        <w:rPr>
+          <w:rFonts w:ascii="宋体" w:eastAsia="宋体" w:hAnsi="宋体" w:cs="Times New Roman" w:hint="eastAsia"/>
+          <w:kern w:val="0"/>
+          <w:sz w:val="24"/>
+          <w:szCs w:val="24"/>
+        </w:rPr>
+        <w:t>墙上的监视器。</w:t>
       </w:r>
     </w:p>
     <w:p>
@@ -32584,7 +32577,7 @@
         <w:ind w:firstLine="480"/>
         <w:jc w:val="left"/>
         <w:rPr>
-          <w:rFonts w:ascii="宋体" w:eastAsia="宋体" w:hAnsi="宋体" w:cs="Times New Roman" w:hint="eastAsia"/>
+          <w:rFonts w:ascii="宋体" w:eastAsia="宋体" w:hAnsi="宋体" w:cs="Times New Roman"/>
           <w:kern w:val="0"/>
           <w:sz w:val="24"/>
           <w:szCs w:val="24"/>
@@ -35618,7 +35611,7 @@
             <w:noProof/>
             <w:lang w:val="zh-CN"/>
           </w:rPr>
-          <w:t>61</w:t>
+          <w:t>54</w:t>
         </w:r>
         <w:r>
           <w:rPr>

--- a/programer 2.docx
+++ b/programer 2.docx
@@ -110,10 +110,12 @@
         <w:spacing w:before="100" w:beforeAutospacing="1" w:after="240"/>
         <w:jc w:val="center"/>
         <w:rPr>
-          <w:rFonts w:ascii="Times" w:hAnsi="Times" w:cs="Times New Roman"/>
-          <w:kern w:val="0"/>
-          <w:sz w:val="20"/>
-          <w:szCs w:val="20"/>
+          <w:rFonts w:ascii="Courier" w:hAnsi="Courier" w:cs="Times New Roman"/>
+          <w:b/>
+          <w:bCs/>
+          <w:kern w:val="0"/>
+          <w:sz w:val="24"/>
+          <w:szCs w:val="24"/>
         </w:rPr>
       </w:pPr>
       <w:r>
@@ -137,6 +139,28 @@
           <w:szCs w:val="24"/>
         </w:rPr>
         <w:t>Programer</w:t>
+      </w:r>
+      <w:r>
+        <w:rPr>
+          <w:rFonts w:ascii="Courier" w:hAnsi="Courier" w:cs="Times New Roman" w:hint="eastAsia"/>
+          <w:b/>
+          <w:bCs/>
+          <w:kern w:val="0"/>
+          <w:sz w:val="24"/>
+          <w:szCs w:val="24"/>
+        </w:rPr>
+        <w:t>或</w:t>
+      </w:r>
+      <w:r>
+        <w:rPr>
+          <w:rFonts w:ascii="Courier" w:hAnsi="Courier" w:cs="Times New Roman"/>
+          <w:b/>
+          <w:bCs/>
+          <w:kern w:val="0"/>
+          <w:sz w:val="24"/>
+          <w:szCs w:val="24"/>
+        </w:rPr>
+        <w:t>Search Engines</w:t>
       </w:r>
     </w:p>
     <w:p>
@@ -1141,7 +1165,7 @@
                 <w:noProof/>
                 <w:webHidden/>
               </w:rPr>
-              <w:t>9</w:t>
+              <w:t>10</w:t>
             </w:r>
             <w:r>
               <w:rPr>
@@ -1312,7 +1336,7 @@
                 <w:noProof/>
                 <w:webHidden/>
               </w:rPr>
-              <w:t>10</w:t>
+              <w:t>11</w:t>
             </w:r>
             <w:r>
               <w:rPr>
@@ -1583,7 +1607,7 @@
                 <w:noProof/>
                 <w:webHidden/>
               </w:rPr>
-              <w:t>16</w:t>
+              <w:t>17</w:t>
             </w:r>
             <w:r>
               <w:rPr>
@@ -1661,7 +1685,7 @@
                 <w:noProof/>
                 <w:webHidden/>
               </w:rPr>
-              <w:t>17</w:t>
+              <w:t>18</w:t>
             </w:r>
             <w:r>
               <w:rPr>
@@ -1739,7 +1763,7 @@
                 <w:noProof/>
                 <w:webHidden/>
               </w:rPr>
-              <w:t>19</w:t>
+              <w:t>20</w:t>
             </w:r>
             <w:r>
               <w:rPr>
@@ -1895,7 +1919,7 @@
                 <w:noProof/>
                 <w:webHidden/>
               </w:rPr>
-              <w:t>23</w:t>
+              <w:t>24</w:t>
             </w:r>
             <w:r>
               <w:rPr>
@@ -1973,7 +1997,7 @@
                 <w:noProof/>
                 <w:webHidden/>
               </w:rPr>
-              <w:t>25</w:t>
+              <w:t>26</w:t>
             </w:r>
             <w:r>
               <w:rPr>
@@ -2051,7 +2075,7 @@
                 <w:noProof/>
                 <w:webHidden/>
               </w:rPr>
-              <w:t>28</w:t>
+              <w:t>29</w:t>
             </w:r>
             <w:r>
               <w:rPr>
@@ -2144,7 +2168,7 @@
                 <w:noProof/>
                 <w:webHidden/>
               </w:rPr>
-              <w:t>29</w:t>
+              <w:t>30</w:t>
             </w:r>
             <w:r>
               <w:rPr>
@@ -2237,7 +2261,7 @@
                 <w:noProof/>
                 <w:webHidden/>
               </w:rPr>
-              <w:t>31</w:t>
+              <w:t>32</w:t>
             </w:r>
             <w:r>
               <w:rPr>
@@ -2501,7 +2525,7 @@
                 <w:noProof/>
                 <w:webHidden/>
               </w:rPr>
-              <w:t>35</w:t>
+              <w:t>36</w:t>
             </w:r>
             <w:r>
               <w:rPr>
@@ -2595,7 +2619,7 @@
                 <w:noProof/>
                 <w:webHidden/>
               </w:rPr>
-              <w:t>36</w:t>
+              <w:t>37</w:t>
             </w:r>
             <w:r>
               <w:rPr>
@@ -2688,7 +2712,7 @@
                 <w:noProof/>
                 <w:webHidden/>
               </w:rPr>
-              <w:t>37</w:t>
+              <w:t>38</w:t>
             </w:r>
             <w:r>
               <w:rPr>
@@ -2781,7 +2805,7 @@
                 <w:noProof/>
                 <w:webHidden/>
               </w:rPr>
-              <w:t>38</w:t>
+              <w:t>39</w:t>
             </w:r>
             <w:r>
               <w:rPr>
@@ -2874,7 +2898,7 @@
                 <w:noProof/>
                 <w:webHidden/>
               </w:rPr>
-              <w:t>41</w:t>
+              <w:t>42</w:t>
             </w:r>
             <w:r>
               <w:rPr>
@@ -3060,7 +3084,7 @@
                 <w:noProof/>
                 <w:webHidden/>
               </w:rPr>
-              <w:t>44</w:t>
+              <w:t>45</w:t>
             </w:r>
             <w:r>
               <w:rPr>
@@ -3153,7 +3177,7 @@
                 <w:noProof/>
                 <w:webHidden/>
               </w:rPr>
-              <w:t>45</w:t>
+              <w:t>46</w:t>
             </w:r>
             <w:r>
               <w:rPr>
@@ -3246,7 +3270,7 @@
                 <w:noProof/>
                 <w:webHidden/>
               </w:rPr>
-              <w:t>48</w:t>
+              <w:t>49</w:t>
             </w:r>
             <w:r>
               <w:rPr>
@@ -3339,7 +3363,7 @@
                 <w:noProof/>
                 <w:webHidden/>
               </w:rPr>
-              <w:t>49</w:t>
+              <w:t>50</w:t>
             </w:r>
             <w:r>
               <w:rPr>
@@ -3432,7 +3456,7 @@
                 <w:noProof/>
                 <w:webHidden/>
               </w:rPr>
-              <w:t>54</w:t>
+              <w:t>55</w:t>
             </w:r>
             <w:r>
               <w:rPr>
@@ -3525,7 +3549,7 @@
                 <w:noProof/>
                 <w:webHidden/>
               </w:rPr>
-              <w:t>55</w:t>
+              <w:t>56</w:t>
             </w:r>
             <w:r>
               <w:rPr>
@@ -3618,7 +3642,7 @@
                 <w:noProof/>
                 <w:webHidden/>
               </w:rPr>
-              <w:t>59</w:t>
+              <w:t>60</w:t>
             </w:r>
             <w:r>
               <w:rPr>
@@ -3711,7 +3735,7 @@
                 <w:noProof/>
                 <w:webHidden/>
               </w:rPr>
-              <w:t>60</w:t>
+              <w:t>61</w:t>
             </w:r>
             <w:r>
               <w:rPr>
@@ -3804,7 +3828,7 @@
                 <w:noProof/>
                 <w:webHidden/>
               </w:rPr>
-              <w:t>61</w:t>
+              <w:t>62</w:t>
             </w:r>
             <w:r>
               <w:rPr>
@@ -3897,7 +3921,7 @@
                 <w:noProof/>
                 <w:webHidden/>
               </w:rPr>
-              <w:t>63</w:t>
+              <w:t>64</w:t>
             </w:r>
             <w:r>
               <w:rPr>
@@ -3990,7 +4014,7 @@
                 <w:noProof/>
                 <w:webHidden/>
               </w:rPr>
-              <w:t>64</w:t>
+              <w:t>65</w:t>
             </w:r>
             <w:r>
               <w:rPr>
@@ -35722,7 +35746,7 @@
             <w:noProof/>
             <w:lang w:val="zh-CN"/>
           </w:rPr>
-          <w:t>43</w:t>
+          <w:t>3</w:t>
         </w:r>
         <w:r>
           <w:rPr>
